--- a/yzevaluate/src/main/resources/template/SpecialEvaluate-yz.docx
+++ b/yzevaluate/src/main/resources/template/SpecialEvaluate-yz.docx
@@ -3403,104 +3403,7277 @@
               </w:rPr>
               <w:t>满意度测评</w:t>
             </w:r>
+          </w:p>
+        </w:tc>
+        <w:tc>
+          <w:tcPr>
+            <w:tcW w:w="515" w:type="dxa"/>
+            <w:vAlign w:val="center"/>
+          </w:tcPr>
+          <w:p>
+            <w:pPr>
+              <w:spacing w:line="400" w:lineRule="exact"/>
+              <w:jc w:val="center"/>
+              <w:rPr>
+                <w:rFonts w:ascii="仿宋" w:eastAsia="仿宋" w:hAnsi="仿宋" w:cs="Times New Roman"/>
+                <w:color w:val="000000" w:themeColor="text1"/>
+                <w:sz w:val="22"/>
+                <w:szCs w:val="21"/>
+              </w:rPr>
+            </w:pPr>
+            <w:r>
+              <w:rPr>
+                <w:rFonts w:ascii="仿宋" w:eastAsia="仿宋" w:hAnsi="仿宋" w:cs="Times New Roman"/>
+                <w:color w:val="000000" w:themeColor="text1"/>
+                <w:sz w:val="22"/>
+                <w:szCs w:val="21"/>
+              </w:rPr>
+              <w:t>3</w:t>
+            </w:r>
+          </w:p>
+        </w:tc>
+        <w:tc>
+          <w:tcPr>
+            <w:tcW w:w="1646" w:type="dxa"/>
+            <w:shd w:val="clear" w:color="auto" w:fill="auto"/>
+            <w:vAlign w:val="center"/>
+          </w:tcPr>
+          <w:p>
+            <w:pPr>
+              <w:spacing w:line="400" w:lineRule="exact"/>
+              <w:rPr>
+                <w:rFonts w:ascii="仿宋" w:eastAsia="仿宋" w:hAnsi="仿宋" w:cs="Times New Roman"/>
+                <w:color w:val="000000" w:themeColor="text1"/>
+                <w:sz w:val="22"/>
+                <w:szCs w:val="21"/>
+              </w:rPr>
+            </w:pPr>
+            <w:r>
+              <w:rPr>
+                <w:rFonts w:ascii="仿宋" w:eastAsia="仿宋" w:hAnsi="仿宋" w:cs="Times New Roman" w:hint="eastAsia"/>
+                <w:color w:val="000000" w:themeColor="text1"/>
+                <w:sz w:val="22"/>
+                <w:szCs w:val="21"/>
+              </w:rPr>
+              <w:t>{</w:t>
+            </w:r>
+            <w:r>
+              <w:rPr>
+                <w:rFonts w:ascii="仿宋" w:eastAsia="仿宋" w:hAnsi="仿宋" w:cs="Times New Roman"/>
+                <w:color w:val="000000" w:themeColor="text1"/>
+                <w:sz w:val="22"/>
+                <w:szCs w:val="21"/>
+              </w:rPr>
+              <w:t>s_i</w:t>
+            </w:r>
+            <w:r>
+              <w:rPr>
+                <w:rFonts w:ascii="仿宋" w:eastAsia="仿宋" w:hAnsi="仿宋" w:cs="Times New Roman"/>
+                <w:color w:val="000000" w:themeColor="text1"/>
+                <w:sz w:val="22"/>
+                <w:szCs w:val="21"/>
+              </w:rPr>
+              <w:t>000</w:t>
+            </w:r>
+            <w:r>
+              <w:rPr>
+                <w:rFonts w:ascii="仿宋" w:eastAsia="仿宋" w:hAnsi="仿宋" w:cs="Times New Roman"/>
+                <w:color w:val="000000" w:themeColor="text1"/>
+                <w:sz w:val="22"/>
+                <w:szCs w:val="21"/>
+              </w:rPr>
+              <w:t>3</w:t>
+            </w:r>
+            <w:r>
+              <w:rPr>
+                <w:rFonts w:ascii="仿宋" w:eastAsia="仿宋" w:hAnsi="仿宋" w:cs="Times New Roman"/>
+                <w:color w:val="000000" w:themeColor="text1"/>
+                <w:sz w:val="22"/>
+                <w:szCs w:val="21"/>
+              </w:rPr>
+              <w:t>0001</w:t>
+            </w:r>
+            <w:r>
+              <w:rPr>
+                <w:rFonts w:ascii="仿宋" w:eastAsia="仿宋" w:hAnsi="仿宋" w:cs="Times New Roman"/>
+                <w:color w:val="000000" w:themeColor="text1"/>
+                <w:sz w:val="22"/>
+                <w:szCs w:val="21"/>
+              </w:rPr>
+              <w:t>}</w:t>
+            </w:r>
+          </w:p>
+        </w:tc>
+        <w:tc>
+          <w:tcPr>
+            <w:tcW w:w="5642" w:type="dxa"/>
+            <w:shd w:val="clear" w:color="auto" w:fill="auto"/>
+            <w:vAlign w:val="center"/>
+          </w:tcPr>
+          <w:p>
+            <w:pPr>
+              <w:spacing w:line="400" w:lineRule="exact"/>
+              <w:rPr>
+                <w:rFonts w:ascii="仿宋" w:eastAsia="仿宋" w:hAnsi="仿宋" w:cs="Times New Roman"/>
+                <w:color w:val="000000" w:themeColor="text1"/>
+                <w:sz w:val="22"/>
+                <w:szCs w:val="21"/>
+              </w:rPr>
+            </w:pPr>
+            <w:r>
+              <w:rPr>
+                <w:rFonts w:ascii="仿宋" w:eastAsia="仿宋" w:hAnsi="仿宋" w:cs="Times New Roman" w:hint="eastAsia"/>
+                <w:color w:val="000000" w:themeColor="text1"/>
+                <w:sz w:val="22"/>
+                <w:szCs w:val="21"/>
+              </w:rPr>
+              <w:t>{</w:t>
+            </w:r>
+            <w:r>
+              <w:rPr>
+                <w:rFonts w:ascii="仿宋" w:eastAsia="仿宋" w:hAnsi="仿宋" w:cs="Times New Roman"/>
+                <w:color w:val="000000" w:themeColor="text1"/>
+                <w:sz w:val="22"/>
+                <w:szCs w:val="21"/>
+              </w:rPr>
+              <w:t>ad_i</w:t>
+            </w:r>
+            <w:r>
+              <w:rPr>
+                <w:rFonts w:ascii="仿宋" w:eastAsia="仿宋" w:hAnsi="仿宋" w:cs="Times New Roman"/>
+                <w:color w:val="000000" w:themeColor="text1"/>
+                <w:sz w:val="22"/>
+                <w:szCs w:val="21"/>
+              </w:rPr>
+              <w:t>000</w:t>
+            </w:r>
+            <w:r>
+              <w:rPr>
+                <w:rFonts w:ascii="仿宋" w:eastAsia="仿宋" w:hAnsi="仿宋" w:cs="Times New Roman"/>
+                <w:color w:val="000000" w:themeColor="text1"/>
+                <w:sz w:val="22"/>
+                <w:szCs w:val="21"/>
+              </w:rPr>
+              <w:t>3</w:t>
+            </w:r>
+            <w:r>
+              <w:rPr>
+                <w:rFonts w:ascii="仿宋" w:eastAsia="仿宋" w:hAnsi="仿宋" w:cs="Times New Roman"/>
+                <w:color w:val="000000" w:themeColor="text1"/>
+                <w:sz w:val="22"/>
+                <w:szCs w:val="21"/>
+              </w:rPr>
+              <w:t>0001</w:t>
+            </w:r>
+            <w:r>
+              <w:rPr>
+                <w:rFonts w:ascii="仿宋" w:eastAsia="仿宋" w:hAnsi="仿宋" w:cs="Times New Roman"/>
+                <w:color w:val="000000" w:themeColor="text1"/>
+                <w:sz w:val="22"/>
+                <w:szCs w:val="21"/>
+              </w:rPr>
+              <w:t>}</w:t>
+            </w:r>
+          </w:p>
+        </w:tc>
+        <w:tc>
+          <w:tcPr>
+            <w:tcW w:w="5468" w:type="dxa"/>
+            <w:vAlign w:val="center"/>
+          </w:tcPr>
+          <w:p>
+            <w:pPr>
+              <w:spacing w:line="400" w:lineRule="exact"/>
+              <w:rPr>
+                <w:rFonts w:ascii="仿宋" w:eastAsia="仿宋" w:hAnsi="仿宋" w:cs="Times New Roman"/>
+                <w:color w:val="000000" w:themeColor="text1"/>
+                <w:sz w:val="22"/>
+                <w:szCs w:val="21"/>
+              </w:rPr>
+            </w:pPr>
+            <w:r>
+              <w:rPr>
+                <w:rFonts w:ascii="仿宋" w:eastAsia="仿宋" w:hAnsi="仿宋" w:cs="Times New Roman" w:hint="eastAsia"/>
+                <w:color w:val="000000" w:themeColor="text1"/>
+                <w:sz w:val="22"/>
+                <w:szCs w:val="21"/>
+              </w:rPr>
+              <w:t>{</w:t>
+            </w:r>
+            <w:r>
+              <w:rPr>
+                <w:rFonts w:ascii="仿宋" w:eastAsia="仿宋" w:hAnsi="仿宋" w:cs="Times New Roman"/>
+                <w:color w:val="000000" w:themeColor="text1"/>
+                <w:sz w:val="22"/>
+                <w:szCs w:val="21"/>
+              </w:rPr>
+              <w:t>disad_i</w:t>
+            </w:r>
+            <w:r>
+              <w:rPr>
+                <w:rFonts w:ascii="仿宋" w:eastAsia="仿宋" w:hAnsi="仿宋" w:cs="Times New Roman"/>
+                <w:color w:val="000000" w:themeColor="text1"/>
+                <w:sz w:val="22"/>
+                <w:szCs w:val="21"/>
+              </w:rPr>
+              <w:t>000</w:t>
+            </w:r>
+            <w:r>
+              <w:rPr>
+                <w:rFonts w:ascii="仿宋" w:eastAsia="仿宋" w:hAnsi="仿宋" w:cs="Times New Roman"/>
+                <w:color w:val="000000" w:themeColor="text1"/>
+                <w:sz w:val="22"/>
+                <w:szCs w:val="21"/>
+              </w:rPr>
+              <w:t>3</w:t>
+            </w:r>
+            <w:r>
+              <w:rPr>
+                <w:rFonts w:ascii="仿宋" w:eastAsia="仿宋" w:hAnsi="仿宋" w:cs="Times New Roman"/>
+                <w:color w:val="000000" w:themeColor="text1"/>
+                <w:sz w:val="22"/>
+                <w:szCs w:val="21"/>
+              </w:rPr>
+              <w:t>0001</w:t>
+            </w:r>
+            <w:r>
+              <w:rPr>
+                <w:rFonts w:ascii="仿宋" w:eastAsia="仿宋" w:hAnsi="仿宋" w:cs="Times New Roman"/>
+                <w:color w:val="000000" w:themeColor="text1"/>
+                <w:sz w:val="22"/>
+                <w:szCs w:val="21"/>
+              </w:rPr>
+              <w:t>}</w:t>
+            </w:r>
+          </w:p>
+        </w:tc>
+      </w:tr>
+    </w:tbl>
+    <w:p>
+      <w:pPr>
+        <w:rPr>
+          <w:rFonts w:ascii="宋体" w:eastAsia="宋体" w:hAnsi="宋体"/>
+        </w:rPr>
+        <w:sectPr>
+          <w:pgSz w:w="16838" w:h="11906" w:orient="landscape"/>
+          <w:pgMar w:top="1134" w:right="1134" w:bottom="851" w:left="1134" w:header="851" w:footer="992" w:gutter="0"/>
+          <w:cols w:space="425"/>
+          <w:docGrid w:type="lines" w:linePitch="312"/>
+        </w:sectPr>
+      </w:pPr>
+    </w:p>
+    <w:p>
+      <w:pPr>
+        <w:widowControl/>
+        <w:jc w:val="left"/>
+        <w:rPr>
+          <w:rFonts w:ascii="黑体" w:eastAsia="黑体" w:hAnsi="黑体"/>
+          <w:color w:val="000000"/>
+        </w:rPr>
+      </w:pPr>
+      <w:r>
+        <w:rPr>
+          <w:rFonts w:ascii="黑体" w:eastAsia="黑体" w:hAnsi="黑体" w:hint="eastAsia"/>
+          <w:color w:val="000000"/>
+        </w:rPr>
+        <w:lastRenderedPageBreak/>
+        <w:t>附件</w:t>
+      </w:r>
+      <w:r>
+        <w:rPr>
+          <w:rFonts w:ascii="黑体" w:eastAsia="黑体" w:hAnsi="黑体"/>
+          <w:color w:val="000000"/>
+        </w:rPr>
+        <w:t>1</w:t>
+      </w:r>
+    </w:p>
+    <w:p>
+      <w:pPr>
+        <w:widowControl/>
+        <w:spacing w:line="600" w:lineRule="exact"/>
+        <w:jc w:val="center"/>
+        <w:rPr>
+          <w:rFonts w:ascii="方正小标宋简体" w:eastAsia="方正小标宋简体" w:hAnsi="Calibri"/>
+          <w:bCs/>
+          <w:color w:val="000000"/>
+          <w:sz w:val="44"/>
+          <w:szCs w:val="44"/>
+        </w:rPr>
+      </w:pPr>
+      <w:r>
+        <w:rPr>
+          <w:rFonts w:ascii="方正小标宋简体" w:eastAsia="方正小标宋简体" w:hAnsi="Calibri" w:hint="eastAsia"/>
+          <w:bCs/>
+          <w:color w:val="000000"/>
+          <w:sz w:val="44"/>
+          <w:szCs w:val="44"/>
+        </w:rPr>
+        <w:t>2018学年鄞州区幼儿园发展性评价基础性指标</w:t>
+      </w:r>
+    </w:p>
+    <w:p>
+      <w:pPr>
+        <w:widowControl/>
+        <w:spacing w:line="600" w:lineRule="exact"/>
+        <w:jc w:val="center"/>
+        <w:rPr>
+          <w:rFonts w:ascii="方正小标宋简体" w:eastAsia="方正小标宋简体" w:hAnsi="Calibri"/>
+          <w:bCs/>
+          <w:color w:val="000000"/>
+          <w:szCs w:val="32"/>
+        </w:rPr>
+      </w:pPr>
+      <w:r>
+        <w:rPr>
+          <w:rFonts w:ascii="方正小标宋简体" w:eastAsia="方正小标宋简体" w:hAnsi="Calibri" w:hint="eastAsia"/>
+          <w:bCs/>
+          <w:color w:val="000000"/>
+          <w:szCs w:val="32"/>
+        </w:rPr>
+        <w:t>（总分90分）</w:t>
+      </w:r>
+    </w:p>
+    <w:p>
+      <w:pPr>
+        <w:widowControl/>
+        <w:spacing w:line="600" w:lineRule="exact"/>
+        <w:rPr>
+          <w:color w:val="000000"/>
+          <w:szCs w:val="32"/>
+        </w:rPr>
+      </w:pPr>
+      <w:r>
+        <w:rPr>
+          <w:color w:val="000000"/>
+          <w:szCs w:val="32"/>
+        </w:rPr>
+        <w:t>幼儿园名称：</w:t>
+      </w:r>
+    </w:p>
+    <w:tbl>
+      <w:tblPr>
+        <w:tblW w:w="0" w:type="auto"/>
+        <w:jc w:val="center"/>
+        <w:tblBorders>
+          <w:top w:val="single" w:sz="6" w:space="0" w:color="auto"/>
+          <w:left w:val="single" w:sz="6" w:space="0" w:color="auto"/>
+          <w:bottom w:val="single" w:sz="6" w:space="0" w:color="auto"/>
+          <w:right w:val="single" w:sz="6" w:space="0" w:color="auto"/>
+          <w:insideH w:val="single" w:sz="6" w:space="0" w:color="auto"/>
+          <w:insideV w:val="single" w:sz="6" w:space="0" w:color="auto"/>
+        </w:tblBorders>
+        <w:tblLayout w:type="fixed"/>
+        <w:tblLook w:val="0000" w:firstRow="0" w:lastRow="0" w:firstColumn="0" w:lastColumn="0" w:noHBand="0" w:noVBand="0"/>
+      </w:tblPr>
+      <w:tblGrid>
+        <w:gridCol w:w="709"/>
+        <w:gridCol w:w="709"/>
+        <w:gridCol w:w="1012"/>
+        <w:gridCol w:w="493"/>
+        <w:gridCol w:w="8437"/>
+        <w:gridCol w:w="837"/>
+        <w:gridCol w:w="791"/>
+      </w:tblGrid>
+      <w:tr>
+        <w:trPr>
+          <w:trHeight w:hRule="exact" w:val="1084"/>
+          <w:tblHeader/>
+          <w:jc w:val="center"/>
+        </w:trPr>
+        <w:tc>
+          <w:tcPr>
+            <w:tcW w:w="709" w:type="dxa"/>
+            <w:tcBorders>
+              <w:bottom w:val="single" w:sz="6" w:space="0" w:color="auto"/>
+            </w:tcBorders>
+            <w:vAlign w:val="center"/>
+          </w:tcPr>
+          <w:p>
+            <w:pPr>
+              <w:spacing w:line="0" w:lineRule="atLeast"/>
+              <w:jc w:val="center"/>
+              <w:rPr>
+                <w:rFonts w:ascii="宋体" w:eastAsia="宋体" w:hAnsi="宋体" w:hint="eastAsia"/>
+                <w:b/>
+                <w:color w:val="000000"/>
+                <w:szCs w:val="21"/>
+              </w:rPr>
+            </w:pPr>
+            <w:r>
+              <w:rPr>
+                <w:rFonts w:ascii="宋体" w:eastAsia="宋体" w:hAnsi="宋体" w:hint="eastAsia"/>
+                <w:b/>
+                <w:color w:val="000000"/>
+                <w:szCs w:val="21"/>
+              </w:rPr>
+              <w:t>一级</w:t>
+            </w:r>
+          </w:p>
+          <w:p>
+            <w:pPr>
+              <w:spacing w:line="0" w:lineRule="atLeast"/>
+              <w:jc w:val="center"/>
+              <w:rPr>
+                <w:rFonts w:ascii="宋体" w:eastAsia="宋体" w:hAnsi="宋体" w:hint="eastAsia"/>
+                <w:b/>
+                <w:color w:val="000000"/>
+                <w:szCs w:val="21"/>
+              </w:rPr>
+            </w:pPr>
+            <w:r>
+              <w:rPr>
+                <w:rFonts w:ascii="宋体" w:eastAsia="宋体" w:hAnsi="宋体" w:hint="eastAsia"/>
+                <w:b/>
+                <w:color w:val="000000"/>
+                <w:szCs w:val="21"/>
+              </w:rPr>
+              <w:t>指标</w:t>
+            </w:r>
+          </w:p>
+        </w:tc>
+        <w:tc>
+          <w:tcPr>
+            <w:tcW w:w="709" w:type="dxa"/>
+            <w:tcBorders>
+              <w:bottom w:val="single" w:sz="6" w:space="0" w:color="auto"/>
+            </w:tcBorders>
+            <w:vAlign w:val="center"/>
+          </w:tcPr>
+          <w:p>
+            <w:pPr>
+              <w:spacing w:line="0" w:lineRule="atLeast"/>
+              <w:jc w:val="center"/>
+              <w:rPr>
+                <w:rFonts w:ascii="宋体" w:eastAsia="宋体" w:hAnsi="宋体" w:hint="eastAsia"/>
+                <w:b/>
+                <w:color w:val="000000"/>
+                <w:szCs w:val="21"/>
+              </w:rPr>
+            </w:pPr>
+            <w:r>
+              <w:rPr>
+                <w:rFonts w:ascii="宋体" w:eastAsia="宋体" w:hAnsi="宋体" w:hint="eastAsia"/>
+                <w:b/>
+                <w:color w:val="000000"/>
+                <w:szCs w:val="21"/>
+              </w:rPr>
+              <w:t>二级</w:t>
+            </w:r>
+          </w:p>
+          <w:p>
+            <w:pPr>
+              <w:spacing w:line="0" w:lineRule="atLeast"/>
+              <w:jc w:val="center"/>
+              <w:rPr>
+                <w:rFonts w:ascii="宋体" w:eastAsia="宋体" w:hAnsi="宋体" w:hint="eastAsia"/>
+                <w:b/>
+                <w:color w:val="000000"/>
+                <w:szCs w:val="21"/>
+              </w:rPr>
+            </w:pPr>
+            <w:r>
+              <w:rPr>
+                <w:rFonts w:ascii="宋体" w:eastAsia="宋体" w:hAnsi="宋体" w:hint="eastAsia"/>
+                <w:b/>
+                <w:color w:val="000000"/>
+                <w:szCs w:val="21"/>
+              </w:rPr>
+              <w:t>指标</w:t>
+            </w:r>
+          </w:p>
+        </w:tc>
+        <w:tc>
+          <w:tcPr>
+            <w:tcW w:w="1012" w:type="dxa"/>
+            <w:tcBorders>
+              <w:bottom w:val="single" w:sz="6" w:space="0" w:color="auto"/>
+            </w:tcBorders>
+            <w:vAlign w:val="center"/>
+          </w:tcPr>
+          <w:p>
+            <w:pPr>
+              <w:spacing w:line="0" w:lineRule="atLeast"/>
+              <w:jc w:val="center"/>
+              <w:rPr>
+                <w:rFonts w:ascii="宋体" w:eastAsia="宋体" w:hAnsi="宋体" w:hint="eastAsia"/>
+                <w:b/>
+                <w:color w:val="000000"/>
+                <w:szCs w:val="21"/>
+              </w:rPr>
+            </w:pPr>
+            <w:r>
+              <w:rPr>
+                <w:rFonts w:ascii="宋体" w:eastAsia="宋体" w:hAnsi="宋体" w:hint="eastAsia"/>
+                <w:b/>
+                <w:color w:val="000000"/>
+                <w:szCs w:val="21"/>
+              </w:rPr>
+              <w:t>三级</w:t>
+            </w:r>
+          </w:p>
+          <w:p>
+            <w:pPr>
+              <w:spacing w:line="0" w:lineRule="atLeast"/>
+              <w:jc w:val="center"/>
+              <w:rPr>
+                <w:rFonts w:ascii="宋体" w:eastAsia="宋体" w:hAnsi="宋体" w:hint="eastAsia"/>
+                <w:b/>
+                <w:color w:val="000000"/>
+                <w:szCs w:val="21"/>
+              </w:rPr>
+            </w:pPr>
+            <w:r>
+              <w:rPr>
+                <w:rFonts w:ascii="宋体" w:eastAsia="宋体" w:hAnsi="宋体" w:hint="eastAsia"/>
+                <w:b/>
+                <w:color w:val="000000"/>
+                <w:szCs w:val="21"/>
+              </w:rPr>
+              <w:t>指标</w:t>
+            </w:r>
+          </w:p>
+        </w:tc>
+        <w:tc>
+          <w:tcPr>
+            <w:tcW w:w="493" w:type="dxa"/>
+            <w:tcBorders>
+              <w:bottom w:val="single" w:sz="6" w:space="0" w:color="auto"/>
+            </w:tcBorders>
+            <w:vAlign w:val="center"/>
+          </w:tcPr>
+          <w:p>
+            <w:pPr>
+              <w:spacing w:line="0" w:lineRule="atLeast"/>
+              <w:jc w:val="center"/>
+              <w:rPr>
+                <w:rFonts w:ascii="宋体" w:eastAsia="宋体" w:hAnsi="宋体" w:hint="eastAsia"/>
+                <w:b/>
+                <w:color w:val="000000"/>
+                <w:szCs w:val="21"/>
+              </w:rPr>
+            </w:pPr>
+            <w:r>
+              <w:rPr>
+                <w:rFonts w:ascii="宋体" w:eastAsia="宋体" w:hAnsi="宋体" w:hint="eastAsia"/>
+                <w:b/>
+                <w:color w:val="000000"/>
+                <w:szCs w:val="21"/>
+              </w:rPr>
+              <w:t>分值</w:t>
+            </w:r>
+          </w:p>
+        </w:tc>
+        <w:tc>
+          <w:tcPr>
+            <w:tcW w:w="8437" w:type="dxa"/>
+            <w:tcBorders>
+              <w:bottom w:val="single" w:sz="6" w:space="0" w:color="auto"/>
+            </w:tcBorders>
+            <w:vAlign w:val="center"/>
+          </w:tcPr>
+          <w:p>
+            <w:pPr>
+              <w:spacing w:line="0" w:lineRule="atLeast"/>
+              <w:jc w:val="center"/>
+              <w:rPr>
+                <w:rFonts w:ascii="宋体" w:eastAsia="宋体" w:hAnsi="宋体" w:hint="eastAsia"/>
+                <w:b/>
+                <w:color w:val="000000"/>
+                <w:szCs w:val="21"/>
+              </w:rPr>
+            </w:pPr>
+            <w:r>
+              <w:rPr>
+                <w:rFonts w:ascii="宋体" w:eastAsia="宋体" w:hAnsi="宋体" w:hint="eastAsia"/>
+                <w:b/>
+                <w:color w:val="000000"/>
+                <w:szCs w:val="21"/>
+              </w:rPr>
+              <w:t>评估要点</w:t>
+            </w:r>
+          </w:p>
+        </w:tc>
+        <w:tc>
+          <w:tcPr>
+            <w:tcW w:w="837" w:type="dxa"/>
+            <w:tcBorders>
+              <w:bottom w:val="single" w:sz="6" w:space="0" w:color="auto"/>
+            </w:tcBorders>
+            <w:vAlign w:val="center"/>
+          </w:tcPr>
+          <w:p>
+            <w:pPr>
+              <w:spacing w:line="0" w:lineRule="atLeast"/>
+              <w:jc w:val="center"/>
+              <w:rPr>
+                <w:rFonts w:ascii="宋体" w:eastAsia="宋体" w:hAnsi="宋体" w:hint="eastAsia"/>
+                <w:b/>
+                <w:color w:val="000000"/>
+                <w:szCs w:val="21"/>
+              </w:rPr>
+            </w:pPr>
+            <w:r>
+              <w:rPr>
+                <w:rFonts w:ascii="宋体" w:eastAsia="宋体" w:hAnsi="宋体" w:hint="eastAsia"/>
+                <w:b/>
+                <w:color w:val="000000"/>
+                <w:szCs w:val="21"/>
+              </w:rPr>
+              <w:t>自评分</w:t>
+            </w:r>
+          </w:p>
+        </w:tc>
+        <w:tc>
+          <w:tcPr>
+            <w:tcW w:w="791" w:type="dxa"/>
+            <w:tcBorders>
+              <w:bottom w:val="single" w:sz="6" w:space="0" w:color="auto"/>
+            </w:tcBorders>
+            <w:vAlign w:val="center"/>
+          </w:tcPr>
+          <w:p>
+            <w:pPr>
+              <w:spacing w:line="0" w:lineRule="atLeast"/>
+              <w:jc w:val="center"/>
+              <w:rPr>
+                <w:rFonts w:ascii="宋体" w:eastAsia="宋体" w:hAnsi="宋体" w:hint="eastAsia"/>
+                <w:b/>
+                <w:color w:val="000000"/>
+                <w:szCs w:val="21"/>
+              </w:rPr>
+            </w:pPr>
+            <w:r>
+              <w:rPr>
+                <w:rFonts w:ascii="宋体" w:eastAsia="宋体" w:hAnsi="宋体" w:hint="eastAsia"/>
+                <w:b/>
+                <w:color w:val="000000"/>
+                <w:szCs w:val="21"/>
+              </w:rPr>
+              <w:t>督评</w:t>
+            </w:r>
+          </w:p>
+          <w:p>
+            <w:pPr>
+              <w:spacing w:line="0" w:lineRule="atLeast"/>
+              <w:jc w:val="center"/>
+              <w:rPr>
+                <w:rFonts w:ascii="宋体" w:eastAsia="宋体" w:hAnsi="宋体" w:hint="eastAsia"/>
+                <w:b/>
+                <w:color w:val="000000"/>
+                <w:szCs w:val="21"/>
+              </w:rPr>
+            </w:pPr>
+            <w:r>
+              <w:rPr>
+                <w:rFonts w:ascii="宋体" w:eastAsia="宋体" w:hAnsi="宋体" w:hint="eastAsia"/>
+                <w:b/>
+                <w:color w:val="000000"/>
+                <w:szCs w:val="21"/>
+              </w:rPr>
+              <w:t>分</w:t>
+            </w:r>
+          </w:p>
+        </w:tc>
+      </w:tr>
+      <w:tr>
+        <w:trPr>
+          <w:trHeight w:hRule="exact" w:val="1181"/>
+          <w:jc w:val="center"/>
+        </w:trPr>
+        <w:tc>
+          <w:tcPr>
+            <w:tcW w:w="709" w:type="dxa"/>
+            <w:vMerge w:val="restart"/>
+            <w:vAlign w:val="center"/>
+          </w:tcPr>
+          <w:p>
+            <w:pPr>
+              <w:spacing w:line="0" w:lineRule="atLeast"/>
+              <w:jc w:val="center"/>
+              <w:rPr>
+                <w:rFonts w:ascii="宋体" w:eastAsia="宋体" w:hAnsi="宋体" w:hint="eastAsia"/>
+                <w:color w:val="000000"/>
+                <w:szCs w:val="21"/>
+              </w:rPr>
+            </w:pPr>
+            <w:r>
+              <w:rPr>
+                <w:rFonts w:ascii="宋体" w:eastAsia="宋体" w:hAnsi="宋体" w:hint="eastAsia"/>
+                <w:color w:val="000000"/>
+                <w:szCs w:val="21"/>
+              </w:rPr>
+              <w:t>A1</w:t>
+            </w:r>
+          </w:p>
+          <w:p>
+            <w:pPr>
+              <w:spacing w:line="0" w:lineRule="atLeast"/>
+              <w:jc w:val="center"/>
+              <w:rPr>
+                <w:rFonts w:ascii="宋体" w:eastAsia="宋体" w:hAnsi="宋体" w:hint="eastAsia"/>
+                <w:color w:val="000000"/>
+                <w:szCs w:val="21"/>
+              </w:rPr>
+            </w:pPr>
+            <w:r>
+              <w:rPr>
+                <w:rFonts w:ascii="宋体" w:eastAsia="宋体" w:hAnsi="宋体" w:hint="eastAsia"/>
+                <w:color w:val="000000"/>
+                <w:szCs w:val="21"/>
+              </w:rPr>
+              <w:t>学年教育工作导向指标</w:t>
+            </w:r>
+          </w:p>
+          <w:p>
+            <w:pPr>
+              <w:spacing w:line="0" w:lineRule="atLeast"/>
+              <w:jc w:val="center"/>
+              <w:rPr>
+                <w:rFonts w:ascii="宋体" w:eastAsia="宋体" w:hAnsi="宋体" w:hint="eastAsia"/>
+                <w:color w:val="000000"/>
+                <w:szCs w:val="21"/>
+              </w:rPr>
+            </w:pPr>
+          </w:p>
+          <w:p>
+            <w:pPr>
+              <w:spacing w:line="0" w:lineRule="atLeast"/>
+              <w:jc w:val="center"/>
+              <w:rPr>
+                <w:rFonts w:ascii="宋体" w:eastAsia="宋体" w:hAnsi="宋体" w:hint="eastAsia"/>
+                <w:color w:val="000000"/>
+                <w:szCs w:val="21"/>
+              </w:rPr>
+            </w:pPr>
+          </w:p>
+          <w:p>
+            <w:pPr>
+              <w:spacing w:line="0" w:lineRule="atLeast"/>
+              <w:jc w:val="center"/>
+              <w:rPr>
+                <w:rFonts w:ascii="宋体" w:eastAsia="宋体" w:hAnsi="宋体" w:cs="宋体" w:hint="eastAsia"/>
+                <w:color w:val="000000"/>
+                <w:szCs w:val="21"/>
+              </w:rPr>
+            </w:pPr>
+          </w:p>
+        </w:tc>
+        <w:tc>
+          <w:tcPr>
+            <w:tcW w:w="709" w:type="dxa"/>
+            <w:vMerge w:val="restart"/>
+            <w:vAlign w:val="center"/>
+          </w:tcPr>
+          <w:p>
+            <w:pPr>
+              <w:spacing w:line="0" w:lineRule="atLeast"/>
+              <w:jc w:val="center"/>
+              <w:rPr>
+                <w:rFonts w:ascii="宋体" w:eastAsia="宋体" w:hAnsi="宋体" w:cs="宋体" w:hint="eastAsia"/>
+                <w:color w:val="000000"/>
+                <w:szCs w:val="21"/>
+              </w:rPr>
+            </w:pPr>
+            <w:r>
+              <w:rPr>
+                <w:rFonts w:ascii="宋体" w:eastAsia="宋体" w:hAnsi="宋体" w:cs="宋体" w:hint="eastAsia"/>
+                <w:color w:val="000000"/>
+                <w:szCs w:val="21"/>
+              </w:rPr>
+              <w:t>B1</w:t>
+            </w:r>
+          </w:p>
+          <w:p>
+            <w:pPr>
+              <w:spacing w:line="0" w:lineRule="atLeast"/>
+              <w:jc w:val="center"/>
+              <w:rPr>
+                <w:rFonts w:ascii="宋体" w:eastAsia="宋体" w:hAnsi="宋体" w:cs="宋体" w:hint="eastAsia"/>
+                <w:color w:val="000000"/>
+                <w:szCs w:val="21"/>
+              </w:rPr>
+            </w:pPr>
+            <w:r>
+              <w:rPr>
+                <w:rFonts w:ascii="宋体" w:eastAsia="宋体" w:hAnsi="宋体" w:cs="宋体" w:hint="eastAsia"/>
+                <w:color w:val="000000"/>
+                <w:szCs w:val="21"/>
+              </w:rPr>
+              <w:t>园务管理</w:t>
+            </w:r>
+          </w:p>
+          <w:p>
+            <w:pPr>
+              <w:spacing w:line="0" w:lineRule="atLeast"/>
+              <w:jc w:val="center"/>
+              <w:rPr>
+                <w:rFonts w:ascii="宋体" w:eastAsia="宋体" w:hAnsi="宋体" w:cs="宋体" w:hint="eastAsia"/>
+                <w:color w:val="000000"/>
+                <w:szCs w:val="21"/>
+              </w:rPr>
+            </w:pPr>
+            <w:r>
+              <w:rPr>
+                <w:rFonts w:ascii="宋体" w:eastAsia="宋体" w:hAnsi="宋体" w:cs="宋体" w:hint="eastAsia"/>
+                <w:color w:val="000000"/>
+                <w:szCs w:val="21"/>
+              </w:rPr>
+              <w:t>20</w:t>
+            </w:r>
+          </w:p>
+        </w:tc>
+        <w:tc>
+          <w:tcPr>
+            <w:tcW w:w="1012" w:type="dxa"/>
+            <w:vAlign w:val="center"/>
+          </w:tcPr>
+          <w:p>
+            <w:pPr>
+              <w:spacing w:line="0" w:lineRule="atLeast"/>
+              <w:jc w:val="center"/>
+              <w:rPr>
+                <w:rFonts w:ascii="宋体" w:eastAsia="宋体" w:hAnsi="宋体" w:hint="eastAsia"/>
+                <w:color w:val="000000"/>
+                <w:szCs w:val="21"/>
+              </w:rPr>
+            </w:pPr>
+            <w:r>
+              <w:rPr>
+                <w:rFonts w:ascii="宋体" w:eastAsia="宋体" w:hAnsi="宋体" w:hint="eastAsia"/>
+                <w:color w:val="000000"/>
+                <w:szCs w:val="21"/>
+              </w:rPr>
+              <w:t>C1办园方向</w:t>
+            </w:r>
+          </w:p>
+        </w:tc>
+        <w:tc>
+          <w:tcPr>
+            <w:tcW w:w="493" w:type="dxa"/>
+            <w:vAlign w:val="center"/>
+          </w:tcPr>
+          <w:p>
+            <w:pPr>
+              <w:spacing w:line="0" w:lineRule="atLeast"/>
+              <w:jc w:val="center"/>
+              <w:rPr>
+                <w:rFonts w:ascii="宋体" w:eastAsia="宋体" w:hAnsi="宋体" w:cs="宋体" w:hint="eastAsia"/>
+                <w:color w:val="000000"/>
+                <w:szCs w:val="21"/>
+              </w:rPr>
+            </w:pPr>
+            <w:r>
+              <w:rPr>
+                <w:rFonts w:ascii="宋体" w:eastAsia="宋体" w:hAnsi="宋体" w:hint="eastAsia"/>
+                <w:color w:val="000000"/>
+                <w:szCs w:val="21"/>
+              </w:rPr>
+              <w:t>2</w:t>
+            </w:r>
+          </w:p>
+        </w:tc>
+        <w:tc>
+          <w:tcPr>
+            <w:tcW w:w="8437" w:type="dxa"/>
+            <w:tcBorders>
+              <w:bottom w:val="single" w:sz="4" w:space="0" w:color="auto"/>
+            </w:tcBorders>
+            <w:vAlign w:val="center"/>
+          </w:tcPr>
+          <w:p>
+            <w:pPr>
+              <w:spacing w:line="0" w:lineRule="atLeast"/>
+              <w:rPr>
+                <w:rFonts w:ascii="宋体" w:eastAsia="宋体" w:hAnsi="宋体" w:cs="仿宋" w:hint="eastAsia"/>
+                <w:color w:val="000000"/>
+                <w:szCs w:val="21"/>
+              </w:rPr>
+            </w:pPr>
+            <w:r>
+              <w:rPr>
+                <w:rFonts w:ascii="宋体" w:eastAsia="宋体" w:hAnsi="宋体" w:cs="仿宋" w:hint="eastAsia"/>
+                <w:color w:val="000000"/>
+                <w:szCs w:val="21"/>
+              </w:rPr>
+              <w:t>有符合幼儿园实际的自主发展规划，措施得力（0.5分）；年度发展性指标制定具有科学性、合理性（0.5分）；学年度分解落实工作安排科学有序，按照规划要求，执行有力，能引导幼儿园快速、健康发展，效果明显（1分）。</w:t>
+            </w:r>
+          </w:p>
+        </w:tc>
+        <w:tc>
+          <w:tcPr>
+            <w:tcW w:w="837" w:type="dxa"/>
+            <w:tcBorders>
+              <w:bottom w:val="single" w:sz="4" w:space="0" w:color="auto"/>
+            </w:tcBorders>
+            <w:vAlign w:val="center"/>
+          </w:tcPr>
+          <w:p>
+            <w:pPr>
+              <w:spacing w:line="0" w:lineRule="atLeast"/>
+              <w:jc w:val="center"/>
+              <w:rPr>
+                <w:rFonts w:ascii="宋体" w:eastAsia="宋体" w:hAnsi="宋体" w:cs="仿宋" w:hint="eastAsia"/>
+                <w:color w:val="000000"/>
+                <w:szCs w:val="21"/>
+              </w:rPr>
+            </w:pPr>
+          </w:p>
+          <w:p>
+            <w:pPr>
+              <w:spacing w:line="0" w:lineRule="atLeast"/>
+              <w:jc w:val="center"/>
+              <w:rPr>
+                <w:rFonts w:ascii="宋体" w:eastAsia="宋体" w:hAnsi="宋体" w:cs="仿宋" w:hint="eastAsia"/>
+                <w:color w:val="000000"/>
+                <w:szCs w:val="21"/>
+              </w:rPr>
+            </w:pPr>
+            <w:r>
+              <w:rPr>
+                <w:rFonts w:ascii="宋体" w:eastAsia="宋体" w:hAnsi="宋体" w:cs="仿宋" w:hint="eastAsia"/>
+                <w:color w:val="000000"/>
+                <w:szCs w:val="21"/>
+              </w:rPr>
+              <w:t>现场</w:t>
+            </w:r>
+          </w:p>
+          <w:p>
+            <w:pPr>
+              <w:spacing w:line="0" w:lineRule="atLeast"/>
+              <w:jc w:val="center"/>
+              <w:rPr>
+                <w:rFonts w:ascii="宋体" w:eastAsia="宋体" w:hAnsi="宋体" w:cs="仿宋" w:hint="eastAsia"/>
+                <w:color w:val="000000"/>
+                <w:szCs w:val="21"/>
+              </w:rPr>
+            </w:pPr>
+            <w:r>
+              <w:rPr>
+                <w:rFonts w:ascii="宋体" w:eastAsia="宋体" w:hAnsi="宋体" w:cs="仿宋" w:hint="eastAsia"/>
+                <w:color w:val="000000"/>
+                <w:szCs w:val="21"/>
+              </w:rPr>
+              <w:t>评估</w:t>
+            </w:r>
+          </w:p>
+          <w:p>
+            <w:pPr>
+              <w:spacing w:line="0" w:lineRule="atLeast"/>
+              <w:jc w:val="center"/>
+              <w:rPr>
+                <w:rFonts w:ascii="宋体" w:eastAsia="宋体" w:hAnsi="宋体" w:cs="仿宋" w:hint="eastAsia"/>
+                <w:color w:val="000000"/>
+                <w:szCs w:val="21"/>
+              </w:rPr>
+            </w:pPr>
+          </w:p>
+          <w:p>
+            <w:pPr>
+              <w:spacing w:line="0" w:lineRule="atLeast"/>
+              <w:jc w:val="center"/>
+              <w:rPr>
+                <w:rFonts w:ascii="宋体" w:eastAsia="宋体" w:hAnsi="宋体" w:cs="仿宋" w:hint="eastAsia"/>
+                <w:color w:val="000000"/>
+                <w:szCs w:val="21"/>
+              </w:rPr>
+            </w:pPr>
+          </w:p>
+          <w:p>
+            <w:pPr>
+              <w:spacing w:line="0" w:lineRule="atLeast"/>
+              <w:jc w:val="center"/>
+              <w:rPr>
+                <w:rFonts w:ascii="宋体" w:eastAsia="宋体" w:hAnsi="宋体" w:cs="仿宋" w:hint="eastAsia"/>
+                <w:color w:val="000000"/>
+                <w:szCs w:val="21"/>
+              </w:rPr>
+            </w:pPr>
+          </w:p>
+          <w:p>
+            <w:pPr>
+              <w:spacing w:line="0" w:lineRule="atLeast"/>
+              <w:jc w:val="center"/>
+              <w:rPr>
+                <w:rFonts w:ascii="宋体" w:eastAsia="宋体" w:hAnsi="宋体" w:cs="仿宋" w:hint="eastAsia"/>
+                <w:color w:val="000000"/>
+                <w:szCs w:val="21"/>
+              </w:rPr>
+            </w:pPr>
+          </w:p>
+          <w:p>
+            <w:pPr>
+              <w:spacing w:line="0" w:lineRule="atLeast"/>
+              <w:jc w:val="center"/>
+              <w:rPr>
+                <w:rFonts w:ascii="宋体" w:eastAsia="宋体" w:hAnsi="宋体" w:cs="仿宋" w:hint="eastAsia"/>
+                <w:color w:val="000000"/>
+                <w:szCs w:val="21"/>
+              </w:rPr>
+            </w:pPr>
+          </w:p>
+          <w:p>
+            <w:pPr>
+              <w:spacing w:line="0" w:lineRule="atLeast"/>
+              <w:jc w:val="center"/>
+              <w:rPr>
+                <w:rFonts w:ascii="宋体" w:eastAsia="宋体" w:hAnsi="宋体" w:cs="仿宋" w:hint="eastAsia"/>
+                <w:color w:val="000000"/>
+                <w:szCs w:val="21"/>
+              </w:rPr>
+            </w:pPr>
+          </w:p>
+          <w:p>
+            <w:pPr>
+              <w:spacing w:line="0" w:lineRule="atLeast"/>
+              <w:jc w:val="center"/>
+              <w:rPr>
+                <w:rFonts w:ascii="宋体" w:eastAsia="宋体" w:hAnsi="宋体" w:cs="仿宋" w:hint="eastAsia"/>
+                <w:color w:val="000000"/>
+                <w:szCs w:val="21"/>
+              </w:rPr>
+            </w:pPr>
+          </w:p>
+          <w:p>
+            <w:pPr>
+              <w:spacing w:line="0" w:lineRule="atLeast"/>
+              <w:jc w:val="center"/>
+              <w:rPr>
+                <w:rFonts w:ascii="宋体" w:eastAsia="宋体" w:hAnsi="宋体" w:cs="仿宋" w:hint="eastAsia"/>
+                <w:color w:val="000000"/>
+                <w:szCs w:val="21"/>
+              </w:rPr>
+            </w:pPr>
+          </w:p>
+          <w:p>
+            <w:pPr>
+              <w:spacing w:line="0" w:lineRule="atLeast"/>
+              <w:jc w:val="center"/>
+              <w:rPr>
+                <w:rFonts w:ascii="宋体" w:eastAsia="宋体" w:hAnsi="宋体" w:cs="仿宋" w:hint="eastAsia"/>
+                <w:color w:val="000000"/>
+                <w:szCs w:val="21"/>
+              </w:rPr>
+            </w:pPr>
+          </w:p>
+          <w:p>
+            <w:pPr>
+              <w:spacing w:line="0" w:lineRule="atLeast"/>
+              <w:jc w:val="center"/>
+              <w:rPr>
+                <w:rFonts w:ascii="宋体" w:eastAsia="宋体" w:hAnsi="宋体" w:cs="仿宋" w:hint="eastAsia"/>
+                <w:color w:val="000000"/>
+                <w:szCs w:val="21"/>
+              </w:rPr>
+            </w:pPr>
+          </w:p>
+          <w:p>
+            <w:pPr>
+              <w:spacing w:line="0" w:lineRule="atLeast"/>
+              <w:jc w:val="center"/>
+              <w:rPr>
+                <w:rFonts w:ascii="宋体" w:eastAsia="宋体" w:hAnsi="宋体" w:cs="仿宋" w:hint="eastAsia"/>
+                <w:color w:val="000000"/>
+                <w:szCs w:val="21"/>
+              </w:rPr>
+            </w:pPr>
+          </w:p>
+          <w:p>
+            <w:pPr>
+              <w:spacing w:line="0" w:lineRule="atLeast"/>
+              <w:jc w:val="center"/>
+              <w:rPr>
+                <w:rFonts w:ascii="宋体" w:eastAsia="宋体" w:hAnsi="宋体" w:cs="仿宋" w:hint="eastAsia"/>
+                <w:color w:val="000000"/>
+                <w:szCs w:val="21"/>
+              </w:rPr>
+            </w:pPr>
+          </w:p>
+          <w:p>
+            <w:pPr>
+              <w:spacing w:line="0" w:lineRule="atLeast"/>
+              <w:jc w:val="center"/>
+              <w:rPr>
+                <w:rFonts w:ascii="宋体" w:eastAsia="宋体" w:hAnsi="宋体" w:cs="仿宋" w:hint="eastAsia"/>
+                <w:color w:val="000000"/>
+                <w:szCs w:val="21"/>
+              </w:rPr>
+            </w:pPr>
+          </w:p>
+          <w:p>
+            <w:pPr>
+              <w:spacing w:line="0" w:lineRule="atLeast"/>
+              <w:jc w:val="center"/>
+              <w:rPr>
+                <w:rFonts w:ascii="宋体" w:eastAsia="宋体" w:hAnsi="宋体" w:cs="仿宋" w:hint="eastAsia"/>
+                <w:color w:val="000000"/>
+                <w:szCs w:val="21"/>
+              </w:rPr>
+            </w:pPr>
+          </w:p>
+          <w:p>
+            <w:pPr>
+              <w:spacing w:line="0" w:lineRule="atLeast"/>
+              <w:jc w:val="center"/>
+              <w:rPr>
+                <w:rFonts w:ascii="宋体" w:eastAsia="宋体" w:hAnsi="宋体" w:cs="仿宋" w:hint="eastAsia"/>
+                <w:color w:val="000000"/>
+                <w:szCs w:val="21"/>
+              </w:rPr>
+            </w:pPr>
+          </w:p>
+          <w:p>
+            <w:pPr>
+              <w:spacing w:line="0" w:lineRule="atLeast"/>
+              <w:jc w:val="center"/>
+              <w:rPr>
+                <w:rFonts w:ascii="宋体" w:eastAsia="宋体" w:hAnsi="宋体" w:cs="仿宋" w:hint="eastAsia"/>
+                <w:color w:val="000000"/>
+                <w:szCs w:val="21"/>
+              </w:rPr>
+            </w:pPr>
+          </w:p>
+          <w:p>
+            <w:pPr>
+              <w:spacing w:line="0" w:lineRule="atLeast"/>
+              <w:jc w:val="center"/>
+              <w:rPr>
+                <w:rFonts w:ascii="宋体" w:eastAsia="宋体" w:hAnsi="宋体" w:cs="仿宋" w:hint="eastAsia"/>
+                <w:color w:val="000000"/>
+                <w:szCs w:val="21"/>
+              </w:rPr>
+            </w:pPr>
+          </w:p>
+          <w:p>
+            <w:pPr>
+              <w:spacing w:line="0" w:lineRule="atLeast"/>
+              <w:jc w:val="center"/>
+              <w:rPr>
+                <w:rFonts w:ascii="宋体" w:eastAsia="宋体" w:hAnsi="宋体" w:cs="仿宋" w:hint="eastAsia"/>
+                <w:color w:val="000000"/>
+                <w:szCs w:val="21"/>
+              </w:rPr>
+            </w:pPr>
+          </w:p>
+          <w:p>
+            <w:pPr>
+              <w:spacing w:line="0" w:lineRule="atLeast"/>
+              <w:jc w:val="center"/>
+              <w:rPr>
+                <w:rFonts w:ascii="宋体" w:eastAsia="宋体" w:hAnsi="宋体" w:cs="仿宋" w:hint="eastAsia"/>
+                <w:color w:val="000000"/>
+                <w:szCs w:val="21"/>
+              </w:rPr>
+            </w:pPr>
+          </w:p>
+          <w:p>
+            <w:pPr>
+              <w:spacing w:line="0" w:lineRule="atLeast"/>
+              <w:jc w:val="center"/>
+              <w:rPr>
+                <w:rFonts w:ascii="宋体" w:eastAsia="宋体" w:hAnsi="宋体" w:cs="仿宋" w:hint="eastAsia"/>
+                <w:color w:val="000000"/>
+                <w:szCs w:val="21"/>
+              </w:rPr>
+            </w:pPr>
+          </w:p>
+          <w:p>
+            <w:pPr>
+              <w:spacing w:line="0" w:lineRule="atLeast"/>
+              <w:jc w:val="center"/>
+              <w:rPr>
+                <w:rFonts w:ascii="宋体" w:eastAsia="宋体" w:hAnsi="宋体" w:cs="仿宋" w:hint="eastAsia"/>
+                <w:color w:val="000000"/>
+                <w:szCs w:val="21"/>
+              </w:rPr>
+            </w:pPr>
+          </w:p>
+          <w:p>
+            <w:pPr>
+              <w:spacing w:line="0" w:lineRule="atLeast"/>
+              <w:jc w:val="center"/>
+              <w:rPr>
+                <w:rFonts w:ascii="宋体" w:eastAsia="宋体" w:hAnsi="宋体" w:cs="仿宋" w:hint="eastAsia"/>
+                <w:color w:val="000000"/>
+                <w:szCs w:val="21"/>
+              </w:rPr>
+            </w:pPr>
+          </w:p>
+          <w:p>
+            <w:pPr>
+              <w:spacing w:line="0" w:lineRule="atLeast"/>
+              <w:jc w:val="center"/>
+              <w:rPr>
+                <w:rFonts w:ascii="宋体" w:eastAsia="宋体" w:hAnsi="宋体" w:cs="仿宋" w:hint="eastAsia"/>
+                <w:color w:val="000000"/>
+                <w:szCs w:val="21"/>
+              </w:rPr>
+            </w:pPr>
+          </w:p>
+        </w:tc>
+        <w:tc>
+          <w:tcPr>
+            <w:tcW w:w="791" w:type="dxa"/>
+            <w:vAlign w:val="center"/>
+          </w:tcPr>
+          <w:p>
+            <w:pPr>
+              <w:spacing w:line="0" w:lineRule="atLeast"/>
+              <w:jc w:val="center"/>
+              <w:rPr>
+                <w:rFonts w:ascii="宋体" w:eastAsia="宋体" w:hAnsi="宋体" w:cs="仿宋" w:hint="eastAsia"/>
+                <w:color w:val="000000"/>
+                <w:szCs w:val="21"/>
+              </w:rPr>
+            </w:pPr>
+          </w:p>
+        </w:tc>
+      </w:tr>
+      <w:tr>
+        <w:trPr>
+          <w:trHeight w:hRule="exact" w:val="890"/>
+          <w:jc w:val="center"/>
+        </w:trPr>
+        <w:tc>
+          <w:tcPr>
+            <w:tcW w:w="709" w:type="dxa"/>
+            <w:vMerge/>
+            <w:vAlign w:val="center"/>
+          </w:tcPr>
+          <w:p>
+            <w:pPr>
+              <w:spacing w:line="0" w:lineRule="atLeast"/>
+              <w:jc w:val="center"/>
+              <w:rPr>
+                <w:rFonts w:ascii="宋体" w:eastAsia="宋体" w:hAnsi="宋体" w:hint="eastAsia"/>
+                <w:color w:val="000000"/>
+                <w:szCs w:val="21"/>
+              </w:rPr>
+            </w:pPr>
+          </w:p>
+        </w:tc>
+        <w:tc>
+          <w:tcPr>
+            <w:tcW w:w="709" w:type="dxa"/>
+            <w:vMerge/>
+            <w:vAlign w:val="center"/>
+          </w:tcPr>
+          <w:p>
+            <w:pPr>
+              <w:spacing w:line="0" w:lineRule="atLeast"/>
+              <w:jc w:val="center"/>
+              <w:rPr>
+                <w:rFonts w:ascii="宋体" w:eastAsia="宋体" w:hAnsi="宋体" w:cs="宋体" w:hint="eastAsia"/>
+                <w:color w:val="000000"/>
+                <w:szCs w:val="21"/>
+              </w:rPr>
+            </w:pPr>
+          </w:p>
+        </w:tc>
+        <w:tc>
+          <w:tcPr>
+            <w:tcW w:w="1012" w:type="dxa"/>
+            <w:vAlign w:val="center"/>
+          </w:tcPr>
+          <w:p>
+            <w:pPr>
+              <w:spacing w:line="0" w:lineRule="atLeast"/>
+              <w:jc w:val="center"/>
+              <w:rPr>
+                <w:rFonts w:ascii="宋体" w:eastAsia="宋体" w:hAnsi="宋体" w:hint="eastAsia"/>
+                <w:color w:val="000000"/>
+                <w:szCs w:val="21"/>
+              </w:rPr>
+            </w:pPr>
+            <w:r>
+              <w:rPr>
+                <w:rFonts w:ascii="宋体" w:eastAsia="宋体" w:hAnsi="宋体" w:hint="eastAsia"/>
+                <w:color w:val="000000"/>
+                <w:szCs w:val="21"/>
+              </w:rPr>
+              <w:t>C2工作落实</w:t>
+            </w:r>
+          </w:p>
+        </w:tc>
+        <w:tc>
+          <w:tcPr>
+            <w:tcW w:w="493" w:type="dxa"/>
+            <w:vAlign w:val="center"/>
+          </w:tcPr>
+          <w:p>
+            <w:pPr>
+              <w:spacing w:line="0" w:lineRule="atLeast"/>
+              <w:jc w:val="center"/>
+              <w:rPr>
+                <w:rFonts w:ascii="宋体" w:eastAsia="宋体" w:hAnsi="宋体" w:hint="eastAsia"/>
+                <w:color w:val="000000"/>
+                <w:szCs w:val="21"/>
+              </w:rPr>
+            </w:pPr>
+            <w:r>
+              <w:rPr>
+                <w:rFonts w:ascii="宋体" w:eastAsia="宋体" w:hAnsi="宋体" w:hint="eastAsia"/>
+                <w:color w:val="000000"/>
+                <w:szCs w:val="21"/>
+              </w:rPr>
+              <w:t>2</w:t>
+            </w:r>
+          </w:p>
+        </w:tc>
+        <w:tc>
+          <w:tcPr>
+            <w:tcW w:w="8437" w:type="dxa"/>
+            <w:tcBorders>
+              <w:top w:val="single" w:sz="4" w:space="0" w:color="auto"/>
+              <w:bottom w:val="single" w:sz="4" w:space="0" w:color="auto"/>
+            </w:tcBorders>
+            <w:vAlign w:val="center"/>
+          </w:tcPr>
+          <w:p>
+            <w:pPr>
+              <w:spacing w:line="0" w:lineRule="atLeast"/>
+              <w:rPr>
+                <w:rFonts w:ascii="宋体" w:eastAsia="宋体" w:hAnsi="宋体" w:cs="仿宋" w:hint="eastAsia"/>
+                <w:color w:val="000000"/>
+                <w:szCs w:val="21"/>
+              </w:rPr>
+            </w:pPr>
+            <w:r>
+              <w:rPr>
+                <w:rFonts w:ascii="宋体" w:eastAsia="宋体" w:hAnsi="宋体" w:cs="仿宋" w:hint="eastAsia"/>
+                <w:color w:val="000000"/>
+                <w:szCs w:val="21"/>
+              </w:rPr>
+              <w:t>能按区教育局通知精神，贯彻执行上级任务，积极为各级各类创建工作做好自查整改等学校层面的准备工作（2分）。</w:t>
+            </w:r>
+          </w:p>
+        </w:tc>
+        <w:tc>
+          <w:tcPr>
+            <w:tcW w:w="837" w:type="dxa"/>
+            <w:tcBorders>
+              <w:top w:val="single" w:sz="4" w:space="0" w:color="auto"/>
+              <w:bottom w:val="single" w:sz="4" w:space="0" w:color="auto"/>
+            </w:tcBorders>
+            <w:vAlign w:val="center"/>
+          </w:tcPr>
+          <w:p>
+            <w:pPr>
+              <w:spacing w:line="0" w:lineRule="atLeast"/>
+              <w:jc w:val="center"/>
+              <w:rPr>
+                <w:rFonts w:ascii="宋体" w:eastAsia="宋体" w:hAnsi="宋体" w:cs="仿宋" w:hint="eastAsia"/>
+                <w:color w:val="000000"/>
+                <w:szCs w:val="21"/>
+              </w:rPr>
+            </w:pPr>
+            <w:r>
+              <w:rPr>
+                <w:rFonts w:ascii="宋体" w:eastAsia="宋体" w:hAnsi="宋体" w:cs="仿宋" w:hint="eastAsia"/>
+                <w:color w:val="000000"/>
+                <w:szCs w:val="21"/>
+              </w:rPr>
+              <w:t>科室</w:t>
+            </w:r>
+          </w:p>
+          <w:p>
+            <w:pPr>
+              <w:spacing w:line="0" w:lineRule="atLeast"/>
+              <w:jc w:val="center"/>
+              <w:rPr>
+                <w:rFonts w:ascii="宋体" w:eastAsia="宋体" w:hAnsi="宋体" w:cs="仿宋" w:hint="eastAsia"/>
+                <w:color w:val="000000"/>
+                <w:szCs w:val="21"/>
+              </w:rPr>
+            </w:pPr>
+            <w:r>
+              <w:rPr>
+                <w:rFonts w:ascii="宋体" w:eastAsia="宋体" w:hAnsi="宋体" w:cs="仿宋" w:hint="eastAsia"/>
+                <w:color w:val="000000"/>
+                <w:szCs w:val="21"/>
+              </w:rPr>
+              <w:t>打分</w:t>
+            </w:r>
+          </w:p>
+        </w:tc>
+        <w:tc>
+          <w:tcPr>
+            <w:tcW w:w="791" w:type="dxa"/>
+            <w:vAlign w:val="center"/>
+          </w:tcPr>
+          <w:p>
+            <w:pPr>
+              <w:spacing w:line="0" w:lineRule="atLeast"/>
+              <w:jc w:val="center"/>
+              <w:rPr>
+                <w:rFonts w:ascii="宋体" w:eastAsia="宋体" w:hAnsi="宋体" w:cs="仿宋" w:hint="eastAsia"/>
+                <w:color w:val="000000"/>
+                <w:szCs w:val="21"/>
+              </w:rPr>
+            </w:pPr>
+          </w:p>
+        </w:tc>
+      </w:tr>
+      <w:tr>
+        <w:trPr>
+          <w:trHeight w:hRule="exact" w:val="1225"/>
+          <w:jc w:val="center"/>
+        </w:trPr>
+        <w:tc>
+          <w:tcPr>
+            <w:tcW w:w="709" w:type="dxa"/>
+            <w:vMerge/>
+            <w:vAlign w:val="center"/>
+          </w:tcPr>
+          <w:p>
+            <w:pPr>
+              <w:spacing w:line="0" w:lineRule="atLeast"/>
+              <w:jc w:val="center"/>
+              <w:rPr>
+                <w:rFonts w:ascii="宋体" w:eastAsia="宋体" w:hAnsi="宋体" w:hint="eastAsia"/>
+                <w:color w:val="000000"/>
+                <w:szCs w:val="21"/>
+              </w:rPr>
+            </w:pPr>
+          </w:p>
+        </w:tc>
+        <w:tc>
+          <w:tcPr>
+            <w:tcW w:w="709" w:type="dxa"/>
+            <w:vMerge/>
+            <w:vAlign w:val="center"/>
+          </w:tcPr>
+          <w:p>
+            <w:pPr>
+              <w:spacing w:line="0" w:lineRule="atLeast"/>
+              <w:jc w:val="center"/>
+              <w:rPr>
+                <w:rFonts w:ascii="宋体" w:eastAsia="宋体" w:hAnsi="宋体" w:hint="eastAsia"/>
+                <w:color w:val="000000"/>
+                <w:spacing w:val="12"/>
+                <w:szCs w:val="21"/>
+              </w:rPr>
+            </w:pPr>
+          </w:p>
+        </w:tc>
+        <w:tc>
+          <w:tcPr>
+            <w:tcW w:w="1012" w:type="dxa"/>
+            <w:vAlign w:val="center"/>
+          </w:tcPr>
+          <w:p>
+            <w:pPr>
+              <w:spacing w:line="0" w:lineRule="atLeast"/>
+              <w:jc w:val="center"/>
+              <w:rPr>
+                <w:rFonts w:ascii="宋体" w:eastAsia="宋体" w:hAnsi="宋体" w:hint="eastAsia"/>
+                <w:color w:val="000000"/>
+                <w:szCs w:val="21"/>
+              </w:rPr>
+            </w:pPr>
+            <w:r>
+              <w:rPr>
+                <w:rFonts w:ascii="宋体" w:eastAsia="宋体" w:hAnsi="宋体" w:hint="eastAsia"/>
+                <w:color w:val="000000"/>
+                <w:szCs w:val="21"/>
+              </w:rPr>
+              <w:t>C3班子建设</w:t>
+            </w:r>
+          </w:p>
+        </w:tc>
+        <w:tc>
+          <w:tcPr>
+            <w:tcW w:w="493" w:type="dxa"/>
+            <w:vAlign w:val="center"/>
+          </w:tcPr>
+          <w:p>
+            <w:pPr>
+              <w:spacing w:line="0" w:lineRule="atLeast"/>
+              <w:jc w:val="center"/>
+              <w:rPr>
+                <w:rFonts w:ascii="宋体" w:eastAsia="宋体" w:hAnsi="宋体" w:cs="宋体" w:hint="eastAsia"/>
+                <w:color w:val="000000"/>
+                <w:szCs w:val="21"/>
+              </w:rPr>
+            </w:pPr>
+            <w:r>
+              <w:rPr>
+                <w:rFonts w:ascii="宋体" w:eastAsia="宋体" w:hAnsi="宋体" w:hint="eastAsia"/>
+                <w:color w:val="000000"/>
+                <w:szCs w:val="21"/>
+              </w:rPr>
+              <w:t>4</w:t>
+            </w:r>
+          </w:p>
+        </w:tc>
+        <w:tc>
+          <w:tcPr>
+            <w:tcW w:w="8437" w:type="dxa"/>
+            <w:tcBorders>
+              <w:top w:val="single" w:sz="4" w:space="0" w:color="auto"/>
+              <w:bottom w:val="single" w:sz="4" w:space="0" w:color="auto"/>
+            </w:tcBorders>
+            <w:vAlign w:val="center"/>
+          </w:tcPr>
+          <w:p>
+            <w:pPr>
+              <w:spacing w:line="0" w:lineRule="atLeast"/>
+              <w:rPr>
+                <w:rFonts w:ascii="宋体" w:eastAsia="宋体" w:hAnsi="宋体" w:cs="仿宋" w:hint="eastAsia"/>
+                <w:color w:val="000000"/>
+                <w:spacing w:val="16"/>
+                <w:szCs w:val="21"/>
+              </w:rPr>
+            </w:pPr>
+            <w:r>
+              <w:rPr>
+                <w:rFonts w:ascii="宋体" w:eastAsia="宋体" w:hAnsi="宋体" w:cs="仿宋" w:hint="eastAsia"/>
+                <w:color w:val="000000"/>
+                <w:szCs w:val="21"/>
+              </w:rPr>
+              <w:t>领导班子作风踏实，以人为本，公正廉洁，中层及以上干部在现任岗位上无有效投诉，无违法违纪行为（2分）；在园务管理、工资分配、职称评定、名优教师推荐等工作中程序到位，公正公平，无有效投诉（1分）；</w:t>
+            </w:r>
+            <w:r>
+              <w:rPr>
+                <w:rFonts w:ascii="宋体" w:eastAsia="宋体" w:hAnsi="宋体" w:hint="eastAsia"/>
+                <w:color w:val="000000"/>
+                <w:szCs w:val="21"/>
+              </w:rPr>
+              <w:t>园级领导（含退岗园级领导）须立足一线，承担一定教学任务（1分）。</w:t>
+            </w:r>
+          </w:p>
+        </w:tc>
+        <w:tc>
+          <w:tcPr>
+            <w:tcW w:w="837" w:type="dxa"/>
+            <w:tcBorders>
+              <w:top w:val="single" w:sz="4" w:space="0" w:color="auto"/>
+              <w:bottom w:val="single" w:sz="4" w:space="0" w:color="auto"/>
+            </w:tcBorders>
+            <w:vAlign w:val="center"/>
+          </w:tcPr>
+          <w:p>
+            <w:pPr>
+              <w:spacing w:line="0" w:lineRule="atLeast"/>
+              <w:jc w:val="center"/>
+              <w:rPr>
+                <w:rFonts w:ascii="宋体" w:eastAsia="宋体" w:hAnsi="宋体" w:cs="仿宋" w:hint="eastAsia"/>
+                <w:color w:val="000000"/>
+                <w:szCs w:val="21"/>
+              </w:rPr>
+            </w:pPr>
+            <w:r>
+              <w:rPr>
+                <w:rFonts w:ascii="宋体" w:eastAsia="宋体" w:hAnsi="宋体" w:cs="仿宋" w:hint="eastAsia"/>
+                <w:color w:val="000000"/>
+                <w:szCs w:val="21"/>
+              </w:rPr>
+              <w:t>科室</w:t>
+            </w:r>
+          </w:p>
+          <w:p>
+            <w:pPr>
+              <w:spacing w:line="0" w:lineRule="atLeast"/>
+              <w:jc w:val="center"/>
+              <w:rPr>
+                <w:rFonts w:ascii="宋体" w:eastAsia="宋体" w:hAnsi="宋体" w:cs="仿宋" w:hint="eastAsia"/>
+                <w:color w:val="000000"/>
+                <w:spacing w:val="12"/>
+                <w:szCs w:val="21"/>
+              </w:rPr>
+            </w:pPr>
+            <w:r>
+              <w:rPr>
+                <w:rFonts w:ascii="宋体" w:eastAsia="宋体" w:hAnsi="宋体" w:cs="仿宋" w:hint="eastAsia"/>
+                <w:color w:val="000000"/>
+                <w:szCs w:val="21"/>
+              </w:rPr>
+              <w:t>打分</w:t>
+            </w:r>
+          </w:p>
+        </w:tc>
+        <w:tc>
+          <w:tcPr>
+            <w:tcW w:w="791" w:type="dxa"/>
+            <w:vAlign w:val="center"/>
+          </w:tcPr>
+          <w:p>
+            <w:pPr>
+              <w:spacing w:line="0" w:lineRule="atLeast"/>
+              <w:jc w:val="center"/>
+              <w:rPr>
+                <w:rFonts w:ascii="宋体" w:eastAsia="宋体" w:hAnsi="宋体" w:cs="仿宋" w:hint="eastAsia"/>
+                <w:color w:val="000000"/>
+                <w:spacing w:val="12"/>
+                <w:szCs w:val="21"/>
+              </w:rPr>
+            </w:pPr>
+          </w:p>
+        </w:tc>
+      </w:tr>
+      <w:tr>
+        <w:trPr>
+          <w:trHeight w:hRule="exact" w:val="1912"/>
+          <w:jc w:val="center"/>
+        </w:trPr>
+        <w:tc>
+          <w:tcPr>
+            <w:tcW w:w="709" w:type="dxa"/>
+            <w:vMerge/>
+            <w:vAlign w:val="center"/>
+          </w:tcPr>
+          <w:p>
+            <w:pPr>
+              <w:spacing w:line="0" w:lineRule="atLeast"/>
+              <w:jc w:val="center"/>
+              <w:rPr>
+                <w:rFonts w:ascii="宋体" w:eastAsia="宋体" w:hAnsi="宋体" w:hint="eastAsia"/>
+                <w:color w:val="000000"/>
+                <w:szCs w:val="21"/>
+              </w:rPr>
+            </w:pPr>
+          </w:p>
+        </w:tc>
+        <w:tc>
+          <w:tcPr>
+            <w:tcW w:w="709" w:type="dxa"/>
+            <w:vMerge/>
+            <w:vAlign w:val="center"/>
+          </w:tcPr>
+          <w:p>
+            <w:pPr>
+              <w:spacing w:line="0" w:lineRule="atLeast"/>
+              <w:jc w:val="center"/>
+              <w:rPr>
+                <w:rFonts w:ascii="宋体" w:eastAsia="宋体" w:hAnsi="宋体" w:hint="eastAsia"/>
+                <w:color w:val="000000"/>
+                <w:spacing w:val="12"/>
+                <w:szCs w:val="21"/>
+              </w:rPr>
+            </w:pPr>
+          </w:p>
+        </w:tc>
+        <w:tc>
+          <w:tcPr>
+            <w:tcW w:w="1012" w:type="dxa"/>
+            <w:vAlign w:val="center"/>
+          </w:tcPr>
+          <w:p>
+            <w:pPr>
+              <w:spacing w:line="0" w:lineRule="atLeast"/>
+              <w:jc w:val="center"/>
+              <w:rPr>
+                <w:rFonts w:ascii="宋体" w:eastAsia="宋体" w:hAnsi="宋体" w:hint="eastAsia"/>
+                <w:color w:val="000000"/>
+                <w:szCs w:val="21"/>
+              </w:rPr>
+            </w:pPr>
+            <w:r>
+              <w:rPr>
+                <w:rFonts w:ascii="宋体" w:eastAsia="宋体" w:hAnsi="宋体" w:hint="eastAsia"/>
+                <w:color w:val="000000"/>
+                <w:szCs w:val="21"/>
+              </w:rPr>
+              <w:t>C4依法办园</w:t>
+            </w:r>
+          </w:p>
+        </w:tc>
+        <w:tc>
+          <w:tcPr>
+            <w:tcW w:w="493" w:type="dxa"/>
+            <w:vAlign w:val="center"/>
+          </w:tcPr>
+          <w:p>
+            <w:pPr>
+              <w:spacing w:line="0" w:lineRule="atLeast"/>
+              <w:jc w:val="center"/>
+              <w:rPr>
+                <w:rFonts w:ascii="宋体" w:eastAsia="宋体" w:hAnsi="宋体" w:cs="宋体" w:hint="eastAsia"/>
+                <w:color w:val="000000"/>
+                <w:szCs w:val="21"/>
+              </w:rPr>
+            </w:pPr>
+            <w:r>
+              <w:rPr>
+                <w:rFonts w:ascii="宋体" w:eastAsia="宋体" w:hAnsi="宋体" w:hint="eastAsia"/>
+                <w:color w:val="000000"/>
+                <w:szCs w:val="21"/>
+              </w:rPr>
+              <w:t>4</w:t>
+            </w:r>
+          </w:p>
+        </w:tc>
+        <w:tc>
+          <w:tcPr>
+            <w:tcW w:w="8437" w:type="dxa"/>
+            <w:tcBorders>
+              <w:top w:val="single" w:sz="4" w:space="0" w:color="auto"/>
+              <w:bottom w:val="single" w:sz="4" w:space="0" w:color="auto"/>
+            </w:tcBorders>
+            <w:vAlign w:val="center"/>
+          </w:tcPr>
+          <w:p>
+            <w:pPr>
+              <w:adjustRightInd w:val="0"/>
+              <w:snapToGrid w:val="0"/>
+              <w:spacing w:line="0" w:lineRule="atLeast"/>
+              <w:rPr>
+                <w:rFonts w:ascii="宋体" w:eastAsia="宋体" w:hAnsi="宋体" w:cs="仿宋" w:hint="eastAsia"/>
+                <w:color w:val="000000"/>
+                <w:szCs w:val="21"/>
+              </w:rPr>
+            </w:pPr>
+            <w:r>
+              <w:rPr>
+                <w:rFonts w:ascii="宋体" w:eastAsia="宋体" w:hAnsi="宋体" w:cs="仿宋" w:hint="eastAsia"/>
+                <w:color w:val="000000"/>
+                <w:szCs w:val="21"/>
+              </w:rPr>
+              <w:t>保证非在编教职工的待遇（2分）；编外人员管理规范，依法缴纳五险一金，聘用合同签约率100%（1分）；非特殊情况，各年龄段班额均符合所在幼儿园省等级标准规定（1分）。</w:t>
+            </w:r>
+          </w:p>
+        </w:tc>
+        <w:tc>
+          <w:tcPr>
+            <w:tcW w:w="837" w:type="dxa"/>
+            <w:tcBorders>
+              <w:top w:val="single" w:sz="4" w:space="0" w:color="auto"/>
+              <w:bottom w:val="single" w:sz="4" w:space="0" w:color="auto"/>
+            </w:tcBorders>
+            <w:vAlign w:val="center"/>
+          </w:tcPr>
+          <w:p>
+            <w:pPr>
+              <w:spacing w:line="0" w:lineRule="atLeast"/>
+              <w:jc w:val="center"/>
+              <w:rPr>
+                <w:rFonts w:ascii="宋体" w:eastAsia="宋体" w:hAnsi="宋体" w:hint="eastAsia"/>
+                <w:color w:val="000000"/>
+                <w:szCs w:val="21"/>
+              </w:rPr>
+            </w:pPr>
+            <w:r>
+              <w:rPr>
+                <w:rFonts w:ascii="宋体" w:eastAsia="宋体" w:hAnsi="宋体" w:hint="eastAsia"/>
+                <w:color w:val="000000"/>
+                <w:szCs w:val="21"/>
+              </w:rPr>
+              <w:t>现场</w:t>
+            </w:r>
+          </w:p>
+          <w:p>
+            <w:pPr>
+              <w:spacing w:line="0" w:lineRule="atLeast"/>
+              <w:jc w:val="center"/>
+              <w:rPr>
+                <w:rFonts w:ascii="宋体" w:eastAsia="宋体" w:hAnsi="宋体" w:cs="仿宋" w:hint="eastAsia"/>
+                <w:color w:val="000000"/>
+                <w:spacing w:val="12"/>
+                <w:szCs w:val="21"/>
+              </w:rPr>
+            </w:pPr>
+            <w:r>
+              <w:rPr>
+                <w:rFonts w:ascii="宋体" w:eastAsia="宋体" w:hAnsi="宋体" w:cs="仿宋" w:hint="eastAsia"/>
+                <w:color w:val="000000"/>
+                <w:spacing w:val="12"/>
+                <w:szCs w:val="21"/>
+              </w:rPr>
+              <w:t>评估</w:t>
+            </w:r>
+          </w:p>
+        </w:tc>
+        <w:tc>
+          <w:tcPr>
+            <w:tcW w:w="791" w:type="dxa"/>
+            <w:tcBorders>
+              <w:bottom w:val="single" w:sz="4" w:space="0" w:color="auto"/>
+            </w:tcBorders>
+            <w:vAlign w:val="center"/>
+          </w:tcPr>
+          <w:p>
+            <w:pPr>
+              <w:spacing w:line="0" w:lineRule="atLeast"/>
+              <w:jc w:val="center"/>
+              <w:rPr>
+                <w:rFonts w:ascii="宋体" w:eastAsia="宋体" w:hAnsi="宋体" w:cs="仿宋" w:hint="eastAsia"/>
+                <w:color w:val="000000"/>
+                <w:spacing w:val="12"/>
+                <w:szCs w:val="21"/>
+              </w:rPr>
+            </w:pPr>
+          </w:p>
+        </w:tc>
+      </w:tr>
+      <w:tr>
+        <w:trPr>
+          <w:trHeight w:hRule="exact" w:val="1922"/>
+          <w:jc w:val="center"/>
+        </w:trPr>
+        <w:tc>
+          <w:tcPr>
+            <w:tcW w:w="709" w:type="dxa"/>
+            <w:vMerge w:val="restart"/>
+            <w:vAlign w:val="center"/>
+          </w:tcPr>
+          <w:p>
+            <w:pPr>
+              <w:spacing w:line="0" w:lineRule="atLeast"/>
+              <w:jc w:val="center"/>
+              <w:rPr>
+                <w:rFonts w:ascii="宋体" w:eastAsia="宋体" w:hAnsi="宋体" w:hint="eastAsia"/>
+                <w:color w:val="000000"/>
+                <w:szCs w:val="21"/>
+              </w:rPr>
+            </w:pPr>
+            <w:r>
+              <w:rPr>
+                <w:rFonts w:ascii="宋体" w:eastAsia="宋体" w:hAnsi="宋体" w:hint="eastAsia"/>
+                <w:noProof/>
+                <w:color w:val="000000"/>
+                <w:szCs w:val="21"/>
+                <w:lang w:val="en-US" w:eastAsia="zh-CN"/>
+              </w:rPr>
+              <w:lastRenderedPageBreak/>
+              <mc:AlternateContent>
+                <mc:Choice Requires="wps">
+                  <w:drawing>
+                    <wp:anchor distT="0" distB="0" distL="114300" distR="114300" simplePos="0" relativeHeight="251669504" behindDoc="0" locked="0" layoutInCell="1" allowOverlap="1" wp14:anchorId="707BD763" wp14:editId="5A02D8BD">
+                      <wp:simplePos x="0" y="0"/>
+                      <wp:positionH relativeFrom="column">
+                        <wp:posOffset>-62865</wp:posOffset>
+                      </wp:positionH>
+                      <wp:positionV relativeFrom="paragraph">
+                        <wp:posOffset>754380</wp:posOffset>
+                      </wp:positionV>
+                      <wp:extent cx="504190" cy="2009775"/>
+                      <wp:effectExtent l="0" t="0" r="0" b="0"/>
+                      <wp:wrapNone/>
+                      <wp:docPr id="5" name="文本框 21"/>
+                      <wp:cNvGraphicFramePr>
+                        <a:graphicFrameLocks xmlns:a="http://schemas.openxmlformats.org/drawingml/2006/main"/>
+                      </wp:cNvGraphicFramePr>
+                      <a:graphic xmlns:a="http://schemas.openxmlformats.org/drawingml/2006/main">
+                        <a:graphicData uri="http://schemas.microsoft.com/office/word/2010/wordprocessingShape">
+                          <wps:wsp>
+                            <wps:cNvSpPr txBox="1">
+                              <a:spLocks/>
+                            </wps:cNvSpPr>
+                            <wps:spPr bwMode="auto">
+                              <a:xfrm>
+                                <a:off x="0" y="0"/>
+                                <a:ext cx="504190" cy="2009775"/>
+                              </a:xfrm>
+                              <a:prstGeom prst="rect">
+                                <a:avLst/>
+                              </a:prstGeom>
+                              <a:noFill/>
+                              <a:ln>
+                                <a:noFill/>
+                              </a:ln>
+                              <a:extLst>
+                                <a:ext uri="{909E8E84-426E-40DD-AFC4-6F175D3DCCD1}">
+                                  <a14:hiddenFill xmlns:a14="http://schemas.microsoft.com/office/drawing/2010/main">
+                                    <a:solidFill>
+                                      <a:srgbClr val="FFFFFF"/>
+                                    </a:solidFill>
+                                  </a14:hiddenFill>
+                                </a:ext>
+                                <a:ext uri="{91240B29-F687-4F45-9708-019B960494DF}">
+                                  <a14:hiddenLine xmlns:a14="http://schemas.microsoft.com/office/drawing/2010/main" w="9525">
+                                    <a:solidFill>
+                                      <a:srgbClr val="000000"/>
+                                    </a:solidFill>
+                                    <a:miter lim="800000"/>
+                                    <a:headEnd/>
+                                    <a:tailEnd/>
+                                  </a14:hiddenLine>
+                                </a:ext>
+                              </a:extLst>
+                            </wps:spPr>
+                            <wps:txbx>
+                              <w:txbxContent>
+                                <w:p>
+                                  <w:pPr>
+                                    <w:spacing w:line="0" w:lineRule="atLeast"/>
+                                    <w:jc w:val="center"/>
+                                    <w:rPr>
+                                      <w:rFonts w:ascii="宋体" w:eastAsia="宋体" w:hAnsi="宋体" w:cs="宋体" w:hint="eastAsia"/>
+                                      <w:color w:val="000000"/>
+                                      <w:szCs w:val="21"/>
+                                    </w:rPr>
+                                  </w:pPr>
+                                  <w:r>
+                                    <w:rPr>
+                                      <w:rFonts w:ascii="宋体" w:eastAsia="宋体" w:hAnsi="宋体" w:cs="宋体" w:hint="eastAsia"/>
+                                      <w:color w:val="000000"/>
+                                      <w:szCs w:val="21"/>
+                                    </w:rPr>
+                                    <w:t>A1</w:t>
+                                  </w:r>
+                                </w:p>
+                                <w:p>
+                                  <w:pPr>
+                                    <w:spacing w:line="0" w:lineRule="atLeast"/>
+                                    <w:jc w:val="center"/>
+                                    <w:rPr>
+                                      <w:rFonts w:ascii="宋体" w:eastAsia="宋体" w:hAnsi="宋体" w:cs="宋体" w:hint="eastAsia"/>
+                                      <w:szCs w:val="21"/>
+                                    </w:rPr>
+                                  </w:pPr>
+                                  <w:r>
+                                    <w:rPr>
+                                      <w:rFonts w:ascii="宋体" w:eastAsia="宋体" w:hAnsi="宋体" w:cs="宋体" w:hint="eastAsia"/>
+                                      <w:color w:val="000000"/>
+                                      <w:szCs w:val="21"/>
+                                    </w:rPr>
+                                    <w:t>学年教育工作导向指标</w:t>
+                                  </w:r>
+                                </w:p>
+                              </w:txbxContent>
+                            </wps:txbx>
+                            <wps:bodyPr rot="0" vert="horz" wrap="square" lIns="91439" tIns="45719" rIns="91439" bIns="45719" anchor="t" anchorCtr="0" upright="1">
+                              <a:noAutofit/>
+                            </wps:bodyPr>
+                          </wps:wsp>
+                        </a:graphicData>
+                      </a:graphic>
+                      <wp14:sizeRelH relativeFrom="page">
+                        <wp14:pctWidth>0</wp14:pctWidth>
+                      </wp14:sizeRelH>
+                      <wp14:sizeRelV relativeFrom="page">
+                        <wp14:pctHeight>0</wp14:pctHeight>
+                      </wp14:sizeRelV>
+                    </wp:anchor>
+                  </w:drawing>
+                </mc:Choice>
+                <mc:Fallback>
+                  <w:pict>
+                    <v:shapetype w14:anchorId="707BD763" id="_x0000_t202" coordsize="21600,21600" o:spt="202" path="m,l,21600r21600,l21600,xe">
+                      <v:stroke joinstyle="miter"/>
+                      <v:path gradientshapeok="t" o:connecttype="rect"/>
+                    </v:shapetype>
+                    <v:shape id="文本框 21" o:spid="_x0000_s1026" type="#_x0000_t202" style="position:absolute;left:0;text-align:left;margin-left:-4.95pt;margin-top:59.4pt;width:39.7pt;height:158.25pt;z-index:251669504;visibility:visible;mso-wrap-style:square;mso-width-percent:0;mso-height-percent:0;mso-wrap-distance-left:9pt;mso-wrap-distance-top:0;mso-wrap-distance-right:9pt;mso-wrap-distance-bottom:0;mso-position-horizontal:absolute;mso-position-horizontal-relative:text;mso-position-vertical:absolute;mso-position-vertical-relative:text;mso-width-percent:0;mso-height-percent:0;mso-width-relative:page;mso-height-relative:page;v-text-anchor:top" o:gfxdata="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" filled="f" stroked="f">
+                      <v:path arrowok="t"/>
+                      <v:textbox inset="2.53997mm,1.27mm,2.53997mm,1.27mm">
+                        <w:txbxContent>
+                          <w:p>
+                            <w:pPr>
+                              <w:spacing w:line="0" w:lineRule="atLeast"/>
+                              <w:jc w:val="center"/>
+                              <w:rPr>
+                                <w:rFonts w:ascii="宋体" w:eastAsia="宋体" w:hAnsi="宋体" w:cs="宋体" w:hint="eastAsia"/>
+                                <w:color w:val="000000"/>
+                                <w:szCs w:val="21"/>
+                              </w:rPr>
+                            </w:pPr>
+                            <w:r>
+                              <w:rPr>
+                                <w:rFonts w:ascii="宋体" w:eastAsia="宋体" w:hAnsi="宋体" w:cs="宋体" w:hint="eastAsia"/>
+                                <w:color w:val="000000"/>
+                                <w:szCs w:val="21"/>
+                              </w:rPr>
+                              <w:t>A1</w:t>
+                            </w:r>
+                          </w:p>
+                          <w:p>
+                            <w:pPr>
+                              <w:spacing w:line="0" w:lineRule="atLeast"/>
+                              <w:jc w:val="center"/>
+                              <w:rPr>
+                                <w:rFonts w:ascii="宋体" w:eastAsia="宋体" w:hAnsi="宋体" w:cs="宋体" w:hint="eastAsia"/>
+                                <w:szCs w:val="21"/>
+                              </w:rPr>
+                            </w:pPr>
+                            <w:r>
+                              <w:rPr>
+                                <w:rFonts w:ascii="宋体" w:eastAsia="宋体" w:hAnsi="宋体" w:cs="宋体" w:hint="eastAsia"/>
+                                <w:color w:val="000000"/>
+                                <w:szCs w:val="21"/>
+                              </w:rPr>
+                              <w:t>学年教育工作导向指标</w:t>
+                            </w:r>
+                          </w:p>
+                        </w:txbxContent>
+                      </v:textbox>
+                    </v:shape>
+                  </w:pict>
+                </mc:Fallback>
+              </mc:AlternateContent>
+            </w:r>
+          </w:p>
+        </w:tc>
+        <w:tc>
+          <w:tcPr>
+            <w:tcW w:w="709" w:type="dxa"/>
+            <w:vMerge w:val="restart"/>
+            <w:vAlign w:val="center"/>
+          </w:tcPr>
+          <w:p>
+            <w:pPr>
+              <w:spacing w:line="0" w:lineRule="atLeast"/>
+              <w:jc w:val="center"/>
+              <w:rPr>
+                <w:rFonts w:ascii="宋体" w:eastAsia="宋体" w:hAnsi="宋体" w:hint="eastAsia"/>
+                <w:color w:val="000000"/>
+                <w:spacing w:val="12"/>
+                <w:szCs w:val="21"/>
+              </w:rPr>
+            </w:pPr>
+          </w:p>
+        </w:tc>
+        <w:tc>
+          <w:tcPr>
+            <w:tcW w:w="1012" w:type="dxa"/>
+            <w:vAlign w:val="center"/>
+          </w:tcPr>
+          <w:p>
+            <w:pPr>
+              <w:spacing w:line="0" w:lineRule="atLeast"/>
+              <w:jc w:val="center"/>
+              <w:rPr>
+                <w:rFonts w:ascii="宋体" w:eastAsia="宋体" w:hAnsi="宋体" w:hint="eastAsia"/>
+                <w:color w:val="000000"/>
+                <w:szCs w:val="21"/>
+              </w:rPr>
+            </w:pPr>
+            <w:r>
+              <w:rPr>
+                <w:rFonts w:ascii="宋体" w:eastAsia="宋体" w:hAnsi="宋体" w:hint="eastAsia"/>
+                <w:color w:val="000000"/>
+                <w:szCs w:val="21"/>
+              </w:rPr>
+              <w:t>C5人员配备</w:t>
+            </w:r>
+          </w:p>
+        </w:tc>
+        <w:tc>
+          <w:tcPr>
+            <w:tcW w:w="493" w:type="dxa"/>
+            <w:vAlign w:val="center"/>
+          </w:tcPr>
+          <w:p>
+            <w:pPr>
+              <w:spacing w:line="0" w:lineRule="atLeast"/>
+              <w:jc w:val="center"/>
+              <w:rPr>
+                <w:rFonts w:ascii="宋体" w:eastAsia="宋体" w:hAnsi="宋体" w:hint="eastAsia"/>
+                <w:color w:val="000000"/>
+                <w:szCs w:val="21"/>
+              </w:rPr>
+            </w:pPr>
+            <w:r>
+              <w:rPr>
+                <w:rFonts w:ascii="宋体" w:eastAsia="宋体" w:hAnsi="宋体" w:hint="eastAsia"/>
+                <w:color w:val="000000"/>
+                <w:szCs w:val="21"/>
+              </w:rPr>
+              <w:t>4</w:t>
+            </w:r>
+          </w:p>
+        </w:tc>
+        <w:tc>
+          <w:tcPr>
+            <w:tcW w:w="8437" w:type="dxa"/>
+            <w:tcBorders>
+              <w:top w:val="single" w:sz="4" w:space="0" w:color="auto"/>
+              <w:bottom w:val="single" w:sz="4" w:space="0" w:color="auto"/>
+            </w:tcBorders>
+            <w:vAlign w:val="center"/>
+          </w:tcPr>
+          <w:p>
+            <w:pPr>
+              <w:adjustRightInd w:val="0"/>
+              <w:snapToGrid w:val="0"/>
+              <w:spacing w:line="0" w:lineRule="atLeast"/>
+              <w:rPr>
+                <w:rFonts w:ascii="宋体" w:eastAsia="宋体" w:hAnsi="宋体" w:cs="仿宋" w:hint="eastAsia"/>
+                <w:color w:val="000000"/>
+                <w:szCs w:val="21"/>
+              </w:rPr>
+            </w:pPr>
+            <w:r>
+              <w:rPr>
+                <w:rFonts w:ascii="宋体" w:eastAsia="宋体" w:hAnsi="宋体" w:cs="仿宋" w:hint="eastAsia"/>
+                <w:szCs w:val="21"/>
+              </w:rPr>
+              <w:t>人员配备足，保教人员、保健医生、食堂工作人员、安保人员按规定配齐（1分）；园长教师任职资格均符合有关规定，教师持证率100%（1分）；专科及以上学历教师比例达到95%（0.5分），其中学前教育专业达60%以上（0.5分）；保育员、保健医生、安保人员均持证上岗（1分）。</w:t>
+            </w:r>
+          </w:p>
+        </w:tc>
+        <w:tc>
+          <w:tcPr>
+            <w:tcW w:w="837" w:type="dxa"/>
+            <w:tcBorders>
+              <w:top w:val="single" w:sz="4" w:space="0" w:color="auto"/>
+              <w:bottom w:val="single" w:sz="4" w:space="0" w:color="auto"/>
+            </w:tcBorders>
+            <w:vAlign w:val="center"/>
+          </w:tcPr>
+          <w:p>
+            <w:pPr>
+              <w:spacing w:line="0" w:lineRule="atLeast"/>
+              <w:jc w:val="center"/>
+              <w:rPr>
+                <w:rFonts w:ascii="宋体" w:eastAsia="宋体" w:hAnsi="宋体" w:cs="仿宋" w:hint="eastAsia"/>
+                <w:color w:val="000000"/>
+                <w:spacing w:val="12"/>
+                <w:szCs w:val="21"/>
+              </w:rPr>
+            </w:pPr>
+          </w:p>
+        </w:tc>
+        <w:tc>
+          <w:tcPr>
+            <w:tcW w:w="791" w:type="dxa"/>
+            <w:tcBorders>
+              <w:top w:val="single" w:sz="4" w:space="0" w:color="auto"/>
+            </w:tcBorders>
+            <w:vAlign w:val="center"/>
+          </w:tcPr>
+          <w:p>
+            <w:pPr>
+              <w:spacing w:line="0" w:lineRule="atLeast"/>
+              <w:jc w:val="center"/>
+              <w:rPr>
+                <w:rFonts w:ascii="宋体" w:eastAsia="宋体" w:hAnsi="宋体" w:cs="仿宋" w:hint="eastAsia"/>
+                <w:color w:val="000000"/>
+                <w:spacing w:val="12"/>
+                <w:szCs w:val="21"/>
+              </w:rPr>
+            </w:pPr>
+          </w:p>
+        </w:tc>
+      </w:tr>
+      <w:tr>
+        <w:trPr>
+          <w:trHeight w:hRule="exact" w:val="1924"/>
+          <w:jc w:val="center"/>
+        </w:trPr>
+        <w:tc>
+          <w:tcPr>
+            <w:tcW w:w="709" w:type="dxa"/>
+            <w:vMerge/>
+            <w:vAlign w:val="center"/>
+          </w:tcPr>
+          <w:p>
+            <w:pPr>
+              <w:spacing w:line="0" w:lineRule="atLeast"/>
+              <w:jc w:val="center"/>
+              <w:rPr>
+                <w:rFonts w:ascii="宋体" w:eastAsia="宋体" w:hAnsi="宋体" w:hint="eastAsia"/>
+                <w:color w:val="000000"/>
+                <w:szCs w:val="21"/>
+              </w:rPr>
+            </w:pPr>
+          </w:p>
+        </w:tc>
+        <w:tc>
+          <w:tcPr>
+            <w:tcW w:w="709" w:type="dxa"/>
+            <w:vMerge/>
+            <w:vAlign w:val="center"/>
+          </w:tcPr>
+          <w:p>
+            <w:pPr>
+              <w:spacing w:line="0" w:lineRule="atLeast"/>
+              <w:jc w:val="center"/>
+              <w:rPr>
+                <w:rFonts w:ascii="宋体" w:eastAsia="宋体" w:hAnsi="宋体" w:hint="eastAsia"/>
+                <w:color w:val="000000"/>
+                <w:spacing w:val="12"/>
+                <w:szCs w:val="21"/>
+              </w:rPr>
+            </w:pPr>
+          </w:p>
+        </w:tc>
+        <w:tc>
+          <w:tcPr>
+            <w:tcW w:w="1012" w:type="dxa"/>
+            <w:vAlign w:val="center"/>
+          </w:tcPr>
+          <w:p>
+            <w:pPr>
+              <w:spacing w:line="0" w:lineRule="atLeast"/>
+              <w:jc w:val="center"/>
+              <w:rPr>
+                <w:rFonts w:ascii="宋体" w:eastAsia="宋体" w:hAnsi="宋体" w:hint="eastAsia"/>
+                <w:color w:val="000000"/>
+                <w:szCs w:val="21"/>
+              </w:rPr>
+            </w:pPr>
+            <w:r>
+              <w:rPr>
+                <w:rFonts w:ascii="宋体" w:eastAsia="宋体" w:hAnsi="宋体" w:hint="eastAsia"/>
+                <w:color w:val="000000"/>
+                <w:szCs w:val="21"/>
+              </w:rPr>
+              <w:t>C6仪器设备</w:t>
+            </w:r>
+          </w:p>
+        </w:tc>
+        <w:tc>
+          <w:tcPr>
+            <w:tcW w:w="493" w:type="dxa"/>
+            <w:vAlign w:val="center"/>
+          </w:tcPr>
+          <w:p>
+            <w:pPr>
+              <w:spacing w:line="0" w:lineRule="atLeast"/>
+              <w:jc w:val="center"/>
+              <w:rPr>
+                <w:rFonts w:ascii="宋体" w:eastAsia="宋体" w:hAnsi="宋体" w:hint="eastAsia"/>
+                <w:color w:val="000000"/>
+                <w:szCs w:val="21"/>
+              </w:rPr>
+            </w:pPr>
+            <w:r>
+              <w:rPr>
+                <w:rFonts w:ascii="宋体" w:eastAsia="宋体" w:hAnsi="宋体" w:hint="eastAsia"/>
+                <w:color w:val="000000"/>
+                <w:szCs w:val="21"/>
+              </w:rPr>
+              <w:t>4</w:t>
+            </w:r>
+          </w:p>
+        </w:tc>
+        <w:tc>
+          <w:tcPr>
+            <w:tcW w:w="8437" w:type="dxa"/>
+            <w:tcBorders>
+              <w:top w:val="single" w:sz="4" w:space="0" w:color="auto"/>
+              <w:bottom w:val="single" w:sz="4" w:space="0" w:color="auto"/>
+            </w:tcBorders>
+            <w:vAlign w:val="center"/>
+          </w:tcPr>
+          <w:p>
+            <w:pPr>
+              <w:spacing w:line="0" w:lineRule="atLeast"/>
+              <w:rPr>
+                <w:rFonts w:ascii="宋体" w:eastAsia="宋体" w:hAnsi="宋体" w:cs="仿宋" w:hint="eastAsia"/>
+                <w:color w:val="000000"/>
+                <w:szCs w:val="21"/>
+              </w:rPr>
+            </w:pPr>
+            <w:r>
+              <w:rPr>
+                <w:rFonts w:ascii="宋体" w:eastAsia="宋体" w:hAnsi="宋体" w:cs="仿宋" w:hint="eastAsia"/>
+                <w:szCs w:val="21"/>
+              </w:rPr>
+              <w:t>教学设施设备按《浙江省幼儿园装备规范（试行）标准》配备（1分）；各类教学参考用书、专业报刊杂志、幼儿图书种类数量符合省等级标准（1分）</w:t>
+            </w:r>
+            <w:r>
+              <w:rPr>
+                <w:rFonts w:ascii="宋体" w:eastAsia="宋体" w:hAnsi="宋体" w:cs="仿宋" w:hint="eastAsia"/>
+                <w:color w:val="000000"/>
+                <w:szCs w:val="21"/>
+              </w:rPr>
+              <w:t>；</w:t>
+            </w:r>
+            <w:r>
+              <w:rPr>
+                <w:rFonts w:ascii="宋体" w:eastAsia="宋体" w:hAnsi="宋体" w:hint="eastAsia"/>
+                <w:szCs w:val="21"/>
+              </w:rPr>
+              <w:t>之江汇教育广场应用纳入</w:t>
+            </w:r>
+            <w:r>
+              <w:rPr>
+                <w:rFonts w:ascii="宋体" w:eastAsia="宋体" w:hAnsi="宋体" w:cs="仿宋" w:hint="eastAsia"/>
+                <w:szCs w:val="21"/>
+              </w:rPr>
+              <w:t>管理和评价的制度，开展优秀空间创建（0.5分）；开展空间应用的教学研训、比武、网上教研等活动全学年≥6次（1分）；有网络与信息安全领导小组，有相应安全规章制度和应急预案，本年度无网络信息与安全责任事故（0.5分）</w:t>
+            </w:r>
+            <w:r>
+              <w:rPr>
+                <w:rFonts w:ascii="宋体" w:eastAsia="宋体" w:hAnsi="宋体" w:cs="仿宋" w:hint="eastAsia"/>
+                <w:color w:val="000000"/>
+                <w:szCs w:val="21"/>
+              </w:rPr>
+              <w:t>。</w:t>
+            </w:r>
+          </w:p>
+        </w:tc>
+        <w:tc>
+          <w:tcPr>
+            <w:tcW w:w="837" w:type="dxa"/>
+            <w:tcBorders>
+              <w:top w:val="single" w:sz="4" w:space="0" w:color="auto"/>
+              <w:bottom w:val="single" w:sz="4" w:space="0" w:color="auto"/>
+            </w:tcBorders>
+            <w:vAlign w:val="center"/>
+          </w:tcPr>
+          <w:p>
+            <w:pPr>
+              <w:spacing w:line="0" w:lineRule="atLeast"/>
+              <w:jc w:val="center"/>
+              <w:rPr>
+                <w:rFonts w:ascii="宋体" w:eastAsia="宋体" w:hAnsi="宋体" w:cs="仿宋" w:hint="eastAsia"/>
+                <w:color w:val="000000"/>
+                <w:spacing w:val="12"/>
+                <w:szCs w:val="21"/>
+              </w:rPr>
+            </w:pPr>
+          </w:p>
+        </w:tc>
+        <w:tc>
+          <w:tcPr>
+            <w:tcW w:w="791" w:type="dxa"/>
+            <w:vAlign w:val="center"/>
+          </w:tcPr>
+          <w:p>
+            <w:pPr>
+              <w:spacing w:line="0" w:lineRule="atLeast"/>
+              <w:jc w:val="center"/>
+              <w:rPr>
+                <w:rFonts w:ascii="宋体" w:eastAsia="宋体" w:hAnsi="宋体" w:cs="仿宋" w:hint="eastAsia"/>
+                <w:color w:val="000000"/>
+                <w:spacing w:val="12"/>
+                <w:szCs w:val="21"/>
+              </w:rPr>
+            </w:pPr>
+          </w:p>
+        </w:tc>
+      </w:tr>
+      <w:tr>
+        <w:trPr>
+          <w:trHeight w:hRule="exact" w:val="1941"/>
+          <w:jc w:val="center"/>
+        </w:trPr>
+        <w:tc>
+          <w:tcPr>
+            <w:tcW w:w="709" w:type="dxa"/>
+            <w:vMerge/>
+            <w:vAlign w:val="center"/>
+          </w:tcPr>
+          <w:p>
+            <w:pPr>
+              <w:spacing w:line="0" w:lineRule="atLeast"/>
+              <w:jc w:val="center"/>
+              <w:rPr>
+                <w:rFonts w:ascii="宋体" w:eastAsia="宋体" w:hAnsi="宋体" w:hint="eastAsia"/>
+                <w:color w:val="000000"/>
+                <w:szCs w:val="21"/>
+              </w:rPr>
+            </w:pPr>
+          </w:p>
+        </w:tc>
+        <w:tc>
+          <w:tcPr>
+            <w:tcW w:w="709" w:type="dxa"/>
+            <w:vMerge w:val="restart"/>
+            <w:vAlign w:val="center"/>
+          </w:tcPr>
+          <w:p>
+            <w:pPr>
+              <w:spacing w:line="0" w:lineRule="atLeast"/>
+              <w:jc w:val="center"/>
+              <w:rPr>
+                <w:rFonts w:ascii="宋体" w:eastAsia="宋体" w:hAnsi="宋体" w:cs="宋体" w:hint="eastAsia"/>
+                <w:color w:val="000000"/>
+                <w:szCs w:val="21"/>
+              </w:rPr>
+            </w:pPr>
+            <w:r>
+              <w:rPr>
+                <w:rFonts w:ascii="宋体" w:eastAsia="宋体" w:hAnsi="宋体" w:cs="宋体" w:hint="eastAsia"/>
+                <w:color w:val="000000"/>
+                <w:szCs w:val="21"/>
+              </w:rPr>
+              <w:t>B2</w:t>
+            </w:r>
+          </w:p>
+          <w:p>
+            <w:pPr>
+              <w:spacing w:line="0" w:lineRule="atLeast"/>
+              <w:jc w:val="center"/>
+              <w:rPr>
+                <w:rFonts w:ascii="宋体" w:eastAsia="宋体" w:hAnsi="宋体" w:cs="宋体" w:hint="eastAsia"/>
+                <w:color w:val="000000"/>
+                <w:szCs w:val="21"/>
+              </w:rPr>
+            </w:pPr>
+            <w:r>
+              <w:rPr>
+                <w:rFonts w:ascii="宋体" w:eastAsia="宋体" w:hAnsi="宋体" w:cs="宋体" w:hint="eastAsia"/>
+                <w:color w:val="000000"/>
+                <w:szCs w:val="21"/>
+              </w:rPr>
+              <w:t>教育教学</w:t>
+            </w:r>
+          </w:p>
+          <w:p>
+            <w:pPr>
+              <w:spacing w:line="0" w:lineRule="atLeast"/>
+              <w:jc w:val="center"/>
+              <w:rPr>
+                <w:rFonts w:ascii="宋体" w:eastAsia="宋体" w:hAnsi="宋体" w:hint="eastAsia"/>
+                <w:color w:val="000000"/>
+                <w:spacing w:val="12"/>
+                <w:szCs w:val="21"/>
+              </w:rPr>
+            </w:pPr>
+            <w:r>
+              <w:rPr>
+                <w:rFonts w:ascii="宋体" w:eastAsia="宋体" w:hAnsi="宋体" w:cs="宋体" w:hint="eastAsia"/>
+                <w:color w:val="000000"/>
+                <w:szCs w:val="21"/>
+              </w:rPr>
+              <w:t>15</w:t>
+            </w:r>
+          </w:p>
+        </w:tc>
+        <w:tc>
+          <w:tcPr>
+            <w:tcW w:w="1012" w:type="dxa"/>
+            <w:vAlign w:val="center"/>
+          </w:tcPr>
+          <w:p>
+            <w:pPr>
+              <w:spacing w:line="0" w:lineRule="atLeast"/>
+              <w:jc w:val="center"/>
+              <w:rPr>
+                <w:rFonts w:ascii="宋体" w:eastAsia="宋体" w:hAnsi="宋体" w:hint="eastAsia"/>
+                <w:color w:val="000000"/>
+                <w:szCs w:val="21"/>
+              </w:rPr>
+            </w:pPr>
+            <w:r>
+              <w:rPr>
+                <w:rFonts w:ascii="宋体" w:eastAsia="宋体" w:hAnsi="宋体" w:hint="eastAsia"/>
+                <w:color w:val="000000"/>
+                <w:szCs w:val="21"/>
+              </w:rPr>
+              <w:t>C7教学管理</w:t>
+            </w:r>
+          </w:p>
+        </w:tc>
+        <w:tc>
+          <w:tcPr>
+            <w:tcW w:w="493" w:type="dxa"/>
+            <w:vAlign w:val="center"/>
+          </w:tcPr>
+          <w:p>
+            <w:pPr>
+              <w:spacing w:line="0" w:lineRule="atLeast"/>
+              <w:jc w:val="center"/>
+              <w:rPr>
+                <w:rFonts w:ascii="宋体" w:eastAsia="宋体" w:hAnsi="宋体" w:cs="宋体" w:hint="eastAsia"/>
+                <w:color w:val="000000"/>
+                <w:szCs w:val="21"/>
+              </w:rPr>
+            </w:pPr>
+            <w:r>
+              <w:rPr>
+                <w:rFonts w:ascii="宋体" w:eastAsia="宋体" w:hAnsi="宋体" w:hint="eastAsia"/>
+                <w:color w:val="000000"/>
+                <w:szCs w:val="21"/>
+              </w:rPr>
+              <w:t>5</w:t>
+            </w:r>
+          </w:p>
+        </w:tc>
+        <w:tc>
+          <w:tcPr>
+            <w:tcW w:w="8437" w:type="dxa"/>
+            <w:tcBorders>
+              <w:top w:val="single" w:sz="4" w:space="0" w:color="auto"/>
+              <w:bottom w:val="single" w:sz="4" w:space="0" w:color="auto"/>
+            </w:tcBorders>
+            <w:vAlign w:val="center"/>
+          </w:tcPr>
+          <w:p>
+            <w:pPr>
+              <w:spacing w:line="0" w:lineRule="atLeast"/>
+              <w:rPr>
+                <w:rFonts w:ascii="宋体" w:eastAsia="宋体" w:hAnsi="宋体" w:cs="仿宋" w:hint="eastAsia"/>
+                <w:color w:val="000000"/>
+                <w:spacing w:val="16"/>
+                <w:szCs w:val="21"/>
+              </w:rPr>
+            </w:pPr>
+            <w:r>
+              <w:rPr>
+                <w:rFonts w:ascii="宋体" w:eastAsia="宋体" w:hAnsi="宋体" w:cs="仿宋" w:hint="eastAsia"/>
+                <w:color w:val="000000"/>
+                <w:szCs w:val="21"/>
+              </w:rPr>
+              <w:t>建立教研组工作机制，定期有计划有主题开展教研活动，营造有效的园本教研氛围，推进教学研究，共享成果资源（2分）；每年组织一次以上全园性教育活动（如体育节或艺术节、科技节、读书节等）（1分）；建立并实施如随堂听课、教学反思整改等促使教师提升教学水平的制度（1分）；建立与落实集体备课及个人备课的制度（1分）。</w:t>
+            </w:r>
+          </w:p>
+        </w:tc>
+        <w:tc>
+          <w:tcPr>
+            <w:tcW w:w="837" w:type="dxa"/>
+            <w:tcBorders>
+              <w:top w:val="single" w:sz="4" w:space="0" w:color="auto"/>
+              <w:bottom w:val="single" w:sz="4" w:space="0" w:color="auto"/>
+            </w:tcBorders>
+            <w:vAlign w:val="center"/>
+          </w:tcPr>
+          <w:p>
+            <w:pPr>
+              <w:spacing w:line="0" w:lineRule="atLeast"/>
+              <w:jc w:val="center"/>
+              <w:rPr>
+                <w:rFonts w:ascii="宋体" w:eastAsia="宋体" w:hAnsi="宋体" w:cs="仿宋" w:hint="eastAsia"/>
+                <w:color w:val="000000"/>
+                <w:szCs w:val="21"/>
+              </w:rPr>
+            </w:pPr>
+          </w:p>
+        </w:tc>
+        <w:tc>
+          <w:tcPr>
+            <w:tcW w:w="791" w:type="dxa"/>
+            <w:vAlign w:val="center"/>
+          </w:tcPr>
+          <w:p>
+            <w:pPr>
+              <w:spacing w:line="0" w:lineRule="atLeast"/>
+              <w:jc w:val="center"/>
+              <w:rPr>
+                <w:rFonts w:ascii="宋体" w:eastAsia="宋体" w:hAnsi="宋体" w:cs="仿宋" w:hint="eastAsia"/>
+                <w:color w:val="000000"/>
+                <w:szCs w:val="21"/>
+              </w:rPr>
+            </w:pPr>
+          </w:p>
+        </w:tc>
+      </w:tr>
+      <w:tr>
+        <w:trPr>
+          <w:trHeight w:hRule="exact" w:val="1985"/>
+          <w:jc w:val="center"/>
+        </w:trPr>
+        <w:tc>
+          <w:tcPr>
+            <w:tcW w:w="709" w:type="dxa"/>
+            <w:vMerge/>
+            <w:vAlign w:val="center"/>
+          </w:tcPr>
+          <w:p>
+            <w:pPr>
+              <w:spacing w:line="0" w:lineRule="atLeast"/>
+              <w:jc w:val="center"/>
+              <w:rPr>
+                <w:rFonts w:ascii="宋体" w:eastAsia="宋体" w:hAnsi="宋体" w:hint="eastAsia"/>
+                <w:color w:val="000000"/>
+                <w:szCs w:val="21"/>
+              </w:rPr>
+            </w:pPr>
+          </w:p>
+        </w:tc>
+        <w:tc>
+          <w:tcPr>
+            <w:tcW w:w="709" w:type="dxa"/>
+            <w:vMerge/>
+            <w:vAlign w:val="center"/>
+          </w:tcPr>
+          <w:p>
+            <w:pPr>
+              <w:spacing w:line="0" w:lineRule="atLeast"/>
+              <w:jc w:val="center"/>
+              <w:rPr>
+                <w:rFonts w:ascii="宋体" w:eastAsia="宋体" w:hAnsi="宋体" w:hint="eastAsia"/>
+                <w:color w:val="000000"/>
+                <w:spacing w:val="12"/>
+                <w:szCs w:val="21"/>
+              </w:rPr>
+            </w:pPr>
+          </w:p>
+        </w:tc>
+        <w:tc>
+          <w:tcPr>
+            <w:tcW w:w="1012" w:type="dxa"/>
+            <w:vAlign w:val="center"/>
+          </w:tcPr>
+          <w:p>
+            <w:pPr>
+              <w:spacing w:line="0" w:lineRule="atLeast"/>
+              <w:jc w:val="center"/>
+              <w:rPr>
+                <w:rFonts w:ascii="宋体" w:eastAsia="宋体" w:hAnsi="宋体" w:hint="eastAsia"/>
+                <w:color w:val="000000"/>
+                <w:spacing w:val="12"/>
+                <w:szCs w:val="21"/>
+              </w:rPr>
+            </w:pPr>
+            <w:r>
+              <w:rPr>
+                <w:rFonts w:ascii="宋体" w:eastAsia="宋体" w:hAnsi="宋体" w:hint="eastAsia"/>
+                <w:color w:val="000000"/>
+                <w:szCs w:val="21"/>
+              </w:rPr>
+              <w:t>C8</w:t>
+            </w:r>
+            <w:r>
+              <w:rPr>
+                <w:rFonts w:ascii="宋体" w:eastAsia="宋体" w:hAnsi="宋体" w:hint="eastAsia"/>
+                <w:color w:val="000000"/>
+                <w:spacing w:val="12"/>
+                <w:szCs w:val="21"/>
+              </w:rPr>
+              <w:t>课程实施</w:t>
+            </w:r>
+          </w:p>
+        </w:tc>
+        <w:tc>
+          <w:tcPr>
+            <w:tcW w:w="493" w:type="dxa"/>
+            <w:vAlign w:val="center"/>
+          </w:tcPr>
+          <w:p>
+            <w:pPr>
+              <w:spacing w:line="0" w:lineRule="atLeast"/>
+              <w:jc w:val="center"/>
+              <w:rPr>
+                <w:rFonts w:ascii="宋体" w:eastAsia="宋体" w:hAnsi="宋体" w:cs="宋体" w:hint="eastAsia"/>
+                <w:color w:val="000000"/>
+                <w:szCs w:val="21"/>
+              </w:rPr>
+            </w:pPr>
+            <w:r>
+              <w:rPr>
+                <w:rFonts w:ascii="宋体" w:eastAsia="宋体" w:hAnsi="宋体" w:cs="宋体" w:hint="eastAsia"/>
+                <w:color w:val="000000"/>
+                <w:szCs w:val="21"/>
+              </w:rPr>
+              <w:t>5</w:t>
+            </w:r>
+          </w:p>
+        </w:tc>
+        <w:tc>
+          <w:tcPr>
+            <w:tcW w:w="8437" w:type="dxa"/>
+            <w:tcBorders>
+              <w:top w:val="single" w:sz="4" w:space="0" w:color="auto"/>
+              <w:bottom w:val="single" w:sz="4" w:space="0" w:color="auto"/>
+            </w:tcBorders>
+            <w:vAlign w:val="center"/>
+          </w:tcPr>
+          <w:p>
+            <w:pPr>
+              <w:spacing w:line="0" w:lineRule="atLeast"/>
+              <w:rPr>
+                <w:rFonts w:ascii="宋体" w:eastAsia="宋体" w:hAnsi="宋体" w:cs="仿宋" w:hint="eastAsia"/>
+                <w:color w:val="000000"/>
+                <w:spacing w:val="16"/>
+                <w:szCs w:val="21"/>
+              </w:rPr>
+            </w:pPr>
+            <w:r>
+              <w:rPr>
+                <w:rFonts w:ascii="宋体" w:eastAsia="宋体" w:hAnsi="宋体" w:cs="仿宋" w:hint="eastAsia"/>
+                <w:color w:val="000000"/>
+                <w:szCs w:val="21"/>
+              </w:rPr>
+              <w:t>认真贯彻落实《纲要》、《指南》精神，建立不同季节的幼儿作息制度，科学合理安排一日活动，规范和优化教学、游戏、生活、运动等活动的开展（1分）；保证2小时户外活动时间（其中体育活动1小时）（1分）；有幼儿园课程实施方案，有序推进园本化课程建设（2分）；建立能反映幼儿成长过程的幼儿个体发展档案（1分）。</w:t>
+            </w:r>
+          </w:p>
+        </w:tc>
+        <w:tc>
+          <w:tcPr>
+            <w:tcW w:w="837" w:type="dxa"/>
+            <w:tcBorders>
+              <w:top w:val="single" w:sz="4" w:space="0" w:color="auto"/>
+              <w:bottom w:val="single" w:sz="4" w:space="0" w:color="auto"/>
+            </w:tcBorders>
+            <w:vAlign w:val="center"/>
+          </w:tcPr>
+          <w:p>
+            <w:pPr>
+              <w:spacing w:line="0" w:lineRule="atLeast"/>
+              <w:jc w:val="center"/>
+              <w:rPr>
+                <w:rFonts w:ascii="宋体" w:eastAsia="宋体" w:hAnsi="宋体" w:cs="仿宋" w:hint="eastAsia"/>
+                <w:color w:val="000000"/>
+                <w:szCs w:val="21"/>
+              </w:rPr>
+            </w:pPr>
+          </w:p>
+        </w:tc>
+        <w:tc>
+          <w:tcPr>
+            <w:tcW w:w="791" w:type="dxa"/>
+            <w:vAlign w:val="center"/>
+          </w:tcPr>
+          <w:p>
+            <w:pPr>
+              <w:spacing w:line="0" w:lineRule="atLeast"/>
+              <w:jc w:val="center"/>
+              <w:rPr>
+                <w:rFonts w:ascii="宋体" w:eastAsia="宋体" w:hAnsi="宋体" w:cs="仿宋" w:hint="eastAsia"/>
+                <w:color w:val="000000"/>
+                <w:szCs w:val="21"/>
+              </w:rPr>
+            </w:pPr>
+          </w:p>
+        </w:tc>
+      </w:tr>
+      <w:tr>
+        <w:trPr>
+          <w:trHeight w:hRule="exact" w:val="1875"/>
+          <w:jc w:val="center"/>
+        </w:trPr>
+        <w:tc>
+          <w:tcPr>
+            <w:tcW w:w="709" w:type="dxa"/>
+            <w:vMerge/>
+            <w:vAlign w:val="center"/>
+          </w:tcPr>
+          <w:p>
+            <w:pPr>
+              <w:spacing w:line="0" w:lineRule="atLeast"/>
+              <w:jc w:val="center"/>
+              <w:rPr>
+                <w:rFonts w:ascii="宋体" w:eastAsia="宋体" w:hAnsi="宋体" w:hint="eastAsia"/>
+                <w:color w:val="000000"/>
+                <w:szCs w:val="21"/>
+              </w:rPr>
+            </w:pPr>
+          </w:p>
+        </w:tc>
+        <w:tc>
+          <w:tcPr>
+            <w:tcW w:w="709" w:type="dxa"/>
+            <w:vMerge/>
+            <w:vAlign w:val="center"/>
+          </w:tcPr>
+          <w:p>
+            <w:pPr>
+              <w:spacing w:line="0" w:lineRule="atLeast"/>
+              <w:jc w:val="center"/>
+              <w:rPr>
+                <w:rFonts w:ascii="宋体" w:eastAsia="宋体" w:hAnsi="宋体" w:hint="eastAsia"/>
+                <w:color w:val="000000"/>
+                <w:spacing w:val="12"/>
+                <w:szCs w:val="21"/>
+              </w:rPr>
+            </w:pPr>
+          </w:p>
+        </w:tc>
+        <w:tc>
+          <w:tcPr>
+            <w:tcW w:w="1012" w:type="dxa"/>
+            <w:vAlign w:val="center"/>
+          </w:tcPr>
+          <w:p>
+            <w:pPr>
+              <w:spacing w:line="0" w:lineRule="atLeast"/>
+              <w:jc w:val="center"/>
+              <w:rPr>
+                <w:rFonts w:ascii="宋体" w:eastAsia="宋体" w:hAnsi="宋体" w:hint="eastAsia"/>
+                <w:color w:val="000000"/>
+                <w:szCs w:val="21"/>
+              </w:rPr>
+            </w:pPr>
+          </w:p>
+          <w:p>
+            <w:pPr>
+              <w:spacing w:line="0" w:lineRule="atLeast"/>
+              <w:jc w:val="center"/>
+              <w:rPr>
+                <w:rFonts w:ascii="宋体" w:eastAsia="宋体" w:hAnsi="宋体" w:hint="eastAsia"/>
+                <w:color w:val="000000"/>
+                <w:szCs w:val="21"/>
+              </w:rPr>
+            </w:pPr>
+          </w:p>
+          <w:p>
+            <w:pPr>
+              <w:spacing w:line="0" w:lineRule="atLeast"/>
+              <w:jc w:val="center"/>
+              <w:rPr>
+                <w:rFonts w:ascii="宋体" w:eastAsia="宋体" w:hAnsi="宋体" w:hint="eastAsia"/>
+                <w:color w:val="000000"/>
+                <w:szCs w:val="21"/>
+              </w:rPr>
+            </w:pPr>
+            <w:r>
+              <w:rPr>
+                <w:rFonts w:ascii="宋体" w:eastAsia="宋体" w:hAnsi="宋体" w:hint="eastAsia"/>
+                <w:noProof/>
+                <w:szCs w:val="21"/>
+              </w:rPr>
+              <mc:AlternateContent>
+                <mc:Choice Requires="wps">
+                  <w:drawing>
+                    <wp:anchor distT="0" distB="0" distL="114300" distR="114300" simplePos="0" relativeHeight="251665408" behindDoc="0" locked="0" layoutInCell="1" allowOverlap="1" wp14:anchorId="3A41BA87" wp14:editId="069DAE27">
+                      <wp:simplePos x="0" y="0"/>
+                      <wp:positionH relativeFrom="column">
+                        <wp:posOffset>-972820</wp:posOffset>
+                      </wp:positionH>
+                      <wp:positionV relativeFrom="paragraph">
+                        <wp:posOffset>40005</wp:posOffset>
+                      </wp:positionV>
+                      <wp:extent cx="504190" cy="2009775"/>
+                      <wp:effectExtent l="0" t="0" r="0" b="0"/>
+                      <wp:wrapNone/>
+                      <wp:docPr id="4" name="文本框 21"/>
+                      <wp:cNvGraphicFramePr>
+                        <a:graphicFrameLocks xmlns:a="http://schemas.openxmlformats.org/drawingml/2006/main"/>
+                      </wp:cNvGraphicFramePr>
+                      <a:graphic xmlns:a="http://schemas.openxmlformats.org/drawingml/2006/main">
+                        <a:graphicData uri="http://schemas.microsoft.com/office/word/2010/wordprocessingShape">
+                          <wps:wsp>
+                            <wps:cNvSpPr txBox="1">
+                              <a:spLocks/>
+                            </wps:cNvSpPr>
+                            <wps:spPr bwMode="auto">
+                              <a:xfrm>
+                                <a:off x="0" y="0"/>
+                                <a:ext cx="504190" cy="2009775"/>
+                              </a:xfrm>
+                              <a:prstGeom prst="rect">
+                                <a:avLst/>
+                              </a:prstGeom>
+                              <a:noFill/>
+                              <a:ln>
+                                <a:noFill/>
+                              </a:ln>
+                              <a:extLst>
+                                <a:ext uri="{909E8E84-426E-40DD-AFC4-6F175D3DCCD1}">
+                                  <a14:hiddenFill xmlns:a14="http://schemas.microsoft.com/office/drawing/2010/main">
+                                    <a:solidFill>
+                                      <a:srgbClr val="FFFFFF"/>
+                                    </a:solidFill>
+                                  </a14:hiddenFill>
+                                </a:ext>
+                                <a:ext uri="{91240B29-F687-4F45-9708-019B960494DF}">
+                                  <a14:hiddenLine xmlns:a14="http://schemas.microsoft.com/office/drawing/2010/main" w="9525">
+                                    <a:solidFill>
+                                      <a:srgbClr val="000000"/>
+                                    </a:solidFill>
+                                    <a:miter lim="800000"/>
+                                    <a:headEnd/>
+                                    <a:tailEnd/>
+                                  </a14:hiddenLine>
+                                </a:ext>
+                              </a:extLst>
+                            </wps:spPr>
+                            <wps:txbx>
+                              <w:txbxContent>
+                                <w:p>
+                                  <w:pPr>
+                                    <w:spacing w:line="0" w:lineRule="atLeast"/>
+                                    <w:jc w:val="center"/>
+                                    <w:rPr>
+                                      <w:rFonts w:ascii="宋体" w:eastAsia="宋体" w:hAnsi="宋体" w:cs="宋体" w:hint="eastAsia"/>
+                                      <w:color w:val="000000"/>
+                                      <w:szCs w:val="21"/>
+                                    </w:rPr>
+                                  </w:pPr>
+                                  <w:r>
+                                    <w:rPr>
+                                      <w:rFonts w:ascii="宋体" w:eastAsia="宋体" w:hAnsi="宋体" w:cs="宋体" w:hint="eastAsia"/>
+                                      <w:color w:val="000000"/>
+                                      <w:szCs w:val="21"/>
+                                    </w:rPr>
+                                    <w:t>A1</w:t>
+                                  </w:r>
+                                </w:p>
+                                <w:p>
+                                  <w:pPr>
+                                    <w:spacing w:line="0" w:lineRule="atLeast"/>
+                                    <w:jc w:val="center"/>
+                                    <w:rPr>
+                                      <w:rFonts w:ascii="宋体" w:eastAsia="宋体" w:hAnsi="宋体" w:cs="宋体" w:hint="eastAsia"/>
+                                      <w:szCs w:val="21"/>
+                                    </w:rPr>
+                                  </w:pPr>
+                                  <w:r>
+                                    <w:rPr>
+                                      <w:rFonts w:ascii="宋体" w:eastAsia="宋体" w:hAnsi="宋体" w:cs="宋体" w:hint="eastAsia"/>
+                                      <w:color w:val="000000"/>
+                                      <w:szCs w:val="21"/>
+                                    </w:rPr>
+                                    <w:t>学年教育工作导向指标</w:t>
+                                  </w:r>
+                                </w:p>
+                              </w:txbxContent>
+                            </wps:txbx>
+                            <wps:bodyPr rot="0" vert="horz" wrap="square" lIns="91439" tIns="45719" rIns="91439" bIns="45719" anchor="t" anchorCtr="0" upright="1">
+                              <a:noAutofit/>
+                            </wps:bodyPr>
+                          </wps:wsp>
+                        </a:graphicData>
+                      </a:graphic>
+                      <wp14:sizeRelH relativeFrom="page">
+                        <wp14:pctWidth>0</wp14:pctWidth>
+                      </wp14:sizeRelH>
+                      <wp14:sizeRelV relativeFrom="page">
+                        <wp14:pctHeight>0</wp14:pctHeight>
+                      </wp14:sizeRelV>
+                    </wp:anchor>
+                  </w:drawing>
+                </mc:Choice>
+                <mc:Fallback>
+                  <w:pict>
+                    <v:shape w14:anchorId="3A41BA87" id="_x0000_s1027" type="#_x0000_t202" style="position:absolute;left:0;text-align:left;margin-left:-76.6pt;margin-top:3.15pt;width:39.7pt;height:158.25pt;z-index:251665408;visibility:visible;mso-wrap-style:square;mso-width-percent:0;mso-height-percent:0;mso-wrap-distance-left:9pt;mso-wrap-distance-top:0;mso-wrap-distance-right:9pt;mso-wrap-distance-bottom:0;mso-position-horizontal:absolute;mso-position-horizontal-relative:text;mso-position-vertical:absolute;mso-position-vertical-relative:text;mso-width-percent:0;mso-height-percent:0;mso-width-relative:page;mso-height-relative:page;v-text-anchor:top" o:gfxdata="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" filled="f" stroked="f">
+                      <v:path arrowok="t"/>
+                      <v:textbox inset="2.53997mm,1.27mm,2.53997mm,1.27mm">
+                        <w:txbxContent>
+                          <w:p>
+                            <w:pPr>
+                              <w:spacing w:line="0" w:lineRule="atLeast"/>
+                              <w:jc w:val="center"/>
+                              <w:rPr>
+                                <w:rFonts w:ascii="宋体" w:eastAsia="宋体" w:hAnsi="宋体" w:cs="宋体" w:hint="eastAsia"/>
+                                <w:color w:val="000000"/>
+                                <w:szCs w:val="21"/>
+                              </w:rPr>
+                            </w:pPr>
+                            <w:r>
+                              <w:rPr>
+                                <w:rFonts w:ascii="宋体" w:eastAsia="宋体" w:hAnsi="宋体" w:cs="宋体" w:hint="eastAsia"/>
+                                <w:color w:val="000000"/>
+                                <w:szCs w:val="21"/>
+                              </w:rPr>
+                              <w:t>A1</w:t>
+                            </w:r>
+                          </w:p>
+                          <w:p>
+                            <w:pPr>
+                              <w:spacing w:line="0" w:lineRule="atLeast"/>
+                              <w:jc w:val="center"/>
+                              <w:rPr>
+                                <w:rFonts w:ascii="宋体" w:eastAsia="宋体" w:hAnsi="宋体" w:cs="宋体" w:hint="eastAsia"/>
+                                <w:szCs w:val="21"/>
+                              </w:rPr>
+                            </w:pPr>
+                            <w:r>
+                              <w:rPr>
+                                <w:rFonts w:ascii="宋体" w:eastAsia="宋体" w:hAnsi="宋体" w:cs="宋体" w:hint="eastAsia"/>
+                                <w:color w:val="000000"/>
+                                <w:szCs w:val="21"/>
+                              </w:rPr>
+                              <w:t>学年教育工作导向指标</w:t>
+                            </w:r>
+                          </w:p>
+                        </w:txbxContent>
+                      </v:textbox>
+                    </v:shape>
+                  </w:pict>
+                </mc:Fallback>
+              </mc:AlternateContent>
+            </w:r>
+            <w:r>
+              <w:rPr>
+                <w:rFonts w:ascii="宋体" w:eastAsia="宋体" w:hAnsi="宋体" w:hint="eastAsia"/>
+                <w:color w:val="000000"/>
+                <w:szCs w:val="21"/>
+              </w:rPr>
+              <w:t>C9</w:t>
+            </w:r>
+            <w:r>
+              <w:rPr>
+                <w:rFonts w:ascii="宋体" w:eastAsia="宋体" w:hAnsi="宋体" w:cs="仿宋" w:hint="eastAsia"/>
+                <w:color w:val="000000"/>
+                <w:szCs w:val="21"/>
+              </w:rPr>
+              <w:t>保教常规</w:t>
+            </w:r>
+          </w:p>
+        </w:tc>
+        <w:tc>
+          <w:tcPr>
+            <w:tcW w:w="493" w:type="dxa"/>
+            <w:vAlign w:val="center"/>
+          </w:tcPr>
+          <w:p>
+            <w:pPr>
+              <w:spacing w:line="0" w:lineRule="atLeast"/>
+              <w:jc w:val="center"/>
+              <w:rPr>
+                <w:rFonts w:ascii="宋体" w:eastAsia="宋体" w:hAnsi="宋体" w:cs="宋体" w:hint="eastAsia"/>
+                <w:color w:val="000000"/>
+                <w:szCs w:val="21"/>
+              </w:rPr>
+            </w:pPr>
+            <w:r>
+              <w:rPr>
+                <w:rFonts w:ascii="宋体" w:eastAsia="宋体" w:hAnsi="宋体" w:cs="宋体" w:hint="eastAsia"/>
+                <w:color w:val="000000"/>
+                <w:szCs w:val="21"/>
+              </w:rPr>
+              <w:t>5</w:t>
+            </w:r>
+          </w:p>
+        </w:tc>
+        <w:tc>
+          <w:tcPr>
+            <w:tcW w:w="8437" w:type="dxa"/>
+            <w:tcBorders>
+              <w:top w:val="single" w:sz="4" w:space="0" w:color="auto"/>
+              <w:bottom w:val="single" w:sz="4" w:space="0" w:color="auto"/>
+            </w:tcBorders>
+            <w:vAlign w:val="center"/>
+          </w:tcPr>
+          <w:p>
+            <w:pPr>
+              <w:spacing w:line="0" w:lineRule="atLeast"/>
+              <w:rPr>
+                <w:rFonts w:ascii="宋体" w:eastAsia="宋体" w:hAnsi="宋体" w:cs="仿宋" w:hint="eastAsia"/>
+                <w:color w:val="000000"/>
+                <w:szCs w:val="21"/>
+              </w:rPr>
+            </w:pPr>
+            <w:r>
+              <w:rPr>
+                <w:rFonts w:ascii="宋体" w:eastAsia="宋体" w:hAnsi="宋体" w:cs="仿宋" w:hint="eastAsia"/>
+                <w:color w:val="000000"/>
+                <w:szCs w:val="21"/>
+              </w:rPr>
+              <w:t>以游戏为基本活动，设置合理的区域活动（1分）；能满足幼儿自主选择和自由游戏，幼儿活动时投入（1分）；集体活动中有良好的学习习惯（1分）；幼儿有良好的洗手、入厕习惯（0.5分）；有良好的进餐、漱口、喝水习惯（0.5分）；有良好的午睡习惯（0.5分）；有礼貌，遵守规则，能主动招呼（0.5分）。</w:t>
+            </w:r>
+          </w:p>
+        </w:tc>
+        <w:tc>
+          <w:tcPr>
+            <w:tcW w:w="837" w:type="dxa"/>
+            <w:tcBorders>
+              <w:top w:val="single" w:sz="4" w:space="0" w:color="auto"/>
+              <w:bottom w:val="single" w:sz="4" w:space="0" w:color="auto"/>
+            </w:tcBorders>
+            <w:vAlign w:val="center"/>
+          </w:tcPr>
+          <w:p>
+            <w:pPr>
+              <w:spacing w:line="0" w:lineRule="atLeast"/>
+              <w:rPr>
+                <w:rFonts w:ascii="宋体" w:eastAsia="宋体" w:hAnsi="宋体" w:hint="eastAsia"/>
+                <w:color w:val="000000"/>
+                <w:szCs w:val="21"/>
+              </w:rPr>
+            </w:pPr>
+          </w:p>
+          <w:p>
+            <w:pPr>
+              <w:spacing w:line="0" w:lineRule="atLeast"/>
+              <w:jc w:val="center"/>
+              <w:rPr>
+                <w:rFonts w:ascii="宋体" w:eastAsia="宋体" w:hAnsi="宋体" w:cs="仿宋" w:hint="eastAsia"/>
+                <w:color w:val="000000"/>
+                <w:szCs w:val="21"/>
+              </w:rPr>
+            </w:pPr>
+          </w:p>
+        </w:tc>
+        <w:tc>
+          <w:tcPr>
+            <w:tcW w:w="791" w:type="dxa"/>
+            <w:vAlign w:val="center"/>
+          </w:tcPr>
+          <w:p>
+            <w:pPr>
+              <w:spacing w:line="0" w:lineRule="atLeast"/>
+              <w:jc w:val="center"/>
+              <w:rPr>
+                <w:rFonts w:ascii="宋体" w:eastAsia="宋体" w:hAnsi="宋体" w:cs="仿宋" w:hint="eastAsia"/>
+                <w:color w:val="000000"/>
+                <w:szCs w:val="21"/>
+              </w:rPr>
+            </w:pPr>
+          </w:p>
+        </w:tc>
+      </w:tr>
+      <w:tr>
+        <w:trPr>
+          <w:trHeight w:hRule="exact" w:val="1695"/>
+          <w:jc w:val="center"/>
+        </w:trPr>
+        <w:tc>
+          <w:tcPr>
+            <w:tcW w:w="709" w:type="dxa"/>
+            <w:vMerge/>
+            <w:vAlign w:val="center"/>
+          </w:tcPr>
+          <w:p>
+            <w:pPr>
+              <w:spacing w:line="0" w:lineRule="atLeast"/>
+              <w:jc w:val="center"/>
+              <w:rPr>
+                <w:rFonts w:ascii="宋体" w:eastAsia="宋体" w:hAnsi="宋体" w:hint="eastAsia"/>
+                <w:color w:val="000000"/>
+                <w:szCs w:val="21"/>
+              </w:rPr>
+            </w:pPr>
+          </w:p>
+        </w:tc>
+        <w:tc>
+          <w:tcPr>
+            <w:tcW w:w="709" w:type="dxa"/>
+            <w:vMerge w:val="restart"/>
+            <w:vAlign w:val="center"/>
+          </w:tcPr>
+          <w:p>
+            <w:pPr>
+              <w:spacing w:line="0" w:lineRule="atLeast"/>
+              <w:jc w:val="center"/>
+              <w:rPr>
+                <w:rFonts w:ascii="宋体" w:eastAsia="宋体" w:hAnsi="宋体" w:cs="宋体" w:hint="eastAsia"/>
+                <w:color w:val="000000"/>
+                <w:szCs w:val="21"/>
+              </w:rPr>
+            </w:pPr>
+            <w:r>
+              <w:rPr>
+                <w:rFonts w:ascii="宋体" w:eastAsia="宋体" w:hAnsi="宋体" w:cs="宋体" w:hint="eastAsia"/>
+                <w:color w:val="000000"/>
+                <w:szCs w:val="21"/>
+              </w:rPr>
+              <w:t>B3</w:t>
+            </w:r>
+          </w:p>
+          <w:p>
+            <w:pPr>
+              <w:spacing w:line="0" w:lineRule="atLeast"/>
+              <w:jc w:val="center"/>
+              <w:rPr>
+                <w:rFonts w:ascii="宋体" w:eastAsia="宋体" w:hAnsi="宋体" w:cs="宋体" w:hint="eastAsia"/>
+                <w:color w:val="000000"/>
+                <w:szCs w:val="21"/>
+              </w:rPr>
+            </w:pPr>
+            <w:r>
+              <w:rPr>
+                <w:rFonts w:ascii="宋体" w:eastAsia="宋体" w:hAnsi="宋体" w:cs="宋体" w:hint="eastAsia"/>
+                <w:color w:val="000000"/>
+                <w:szCs w:val="21"/>
+              </w:rPr>
+              <w:t>教师发展</w:t>
+            </w:r>
+          </w:p>
+          <w:p>
+            <w:pPr>
+              <w:spacing w:line="0" w:lineRule="atLeast"/>
+              <w:jc w:val="center"/>
+              <w:rPr>
+                <w:rFonts w:ascii="宋体" w:eastAsia="宋体" w:hAnsi="宋体" w:hint="eastAsia"/>
+                <w:color w:val="000000"/>
+                <w:spacing w:val="12"/>
+                <w:szCs w:val="21"/>
+              </w:rPr>
+            </w:pPr>
+            <w:r>
+              <w:rPr>
+                <w:rFonts w:ascii="宋体" w:eastAsia="宋体" w:hAnsi="宋体" w:cs="宋体" w:hint="eastAsia"/>
+                <w:color w:val="000000"/>
+                <w:szCs w:val="21"/>
+              </w:rPr>
+              <w:t>22</w:t>
+            </w:r>
+          </w:p>
+        </w:tc>
+        <w:tc>
+          <w:tcPr>
+            <w:tcW w:w="1012" w:type="dxa"/>
+            <w:vAlign w:val="center"/>
+          </w:tcPr>
+          <w:p>
+            <w:pPr>
+              <w:spacing w:line="0" w:lineRule="atLeast"/>
+              <w:jc w:val="center"/>
+              <w:rPr>
+                <w:rFonts w:ascii="宋体" w:eastAsia="宋体" w:hAnsi="宋体" w:hint="eastAsia"/>
+                <w:color w:val="000000"/>
+                <w:szCs w:val="21"/>
+              </w:rPr>
+            </w:pPr>
+            <w:r>
+              <w:rPr>
+                <w:rFonts w:ascii="宋体" w:eastAsia="宋体" w:hAnsi="宋体" w:hint="eastAsia"/>
+                <w:color w:val="000000"/>
+                <w:szCs w:val="21"/>
+              </w:rPr>
+              <w:t>C10师德师风</w:t>
+            </w:r>
+          </w:p>
+        </w:tc>
+        <w:tc>
+          <w:tcPr>
+            <w:tcW w:w="493" w:type="dxa"/>
+            <w:vAlign w:val="center"/>
+          </w:tcPr>
+          <w:p>
+            <w:pPr>
+              <w:spacing w:line="0" w:lineRule="atLeast"/>
+              <w:jc w:val="center"/>
+              <w:rPr>
+                <w:rFonts w:ascii="宋体" w:eastAsia="宋体" w:hAnsi="宋体" w:cs="宋体" w:hint="eastAsia"/>
+                <w:color w:val="000000"/>
+                <w:szCs w:val="21"/>
+              </w:rPr>
+            </w:pPr>
+            <w:r>
+              <w:rPr>
+                <w:rFonts w:ascii="宋体" w:eastAsia="宋体" w:hAnsi="宋体" w:hint="eastAsia"/>
+                <w:color w:val="000000"/>
+                <w:szCs w:val="21"/>
+              </w:rPr>
+              <w:t>6</w:t>
+            </w:r>
+          </w:p>
+        </w:tc>
+        <w:tc>
+          <w:tcPr>
+            <w:tcW w:w="8437" w:type="dxa"/>
+            <w:tcBorders>
+              <w:top w:val="single" w:sz="4" w:space="0" w:color="auto"/>
+              <w:bottom w:val="single" w:sz="4" w:space="0" w:color="auto"/>
+            </w:tcBorders>
+            <w:vAlign w:val="center"/>
+          </w:tcPr>
+          <w:p>
+            <w:pPr>
+              <w:spacing w:line="0" w:lineRule="atLeast"/>
+              <w:rPr>
+                <w:rFonts w:ascii="宋体" w:eastAsia="宋体" w:hAnsi="宋体" w:cs="仿宋" w:hint="eastAsia"/>
+                <w:color w:val="000000"/>
+                <w:spacing w:val="16"/>
+                <w:szCs w:val="21"/>
+              </w:rPr>
+            </w:pPr>
+            <w:r>
+              <w:rPr>
+                <w:rFonts w:ascii="宋体" w:eastAsia="宋体" w:hAnsi="宋体" w:cs="仿宋" w:hint="eastAsia"/>
+                <w:color w:val="000000"/>
+                <w:szCs w:val="21"/>
+              </w:rPr>
+              <w:t>重视教师队伍师德建设，有具体的措施与规章制度（1分）；建立教师互评、管理者评价和社会家长评价相结合的师德师风评议制度（1分）；能积极培树幼儿园师德典型，园级（1分）、区级（1.5分）、市级及以上（2分）；教职工中无体罚或变相体罚幼儿违法违纪行为，无有效投诉（2分）（师德违法违纪事件每发生一起扣1分，最多扣到2分）。</w:t>
+            </w:r>
+          </w:p>
+        </w:tc>
+        <w:tc>
+          <w:tcPr>
+            <w:tcW w:w="837" w:type="dxa"/>
+            <w:tcBorders>
+              <w:top w:val="single" w:sz="4" w:space="0" w:color="auto"/>
+              <w:bottom w:val="single" w:sz="4" w:space="0" w:color="auto"/>
+            </w:tcBorders>
+            <w:vAlign w:val="center"/>
+          </w:tcPr>
+          <w:p>
+            <w:pPr>
+              <w:spacing w:line="0" w:lineRule="atLeast"/>
+              <w:jc w:val="center"/>
+              <w:rPr>
+                <w:rFonts w:ascii="宋体" w:eastAsia="宋体" w:hAnsi="宋体" w:cs="仿宋" w:hint="eastAsia"/>
+                <w:color w:val="000000"/>
+                <w:szCs w:val="21"/>
+              </w:rPr>
+            </w:pPr>
+          </w:p>
+        </w:tc>
+        <w:tc>
+          <w:tcPr>
+            <w:tcW w:w="791" w:type="dxa"/>
+            <w:vAlign w:val="center"/>
+          </w:tcPr>
+          <w:p>
+            <w:pPr>
+              <w:spacing w:line="0" w:lineRule="atLeast"/>
+              <w:jc w:val="center"/>
+              <w:rPr>
+                <w:rFonts w:ascii="宋体" w:eastAsia="宋体" w:hAnsi="宋体" w:cs="仿宋" w:hint="eastAsia"/>
+                <w:color w:val="000000"/>
+                <w:szCs w:val="21"/>
+              </w:rPr>
+            </w:pPr>
+          </w:p>
+        </w:tc>
+      </w:tr>
+      <w:tr>
+        <w:trPr>
+          <w:trHeight w:hRule="exact" w:val="2175"/>
+          <w:jc w:val="center"/>
+        </w:trPr>
+        <w:tc>
+          <w:tcPr>
+            <w:tcW w:w="709" w:type="dxa"/>
+            <w:vMerge/>
+            <w:vAlign w:val="center"/>
+          </w:tcPr>
+          <w:p>
+            <w:pPr>
+              <w:spacing w:line="0" w:lineRule="atLeast"/>
+              <w:jc w:val="center"/>
+              <w:rPr>
+                <w:rFonts w:ascii="宋体" w:eastAsia="宋体" w:hAnsi="宋体" w:hint="eastAsia"/>
+                <w:color w:val="000000"/>
+                <w:szCs w:val="21"/>
+              </w:rPr>
+            </w:pPr>
+          </w:p>
+        </w:tc>
+        <w:tc>
+          <w:tcPr>
+            <w:tcW w:w="709" w:type="dxa"/>
+            <w:vMerge/>
+            <w:vAlign w:val="center"/>
+          </w:tcPr>
+          <w:p>
+            <w:pPr>
+              <w:spacing w:line="0" w:lineRule="atLeast"/>
+              <w:jc w:val="center"/>
+              <w:rPr>
+                <w:rFonts w:ascii="宋体" w:eastAsia="宋体" w:hAnsi="宋体" w:hint="eastAsia"/>
+                <w:color w:val="000000"/>
+                <w:spacing w:val="12"/>
+                <w:szCs w:val="21"/>
+              </w:rPr>
+            </w:pPr>
+          </w:p>
+        </w:tc>
+        <w:tc>
+          <w:tcPr>
+            <w:tcW w:w="1012" w:type="dxa"/>
+            <w:vAlign w:val="center"/>
+          </w:tcPr>
+          <w:p>
+            <w:pPr>
+              <w:spacing w:line="0" w:lineRule="atLeast"/>
+              <w:jc w:val="center"/>
+              <w:rPr>
+                <w:rFonts w:ascii="宋体" w:eastAsia="宋体" w:hAnsi="宋体" w:hint="eastAsia"/>
+                <w:color w:val="000000"/>
+                <w:szCs w:val="21"/>
+              </w:rPr>
+            </w:pPr>
+            <w:r>
+              <w:rPr>
+                <w:rFonts w:ascii="宋体" w:eastAsia="宋体" w:hAnsi="宋体" w:hint="eastAsia"/>
+                <w:color w:val="000000"/>
+                <w:szCs w:val="21"/>
+              </w:rPr>
+              <w:t>C11业务水平</w:t>
+            </w:r>
+          </w:p>
+        </w:tc>
+        <w:tc>
+          <w:tcPr>
+            <w:tcW w:w="493" w:type="dxa"/>
+            <w:vAlign w:val="center"/>
+          </w:tcPr>
+          <w:p>
+            <w:pPr>
+              <w:spacing w:line="0" w:lineRule="atLeast"/>
+              <w:jc w:val="center"/>
+              <w:rPr>
+                <w:rFonts w:ascii="宋体" w:eastAsia="宋体" w:hAnsi="宋体" w:cs="宋体" w:hint="eastAsia"/>
+                <w:color w:val="000000"/>
+                <w:szCs w:val="21"/>
+              </w:rPr>
+            </w:pPr>
+            <w:r>
+              <w:rPr>
+                <w:rFonts w:ascii="宋体" w:eastAsia="宋体" w:hAnsi="宋体" w:hint="eastAsia"/>
+                <w:color w:val="000000"/>
+                <w:szCs w:val="21"/>
+              </w:rPr>
+              <w:t>6</w:t>
+            </w:r>
+          </w:p>
+        </w:tc>
+        <w:tc>
+          <w:tcPr>
+            <w:tcW w:w="8437" w:type="dxa"/>
+            <w:tcBorders>
+              <w:top w:val="single" w:sz="4" w:space="0" w:color="auto"/>
+              <w:bottom w:val="single" w:sz="4" w:space="0" w:color="auto"/>
+            </w:tcBorders>
+            <w:vAlign w:val="center"/>
+          </w:tcPr>
+          <w:p>
+            <w:pPr>
+              <w:spacing w:line="0" w:lineRule="atLeast"/>
+              <w:rPr>
+                <w:rFonts w:ascii="宋体" w:eastAsia="宋体" w:hAnsi="宋体" w:cs="仿宋" w:hint="eastAsia"/>
+                <w:color w:val="000000"/>
+                <w:szCs w:val="21"/>
+              </w:rPr>
+            </w:pPr>
+            <w:r>
+              <w:rPr>
+                <w:rFonts w:ascii="宋体" w:eastAsia="宋体" w:hAnsi="宋体" w:cs="仿宋" w:hint="eastAsia"/>
+                <w:color w:val="000000"/>
+                <w:szCs w:val="21"/>
+              </w:rPr>
+              <w:t>直属和街道幼儿园区教坛新秀二等奖及以上荣誉（每位教师1分，最高2分）；镇幼儿园教坛新秀三等奖及以上荣誉（每位教师1分，最高2分）。直属和街道幼儿园教师获得区基本功一等奖、区优质课二等奖及以上等荣誉（每位教师0.5分，最高2分）；</w:t>
+            </w:r>
+            <w:r>
+              <w:rPr>
+                <w:rFonts w:ascii="宋体" w:eastAsia="宋体" w:hAnsi="宋体" w:cs="仿宋" w:hint="eastAsia"/>
+                <w:color w:val="000000"/>
+                <w:spacing w:val="16"/>
+                <w:szCs w:val="21"/>
+              </w:rPr>
+              <w:t>镇幼儿园</w:t>
+            </w:r>
+            <w:r>
+              <w:rPr>
+                <w:rFonts w:ascii="宋体" w:eastAsia="宋体" w:hAnsi="宋体" w:cs="仿宋" w:hint="eastAsia"/>
+                <w:color w:val="000000"/>
+                <w:szCs w:val="21"/>
+              </w:rPr>
+              <w:t>有教师获得区基本功二等奖、区优质课三等奖及以上等荣誉（每位教师0.5分，最高2分）。直属和街道幼儿园教师论文获区二等奖及以上（每篇区0.1、市0.2、省0.3，最高2分）；</w:t>
+            </w:r>
+            <w:r>
+              <w:rPr>
+                <w:rFonts w:ascii="宋体" w:eastAsia="宋体" w:hAnsi="宋体" w:cs="仿宋" w:hint="eastAsia"/>
+                <w:color w:val="000000"/>
+                <w:spacing w:val="16"/>
+                <w:szCs w:val="21"/>
+              </w:rPr>
+              <w:t>镇幼儿园</w:t>
+            </w:r>
+            <w:r>
+              <w:rPr>
+                <w:rFonts w:ascii="宋体" w:eastAsia="宋体" w:hAnsi="宋体" w:cs="仿宋" w:hint="eastAsia"/>
+                <w:color w:val="000000"/>
+                <w:szCs w:val="21"/>
+              </w:rPr>
+              <w:t>教师论文获区三等奖及以上（每篇区0.1、市0.2、省0.3，最高2分）。</w:t>
+            </w:r>
+          </w:p>
+        </w:tc>
+        <w:tc>
+          <w:tcPr>
+            <w:tcW w:w="837" w:type="dxa"/>
+            <w:tcBorders>
+              <w:top w:val="single" w:sz="4" w:space="0" w:color="auto"/>
+              <w:bottom w:val="single" w:sz="4" w:space="0" w:color="auto"/>
+            </w:tcBorders>
+            <w:vAlign w:val="center"/>
+          </w:tcPr>
+          <w:p>
+            <w:pPr>
+              <w:spacing w:line="0" w:lineRule="atLeast"/>
+              <w:jc w:val="center"/>
+              <w:rPr>
+                <w:rFonts w:ascii="宋体" w:eastAsia="宋体" w:hAnsi="宋体" w:cs="仿宋" w:hint="eastAsia"/>
+                <w:color w:val="000000"/>
+                <w:szCs w:val="21"/>
+              </w:rPr>
+            </w:pPr>
+          </w:p>
+        </w:tc>
+        <w:tc>
+          <w:tcPr>
+            <w:tcW w:w="791" w:type="dxa"/>
+            <w:vAlign w:val="center"/>
+          </w:tcPr>
+          <w:p>
+            <w:pPr>
+              <w:spacing w:line="0" w:lineRule="atLeast"/>
+              <w:jc w:val="center"/>
+              <w:rPr>
+                <w:rFonts w:ascii="宋体" w:eastAsia="宋体" w:hAnsi="宋体" w:cs="仿宋" w:hint="eastAsia"/>
+                <w:color w:val="000000"/>
+                <w:szCs w:val="21"/>
+              </w:rPr>
+            </w:pPr>
+          </w:p>
+        </w:tc>
+      </w:tr>
+      <w:tr>
+        <w:trPr>
+          <w:trHeight w:hRule="exact" w:val="1995"/>
+          <w:jc w:val="center"/>
+        </w:trPr>
+        <w:tc>
+          <w:tcPr>
+            <w:tcW w:w="709" w:type="dxa"/>
+            <w:vMerge/>
+            <w:vAlign w:val="center"/>
+          </w:tcPr>
+          <w:p>
+            <w:pPr>
+              <w:spacing w:line="0" w:lineRule="atLeast"/>
+              <w:jc w:val="center"/>
+              <w:rPr>
+                <w:rFonts w:ascii="宋体" w:eastAsia="宋体" w:hAnsi="宋体" w:hint="eastAsia"/>
+                <w:color w:val="000000"/>
+                <w:szCs w:val="21"/>
+              </w:rPr>
+            </w:pPr>
+          </w:p>
+        </w:tc>
+        <w:tc>
+          <w:tcPr>
+            <w:tcW w:w="709" w:type="dxa"/>
+            <w:vMerge/>
+            <w:vAlign w:val="center"/>
+          </w:tcPr>
+          <w:p>
+            <w:pPr>
+              <w:spacing w:line="0" w:lineRule="atLeast"/>
+              <w:jc w:val="center"/>
+              <w:rPr>
+                <w:rFonts w:ascii="宋体" w:eastAsia="宋体" w:hAnsi="宋体" w:hint="eastAsia"/>
+                <w:color w:val="000000"/>
+                <w:spacing w:val="12"/>
+                <w:szCs w:val="21"/>
+              </w:rPr>
+            </w:pPr>
+          </w:p>
+        </w:tc>
+        <w:tc>
+          <w:tcPr>
+            <w:tcW w:w="1012" w:type="dxa"/>
+            <w:vAlign w:val="center"/>
+          </w:tcPr>
+          <w:p>
+            <w:pPr>
+              <w:spacing w:line="0" w:lineRule="atLeast"/>
+              <w:jc w:val="center"/>
+              <w:rPr>
+                <w:rFonts w:ascii="宋体" w:eastAsia="宋体" w:hAnsi="宋体" w:hint="eastAsia"/>
+                <w:color w:val="000000"/>
+                <w:szCs w:val="21"/>
+              </w:rPr>
+            </w:pPr>
+          </w:p>
+          <w:p>
+            <w:pPr>
+              <w:spacing w:line="0" w:lineRule="atLeast"/>
+              <w:jc w:val="center"/>
+              <w:rPr>
+                <w:rFonts w:ascii="宋体" w:eastAsia="宋体" w:hAnsi="宋体" w:hint="eastAsia"/>
+                <w:color w:val="000000"/>
+                <w:szCs w:val="21"/>
+              </w:rPr>
+            </w:pPr>
+          </w:p>
+          <w:p>
+            <w:pPr>
+              <w:spacing w:line="0" w:lineRule="atLeast"/>
+              <w:jc w:val="center"/>
+              <w:rPr>
+                <w:rFonts w:ascii="宋体" w:eastAsia="宋体" w:hAnsi="宋体" w:hint="eastAsia"/>
+                <w:color w:val="000000"/>
+                <w:szCs w:val="21"/>
+              </w:rPr>
+            </w:pPr>
+            <w:r>
+              <w:rPr>
+                <w:rFonts w:ascii="宋体" w:eastAsia="宋体" w:hAnsi="宋体" w:hint="eastAsia"/>
+                <w:color w:val="000000"/>
+                <w:szCs w:val="21"/>
+              </w:rPr>
+              <w:t>C12专业研训</w:t>
+            </w:r>
+          </w:p>
+          <w:p>
+            <w:pPr>
+              <w:spacing w:line="0" w:lineRule="atLeast"/>
+              <w:jc w:val="center"/>
+              <w:rPr>
+                <w:rFonts w:ascii="宋体" w:eastAsia="宋体" w:hAnsi="宋体" w:hint="eastAsia"/>
+                <w:color w:val="000000"/>
+                <w:szCs w:val="21"/>
+              </w:rPr>
+            </w:pPr>
+          </w:p>
+        </w:tc>
+        <w:tc>
+          <w:tcPr>
+            <w:tcW w:w="493" w:type="dxa"/>
+            <w:vAlign w:val="center"/>
+          </w:tcPr>
+          <w:p>
+            <w:pPr>
+              <w:spacing w:line="0" w:lineRule="atLeast"/>
+              <w:jc w:val="center"/>
+              <w:rPr>
+                <w:rFonts w:ascii="宋体" w:eastAsia="宋体" w:hAnsi="宋体" w:cs="宋体" w:hint="eastAsia"/>
+                <w:color w:val="000000"/>
+                <w:szCs w:val="21"/>
+              </w:rPr>
+            </w:pPr>
+            <w:r>
+              <w:rPr>
+                <w:rFonts w:ascii="宋体" w:eastAsia="宋体" w:hAnsi="宋体" w:hint="eastAsia"/>
+                <w:color w:val="000000"/>
+                <w:szCs w:val="21"/>
+              </w:rPr>
+              <w:t>6</w:t>
+            </w:r>
+          </w:p>
+        </w:tc>
+        <w:tc>
+          <w:tcPr>
+            <w:tcW w:w="8437" w:type="dxa"/>
+            <w:tcBorders>
+              <w:top w:val="single" w:sz="4" w:space="0" w:color="auto"/>
+              <w:bottom w:val="single" w:sz="4" w:space="0" w:color="auto"/>
+            </w:tcBorders>
+            <w:vAlign w:val="center"/>
+          </w:tcPr>
+          <w:p>
+            <w:pPr>
+              <w:spacing w:line="0" w:lineRule="atLeast"/>
+              <w:rPr>
+                <w:rFonts w:ascii="宋体" w:eastAsia="宋体" w:hAnsi="宋体" w:cs="仿宋" w:hint="eastAsia"/>
+                <w:color w:val="000000"/>
+                <w:spacing w:val="16"/>
+                <w:szCs w:val="21"/>
+              </w:rPr>
+            </w:pPr>
+            <w:r>
+              <w:rPr>
+                <w:rFonts w:ascii="宋体" w:eastAsia="宋体" w:hAnsi="宋体" w:cs="仿宋" w:hint="eastAsia"/>
+                <w:color w:val="000000"/>
+                <w:szCs w:val="21"/>
+              </w:rPr>
+              <w:t>幼儿园日常公用经费的10%和教育局下拨的教师培训经费足额用于各类教师专业发展培训（1分）；教师历年累计人均年完成培训学时在76学时及以上，90学时集中培训历年累计年均完成率在22%及以上的（2分）；按要求组织教师参加省级及以上指令性培训，教师实际到位参训率为100%（1分）；重视园本研修达到合格（0.5分），一个学期达到优秀（0.8分），两个学期达到优秀（1分）；</w:t>
+            </w:r>
+            <w:r>
+              <w:rPr>
+                <w:rFonts w:ascii="宋体" w:eastAsia="宋体" w:hAnsi="宋体" w:hint="eastAsia"/>
+                <w:szCs w:val="21"/>
+              </w:rPr>
+              <w:t>网络学习空间年度活跃度达到</w:t>
+            </w:r>
+            <w:r>
+              <w:rPr>
+                <w:rFonts w:ascii="宋体" w:eastAsia="宋体" w:hAnsi="宋体" w:cs="仿宋" w:hint="eastAsia"/>
+                <w:color w:val="000000"/>
+                <w:szCs w:val="21"/>
+              </w:rPr>
+              <w:t>省市要求，教师个人活跃度≥60%，年度活跃空间比率≥75%（1分）。</w:t>
+            </w:r>
+          </w:p>
+        </w:tc>
+        <w:tc>
+          <w:tcPr>
+            <w:tcW w:w="837" w:type="dxa"/>
+            <w:tcBorders>
+              <w:top w:val="single" w:sz="4" w:space="0" w:color="auto"/>
+              <w:bottom w:val="single" w:sz="4" w:space="0" w:color="auto"/>
+            </w:tcBorders>
+            <w:vAlign w:val="center"/>
+          </w:tcPr>
+          <w:p>
+            <w:pPr>
+              <w:spacing w:line="0" w:lineRule="atLeast"/>
+              <w:jc w:val="center"/>
+              <w:rPr>
+                <w:rFonts w:ascii="宋体" w:eastAsia="宋体" w:hAnsi="宋体" w:cs="仿宋" w:hint="eastAsia"/>
+                <w:color w:val="000000"/>
+                <w:szCs w:val="21"/>
+              </w:rPr>
+            </w:pPr>
+          </w:p>
+        </w:tc>
+        <w:tc>
+          <w:tcPr>
+            <w:tcW w:w="791" w:type="dxa"/>
+            <w:vAlign w:val="center"/>
+          </w:tcPr>
+          <w:p>
+            <w:pPr>
+              <w:spacing w:line="0" w:lineRule="atLeast"/>
+              <w:jc w:val="center"/>
+              <w:rPr>
+                <w:rFonts w:ascii="宋体" w:eastAsia="宋体" w:hAnsi="宋体" w:cs="仿宋" w:hint="eastAsia"/>
+                <w:color w:val="000000"/>
+                <w:szCs w:val="21"/>
+              </w:rPr>
+            </w:pPr>
+          </w:p>
+        </w:tc>
+      </w:tr>
+      <w:tr>
+        <w:trPr>
+          <w:trHeight w:hRule="exact" w:val="1457"/>
+          <w:jc w:val="center"/>
+        </w:trPr>
+        <w:tc>
+          <w:tcPr>
+            <w:tcW w:w="709" w:type="dxa"/>
+            <w:vMerge/>
+            <w:vAlign w:val="center"/>
+          </w:tcPr>
+          <w:p>
+            <w:pPr>
+              <w:spacing w:line="0" w:lineRule="atLeast"/>
+              <w:jc w:val="center"/>
+              <w:rPr>
+                <w:rFonts w:ascii="宋体" w:eastAsia="宋体" w:hAnsi="宋体" w:hint="eastAsia"/>
+                <w:color w:val="000000"/>
+                <w:szCs w:val="21"/>
+              </w:rPr>
+            </w:pPr>
+          </w:p>
+        </w:tc>
+        <w:tc>
+          <w:tcPr>
+            <w:tcW w:w="709" w:type="dxa"/>
+            <w:vMerge/>
+            <w:vAlign w:val="center"/>
+          </w:tcPr>
+          <w:p>
+            <w:pPr>
+              <w:spacing w:line="0" w:lineRule="atLeast"/>
+              <w:jc w:val="center"/>
+              <w:rPr>
+                <w:rFonts w:ascii="宋体" w:eastAsia="宋体" w:hAnsi="宋体" w:hint="eastAsia"/>
+                <w:color w:val="000000"/>
+                <w:spacing w:val="12"/>
+                <w:szCs w:val="21"/>
+              </w:rPr>
+            </w:pPr>
+          </w:p>
+        </w:tc>
+        <w:tc>
+          <w:tcPr>
+            <w:tcW w:w="1012" w:type="dxa"/>
+            <w:vAlign w:val="center"/>
+          </w:tcPr>
+          <w:p>
+            <w:pPr>
+              <w:spacing w:line="0" w:lineRule="atLeast"/>
+              <w:jc w:val="center"/>
+              <w:rPr>
+                <w:rFonts w:ascii="宋体" w:eastAsia="宋体" w:hAnsi="宋体" w:hint="eastAsia"/>
+                <w:color w:val="000000"/>
+                <w:szCs w:val="21"/>
+              </w:rPr>
+            </w:pPr>
+            <w:r>
+              <w:rPr>
+                <w:rFonts w:ascii="宋体" w:eastAsia="宋体" w:hAnsi="宋体" w:hint="eastAsia"/>
+                <w:noProof/>
+                <w:szCs w:val="21"/>
+              </w:rPr>
+              <mc:AlternateContent>
+                <mc:Choice Requires="wps">
+                  <w:drawing>
+                    <wp:anchor distT="0" distB="0" distL="114300" distR="114300" simplePos="0" relativeHeight="251666432" behindDoc="0" locked="0" layoutInCell="1" allowOverlap="1" wp14:anchorId="6A2ED13A" wp14:editId="211D8DB7">
+                      <wp:simplePos x="0" y="0"/>
+                      <wp:positionH relativeFrom="column">
+                        <wp:posOffset>-963295</wp:posOffset>
+                      </wp:positionH>
+                      <wp:positionV relativeFrom="paragraph">
+                        <wp:posOffset>144145</wp:posOffset>
+                      </wp:positionV>
+                      <wp:extent cx="504190" cy="2009775"/>
+                      <wp:effectExtent l="0" t="0" r="0" b="0"/>
+                      <wp:wrapNone/>
+                      <wp:docPr id="3" name="文本框 21"/>
+                      <wp:cNvGraphicFramePr>
+                        <a:graphicFrameLocks xmlns:a="http://schemas.openxmlformats.org/drawingml/2006/main"/>
+                      </wp:cNvGraphicFramePr>
+                      <a:graphic xmlns:a="http://schemas.openxmlformats.org/drawingml/2006/main">
+                        <a:graphicData uri="http://schemas.microsoft.com/office/word/2010/wordprocessingShape">
+                          <wps:wsp>
+                            <wps:cNvSpPr txBox="1">
+                              <a:spLocks/>
+                            </wps:cNvSpPr>
+                            <wps:spPr bwMode="auto">
+                              <a:xfrm>
+                                <a:off x="0" y="0"/>
+                                <a:ext cx="504190" cy="2009775"/>
+                              </a:xfrm>
+                              <a:prstGeom prst="rect">
+                                <a:avLst/>
+                              </a:prstGeom>
+                              <a:noFill/>
+                              <a:ln>
+                                <a:noFill/>
+                              </a:ln>
+                              <a:extLst>
+                                <a:ext uri="{909E8E84-426E-40DD-AFC4-6F175D3DCCD1}">
+                                  <a14:hiddenFill xmlns:a14="http://schemas.microsoft.com/office/drawing/2010/main">
+                                    <a:solidFill>
+                                      <a:srgbClr val="FFFFFF"/>
+                                    </a:solidFill>
+                                  </a14:hiddenFill>
+                                </a:ext>
+                                <a:ext uri="{91240B29-F687-4F45-9708-019B960494DF}">
+                                  <a14:hiddenLine xmlns:a14="http://schemas.microsoft.com/office/drawing/2010/main" w="9525">
+                                    <a:solidFill>
+                                      <a:srgbClr val="000000"/>
+                                    </a:solidFill>
+                                    <a:miter lim="800000"/>
+                                    <a:headEnd/>
+                                    <a:tailEnd/>
+                                  </a14:hiddenLine>
+                                </a:ext>
+                              </a:extLst>
+                            </wps:spPr>
+                            <wps:txbx>
+                              <w:txbxContent>
+                                <w:p>
+                                  <w:pPr>
+                                    <w:spacing w:line="0" w:lineRule="atLeast"/>
+                                    <w:jc w:val="center"/>
+                                    <w:rPr>
+                                      <w:rFonts w:ascii="宋体" w:eastAsia="宋体" w:hAnsi="宋体" w:cs="宋体" w:hint="eastAsia"/>
+                                      <w:color w:val="000000"/>
+                                      <w:szCs w:val="21"/>
+                                    </w:rPr>
+                                  </w:pPr>
+                                  <w:r>
+                                    <w:rPr>
+                                      <w:rFonts w:ascii="宋体" w:eastAsia="宋体" w:hAnsi="宋体" w:cs="宋体" w:hint="eastAsia"/>
+                                      <w:color w:val="000000"/>
+                                      <w:szCs w:val="21"/>
+                                    </w:rPr>
+                                    <w:t>A1</w:t>
+                                  </w:r>
+                                </w:p>
+                                <w:p>
+                                  <w:pPr>
+                                    <w:spacing w:line="0" w:lineRule="atLeast"/>
+                                    <w:jc w:val="center"/>
+                                    <w:rPr>
+                                      <w:rFonts w:ascii="宋体" w:eastAsia="宋体" w:hAnsi="宋体" w:cs="宋体" w:hint="eastAsia"/>
+                                      <w:szCs w:val="21"/>
+                                    </w:rPr>
+                                  </w:pPr>
+                                  <w:r>
+                                    <w:rPr>
+                                      <w:rFonts w:ascii="宋体" w:eastAsia="宋体" w:hAnsi="宋体" w:cs="宋体" w:hint="eastAsia"/>
+                                      <w:color w:val="000000"/>
+                                      <w:szCs w:val="21"/>
+                                    </w:rPr>
+                                    <w:t>学年教育工作导向指标</w:t>
+                                  </w:r>
+                                </w:p>
+                              </w:txbxContent>
+                            </wps:txbx>
+                            <wps:bodyPr rot="0" vert="horz" wrap="square" lIns="91439" tIns="45719" rIns="91439" bIns="45719" anchor="t" anchorCtr="0" upright="1">
+                              <a:noAutofit/>
+                            </wps:bodyPr>
+                          </wps:wsp>
+                        </a:graphicData>
+                      </a:graphic>
+                      <wp14:sizeRelH relativeFrom="page">
+                        <wp14:pctWidth>0</wp14:pctWidth>
+                      </wp14:sizeRelH>
+                      <wp14:sizeRelV relativeFrom="page">
+                        <wp14:pctHeight>0</wp14:pctHeight>
+                      </wp14:sizeRelV>
+                    </wp:anchor>
+                  </w:drawing>
+                </mc:Choice>
+                <mc:Fallback>
+                  <w:pict>
+                    <v:shape w14:anchorId="6A2ED13A" id="_x0000_s1028" type="#_x0000_t202" style="position:absolute;left:0;text-align:left;margin-left:-75.85pt;margin-top:11.35pt;width:39.7pt;height:158.25pt;z-index:251666432;visibility:visible;mso-wrap-style:square;mso-width-percent:0;mso-height-percent:0;mso-wrap-distance-left:9pt;mso-wrap-distance-top:0;mso-wrap-distance-right:9pt;mso-wrap-distance-bottom:0;mso-position-horizontal:absolute;mso-position-horizontal-relative:text;mso-position-vertical:absolute;mso-position-vertical-relative:text;mso-width-percent:0;mso-height-percent:0;mso-width-relative:page;mso-height-relative:page;v-text-anchor:top" o:gfxdata="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" filled="f" stroked="f">
+                      <v:path arrowok="t"/>
+                      <v:textbox inset="2.53997mm,1.27mm,2.53997mm,1.27mm">
+                        <w:txbxContent>
+                          <w:p>
+                            <w:pPr>
+                              <w:spacing w:line="0" w:lineRule="atLeast"/>
+                              <w:jc w:val="center"/>
+                              <w:rPr>
+                                <w:rFonts w:ascii="宋体" w:eastAsia="宋体" w:hAnsi="宋体" w:cs="宋体" w:hint="eastAsia"/>
+                                <w:color w:val="000000"/>
+                                <w:szCs w:val="21"/>
+                              </w:rPr>
+                            </w:pPr>
+                            <w:r>
+                              <w:rPr>
+                                <w:rFonts w:ascii="宋体" w:eastAsia="宋体" w:hAnsi="宋体" w:cs="宋体" w:hint="eastAsia"/>
+                                <w:color w:val="000000"/>
+                                <w:szCs w:val="21"/>
+                              </w:rPr>
+                              <w:t>A1</w:t>
+                            </w:r>
+                          </w:p>
+                          <w:p>
+                            <w:pPr>
+                              <w:spacing w:line="0" w:lineRule="atLeast"/>
+                              <w:jc w:val="center"/>
+                              <w:rPr>
+                                <w:rFonts w:ascii="宋体" w:eastAsia="宋体" w:hAnsi="宋体" w:cs="宋体" w:hint="eastAsia"/>
+                                <w:szCs w:val="21"/>
+                              </w:rPr>
+                            </w:pPr>
+                            <w:r>
+                              <w:rPr>
+                                <w:rFonts w:ascii="宋体" w:eastAsia="宋体" w:hAnsi="宋体" w:cs="宋体" w:hint="eastAsia"/>
+                                <w:color w:val="000000"/>
+                                <w:szCs w:val="21"/>
+                              </w:rPr>
+                              <w:t>学年教育工作导向指标</w:t>
+                            </w:r>
+                          </w:p>
+                        </w:txbxContent>
+                      </v:textbox>
+                    </v:shape>
+                  </w:pict>
+                </mc:Fallback>
+              </mc:AlternateContent>
+            </w:r>
+          </w:p>
+          <w:p>
+            <w:pPr>
+              <w:spacing w:line="0" w:lineRule="atLeast"/>
+              <w:jc w:val="center"/>
+              <w:rPr>
+                <w:rFonts w:ascii="宋体" w:eastAsia="宋体" w:hAnsi="宋体" w:hint="eastAsia"/>
+                <w:color w:val="000000"/>
+                <w:szCs w:val="21"/>
+              </w:rPr>
+            </w:pPr>
+            <w:r>
+              <w:rPr>
+                <w:rFonts w:ascii="宋体" w:eastAsia="宋体" w:hAnsi="宋体" w:hint="eastAsia"/>
+                <w:color w:val="000000"/>
+                <w:szCs w:val="21"/>
+              </w:rPr>
+              <w:t>C13教科研能力</w:t>
+            </w:r>
+          </w:p>
+        </w:tc>
+        <w:tc>
+          <w:tcPr>
+            <w:tcW w:w="493" w:type="dxa"/>
+            <w:vAlign w:val="center"/>
+          </w:tcPr>
+          <w:p>
+            <w:pPr>
+              <w:spacing w:line="0" w:lineRule="atLeast"/>
+              <w:jc w:val="center"/>
+              <w:rPr>
+                <w:rFonts w:ascii="宋体" w:eastAsia="宋体" w:hAnsi="宋体" w:cs="宋体" w:hint="eastAsia"/>
+                <w:color w:val="000000"/>
+                <w:szCs w:val="21"/>
+              </w:rPr>
+            </w:pPr>
+            <w:r>
+              <w:rPr>
+                <w:rFonts w:ascii="宋体" w:eastAsia="宋体" w:hAnsi="宋体" w:hint="eastAsia"/>
+                <w:color w:val="000000"/>
+                <w:szCs w:val="21"/>
+              </w:rPr>
+              <w:t>4</w:t>
+            </w:r>
+          </w:p>
+        </w:tc>
+        <w:tc>
+          <w:tcPr>
+            <w:tcW w:w="8437" w:type="dxa"/>
+            <w:tcBorders>
+              <w:top w:val="single" w:sz="4" w:space="0" w:color="auto"/>
+              <w:bottom w:val="single" w:sz="4" w:space="0" w:color="auto"/>
+            </w:tcBorders>
+            <w:vAlign w:val="center"/>
+          </w:tcPr>
+          <w:p>
+            <w:pPr>
+              <w:spacing w:line="0" w:lineRule="atLeast"/>
+              <w:rPr>
+                <w:rFonts w:ascii="宋体" w:eastAsia="宋体" w:hAnsi="宋体" w:cs="仿宋" w:hint="eastAsia"/>
+                <w:color w:val="000000"/>
+                <w:szCs w:val="21"/>
+              </w:rPr>
+            </w:pPr>
+            <w:r>
+              <w:rPr>
+                <w:rFonts w:ascii="宋体" w:eastAsia="宋体" w:hAnsi="宋体" w:cs="仿宋" w:hint="eastAsia"/>
+                <w:color w:val="000000"/>
+                <w:szCs w:val="21"/>
+              </w:rPr>
+              <w:t>重视教科研工作，有课题立项1.5分：按省1、市0.5、区0.2计分，最高得1.5分；教科研成果2.5分：按省2N、市1N、区0.5N计分，其中N为获奖等级系数，一、二、三等按系数1.2、1、0.6计算，最高得分为2.5分（按照甬教科〔2013〕64号对一二三类课题立项、科研成果赋分，四类课题和成果减半，同一内容取最高项，不同内容可累计）。</w:t>
+            </w:r>
+          </w:p>
+        </w:tc>
+        <w:tc>
+          <w:tcPr>
+            <w:tcW w:w="837" w:type="dxa"/>
+            <w:tcBorders>
+              <w:top w:val="single" w:sz="4" w:space="0" w:color="auto"/>
+              <w:bottom w:val="single" w:sz="4" w:space="0" w:color="auto"/>
+            </w:tcBorders>
+            <w:vAlign w:val="center"/>
+          </w:tcPr>
+          <w:p>
+            <w:pPr>
+              <w:spacing w:line="0" w:lineRule="atLeast"/>
+              <w:jc w:val="center"/>
+              <w:rPr>
+                <w:rFonts w:ascii="宋体" w:eastAsia="宋体" w:hAnsi="宋体" w:cs="仿宋" w:hint="eastAsia"/>
+                <w:color w:val="000000"/>
+                <w:szCs w:val="21"/>
+              </w:rPr>
+            </w:pPr>
+          </w:p>
+        </w:tc>
+        <w:tc>
+          <w:tcPr>
+            <w:tcW w:w="791" w:type="dxa"/>
+            <w:vAlign w:val="center"/>
+          </w:tcPr>
+          <w:p>
+            <w:pPr>
+              <w:spacing w:line="0" w:lineRule="atLeast"/>
+              <w:jc w:val="center"/>
+              <w:rPr>
+                <w:rFonts w:ascii="宋体" w:eastAsia="宋体" w:hAnsi="宋体" w:cs="仿宋" w:hint="eastAsia"/>
+                <w:color w:val="000000"/>
+                <w:szCs w:val="21"/>
+              </w:rPr>
+            </w:pPr>
+          </w:p>
+        </w:tc>
+      </w:tr>
+      <w:tr>
+        <w:trPr>
+          <w:trHeight w:hRule="exact" w:val="1939"/>
+          <w:jc w:val="center"/>
+        </w:trPr>
+        <w:tc>
+          <w:tcPr>
+            <w:tcW w:w="709" w:type="dxa"/>
+            <w:vMerge/>
+            <w:vAlign w:val="center"/>
+          </w:tcPr>
+          <w:p>
+            <w:pPr>
+              <w:spacing w:line="0" w:lineRule="atLeast"/>
+              <w:jc w:val="center"/>
+              <w:rPr>
+                <w:rFonts w:ascii="宋体" w:eastAsia="宋体" w:hAnsi="宋体" w:hint="eastAsia"/>
+                <w:color w:val="000000"/>
+                <w:szCs w:val="21"/>
+              </w:rPr>
+            </w:pPr>
+          </w:p>
+        </w:tc>
+        <w:tc>
+          <w:tcPr>
+            <w:tcW w:w="709" w:type="dxa"/>
+            <w:vMerge w:val="restart"/>
+            <w:vAlign w:val="center"/>
+          </w:tcPr>
+          <w:p>
+            <w:pPr>
+              <w:spacing w:line="0" w:lineRule="atLeast"/>
+              <w:jc w:val="center"/>
+              <w:rPr>
+                <w:rFonts w:ascii="宋体" w:eastAsia="宋体" w:hAnsi="宋体" w:cs="宋体" w:hint="eastAsia"/>
+                <w:color w:val="000000"/>
+                <w:szCs w:val="21"/>
+              </w:rPr>
+            </w:pPr>
+            <w:r>
+              <w:rPr>
+                <w:rFonts w:ascii="宋体" w:eastAsia="宋体" w:hAnsi="宋体" w:cs="宋体" w:hint="eastAsia"/>
+                <w:color w:val="000000"/>
+                <w:szCs w:val="21"/>
+              </w:rPr>
+              <w:t>B4</w:t>
+            </w:r>
+          </w:p>
+          <w:p>
+            <w:pPr>
+              <w:spacing w:line="0" w:lineRule="atLeast"/>
+              <w:jc w:val="center"/>
+              <w:rPr>
+                <w:rFonts w:ascii="宋体" w:eastAsia="宋体" w:hAnsi="宋体" w:cs="宋体" w:hint="eastAsia"/>
+                <w:color w:val="000000"/>
+                <w:szCs w:val="21"/>
+              </w:rPr>
+            </w:pPr>
+            <w:r>
+              <w:rPr>
+                <w:rFonts w:ascii="宋体" w:eastAsia="宋体" w:hAnsi="宋体" w:cs="宋体" w:hint="eastAsia"/>
+                <w:color w:val="000000"/>
+                <w:szCs w:val="21"/>
+              </w:rPr>
+              <w:t>文化校园</w:t>
+            </w:r>
+          </w:p>
+          <w:p>
+            <w:pPr>
+              <w:spacing w:line="0" w:lineRule="atLeast"/>
+              <w:jc w:val="center"/>
+              <w:rPr>
+                <w:rFonts w:ascii="宋体" w:eastAsia="宋体" w:hAnsi="宋体" w:cs="宋体" w:hint="eastAsia"/>
+                <w:color w:val="000000"/>
+                <w:szCs w:val="21"/>
+              </w:rPr>
+            </w:pPr>
+            <w:r>
+              <w:rPr>
+                <w:rFonts w:ascii="宋体" w:eastAsia="宋体" w:hAnsi="宋体" w:cs="宋体" w:hint="eastAsia"/>
+                <w:color w:val="000000"/>
+                <w:szCs w:val="21"/>
+              </w:rPr>
+              <w:t>7</w:t>
+            </w:r>
+          </w:p>
+        </w:tc>
+        <w:tc>
+          <w:tcPr>
+            <w:tcW w:w="1012" w:type="dxa"/>
+            <w:vAlign w:val="center"/>
+          </w:tcPr>
+          <w:p>
+            <w:pPr>
+              <w:spacing w:line="0" w:lineRule="atLeast"/>
+              <w:jc w:val="center"/>
+              <w:rPr>
+                <w:rFonts w:ascii="宋体" w:eastAsia="宋体" w:hAnsi="宋体" w:hint="eastAsia"/>
+                <w:color w:val="000000"/>
+                <w:szCs w:val="21"/>
+              </w:rPr>
+            </w:pPr>
+            <w:r>
+              <w:rPr>
+                <w:rFonts w:ascii="宋体" w:eastAsia="宋体" w:hAnsi="宋体" w:hint="eastAsia"/>
+                <w:color w:val="000000"/>
+                <w:szCs w:val="21"/>
+              </w:rPr>
+              <w:t>C14环境创设</w:t>
+            </w:r>
+          </w:p>
+        </w:tc>
+        <w:tc>
+          <w:tcPr>
+            <w:tcW w:w="493" w:type="dxa"/>
+            <w:vAlign w:val="center"/>
+          </w:tcPr>
+          <w:p>
+            <w:pPr>
+              <w:spacing w:line="0" w:lineRule="atLeast"/>
+              <w:jc w:val="center"/>
+              <w:rPr>
+                <w:rFonts w:ascii="宋体" w:eastAsia="宋体" w:hAnsi="宋体" w:hint="eastAsia"/>
+                <w:color w:val="000000"/>
+                <w:szCs w:val="21"/>
+              </w:rPr>
+            </w:pPr>
+            <w:r>
+              <w:rPr>
+                <w:rFonts w:ascii="宋体" w:eastAsia="宋体" w:hAnsi="宋体" w:hint="eastAsia"/>
+                <w:color w:val="000000"/>
+                <w:szCs w:val="21"/>
+              </w:rPr>
+              <w:t>2</w:t>
+            </w:r>
+          </w:p>
+        </w:tc>
+        <w:tc>
+          <w:tcPr>
+            <w:tcW w:w="8437" w:type="dxa"/>
+            <w:tcBorders>
+              <w:top w:val="single" w:sz="4" w:space="0" w:color="auto"/>
+              <w:bottom w:val="single" w:sz="4" w:space="0" w:color="auto"/>
+            </w:tcBorders>
+            <w:vAlign w:val="center"/>
+          </w:tcPr>
+          <w:p>
+            <w:pPr>
+              <w:spacing w:line="0" w:lineRule="atLeast"/>
+              <w:rPr>
+                <w:rFonts w:ascii="宋体" w:eastAsia="宋体" w:hAnsi="宋体" w:cs="仿宋" w:hint="eastAsia"/>
+                <w:color w:val="000000"/>
+                <w:spacing w:val="16"/>
+                <w:szCs w:val="21"/>
+              </w:rPr>
+            </w:pPr>
+            <w:r>
+              <w:rPr>
+                <w:rFonts w:ascii="宋体" w:eastAsia="宋体" w:hAnsi="宋体" w:cs="仿宋" w:hint="eastAsia"/>
+                <w:color w:val="000000"/>
+                <w:szCs w:val="21"/>
+              </w:rPr>
+              <w:t>积极推进“文明校园”建设，园所环境整洁、绿化、美化、儿童化，能体现本园特色（0.5分）；根据幼儿发展需要，创设适宜的班级环境，展示作品内容丰富，涉及到幼儿学习的多个领域（0.5分）；积极推进“</w:t>
+            </w:r>
+            <w:r>
+              <w:rPr>
+                <w:rFonts w:ascii="宋体" w:eastAsia="宋体" w:hAnsi="宋体" w:hint="eastAsia"/>
+                <w:color w:val="000000"/>
+                <w:szCs w:val="21"/>
+              </w:rPr>
+              <w:t>语言文字规范化达标学校</w:t>
+            </w:r>
+            <w:r>
+              <w:rPr>
+                <w:rFonts w:ascii="宋体" w:eastAsia="宋体" w:hAnsi="宋体" w:cs="仿宋" w:hint="eastAsia"/>
+                <w:color w:val="000000"/>
+                <w:szCs w:val="21"/>
+              </w:rPr>
+              <w:t>”创建工作，</w:t>
+            </w:r>
+            <w:r>
+              <w:rPr>
+                <w:rFonts w:ascii="宋体" w:eastAsia="宋体" w:hAnsi="宋体" w:hint="eastAsia"/>
+                <w:color w:val="000000"/>
+                <w:szCs w:val="21"/>
+              </w:rPr>
+              <w:t>成为区语言文字规范化达标幼儿园（0.5分），市级及以上语言文字规范化达标幼儿园（1分）。</w:t>
+            </w:r>
+          </w:p>
+        </w:tc>
+        <w:tc>
+          <w:tcPr>
+            <w:tcW w:w="837" w:type="dxa"/>
+            <w:tcBorders>
+              <w:top w:val="single" w:sz="4" w:space="0" w:color="auto"/>
+              <w:bottom w:val="single" w:sz="4" w:space="0" w:color="auto"/>
+            </w:tcBorders>
+            <w:vAlign w:val="center"/>
+          </w:tcPr>
+          <w:p>
+            <w:pPr>
+              <w:spacing w:line="0" w:lineRule="atLeast"/>
+              <w:jc w:val="center"/>
+              <w:rPr>
+                <w:rFonts w:ascii="宋体" w:eastAsia="宋体" w:hAnsi="宋体" w:cs="仿宋" w:hint="eastAsia"/>
+                <w:color w:val="000000"/>
+                <w:szCs w:val="21"/>
+              </w:rPr>
+            </w:pPr>
+          </w:p>
+        </w:tc>
+        <w:tc>
+          <w:tcPr>
+            <w:tcW w:w="791" w:type="dxa"/>
+            <w:vAlign w:val="center"/>
+          </w:tcPr>
+          <w:p>
+            <w:pPr>
+              <w:spacing w:line="0" w:lineRule="atLeast"/>
+              <w:jc w:val="center"/>
+              <w:rPr>
+                <w:rFonts w:ascii="宋体" w:eastAsia="宋体" w:hAnsi="宋体" w:cs="仿宋" w:hint="eastAsia"/>
+                <w:color w:val="000000"/>
+                <w:szCs w:val="21"/>
+              </w:rPr>
+            </w:pPr>
+          </w:p>
+        </w:tc>
+      </w:tr>
+      <w:tr>
+        <w:trPr>
+          <w:trHeight w:hRule="exact" w:val="2221"/>
+          <w:jc w:val="center"/>
+        </w:trPr>
+        <w:tc>
+          <w:tcPr>
+            <w:tcW w:w="709" w:type="dxa"/>
+            <w:vMerge/>
+            <w:vAlign w:val="center"/>
+          </w:tcPr>
+          <w:p>
+            <w:pPr>
+              <w:spacing w:line="0" w:lineRule="atLeast"/>
+              <w:jc w:val="center"/>
+              <w:rPr>
+                <w:rFonts w:ascii="宋体" w:eastAsia="宋体" w:hAnsi="宋体" w:hint="eastAsia"/>
+                <w:color w:val="000000"/>
+                <w:szCs w:val="21"/>
+              </w:rPr>
+            </w:pPr>
+          </w:p>
+        </w:tc>
+        <w:tc>
+          <w:tcPr>
+            <w:tcW w:w="709" w:type="dxa"/>
+            <w:vMerge/>
+            <w:vAlign w:val="center"/>
+          </w:tcPr>
+          <w:p>
+            <w:pPr>
+              <w:spacing w:line="0" w:lineRule="atLeast"/>
+              <w:jc w:val="center"/>
+              <w:rPr>
+                <w:rFonts w:ascii="宋体" w:eastAsia="宋体" w:hAnsi="宋体" w:cs="宋体" w:hint="eastAsia"/>
+                <w:color w:val="000000"/>
+                <w:szCs w:val="21"/>
+              </w:rPr>
+            </w:pPr>
+          </w:p>
+        </w:tc>
+        <w:tc>
+          <w:tcPr>
+            <w:tcW w:w="1012" w:type="dxa"/>
+            <w:vAlign w:val="center"/>
+          </w:tcPr>
+          <w:p>
+            <w:pPr>
+              <w:spacing w:line="0" w:lineRule="atLeast"/>
+              <w:jc w:val="center"/>
+              <w:rPr>
+                <w:rFonts w:ascii="宋体" w:eastAsia="宋体" w:hAnsi="宋体" w:hint="eastAsia"/>
+                <w:color w:val="000000"/>
+                <w:szCs w:val="21"/>
+              </w:rPr>
+            </w:pPr>
+            <w:r>
+              <w:rPr>
+                <w:rFonts w:ascii="宋体" w:eastAsia="宋体" w:hAnsi="宋体" w:hint="eastAsia"/>
+                <w:color w:val="000000"/>
+                <w:szCs w:val="21"/>
+              </w:rPr>
+              <w:t>C15品牌特色</w:t>
+            </w:r>
+          </w:p>
+        </w:tc>
+        <w:tc>
+          <w:tcPr>
+            <w:tcW w:w="493" w:type="dxa"/>
+            <w:vAlign w:val="center"/>
+          </w:tcPr>
+          <w:p>
+            <w:pPr>
+              <w:spacing w:line="0" w:lineRule="atLeast"/>
+              <w:jc w:val="center"/>
+              <w:rPr>
+                <w:rFonts w:ascii="宋体" w:eastAsia="宋体" w:hAnsi="宋体" w:hint="eastAsia"/>
+                <w:color w:val="000000"/>
+                <w:szCs w:val="21"/>
+              </w:rPr>
+            </w:pPr>
+            <w:r>
+              <w:rPr>
+                <w:rFonts w:ascii="宋体" w:eastAsia="宋体" w:hAnsi="宋体" w:hint="eastAsia"/>
+                <w:color w:val="000000"/>
+                <w:szCs w:val="21"/>
+              </w:rPr>
+              <w:t>3</w:t>
+            </w:r>
+          </w:p>
+        </w:tc>
+        <w:tc>
+          <w:tcPr>
+            <w:tcW w:w="8437" w:type="dxa"/>
+            <w:tcBorders>
+              <w:top w:val="single" w:sz="4" w:space="0" w:color="auto"/>
+              <w:bottom w:val="single" w:sz="4" w:space="0" w:color="auto"/>
+            </w:tcBorders>
+            <w:vAlign w:val="center"/>
+          </w:tcPr>
+          <w:p>
+            <w:pPr>
+              <w:spacing w:line="0" w:lineRule="atLeast"/>
+              <w:rPr>
+                <w:rFonts w:ascii="宋体" w:eastAsia="宋体" w:hAnsi="宋体" w:cs="仿宋" w:hint="eastAsia"/>
+                <w:color w:val="000000"/>
+                <w:spacing w:val="16"/>
+                <w:szCs w:val="21"/>
+              </w:rPr>
+            </w:pPr>
+            <w:r>
+              <w:rPr>
+                <w:rFonts w:ascii="宋体" w:eastAsia="宋体" w:hAnsi="宋体" w:cs="仿宋" w:hint="eastAsia"/>
+                <w:color w:val="000000"/>
+                <w:szCs w:val="21"/>
+              </w:rPr>
+              <w:t>幼儿园特色明显，推进有力，能有效促进幼儿发展（2分）；幼儿园起到帮扶、示范辐射作用，有活动有记录(1分）。</w:t>
+            </w:r>
+          </w:p>
+        </w:tc>
+        <w:tc>
+          <w:tcPr>
+            <w:tcW w:w="837" w:type="dxa"/>
+            <w:tcBorders>
+              <w:top w:val="single" w:sz="4" w:space="0" w:color="auto"/>
+              <w:bottom w:val="single" w:sz="4" w:space="0" w:color="auto"/>
+            </w:tcBorders>
+            <w:vAlign w:val="center"/>
+          </w:tcPr>
+          <w:p>
+            <w:pPr>
+              <w:spacing w:line="0" w:lineRule="atLeast"/>
+              <w:jc w:val="center"/>
+              <w:rPr>
+                <w:rFonts w:ascii="宋体" w:eastAsia="宋体" w:hAnsi="宋体" w:cs="仿宋" w:hint="eastAsia"/>
+                <w:color w:val="000000"/>
+                <w:szCs w:val="21"/>
+              </w:rPr>
+            </w:pPr>
+          </w:p>
+        </w:tc>
+        <w:tc>
+          <w:tcPr>
+            <w:tcW w:w="791" w:type="dxa"/>
+            <w:tcBorders>
+              <w:bottom w:val="single" w:sz="4" w:space="0" w:color="auto"/>
+            </w:tcBorders>
+            <w:vAlign w:val="center"/>
+          </w:tcPr>
+          <w:p>
+            <w:pPr>
+              <w:spacing w:line="0" w:lineRule="atLeast"/>
+              <w:jc w:val="center"/>
+              <w:rPr>
+                <w:rFonts w:ascii="宋体" w:eastAsia="宋体" w:hAnsi="宋体" w:cs="仿宋" w:hint="eastAsia"/>
+                <w:color w:val="000000"/>
+                <w:szCs w:val="21"/>
+              </w:rPr>
+            </w:pPr>
+          </w:p>
+        </w:tc>
+      </w:tr>
+      <w:tr>
+        <w:trPr>
+          <w:trHeight w:hRule="exact" w:val="1922"/>
+          <w:jc w:val="center"/>
+        </w:trPr>
+        <w:tc>
+          <w:tcPr>
+            <w:tcW w:w="709" w:type="dxa"/>
+            <w:vMerge/>
+            <w:vAlign w:val="center"/>
+          </w:tcPr>
+          <w:p>
+            <w:pPr>
+              <w:spacing w:line="0" w:lineRule="atLeast"/>
+              <w:jc w:val="center"/>
+              <w:rPr>
+                <w:rFonts w:ascii="宋体" w:eastAsia="宋体" w:hAnsi="宋体" w:hint="eastAsia"/>
+                <w:color w:val="000000"/>
+                <w:szCs w:val="21"/>
+              </w:rPr>
+            </w:pPr>
+          </w:p>
+        </w:tc>
+        <w:tc>
+          <w:tcPr>
+            <w:tcW w:w="709" w:type="dxa"/>
+            <w:vMerge/>
+            <w:vAlign w:val="center"/>
+          </w:tcPr>
+          <w:p>
+            <w:pPr>
+              <w:spacing w:line="0" w:lineRule="atLeast"/>
+              <w:jc w:val="center"/>
+              <w:rPr>
+                <w:rFonts w:ascii="宋体" w:eastAsia="宋体" w:hAnsi="宋体" w:cs="宋体" w:hint="eastAsia"/>
+                <w:color w:val="000000"/>
+                <w:szCs w:val="21"/>
+              </w:rPr>
+            </w:pPr>
+          </w:p>
+        </w:tc>
+        <w:tc>
+          <w:tcPr>
+            <w:tcW w:w="1012" w:type="dxa"/>
+            <w:vAlign w:val="center"/>
+          </w:tcPr>
+          <w:p>
+            <w:pPr>
+              <w:spacing w:line="0" w:lineRule="atLeast"/>
+              <w:jc w:val="center"/>
+              <w:rPr>
+                <w:rFonts w:ascii="宋体" w:eastAsia="宋体" w:hAnsi="宋体" w:hint="eastAsia"/>
+                <w:color w:val="000000"/>
+                <w:szCs w:val="21"/>
+              </w:rPr>
+            </w:pPr>
+            <w:r>
+              <w:rPr>
+                <w:rFonts w:ascii="宋体" w:eastAsia="宋体" w:hAnsi="宋体" w:hint="eastAsia"/>
+                <w:color w:val="000000"/>
+                <w:szCs w:val="21"/>
+              </w:rPr>
+              <w:t>C16家校联系</w:t>
+            </w:r>
+          </w:p>
+        </w:tc>
+        <w:tc>
+          <w:tcPr>
+            <w:tcW w:w="493" w:type="dxa"/>
+            <w:vAlign w:val="center"/>
+          </w:tcPr>
+          <w:p>
+            <w:pPr>
+              <w:spacing w:line="0" w:lineRule="atLeast"/>
+              <w:jc w:val="center"/>
+              <w:rPr>
+                <w:rFonts w:ascii="宋体" w:eastAsia="宋体" w:hAnsi="宋体" w:hint="eastAsia"/>
+                <w:color w:val="000000"/>
+                <w:szCs w:val="21"/>
+              </w:rPr>
+            </w:pPr>
+            <w:r>
+              <w:rPr>
+                <w:rFonts w:ascii="宋体" w:eastAsia="宋体" w:hAnsi="宋体" w:hint="eastAsia"/>
+                <w:color w:val="000000"/>
+                <w:szCs w:val="21"/>
+              </w:rPr>
+              <w:t>2</w:t>
+            </w:r>
+          </w:p>
+        </w:tc>
+        <w:tc>
+          <w:tcPr>
+            <w:tcW w:w="8437" w:type="dxa"/>
+            <w:tcBorders>
+              <w:top w:val="single" w:sz="4" w:space="0" w:color="auto"/>
+              <w:bottom w:val="single" w:sz="4" w:space="0" w:color="auto"/>
+            </w:tcBorders>
+            <w:vAlign w:val="center"/>
+          </w:tcPr>
+          <w:p>
+            <w:pPr>
+              <w:spacing w:line="0" w:lineRule="atLeast"/>
+              <w:rPr>
+                <w:rFonts w:ascii="宋体" w:eastAsia="宋体" w:hAnsi="宋体" w:cs="仿宋" w:hint="eastAsia"/>
+                <w:color w:val="000000"/>
+                <w:szCs w:val="21"/>
+              </w:rPr>
+            </w:pPr>
+            <w:r>
+              <w:rPr>
+                <w:rFonts w:ascii="宋体" w:eastAsia="宋体" w:hAnsi="宋体" w:cs="仿宋" w:hint="eastAsia"/>
+                <w:color w:val="000000"/>
+                <w:szCs w:val="21"/>
+              </w:rPr>
+              <w:t>幼儿园有家园联动的计划、安排和总结，对幼儿在园表现能与家长进行及时沟通（1分）；积极创建各级各类家长学校，区级家长学校（0.5分）、市级家长学校（0.8分）、省级家长学校（1分）。</w:t>
+            </w:r>
+          </w:p>
+        </w:tc>
+        <w:tc>
+          <w:tcPr>
+            <w:tcW w:w="837" w:type="dxa"/>
+            <w:tcBorders>
+              <w:top w:val="single" w:sz="4" w:space="0" w:color="auto"/>
+              <w:bottom w:val="single" w:sz="4" w:space="0" w:color="auto"/>
+            </w:tcBorders>
+            <w:vAlign w:val="center"/>
+          </w:tcPr>
+          <w:p>
+            <w:pPr>
+              <w:spacing w:line="0" w:lineRule="atLeast"/>
+              <w:jc w:val="center"/>
+              <w:rPr>
+                <w:rFonts w:ascii="宋体" w:eastAsia="宋体" w:hAnsi="宋体" w:cs="仿宋" w:hint="eastAsia"/>
+                <w:color w:val="000000"/>
+                <w:szCs w:val="21"/>
+              </w:rPr>
+            </w:pPr>
+          </w:p>
+        </w:tc>
+        <w:tc>
+          <w:tcPr>
+            <w:tcW w:w="791" w:type="dxa"/>
+            <w:tcBorders>
+              <w:top w:val="single" w:sz="4" w:space="0" w:color="auto"/>
+            </w:tcBorders>
+            <w:vAlign w:val="center"/>
+          </w:tcPr>
+          <w:p>
+            <w:pPr>
+              <w:spacing w:line="0" w:lineRule="atLeast"/>
+              <w:jc w:val="center"/>
+              <w:rPr>
+                <w:rFonts w:ascii="宋体" w:eastAsia="宋体" w:hAnsi="宋体" w:cs="仿宋" w:hint="eastAsia"/>
+                <w:color w:val="000000"/>
+                <w:szCs w:val="21"/>
+              </w:rPr>
+            </w:pPr>
+          </w:p>
+        </w:tc>
+      </w:tr>
+      <w:tr>
+        <w:trPr>
+          <w:trHeight w:hRule="exact" w:val="2229"/>
+          <w:jc w:val="center"/>
+        </w:trPr>
+        <w:tc>
+          <w:tcPr>
+            <w:tcW w:w="709" w:type="dxa"/>
+            <w:vMerge/>
+            <w:vAlign w:val="center"/>
+          </w:tcPr>
+          <w:p>
+            <w:pPr>
+              <w:spacing w:line="0" w:lineRule="atLeast"/>
+              <w:jc w:val="center"/>
+              <w:rPr>
+                <w:rFonts w:ascii="宋体" w:eastAsia="宋体" w:hAnsi="宋体" w:cs="宋体" w:hint="eastAsia"/>
+                <w:color w:val="000000"/>
+                <w:szCs w:val="21"/>
+              </w:rPr>
+            </w:pPr>
+          </w:p>
+        </w:tc>
+        <w:tc>
+          <w:tcPr>
+            <w:tcW w:w="709" w:type="dxa"/>
+            <w:vMerge w:val="restart"/>
+            <w:vAlign w:val="center"/>
+          </w:tcPr>
+          <w:p>
+            <w:pPr>
+              <w:spacing w:line="0" w:lineRule="atLeast"/>
+              <w:jc w:val="center"/>
+              <w:rPr>
+                <w:rFonts w:ascii="宋体" w:eastAsia="宋体" w:hAnsi="宋体" w:cs="宋体" w:hint="eastAsia"/>
+                <w:color w:val="000000"/>
+                <w:szCs w:val="21"/>
+              </w:rPr>
+            </w:pPr>
+            <w:r>
+              <w:rPr>
+                <w:rFonts w:ascii="宋体" w:eastAsia="宋体" w:hAnsi="宋体" w:hint="eastAsia"/>
+                <w:noProof/>
+                <w:szCs w:val="21"/>
+              </w:rPr>
+              <mc:AlternateContent>
+                <mc:Choice Requires="wps">
+                  <w:drawing>
+                    <wp:anchor distT="0" distB="0" distL="114300" distR="114300" simplePos="0" relativeHeight="251667456" behindDoc="0" locked="0" layoutInCell="1" allowOverlap="1" wp14:anchorId="05D271B0" wp14:editId="756015FF">
+                      <wp:simplePos x="0" y="0"/>
+                      <wp:positionH relativeFrom="column">
+                        <wp:posOffset>-513080</wp:posOffset>
+                      </wp:positionH>
+                      <wp:positionV relativeFrom="paragraph">
+                        <wp:posOffset>-229235</wp:posOffset>
+                      </wp:positionV>
+                      <wp:extent cx="504190" cy="2009775"/>
+                      <wp:effectExtent l="0" t="0" r="0" b="0"/>
+                      <wp:wrapNone/>
+                      <wp:docPr id="2" name="文本框 21"/>
+                      <wp:cNvGraphicFramePr>
+                        <a:graphicFrameLocks xmlns:a="http://schemas.openxmlformats.org/drawingml/2006/main"/>
+                      </wp:cNvGraphicFramePr>
+                      <a:graphic xmlns:a="http://schemas.openxmlformats.org/drawingml/2006/main">
+                        <a:graphicData uri="http://schemas.microsoft.com/office/word/2010/wordprocessingShape">
+                          <wps:wsp>
+                            <wps:cNvSpPr txBox="1">
+                              <a:spLocks/>
+                            </wps:cNvSpPr>
+                            <wps:spPr bwMode="auto">
+                              <a:xfrm>
+                                <a:off x="0" y="0"/>
+                                <a:ext cx="504190" cy="2009775"/>
+                              </a:xfrm>
+                              <a:prstGeom prst="rect">
+                                <a:avLst/>
+                              </a:prstGeom>
+                              <a:noFill/>
+                              <a:ln>
+                                <a:noFill/>
+                              </a:ln>
+                              <a:extLst>
+                                <a:ext uri="{909E8E84-426E-40DD-AFC4-6F175D3DCCD1}">
+                                  <a14:hiddenFill xmlns:a14="http://schemas.microsoft.com/office/drawing/2010/main">
+                                    <a:solidFill>
+                                      <a:srgbClr val="FFFFFF"/>
+                                    </a:solidFill>
+                                  </a14:hiddenFill>
+                                </a:ext>
+                                <a:ext uri="{91240B29-F687-4F45-9708-019B960494DF}">
+                                  <a14:hiddenLine xmlns:a14="http://schemas.microsoft.com/office/drawing/2010/main" w="9525">
+                                    <a:solidFill>
+                                      <a:srgbClr val="000000"/>
+                                    </a:solidFill>
+                                    <a:miter lim="800000"/>
+                                    <a:headEnd/>
+                                    <a:tailEnd/>
+                                  </a14:hiddenLine>
+                                </a:ext>
+                              </a:extLst>
+                            </wps:spPr>
+                            <wps:txbx>
+                              <w:txbxContent>
+                                <w:p>
+                                  <w:pPr>
+                                    <w:spacing w:line="0" w:lineRule="atLeast"/>
+                                    <w:jc w:val="center"/>
+                                    <w:rPr>
+                                      <w:rFonts w:ascii="宋体" w:eastAsia="宋体" w:hAnsi="宋体" w:cs="宋体" w:hint="eastAsia"/>
+                                      <w:color w:val="000000"/>
+                                      <w:szCs w:val="21"/>
+                                    </w:rPr>
+                                  </w:pPr>
+                                  <w:r>
+                                    <w:rPr>
+                                      <w:rFonts w:ascii="宋体" w:eastAsia="宋体" w:hAnsi="宋体" w:cs="宋体" w:hint="eastAsia"/>
+                                      <w:color w:val="000000"/>
+                                      <w:szCs w:val="21"/>
+                                    </w:rPr>
+                                    <w:t>A1</w:t>
+                                  </w:r>
+                                </w:p>
+                                <w:p>
+                                  <w:pPr>
+                                    <w:spacing w:line="0" w:lineRule="atLeast"/>
+                                    <w:jc w:val="center"/>
+                                    <w:rPr>
+                                      <w:rFonts w:ascii="宋体" w:eastAsia="宋体" w:hAnsi="宋体" w:cs="宋体" w:hint="eastAsia"/>
+                                      <w:szCs w:val="21"/>
+                                    </w:rPr>
+                                  </w:pPr>
+                                  <w:r>
+                                    <w:rPr>
+                                      <w:rFonts w:ascii="宋体" w:eastAsia="宋体" w:hAnsi="宋体" w:cs="宋体" w:hint="eastAsia"/>
+                                      <w:color w:val="000000"/>
+                                      <w:szCs w:val="21"/>
+                                    </w:rPr>
+                                    <w:t>学年教育工作导向指标</w:t>
+                                  </w:r>
+                                </w:p>
+                              </w:txbxContent>
+                            </wps:txbx>
+                            <wps:bodyPr rot="0" vert="horz" wrap="square" lIns="91439" tIns="45719" rIns="91439" bIns="45719" anchor="t" anchorCtr="0" upright="1">
+                              <a:noAutofit/>
+                            </wps:bodyPr>
+                          </wps:wsp>
+                        </a:graphicData>
+                      </a:graphic>
+                      <wp14:sizeRelH relativeFrom="page">
+                        <wp14:pctWidth>0</wp14:pctWidth>
+                      </wp14:sizeRelH>
+                      <wp14:sizeRelV relativeFrom="page">
+                        <wp14:pctHeight>0</wp14:pctHeight>
+                      </wp14:sizeRelV>
+                    </wp:anchor>
+                  </w:drawing>
+                </mc:Choice>
+                <mc:Fallback>
+                  <w:pict>
+                    <v:shape w14:anchorId="05D271B0" id="_x0000_s1029" type="#_x0000_t202" style="position:absolute;left:0;text-align:left;margin-left:-40.4pt;margin-top:-18.05pt;width:39.7pt;height:158.25pt;z-index:251667456;visibility:visible;mso-wrap-style:square;mso-width-percent:0;mso-height-percent:0;mso-wrap-distance-left:9pt;mso-wrap-distance-top:0;mso-wrap-distance-right:9pt;mso-wrap-distance-bottom:0;mso-position-horizontal:absolute;mso-position-horizontal-relative:text;mso-position-vertical:absolute;mso-position-vertical-relative:text;mso-width-percent:0;mso-height-percent:0;mso-width-relative:page;mso-height-relative:page;v-text-anchor:top" o:gfxdata="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" filled="f" stroked="f">
+                      <v:path arrowok="t"/>
+                      <v:textbox inset="2.53997mm,1.27mm,2.53997mm,1.27mm">
+                        <w:txbxContent>
+                          <w:p>
+                            <w:pPr>
+                              <w:spacing w:line="0" w:lineRule="atLeast"/>
+                              <w:jc w:val="center"/>
+                              <w:rPr>
+                                <w:rFonts w:ascii="宋体" w:eastAsia="宋体" w:hAnsi="宋体" w:cs="宋体" w:hint="eastAsia"/>
+                                <w:color w:val="000000"/>
+                                <w:szCs w:val="21"/>
+                              </w:rPr>
+                            </w:pPr>
+                            <w:r>
+                              <w:rPr>
+                                <w:rFonts w:ascii="宋体" w:eastAsia="宋体" w:hAnsi="宋体" w:cs="宋体" w:hint="eastAsia"/>
+                                <w:color w:val="000000"/>
+                                <w:szCs w:val="21"/>
+                              </w:rPr>
+                              <w:t>A1</w:t>
+                            </w:r>
+                          </w:p>
+                          <w:p>
+                            <w:pPr>
+                              <w:spacing w:line="0" w:lineRule="atLeast"/>
+                              <w:jc w:val="center"/>
+                              <w:rPr>
+                                <w:rFonts w:ascii="宋体" w:eastAsia="宋体" w:hAnsi="宋体" w:cs="宋体" w:hint="eastAsia"/>
+                                <w:szCs w:val="21"/>
+                              </w:rPr>
+                            </w:pPr>
+                            <w:r>
+                              <w:rPr>
+                                <w:rFonts w:ascii="宋体" w:eastAsia="宋体" w:hAnsi="宋体" w:cs="宋体" w:hint="eastAsia"/>
+                                <w:color w:val="000000"/>
+                                <w:szCs w:val="21"/>
+                              </w:rPr>
+                              <w:t>学年教育工作导向指标</w:t>
+                            </w:r>
+                          </w:p>
+                        </w:txbxContent>
+                      </v:textbox>
+                    </v:shape>
+                  </w:pict>
+                </mc:Fallback>
+              </mc:AlternateContent>
+            </w:r>
+            <w:r>
+              <w:rPr>
+                <w:rFonts w:ascii="宋体" w:eastAsia="宋体" w:hAnsi="宋体" w:cs="宋体" w:hint="eastAsia"/>
+                <w:color w:val="000000"/>
+                <w:szCs w:val="21"/>
+              </w:rPr>
+              <w:t>B5</w:t>
+            </w:r>
+          </w:p>
+          <w:p>
+            <w:pPr>
+              <w:spacing w:line="0" w:lineRule="atLeast"/>
+              <w:jc w:val="center"/>
+              <w:rPr>
+                <w:rFonts w:ascii="宋体" w:eastAsia="宋体" w:hAnsi="宋体" w:cs="宋体" w:hint="eastAsia"/>
+                <w:color w:val="000000"/>
+                <w:szCs w:val="21"/>
+              </w:rPr>
+            </w:pPr>
+            <w:r>
+              <w:rPr>
+                <w:rFonts w:ascii="宋体" w:eastAsia="宋体" w:hAnsi="宋体" w:cs="宋体" w:hint="eastAsia"/>
+                <w:color w:val="000000"/>
+                <w:szCs w:val="21"/>
+              </w:rPr>
+              <w:t>安全后勤</w:t>
+            </w:r>
+          </w:p>
+          <w:p>
+            <w:pPr>
+              <w:spacing w:line="0" w:lineRule="atLeast"/>
+              <w:jc w:val="center"/>
+              <w:rPr>
+                <w:rFonts w:ascii="宋体" w:eastAsia="宋体" w:hAnsi="宋体" w:cs="宋体" w:hint="eastAsia"/>
+                <w:color w:val="000000"/>
+                <w:szCs w:val="21"/>
+              </w:rPr>
+            </w:pPr>
+            <w:r>
+              <w:rPr>
+                <w:rFonts w:ascii="宋体" w:eastAsia="宋体" w:hAnsi="宋体" w:cs="宋体" w:hint="eastAsia"/>
+                <w:color w:val="000000"/>
+                <w:szCs w:val="21"/>
+              </w:rPr>
+              <w:t>10</w:t>
+            </w:r>
+          </w:p>
+        </w:tc>
+        <w:tc>
+          <w:tcPr>
+            <w:tcW w:w="1012" w:type="dxa"/>
+            <w:vAlign w:val="center"/>
+          </w:tcPr>
+          <w:p>
+            <w:pPr>
+              <w:spacing w:line="0" w:lineRule="atLeast"/>
+              <w:jc w:val="center"/>
+              <w:rPr>
+                <w:rFonts w:ascii="宋体" w:eastAsia="宋体" w:hAnsi="宋体" w:hint="eastAsia"/>
+                <w:color w:val="000000"/>
+                <w:szCs w:val="21"/>
+              </w:rPr>
+            </w:pPr>
+            <w:r>
+              <w:rPr>
+                <w:rFonts w:ascii="宋体" w:eastAsia="宋体" w:hAnsi="宋体" w:hint="eastAsia"/>
+                <w:color w:val="000000"/>
+                <w:szCs w:val="21"/>
+              </w:rPr>
+              <w:t>C17校园安全</w:t>
+            </w:r>
+          </w:p>
+        </w:tc>
+        <w:tc>
+          <w:tcPr>
+            <w:tcW w:w="493" w:type="dxa"/>
+            <w:vAlign w:val="center"/>
+          </w:tcPr>
+          <w:p>
+            <w:pPr>
+              <w:spacing w:line="0" w:lineRule="atLeast"/>
+              <w:jc w:val="center"/>
+              <w:rPr>
+                <w:rFonts w:ascii="宋体" w:eastAsia="宋体" w:hAnsi="宋体" w:hint="eastAsia"/>
+                <w:color w:val="000000"/>
+                <w:szCs w:val="21"/>
+              </w:rPr>
+            </w:pPr>
+            <w:r>
+              <w:rPr>
+                <w:rFonts w:ascii="宋体" w:eastAsia="宋体" w:hAnsi="宋体" w:hint="eastAsia"/>
+                <w:color w:val="000000"/>
+                <w:szCs w:val="21"/>
+              </w:rPr>
+              <w:t>5</w:t>
+            </w:r>
+          </w:p>
+        </w:tc>
+        <w:tc>
+          <w:tcPr>
+            <w:tcW w:w="8437" w:type="dxa"/>
+            <w:tcBorders>
+              <w:top w:val="single" w:sz="4" w:space="0" w:color="auto"/>
+              <w:bottom w:val="single" w:sz="4" w:space="0" w:color="auto"/>
+            </w:tcBorders>
+            <w:vAlign w:val="center"/>
+          </w:tcPr>
+          <w:p>
+            <w:pPr>
+              <w:spacing w:line="0" w:lineRule="atLeast"/>
+              <w:rPr>
+                <w:rFonts w:ascii="宋体" w:eastAsia="宋体" w:hAnsi="宋体" w:cs="仿宋" w:hint="eastAsia"/>
+                <w:color w:val="000000"/>
+                <w:szCs w:val="21"/>
+              </w:rPr>
+            </w:pPr>
+            <w:r>
+              <w:rPr>
+                <w:rFonts w:ascii="宋体" w:eastAsia="宋体" w:hAnsi="宋体" w:cs="仿宋" w:hint="eastAsia"/>
+                <w:color w:val="000000"/>
+                <w:szCs w:val="21"/>
+              </w:rPr>
+              <w:t>及时传达与部署各级安全工作精神要求，建立健全各类安全工作制度与预防措施，责任落实到岗、落实到人，档案资料齐全，师生安全意识强（0.5分）；定期开展安全救护应急演练，全年未发生幼儿园安全责任事故和幼儿非正常死亡事件（1分）；幼儿园内视频监控提档升级（使用数字高清信号），重点部位视频监控无盲区（0.5分）；定期开展安全隐患的排查与治理（1分）；做好幼儿安全教育工作（2分）。</w:t>
+            </w:r>
+          </w:p>
+        </w:tc>
+        <w:tc>
+          <w:tcPr>
+            <w:tcW w:w="837" w:type="dxa"/>
+            <w:tcBorders>
+              <w:top w:val="single" w:sz="4" w:space="0" w:color="auto"/>
+              <w:bottom w:val="single" w:sz="4" w:space="0" w:color="auto"/>
+            </w:tcBorders>
+            <w:vAlign w:val="center"/>
+          </w:tcPr>
+          <w:p>
+            <w:pPr>
+              <w:spacing w:line="0" w:lineRule="atLeast"/>
+              <w:jc w:val="center"/>
+              <w:rPr>
+                <w:rFonts w:ascii="宋体" w:eastAsia="宋体" w:hAnsi="宋体" w:cs="仿宋" w:hint="eastAsia"/>
+                <w:color w:val="000000"/>
+                <w:szCs w:val="21"/>
+              </w:rPr>
+            </w:pPr>
+          </w:p>
+        </w:tc>
+        <w:tc>
+          <w:tcPr>
+            <w:tcW w:w="791" w:type="dxa"/>
+            <w:vAlign w:val="center"/>
+          </w:tcPr>
+          <w:p>
+            <w:pPr>
+              <w:spacing w:line="0" w:lineRule="atLeast"/>
+              <w:jc w:val="center"/>
+              <w:rPr>
+                <w:rFonts w:ascii="宋体" w:eastAsia="宋体" w:hAnsi="宋体" w:cs="仿宋" w:hint="eastAsia"/>
+                <w:color w:val="000000"/>
+                <w:szCs w:val="21"/>
+              </w:rPr>
+            </w:pPr>
+          </w:p>
+        </w:tc>
+      </w:tr>
+      <w:tr>
+        <w:trPr>
+          <w:trHeight w:hRule="exact" w:val="1750"/>
+          <w:jc w:val="center"/>
+        </w:trPr>
+        <w:tc>
+          <w:tcPr>
+            <w:tcW w:w="709" w:type="dxa"/>
+            <w:vMerge/>
+            <w:vAlign w:val="center"/>
+          </w:tcPr>
+          <w:p>
+            <w:pPr>
+              <w:spacing w:line="0" w:lineRule="atLeast"/>
+              <w:jc w:val="center"/>
+              <w:rPr>
+                <w:rFonts w:ascii="宋体" w:eastAsia="宋体" w:hAnsi="宋体" w:cs="宋体" w:hint="eastAsia"/>
+                <w:color w:val="000000"/>
+                <w:szCs w:val="21"/>
+              </w:rPr>
+            </w:pPr>
+          </w:p>
+        </w:tc>
+        <w:tc>
+          <w:tcPr>
+            <w:tcW w:w="709" w:type="dxa"/>
+            <w:vMerge/>
+            <w:vAlign w:val="center"/>
+          </w:tcPr>
+          <w:p>
+            <w:pPr>
+              <w:spacing w:line="0" w:lineRule="atLeast"/>
+              <w:jc w:val="center"/>
+              <w:rPr>
+                <w:rFonts w:ascii="宋体" w:eastAsia="宋体" w:hAnsi="宋体" w:cs="宋体" w:hint="eastAsia"/>
+                <w:color w:val="000000"/>
+                <w:szCs w:val="21"/>
+              </w:rPr>
+            </w:pPr>
+          </w:p>
+        </w:tc>
+        <w:tc>
+          <w:tcPr>
+            <w:tcW w:w="1012" w:type="dxa"/>
+            <w:vAlign w:val="center"/>
+          </w:tcPr>
+          <w:p>
+            <w:pPr>
+              <w:spacing w:line="0" w:lineRule="atLeast"/>
+              <w:jc w:val="center"/>
+              <w:rPr>
+                <w:rFonts w:ascii="宋体" w:eastAsia="宋体" w:hAnsi="宋体" w:hint="eastAsia"/>
+                <w:color w:val="000000"/>
+                <w:szCs w:val="21"/>
+              </w:rPr>
+            </w:pPr>
+            <w:r>
+              <w:rPr>
+                <w:rFonts w:ascii="宋体" w:eastAsia="宋体" w:hAnsi="宋体" w:hint="eastAsia"/>
+                <w:color w:val="000000"/>
+                <w:szCs w:val="21"/>
+              </w:rPr>
+              <w:t>C18后勤保障</w:t>
+            </w:r>
+          </w:p>
+        </w:tc>
+        <w:tc>
+          <w:tcPr>
+            <w:tcW w:w="493" w:type="dxa"/>
+            <w:vAlign w:val="center"/>
+          </w:tcPr>
+          <w:p>
+            <w:pPr>
+              <w:spacing w:line="0" w:lineRule="atLeast"/>
+              <w:jc w:val="center"/>
+              <w:rPr>
+                <w:rFonts w:ascii="宋体" w:eastAsia="宋体" w:hAnsi="宋体" w:hint="eastAsia"/>
+                <w:color w:val="000000"/>
+                <w:szCs w:val="21"/>
+              </w:rPr>
+            </w:pPr>
+            <w:r>
+              <w:rPr>
+                <w:rFonts w:ascii="宋体" w:eastAsia="宋体" w:hAnsi="宋体" w:hint="eastAsia"/>
+                <w:color w:val="000000"/>
+                <w:szCs w:val="21"/>
+              </w:rPr>
+              <w:t>5</w:t>
+            </w:r>
+          </w:p>
+        </w:tc>
+        <w:tc>
+          <w:tcPr>
+            <w:tcW w:w="8437" w:type="dxa"/>
+            <w:tcBorders>
+              <w:top w:val="single" w:sz="4" w:space="0" w:color="auto"/>
+            </w:tcBorders>
+            <w:vAlign w:val="center"/>
+          </w:tcPr>
+          <w:p>
+            <w:pPr>
+              <w:spacing w:line="0" w:lineRule="atLeast"/>
+              <w:rPr>
+                <w:rFonts w:ascii="宋体" w:eastAsia="宋体" w:hAnsi="宋体" w:cs="仿宋" w:hint="eastAsia"/>
+                <w:color w:val="000000"/>
+                <w:spacing w:val="16"/>
+                <w:szCs w:val="21"/>
+              </w:rPr>
+            </w:pPr>
+            <w:r>
+              <w:rPr>
+                <w:rFonts w:ascii="宋体" w:eastAsia="宋体" w:hAnsi="宋体" w:cs="仿宋" w:hint="eastAsia"/>
+                <w:color w:val="000000"/>
+                <w:szCs w:val="21"/>
+              </w:rPr>
+              <w:t>严格开展基建（维修）规范管理，严控工程款不超合同价，总投入不超概算（1分）；物品采购和餐饮等管理流程规范，档案健全（1分）；幼儿园收费规范，票据使用合理（1分）；幼儿园财务制度健全，教育经费使用规范，及时落实帮困助学等惠民政策（1分）；优化国有资产使用与管理机制，做到账物相符、账账相符，使用、报损、报废等处置运行规范（1分）。</w:t>
+            </w:r>
+          </w:p>
+        </w:tc>
+        <w:tc>
+          <w:tcPr>
+            <w:tcW w:w="837" w:type="dxa"/>
+            <w:tcBorders>
+              <w:top w:val="single" w:sz="4" w:space="0" w:color="auto"/>
+              <w:bottom w:val="single" w:sz="4" w:space="0" w:color="auto"/>
+            </w:tcBorders>
+            <w:vAlign w:val="center"/>
+          </w:tcPr>
+          <w:p>
+            <w:pPr>
+              <w:spacing w:line="0" w:lineRule="atLeast"/>
+              <w:rPr>
+                <w:rFonts w:ascii="宋体" w:eastAsia="宋体" w:hAnsi="宋体" w:cs="仿宋"/>
+                <w:color w:val="000000"/>
+                <w:szCs w:val="21"/>
+              </w:rPr>
+            </w:pPr>
+          </w:p>
+          <w:p>
+            <w:pPr>
+              <w:spacing w:line="0" w:lineRule="atLeast"/>
+              <w:rPr>
+                <w:rFonts w:ascii="宋体" w:eastAsia="宋体" w:hAnsi="宋体" w:cs="仿宋" w:hint="eastAsia"/>
+                <w:color w:val="000000"/>
+                <w:szCs w:val="21"/>
+              </w:rPr>
+            </w:pPr>
+          </w:p>
+        </w:tc>
+        <w:tc>
+          <w:tcPr>
+            <w:tcW w:w="791" w:type="dxa"/>
+            <w:vAlign w:val="center"/>
+          </w:tcPr>
+          <w:p>
+            <w:pPr>
+              <w:spacing w:line="0" w:lineRule="atLeast"/>
+              <w:jc w:val="center"/>
+              <w:rPr>
+                <w:rFonts w:ascii="宋体" w:eastAsia="宋体" w:hAnsi="宋体" w:cs="仿宋" w:hint="eastAsia"/>
+                <w:color w:val="000000"/>
+                <w:szCs w:val="21"/>
+              </w:rPr>
+            </w:pPr>
+          </w:p>
+        </w:tc>
+      </w:tr>
+      <w:tr>
+        <w:trPr>
+          <w:trHeight w:hRule="exact" w:val="1908"/>
+          <w:jc w:val="center"/>
+        </w:trPr>
+        <w:tc>
+          <w:tcPr>
+            <w:tcW w:w="709" w:type="dxa"/>
+            <w:vMerge/>
+            <w:vAlign w:val="center"/>
+          </w:tcPr>
+          <w:p>
+            <w:pPr>
+              <w:spacing w:line="0" w:lineRule="atLeast"/>
+              <w:jc w:val="center"/>
+              <w:rPr>
+                <w:rFonts w:ascii="宋体" w:eastAsia="宋体" w:hAnsi="宋体" w:cs="宋体" w:hint="eastAsia"/>
+                <w:color w:val="000000"/>
+                <w:szCs w:val="21"/>
+              </w:rPr>
+            </w:pPr>
+          </w:p>
+        </w:tc>
+        <w:tc>
+          <w:tcPr>
+            <w:tcW w:w="709" w:type="dxa"/>
+            <w:vMerge w:val="restart"/>
+            <w:vAlign w:val="center"/>
+          </w:tcPr>
+          <w:p>
+            <w:pPr>
+              <w:spacing w:line="0" w:lineRule="atLeast"/>
+              <w:jc w:val="center"/>
+              <w:rPr>
+                <w:rFonts w:ascii="宋体" w:eastAsia="宋体" w:hAnsi="宋体" w:cs="宋体" w:hint="eastAsia"/>
+                <w:color w:val="000000"/>
+                <w:szCs w:val="21"/>
+              </w:rPr>
+            </w:pPr>
+            <w:r>
+              <w:rPr>
+                <w:rFonts w:ascii="宋体" w:eastAsia="宋体" w:hAnsi="宋体" w:cs="宋体" w:hint="eastAsia"/>
+                <w:color w:val="000000"/>
+                <w:szCs w:val="21"/>
+              </w:rPr>
+              <w:t>B6</w:t>
+            </w:r>
+          </w:p>
+          <w:p>
+            <w:pPr>
+              <w:spacing w:line="0" w:lineRule="atLeast"/>
+              <w:jc w:val="center"/>
+              <w:rPr>
+                <w:rFonts w:ascii="宋体" w:eastAsia="宋体" w:hAnsi="宋体" w:cs="宋体" w:hint="eastAsia"/>
+                <w:color w:val="000000"/>
+                <w:szCs w:val="21"/>
+              </w:rPr>
+            </w:pPr>
+            <w:r>
+              <w:rPr>
+                <w:rFonts w:ascii="宋体" w:eastAsia="宋体" w:hAnsi="宋体" w:cs="宋体" w:hint="eastAsia"/>
+                <w:color w:val="000000"/>
+                <w:szCs w:val="21"/>
+              </w:rPr>
+              <w:t>卫生保健</w:t>
+            </w:r>
+          </w:p>
+          <w:p>
+            <w:pPr>
+              <w:spacing w:line="0" w:lineRule="atLeast"/>
+              <w:jc w:val="center"/>
+              <w:rPr>
+                <w:rFonts w:ascii="宋体" w:eastAsia="宋体" w:hAnsi="宋体" w:cs="宋体" w:hint="eastAsia"/>
+                <w:color w:val="000000"/>
+                <w:szCs w:val="21"/>
+              </w:rPr>
+            </w:pPr>
+            <w:r>
+              <w:rPr>
+                <w:rFonts w:ascii="宋体" w:eastAsia="宋体" w:hAnsi="宋体" w:cs="宋体" w:hint="eastAsia"/>
+                <w:color w:val="000000"/>
+                <w:szCs w:val="21"/>
+              </w:rPr>
+              <w:t>10</w:t>
+            </w:r>
+          </w:p>
+        </w:tc>
+        <w:tc>
+          <w:tcPr>
+            <w:tcW w:w="1012" w:type="dxa"/>
+            <w:vAlign w:val="center"/>
+          </w:tcPr>
+          <w:p>
+            <w:pPr>
+              <w:spacing w:line="0" w:lineRule="atLeast"/>
+              <w:jc w:val="center"/>
+              <w:rPr>
+                <w:rFonts w:ascii="宋体" w:eastAsia="宋体" w:hAnsi="宋体" w:hint="eastAsia"/>
+                <w:color w:val="000000"/>
+                <w:szCs w:val="21"/>
+              </w:rPr>
+            </w:pPr>
+            <w:r>
+              <w:rPr>
+                <w:rFonts w:ascii="宋体" w:eastAsia="宋体" w:hAnsi="宋体" w:cs="楷体_GB2312" w:hint="eastAsia"/>
+                <w:bCs/>
+                <w:color w:val="000000"/>
+                <w:szCs w:val="21"/>
+              </w:rPr>
+              <w:t>C19</w:t>
+            </w:r>
+            <w:r>
+              <w:rPr>
+                <w:rFonts w:ascii="宋体" w:eastAsia="宋体" w:hAnsi="宋体" w:hint="eastAsia"/>
+                <w:color w:val="000000"/>
+                <w:szCs w:val="21"/>
+              </w:rPr>
+              <w:t>卫生保健</w:t>
+            </w:r>
+          </w:p>
+        </w:tc>
+        <w:tc>
+          <w:tcPr>
+            <w:tcW w:w="493" w:type="dxa"/>
+            <w:vAlign w:val="center"/>
+          </w:tcPr>
+          <w:p>
+            <w:pPr>
+              <w:spacing w:line="0" w:lineRule="atLeast"/>
+              <w:jc w:val="center"/>
+              <w:rPr>
+                <w:rFonts w:ascii="宋体" w:eastAsia="宋体" w:hAnsi="宋体" w:hint="eastAsia"/>
+                <w:b/>
+                <w:bCs/>
+                <w:color w:val="000000"/>
+                <w:szCs w:val="21"/>
+              </w:rPr>
+            </w:pPr>
+            <w:r>
+              <w:rPr>
+                <w:rFonts w:ascii="宋体" w:eastAsia="宋体" w:hAnsi="宋体" w:hint="eastAsia"/>
+                <w:color w:val="000000"/>
+                <w:szCs w:val="21"/>
+              </w:rPr>
+              <w:t>3</w:t>
+            </w:r>
+          </w:p>
+        </w:tc>
+        <w:tc>
+          <w:tcPr>
+            <w:tcW w:w="8437" w:type="dxa"/>
+            <w:tcBorders>
+              <w:bottom w:val="single" w:sz="4" w:space="0" w:color="auto"/>
+            </w:tcBorders>
+            <w:vAlign w:val="center"/>
+          </w:tcPr>
+          <w:p>
+            <w:pPr>
+              <w:adjustRightInd w:val="0"/>
+              <w:snapToGrid w:val="0"/>
+              <w:spacing w:line="0" w:lineRule="atLeast"/>
+              <w:rPr>
+                <w:rFonts w:ascii="宋体" w:eastAsia="宋体" w:hAnsi="宋体" w:cs="仿宋" w:hint="eastAsia"/>
+                <w:color w:val="000000"/>
+                <w:szCs w:val="21"/>
+              </w:rPr>
+            </w:pPr>
+            <w:r>
+              <w:rPr>
+                <w:rFonts w:ascii="宋体" w:eastAsia="宋体" w:hAnsi="宋体" w:cs="仿宋" w:hint="eastAsia"/>
+                <w:color w:val="000000"/>
+                <w:szCs w:val="21"/>
+              </w:rPr>
+              <w:t>幼儿园卫生保健年检合格（2分）；</w:t>
+            </w:r>
+            <w:r>
+              <w:rPr>
+                <w:rFonts w:ascii="宋体" w:eastAsia="宋体" w:hAnsi="宋体" w:cs="仿宋" w:hint="eastAsia"/>
+                <w:bCs/>
+                <w:color w:val="000000"/>
+                <w:szCs w:val="21"/>
+              </w:rPr>
+              <w:t>能有序开展儿童心理卫生及健康教育活动（1分）。</w:t>
+            </w:r>
+          </w:p>
+        </w:tc>
+        <w:tc>
+          <w:tcPr>
+            <w:tcW w:w="837" w:type="dxa"/>
+            <w:tcBorders>
+              <w:top w:val="single" w:sz="4" w:space="0" w:color="auto"/>
+              <w:bottom w:val="single" w:sz="4" w:space="0" w:color="auto"/>
+            </w:tcBorders>
+            <w:vAlign w:val="center"/>
+          </w:tcPr>
+          <w:p>
+            <w:pPr>
+              <w:spacing w:line="0" w:lineRule="atLeast"/>
+              <w:rPr>
+                <w:rFonts w:ascii="宋体" w:eastAsia="宋体" w:hAnsi="宋体" w:cs="仿宋" w:hint="eastAsia"/>
+                <w:color w:val="000000"/>
+                <w:szCs w:val="21"/>
+              </w:rPr>
+            </w:pPr>
+          </w:p>
+        </w:tc>
+        <w:tc>
+          <w:tcPr>
+            <w:tcW w:w="791" w:type="dxa"/>
+            <w:vAlign w:val="center"/>
+          </w:tcPr>
+          <w:p>
+            <w:pPr>
+              <w:spacing w:line="0" w:lineRule="atLeast"/>
+              <w:jc w:val="center"/>
+              <w:rPr>
+                <w:rFonts w:ascii="宋体" w:eastAsia="宋体" w:hAnsi="宋体" w:cs="仿宋" w:hint="eastAsia"/>
+                <w:color w:val="000000"/>
+                <w:szCs w:val="21"/>
+              </w:rPr>
+            </w:pPr>
+          </w:p>
+        </w:tc>
+      </w:tr>
+      <w:tr>
+        <w:trPr>
+          <w:trHeight w:hRule="exact" w:val="1981"/>
+          <w:jc w:val="center"/>
+        </w:trPr>
+        <w:tc>
+          <w:tcPr>
+            <w:tcW w:w="709" w:type="dxa"/>
+            <w:vMerge/>
+            <w:vAlign w:val="center"/>
+          </w:tcPr>
+          <w:p>
+            <w:pPr>
+              <w:spacing w:line="0" w:lineRule="atLeast"/>
+              <w:jc w:val="center"/>
+              <w:rPr>
+                <w:rFonts w:ascii="宋体" w:eastAsia="宋体" w:hAnsi="宋体" w:cs="宋体" w:hint="eastAsia"/>
+                <w:color w:val="000000"/>
+                <w:szCs w:val="21"/>
+              </w:rPr>
+            </w:pPr>
+          </w:p>
+        </w:tc>
+        <w:tc>
+          <w:tcPr>
+            <w:tcW w:w="709" w:type="dxa"/>
+            <w:vMerge/>
+            <w:vAlign w:val="center"/>
+          </w:tcPr>
+          <w:p>
+            <w:pPr>
+              <w:spacing w:line="0" w:lineRule="atLeast"/>
+              <w:jc w:val="center"/>
+              <w:rPr>
+                <w:rFonts w:ascii="宋体" w:eastAsia="宋体" w:hAnsi="宋体" w:cs="宋体" w:hint="eastAsia"/>
+                <w:color w:val="000000"/>
+                <w:szCs w:val="21"/>
+              </w:rPr>
+            </w:pPr>
+          </w:p>
+        </w:tc>
+        <w:tc>
+          <w:tcPr>
+            <w:tcW w:w="1012" w:type="dxa"/>
+            <w:vAlign w:val="center"/>
+          </w:tcPr>
+          <w:p>
+            <w:pPr>
+              <w:spacing w:line="0" w:lineRule="atLeast"/>
+              <w:jc w:val="center"/>
+              <w:rPr>
+                <w:rFonts w:ascii="宋体" w:eastAsia="宋体" w:hAnsi="宋体" w:cs="仿宋" w:hint="eastAsia"/>
+                <w:color w:val="000000"/>
+                <w:szCs w:val="21"/>
+              </w:rPr>
+            </w:pPr>
+          </w:p>
+          <w:p>
+            <w:pPr>
+              <w:spacing w:line="0" w:lineRule="atLeast"/>
+              <w:jc w:val="center"/>
+              <w:rPr>
+                <w:rFonts w:ascii="宋体" w:eastAsia="宋体" w:hAnsi="宋体" w:cs="仿宋" w:hint="eastAsia"/>
+                <w:color w:val="000000"/>
+                <w:szCs w:val="21"/>
+              </w:rPr>
+            </w:pPr>
+          </w:p>
+          <w:p>
+            <w:pPr>
+              <w:spacing w:line="0" w:lineRule="atLeast"/>
+              <w:jc w:val="center"/>
+              <w:rPr>
+                <w:rFonts w:ascii="宋体" w:eastAsia="宋体" w:hAnsi="宋体" w:cs="仿宋" w:hint="eastAsia"/>
+                <w:color w:val="000000"/>
+                <w:szCs w:val="21"/>
+              </w:rPr>
+            </w:pPr>
+            <w:r>
+              <w:rPr>
+                <w:rFonts w:ascii="宋体" w:eastAsia="宋体" w:hAnsi="宋体" w:cs="仿宋" w:hint="eastAsia"/>
+                <w:bCs/>
+                <w:noProof/>
+                <w:color w:val="000000"/>
+                <w:szCs w:val="21"/>
+              </w:rPr>
+              <mc:AlternateContent>
+                <mc:Choice Requires="wps">
+                  <w:drawing>
+                    <wp:anchor distT="0" distB="0" distL="114300" distR="114300" simplePos="0" relativeHeight="251668480" behindDoc="0" locked="0" layoutInCell="1" allowOverlap="1" wp14:anchorId="0238C629" wp14:editId="5716C35F">
+                      <wp:simplePos x="0" y="0"/>
+                      <wp:positionH relativeFrom="column">
+                        <wp:posOffset>-1010920</wp:posOffset>
+                      </wp:positionH>
+                      <wp:positionV relativeFrom="paragraph">
+                        <wp:posOffset>106680</wp:posOffset>
+                      </wp:positionV>
+                      <wp:extent cx="504190" cy="2009775"/>
+                      <wp:effectExtent l="0" t="0" r="0" b="0"/>
+                      <wp:wrapNone/>
+                      <wp:docPr id="1" name="文本框 21"/>
+                      <wp:cNvGraphicFramePr>
+                        <a:graphicFrameLocks xmlns:a="http://schemas.openxmlformats.org/drawingml/2006/main"/>
+                      </wp:cNvGraphicFramePr>
+                      <a:graphic xmlns:a="http://schemas.openxmlformats.org/drawingml/2006/main">
+                        <a:graphicData uri="http://schemas.microsoft.com/office/word/2010/wordprocessingShape">
+                          <wps:wsp>
+                            <wps:cNvSpPr txBox="1">
+                              <a:spLocks/>
+                            </wps:cNvSpPr>
+                            <wps:spPr bwMode="auto">
+                              <a:xfrm>
+                                <a:off x="0" y="0"/>
+                                <a:ext cx="504190" cy="2009775"/>
+                              </a:xfrm>
+                              <a:prstGeom prst="rect">
+                                <a:avLst/>
+                              </a:prstGeom>
+                              <a:noFill/>
+                              <a:ln>
+                                <a:noFill/>
+                              </a:ln>
+                              <a:extLst>
+                                <a:ext uri="{909E8E84-426E-40DD-AFC4-6F175D3DCCD1}">
+                                  <a14:hiddenFill xmlns:a14="http://schemas.microsoft.com/office/drawing/2010/main">
+                                    <a:solidFill>
+                                      <a:srgbClr val="FFFFFF"/>
+                                    </a:solidFill>
+                                  </a14:hiddenFill>
+                                </a:ext>
+                                <a:ext uri="{91240B29-F687-4F45-9708-019B960494DF}">
+                                  <a14:hiddenLine xmlns:a14="http://schemas.microsoft.com/office/drawing/2010/main" w="9525">
+                                    <a:solidFill>
+                                      <a:srgbClr val="000000"/>
+                                    </a:solidFill>
+                                    <a:miter lim="800000"/>
+                                    <a:headEnd/>
+                                    <a:tailEnd/>
+                                  </a14:hiddenLine>
+                                </a:ext>
+                              </a:extLst>
+                            </wps:spPr>
+                            <wps:txbx>
+                              <w:txbxContent>
+                                <w:p>
+                                  <w:pPr>
+                                    <w:spacing w:line="0" w:lineRule="atLeast"/>
+                                    <w:jc w:val="center"/>
+                                    <w:rPr>
+                                      <w:rFonts w:ascii="宋体" w:eastAsia="宋体" w:hAnsi="宋体" w:cs="宋体" w:hint="eastAsia"/>
+                                      <w:color w:val="000000"/>
+                                      <w:szCs w:val="21"/>
+                                    </w:rPr>
+                                  </w:pPr>
+                                  <w:r>
+                                    <w:rPr>
+                                      <w:rFonts w:ascii="宋体" w:eastAsia="宋体" w:hAnsi="宋体" w:cs="宋体" w:hint="eastAsia"/>
+                                      <w:color w:val="000000"/>
+                                      <w:szCs w:val="21"/>
+                                    </w:rPr>
+                                    <w:t>A1</w:t>
+                                  </w:r>
+                                </w:p>
+                                <w:p>
+                                  <w:pPr>
+                                    <w:spacing w:line="0" w:lineRule="atLeast"/>
+                                    <w:jc w:val="center"/>
+                                    <w:rPr>
+                                      <w:rFonts w:ascii="宋体" w:eastAsia="宋体" w:hAnsi="宋体" w:cs="宋体" w:hint="eastAsia"/>
+                                      <w:szCs w:val="21"/>
+                                    </w:rPr>
+                                  </w:pPr>
+                                  <w:r>
+                                    <w:rPr>
+                                      <w:rFonts w:ascii="宋体" w:eastAsia="宋体" w:hAnsi="宋体" w:cs="宋体" w:hint="eastAsia"/>
+                                      <w:color w:val="000000"/>
+                                      <w:szCs w:val="21"/>
+                                    </w:rPr>
+                                    <w:t>学年教育工作导向指标</w:t>
+                                  </w:r>
+                                </w:p>
+                              </w:txbxContent>
+                            </wps:txbx>
+                            <wps:bodyPr rot="0" vert="horz" wrap="square" lIns="91439" tIns="45719" rIns="91439" bIns="45719" anchor="t" anchorCtr="0" upright="1">
+                              <a:noAutofit/>
+                            </wps:bodyPr>
+                          </wps:wsp>
+                        </a:graphicData>
+                      </a:graphic>
+                      <wp14:sizeRelH relativeFrom="page">
+                        <wp14:pctWidth>0</wp14:pctWidth>
+                      </wp14:sizeRelH>
+                      <wp14:sizeRelV relativeFrom="page">
+                        <wp14:pctHeight>0</wp14:pctHeight>
+                      </wp14:sizeRelV>
+                    </wp:anchor>
+                  </w:drawing>
+                </mc:Choice>
+                <mc:Fallback>
+                  <w:pict>
+                    <v:shape w14:anchorId="0238C629" id="_x0000_s1030" type="#_x0000_t202" style="position:absolute;left:0;text-align:left;margin-left:-79.6pt;margin-top:8.4pt;width:39.7pt;height:158.25pt;z-index:251668480;visibility:visible;mso-wrap-style:square;mso-width-percent:0;mso-height-percent:0;mso-wrap-distance-left:9pt;mso-wrap-distance-top:0;mso-wrap-distance-right:9pt;mso-wrap-distance-bottom:0;mso-position-horizontal:absolute;mso-position-horizontal-relative:text;mso-position-vertical:absolute;mso-position-vertical-relative:text;mso-width-percent:0;mso-height-percent:0;mso-width-relative:page;mso-height-relative:page;v-text-anchor:top" o:gfxdata="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" filled="f" stroked="f">
+                      <v:path arrowok="t"/>
+                      <v:textbox inset="2.53997mm,1.27mm,2.53997mm,1.27mm">
+                        <w:txbxContent>
+                          <w:p>
+                            <w:pPr>
+                              <w:spacing w:line="0" w:lineRule="atLeast"/>
+                              <w:jc w:val="center"/>
+                              <w:rPr>
+                                <w:rFonts w:ascii="宋体" w:eastAsia="宋体" w:hAnsi="宋体" w:cs="宋体" w:hint="eastAsia"/>
+                                <w:color w:val="000000"/>
+                                <w:szCs w:val="21"/>
+                              </w:rPr>
+                            </w:pPr>
+                            <w:r>
+                              <w:rPr>
+                                <w:rFonts w:ascii="宋体" w:eastAsia="宋体" w:hAnsi="宋体" w:cs="宋体" w:hint="eastAsia"/>
+                                <w:color w:val="000000"/>
+                                <w:szCs w:val="21"/>
+                              </w:rPr>
+                              <w:t>A1</w:t>
+                            </w:r>
+                          </w:p>
+                          <w:p>
+                            <w:pPr>
+                              <w:spacing w:line="0" w:lineRule="atLeast"/>
+                              <w:jc w:val="center"/>
+                              <w:rPr>
+                                <w:rFonts w:ascii="宋体" w:eastAsia="宋体" w:hAnsi="宋体" w:cs="宋体" w:hint="eastAsia"/>
+                                <w:szCs w:val="21"/>
+                              </w:rPr>
+                            </w:pPr>
+                            <w:r>
+                              <w:rPr>
+                                <w:rFonts w:ascii="宋体" w:eastAsia="宋体" w:hAnsi="宋体" w:cs="宋体" w:hint="eastAsia"/>
+                                <w:color w:val="000000"/>
+                                <w:szCs w:val="21"/>
+                              </w:rPr>
+                              <w:t>学年教育工作导向指标</w:t>
+                            </w:r>
+                          </w:p>
+                        </w:txbxContent>
+                      </v:textbox>
+                    </v:shape>
+                  </w:pict>
+                </mc:Fallback>
+              </mc:AlternateContent>
+            </w:r>
+            <w:r>
+              <w:rPr>
+                <w:rFonts w:ascii="宋体" w:eastAsia="宋体" w:hAnsi="宋体" w:cs="仿宋" w:hint="eastAsia"/>
+                <w:bCs/>
+                <w:color w:val="000000"/>
+                <w:szCs w:val="21"/>
+              </w:rPr>
+              <w:t>C20</w:t>
+            </w:r>
+            <w:r>
+              <w:rPr>
+                <w:rFonts w:ascii="宋体" w:eastAsia="宋体" w:hAnsi="宋体" w:cs="仿宋" w:hint="eastAsia"/>
+                <w:color w:val="000000"/>
+                <w:szCs w:val="21"/>
+              </w:rPr>
+              <w:t>食堂管理</w:t>
+            </w:r>
+          </w:p>
+        </w:tc>
+        <w:tc>
+          <w:tcPr>
+            <w:tcW w:w="493" w:type="dxa"/>
+            <w:vAlign w:val="center"/>
+          </w:tcPr>
+          <w:p>
+            <w:pPr>
+              <w:spacing w:line="0" w:lineRule="atLeast"/>
+              <w:jc w:val="center"/>
+              <w:rPr>
+                <w:rFonts w:ascii="宋体" w:eastAsia="宋体" w:hAnsi="宋体" w:cs="仿宋" w:hint="eastAsia"/>
+                <w:color w:val="000000"/>
+                <w:szCs w:val="21"/>
+              </w:rPr>
+            </w:pPr>
+            <w:r>
+              <w:rPr>
+                <w:rFonts w:ascii="宋体" w:eastAsia="宋体" w:hAnsi="宋体" w:cs="仿宋" w:hint="eastAsia"/>
+                <w:color w:val="000000"/>
+                <w:szCs w:val="21"/>
+              </w:rPr>
+              <w:t>2</w:t>
+            </w:r>
+          </w:p>
+        </w:tc>
+        <w:tc>
+          <w:tcPr>
+            <w:tcW w:w="8437" w:type="dxa"/>
+            <w:tcBorders>
+              <w:top w:val="single" w:sz="4" w:space="0" w:color="auto"/>
+              <w:bottom w:val="single" w:sz="4" w:space="0" w:color="auto"/>
+            </w:tcBorders>
+            <w:vAlign w:val="center"/>
+          </w:tcPr>
+          <w:p>
+            <w:pPr>
+              <w:adjustRightInd w:val="0"/>
+              <w:snapToGrid w:val="0"/>
+              <w:spacing w:line="0" w:lineRule="atLeast"/>
+              <w:rPr>
+                <w:rFonts w:ascii="宋体" w:eastAsia="宋体" w:hAnsi="宋体" w:cs="仿宋" w:hint="eastAsia"/>
+                <w:color w:val="000000"/>
+                <w:szCs w:val="21"/>
+              </w:rPr>
+            </w:pPr>
+            <w:r>
+              <w:rPr>
+                <w:rFonts w:ascii="宋体" w:eastAsia="宋体" w:hAnsi="宋体" w:cs="仿宋" w:hint="eastAsia"/>
+                <w:color w:val="000000"/>
+                <w:szCs w:val="21"/>
+              </w:rPr>
+              <w:t>建立食品原料采购索证制度、餐饮具消毒管理制度、食品留样等各类制度，严格落实并有记录（1分）；食堂物品摆放合理、按五常法和色标管理，整洁有序（0.5分）；幼儿与教职工伙食严格分开，幼儿膳点费盈亏每月控制在4%以内（0.5分）。</w:t>
+            </w:r>
+          </w:p>
+        </w:tc>
+        <w:tc>
+          <w:tcPr>
+            <w:tcW w:w="837" w:type="dxa"/>
+            <w:tcBorders>
+              <w:top w:val="single" w:sz="4" w:space="0" w:color="auto"/>
+              <w:bottom w:val="single" w:sz="4" w:space="0" w:color="auto"/>
+            </w:tcBorders>
+            <w:vAlign w:val="center"/>
+          </w:tcPr>
+          <w:p>
+            <w:pPr>
+              <w:spacing w:line="0" w:lineRule="atLeast"/>
+              <w:jc w:val="center"/>
+              <w:rPr>
+                <w:rFonts w:ascii="宋体" w:eastAsia="宋体" w:hAnsi="宋体" w:cs="仿宋" w:hint="eastAsia"/>
+                <w:color w:val="000000"/>
+                <w:szCs w:val="21"/>
+              </w:rPr>
+            </w:pPr>
+          </w:p>
+        </w:tc>
+        <w:tc>
+          <w:tcPr>
+            <w:tcW w:w="791" w:type="dxa"/>
+            <w:vAlign w:val="center"/>
+          </w:tcPr>
+          <w:p>
+            <w:pPr>
+              <w:spacing w:line="0" w:lineRule="atLeast"/>
+              <w:jc w:val="center"/>
+              <w:rPr>
+                <w:rFonts w:ascii="宋体" w:eastAsia="宋体" w:hAnsi="宋体" w:cs="仿宋" w:hint="eastAsia"/>
+                <w:color w:val="000000"/>
+                <w:szCs w:val="21"/>
+              </w:rPr>
+            </w:pPr>
+          </w:p>
+        </w:tc>
+      </w:tr>
+      <w:tr>
+        <w:trPr>
+          <w:trHeight w:hRule="exact" w:val="1814"/>
+          <w:jc w:val="center"/>
+        </w:trPr>
+        <w:tc>
+          <w:tcPr>
+            <w:tcW w:w="709" w:type="dxa"/>
+            <w:vMerge/>
+            <w:vAlign w:val="center"/>
+          </w:tcPr>
+          <w:p>
+            <w:pPr>
+              <w:spacing w:line="0" w:lineRule="atLeast"/>
+              <w:jc w:val="center"/>
+              <w:rPr>
+                <w:rFonts w:ascii="宋体" w:eastAsia="宋体" w:hAnsi="宋体" w:cs="宋体" w:hint="eastAsia"/>
+                <w:color w:val="000000"/>
+                <w:szCs w:val="21"/>
+              </w:rPr>
+            </w:pPr>
+          </w:p>
+        </w:tc>
+        <w:tc>
+          <w:tcPr>
+            <w:tcW w:w="709" w:type="dxa"/>
+            <w:vMerge/>
+            <w:vAlign w:val="center"/>
+          </w:tcPr>
+          <w:p>
+            <w:pPr>
+              <w:spacing w:line="0" w:lineRule="atLeast"/>
+              <w:jc w:val="center"/>
+              <w:rPr>
+                <w:rFonts w:ascii="宋体" w:eastAsia="宋体" w:hAnsi="宋体" w:cs="宋体" w:hint="eastAsia"/>
+                <w:color w:val="000000"/>
+                <w:szCs w:val="21"/>
+              </w:rPr>
+            </w:pPr>
+          </w:p>
+        </w:tc>
+        <w:tc>
+          <w:tcPr>
+            <w:tcW w:w="1012" w:type="dxa"/>
+            <w:vAlign w:val="center"/>
+          </w:tcPr>
+          <w:p>
+            <w:pPr>
+              <w:spacing w:line="0" w:lineRule="atLeast"/>
+              <w:jc w:val="center"/>
+              <w:rPr>
+                <w:rFonts w:ascii="宋体" w:eastAsia="宋体" w:hAnsi="宋体" w:cs="仿宋" w:hint="eastAsia"/>
+                <w:color w:val="000000"/>
+                <w:szCs w:val="21"/>
+              </w:rPr>
+            </w:pPr>
+            <w:r>
+              <w:rPr>
+                <w:rFonts w:ascii="宋体" w:eastAsia="宋体" w:hAnsi="宋体" w:cs="仿宋" w:hint="eastAsia"/>
+                <w:bCs/>
+                <w:color w:val="000000"/>
+                <w:szCs w:val="21"/>
+              </w:rPr>
+              <w:t>C21</w:t>
+            </w:r>
+            <w:r>
+              <w:rPr>
+                <w:rFonts w:ascii="宋体" w:eastAsia="宋体" w:hAnsi="宋体" w:cs="仿宋" w:hint="eastAsia"/>
+                <w:color w:val="000000"/>
+                <w:szCs w:val="21"/>
+              </w:rPr>
+              <w:t>膳食管理</w:t>
+            </w:r>
+          </w:p>
+        </w:tc>
+        <w:tc>
+          <w:tcPr>
+            <w:tcW w:w="493" w:type="dxa"/>
+            <w:vAlign w:val="center"/>
+          </w:tcPr>
+          <w:p>
+            <w:pPr>
+              <w:spacing w:line="0" w:lineRule="atLeast"/>
+              <w:jc w:val="center"/>
+              <w:rPr>
+                <w:rFonts w:ascii="宋体" w:eastAsia="宋体" w:hAnsi="宋体" w:cs="仿宋" w:hint="eastAsia"/>
+                <w:color w:val="000000"/>
+                <w:szCs w:val="21"/>
+              </w:rPr>
+            </w:pPr>
+            <w:r>
+              <w:rPr>
+                <w:rFonts w:ascii="宋体" w:eastAsia="宋体" w:hAnsi="宋体" w:cs="仿宋" w:hint="eastAsia"/>
+                <w:color w:val="000000"/>
+                <w:szCs w:val="21"/>
+              </w:rPr>
+              <w:t>3</w:t>
+            </w:r>
+          </w:p>
+        </w:tc>
+        <w:tc>
+          <w:tcPr>
+            <w:tcW w:w="8437" w:type="dxa"/>
+            <w:tcBorders>
+              <w:top w:val="single" w:sz="4" w:space="0" w:color="auto"/>
+              <w:bottom w:val="single" w:sz="4" w:space="0" w:color="auto"/>
+            </w:tcBorders>
+            <w:vAlign w:val="center"/>
+          </w:tcPr>
+          <w:p>
+            <w:pPr>
+              <w:adjustRightInd w:val="0"/>
+              <w:snapToGrid w:val="0"/>
+              <w:spacing w:line="0" w:lineRule="atLeast"/>
+              <w:rPr>
+                <w:rFonts w:ascii="宋体" w:eastAsia="宋体" w:hAnsi="宋体" w:cs="仿宋" w:hint="eastAsia"/>
+                <w:color w:val="000000"/>
+                <w:szCs w:val="21"/>
+              </w:rPr>
+            </w:pPr>
+            <w:r>
+              <w:rPr>
+                <w:rFonts w:ascii="宋体" w:eastAsia="宋体" w:hAnsi="宋体" w:cs="仿宋" w:hint="eastAsia"/>
+                <w:color w:val="000000"/>
+                <w:szCs w:val="21"/>
+              </w:rPr>
+              <w:t>根据时令和幼儿年龄特点每周编制一次营养平衡的带量食谱，每周进行营养预分析，根据分析结果，及时调整幼儿食谱（1分）；膳食管理有制度，流程合理（1分）；每月一次膳管会，有园级管理层、家长代表及相关人员出席，有成效（1分）。</w:t>
+            </w:r>
+          </w:p>
+        </w:tc>
+        <w:tc>
+          <w:tcPr>
+            <w:tcW w:w="837" w:type="dxa"/>
+            <w:tcBorders>
+              <w:top w:val="single" w:sz="4" w:space="0" w:color="auto"/>
+              <w:bottom w:val="single" w:sz="4" w:space="0" w:color="auto"/>
+            </w:tcBorders>
+            <w:vAlign w:val="center"/>
+          </w:tcPr>
+          <w:p>
+            <w:pPr>
+              <w:spacing w:line="0" w:lineRule="atLeast"/>
+              <w:rPr>
+                <w:rFonts w:ascii="宋体" w:eastAsia="宋体" w:hAnsi="宋体" w:cs="仿宋" w:hint="eastAsia"/>
+                <w:color w:val="000000"/>
+                <w:szCs w:val="21"/>
+              </w:rPr>
+            </w:pPr>
+          </w:p>
+        </w:tc>
+        <w:tc>
+          <w:tcPr>
+            <w:tcW w:w="791" w:type="dxa"/>
+            <w:vAlign w:val="center"/>
+          </w:tcPr>
+          <w:p>
+            <w:pPr>
+              <w:spacing w:line="0" w:lineRule="atLeast"/>
+              <w:jc w:val="center"/>
+              <w:rPr>
+                <w:rFonts w:ascii="宋体" w:eastAsia="宋体" w:hAnsi="宋体" w:cs="仿宋" w:hint="eastAsia"/>
+                <w:color w:val="000000"/>
+                <w:szCs w:val="21"/>
+              </w:rPr>
+            </w:pPr>
+          </w:p>
+        </w:tc>
+      </w:tr>
+      <w:tr>
+        <w:trPr>
+          <w:trHeight w:hRule="exact" w:val="833"/>
+          <w:jc w:val="center"/>
+        </w:trPr>
+        <w:tc>
+          <w:tcPr>
+            <w:tcW w:w="709" w:type="dxa"/>
+            <w:vMerge/>
+            <w:tcBorders>
+              <w:bottom w:val="single" w:sz="4" w:space="0" w:color="auto"/>
+            </w:tcBorders>
+            <w:vAlign w:val="center"/>
+          </w:tcPr>
+          <w:p>
+            <w:pPr>
+              <w:spacing w:line="0" w:lineRule="atLeast"/>
+              <w:jc w:val="center"/>
+              <w:rPr>
+                <w:rFonts w:ascii="宋体" w:eastAsia="宋体" w:hAnsi="宋体" w:cs="宋体" w:hint="eastAsia"/>
+                <w:color w:val="000000"/>
+                <w:szCs w:val="21"/>
+              </w:rPr>
+            </w:pPr>
+          </w:p>
+        </w:tc>
+        <w:tc>
+          <w:tcPr>
+            <w:tcW w:w="709" w:type="dxa"/>
+            <w:vMerge/>
+            <w:vAlign w:val="center"/>
+          </w:tcPr>
+          <w:p>
+            <w:pPr>
+              <w:spacing w:line="0" w:lineRule="atLeast"/>
+              <w:jc w:val="center"/>
+              <w:rPr>
+                <w:rFonts w:ascii="宋体" w:eastAsia="宋体" w:hAnsi="宋体" w:cs="宋体" w:hint="eastAsia"/>
+                <w:color w:val="000000"/>
+                <w:szCs w:val="21"/>
+              </w:rPr>
+            </w:pPr>
+          </w:p>
+        </w:tc>
+        <w:tc>
+          <w:tcPr>
+            <w:tcW w:w="1012" w:type="dxa"/>
+            <w:vAlign w:val="center"/>
+          </w:tcPr>
+          <w:p>
+            <w:pPr>
+              <w:spacing w:line="0" w:lineRule="atLeast"/>
+              <w:jc w:val="center"/>
+              <w:rPr>
+                <w:rFonts w:ascii="宋体" w:eastAsia="宋体" w:hAnsi="宋体" w:cs="仿宋" w:hint="eastAsia"/>
+                <w:color w:val="000000"/>
+                <w:szCs w:val="21"/>
+              </w:rPr>
+            </w:pPr>
+            <w:r>
+              <w:rPr>
+                <w:rFonts w:ascii="宋体" w:eastAsia="宋体" w:hAnsi="宋体" w:cs="仿宋" w:hint="eastAsia"/>
+                <w:bCs/>
+                <w:color w:val="000000"/>
+                <w:szCs w:val="21"/>
+              </w:rPr>
+              <w:t>C22</w:t>
+            </w:r>
+            <w:r>
+              <w:rPr>
+                <w:rFonts w:ascii="宋体" w:eastAsia="宋体" w:hAnsi="宋体" w:cs="仿宋" w:hint="eastAsia"/>
+                <w:color w:val="000000"/>
+                <w:szCs w:val="21"/>
+              </w:rPr>
+              <w:t>幼儿体质</w:t>
+            </w:r>
+          </w:p>
+        </w:tc>
+        <w:tc>
+          <w:tcPr>
+            <w:tcW w:w="493" w:type="dxa"/>
+            <w:vAlign w:val="center"/>
+          </w:tcPr>
+          <w:p>
+            <w:pPr>
+              <w:spacing w:line="0" w:lineRule="atLeast"/>
+              <w:jc w:val="center"/>
+              <w:rPr>
+                <w:rFonts w:ascii="宋体" w:eastAsia="宋体" w:hAnsi="宋体" w:cs="仿宋" w:hint="eastAsia"/>
+                <w:color w:val="000000"/>
+                <w:szCs w:val="21"/>
+              </w:rPr>
+            </w:pPr>
+            <w:r>
+              <w:rPr>
+                <w:rFonts w:ascii="宋体" w:eastAsia="宋体" w:hAnsi="宋体" w:cs="仿宋" w:hint="eastAsia"/>
+                <w:color w:val="000000"/>
+                <w:szCs w:val="21"/>
+              </w:rPr>
+              <w:t>2</w:t>
+            </w:r>
+          </w:p>
+        </w:tc>
+        <w:tc>
+          <w:tcPr>
+            <w:tcW w:w="8437" w:type="dxa"/>
+            <w:tcBorders>
+              <w:top w:val="single" w:sz="4" w:space="0" w:color="auto"/>
+              <w:bottom w:val="single" w:sz="4" w:space="0" w:color="auto"/>
+            </w:tcBorders>
+            <w:vAlign w:val="center"/>
+          </w:tcPr>
+          <w:p>
+            <w:pPr>
+              <w:spacing w:line="0" w:lineRule="atLeast"/>
+              <w:rPr>
+                <w:rFonts w:ascii="宋体" w:eastAsia="宋体" w:hAnsi="宋体" w:cs="仿宋" w:hint="eastAsia"/>
+                <w:color w:val="000000"/>
+                <w:szCs w:val="21"/>
+              </w:rPr>
+            </w:pPr>
+            <w:r>
+              <w:rPr>
+                <w:rFonts w:ascii="宋体" w:eastAsia="宋体" w:hAnsi="宋体" w:cs="仿宋" w:hint="eastAsia"/>
+                <w:color w:val="000000"/>
+                <w:szCs w:val="21"/>
+              </w:rPr>
+              <w:t>幼儿身体素质良好，每年体检一次（受检率100%）（1分）；重视对特殊儿童矫治和管理工作，细致有效（1分）。</w:t>
+            </w:r>
+          </w:p>
+        </w:tc>
+        <w:tc>
+          <w:tcPr>
+            <w:tcW w:w="837" w:type="dxa"/>
+            <w:tcBorders>
+              <w:top w:val="single" w:sz="4" w:space="0" w:color="auto"/>
+              <w:bottom w:val="single" w:sz="4" w:space="0" w:color="auto"/>
+            </w:tcBorders>
+            <w:vAlign w:val="center"/>
+          </w:tcPr>
+          <w:p>
+            <w:pPr>
+              <w:spacing w:line="0" w:lineRule="atLeast"/>
+              <w:jc w:val="center"/>
+              <w:rPr>
+                <w:rFonts w:ascii="宋体" w:eastAsia="宋体" w:hAnsi="宋体" w:hint="eastAsia"/>
+                <w:color w:val="000000"/>
+                <w:szCs w:val="21"/>
+              </w:rPr>
+            </w:pPr>
+          </w:p>
+          <w:p>
+            <w:pPr>
+              <w:spacing w:line="0" w:lineRule="atLeast"/>
+              <w:jc w:val="center"/>
+              <w:rPr>
+                <w:rFonts w:ascii="宋体" w:eastAsia="宋体" w:hAnsi="宋体" w:cs="仿宋" w:hint="eastAsia"/>
+                <w:color w:val="000000"/>
+                <w:szCs w:val="21"/>
+              </w:rPr>
+            </w:pPr>
+          </w:p>
+        </w:tc>
+        <w:tc>
+          <w:tcPr>
+            <w:tcW w:w="791" w:type="dxa"/>
+            <w:vAlign w:val="center"/>
+          </w:tcPr>
+          <w:p>
+            <w:pPr>
+              <w:spacing w:line="0" w:lineRule="atLeast"/>
+              <w:jc w:val="center"/>
+              <w:rPr>
+                <w:rFonts w:ascii="宋体" w:eastAsia="宋体" w:hAnsi="宋体" w:cs="仿宋" w:hint="eastAsia"/>
+                <w:color w:val="000000"/>
+                <w:szCs w:val="21"/>
+              </w:rPr>
+            </w:pPr>
+          </w:p>
+        </w:tc>
+      </w:tr>
+      <w:tr>
+        <w:trPr>
+          <w:trHeight w:hRule="exact" w:val="1894"/>
+          <w:jc w:val="center"/>
+        </w:trPr>
+        <w:tc>
+          <w:tcPr>
+            <w:tcW w:w="709" w:type="dxa"/>
+            <w:tcBorders>
+              <w:top w:val="single" w:sz="4" w:space="0" w:color="auto"/>
+              <w:bottom w:val="single" w:sz="4" w:space="0" w:color="auto"/>
+            </w:tcBorders>
+            <w:vAlign w:val="center"/>
+          </w:tcPr>
+          <w:p>
+            <w:pPr>
+              <w:spacing w:line="0" w:lineRule="atLeast"/>
+              <w:jc w:val="center"/>
+              <w:rPr>
+                <w:rFonts w:ascii="宋体" w:eastAsia="宋体" w:hAnsi="宋体" w:hint="eastAsia"/>
+                <w:color w:val="000000"/>
+                <w:szCs w:val="21"/>
+              </w:rPr>
+            </w:pPr>
+            <w:r>
+              <w:rPr>
+                <w:rFonts w:ascii="宋体" w:eastAsia="宋体" w:hAnsi="宋体" w:hint="eastAsia"/>
+                <w:color w:val="000000"/>
+                <w:szCs w:val="21"/>
+              </w:rPr>
+              <w:t>A2</w:t>
+            </w:r>
+          </w:p>
+          <w:p>
+            <w:pPr>
+              <w:spacing w:line="0" w:lineRule="atLeast"/>
+              <w:jc w:val="center"/>
+              <w:rPr>
+                <w:rFonts w:ascii="宋体" w:eastAsia="宋体" w:hAnsi="宋体" w:cs="宋体" w:hint="eastAsia"/>
+                <w:color w:val="000000"/>
+                <w:szCs w:val="21"/>
+              </w:rPr>
+            </w:pPr>
+            <w:r>
+              <w:rPr>
+                <w:rFonts w:ascii="宋体" w:eastAsia="宋体" w:hAnsi="宋体" w:hint="eastAsia"/>
+                <w:color w:val="000000"/>
+                <w:szCs w:val="21"/>
+              </w:rPr>
+              <w:t>教育工作满意度指标</w:t>
+            </w:r>
+          </w:p>
+        </w:tc>
+        <w:tc>
+          <w:tcPr>
+            <w:tcW w:w="709" w:type="dxa"/>
+            <w:vAlign w:val="center"/>
+          </w:tcPr>
+          <w:p>
+            <w:pPr>
+              <w:spacing w:line="0" w:lineRule="atLeast"/>
+              <w:jc w:val="center"/>
+              <w:rPr>
+                <w:rFonts w:ascii="宋体" w:eastAsia="宋体" w:hAnsi="宋体" w:cs="宋体" w:hint="eastAsia"/>
+                <w:color w:val="000000"/>
+                <w:szCs w:val="21"/>
+              </w:rPr>
+            </w:pPr>
+            <w:r>
+              <w:rPr>
+                <w:rFonts w:ascii="宋体" w:eastAsia="宋体" w:hAnsi="宋体" w:cs="宋体" w:hint="eastAsia"/>
+                <w:color w:val="000000"/>
+                <w:szCs w:val="21"/>
+              </w:rPr>
+              <w:t>B7</w:t>
+            </w:r>
+          </w:p>
+          <w:p>
+            <w:pPr>
+              <w:spacing w:line="0" w:lineRule="atLeast"/>
+              <w:jc w:val="center"/>
+              <w:rPr>
+                <w:rFonts w:ascii="宋体" w:eastAsia="宋体" w:hAnsi="宋体" w:cs="宋体" w:hint="eastAsia"/>
+                <w:color w:val="000000"/>
+                <w:szCs w:val="21"/>
+              </w:rPr>
+            </w:pPr>
+            <w:r>
+              <w:rPr>
+                <w:rFonts w:ascii="宋体" w:eastAsia="宋体" w:hAnsi="宋体" w:cs="宋体" w:hint="eastAsia"/>
+                <w:color w:val="000000"/>
+                <w:szCs w:val="21"/>
+              </w:rPr>
+              <w:t>满意度测评</w:t>
+            </w:r>
+          </w:p>
+          <w:p>
+            <w:pPr>
+              <w:spacing w:line="0" w:lineRule="atLeast"/>
+              <w:jc w:val="center"/>
+              <w:rPr>
+                <w:rFonts w:ascii="宋体" w:eastAsia="宋体" w:hAnsi="宋体" w:cs="宋体" w:hint="eastAsia"/>
+                <w:color w:val="000000"/>
+                <w:szCs w:val="21"/>
+              </w:rPr>
+            </w:pPr>
+            <w:r>
+              <w:rPr>
+                <w:rFonts w:ascii="宋体" w:eastAsia="宋体" w:hAnsi="宋体" w:cs="宋体" w:hint="eastAsia"/>
+                <w:color w:val="000000"/>
+                <w:szCs w:val="21"/>
+              </w:rPr>
+              <w:t>3</w:t>
+            </w:r>
+          </w:p>
+        </w:tc>
+        <w:tc>
+          <w:tcPr>
+            <w:tcW w:w="1012" w:type="dxa"/>
+            <w:vAlign w:val="center"/>
+          </w:tcPr>
+          <w:p>
+            <w:pPr>
+              <w:spacing w:line="0" w:lineRule="atLeast"/>
+              <w:jc w:val="center"/>
+              <w:rPr>
+                <w:rFonts w:ascii="宋体" w:eastAsia="宋体" w:hAnsi="宋体" w:hint="eastAsia"/>
+                <w:color w:val="000000"/>
+                <w:szCs w:val="21"/>
+              </w:rPr>
+            </w:pPr>
+            <w:r>
+              <w:rPr>
+                <w:rFonts w:ascii="宋体" w:eastAsia="宋体" w:hAnsi="宋体" w:hint="eastAsia"/>
+                <w:color w:val="000000"/>
+                <w:szCs w:val="21"/>
+              </w:rPr>
+              <w:t>C23满意度测评</w:t>
+            </w:r>
+          </w:p>
+        </w:tc>
+        <w:tc>
+          <w:tcPr>
+            <w:tcW w:w="493" w:type="dxa"/>
+            <w:vAlign w:val="center"/>
+          </w:tcPr>
+          <w:p>
+            <w:pPr>
+              <w:spacing w:line="0" w:lineRule="atLeast"/>
+              <w:jc w:val="center"/>
+              <w:rPr>
+                <w:rFonts w:ascii="宋体" w:eastAsia="宋体" w:hAnsi="宋体" w:cs="宋体" w:hint="eastAsia"/>
+                <w:color w:val="000000"/>
+                <w:szCs w:val="21"/>
+              </w:rPr>
+            </w:pPr>
+            <w:r>
+              <w:rPr>
+                <w:rFonts w:ascii="宋体" w:eastAsia="宋体" w:hAnsi="宋体" w:hint="eastAsia"/>
+                <w:color w:val="000000"/>
+                <w:szCs w:val="21"/>
+              </w:rPr>
+              <w:t>3</w:t>
+            </w:r>
+          </w:p>
+        </w:tc>
+        <w:tc>
+          <w:tcPr>
+            <w:tcW w:w="8437" w:type="dxa"/>
+            <w:tcBorders>
+              <w:top w:val="single" w:sz="4" w:space="0" w:color="auto"/>
+              <w:bottom w:val="single" w:sz="4" w:space="0" w:color="auto"/>
+            </w:tcBorders>
+            <w:vAlign w:val="center"/>
+          </w:tcPr>
+          <w:p>
+            <w:pPr>
+              <w:spacing w:line="0" w:lineRule="atLeast"/>
+              <w:rPr>
+                <w:rFonts w:ascii="宋体" w:eastAsia="宋体" w:hAnsi="宋体" w:cs="仿宋" w:hint="eastAsia"/>
+                <w:color w:val="000000"/>
+                <w:szCs w:val="21"/>
+              </w:rPr>
+            </w:pPr>
+            <w:r>
+              <w:rPr>
+                <w:rFonts w:ascii="宋体" w:eastAsia="宋体" w:hAnsi="宋体" w:cs="仿宋" w:hint="eastAsia"/>
+                <w:color w:val="000000"/>
+                <w:szCs w:val="21"/>
+              </w:rPr>
+              <w:t>随机抽取教职工、家长、学生开展对幼儿园教育工作满意度的测评。</w:t>
+            </w:r>
+          </w:p>
+        </w:tc>
+        <w:tc>
+          <w:tcPr>
+            <w:tcW w:w="837" w:type="dxa"/>
+            <w:tcBorders>
+              <w:top w:val="single" w:sz="4" w:space="0" w:color="auto"/>
+              <w:bottom w:val="single" w:sz="4" w:space="0" w:color="auto"/>
+            </w:tcBorders>
+            <w:vAlign w:val="center"/>
+          </w:tcPr>
+          <w:p>
+            <w:pPr>
+              <w:spacing w:line="0" w:lineRule="atLeast"/>
+              <w:jc w:val="center"/>
+              <w:rPr>
+                <w:rFonts w:ascii="宋体" w:eastAsia="宋体" w:hAnsi="宋体" w:cs="仿宋" w:hint="eastAsia"/>
+                <w:color w:val="000000"/>
+                <w:szCs w:val="21"/>
+              </w:rPr>
+            </w:pPr>
+          </w:p>
+        </w:tc>
+        <w:tc>
+          <w:tcPr>
+            <w:tcW w:w="791" w:type="dxa"/>
+            <w:vAlign w:val="center"/>
+          </w:tcPr>
+          <w:p>
+            <w:pPr>
+              <w:spacing w:line="0" w:lineRule="atLeast"/>
+              <w:rPr>
+                <w:rFonts w:ascii="宋体" w:eastAsia="宋体" w:hAnsi="宋体" w:cs="仿宋" w:hint="eastAsia"/>
+                <w:color w:val="000000"/>
+                <w:szCs w:val="21"/>
+              </w:rPr>
+            </w:pPr>
+          </w:p>
+        </w:tc>
+      </w:tr>
+      <w:tr>
+        <w:trPr>
+          <w:trHeight w:hRule="exact" w:val="2240"/>
+          <w:jc w:val="center"/>
+        </w:trPr>
+        <w:tc>
+          <w:tcPr>
+            <w:tcW w:w="709" w:type="dxa"/>
+            <w:tcBorders>
+              <w:top w:val="single" w:sz="4" w:space="0" w:color="auto"/>
+              <w:bottom w:val="single" w:sz="4" w:space="0" w:color="auto"/>
+            </w:tcBorders>
+            <w:vAlign w:val="center"/>
+          </w:tcPr>
+          <w:p>
+            <w:pPr>
+              <w:spacing w:line="0" w:lineRule="atLeast"/>
+              <w:jc w:val="center"/>
+              <w:rPr>
+                <w:rFonts w:ascii="宋体" w:eastAsia="宋体" w:hAnsi="宋体" w:hint="eastAsia"/>
+                <w:color w:val="000000"/>
+                <w:szCs w:val="21"/>
+              </w:rPr>
+            </w:pPr>
+            <w:r>
+              <w:rPr>
+                <w:rFonts w:ascii="宋体" w:eastAsia="宋体" w:hAnsi="宋体" w:hint="eastAsia"/>
+                <w:color w:val="000000"/>
+                <w:szCs w:val="21"/>
+              </w:rPr>
+              <w:t>A3</w:t>
+            </w:r>
+          </w:p>
+          <w:p>
+            <w:pPr>
+              <w:spacing w:line="0" w:lineRule="atLeast"/>
+              <w:jc w:val="center"/>
+              <w:rPr>
+                <w:rFonts w:ascii="宋体" w:eastAsia="宋体" w:hAnsi="宋体" w:hint="eastAsia"/>
+                <w:color w:val="000000"/>
+                <w:szCs w:val="21"/>
+              </w:rPr>
+            </w:pPr>
+            <w:r>
+              <w:rPr>
+                <w:rFonts w:ascii="宋体" w:eastAsia="宋体" w:hAnsi="宋体" w:hint="eastAsia"/>
+                <w:color w:val="000000"/>
+                <w:szCs w:val="21"/>
+              </w:rPr>
+              <w:t>学年发展显性成果指标</w:t>
+            </w:r>
+          </w:p>
+        </w:tc>
+        <w:tc>
+          <w:tcPr>
+            <w:tcW w:w="709" w:type="dxa"/>
+            <w:vAlign w:val="center"/>
+          </w:tcPr>
+          <w:p>
+            <w:pPr>
+              <w:spacing w:line="0" w:lineRule="atLeast"/>
+              <w:jc w:val="center"/>
+              <w:rPr>
+                <w:rFonts w:ascii="宋体" w:eastAsia="宋体" w:hAnsi="宋体" w:cs="宋体" w:hint="eastAsia"/>
+                <w:color w:val="000000"/>
+                <w:szCs w:val="21"/>
+              </w:rPr>
+            </w:pPr>
+            <w:r>
+              <w:rPr>
+                <w:rFonts w:ascii="宋体" w:eastAsia="宋体" w:hAnsi="宋体" w:cs="宋体" w:hint="eastAsia"/>
+                <w:color w:val="000000"/>
+                <w:szCs w:val="21"/>
+              </w:rPr>
+              <w:t>B8特色亮点</w:t>
+            </w:r>
+          </w:p>
+          <w:p>
+            <w:pPr>
+              <w:spacing w:line="0" w:lineRule="atLeast"/>
+              <w:jc w:val="center"/>
+              <w:rPr>
+                <w:rFonts w:ascii="宋体" w:eastAsia="宋体" w:hAnsi="宋体" w:cs="宋体" w:hint="eastAsia"/>
+                <w:color w:val="000000"/>
+                <w:szCs w:val="21"/>
+              </w:rPr>
+            </w:pPr>
+            <w:r>
+              <w:rPr>
+                <w:rFonts w:ascii="宋体" w:eastAsia="宋体" w:hAnsi="宋体" w:cs="宋体" w:hint="eastAsia"/>
+                <w:color w:val="000000"/>
+                <w:szCs w:val="21"/>
+              </w:rPr>
+              <w:t>3</w:t>
+            </w:r>
+          </w:p>
+        </w:tc>
+        <w:tc>
+          <w:tcPr>
+            <w:tcW w:w="1012" w:type="dxa"/>
+            <w:vAlign w:val="center"/>
+          </w:tcPr>
+          <w:p>
+            <w:pPr>
+              <w:spacing w:line="0" w:lineRule="atLeast"/>
+              <w:jc w:val="center"/>
+              <w:rPr>
+                <w:rFonts w:ascii="宋体" w:eastAsia="宋体" w:hAnsi="宋体" w:hint="eastAsia"/>
+                <w:color w:val="000000"/>
+                <w:szCs w:val="21"/>
+              </w:rPr>
+            </w:pPr>
+            <w:r>
+              <w:rPr>
+                <w:rFonts w:ascii="宋体" w:eastAsia="宋体" w:hAnsi="宋体" w:hint="eastAsia"/>
+                <w:color w:val="000000"/>
+                <w:szCs w:val="21"/>
+              </w:rPr>
+              <w:t>C24创建（荣誉）加分</w:t>
+            </w:r>
+          </w:p>
+        </w:tc>
+        <w:tc>
+          <w:tcPr>
+            <w:tcW w:w="493" w:type="dxa"/>
+            <w:vAlign w:val="center"/>
+          </w:tcPr>
+          <w:p>
+            <w:pPr>
+              <w:spacing w:line="0" w:lineRule="atLeast"/>
+              <w:jc w:val="center"/>
+              <w:rPr>
+                <w:rFonts w:ascii="宋体" w:eastAsia="宋体" w:hAnsi="宋体" w:cs="宋体" w:hint="eastAsia"/>
+                <w:color w:val="000000"/>
+                <w:szCs w:val="21"/>
+              </w:rPr>
+            </w:pPr>
+            <w:r>
+              <w:rPr>
+                <w:rFonts w:ascii="宋体" w:eastAsia="宋体" w:hAnsi="宋体" w:hint="eastAsia"/>
+                <w:color w:val="000000"/>
+                <w:szCs w:val="21"/>
+              </w:rPr>
+              <w:t>3</w:t>
+            </w:r>
+          </w:p>
+        </w:tc>
+        <w:tc>
+          <w:tcPr>
+            <w:tcW w:w="8437" w:type="dxa"/>
+            <w:tcBorders>
+              <w:top w:val="single" w:sz="4" w:space="0" w:color="auto"/>
+              <w:right w:val="single" w:sz="4" w:space="0" w:color="auto"/>
+            </w:tcBorders>
+            <w:vAlign w:val="center"/>
+          </w:tcPr>
+          <w:p>
+            <w:pPr>
+              <w:spacing w:line="0" w:lineRule="atLeast"/>
+              <w:rPr>
+                <w:rFonts w:ascii="宋体" w:eastAsia="宋体" w:hAnsi="宋体" w:cs="仿宋" w:hint="eastAsia"/>
+                <w:color w:val="000000"/>
+                <w:spacing w:val="16"/>
+                <w:szCs w:val="21"/>
+              </w:rPr>
+            </w:pPr>
+            <w:r>
+              <w:rPr>
+                <w:rFonts w:ascii="宋体" w:eastAsia="宋体" w:hAnsi="宋体" w:cs="仿宋" w:hint="eastAsia"/>
+                <w:color w:val="000000"/>
+                <w:szCs w:val="21"/>
+              </w:rPr>
+              <w:t>全国级3分，省级2分，市级1分，区级0.5分。单项集体荣誉折半计分；学校创新工作交流折半计分。说明：各项荣誉取得时间为上年7月1日至当年6月30日。（指标中已有省、市、区优秀家长学校荣誉除外）</w:t>
+            </w:r>
+          </w:p>
+        </w:tc>
+        <w:tc>
+          <w:tcPr>
+            <w:tcW w:w="837" w:type="dxa"/>
+            <w:tcBorders>
+              <w:top w:val="single" w:sz="4" w:space="0" w:color="auto"/>
+              <w:left w:val="single" w:sz="4" w:space="0" w:color="auto"/>
+              <w:right w:val="single" w:sz="4" w:space="0" w:color="auto"/>
+            </w:tcBorders>
+            <w:vAlign w:val="center"/>
+          </w:tcPr>
+          <w:p>
+            <w:pPr>
+              <w:spacing w:line="0" w:lineRule="atLeast"/>
+              <w:jc w:val="center"/>
+              <w:rPr>
+                <w:rFonts w:ascii="宋体" w:eastAsia="宋体" w:hAnsi="宋体" w:cs="仿宋" w:hint="eastAsia"/>
+                <w:color w:val="000000"/>
+                <w:szCs w:val="21"/>
+              </w:rPr>
+            </w:pPr>
+          </w:p>
+        </w:tc>
+        <w:tc>
+          <w:tcPr>
+            <w:tcW w:w="791" w:type="dxa"/>
+            <w:tcBorders>
+              <w:left w:val="single" w:sz="4" w:space="0" w:color="auto"/>
+              <w:right w:val="single" w:sz="4" w:space="0" w:color="auto"/>
+            </w:tcBorders>
+            <w:vAlign w:val="center"/>
+          </w:tcPr>
+          <w:p>
+            <w:pPr>
+              <w:spacing w:line="0" w:lineRule="atLeast"/>
+              <w:rPr>
+                <w:rFonts w:ascii="宋体" w:eastAsia="宋体" w:hAnsi="宋体" w:cs="仿宋" w:hint="eastAsia"/>
+                <w:color w:val="000000"/>
+                <w:szCs w:val="21"/>
+              </w:rPr>
+            </w:pPr>
+          </w:p>
+        </w:tc>
+      </w:tr>
+      <w:tr>
+        <w:trPr>
+          <w:trHeight w:hRule="exact" w:val="997"/>
+          <w:jc w:val="center"/>
+        </w:trPr>
+        <w:tc>
+          <w:tcPr>
+            <w:tcW w:w="2923" w:type="dxa"/>
+            <w:gridSpan w:val="4"/>
+            <w:tcBorders>
+              <w:top w:val="single" w:sz="4" w:space="0" w:color="auto"/>
+            </w:tcBorders>
+            <w:vAlign w:val="center"/>
+          </w:tcPr>
+          <w:p>
+            <w:pPr>
+              <w:spacing w:line="0" w:lineRule="atLeast"/>
+              <w:jc w:val="center"/>
+              <w:rPr>
+                <w:rFonts w:ascii="宋体" w:eastAsia="宋体" w:hAnsi="宋体" w:hint="eastAsia"/>
+                <w:color w:val="000000"/>
+                <w:szCs w:val="21"/>
+              </w:rPr>
+            </w:pPr>
+            <w:r>
+              <w:rPr>
+                <w:rFonts w:ascii="宋体" w:eastAsia="宋体" w:hAnsi="宋体" w:hint="eastAsia"/>
+                <w:color w:val="000000"/>
+                <w:szCs w:val="21"/>
+              </w:rPr>
+              <w:t>倒扣分项目（-5）</w:t>
+            </w:r>
+          </w:p>
+        </w:tc>
+        <w:tc>
+          <w:tcPr>
+            <w:tcW w:w="8437" w:type="dxa"/>
+            <w:tcBorders>
+              <w:right w:val="single" w:sz="4" w:space="0" w:color="auto"/>
+            </w:tcBorders>
+            <w:vAlign w:val="center"/>
+          </w:tcPr>
+          <w:p>
+            <w:pPr>
+              <w:spacing w:line="0" w:lineRule="atLeast"/>
+              <w:jc w:val="left"/>
+              <w:rPr>
+                <w:rFonts w:ascii="宋体" w:eastAsia="宋体" w:hAnsi="宋体" w:hint="eastAsia"/>
+                <w:color w:val="000000"/>
+                <w:szCs w:val="21"/>
+              </w:rPr>
+            </w:pPr>
+            <w:r>
+              <w:rPr>
+                <w:rFonts w:ascii="宋体" w:eastAsia="宋体" w:hAnsi="宋体" w:hint="eastAsia"/>
+                <w:color w:val="000000"/>
+                <w:szCs w:val="21"/>
+              </w:rPr>
+              <w:t>因违反有关规定，普通老师被党纪政务处分每起倒扣1分，学校中层以上干部被党纪政务处分、被上级相关行政部门通报批评，或发生较大网络舆情、安全责任事故等，每处分、通报或发生一起倒扣3分，最多扣5分。</w:t>
+            </w:r>
+          </w:p>
+        </w:tc>
+        <w:tc>
+          <w:tcPr>
+            <w:tcW w:w="837" w:type="dxa"/>
+            <w:tcBorders>
+              <w:left w:val="single" w:sz="4" w:space="0" w:color="auto"/>
+              <w:right w:val="single" w:sz="4" w:space="0" w:color="auto"/>
+            </w:tcBorders>
+            <w:vAlign w:val="center"/>
+          </w:tcPr>
+          <w:p>
+            <w:pPr>
+              <w:spacing w:line="0" w:lineRule="atLeast"/>
+              <w:jc w:val="left"/>
+              <w:rPr>
+                <w:rFonts w:ascii="宋体" w:eastAsia="宋体" w:hAnsi="宋体" w:hint="eastAsia"/>
+                <w:color w:val="000000"/>
+                <w:szCs w:val="21"/>
+              </w:rPr>
+            </w:pPr>
+          </w:p>
+        </w:tc>
+        <w:tc>
+          <w:tcPr>
+            <w:tcW w:w="791" w:type="dxa"/>
+            <w:tcBorders>
+              <w:left w:val="single" w:sz="4" w:space="0" w:color="auto"/>
+              <w:right w:val="single" w:sz="4" w:space="0" w:color="auto"/>
+            </w:tcBorders>
+            <w:vAlign w:val="center"/>
+          </w:tcPr>
+          <w:p>
+            <w:pPr>
+              <w:spacing w:line="0" w:lineRule="atLeast"/>
+              <w:jc w:val="left"/>
+              <w:rPr>
+                <w:rFonts w:ascii="宋体" w:eastAsia="宋体" w:hAnsi="宋体" w:hint="eastAsia"/>
+                <w:color w:val="000000"/>
+                <w:szCs w:val="21"/>
+              </w:rPr>
+            </w:pPr>
+          </w:p>
+        </w:tc>
+      </w:tr>
+    </w:tbl>
+    <w:p>
+      <w:pPr>
+        <w:widowControl/>
+        <w:jc w:val="left"/>
+        <w:rPr>
+          <w:rFonts w:ascii="方正小标宋简体" w:eastAsia="方正小标宋简体" w:hAnsi="Calibri" w:hint="eastAsia"/>
+          <w:bCs/>
+          <w:color w:val="000000"/>
+          <w:sz w:val="36"/>
+          <w:szCs w:val="36"/>
+        </w:rPr>
+      </w:pPr>
+      <w:r>
+        <w:br w:type="page"/>
+      </w:r>
+    </w:p>
+    <w:p>
+      <w:pPr>
+        <w:widowControl/>
+        <w:spacing w:line="600" w:lineRule="exact"/>
+        <w:jc w:val="center"/>
+        <w:rPr>
+          <w:rFonts w:ascii="方正小标宋简体" w:eastAsia="方正小标宋简体" w:hAnsi="Calibri"/>
+          <w:b/>
+          <w:bCs/>
+          <w:color w:val="000000"/>
+          <w:sz w:val="44"/>
+          <w:szCs w:val="44"/>
+        </w:rPr>
+      </w:pPr>
+      <w:r>
+        <w:rPr>
+          <w:rFonts w:ascii="方正小标宋简体" w:eastAsia="方正小标宋简体" w:hAnsi="Calibri"/>
+          <w:bCs/>
+          <w:color w:val="000000"/>
+          <w:sz w:val="44"/>
+          <w:szCs w:val="44"/>
+        </w:rPr>
+        <w:lastRenderedPageBreak/>
+        <w:t>201</w:t>
+      </w:r>
+      <w:r>
+        <w:rPr>
+          <w:rFonts w:ascii="方正小标宋简体" w:eastAsia="方正小标宋简体" w:hAnsi="Calibri" w:hint="eastAsia"/>
+          <w:bCs/>
+          <w:color w:val="000000"/>
+          <w:sz w:val="44"/>
+          <w:szCs w:val="44"/>
+        </w:rPr>
+        <w:t>8学年鄞州区中小学（幼儿园）发展性评价发展性指标</w:t>
+      </w:r>
+    </w:p>
+    <w:p>
+      <w:pPr>
+        <w:widowControl/>
+        <w:spacing w:line="600" w:lineRule="exact"/>
+        <w:jc w:val="center"/>
+        <w:rPr>
+          <w:rFonts w:ascii="方正小标宋简体" w:eastAsia="方正小标宋简体" w:hAnsi="Calibri"/>
+          <w:bCs/>
+          <w:color w:val="000000"/>
+          <w:szCs w:val="32"/>
+        </w:rPr>
+      </w:pPr>
+      <w:r>
+        <w:rPr>
+          <w:rFonts w:ascii="方正小标宋简体" w:eastAsia="方正小标宋简体" w:hAnsi="Calibri" w:hint="eastAsia"/>
+          <w:bCs/>
+          <w:color w:val="000000"/>
+          <w:szCs w:val="32"/>
+        </w:rPr>
+        <w:t>（总分10分）</w:t>
+      </w:r>
+    </w:p>
+    <w:tbl>
+      <w:tblPr>
+        <w:tblW w:w="0" w:type="auto"/>
+        <w:jc w:val="center"/>
+        <w:tblBorders>
+          <w:top w:val="single" w:sz="8" w:space="0" w:color="auto"/>
+          <w:left w:val="single" w:sz="8" w:space="0" w:color="auto"/>
+          <w:bottom w:val="single" w:sz="8" w:space="0" w:color="auto"/>
+          <w:right w:val="single" w:sz="8" w:space="0" w:color="auto"/>
+          <w:insideH w:val="single" w:sz="8" w:space="0" w:color="auto"/>
+          <w:insideV w:val="single" w:sz="8" w:space="0" w:color="auto"/>
+        </w:tblBorders>
+        <w:tblLayout w:type="fixed"/>
+        <w:tblLook w:val="0000" w:firstRow="0" w:lastRow="0" w:firstColumn="0" w:lastColumn="0" w:noHBand="0" w:noVBand="0"/>
+      </w:tblPr>
+      <w:tblGrid>
+        <w:gridCol w:w="783"/>
+        <w:gridCol w:w="707"/>
+        <w:gridCol w:w="2865"/>
+        <w:gridCol w:w="3225"/>
+        <w:gridCol w:w="2899"/>
+        <w:gridCol w:w="1145"/>
+        <w:gridCol w:w="982"/>
+        <w:gridCol w:w="1134"/>
+      </w:tblGrid>
+      <w:tr>
+        <w:trPr>
+          <w:trHeight w:hRule="exact" w:val="902"/>
+          <w:jc w:val="center"/>
+        </w:trPr>
+        <w:tc>
+          <w:tcPr>
+            <w:tcW w:w="7580" w:type="dxa"/>
+            <w:gridSpan w:val="4"/>
+            <w:tcBorders>
+              <w:right w:val="single" w:sz="4" w:space="0" w:color="auto"/>
+            </w:tcBorders>
+            <w:vAlign w:val="center"/>
+          </w:tcPr>
+          <w:p>
+            <w:pPr>
+              <w:spacing w:line="0" w:lineRule="atLeast"/>
+              <w:jc w:val="center"/>
+              <w:rPr>
+                <w:rFonts w:ascii="宋体" w:eastAsia="宋体" w:hAnsi="宋体" w:hint="eastAsia"/>
+                <w:color w:val="000000"/>
+                <w:sz w:val="24"/>
+                <w:szCs w:val="24"/>
+              </w:rPr>
+            </w:pPr>
+            <w:r>
+              <w:rPr>
+                <w:rFonts w:hint="eastAsia"/>
+              </w:rPr>
+              <w:t>#</w:t>
+            </w:r>
+            <w:r>
+              <w:t>#{</w:t>
+            </w:r>
+            <w:proofErr w:type="spellStart"/>
+            <w:r>
+              <w:t>foreachTableRow</w:t>
+            </w:r>
+            <w:proofErr w:type="spellEnd"/>
+            <w:r>
+              <w:t>}##</w:t>
+            </w:r>
+          </w:p>
+        </w:tc>
+        <w:tc>
+          <w:tcPr>
+            <w:tcW w:w="6160" w:type="dxa"/>
+            <w:gridSpan w:val="4"/>
+            <w:tcBorders>
+              <w:left w:val="single" w:sz="4" w:space="0" w:color="auto"/>
+            </w:tcBorders>
+            <w:vAlign w:val="center"/>
+          </w:tcPr>
+          <w:p>
+            <w:pPr>
+              <w:spacing w:line="0" w:lineRule="atLeast"/>
+              <w:jc w:val="center"/>
+              <w:rPr>
+                <w:rFonts w:ascii="宋体" w:eastAsia="宋体" w:hAnsi="宋体"/>
+                <w:color w:val="000000"/>
+                <w:sz w:val="24"/>
+                <w:szCs w:val="24"/>
+              </w:rPr>
+            </w:pPr>
+            <w:proofErr w:type="spellStart"/>
+            <w:r>
+              <w:rPr>
+                <w:rFonts w:ascii="宋体" w:eastAsia="宋体" w:hAnsi="宋体" w:hint="eastAsia"/>
+                <w:color w:val="000000"/>
+                <w:sz w:val="24"/>
+                <w:szCs w:val="24"/>
+              </w:rPr>
+              <w:t>table</w:t>
+            </w:r>
+            <w:r>
+              <w:rPr>
+                <w:rFonts w:ascii="宋体" w:eastAsia="宋体" w:hAnsi="宋体"/>
+                <w:color w:val="000000"/>
+                <w:sz w:val="24"/>
+                <w:szCs w:val="24"/>
+              </w:rPr>
+              <w:t>_customd</w:t>
+            </w:r>
+            <w:proofErr w:type="spellEnd"/>
+          </w:p>
+        </w:tc>
+      </w:tr>
+      <w:tr>
+        <w:trPr>
+          <w:trHeight w:hRule="exact" w:val="902"/>
+          <w:jc w:val="center"/>
+        </w:trPr>
+        <w:tc>
+          <w:tcPr>
+            <w:tcW w:w="783" w:type="dxa"/>
+            <w:vAlign w:val="center"/>
+          </w:tcPr>
+          <w:p>
+            <w:pPr>
+              <w:spacing w:line="0" w:lineRule="atLeast"/>
+              <w:jc w:val="center"/>
+              <w:rPr>
+                <w:rFonts w:ascii="宋体" w:eastAsia="宋体" w:hAnsi="宋体"/>
+                <w:color w:val="000000"/>
+                <w:sz w:val="24"/>
+                <w:szCs w:val="24"/>
+              </w:rPr>
+            </w:pPr>
+            <w:r>
+              <w:rPr>
+                <w:rFonts w:ascii="宋体" w:eastAsia="宋体" w:hAnsi="宋体" w:hint="eastAsia"/>
+                <w:color w:val="000000"/>
+                <w:sz w:val="24"/>
+                <w:szCs w:val="24"/>
+              </w:rPr>
+              <w:t>序号</w:t>
+            </w:r>
+          </w:p>
+        </w:tc>
+        <w:tc>
+          <w:tcPr>
+            <w:tcW w:w="707" w:type="dxa"/>
+            <w:tcBorders>
+              <w:right w:val="single" w:sz="4" w:space="0" w:color="auto"/>
+            </w:tcBorders>
+            <w:vAlign w:val="center"/>
+          </w:tcPr>
+          <w:p>
+            <w:pPr>
+              <w:spacing w:line="0" w:lineRule="atLeast"/>
+              <w:jc w:val="center"/>
+              <w:rPr>
+                <w:rFonts w:ascii="宋体" w:eastAsia="宋体" w:hAnsi="宋体" w:hint="eastAsia"/>
+                <w:color w:val="000000"/>
+                <w:sz w:val="24"/>
+                <w:szCs w:val="24"/>
+              </w:rPr>
+            </w:pPr>
+            <w:r>
+              <w:rPr>
+                <w:rFonts w:ascii="宋体" w:eastAsia="宋体" w:hAnsi="宋体" w:hint="eastAsia"/>
+                <w:color w:val="000000"/>
+                <w:sz w:val="24"/>
+                <w:szCs w:val="24"/>
+              </w:rPr>
+              <w:t>指标</w:t>
+            </w:r>
+          </w:p>
+        </w:tc>
+        <w:tc>
+          <w:tcPr>
+            <w:tcW w:w="2865" w:type="dxa"/>
+            <w:tcBorders>
+              <w:left w:val="single" w:sz="4" w:space="0" w:color="auto"/>
+            </w:tcBorders>
+            <w:vAlign w:val="center"/>
+          </w:tcPr>
+          <w:p>
+            <w:pPr>
+              <w:spacing w:line="0" w:lineRule="atLeast"/>
+              <w:jc w:val="center"/>
+              <w:rPr>
+                <w:rFonts w:ascii="宋体" w:eastAsia="宋体" w:hAnsi="宋体" w:hint="eastAsia"/>
+                <w:color w:val="000000"/>
+                <w:sz w:val="24"/>
+                <w:szCs w:val="24"/>
+              </w:rPr>
+            </w:pPr>
+            <w:r>
+              <w:rPr>
+                <w:rFonts w:ascii="宋体" w:eastAsia="宋体" w:hAnsi="宋体" w:hint="eastAsia"/>
+                <w:color w:val="000000"/>
+                <w:sz w:val="24"/>
+                <w:szCs w:val="24"/>
+              </w:rPr>
+              <w:t>具体发展性目标</w:t>
+            </w:r>
+          </w:p>
+          <w:p>
+            <w:pPr>
+              <w:spacing w:line="0" w:lineRule="atLeast"/>
+              <w:jc w:val="center"/>
+              <w:rPr>
+                <w:rFonts w:ascii="宋体" w:eastAsia="宋体" w:hAnsi="宋体" w:hint="eastAsia"/>
+                <w:color w:val="000000"/>
+                <w:sz w:val="24"/>
+                <w:szCs w:val="24"/>
+              </w:rPr>
+            </w:pPr>
+            <w:r>
+              <w:rPr>
+                <w:rFonts w:ascii="宋体" w:eastAsia="宋体" w:hAnsi="宋体" w:hint="eastAsia"/>
+                <w:color w:val="000000"/>
+                <w:sz w:val="24"/>
+                <w:szCs w:val="24"/>
+              </w:rPr>
+              <w:t>（任务）</w:t>
+            </w:r>
+          </w:p>
+        </w:tc>
+        <w:tc>
+          <w:tcPr>
+            <w:tcW w:w="3225" w:type="dxa"/>
+            <w:tcBorders>
+              <w:right w:val="single" w:sz="4" w:space="0" w:color="auto"/>
+            </w:tcBorders>
+            <w:vAlign w:val="center"/>
+          </w:tcPr>
+          <w:p>
+            <w:pPr>
+              <w:spacing w:line="0" w:lineRule="atLeast"/>
+              <w:jc w:val="center"/>
+              <w:rPr>
+                <w:rFonts w:ascii="宋体" w:eastAsia="宋体" w:hAnsi="宋体"/>
+                <w:color w:val="000000"/>
+                <w:sz w:val="24"/>
+                <w:szCs w:val="24"/>
+              </w:rPr>
+            </w:pPr>
+            <w:r>
+              <w:rPr>
+                <w:rFonts w:ascii="宋体" w:eastAsia="宋体" w:hAnsi="宋体" w:hint="eastAsia"/>
+                <w:color w:val="000000"/>
+                <w:sz w:val="24"/>
+                <w:szCs w:val="24"/>
+              </w:rPr>
+              <w:t>达成标志</w:t>
+            </w:r>
+          </w:p>
+        </w:tc>
+        <w:tc>
+          <w:tcPr>
+            <w:tcW w:w="2899" w:type="dxa"/>
+            <w:tcBorders>
+              <w:left w:val="single" w:sz="4" w:space="0" w:color="auto"/>
+            </w:tcBorders>
+            <w:vAlign w:val="center"/>
+          </w:tcPr>
+          <w:p>
+            <w:pPr>
+              <w:spacing w:line="0" w:lineRule="atLeast"/>
+              <w:jc w:val="center"/>
+              <w:rPr>
+                <w:rFonts w:ascii="宋体" w:eastAsia="宋体" w:hAnsi="宋体" w:hint="eastAsia"/>
+                <w:color w:val="000000"/>
+                <w:sz w:val="24"/>
+                <w:szCs w:val="24"/>
+              </w:rPr>
+            </w:pPr>
+            <w:r>
+              <w:rPr>
+                <w:rFonts w:ascii="宋体" w:eastAsia="宋体" w:hAnsi="宋体" w:hint="eastAsia"/>
+                <w:color w:val="000000"/>
+                <w:sz w:val="24"/>
+                <w:szCs w:val="24"/>
+              </w:rPr>
+              <w:t>原有基础自我分析</w:t>
+            </w:r>
+          </w:p>
+        </w:tc>
+        <w:tc>
+          <w:tcPr>
+            <w:tcW w:w="1145" w:type="dxa"/>
+            <w:vAlign w:val="center"/>
+          </w:tcPr>
+          <w:p>
+            <w:pPr>
+              <w:spacing w:line="0" w:lineRule="atLeast"/>
+              <w:jc w:val="center"/>
+              <w:rPr>
+                <w:rFonts w:ascii="宋体" w:eastAsia="宋体" w:hAnsi="宋体"/>
+                <w:color w:val="000000"/>
+                <w:sz w:val="24"/>
+                <w:szCs w:val="24"/>
+              </w:rPr>
+            </w:pPr>
+            <w:r>
+              <w:rPr>
+                <w:rFonts w:ascii="宋体" w:eastAsia="宋体" w:hAnsi="宋体" w:hint="eastAsia"/>
+                <w:color w:val="000000"/>
+                <w:sz w:val="24"/>
+                <w:szCs w:val="24"/>
+              </w:rPr>
+              <w:t>分值</w:t>
+            </w:r>
+          </w:p>
+        </w:tc>
+        <w:tc>
+          <w:tcPr>
+            <w:tcW w:w="982" w:type="dxa"/>
+            <w:vAlign w:val="center"/>
+          </w:tcPr>
+          <w:p>
+            <w:pPr>
+              <w:spacing w:line="0" w:lineRule="atLeast"/>
+              <w:jc w:val="center"/>
+              <w:rPr>
+                <w:rFonts w:ascii="宋体" w:eastAsia="宋体" w:hAnsi="宋体"/>
+                <w:color w:val="000000"/>
+                <w:sz w:val="24"/>
+                <w:szCs w:val="24"/>
+              </w:rPr>
+            </w:pPr>
+            <w:r>
+              <w:rPr>
+                <w:rFonts w:ascii="宋体" w:eastAsia="宋体" w:hAnsi="宋体" w:hint="eastAsia"/>
+                <w:color w:val="000000"/>
+                <w:sz w:val="24"/>
+                <w:szCs w:val="24"/>
+              </w:rPr>
+              <w:t>自评</w:t>
+            </w:r>
+          </w:p>
+          <w:p>
+            <w:pPr>
+              <w:spacing w:line="0" w:lineRule="atLeast"/>
+              <w:jc w:val="center"/>
+              <w:rPr>
+                <w:rFonts w:ascii="宋体" w:eastAsia="宋体" w:hAnsi="宋体"/>
+                <w:color w:val="000000"/>
+                <w:sz w:val="24"/>
+                <w:szCs w:val="24"/>
+              </w:rPr>
+            </w:pPr>
+            <w:r>
+              <w:rPr>
+                <w:rFonts w:ascii="宋体" w:eastAsia="宋体" w:hAnsi="宋体" w:hint="eastAsia"/>
+                <w:color w:val="000000"/>
+                <w:sz w:val="24"/>
+                <w:szCs w:val="24"/>
+              </w:rPr>
+              <w:t>分</w:t>
+            </w:r>
+          </w:p>
+        </w:tc>
+        <w:tc>
+          <w:tcPr>
+            <w:tcW w:w="1134" w:type="dxa"/>
+            <w:vAlign w:val="center"/>
+          </w:tcPr>
+          <w:p>
+            <w:pPr>
+              <w:spacing w:line="0" w:lineRule="atLeast"/>
+              <w:jc w:val="center"/>
+              <w:rPr>
+                <w:rFonts w:ascii="宋体" w:eastAsia="宋体" w:hAnsi="宋体"/>
+                <w:color w:val="000000"/>
+                <w:sz w:val="24"/>
+                <w:szCs w:val="24"/>
+              </w:rPr>
+            </w:pPr>
+            <w:r>
+              <w:rPr>
+                <w:rFonts w:ascii="宋体" w:eastAsia="宋体" w:hAnsi="宋体" w:hint="eastAsia"/>
+                <w:color w:val="000000"/>
+                <w:sz w:val="24"/>
+                <w:szCs w:val="24"/>
+              </w:rPr>
+              <w:t>督评</w:t>
+            </w:r>
+          </w:p>
+          <w:p>
+            <w:pPr>
+              <w:spacing w:line="0" w:lineRule="atLeast"/>
+              <w:jc w:val="center"/>
+              <w:rPr>
+                <w:rFonts w:ascii="宋体" w:eastAsia="宋体" w:hAnsi="宋体"/>
+                <w:color w:val="000000"/>
+                <w:sz w:val="24"/>
+                <w:szCs w:val="24"/>
+              </w:rPr>
+            </w:pPr>
+            <w:r>
+              <w:rPr>
+                <w:rFonts w:ascii="宋体" w:eastAsia="宋体" w:hAnsi="宋体" w:hint="eastAsia"/>
+                <w:color w:val="000000"/>
+                <w:sz w:val="24"/>
+                <w:szCs w:val="24"/>
+              </w:rPr>
+              <w:t>分</w:t>
+            </w:r>
+          </w:p>
+        </w:tc>
+      </w:tr>
+      <w:tr>
+        <w:trPr>
+          <w:trHeight w:hRule="exact" w:val="1154"/>
+          <w:jc w:val="center"/>
+        </w:trPr>
+        <w:tc>
+          <w:tcPr>
+            <w:tcW w:w="13740" w:type="dxa"/>
+            <w:gridSpan w:val="8"/>
+            <w:vAlign w:val="center"/>
+          </w:tcPr>
+          <w:p>
+            <w:pPr>
+              <w:spacing w:line="0" w:lineRule="atLeast"/>
+              <w:jc w:val="center"/>
+              <w:rPr>
+                <w:rFonts w:ascii="宋体" w:eastAsia="宋体" w:hAnsi="宋体" w:hint="eastAsia"/>
+                <w:color w:val="000000"/>
+                <w:sz w:val="24"/>
+                <w:szCs w:val="24"/>
+              </w:rPr>
+            </w:pPr>
+            <w:r>
+              <w:rPr>
+                <w:rFonts w:hint="eastAsia"/>
+              </w:rPr>
+              <w:t>#</w:t>
+            </w:r>
+            <w:r>
+              <w:t>#{</w:t>
+            </w:r>
+            <w:proofErr w:type="spellStart"/>
+            <w:r>
+              <w:t>foreachRows</w:t>
+            </w:r>
+            <w:proofErr w:type="spellEnd"/>
+            <w:r>
+              <w:t>}</w:t>
+            </w:r>
+            <w:r>
+              <w:rPr>
+                <w:rFonts w:hint="eastAsia"/>
+              </w:rPr>
+              <w:t>#</w:t>
+            </w:r>
+            <w:r>
+              <w:t>#</w:t>
+            </w:r>
+          </w:p>
+        </w:tc>
+      </w:tr>
+      <w:tr>
+        <w:trPr>
+          <w:trHeight w:hRule="exact" w:val="1154"/>
+          <w:jc w:val="center"/>
+        </w:trPr>
+        <w:tc>
+          <w:tcPr>
+            <w:tcW w:w="783" w:type="dxa"/>
+            <w:vAlign w:val="center"/>
+          </w:tcPr>
+          <w:p>
+            <w:pPr>
+              <w:spacing w:line="0" w:lineRule="atLeast"/>
+              <w:jc w:val="center"/>
+              <w:rPr>
+                <w:rFonts w:ascii="宋体" w:eastAsia="宋体" w:hAnsi="宋体" w:hint="eastAsia"/>
+                <w:color w:val="000000"/>
+                <w:sz w:val="24"/>
+                <w:szCs w:val="24"/>
+              </w:rPr>
+            </w:pPr>
+            <w:r>
+              <w:rPr>
+                <w:rFonts w:ascii="宋体" w:eastAsia="宋体" w:hAnsi="宋体" w:hint="eastAsia"/>
+                <w:color w:val="000000"/>
+                <w:sz w:val="24"/>
+                <w:szCs w:val="24"/>
+              </w:rPr>
+              <w:t>{</w:t>
+            </w:r>
+            <w:r>
+              <w:rPr>
+                <w:rFonts w:ascii="宋体" w:eastAsia="宋体" w:hAnsi="宋体"/>
+                <w:color w:val="000000"/>
+                <w:sz w:val="24"/>
+                <w:szCs w:val="24"/>
+              </w:rPr>
+              <w:t>no}</w:t>
+            </w:r>
+          </w:p>
+        </w:tc>
+        <w:tc>
+          <w:tcPr>
+            <w:tcW w:w="707" w:type="dxa"/>
+            <w:tcBorders>
+              <w:right w:val="single" w:sz="4" w:space="0" w:color="auto"/>
+            </w:tcBorders>
+            <w:vAlign w:val="center"/>
+          </w:tcPr>
+          <w:p>
+            <w:pPr>
+              <w:spacing w:line="0" w:lineRule="atLeast"/>
+              <w:jc w:val="center"/>
+              <w:rPr>
+                <w:rFonts w:ascii="宋体" w:eastAsia="宋体" w:hAnsi="宋体"/>
+                <w:color w:val="000000"/>
+                <w:sz w:val="24"/>
+                <w:szCs w:val="24"/>
+              </w:rPr>
+            </w:pPr>
+            <w:r>
+              <w:rPr>
+                <w:rFonts w:ascii="宋体" w:eastAsia="宋体" w:hAnsi="宋体" w:hint="eastAsia"/>
+                <w:color w:val="000000"/>
+                <w:sz w:val="24"/>
+                <w:szCs w:val="24"/>
+              </w:rPr>
+              <w:t>{</w:t>
+            </w:r>
+            <w:r>
+              <w:rPr>
+                <w:rFonts w:ascii="宋体" w:eastAsia="宋体" w:hAnsi="宋体"/>
+                <w:color w:val="000000"/>
+                <w:sz w:val="24"/>
+                <w:szCs w:val="24"/>
+              </w:rPr>
+              <w:t>indexname</w:t>
+            </w:r>
             <w:bookmarkStart w:id="4" w:name="_GoBack"/>
             <w:bookmarkEnd w:id="4"/>
-          </w:p>
-        </w:tc>
-        <w:tc>
-          <w:tcPr>
-            <w:tcW w:w="515" w:type="dxa"/>
-            <w:vAlign w:val="center"/>
-          </w:tcPr>
-          <w:p>
-            <w:pPr>
-              <w:spacing w:line="400" w:lineRule="exact"/>
-              <w:jc w:val="center"/>
-              <w:rPr>
-                <w:rFonts w:ascii="仿宋" w:eastAsia="仿宋" w:hAnsi="仿宋" w:cs="Times New Roman"/>
-                <w:color w:val="000000" w:themeColor="text1"/>
-                <w:sz w:val="22"/>
-                <w:szCs w:val="21"/>
-              </w:rPr>
-            </w:pPr>
-            <w:r>
-              <w:rPr>
-                <w:rFonts w:ascii="仿宋" w:eastAsia="仿宋" w:hAnsi="仿宋" w:cs="Times New Roman"/>
-                <w:color w:val="000000" w:themeColor="text1"/>
-                <w:sz w:val="22"/>
-                <w:szCs w:val="21"/>
-              </w:rPr>
-              <w:t>3</w:t>
-            </w:r>
-          </w:p>
-        </w:tc>
-        <w:tc>
-          <w:tcPr>
-            <w:tcW w:w="1646" w:type="dxa"/>
-            <w:shd w:val="clear" w:color="auto" w:fill="auto"/>
-            <w:vAlign w:val="center"/>
-          </w:tcPr>
-          <w:p>
-            <w:pPr>
-              <w:spacing w:line="400" w:lineRule="exact"/>
-              <w:rPr>
-                <w:rFonts w:ascii="仿宋" w:eastAsia="仿宋" w:hAnsi="仿宋" w:cs="Times New Roman"/>
-                <w:color w:val="000000" w:themeColor="text1"/>
-                <w:sz w:val="22"/>
-                <w:szCs w:val="21"/>
-              </w:rPr>
-            </w:pPr>
-            <w:r>
-              <w:rPr>
-                <w:rFonts w:ascii="仿宋" w:eastAsia="仿宋" w:hAnsi="仿宋" w:cs="Times New Roman" w:hint="eastAsia"/>
-                <w:color w:val="000000" w:themeColor="text1"/>
-                <w:sz w:val="22"/>
-                <w:szCs w:val="21"/>
+            <w:r>
+              <w:rPr>
+                <w:rFonts w:ascii="宋体" w:eastAsia="宋体" w:hAnsi="宋体"/>
+                <w:color w:val="000000"/>
+                <w:sz w:val="24"/>
+                <w:szCs w:val="24"/>
+              </w:rPr>
+              <w:t>}</w:t>
+            </w:r>
+          </w:p>
+        </w:tc>
+        <w:tc>
+          <w:tcPr>
+            <w:tcW w:w="2865" w:type="dxa"/>
+            <w:tcBorders>
+              <w:left w:val="single" w:sz="4" w:space="0" w:color="auto"/>
+            </w:tcBorders>
+            <w:vAlign w:val="center"/>
+          </w:tcPr>
+          <w:p>
+            <w:pPr>
+              <w:spacing w:line="0" w:lineRule="atLeast"/>
+              <w:jc w:val="center"/>
+              <w:rPr>
+                <w:rFonts w:ascii="宋体" w:eastAsia="宋体" w:hAnsi="宋体"/>
+                <w:color w:val="000000"/>
+                <w:sz w:val="24"/>
+                <w:szCs w:val="24"/>
+              </w:rPr>
+            </w:pPr>
+            <w:r>
+              <w:rPr>
+                <w:rFonts w:ascii="宋体" w:eastAsia="宋体" w:hAnsi="宋体" w:hint="eastAsia"/>
+                <w:color w:val="000000"/>
+                <w:sz w:val="24"/>
+                <w:szCs w:val="24"/>
               </w:rPr>
               <w:t>{</w:t>
             </w:r>
-            <w:r>
-              <w:rPr>
-                <w:rFonts w:ascii="仿宋" w:eastAsia="仿宋" w:hAnsi="仿宋" w:cs="Times New Roman"/>
-                <w:color w:val="000000" w:themeColor="text1"/>
-                <w:sz w:val="22"/>
-                <w:szCs w:val="21"/>
-              </w:rPr>
-              <w:t>s_i</w:t>
-            </w:r>
-            <w:r>
-              <w:rPr>
-                <w:rFonts w:ascii="仿宋" w:eastAsia="仿宋" w:hAnsi="仿宋" w:cs="Times New Roman"/>
-                <w:color w:val="000000" w:themeColor="text1"/>
-                <w:sz w:val="22"/>
-                <w:szCs w:val="21"/>
-              </w:rPr>
-              <w:t>000</w:t>
-            </w:r>
-            <w:r>
-              <w:rPr>
-                <w:rFonts w:ascii="仿宋" w:eastAsia="仿宋" w:hAnsi="仿宋" w:cs="Times New Roman"/>
-                <w:color w:val="000000" w:themeColor="text1"/>
-                <w:sz w:val="22"/>
-                <w:szCs w:val="21"/>
-              </w:rPr>
-              <w:t>3</w:t>
-            </w:r>
-            <w:r>
-              <w:rPr>
-                <w:rFonts w:ascii="仿宋" w:eastAsia="仿宋" w:hAnsi="仿宋" w:cs="Times New Roman"/>
-                <w:color w:val="000000" w:themeColor="text1"/>
-                <w:sz w:val="22"/>
-                <w:szCs w:val="21"/>
-              </w:rPr>
-              <w:t>0001</w:t>
-            </w:r>
-            <w:r>
-              <w:rPr>
-                <w:rFonts w:ascii="仿宋" w:eastAsia="仿宋" w:hAnsi="仿宋" w:cs="Times New Roman"/>
-                <w:color w:val="000000" w:themeColor="text1"/>
-                <w:sz w:val="22"/>
-                <w:szCs w:val="21"/>
+            <w:proofErr w:type="spellStart"/>
+            <w:r>
+              <w:rPr>
+                <w:rFonts w:ascii="宋体" w:eastAsia="宋体" w:hAnsi="宋体"/>
+                <w:color w:val="000000"/>
+                <w:sz w:val="24"/>
+                <w:szCs w:val="24"/>
+              </w:rPr>
+              <w:t>taskname</w:t>
+            </w:r>
+            <w:proofErr w:type="spellEnd"/>
+            <w:r>
+              <w:rPr>
+                <w:rFonts w:ascii="宋体" w:eastAsia="宋体" w:hAnsi="宋体"/>
+                <w:color w:val="000000"/>
+                <w:sz w:val="24"/>
+                <w:szCs w:val="24"/>
               </w:rPr>
               <w:t>}</w:t>
             </w:r>
@@ -3508,71 +10681,49 @@
         </w:tc>
         <w:tc>
           <w:tcPr>
-            <w:tcW w:w="5642" w:type="dxa"/>
-            <w:shd w:val="clear" w:color="auto" w:fill="auto"/>
-            <w:vAlign w:val="center"/>
-          </w:tcPr>
-          <w:p>
-            <w:pPr>
-              <w:spacing w:line="400" w:lineRule="exact"/>
-              <w:rPr>
-                <w:rFonts w:ascii="仿宋" w:eastAsia="仿宋" w:hAnsi="仿宋" w:cs="Times New Roman"/>
-                <w:color w:val="000000" w:themeColor="text1"/>
-                <w:sz w:val="22"/>
-                <w:szCs w:val="21"/>
-              </w:rPr>
-            </w:pPr>
-            <w:r>
-              <w:rPr>
-                <w:rFonts w:ascii="仿宋" w:eastAsia="仿宋" w:hAnsi="仿宋" w:cs="Times New Roman" w:hint="eastAsia"/>
-                <w:color w:val="000000" w:themeColor="text1"/>
-                <w:sz w:val="22"/>
-                <w:szCs w:val="21"/>
+            <w:tcW w:w="3225" w:type="dxa"/>
+            <w:tcBorders>
+              <w:right w:val="single" w:sz="4" w:space="0" w:color="auto"/>
+            </w:tcBorders>
+            <w:vAlign w:val="center"/>
+          </w:tcPr>
+          <w:p>
+            <w:pPr>
+              <w:spacing w:line="0" w:lineRule="atLeast"/>
+              <w:jc w:val="center"/>
+              <w:rPr>
+                <w:rFonts w:ascii="宋体" w:eastAsia="宋体" w:hAnsi="宋体"/>
+                <w:color w:val="000000"/>
+                <w:sz w:val="24"/>
+                <w:szCs w:val="24"/>
+              </w:rPr>
+            </w:pPr>
+            <w:r>
+              <w:rPr>
+                <w:rFonts w:ascii="宋体" w:eastAsia="宋体" w:hAnsi="宋体" w:hint="eastAsia"/>
+                <w:color w:val="000000"/>
+                <w:sz w:val="24"/>
+                <w:szCs w:val="24"/>
               </w:rPr>
               <w:t>{</w:t>
             </w:r>
-            <w:r>
-              <w:rPr>
-                <w:rFonts w:ascii="仿宋" w:eastAsia="仿宋" w:hAnsi="仿宋" w:cs="Times New Roman"/>
-                <w:color w:val="000000" w:themeColor="text1"/>
-                <w:sz w:val="22"/>
-                <w:szCs w:val="21"/>
-              </w:rPr>
-              <w:t>ad_i</w:t>
-            </w:r>
-            <w:r>
-              <w:rPr>
-                <w:rFonts w:ascii="仿宋" w:eastAsia="仿宋" w:hAnsi="仿宋" w:cs="Times New Roman"/>
-                <w:color w:val="000000" w:themeColor="text1"/>
-                <w:sz w:val="22"/>
-                <w:szCs w:val="21"/>
-              </w:rPr>
-              <w:t>000</w:t>
-            </w:r>
-            <w:r>
-              <w:rPr>
-                <w:rFonts w:ascii="仿宋" w:eastAsia="仿宋" w:hAnsi="仿宋" w:cs="Times New Roman"/>
-                <w:color w:val="000000" w:themeColor="text1"/>
-                <w:sz w:val="22"/>
-                <w:szCs w:val="21"/>
-              </w:rPr>
-              <w:t>3</w:t>
-            </w:r>
-            <w:r>
-              <w:rPr>
-                <w:rFonts w:ascii="仿宋" w:eastAsia="仿宋" w:hAnsi="仿宋" w:cs="Times New Roman"/>
-                <w:color w:val="000000" w:themeColor="text1"/>
-                <w:sz w:val="22"/>
-                <w:szCs w:val="21"/>
-              </w:rPr>
-              <w:t>0001</w:t>
-            </w:r>
-            <w:r>
-              <w:rPr>
-                <w:rFonts w:ascii="仿宋" w:eastAsia="仿宋" w:hAnsi="仿宋" w:cs="Times New Roman"/>
-                <w:color w:val="000000" w:themeColor="text1"/>
-                <w:sz w:val="22"/>
-                <w:szCs w:val="21"/>
+            <w:proofErr w:type="spellStart"/>
+            <w:r>
+              <w:rPr>
+                <w:rFonts w:ascii="宋体" w:eastAsia="宋体" w:hAnsi="宋体"/>
+                <w:color w:val="000000"/>
+                <w:sz w:val="24"/>
+                <w:szCs w:val="24"/>
+              </w:rPr>
+              <w:t>taskdetail</w:t>
+            </w:r>
+            <w:proofErr w:type="spellEnd"/>
+            <w:r>
+              <w:rPr>
+                <w:rFonts w:ascii="宋体" w:eastAsia="宋体" w:hAnsi="宋体"/>
+                <w:color w:val="000000"/>
+                <w:sz w:val="24"/>
+                <w:szCs w:val="24"/>
               </w:rPr>
               <w:t>}</w:t>
             </w:r>
@@ -3580,70 +10731,188 @@
         </w:tc>
         <w:tc>
           <w:tcPr>
-            <w:tcW w:w="5468" w:type="dxa"/>
-            <w:vAlign w:val="center"/>
-          </w:tcPr>
-          <w:p>
-            <w:pPr>
-              <w:spacing w:line="400" w:lineRule="exact"/>
-              <w:rPr>
-                <w:rFonts w:ascii="仿宋" w:eastAsia="仿宋" w:hAnsi="仿宋" w:cs="Times New Roman"/>
-                <w:color w:val="000000" w:themeColor="text1"/>
-                <w:sz w:val="22"/>
-                <w:szCs w:val="21"/>
-              </w:rPr>
-            </w:pPr>
-            <w:r>
-              <w:rPr>
-                <w:rFonts w:ascii="仿宋" w:eastAsia="仿宋" w:hAnsi="仿宋" w:cs="Times New Roman" w:hint="eastAsia"/>
-                <w:color w:val="000000" w:themeColor="text1"/>
-                <w:sz w:val="22"/>
-                <w:szCs w:val="21"/>
+            <w:tcW w:w="2899" w:type="dxa"/>
+            <w:tcBorders>
+              <w:left w:val="single" w:sz="4" w:space="0" w:color="auto"/>
+            </w:tcBorders>
+            <w:vAlign w:val="center"/>
+          </w:tcPr>
+          <w:p>
+            <w:pPr>
+              <w:spacing w:line="0" w:lineRule="atLeast"/>
+              <w:jc w:val="center"/>
+              <w:rPr>
+                <w:rFonts w:ascii="宋体" w:eastAsia="宋体" w:hAnsi="宋体"/>
+                <w:color w:val="000000"/>
+                <w:sz w:val="24"/>
+                <w:szCs w:val="24"/>
+              </w:rPr>
+            </w:pPr>
+            <w:r>
+              <w:rPr>
+                <w:rFonts w:ascii="宋体" w:eastAsia="宋体" w:hAnsi="宋体" w:hint="eastAsia"/>
+                <w:color w:val="000000"/>
+                <w:sz w:val="24"/>
+                <w:szCs w:val="24"/>
               </w:rPr>
               <w:t>{</w:t>
             </w:r>
-            <w:r>
-              <w:rPr>
-                <w:rFonts w:ascii="仿宋" w:eastAsia="仿宋" w:hAnsi="仿宋" w:cs="Times New Roman"/>
-                <w:color w:val="000000" w:themeColor="text1"/>
-                <w:sz w:val="22"/>
-                <w:szCs w:val="21"/>
-              </w:rPr>
-              <w:t>disad_i</w:t>
-            </w:r>
-            <w:r>
-              <w:rPr>
-                <w:rFonts w:ascii="仿宋" w:eastAsia="仿宋" w:hAnsi="仿宋" w:cs="Times New Roman"/>
-                <w:color w:val="000000" w:themeColor="text1"/>
-                <w:sz w:val="22"/>
-                <w:szCs w:val="21"/>
-              </w:rPr>
-              <w:t>000</w:t>
-            </w:r>
-            <w:r>
-              <w:rPr>
-                <w:rFonts w:ascii="仿宋" w:eastAsia="仿宋" w:hAnsi="仿宋" w:cs="Times New Roman"/>
-                <w:color w:val="000000" w:themeColor="text1"/>
-                <w:sz w:val="22"/>
-                <w:szCs w:val="21"/>
-              </w:rPr>
-              <w:t>3</w:t>
-            </w:r>
-            <w:r>
-              <w:rPr>
-                <w:rFonts w:ascii="仿宋" w:eastAsia="仿宋" w:hAnsi="仿宋" w:cs="Times New Roman"/>
-                <w:color w:val="000000" w:themeColor="text1"/>
-                <w:sz w:val="22"/>
-                <w:szCs w:val="21"/>
-              </w:rPr>
-              <w:t>0001</w:t>
-            </w:r>
-            <w:r>
-              <w:rPr>
-                <w:rFonts w:ascii="仿宋" w:eastAsia="仿宋" w:hAnsi="仿宋" w:cs="Times New Roman"/>
-                <w:color w:val="000000" w:themeColor="text1"/>
-                <w:sz w:val="22"/>
-                <w:szCs w:val="21"/>
+            <w:proofErr w:type="spellStart"/>
+            <w:r>
+              <w:rPr>
+                <w:rFonts w:ascii="宋体" w:eastAsia="宋体" w:hAnsi="宋体"/>
+                <w:color w:val="000000"/>
+                <w:sz w:val="24"/>
+                <w:szCs w:val="24"/>
+              </w:rPr>
+              <w:t>analysis_s</w:t>
+            </w:r>
+            <w:proofErr w:type="spellEnd"/>
+            <w:r>
+              <w:rPr>
+                <w:rFonts w:ascii="宋体" w:eastAsia="宋体" w:hAnsi="宋体"/>
+                <w:color w:val="000000"/>
+                <w:sz w:val="24"/>
+                <w:szCs w:val="24"/>
+              </w:rPr>
+              <w:t>}</w:t>
+            </w:r>
+          </w:p>
+        </w:tc>
+        <w:tc>
+          <w:tcPr>
+            <w:tcW w:w="1145" w:type="dxa"/>
+            <w:vAlign w:val="center"/>
+          </w:tcPr>
+          <w:p>
+            <w:pPr>
+              <w:spacing w:line="0" w:lineRule="atLeast"/>
+              <w:jc w:val="center"/>
+              <w:rPr>
+                <w:rFonts w:ascii="宋体" w:eastAsia="宋体" w:hAnsi="宋体"/>
+                <w:color w:val="000000"/>
+                <w:sz w:val="24"/>
+                <w:szCs w:val="24"/>
+              </w:rPr>
+            </w:pPr>
+            <w:r>
+              <w:rPr>
+                <w:rFonts w:ascii="宋体" w:eastAsia="宋体" w:hAnsi="宋体" w:hint="eastAsia"/>
+                <w:color w:val="000000"/>
+                <w:sz w:val="24"/>
+                <w:szCs w:val="24"/>
+              </w:rPr>
+              <w:t>{</w:t>
+            </w:r>
+            <w:r>
+              <w:rPr>
+                <w:rFonts w:ascii="宋体" w:eastAsia="宋体" w:hAnsi="宋体"/>
+                <w:color w:val="000000"/>
+                <w:sz w:val="24"/>
+                <w:szCs w:val="24"/>
+              </w:rPr>
+              <w:t>weights</w:t>
+            </w:r>
+            <w:r>
+              <w:rPr>
+                <w:rFonts w:ascii="宋体" w:eastAsia="宋体" w:hAnsi="宋体"/>
+                <w:color w:val="000000"/>
+                <w:sz w:val="24"/>
+                <w:szCs w:val="24"/>
+              </w:rPr>
+              <w:t>}</w:t>
+            </w:r>
+          </w:p>
+        </w:tc>
+        <w:tc>
+          <w:tcPr>
+            <w:tcW w:w="982" w:type="dxa"/>
+            <w:vAlign w:val="center"/>
+          </w:tcPr>
+          <w:p>
+            <w:pPr>
+              <w:spacing w:line="0" w:lineRule="atLeast"/>
+              <w:jc w:val="center"/>
+              <w:rPr>
+                <w:rFonts w:ascii="宋体" w:eastAsia="宋体" w:hAnsi="宋体"/>
+                <w:color w:val="000000"/>
+                <w:sz w:val="24"/>
+                <w:szCs w:val="24"/>
+              </w:rPr>
+            </w:pPr>
+            <w:r>
+              <w:rPr>
+                <w:rFonts w:ascii="宋体" w:eastAsia="宋体" w:hAnsi="宋体" w:hint="eastAsia"/>
+                <w:color w:val="000000"/>
+                <w:sz w:val="24"/>
+                <w:szCs w:val="24"/>
+              </w:rPr>
+              <w:t>{</w:t>
+            </w:r>
+            <w:proofErr w:type="spellStart"/>
+            <w:r>
+              <w:rPr>
+                <w:rFonts w:ascii="宋体" w:eastAsia="宋体" w:hAnsi="宋体"/>
+                <w:color w:val="000000"/>
+                <w:sz w:val="24"/>
+                <w:szCs w:val="24"/>
+              </w:rPr>
+              <w:t>score_s</w:t>
+            </w:r>
+            <w:proofErr w:type="spellEnd"/>
+            <w:r>
+              <w:rPr>
+                <w:rFonts w:ascii="宋体" w:eastAsia="宋体" w:hAnsi="宋体"/>
+                <w:color w:val="000000"/>
+                <w:sz w:val="24"/>
+                <w:szCs w:val="24"/>
+              </w:rPr>
+              <w:t>}</w:t>
+            </w:r>
+          </w:p>
+        </w:tc>
+        <w:tc>
+          <w:tcPr>
+            <w:tcW w:w="1134" w:type="dxa"/>
+            <w:vAlign w:val="center"/>
+          </w:tcPr>
+          <w:p>
+            <w:pPr>
+              <w:spacing w:line="0" w:lineRule="atLeast"/>
+              <w:jc w:val="center"/>
+              <w:rPr>
+                <w:rFonts w:ascii="宋体" w:eastAsia="宋体" w:hAnsi="宋体"/>
+                <w:color w:val="000000"/>
+                <w:sz w:val="24"/>
+                <w:szCs w:val="24"/>
+              </w:rPr>
+            </w:pPr>
+            <w:r>
+              <w:rPr>
+                <w:rFonts w:ascii="宋体" w:eastAsia="宋体" w:hAnsi="宋体" w:hint="eastAsia"/>
+                <w:color w:val="000000"/>
+                <w:sz w:val="24"/>
+                <w:szCs w:val="24"/>
+              </w:rPr>
+              <w:t>{</w:t>
+            </w:r>
+            <w:proofErr w:type="spellStart"/>
+            <w:r>
+              <w:rPr>
+                <w:rFonts w:ascii="宋体" w:eastAsia="宋体" w:hAnsi="宋体"/>
+                <w:color w:val="000000"/>
+                <w:sz w:val="24"/>
+                <w:szCs w:val="24"/>
+              </w:rPr>
+              <w:t>score_p</w:t>
+            </w:r>
+            <w:proofErr w:type="spellEnd"/>
+            <w:r>
+              <w:rPr>
+                <w:rFonts w:ascii="宋体" w:eastAsia="宋体" w:hAnsi="宋体"/>
+                <w:color w:val="000000"/>
+                <w:sz w:val="24"/>
+                <w:szCs w:val="24"/>
               </w:rPr>
               <w:t>}</w:t>
             </w:r>
@@ -3651,6 +10920,86 @@
         </w:tc>
       </w:tr>
     </w:tbl>
+    <w:p>
+      <w:pPr>
+        <w:widowControl/>
+        <w:spacing w:line="520" w:lineRule="exact"/>
+        <w:ind w:firstLineChars="200" w:firstLine="480"/>
+        <w:rPr>
+          <w:color w:val="000000"/>
+          <w:sz w:val="24"/>
+          <w:szCs w:val="24"/>
+        </w:rPr>
+      </w:pPr>
+      <w:r>
+        <w:rPr>
+          <w:color w:val="000000"/>
+          <w:sz w:val="24"/>
+          <w:szCs w:val="24"/>
+        </w:rPr>
+        <w:t>备注：各</w:t>
+      </w:r>
+      <w:r>
+        <w:rPr>
+          <w:rFonts w:hint="eastAsia"/>
+          <w:color w:val="000000"/>
+          <w:sz w:val="24"/>
+          <w:szCs w:val="24"/>
+        </w:rPr>
+        <w:t>中小学（幼儿园）</w:t>
+      </w:r>
+      <w:r>
+        <w:rPr>
+          <w:color w:val="000000"/>
+          <w:sz w:val="24"/>
+          <w:szCs w:val="24"/>
+        </w:rPr>
+        <w:t>根据</w:t>
+      </w:r>
+      <w:r>
+        <w:rPr>
+          <w:rFonts w:hint="eastAsia"/>
+          <w:color w:val="000000"/>
+          <w:sz w:val="24"/>
+          <w:szCs w:val="24"/>
+        </w:rPr>
+        <w:t>中小学（幼儿园）</w:t>
+      </w:r>
+      <w:r>
+        <w:rPr>
+          <w:color w:val="000000"/>
+          <w:sz w:val="24"/>
+          <w:szCs w:val="24"/>
+        </w:rPr>
+        <w:t>三年（或五年）发展规划中的学年发展目标，进一步梳理出一定数量的关键性指标（一般</w:t>
+      </w:r>
+      <w:r>
+        <w:rPr>
+          <w:rFonts w:hint="eastAsia"/>
+          <w:color w:val="000000"/>
+          <w:sz w:val="24"/>
+          <w:szCs w:val="24"/>
+        </w:rPr>
+        <w:t>3-4</w:t>
+      </w:r>
+      <w:r>
+        <w:rPr>
+          <w:color w:val="000000"/>
+          <w:sz w:val="24"/>
+          <w:szCs w:val="24"/>
+        </w:rPr>
+        <w:t>条），明确达成标志和指标分值。</w:t>
+      </w:r>
+      <w:r>
+        <w:rPr>
+          <w:rFonts w:hint="eastAsia"/>
+          <w:color w:val="000000"/>
+          <w:sz w:val="24"/>
+          <w:szCs w:val="24"/>
+        </w:rPr>
+        <w:t>表格中“指标”填写内容为：校园建设、课程改革、教师发展、学生成长、特色打造、国际交流。</w:t>
+      </w:r>
+    </w:p>
     <w:p>
       <w:pPr>
         <w:rPr>

--- a/yzevaluate/src/main/resources/template/SpecialEvaluate-yz.docx
+++ b/yzevaluate/src/main/resources/template/SpecialEvaluate-yz.docx
@@ -583,7 +583,7 @@
           </w:tblCellMar>
         </w:tblPrEx>
         <w:trPr>
-          <w:trHeight w:val="652" w:hRule="atLeast"/>
+          <w:trHeight w:val="0" w:hRule="atLeast"/>
           <w:jc w:val="center"/>
         </w:trPr>
         <w:tc>
@@ -831,32 +831,32 @@
     </w:tbl>
     <w:p>
       <w:pPr>
-        <w:jc w:val="center"/>
+        <w:jc w:val="both"/>
         <w:rPr>
-          <w:rFonts w:ascii="仿宋" w:hAnsi="仿宋" w:eastAsia="仿宋" w:cs="Times New Roman"/>
+          <w:rFonts w:hint="eastAsia" w:ascii="仿宋" w:hAnsi="仿宋" w:eastAsia="仿宋" w:cs="Times New Roman"/>
           <w:b/>
           <w:sz w:val="28"/>
           <w:szCs w:val="21"/>
         </w:rPr>
+        <w:sectPr>
+          <w:footerReference r:id="rId3" w:type="default"/>
+          <w:pgSz w:w="16838" w:h="11906" w:orient="landscape"/>
+          <w:pgMar w:top="1134" w:right="1134" w:bottom="851" w:left="1134" w:header="851" w:footer="992" w:gutter="0"/>
+          <w:pgNumType w:fmt="decimal"/>
+          <w:cols w:space="425" w:num="1"/>
+          <w:docGrid w:type="lines" w:linePitch="312" w:charSpace="0"/>
+        </w:sectPr>
       </w:pPr>
-      <w:r>
-        <w:rPr>
-          <w:rFonts w:ascii="仿宋" w:hAnsi="仿宋" w:eastAsia="仿宋" w:cs="Times New Roman"/>
-          <w:b/>
-          <w:sz w:val="28"/>
-          <w:szCs w:val="21"/>
-        </w:rPr>
-        <w:br w:type="page"/>
-      </w:r>
     </w:p>
     <w:p>
       <w:pPr>
         <w:jc w:val="center"/>
         <w:rPr>
-          <w:rFonts w:ascii="仿宋" w:hAnsi="仿宋" w:eastAsia="仿宋" w:cs="Times New Roman"/>
+          <w:rFonts w:hint="default" w:ascii="仿宋" w:hAnsi="仿宋" w:eastAsia="仿宋" w:cs="Times New Roman"/>
           <w:b/>
           <w:sz w:val="28"/>
           <w:szCs w:val="21"/>
+          <w:lang w:val="en-US" w:eastAsia="zh-CN"/>
         </w:rPr>
       </w:pPr>
       <w:r>
@@ -959,36 +959,9 @@
           <w:sz w:val="24"/>
           <w:szCs w:val="21"/>
           <w:u w:val="single"/>
+          <w:lang w:val="en-US" w:eastAsia="zh-CN"/>
         </w:rPr>
-        <w:t xml:space="preserve">       </w:t>
-      </w:r>
-      <w:r>
-        <w:rPr>
-          <w:rFonts w:ascii="仿宋" w:hAnsi="仿宋" w:eastAsia="仿宋" w:cs="Times New Roman"/>
-          <w:sz w:val="24"/>
-          <w:szCs w:val="21"/>
-          <w:u w:val="single"/>
-        </w:rPr>
-        <w:t xml:space="preserve"> </w:t>
-      </w:r>
-      <w:r>
-        <w:rPr>
-          <w:rFonts w:hint="eastAsia" w:ascii="仿宋" w:hAnsi="仿宋" w:eastAsia="仿宋" w:cs="Times New Roman"/>
-          <w:sz w:val="24"/>
-          <w:szCs w:val="21"/>
-          <w:u w:val="single"/>
-        </w:rPr>
-        <w:t xml:space="preserve">   </w:t>
-      </w:r>
-      <w:r>
-        <w:rPr>
-          <w:rFonts w:hint="eastAsia" w:ascii="仿宋" w:hAnsi="仿宋" w:eastAsia="仿宋" w:cs="Times New Roman"/>
-          <w:b/>
-          <w:sz w:val="28"/>
-          <w:szCs w:val="21"/>
-          <w:u w:val="single"/>
-        </w:rPr>
-        <w:t xml:space="preserve">       </w:t>
+        <w:t xml:space="preserve">                   </w:t>
       </w:r>
     </w:p>
     <w:tbl>
@@ -1755,34 +1728,32 @@
     </w:tbl>
     <w:p>
       <w:pPr>
-        <w:jc w:val="center"/>
+        <w:jc w:val="both"/>
         <w:rPr>
-          <w:rFonts w:ascii="仿宋" w:hAnsi="仿宋" w:eastAsia="仿宋" w:cs="Times New Roman"/>
+          <w:rFonts w:hint="eastAsia" w:ascii="仿宋" w:hAnsi="仿宋" w:eastAsia="仿宋" w:cs="Times New Roman"/>
           <w:b/>
           <w:kern w:val="0"/>
           <w:sz w:val="28"/>
           <w:szCs w:val="21"/>
         </w:rPr>
+        <w:sectPr>
+          <w:pgSz w:w="16838" w:h="11906" w:orient="landscape"/>
+          <w:pgMar w:top="1134" w:right="1134" w:bottom="851" w:left="1134" w:header="851" w:footer="992" w:gutter="0"/>
+          <w:pgNumType w:fmt="decimal"/>
+          <w:cols w:space="425" w:num="1"/>
+          <w:docGrid w:type="lines" w:linePitch="312" w:charSpace="0"/>
+        </w:sectPr>
       </w:pPr>
-      <w:r>
-        <w:rPr>
-          <w:rFonts w:ascii="仿宋" w:hAnsi="仿宋" w:eastAsia="仿宋" w:cs="Times New Roman"/>
-          <w:b/>
-          <w:kern w:val="0"/>
-          <w:sz w:val="28"/>
-          <w:szCs w:val="21"/>
-        </w:rPr>
-        <w:br w:type="page"/>
-      </w:r>
     </w:p>
     <w:p>
       <w:pPr>
         <w:jc w:val="center"/>
         <w:rPr>
-          <w:rFonts w:ascii="仿宋" w:hAnsi="仿宋" w:eastAsia="仿宋" w:cs="Times New Roman"/>
+          <w:rFonts w:hint="default" w:ascii="仿宋" w:hAnsi="仿宋" w:eastAsia="仿宋" w:cs="Times New Roman"/>
           <w:b/>
           <w:sz w:val="28"/>
           <w:szCs w:val="21"/>
+          <w:lang w:val="en-US" w:eastAsia="zh-CN"/>
         </w:rPr>
       </w:pPr>
       <w:r>
@@ -1877,36 +1848,9 @@
           <w:sz w:val="24"/>
           <w:szCs w:val="21"/>
           <w:u w:val="single"/>
+          <w:lang w:val="en-US" w:eastAsia="zh-CN"/>
         </w:rPr>
-        <w:t xml:space="preserve">       </w:t>
-      </w:r>
-      <w:r>
-        <w:rPr>
-          <w:rFonts w:ascii="仿宋" w:hAnsi="仿宋" w:eastAsia="仿宋" w:cs="Times New Roman"/>
-          <w:sz w:val="24"/>
-          <w:szCs w:val="21"/>
-          <w:u w:val="single"/>
-        </w:rPr>
-        <w:t xml:space="preserve"> </w:t>
-      </w:r>
-      <w:r>
-        <w:rPr>
-          <w:rFonts w:hint="eastAsia" w:ascii="仿宋" w:hAnsi="仿宋" w:eastAsia="仿宋" w:cs="Times New Roman"/>
-          <w:sz w:val="24"/>
-          <w:szCs w:val="21"/>
-          <w:u w:val="single"/>
-        </w:rPr>
-        <w:t xml:space="preserve">   </w:t>
-      </w:r>
-      <w:r>
-        <w:rPr>
-          <w:rFonts w:hint="eastAsia" w:ascii="仿宋" w:hAnsi="仿宋" w:eastAsia="仿宋" w:cs="Times New Roman"/>
-          <w:b/>
-          <w:sz w:val="28"/>
-          <w:szCs w:val="21"/>
-          <w:u w:val="single"/>
-        </w:rPr>
-        <w:t xml:space="preserve">       </w:t>
+        <w:t xml:space="preserve">                    </w:t>
       </w:r>
     </w:p>
     <w:tbl>
@@ -2951,34 +2895,32 @@
     </w:p>
     <w:p>
       <w:pPr>
-        <w:jc w:val="center"/>
+        <w:jc w:val="both"/>
         <w:rPr>
-          <w:rFonts w:ascii="仿宋" w:hAnsi="仿宋" w:eastAsia="仿宋" w:cs="Times New Roman"/>
+          <w:rFonts w:hint="eastAsia" w:ascii="仿宋" w:hAnsi="仿宋" w:eastAsia="仿宋" w:cs="Times New Roman"/>
           <w:b/>
           <w:kern w:val="0"/>
           <w:sz w:val="28"/>
           <w:szCs w:val="21"/>
         </w:rPr>
+        <w:sectPr>
+          <w:pgSz w:w="16838" w:h="11906" w:orient="landscape"/>
+          <w:pgMar w:top="1134" w:right="1134" w:bottom="851" w:left="1134" w:header="851" w:footer="992" w:gutter="0"/>
+          <w:pgNumType w:fmt="decimal"/>
+          <w:cols w:space="425" w:num="1"/>
+          <w:docGrid w:type="lines" w:linePitch="312" w:charSpace="0"/>
+        </w:sectPr>
       </w:pPr>
-      <w:r>
-        <w:rPr>
-          <w:rFonts w:ascii="仿宋" w:hAnsi="仿宋" w:eastAsia="仿宋" w:cs="Times New Roman"/>
-          <w:b/>
-          <w:kern w:val="0"/>
-          <w:sz w:val="28"/>
-          <w:szCs w:val="21"/>
-        </w:rPr>
-        <w:br w:type="page"/>
-      </w:r>
     </w:p>
     <w:p>
       <w:pPr>
         <w:jc w:val="center"/>
         <w:rPr>
-          <w:rFonts w:ascii="仿宋" w:hAnsi="仿宋" w:eastAsia="仿宋" w:cs="Times New Roman"/>
+          <w:rFonts w:hint="default" w:ascii="仿宋" w:hAnsi="仿宋" w:eastAsia="仿宋" w:cs="Times New Roman"/>
           <w:b/>
           <w:sz w:val="28"/>
           <w:szCs w:val="21"/>
+          <w:lang w:val="en-US" w:eastAsia="zh-CN"/>
         </w:rPr>
       </w:pPr>
       <w:r>
@@ -3073,56 +3015,9 @@
           <w:sz w:val="24"/>
           <w:szCs w:val="21"/>
           <w:u w:val="single"/>
+          <w:lang w:val="en-US" w:eastAsia="zh-CN"/>
         </w:rPr>
-        <w:t xml:space="preserve">       </w:t>
-      </w:r>
-      <w:r>
-        <w:rPr>
-          <w:rFonts w:ascii="仿宋" w:hAnsi="仿宋" w:eastAsia="仿宋" w:cs="Times New Roman"/>
-          <w:sz w:val="24"/>
-          <w:szCs w:val="21"/>
-          <w:u w:val="single"/>
-        </w:rPr>
-        <w:t xml:space="preserve"> </w:t>
-      </w:r>
-      <w:r>
-        <w:rPr>
-          <w:rFonts w:hint="eastAsia" w:ascii="仿宋" w:hAnsi="仿宋" w:eastAsia="仿宋" w:cs="Times New Roman"/>
-          <w:sz w:val="24"/>
-          <w:szCs w:val="21"/>
-          <w:u w:val="single"/>
-        </w:rPr>
-        <w:t xml:space="preserve">   </w:t>
-      </w:r>
-      <w:r>
-        <w:rPr>
-          <w:rFonts w:hint="eastAsia" w:ascii="仿宋" w:hAnsi="仿宋" w:eastAsia="仿宋" w:cs="Times New Roman"/>
-          <w:b/>
-          <w:sz w:val="28"/>
-          <w:szCs w:val="21"/>
-          <w:u w:val="single"/>
-        </w:rPr>
-        <w:t xml:space="preserve">     </w:t>
-      </w:r>
-      <w:r>
-        <w:rPr>
-          <w:rFonts w:ascii="仿宋" w:hAnsi="仿宋" w:eastAsia="仿宋" w:cs="Times New Roman"/>
-          <w:b/>
-          <w:sz w:val="28"/>
-          <w:szCs w:val="21"/>
-          <w:u w:val="single"/>
-        </w:rPr>
-        <w:t xml:space="preserve"> </w:t>
-      </w:r>
-      <w:r>
-        <w:rPr>
-          <w:rFonts w:hint="eastAsia" w:ascii="仿宋" w:hAnsi="仿宋" w:eastAsia="仿宋" w:cs="Times New Roman"/>
-          <w:b/>
-          <w:sz w:val="28"/>
-          <w:szCs w:val="21"/>
-          <w:u w:val="single"/>
-        </w:rPr>
-        <w:t xml:space="preserve"> </w:t>
+        <w:t xml:space="preserve">                   </w:t>
       </w:r>
     </w:p>
     <w:tbl>
@@ -3922,7 +3817,6 @@
           <w:rFonts w:ascii="宋体" w:hAnsi="宋体" w:eastAsia="宋体"/>
         </w:rPr>
         <w:sectPr>
-          <w:footerReference r:id="rId3" w:type="default"/>
           <w:pgSz w:w="16838" w:h="11906" w:orient="landscape"/>
           <w:pgMar w:top="1134" w:right="1134" w:bottom="851" w:left="1134" w:header="851" w:footer="992" w:gutter="0"/>
           <w:pgNumType w:fmt="decimal"/>
@@ -5827,17 +5721,7 @@
                 <w:color w:val="000000"/>
                 <w:szCs w:val="21"/>
               </w:rPr>
-              <w:t>领导班子作风踏实，以人为</w:t>
-            </w:r>
-            <w:bookmarkStart w:id="4" w:name="_GoBack"/>
-            <w:bookmarkEnd w:id="4"/>
-            <w:r>
-              <w:rPr>
-                <w:rFonts w:hint="eastAsia" w:ascii="宋体" w:hAnsi="宋体" w:eastAsia="宋体" w:cs="仿宋"/>
-                <w:color w:val="000000"/>
-                <w:szCs w:val="21"/>
-              </w:rPr>
-              <w:t>本，公正廉洁，中层及以上干部在现任岗位上无有效投诉，无违法违纪行为（2分）；在园务管理、工资分配、职称评定、名优教师推荐等工作中程序到位，公正公平，无有效投诉（1分）；</w:t>
+              <w:t>领导班子作风踏实，以人为本，公正廉洁，中层及以上干部在现任岗位上无有效投诉，无违法违纪行为（2分）；在园务管理、工资分配、职称评定、名优教师推荐等工作中程序到位，公正公平，无有效投诉（1分）；</w:t>
             </w:r>
             <w:r>
               <w:rPr>
@@ -12746,7 +12630,7 @@
           </w:tblCellMar>
         </w:tblPrEx>
         <w:trPr>
-          <w:trHeight w:val="1154" w:hRule="exact"/>
+          <w:trHeight w:val="0" w:hRule="atLeast"/>
           <w:jc w:val="center"/>
         </w:trPr>
         <w:tc>
@@ -13137,6 +13021,8 @@
           <w:rFonts w:ascii="宋体" w:hAnsi="宋体" w:eastAsia="宋体"/>
         </w:rPr>
       </w:pPr>
+      <w:bookmarkStart w:id="4" w:name="_GoBack"/>
+      <w:bookmarkEnd w:id="4"/>
     </w:p>
     <w:sectPr>
       <w:pgSz w:w="16838" w:h="11906" w:orient="landscape"/>
@@ -13975,6 +13861,9 @@
   <customSectProps>
     <customSectPr/>
     <customSectPr/>
+    <customSectPr/>
+    <customSectPr/>
+    <customSectPr/>
   </customSectProps>
   <customShpExts>
     <customShpInfo spid="_x0000_s1026" textRotate="1"/>

--- a/yzevaluate/src/main/resources/template/SpecialEvaluate-yz.docx
+++ b/yzevaluate/src/main/resources/template/SpecialEvaluate-yz.docx
@@ -1240,6 +1240,25 @@
               <w:spacing w:line="276" w:lineRule="auto"/>
               <w:jc w:val="center"/>
               <w:rPr>
+                <w:rFonts w:hint="eastAsia" w:ascii="仿宋" w:hAnsi="仿宋" w:eastAsia="仿宋" w:cs="仿宋"/>
+                <w:sz w:val="24"/>
+                <w:szCs w:val="24"/>
+              </w:rPr>
+            </w:pPr>
+            <w:r>
+              <w:rPr>
+                <w:rFonts w:hint="eastAsia" w:ascii="仿宋" w:hAnsi="仿宋" w:eastAsia="仿宋" w:cs="仿宋"/>
+                <w:sz w:val="24"/>
+                <w:szCs w:val="24"/>
+              </w:rPr>
+              <w:t>1.</w:t>
+            </w:r>
+          </w:p>
+          <w:p>
+            <w:pPr>
+              <w:spacing w:line="276" w:lineRule="auto"/>
+              <w:jc w:val="center"/>
+              <w:rPr>
                 <w:rFonts w:ascii="宋体" w:hAnsi="宋体"/>
                 <w:sz w:val="24"/>
                 <w:szCs w:val="24"/>
@@ -1247,26 +1266,7 @@
             </w:pPr>
             <w:r>
               <w:rPr>
-                <w:rFonts w:hint="eastAsia" w:ascii="宋体" w:hAnsi="宋体"/>
-                <w:sz w:val="24"/>
-                <w:szCs w:val="24"/>
-              </w:rPr>
-              <w:t>1.</w:t>
-            </w:r>
-          </w:p>
-          <w:p>
-            <w:pPr>
-              <w:spacing w:line="276" w:lineRule="auto"/>
-              <w:jc w:val="center"/>
-              <w:rPr>
-                <w:rFonts w:ascii="宋体" w:hAnsi="宋体"/>
-                <w:sz w:val="24"/>
-                <w:szCs w:val="24"/>
-              </w:rPr>
-            </w:pPr>
-            <w:r>
-              <w:rPr>
-                <w:rFonts w:hint="eastAsia" w:ascii="宋体" w:hAnsi="宋体" w:eastAsia="宋体" w:cs="Times New Roman"/>
+                <w:rFonts w:hint="eastAsia" w:ascii="仿宋" w:hAnsi="仿宋" w:eastAsia="仿宋" w:cs="仿宋"/>
                 <w:sz w:val="24"/>
                 <w:szCs w:val="24"/>
               </w:rPr>
@@ -1496,6 +1496,33 @@
               <w:spacing w:line="276" w:lineRule="auto"/>
               <w:jc w:val="center"/>
               <w:rPr>
+                <w:rFonts w:hint="eastAsia" w:ascii="仿宋" w:hAnsi="仿宋" w:eastAsia="仿宋" w:cs="仿宋"/>
+                <w:sz w:val="24"/>
+                <w:szCs w:val="24"/>
+              </w:rPr>
+            </w:pPr>
+            <w:r>
+              <w:rPr>
+                <w:rFonts w:hint="eastAsia" w:ascii="仿宋" w:hAnsi="仿宋" w:eastAsia="仿宋" w:cs="仿宋"/>
+                <w:sz w:val="24"/>
+                <w:szCs w:val="24"/>
+              </w:rPr>
+              <w:t>2</w:t>
+            </w:r>
+            <w:r>
+              <w:rPr>
+                <w:rFonts w:hint="eastAsia" w:ascii="仿宋" w:hAnsi="仿宋" w:eastAsia="仿宋" w:cs="仿宋"/>
+                <w:sz w:val="24"/>
+                <w:szCs w:val="24"/>
+              </w:rPr>
+              <w:t>.</w:t>
+            </w:r>
+          </w:p>
+          <w:p>
+            <w:pPr>
+              <w:spacing w:line="276" w:lineRule="auto"/>
+              <w:jc w:val="center"/>
+              <w:rPr>
                 <w:rFonts w:ascii="宋体" w:hAnsi="宋体"/>
                 <w:sz w:val="24"/>
                 <w:szCs w:val="24"/>
@@ -1503,26 +1530,7 @@
             </w:pPr>
             <w:r>
               <w:rPr>
-                <w:rFonts w:hint="eastAsia" w:ascii="宋体" w:hAnsi="宋体"/>
-                <w:sz w:val="24"/>
-                <w:szCs w:val="24"/>
-              </w:rPr>
-              <w:t>2.</w:t>
-            </w:r>
-          </w:p>
-          <w:p>
-            <w:pPr>
-              <w:spacing w:line="276" w:lineRule="auto"/>
-              <w:jc w:val="center"/>
-              <w:rPr>
-                <w:rFonts w:ascii="宋体" w:hAnsi="宋体"/>
-                <w:sz w:val="24"/>
-                <w:szCs w:val="24"/>
-              </w:rPr>
-            </w:pPr>
-            <w:r>
-              <w:rPr>
-                <w:rFonts w:hint="eastAsia" w:ascii="宋体" w:hAnsi="宋体" w:eastAsia="宋体" w:cs="Times New Roman"/>
+                <w:rFonts w:hint="eastAsia" w:ascii="仿宋" w:hAnsi="仿宋" w:eastAsia="仿宋" w:cs="仿宋"/>
                 <w:sz w:val="24"/>
                 <w:szCs w:val="24"/>
               </w:rPr>
@@ -1884,12 +1892,6 @@
             <w:insideV w:val="single" w:color="auto" w:sz="4" w:space="0"/>
           </w:tblBorders>
           <w:tblLayout w:type="fixed"/>
-          <w:tblCellMar>
-            <w:top w:w="0" w:type="dxa"/>
-            <w:left w:w="108" w:type="dxa"/>
-            <w:bottom w:w="0" w:type="dxa"/>
-            <w:right w:w="108" w:type="dxa"/>
-          </w:tblCellMar>
         </w:tblPrEx>
         <w:trPr>
           <w:trHeight w:val="652" w:hRule="atLeast"/>
@@ -2125,16 +2127,14 @@
               <w:spacing w:line="276" w:lineRule="auto"/>
               <w:jc w:val="center"/>
               <w:rPr>
-                <w:rFonts w:ascii="宋体" w:hAnsi="宋体"/>
-                <w:color w:val="000000"/>
+                <w:rFonts w:hint="eastAsia" w:ascii="仿宋" w:hAnsi="仿宋" w:eastAsia="仿宋" w:cs="仿宋"/>
                 <w:sz w:val="24"/>
                 <w:szCs w:val="24"/>
               </w:rPr>
             </w:pPr>
             <w:r>
               <w:rPr>
-                <w:rFonts w:hint="eastAsia" w:ascii="宋体" w:hAnsi="宋体"/>
-                <w:color w:val="000000"/>
+                <w:rFonts w:hint="eastAsia" w:ascii="仿宋" w:hAnsi="仿宋" w:eastAsia="仿宋" w:cs="仿宋"/>
                 <w:sz w:val="24"/>
                 <w:szCs w:val="24"/>
               </w:rPr>
@@ -2154,8 +2154,7 @@
             </w:pPr>
             <w:r>
               <w:rPr>
-                <w:rFonts w:hint="eastAsia" w:ascii="宋体" w:hAnsi="宋体" w:eastAsia="宋体" w:cs="Times New Roman"/>
-                <w:color w:val="000000"/>
+                <w:rFonts w:hint="eastAsia" w:ascii="仿宋" w:hAnsi="仿宋" w:eastAsia="仿宋" w:cs="仿宋"/>
                 <w:sz w:val="24"/>
                 <w:szCs w:val="24"/>
               </w:rPr>
@@ -2385,16 +2384,14 @@
               <w:spacing w:line="276" w:lineRule="auto"/>
               <w:jc w:val="center"/>
               <w:rPr>
-                <w:rFonts w:ascii="宋体" w:hAnsi="宋体"/>
-                <w:color w:val="000000"/>
+                <w:rFonts w:hint="eastAsia" w:ascii="仿宋" w:hAnsi="仿宋" w:eastAsia="仿宋" w:cs="仿宋"/>
                 <w:sz w:val="24"/>
                 <w:szCs w:val="24"/>
               </w:rPr>
             </w:pPr>
             <w:r>
               <w:rPr>
-                <w:rFonts w:hint="eastAsia" w:ascii="宋体" w:hAnsi="宋体"/>
-                <w:color w:val="000000"/>
+                <w:rFonts w:hint="eastAsia" w:ascii="仿宋" w:hAnsi="仿宋" w:eastAsia="仿宋" w:cs="仿宋"/>
                 <w:sz w:val="24"/>
                 <w:szCs w:val="24"/>
               </w:rPr>
@@ -2414,8 +2411,7 @@
             </w:pPr>
             <w:r>
               <w:rPr>
-                <w:rFonts w:hint="eastAsia" w:ascii="宋体" w:hAnsi="宋体" w:eastAsia="宋体" w:cs="Times New Roman"/>
-                <w:color w:val="000000"/>
+                <w:rFonts w:hint="eastAsia" w:ascii="仿宋" w:hAnsi="仿宋" w:eastAsia="仿宋" w:cs="仿宋"/>
                 <w:sz w:val="24"/>
                 <w:szCs w:val="24"/>
               </w:rPr>
@@ -2645,16 +2641,14 @@
               <w:spacing w:line="276" w:lineRule="auto"/>
               <w:jc w:val="center"/>
               <w:rPr>
-                <w:rFonts w:ascii="宋体" w:hAnsi="宋体"/>
-                <w:color w:val="000000"/>
+                <w:rFonts w:hint="eastAsia" w:ascii="仿宋" w:hAnsi="仿宋" w:eastAsia="仿宋" w:cs="仿宋"/>
                 <w:sz w:val="24"/>
                 <w:szCs w:val="24"/>
               </w:rPr>
             </w:pPr>
             <w:r>
               <w:rPr>
-                <w:rFonts w:hint="eastAsia" w:ascii="宋体" w:hAnsi="宋体"/>
-                <w:color w:val="000000"/>
+                <w:rFonts w:hint="eastAsia" w:ascii="仿宋" w:hAnsi="仿宋" w:eastAsia="仿宋" w:cs="仿宋"/>
                 <w:sz w:val="24"/>
                 <w:szCs w:val="24"/>
               </w:rPr>
@@ -2674,8 +2668,7 @@
             </w:pPr>
             <w:r>
               <w:rPr>
-                <w:rFonts w:hint="eastAsia" w:ascii="宋体" w:hAnsi="宋体" w:eastAsia="宋体" w:cs="Times New Roman"/>
-                <w:color w:val="000000"/>
+                <w:rFonts w:hint="eastAsia" w:ascii="仿宋" w:hAnsi="仿宋" w:eastAsia="仿宋" w:cs="仿宋"/>
                 <w:sz w:val="24"/>
                 <w:szCs w:val="24"/>
               </w:rPr>
@@ -3288,16 +3281,14 @@
               <w:spacing w:line="276" w:lineRule="auto"/>
               <w:jc w:val="center"/>
               <w:rPr>
-                <w:rFonts w:ascii="宋体" w:hAnsi="宋体"/>
-                <w:color w:val="000000"/>
+                <w:rFonts w:hint="eastAsia" w:ascii="仿宋" w:hAnsi="仿宋" w:eastAsia="仿宋" w:cs="仿宋"/>
                 <w:sz w:val="24"/>
                 <w:szCs w:val="24"/>
               </w:rPr>
             </w:pPr>
             <w:r>
               <w:rPr>
-                <w:rFonts w:hint="eastAsia" w:ascii="宋体" w:hAnsi="宋体"/>
-                <w:color w:val="000000"/>
+                <w:rFonts w:hint="eastAsia" w:ascii="仿宋" w:hAnsi="仿宋" w:eastAsia="仿宋" w:cs="仿宋"/>
                 <w:sz w:val="24"/>
                 <w:szCs w:val="24"/>
               </w:rPr>
@@ -3309,16 +3300,14 @@
               <w:spacing w:line="276" w:lineRule="auto"/>
               <w:jc w:val="center"/>
               <w:rPr>
-                <w:rFonts w:ascii="宋体" w:hAnsi="宋体" w:eastAsia="宋体" w:cs="Times New Roman"/>
-                <w:color w:val="000000"/>
+                <w:rFonts w:hint="eastAsia" w:ascii="仿宋" w:hAnsi="仿宋" w:eastAsia="仿宋" w:cs="仿宋"/>
                 <w:sz w:val="24"/>
                 <w:szCs w:val="24"/>
               </w:rPr>
             </w:pPr>
             <w:r>
               <w:rPr>
-                <w:rFonts w:hint="eastAsia" w:ascii="宋体" w:hAnsi="宋体" w:eastAsia="宋体" w:cs="Times New Roman"/>
-                <w:color w:val="000000"/>
+                <w:rFonts w:hint="eastAsia" w:ascii="仿宋" w:hAnsi="仿宋" w:eastAsia="仿宋" w:cs="仿宋"/>
                 <w:sz w:val="24"/>
                 <w:szCs w:val="24"/>
               </w:rPr>
@@ -3560,51 +3549,41 @@
               <w:spacing w:line="276" w:lineRule="auto"/>
               <w:jc w:val="center"/>
               <w:rPr>
-                <w:rFonts w:ascii="宋体" w:hAnsi="宋体"/>
-                <w:color w:val="000000"/>
+                <w:rFonts w:hint="eastAsia" w:ascii="仿宋" w:hAnsi="仿宋" w:eastAsia="仿宋" w:cs="仿宋"/>
                 <w:sz w:val="24"/>
                 <w:szCs w:val="24"/>
               </w:rPr>
             </w:pPr>
-            <w:r>
-              <w:rPr>
-                <w:rFonts w:ascii="宋体" w:hAnsi="宋体"/>
-                <w:color w:val="000000"/>
+            <w:bookmarkStart w:id="4" w:name="_GoBack"/>
+            <w:r>
+              <w:rPr>
+                <w:rFonts w:hint="eastAsia" w:ascii="仿宋" w:hAnsi="仿宋" w:eastAsia="仿宋" w:cs="仿宋"/>
                 <w:sz w:val="24"/>
                 <w:szCs w:val="24"/>
               </w:rPr>
-              <w:t>7</w:t>
-            </w:r>
-            <w:r>
-              <w:rPr>
-                <w:rFonts w:hint="eastAsia" w:ascii="宋体" w:hAnsi="宋体"/>
+              <w:t>7.</w:t>
+            </w:r>
+          </w:p>
+          <w:p>
+            <w:pPr>
+              <w:spacing w:line="276" w:lineRule="auto"/>
+              <w:jc w:val="center"/>
+              <w:rPr>
+                <w:rFonts w:ascii="宋体" w:hAnsi="宋体"/>
                 <w:color w:val="000000"/>
                 <w:sz w:val="24"/>
                 <w:szCs w:val="24"/>
               </w:rPr>
-              <w:t>.</w:t>
-            </w:r>
-          </w:p>
-          <w:p>
-            <w:pPr>
-              <w:spacing w:line="276" w:lineRule="auto"/>
-              <w:jc w:val="center"/>
-              <w:rPr>
-                <w:rFonts w:ascii="宋体" w:hAnsi="宋体"/>
-                <w:color w:val="000000"/>
+            </w:pPr>
+            <w:r>
+              <w:rPr>
+                <w:rFonts w:hint="eastAsia" w:ascii="仿宋" w:hAnsi="仿宋" w:eastAsia="仿宋" w:cs="仿宋"/>
                 <w:sz w:val="24"/>
                 <w:szCs w:val="24"/>
               </w:rPr>
-            </w:pPr>
-            <w:r>
-              <w:rPr>
-                <w:rFonts w:hint="eastAsia" w:ascii="宋体" w:hAnsi="宋体" w:eastAsia="宋体" w:cs="Times New Roman"/>
-                <w:color w:val="000000"/>
-                <w:sz w:val="24"/>
-                <w:szCs w:val="24"/>
-              </w:rPr>
               <w:t>满意度测评</w:t>
             </w:r>
+            <w:bookmarkEnd w:id="4"/>
           </w:p>
         </w:tc>
         <w:tc>
@@ -3810,8 +3789,6 @@
           <w:docGrid w:type="lines" w:linePitch="312" w:charSpace="0"/>
         </w:sectPr>
       </w:pPr>
-      <w:bookmarkStart w:id="4" w:name="_GoBack"/>
-      <w:bookmarkEnd w:id="4"/>
     </w:p>
     <w:p>
       <w:pPr>
@@ -3852,8 +3829,9 @@
       </w:pPr>
       <w:r>
         <w:rPr>
-          <w:rFonts w:hint="eastAsia" w:ascii="方正小标宋简体" w:hAnsi="Calibri" w:eastAsia="方正小标宋简体"/>
-          <w:bCs/>
+          <w:rFonts w:hint="eastAsia" w:ascii="仿宋" w:hAnsi="仿宋" w:eastAsia="仿宋" w:cs="仿宋"/>
+          <w:b/>
+          <w:bCs w:val="0"/>
           <w:color w:val="000000"/>
           <w:sz w:val="44"/>
           <w:szCs w:val="44"/>
@@ -3967,7 +3945,7 @@
               <w:spacing w:line="0" w:lineRule="atLeast"/>
               <w:jc w:val="center"/>
               <w:rPr>
-                <w:rFonts w:ascii="宋体" w:hAnsi="宋体" w:eastAsia="宋体"/>
+                <w:rFonts w:hint="eastAsia" w:ascii="仿宋" w:hAnsi="仿宋" w:eastAsia="仿宋" w:cs="仿宋"/>
                 <w:b/>
                 <w:color w:val="000000"/>
                 <w:szCs w:val="21"/>
@@ -3975,7 +3953,7 @@
             </w:pPr>
             <w:r>
               <w:rPr>
-                <w:rFonts w:hint="eastAsia" w:ascii="宋体" w:hAnsi="宋体" w:eastAsia="宋体"/>
+                <w:rFonts w:hint="eastAsia" w:ascii="仿宋" w:hAnsi="仿宋" w:eastAsia="仿宋" w:cs="仿宋"/>
                 <w:b/>
                 <w:color w:val="000000"/>
                 <w:szCs w:val="21"/>
@@ -3988,7 +3966,7 @@
               <w:spacing w:line="0" w:lineRule="atLeast"/>
               <w:jc w:val="center"/>
               <w:rPr>
-                <w:rFonts w:ascii="宋体" w:hAnsi="宋体" w:eastAsia="宋体"/>
+                <w:rFonts w:hint="eastAsia" w:ascii="仿宋" w:hAnsi="仿宋" w:eastAsia="仿宋" w:cs="仿宋"/>
                 <w:b/>
                 <w:color w:val="000000"/>
                 <w:szCs w:val="21"/>
@@ -3996,7 +3974,7 @@
             </w:pPr>
             <w:r>
               <w:rPr>
-                <w:rFonts w:hint="eastAsia" w:ascii="宋体" w:hAnsi="宋体" w:eastAsia="宋体"/>
+                <w:rFonts w:hint="eastAsia" w:ascii="仿宋" w:hAnsi="仿宋" w:eastAsia="仿宋" w:cs="仿宋"/>
                 <w:b/>
                 <w:color w:val="000000"/>
                 <w:szCs w:val="21"/>
@@ -4018,7 +3996,7 @@
               <w:spacing w:line="0" w:lineRule="atLeast"/>
               <w:jc w:val="center"/>
               <w:rPr>
-                <w:rFonts w:ascii="宋体" w:hAnsi="宋体" w:eastAsia="宋体"/>
+                <w:rFonts w:hint="eastAsia" w:ascii="仿宋" w:hAnsi="仿宋" w:eastAsia="仿宋" w:cs="仿宋"/>
                 <w:b/>
                 <w:color w:val="000000"/>
                 <w:szCs w:val="21"/>
@@ -4026,7 +4004,7 @@
             </w:pPr>
             <w:r>
               <w:rPr>
-                <w:rFonts w:hint="eastAsia" w:ascii="宋体" w:hAnsi="宋体" w:eastAsia="宋体"/>
+                <w:rFonts w:hint="eastAsia" w:ascii="仿宋" w:hAnsi="仿宋" w:eastAsia="仿宋" w:cs="仿宋"/>
                 <w:b/>
                 <w:color w:val="000000"/>
                 <w:szCs w:val="21"/>
@@ -4039,7 +4017,7 @@
               <w:spacing w:line="0" w:lineRule="atLeast"/>
               <w:jc w:val="center"/>
               <w:rPr>
-                <w:rFonts w:ascii="宋体" w:hAnsi="宋体" w:eastAsia="宋体"/>
+                <w:rFonts w:hint="eastAsia" w:ascii="仿宋" w:hAnsi="仿宋" w:eastAsia="仿宋" w:cs="仿宋"/>
                 <w:b/>
                 <w:color w:val="000000"/>
                 <w:szCs w:val="21"/>
@@ -4047,7 +4025,7 @@
             </w:pPr>
             <w:r>
               <w:rPr>
-                <w:rFonts w:hint="eastAsia" w:ascii="宋体" w:hAnsi="宋体" w:eastAsia="宋体"/>
+                <w:rFonts w:hint="eastAsia" w:ascii="仿宋" w:hAnsi="仿宋" w:eastAsia="仿宋" w:cs="仿宋"/>
                 <w:b/>
                 <w:color w:val="000000"/>
                 <w:szCs w:val="21"/>
@@ -4069,7 +4047,7 @@
               <w:spacing w:line="0" w:lineRule="atLeast"/>
               <w:jc w:val="center"/>
               <w:rPr>
-                <w:rFonts w:ascii="宋体" w:hAnsi="宋体" w:eastAsia="宋体"/>
+                <w:rFonts w:hint="eastAsia" w:ascii="仿宋" w:hAnsi="仿宋" w:eastAsia="仿宋" w:cs="仿宋"/>
                 <w:b/>
                 <w:color w:val="000000"/>
                 <w:szCs w:val="21"/>
@@ -4077,7 +4055,7 @@
             </w:pPr>
             <w:r>
               <w:rPr>
-                <w:rFonts w:hint="eastAsia" w:ascii="宋体" w:hAnsi="宋体" w:eastAsia="宋体"/>
+                <w:rFonts w:hint="eastAsia" w:ascii="仿宋" w:hAnsi="仿宋" w:eastAsia="仿宋" w:cs="仿宋"/>
                 <w:b/>
                 <w:color w:val="000000"/>
                 <w:szCs w:val="21"/>
@@ -4090,7 +4068,7 @@
               <w:spacing w:line="0" w:lineRule="atLeast"/>
               <w:jc w:val="center"/>
               <w:rPr>
-                <w:rFonts w:ascii="宋体" w:hAnsi="宋体" w:eastAsia="宋体"/>
+                <w:rFonts w:hint="eastAsia" w:ascii="仿宋" w:hAnsi="仿宋" w:eastAsia="仿宋" w:cs="仿宋"/>
                 <w:b/>
                 <w:color w:val="000000"/>
                 <w:szCs w:val="21"/>
@@ -4098,7 +4076,7 @@
             </w:pPr>
             <w:r>
               <w:rPr>
-                <w:rFonts w:hint="eastAsia" w:ascii="宋体" w:hAnsi="宋体" w:eastAsia="宋体"/>
+                <w:rFonts w:hint="eastAsia" w:ascii="仿宋" w:hAnsi="仿宋" w:eastAsia="仿宋" w:cs="仿宋"/>
                 <w:b/>
                 <w:color w:val="000000"/>
                 <w:szCs w:val="21"/>
@@ -4120,7 +4098,7 @@
               <w:spacing w:line="0" w:lineRule="atLeast"/>
               <w:jc w:val="center"/>
               <w:rPr>
-                <w:rFonts w:ascii="宋体" w:hAnsi="宋体" w:eastAsia="宋体"/>
+                <w:rFonts w:hint="eastAsia" w:ascii="仿宋" w:hAnsi="仿宋" w:eastAsia="仿宋" w:cs="仿宋"/>
                 <w:b/>
                 <w:color w:val="000000"/>
                 <w:szCs w:val="21"/>
@@ -4128,7 +4106,7 @@
             </w:pPr>
             <w:r>
               <w:rPr>
-                <w:rFonts w:hint="eastAsia" w:ascii="宋体" w:hAnsi="宋体" w:eastAsia="宋体"/>
+                <w:rFonts w:hint="eastAsia" w:ascii="仿宋" w:hAnsi="仿宋" w:eastAsia="仿宋" w:cs="仿宋"/>
                 <w:b/>
                 <w:color w:val="000000"/>
                 <w:szCs w:val="21"/>
@@ -4150,7 +4128,7 @@
               <w:spacing w:line="0" w:lineRule="atLeast"/>
               <w:jc w:val="center"/>
               <w:rPr>
-                <w:rFonts w:ascii="宋体" w:hAnsi="宋体" w:eastAsia="宋体"/>
+                <w:rFonts w:hint="eastAsia" w:ascii="仿宋" w:hAnsi="仿宋" w:eastAsia="仿宋" w:cs="仿宋"/>
                 <w:b/>
                 <w:color w:val="000000"/>
                 <w:szCs w:val="21"/>
@@ -4158,7 +4136,7 @@
             </w:pPr>
             <w:r>
               <w:rPr>
-                <w:rFonts w:hint="eastAsia" w:ascii="宋体" w:hAnsi="宋体" w:eastAsia="宋体"/>
+                <w:rFonts w:hint="eastAsia" w:ascii="仿宋" w:hAnsi="仿宋" w:eastAsia="仿宋" w:cs="仿宋"/>
                 <w:b/>
                 <w:color w:val="000000"/>
                 <w:szCs w:val="21"/>
@@ -4180,7 +4158,7 @@
               <w:spacing w:line="0" w:lineRule="atLeast"/>
               <w:jc w:val="center"/>
               <w:rPr>
-                <w:rFonts w:ascii="宋体" w:hAnsi="宋体" w:eastAsia="宋体"/>
+                <w:rFonts w:hint="eastAsia" w:ascii="仿宋" w:hAnsi="仿宋" w:eastAsia="仿宋" w:cs="仿宋"/>
                 <w:b/>
                 <w:color w:val="000000"/>
                 <w:szCs w:val="21"/>
@@ -4188,7 +4166,7 @@
             </w:pPr>
             <w:r>
               <w:rPr>
-                <w:rFonts w:hint="eastAsia" w:ascii="宋体" w:hAnsi="宋体" w:eastAsia="宋体"/>
+                <w:rFonts w:hint="eastAsia" w:ascii="仿宋" w:hAnsi="仿宋" w:eastAsia="仿宋" w:cs="仿宋"/>
                 <w:b/>
                 <w:color w:val="000000"/>
                 <w:szCs w:val="21"/>
@@ -4210,7 +4188,7 @@
               <w:spacing w:line="0" w:lineRule="atLeast"/>
               <w:jc w:val="center"/>
               <w:rPr>
-                <w:rFonts w:ascii="宋体" w:hAnsi="宋体" w:eastAsia="宋体"/>
+                <w:rFonts w:hint="eastAsia" w:ascii="仿宋" w:hAnsi="仿宋" w:eastAsia="仿宋" w:cs="仿宋"/>
                 <w:b/>
                 <w:color w:val="000000"/>
                 <w:szCs w:val="21"/>
@@ -4218,7 +4196,7 @@
             </w:pPr>
             <w:r>
               <w:rPr>
-                <w:rFonts w:hint="eastAsia" w:ascii="宋体" w:hAnsi="宋体" w:eastAsia="宋体"/>
+                <w:rFonts w:hint="eastAsia" w:ascii="仿宋" w:hAnsi="仿宋" w:eastAsia="仿宋" w:cs="仿宋"/>
                 <w:b/>
                 <w:color w:val="000000"/>
                 <w:szCs w:val="21"/>
@@ -4261,14 +4239,18 @@
               <w:spacing w:line="0" w:lineRule="atLeast"/>
               <w:jc w:val="center"/>
               <w:rPr>
-                <w:rFonts w:ascii="宋体" w:hAnsi="宋体" w:eastAsia="宋体"/>
-                <w:color w:val="000000"/>
-                <w:szCs w:val="21"/>
-              </w:rPr>
-            </w:pPr>
-            <w:r>
-              <w:rPr>
-                <w:rFonts w:hint="eastAsia" w:ascii="宋体" w:hAnsi="宋体" w:eastAsia="宋体"/>
+                <w:rFonts w:hint="eastAsia" w:ascii="仿宋" w:hAnsi="仿宋" w:eastAsia="仿宋" w:cs="仿宋"/>
+                <w:b/>
+                <w:bCs/>
+                <w:color w:val="000000"/>
+                <w:szCs w:val="21"/>
+              </w:rPr>
+            </w:pPr>
+            <w:r>
+              <w:rPr>
+                <w:rFonts w:hint="eastAsia" w:ascii="仿宋" w:hAnsi="仿宋" w:eastAsia="仿宋" w:cs="仿宋"/>
+                <w:b/>
+                <w:bCs/>
                 <w:color w:val="000000"/>
                 <w:szCs w:val="21"/>
               </w:rPr>
@@ -4280,14 +4262,18 @@
               <w:spacing w:line="0" w:lineRule="atLeast"/>
               <w:jc w:val="center"/>
               <w:rPr>
-                <w:rFonts w:ascii="宋体" w:hAnsi="宋体" w:eastAsia="宋体"/>
-                <w:color w:val="000000"/>
-                <w:szCs w:val="21"/>
-              </w:rPr>
-            </w:pPr>
-            <w:r>
-              <w:rPr>
-                <w:rFonts w:hint="eastAsia" w:ascii="宋体" w:hAnsi="宋体" w:eastAsia="宋体"/>
+                <w:rFonts w:hint="eastAsia" w:ascii="仿宋" w:hAnsi="仿宋" w:eastAsia="仿宋" w:cs="仿宋"/>
+                <w:b/>
+                <w:bCs/>
+                <w:color w:val="000000"/>
+                <w:szCs w:val="21"/>
+              </w:rPr>
+            </w:pPr>
+            <w:r>
+              <w:rPr>
+                <w:rFonts w:hint="eastAsia" w:ascii="仿宋" w:hAnsi="仿宋" w:eastAsia="仿宋" w:cs="仿宋"/>
+                <w:b/>
+                <w:bCs/>
                 <w:color w:val="000000"/>
                 <w:szCs w:val="21"/>
               </w:rPr>
@@ -4299,29 +4285,29 @@
               <w:spacing w:line="0" w:lineRule="atLeast"/>
               <w:jc w:val="center"/>
               <w:rPr>
-                <w:rFonts w:ascii="宋体" w:hAnsi="宋体" w:eastAsia="宋体"/>
-                <w:color w:val="000000"/>
-                <w:szCs w:val="21"/>
-              </w:rPr>
-            </w:pPr>
-          </w:p>
-          <w:p>
-            <w:pPr>
-              <w:spacing w:line="0" w:lineRule="atLeast"/>
-              <w:jc w:val="center"/>
-              <w:rPr>
-                <w:rFonts w:ascii="宋体" w:hAnsi="宋体" w:eastAsia="宋体"/>
-                <w:color w:val="000000"/>
-                <w:szCs w:val="21"/>
-              </w:rPr>
-            </w:pPr>
-          </w:p>
-          <w:p>
-            <w:pPr>
-              <w:spacing w:line="0" w:lineRule="atLeast"/>
-              <w:jc w:val="center"/>
-              <w:rPr>
-                <w:rFonts w:ascii="宋体" w:hAnsi="宋体" w:eastAsia="宋体" w:cs="宋体"/>
+                <w:rFonts w:hint="eastAsia" w:ascii="仿宋" w:hAnsi="仿宋" w:eastAsia="仿宋" w:cs="仿宋"/>
+                <w:color w:val="000000"/>
+                <w:szCs w:val="21"/>
+              </w:rPr>
+            </w:pPr>
+          </w:p>
+          <w:p>
+            <w:pPr>
+              <w:spacing w:line="0" w:lineRule="atLeast"/>
+              <w:jc w:val="center"/>
+              <w:rPr>
+                <w:rFonts w:hint="eastAsia" w:ascii="仿宋" w:hAnsi="仿宋" w:eastAsia="仿宋" w:cs="仿宋"/>
+                <w:color w:val="000000"/>
+                <w:szCs w:val="21"/>
+              </w:rPr>
+            </w:pPr>
+          </w:p>
+          <w:p>
+            <w:pPr>
+              <w:spacing w:line="0" w:lineRule="atLeast"/>
+              <w:jc w:val="center"/>
+              <w:rPr>
+                <w:rFonts w:hint="eastAsia" w:ascii="仿宋" w:hAnsi="仿宋" w:eastAsia="仿宋" w:cs="仿宋"/>
                 <w:color w:val="000000"/>
                 <w:szCs w:val="21"/>
               </w:rPr>
@@ -4339,14 +4325,14 @@
               <w:spacing w:line="0" w:lineRule="atLeast"/>
               <w:jc w:val="center"/>
               <w:rPr>
-                <w:rFonts w:ascii="宋体" w:hAnsi="宋体" w:eastAsia="宋体" w:cs="宋体"/>
-                <w:color w:val="000000"/>
-                <w:szCs w:val="21"/>
-              </w:rPr>
-            </w:pPr>
-            <w:r>
-              <w:rPr>
-                <w:rFonts w:hint="eastAsia" w:ascii="宋体" w:hAnsi="宋体" w:eastAsia="宋体" w:cs="宋体"/>
+                <w:rFonts w:hint="eastAsia" w:ascii="仿宋" w:hAnsi="仿宋" w:eastAsia="仿宋" w:cs="仿宋"/>
+                <w:color w:val="000000"/>
+                <w:szCs w:val="21"/>
+              </w:rPr>
+            </w:pPr>
+            <w:r>
+              <w:rPr>
+                <w:rFonts w:hint="eastAsia" w:ascii="仿宋" w:hAnsi="仿宋" w:eastAsia="仿宋" w:cs="仿宋"/>
                 <w:color w:val="000000"/>
                 <w:szCs w:val="21"/>
               </w:rPr>
@@ -4358,14 +4344,14 @@
               <w:spacing w:line="0" w:lineRule="atLeast"/>
               <w:jc w:val="center"/>
               <w:rPr>
-                <w:rFonts w:ascii="宋体" w:hAnsi="宋体" w:eastAsia="宋体" w:cs="宋体"/>
-                <w:color w:val="000000"/>
-                <w:szCs w:val="21"/>
-              </w:rPr>
-            </w:pPr>
-            <w:r>
-              <w:rPr>
-                <w:rFonts w:hint="eastAsia" w:ascii="宋体" w:hAnsi="宋体" w:eastAsia="宋体" w:cs="宋体"/>
+                <w:rFonts w:hint="eastAsia" w:ascii="仿宋" w:hAnsi="仿宋" w:eastAsia="仿宋" w:cs="仿宋"/>
+                <w:color w:val="000000"/>
+                <w:szCs w:val="21"/>
+              </w:rPr>
+            </w:pPr>
+            <w:r>
+              <w:rPr>
+                <w:rFonts w:hint="eastAsia" w:ascii="仿宋" w:hAnsi="仿宋" w:eastAsia="仿宋" w:cs="仿宋"/>
                 <w:color w:val="000000"/>
                 <w:szCs w:val="21"/>
               </w:rPr>
@@ -4377,14 +4363,14 @@
               <w:spacing w:line="0" w:lineRule="atLeast"/>
               <w:jc w:val="center"/>
               <w:rPr>
-                <w:rFonts w:ascii="宋体" w:hAnsi="宋体" w:eastAsia="宋体" w:cs="宋体"/>
-                <w:color w:val="000000"/>
-                <w:szCs w:val="21"/>
-              </w:rPr>
-            </w:pPr>
-            <w:r>
-              <w:rPr>
-                <w:rFonts w:hint="eastAsia" w:ascii="宋体" w:hAnsi="宋体" w:eastAsia="宋体" w:cs="宋体"/>
+                <w:rFonts w:hint="eastAsia" w:ascii="仿宋" w:hAnsi="仿宋" w:eastAsia="仿宋" w:cs="仿宋"/>
+                <w:color w:val="000000"/>
+                <w:szCs w:val="21"/>
+              </w:rPr>
+            </w:pPr>
+            <w:r>
+              <w:rPr>
+                <w:rFonts w:hint="eastAsia" w:ascii="仿宋" w:hAnsi="仿宋" w:eastAsia="仿宋" w:cs="仿宋"/>
                 <w:color w:val="000000"/>
                 <w:szCs w:val="21"/>
               </w:rPr>
@@ -4402,14 +4388,14 @@
               <w:spacing w:line="0" w:lineRule="atLeast"/>
               <w:jc w:val="center"/>
               <w:rPr>
-                <w:rFonts w:ascii="宋体" w:hAnsi="宋体" w:eastAsia="宋体"/>
-                <w:color w:val="000000"/>
-                <w:szCs w:val="21"/>
-              </w:rPr>
-            </w:pPr>
-            <w:r>
-              <w:rPr>
-                <w:rFonts w:hint="eastAsia" w:ascii="宋体" w:hAnsi="宋体" w:eastAsia="宋体"/>
+                <w:rFonts w:hint="eastAsia" w:ascii="仿宋" w:hAnsi="仿宋" w:eastAsia="仿宋" w:cs="仿宋"/>
+                <w:color w:val="000000"/>
+                <w:szCs w:val="21"/>
+              </w:rPr>
+            </w:pPr>
+            <w:r>
+              <w:rPr>
+                <w:rFonts w:hint="eastAsia" w:ascii="仿宋" w:hAnsi="仿宋" w:eastAsia="仿宋" w:cs="仿宋"/>
                 <w:color w:val="000000"/>
                 <w:szCs w:val="21"/>
               </w:rPr>
@@ -4427,14 +4413,14 @@
               <w:spacing w:line="0" w:lineRule="atLeast"/>
               <w:jc w:val="center"/>
               <w:rPr>
-                <w:rFonts w:ascii="宋体" w:hAnsi="宋体" w:eastAsia="宋体" w:cs="宋体"/>
-                <w:color w:val="000000"/>
-                <w:szCs w:val="21"/>
-              </w:rPr>
-            </w:pPr>
-            <w:r>
-              <w:rPr>
-                <w:rFonts w:hint="eastAsia" w:ascii="宋体" w:hAnsi="宋体" w:eastAsia="宋体"/>
+                <w:rFonts w:hint="eastAsia" w:ascii="仿宋" w:hAnsi="仿宋" w:eastAsia="仿宋" w:cs="仿宋"/>
+                <w:color w:val="000000"/>
+                <w:szCs w:val="21"/>
+              </w:rPr>
+            </w:pPr>
+            <w:r>
+              <w:rPr>
+                <w:rFonts w:hint="eastAsia" w:ascii="仿宋" w:hAnsi="仿宋" w:eastAsia="仿宋" w:cs="仿宋"/>
                 <w:color w:val="000000"/>
                 <w:szCs w:val="21"/>
               </w:rPr>
@@ -4454,14 +4440,14 @@
             <w:pPr>
               <w:spacing w:line="0" w:lineRule="atLeast"/>
               <w:rPr>
-                <w:rFonts w:ascii="宋体" w:hAnsi="宋体" w:eastAsia="宋体" w:cs="仿宋"/>
-                <w:color w:val="000000"/>
-                <w:szCs w:val="21"/>
-              </w:rPr>
-            </w:pPr>
-            <w:r>
-              <w:rPr>
-                <w:rFonts w:hint="eastAsia" w:ascii="宋体" w:hAnsi="宋体" w:eastAsia="宋体" w:cs="仿宋"/>
+                <w:rFonts w:hint="eastAsia" w:ascii="仿宋" w:hAnsi="仿宋" w:eastAsia="仿宋" w:cs="仿宋"/>
+                <w:color w:val="000000"/>
+                <w:szCs w:val="21"/>
+              </w:rPr>
+            </w:pPr>
+            <w:r>
+              <w:rPr>
+                <w:rFonts w:hint="eastAsia" w:ascii="仿宋" w:hAnsi="仿宋" w:eastAsia="仿宋" w:cs="仿宋"/>
                 <w:color w:val="000000"/>
                 <w:szCs w:val="21"/>
               </w:rPr>
@@ -4482,54 +4468,54 @@
               <w:spacing w:line="0" w:lineRule="atLeast"/>
               <w:jc w:val="center"/>
               <w:rPr>
-                <w:rFonts w:ascii="仿宋" w:hAnsi="仿宋" w:eastAsia="仿宋" w:cs="Times New Roman"/>
-                <w:color w:val="000000" w:themeColor="text1"/>
-                <w:sz w:val="22"/>
-                <w:szCs w:val="21"/>
-                <w14:textFill>
-                  <w14:solidFill>
-                    <w14:schemeClr w14:val="tx1"/>
-                  </w14:solidFill>
-                </w14:textFill>
-              </w:rPr>
-            </w:pPr>
-          </w:p>
-          <w:p>
-            <w:pPr>
-              <w:spacing w:line="0" w:lineRule="atLeast"/>
-              <w:jc w:val="center"/>
-              <w:rPr>
-                <w:rFonts w:ascii="仿宋" w:hAnsi="仿宋" w:eastAsia="仿宋" w:cs="Times New Roman"/>
-                <w:color w:val="000000" w:themeColor="text1"/>
-                <w:sz w:val="22"/>
-                <w:szCs w:val="21"/>
-                <w14:textFill>
-                  <w14:solidFill>
-                    <w14:schemeClr w14:val="tx1"/>
-                  </w14:solidFill>
-                </w14:textFill>
-              </w:rPr>
-            </w:pPr>
-          </w:p>
-          <w:p>
-            <w:pPr>
-              <w:spacing w:line="0" w:lineRule="atLeast"/>
-              <w:jc w:val="center"/>
-              <w:rPr>
-                <w:rFonts w:ascii="仿宋" w:hAnsi="仿宋" w:eastAsia="仿宋" w:cs="Times New Roman"/>
-                <w:color w:val="000000" w:themeColor="text1"/>
-                <w:sz w:val="22"/>
-                <w:szCs w:val="21"/>
-                <w14:textFill>
-                  <w14:solidFill>
-                    <w14:schemeClr w14:val="tx1"/>
-                  </w14:solidFill>
-                </w14:textFill>
-              </w:rPr>
-            </w:pPr>
-            <w:r>
-              <w:rPr>
-                <w:rFonts w:hint="eastAsia" w:ascii="仿宋" w:hAnsi="仿宋" w:eastAsia="仿宋" w:cs="Times New Roman"/>
+                <w:rFonts w:hint="eastAsia" w:ascii="仿宋" w:hAnsi="仿宋" w:eastAsia="仿宋" w:cs="仿宋"/>
+                <w:color w:val="000000" w:themeColor="text1"/>
+                <w:sz w:val="22"/>
+                <w:szCs w:val="21"/>
+                <w14:textFill>
+                  <w14:solidFill>
+                    <w14:schemeClr w14:val="tx1"/>
+                  </w14:solidFill>
+                </w14:textFill>
+              </w:rPr>
+            </w:pPr>
+          </w:p>
+          <w:p>
+            <w:pPr>
+              <w:spacing w:line="0" w:lineRule="atLeast"/>
+              <w:jc w:val="center"/>
+              <w:rPr>
+                <w:rFonts w:hint="eastAsia" w:ascii="仿宋" w:hAnsi="仿宋" w:eastAsia="仿宋" w:cs="仿宋"/>
+                <w:color w:val="000000" w:themeColor="text1"/>
+                <w:sz w:val="22"/>
+                <w:szCs w:val="21"/>
+                <w14:textFill>
+                  <w14:solidFill>
+                    <w14:schemeClr w14:val="tx1"/>
+                  </w14:solidFill>
+                </w14:textFill>
+              </w:rPr>
+            </w:pPr>
+          </w:p>
+          <w:p>
+            <w:pPr>
+              <w:spacing w:line="0" w:lineRule="atLeast"/>
+              <w:jc w:val="center"/>
+              <w:rPr>
+                <w:rFonts w:hint="eastAsia" w:ascii="仿宋" w:hAnsi="仿宋" w:eastAsia="仿宋" w:cs="仿宋"/>
+                <w:color w:val="000000" w:themeColor="text1"/>
+                <w:sz w:val="22"/>
+                <w:szCs w:val="21"/>
+                <w14:textFill>
+                  <w14:solidFill>
+                    <w14:schemeClr w14:val="tx1"/>
+                  </w14:solidFill>
+                </w14:textFill>
+              </w:rPr>
+            </w:pPr>
+            <w:r>
+              <w:rPr>
+                <w:rFonts w:hint="eastAsia" w:ascii="仿宋" w:hAnsi="仿宋" w:eastAsia="仿宋" w:cs="仿宋"/>
                 <w:color w:val="000000" w:themeColor="text1"/>
                 <w:sz w:val="22"/>
                 <w:szCs w:val="21"/>
@@ -4547,347 +4533,347 @@
               <w:spacing w:line="0" w:lineRule="atLeast"/>
               <w:jc w:val="center"/>
               <w:rPr>
-                <w:rFonts w:ascii="仿宋" w:hAnsi="仿宋" w:eastAsia="仿宋" w:cs="Times New Roman"/>
-                <w:color w:val="000000" w:themeColor="text1"/>
-                <w:sz w:val="22"/>
-                <w:szCs w:val="21"/>
-                <w14:textFill>
-                  <w14:solidFill>
-                    <w14:schemeClr w14:val="tx1"/>
-                  </w14:solidFill>
-                </w14:textFill>
-              </w:rPr>
-            </w:pPr>
-          </w:p>
-          <w:p>
-            <w:pPr>
-              <w:spacing w:line="0" w:lineRule="atLeast"/>
-              <w:jc w:val="center"/>
-              <w:rPr>
-                <w:rFonts w:ascii="仿宋" w:hAnsi="仿宋" w:eastAsia="仿宋" w:cs="Times New Roman"/>
-                <w:color w:val="000000" w:themeColor="text1"/>
-                <w:sz w:val="22"/>
-                <w:szCs w:val="21"/>
-                <w14:textFill>
-                  <w14:solidFill>
-                    <w14:schemeClr w14:val="tx1"/>
-                  </w14:solidFill>
-                </w14:textFill>
-              </w:rPr>
-            </w:pPr>
-          </w:p>
-          <w:p>
-            <w:pPr>
-              <w:spacing w:line="0" w:lineRule="atLeast"/>
-              <w:jc w:val="center"/>
-              <w:rPr>
-                <w:rFonts w:ascii="仿宋" w:hAnsi="仿宋" w:eastAsia="仿宋" w:cs="Times New Roman"/>
-                <w:color w:val="000000" w:themeColor="text1"/>
-                <w:sz w:val="22"/>
-                <w:szCs w:val="21"/>
-                <w14:textFill>
-                  <w14:solidFill>
-                    <w14:schemeClr w14:val="tx1"/>
-                  </w14:solidFill>
-                </w14:textFill>
-              </w:rPr>
-            </w:pPr>
-          </w:p>
-          <w:p>
-            <w:pPr>
-              <w:spacing w:line="0" w:lineRule="atLeast"/>
-              <w:jc w:val="center"/>
-              <w:rPr>
-                <w:rFonts w:ascii="仿宋" w:hAnsi="仿宋" w:eastAsia="仿宋" w:cs="Times New Roman"/>
-                <w:color w:val="000000" w:themeColor="text1"/>
-                <w:sz w:val="22"/>
-                <w:szCs w:val="21"/>
-                <w14:textFill>
-                  <w14:solidFill>
-                    <w14:schemeClr w14:val="tx1"/>
-                  </w14:solidFill>
-                </w14:textFill>
-              </w:rPr>
-            </w:pPr>
-          </w:p>
-          <w:p>
-            <w:pPr>
-              <w:spacing w:line="0" w:lineRule="atLeast"/>
-              <w:jc w:val="center"/>
-              <w:rPr>
-                <w:rFonts w:ascii="仿宋" w:hAnsi="仿宋" w:eastAsia="仿宋" w:cs="Times New Roman"/>
-                <w:color w:val="000000" w:themeColor="text1"/>
-                <w:sz w:val="22"/>
-                <w:szCs w:val="21"/>
-                <w14:textFill>
-                  <w14:solidFill>
-                    <w14:schemeClr w14:val="tx1"/>
-                  </w14:solidFill>
-                </w14:textFill>
-              </w:rPr>
-            </w:pPr>
-          </w:p>
-          <w:p>
-            <w:pPr>
-              <w:spacing w:line="0" w:lineRule="atLeast"/>
-              <w:jc w:val="center"/>
-              <w:rPr>
-                <w:rFonts w:ascii="仿宋" w:hAnsi="仿宋" w:eastAsia="仿宋" w:cs="Times New Roman"/>
-                <w:color w:val="000000" w:themeColor="text1"/>
-                <w:sz w:val="22"/>
-                <w:szCs w:val="21"/>
-                <w14:textFill>
-                  <w14:solidFill>
-                    <w14:schemeClr w14:val="tx1"/>
-                  </w14:solidFill>
-                </w14:textFill>
-              </w:rPr>
-            </w:pPr>
-          </w:p>
-          <w:p>
-            <w:pPr>
-              <w:spacing w:line="0" w:lineRule="atLeast"/>
-              <w:jc w:val="center"/>
-              <w:rPr>
-                <w:rFonts w:ascii="仿宋" w:hAnsi="仿宋" w:eastAsia="仿宋" w:cs="Times New Roman"/>
-                <w:color w:val="000000" w:themeColor="text1"/>
-                <w:sz w:val="22"/>
-                <w:szCs w:val="21"/>
-                <w14:textFill>
-                  <w14:solidFill>
-                    <w14:schemeClr w14:val="tx1"/>
-                  </w14:solidFill>
-                </w14:textFill>
-              </w:rPr>
-            </w:pPr>
-          </w:p>
-          <w:p>
-            <w:pPr>
-              <w:spacing w:line="0" w:lineRule="atLeast"/>
-              <w:jc w:val="center"/>
-              <w:rPr>
-                <w:rFonts w:ascii="仿宋" w:hAnsi="仿宋" w:eastAsia="仿宋" w:cs="Times New Roman"/>
-                <w:color w:val="000000" w:themeColor="text1"/>
-                <w:sz w:val="22"/>
-                <w:szCs w:val="21"/>
-                <w14:textFill>
-                  <w14:solidFill>
-                    <w14:schemeClr w14:val="tx1"/>
-                  </w14:solidFill>
-                </w14:textFill>
-              </w:rPr>
-            </w:pPr>
-          </w:p>
-          <w:p>
-            <w:pPr>
-              <w:spacing w:line="0" w:lineRule="atLeast"/>
-              <w:jc w:val="center"/>
-              <w:rPr>
-                <w:rFonts w:ascii="仿宋" w:hAnsi="仿宋" w:eastAsia="仿宋" w:cs="Times New Roman"/>
-                <w:color w:val="000000" w:themeColor="text1"/>
-                <w:sz w:val="22"/>
-                <w:szCs w:val="21"/>
-                <w14:textFill>
-                  <w14:solidFill>
-                    <w14:schemeClr w14:val="tx1"/>
-                  </w14:solidFill>
-                </w14:textFill>
-              </w:rPr>
-            </w:pPr>
-          </w:p>
-          <w:p>
-            <w:pPr>
-              <w:spacing w:line="0" w:lineRule="atLeast"/>
-              <w:jc w:val="center"/>
-              <w:rPr>
-                <w:rFonts w:ascii="仿宋" w:hAnsi="仿宋" w:eastAsia="仿宋" w:cs="Times New Roman"/>
-                <w:color w:val="000000" w:themeColor="text1"/>
-                <w:sz w:val="22"/>
-                <w:szCs w:val="21"/>
-                <w14:textFill>
-                  <w14:solidFill>
-                    <w14:schemeClr w14:val="tx1"/>
-                  </w14:solidFill>
-                </w14:textFill>
-              </w:rPr>
-            </w:pPr>
-          </w:p>
-          <w:p>
-            <w:pPr>
-              <w:spacing w:line="0" w:lineRule="atLeast"/>
-              <w:jc w:val="center"/>
-              <w:rPr>
-                <w:rFonts w:ascii="仿宋" w:hAnsi="仿宋" w:eastAsia="仿宋" w:cs="Times New Roman"/>
-                <w:color w:val="000000" w:themeColor="text1"/>
-                <w:sz w:val="22"/>
-                <w:szCs w:val="21"/>
-                <w14:textFill>
-                  <w14:solidFill>
-                    <w14:schemeClr w14:val="tx1"/>
-                  </w14:solidFill>
-                </w14:textFill>
-              </w:rPr>
-            </w:pPr>
-          </w:p>
-          <w:p>
-            <w:pPr>
-              <w:spacing w:line="0" w:lineRule="atLeast"/>
-              <w:jc w:val="center"/>
-              <w:rPr>
-                <w:rFonts w:ascii="仿宋" w:hAnsi="仿宋" w:eastAsia="仿宋" w:cs="Times New Roman"/>
-                <w:color w:val="000000" w:themeColor="text1"/>
-                <w:sz w:val="22"/>
-                <w:szCs w:val="21"/>
-                <w14:textFill>
-                  <w14:solidFill>
-                    <w14:schemeClr w14:val="tx1"/>
-                  </w14:solidFill>
-                </w14:textFill>
-              </w:rPr>
-            </w:pPr>
-          </w:p>
-          <w:p>
-            <w:pPr>
-              <w:spacing w:line="0" w:lineRule="atLeast"/>
-              <w:jc w:val="center"/>
-              <w:rPr>
-                <w:rFonts w:ascii="仿宋" w:hAnsi="仿宋" w:eastAsia="仿宋" w:cs="Times New Roman"/>
-                <w:color w:val="000000" w:themeColor="text1"/>
-                <w:sz w:val="22"/>
-                <w:szCs w:val="21"/>
-                <w14:textFill>
-                  <w14:solidFill>
-                    <w14:schemeClr w14:val="tx1"/>
-                  </w14:solidFill>
-                </w14:textFill>
-              </w:rPr>
-            </w:pPr>
-          </w:p>
-          <w:p>
-            <w:pPr>
-              <w:spacing w:line="0" w:lineRule="atLeast"/>
-              <w:jc w:val="center"/>
-              <w:rPr>
-                <w:rFonts w:ascii="仿宋" w:hAnsi="仿宋" w:eastAsia="仿宋" w:cs="Times New Roman"/>
-                <w:color w:val="000000" w:themeColor="text1"/>
-                <w:sz w:val="22"/>
-                <w:szCs w:val="21"/>
-                <w14:textFill>
-                  <w14:solidFill>
-                    <w14:schemeClr w14:val="tx1"/>
-                  </w14:solidFill>
-                </w14:textFill>
-              </w:rPr>
-            </w:pPr>
-          </w:p>
-          <w:p>
-            <w:pPr>
-              <w:spacing w:line="0" w:lineRule="atLeast"/>
-              <w:jc w:val="center"/>
-              <w:rPr>
-                <w:rFonts w:ascii="仿宋" w:hAnsi="仿宋" w:eastAsia="仿宋" w:cs="Times New Roman"/>
-                <w:color w:val="000000" w:themeColor="text1"/>
-                <w:sz w:val="22"/>
-                <w:szCs w:val="21"/>
-                <w14:textFill>
-                  <w14:solidFill>
-                    <w14:schemeClr w14:val="tx1"/>
-                  </w14:solidFill>
-                </w14:textFill>
-              </w:rPr>
-            </w:pPr>
-          </w:p>
-          <w:p>
-            <w:pPr>
-              <w:spacing w:line="0" w:lineRule="atLeast"/>
-              <w:jc w:val="center"/>
-              <w:rPr>
-                <w:rFonts w:ascii="仿宋" w:hAnsi="仿宋" w:eastAsia="仿宋" w:cs="Times New Roman"/>
-                <w:color w:val="000000" w:themeColor="text1"/>
-                <w:sz w:val="22"/>
-                <w:szCs w:val="21"/>
-                <w14:textFill>
-                  <w14:solidFill>
-                    <w14:schemeClr w14:val="tx1"/>
-                  </w14:solidFill>
-                </w14:textFill>
-              </w:rPr>
-            </w:pPr>
-          </w:p>
-          <w:p>
-            <w:pPr>
-              <w:spacing w:line="0" w:lineRule="atLeast"/>
-              <w:jc w:val="center"/>
-              <w:rPr>
-                <w:rFonts w:ascii="仿宋" w:hAnsi="仿宋" w:eastAsia="仿宋" w:cs="Times New Roman"/>
-                <w:color w:val="000000" w:themeColor="text1"/>
-                <w:sz w:val="22"/>
-                <w:szCs w:val="21"/>
-                <w14:textFill>
-                  <w14:solidFill>
-                    <w14:schemeClr w14:val="tx1"/>
-                  </w14:solidFill>
-                </w14:textFill>
-              </w:rPr>
-            </w:pPr>
-          </w:p>
-          <w:p>
-            <w:pPr>
-              <w:spacing w:line="0" w:lineRule="atLeast"/>
-              <w:jc w:val="center"/>
-              <w:rPr>
-                <w:rFonts w:ascii="仿宋" w:hAnsi="仿宋" w:eastAsia="仿宋" w:cs="Times New Roman"/>
-                <w:color w:val="000000" w:themeColor="text1"/>
-                <w:sz w:val="22"/>
-                <w:szCs w:val="21"/>
-                <w14:textFill>
-                  <w14:solidFill>
-                    <w14:schemeClr w14:val="tx1"/>
-                  </w14:solidFill>
-                </w14:textFill>
-              </w:rPr>
-            </w:pPr>
-          </w:p>
-          <w:p>
-            <w:pPr>
-              <w:spacing w:line="0" w:lineRule="atLeast"/>
-              <w:jc w:val="center"/>
-              <w:rPr>
-                <w:rFonts w:ascii="仿宋" w:hAnsi="仿宋" w:eastAsia="仿宋" w:cs="Times New Roman"/>
-                <w:color w:val="000000" w:themeColor="text1"/>
-                <w:sz w:val="22"/>
-                <w:szCs w:val="21"/>
-                <w14:textFill>
-                  <w14:solidFill>
-                    <w14:schemeClr w14:val="tx1"/>
-                  </w14:solidFill>
-                </w14:textFill>
-              </w:rPr>
-            </w:pPr>
-          </w:p>
-          <w:p>
-            <w:pPr>
-              <w:spacing w:line="0" w:lineRule="atLeast"/>
-              <w:jc w:val="center"/>
-              <w:rPr>
-                <w:rFonts w:ascii="仿宋" w:hAnsi="仿宋" w:eastAsia="仿宋" w:cs="Times New Roman"/>
-                <w:color w:val="000000" w:themeColor="text1"/>
-                <w:sz w:val="22"/>
-                <w:szCs w:val="21"/>
-                <w14:textFill>
-                  <w14:solidFill>
-                    <w14:schemeClr w14:val="tx1"/>
-                  </w14:solidFill>
-                </w14:textFill>
-              </w:rPr>
-            </w:pPr>
-          </w:p>
-          <w:p>
-            <w:pPr>
-              <w:spacing w:line="0" w:lineRule="atLeast"/>
-              <w:jc w:val="center"/>
-              <w:rPr>
-                <w:rFonts w:ascii="仿宋" w:hAnsi="仿宋" w:eastAsia="仿宋" w:cs="Times New Roman"/>
+                <w:rFonts w:hint="eastAsia" w:ascii="仿宋" w:hAnsi="仿宋" w:eastAsia="仿宋" w:cs="仿宋"/>
+                <w:color w:val="000000" w:themeColor="text1"/>
+                <w:sz w:val="22"/>
+                <w:szCs w:val="21"/>
+                <w14:textFill>
+                  <w14:solidFill>
+                    <w14:schemeClr w14:val="tx1"/>
+                  </w14:solidFill>
+                </w14:textFill>
+              </w:rPr>
+            </w:pPr>
+          </w:p>
+          <w:p>
+            <w:pPr>
+              <w:spacing w:line="0" w:lineRule="atLeast"/>
+              <w:jc w:val="center"/>
+              <w:rPr>
+                <w:rFonts w:hint="eastAsia" w:ascii="仿宋" w:hAnsi="仿宋" w:eastAsia="仿宋" w:cs="仿宋"/>
+                <w:color w:val="000000" w:themeColor="text1"/>
+                <w:sz w:val="22"/>
+                <w:szCs w:val="21"/>
+                <w14:textFill>
+                  <w14:solidFill>
+                    <w14:schemeClr w14:val="tx1"/>
+                  </w14:solidFill>
+                </w14:textFill>
+              </w:rPr>
+            </w:pPr>
+          </w:p>
+          <w:p>
+            <w:pPr>
+              <w:spacing w:line="0" w:lineRule="atLeast"/>
+              <w:jc w:val="center"/>
+              <w:rPr>
+                <w:rFonts w:hint="eastAsia" w:ascii="仿宋" w:hAnsi="仿宋" w:eastAsia="仿宋" w:cs="仿宋"/>
+                <w:color w:val="000000" w:themeColor="text1"/>
+                <w:sz w:val="22"/>
+                <w:szCs w:val="21"/>
+                <w14:textFill>
+                  <w14:solidFill>
+                    <w14:schemeClr w14:val="tx1"/>
+                  </w14:solidFill>
+                </w14:textFill>
+              </w:rPr>
+            </w:pPr>
+          </w:p>
+          <w:p>
+            <w:pPr>
+              <w:spacing w:line="0" w:lineRule="atLeast"/>
+              <w:jc w:val="center"/>
+              <w:rPr>
+                <w:rFonts w:hint="eastAsia" w:ascii="仿宋" w:hAnsi="仿宋" w:eastAsia="仿宋" w:cs="仿宋"/>
+                <w:color w:val="000000" w:themeColor="text1"/>
+                <w:sz w:val="22"/>
+                <w:szCs w:val="21"/>
+                <w14:textFill>
+                  <w14:solidFill>
+                    <w14:schemeClr w14:val="tx1"/>
+                  </w14:solidFill>
+                </w14:textFill>
+              </w:rPr>
+            </w:pPr>
+          </w:p>
+          <w:p>
+            <w:pPr>
+              <w:spacing w:line="0" w:lineRule="atLeast"/>
+              <w:jc w:val="center"/>
+              <w:rPr>
+                <w:rFonts w:hint="eastAsia" w:ascii="仿宋" w:hAnsi="仿宋" w:eastAsia="仿宋" w:cs="仿宋"/>
+                <w:color w:val="000000" w:themeColor="text1"/>
+                <w:sz w:val="22"/>
+                <w:szCs w:val="21"/>
+                <w14:textFill>
+                  <w14:solidFill>
+                    <w14:schemeClr w14:val="tx1"/>
+                  </w14:solidFill>
+                </w14:textFill>
+              </w:rPr>
+            </w:pPr>
+          </w:p>
+          <w:p>
+            <w:pPr>
+              <w:spacing w:line="0" w:lineRule="atLeast"/>
+              <w:jc w:val="center"/>
+              <w:rPr>
+                <w:rFonts w:hint="eastAsia" w:ascii="仿宋" w:hAnsi="仿宋" w:eastAsia="仿宋" w:cs="仿宋"/>
+                <w:color w:val="000000" w:themeColor="text1"/>
+                <w:sz w:val="22"/>
+                <w:szCs w:val="21"/>
+                <w14:textFill>
+                  <w14:solidFill>
+                    <w14:schemeClr w14:val="tx1"/>
+                  </w14:solidFill>
+                </w14:textFill>
+              </w:rPr>
+            </w:pPr>
+          </w:p>
+          <w:p>
+            <w:pPr>
+              <w:spacing w:line="0" w:lineRule="atLeast"/>
+              <w:jc w:val="center"/>
+              <w:rPr>
+                <w:rFonts w:hint="eastAsia" w:ascii="仿宋" w:hAnsi="仿宋" w:eastAsia="仿宋" w:cs="仿宋"/>
+                <w:color w:val="000000" w:themeColor="text1"/>
+                <w:sz w:val="22"/>
+                <w:szCs w:val="21"/>
+                <w14:textFill>
+                  <w14:solidFill>
+                    <w14:schemeClr w14:val="tx1"/>
+                  </w14:solidFill>
+                </w14:textFill>
+              </w:rPr>
+            </w:pPr>
+          </w:p>
+          <w:p>
+            <w:pPr>
+              <w:spacing w:line="0" w:lineRule="atLeast"/>
+              <w:jc w:val="center"/>
+              <w:rPr>
+                <w:rFonts w:hint="eastAsia" w:ascii="仿宋" w:hAnsi="仿宋" w:eastAsia="仿宋" w:cs="仿宋"/>
+                <w:color w:val="000000" w:themeColor="text1"/>
+                <w:sz w:val="22"/>
+                <w:szCs w:val="21"/>
+                <w14:textFill>
+                  <w14:solidFill>
+                    <w14:schemeClr w14:val="tx1"/>
+                  </w14:solidFill>
+                </w14:textFill>
+              </w:rPr>
+            </w:pPr>
+          </w:p>
+          <w:p>
+            <w:pPr>
+              <w:spacing w:line="0" w:lineRule="atLeast"/>
+              <w:jc w:val="center"/>
+              <w:rPr>
+                <w:rFonts w:hint="eastAsia" w:ascii="仿宋" w:hAnsi="仿宋" w:eastAsia="仿宋" w:cs="仿宋"/>
+                <w:color w:val="000000" w:themeColor="text1"/>
+                <w:sz w:val="22"/>
+                <w:szCs w:val="21"/>
+                <w14:textFill>
+                  <w14:solidFill>
+                    <w14:schemeClr w14:val="tx1"/>
+                  </w14:solidFill>
+                </w14:textFill>
+              </w:rPr>
+            </w:pPr>
+          </w:p>
+          <w:p>
+            <w:pPr>
+              <w:spacing w:line="0" w:lineRule="atLeast"/>
+              <w:jc w:val="center"/>
+              <w:rPr>
+                <w:rFonts w:hint="eastAsia" w:ascii="仿宋" w:hAnsi="仿宋" w:eastAsia="仿宋" w:cs="仿宋"/>
+                <w:color w:val="000000" w:themeColor="text1"/>
+                <w:sz w:val="22"/>
+                <w:szCs w:val="21"/>
+                <w14:textFill>
+                  <w14:solidFill>
+                    <w14:schemeClr w14:val="tx1"/>
+                  </w14:solidFill>
+                </w14:textFill>
+              </w:rPr>
+            </w:pPr>
+          </w:p>
+          <w:p>
+            <w:pPr>
+              <w:spacing w:line="0" w:lineRule="atLeast"/>
+              <w:jc w:val="center"/>
+              <w:rPr>
+                <w:rFonts w:hint="eastAsia" w:ascii="仿宋" w:hAnsi="仿宋" w:eastAsia="仿宋" w:cs="仿宋"/>
+                <w:color w:val="000000" w:themeColor="text1"/>
+                <w:sz w:val="22"/>
+                <w:szCs w:val="21"/>
+                <w14:textFill>
+                  <w14:solidFill>
+                    <w14:schemeClr w14:val="tx1"/>
+                  </w14:solidFill>
+                </w14:textFill>
+              </w:rPr>
+            </w:pPr>
+          </w:p>
+          <w:p>
+            <w:pPr>
+              <w:spacing w:line="0" w:lineRule="atLeast"/>
+              <w:jc w:val="center"/>
+              <w:rPr>
+                <w:rFonts w:hint="eastAsia" w:ascii="仿宋" w:hAnsi="仿宋" w:eastAsia="仿宋" w:cs="仿宋"/>
+                <w:color w:val="000000" w:themeColor="text1"/>
+                <w:sz w:val="22"/>
+                <w:szCs w:val="21"/>
+                <w14:textFill>
+                  <w14:solidFill>
+                    <w14:schemeClr w14:val="tx1"/>
+                  </w14:solidFill>
+                </w14:textFill>
+              </w:rPr>
+            </w:pPr>
+          </w:p>
+          <w:p>
+            <w:pPr>
+              <w:spacing w:line="0" w:lineRule="atLeast"/>
+              <w:jc w:val="center"/>
+              <w:rPr>
+                <w:rFonts w:hint="eastAsia" w:ascii="仿宋" w:hAnsi="仿宋" w:eastAsia="仿宋" w:cs="仿宋"/>
+                <w:color w:val="000000" w:themeColor="text1"/>
+                <w:sz w:val="22"/>
+                <w:szCs w:val="21"/>
+                <w14:textFill>
+                  <w14:solidFill>
+                    <w14:schemeClr w14:val="tx1"/>
+                  </w14:solidFill>
+                </w14:textFill>
+              </w:rPr>
+            </w:pPr>
+          </w:p>
+          <w:p>
+            <w:pPr>
+              <w:spacing w:line="0" w:lineRule="atLeast"/>
+              <w:jc w:val="center"/>
+              <w:rPr>
+                <w:rFonts w:hint="eastAsia" w:ascii="仿宋" w:hAnsi="仿宋" w:eastAsia="仿宋" w:cs="仿宋"/>
+                <w:color w:val="000000" w:themeColor="text1"/>
+                <w:sz w:val="22"/>
+                <w:szCs w:val="21"/>
+                <w14:textFill>
+                  <w14:solidFill>
+                    <w14:schemeClr w14:val="tx1"/>
+                  </w14:solidFill>
+                </w14:textFill>
+              </w:rPr>
+            </w:pPr>
+          </w:p>
+          <w:p>
+            <w:pPr>
+              <w:spacing w:line="0" w:lineRule="atLeast"/>
+              <w:jc w:val="center"/>
+              <w:rPr>
+                <w:rFonts w:hint="eastAsia" w:ascii="仿宋" w:hAnsi="仿宋" w:eastAsia="仿宋" w:cs="仿宋"/>
+                <w:color w:val="000000" w:themeColor="text1"/>
+                <w:sz w:val="22"/>
+                <w:szCs w:val="21"/>
+                <w14:textFill>
+                  <w14:solidFill>
+                    <w14:schemeClr w14:val="tx1"/>
+                  </w14:solidFill>
+                </w14:textFill>
+              </w:rPr>
+            </w:pPr>
+          </w:p>
+          <w:p>
+            <w:pPr>
+              <w:spacing w:line="0" w:lineRule="atLeast"/>
+              <w:jc w:val="center"/>
+              <w:rPr>
+                <w:rFonts w:hint="eastAsia" w:ascii="仿宋" w:hAnsi="仿宋" w:eastAsia="仿宋" w:cs="仿宋"/>
+                <w:color w:val="000000" w:themeColor="text1"/>
+                <w:sz w:val="22"/>
+                <w:szCs w:val="21"/>
+                <w14:textFill>
+                  <w14:solidFill>
+                    <w14:schemeClr w14:val="tx1"/>
+                  </w14:solidFill>
+                </w14:textFill>
+              </w:rPr>
+            </w:pPr>
+          </w:p>
+          <w:p>
+            <w:pPr>
+              <w:spacing w:line="0" w:lineRule="atLeast"/>
+              <w:jc w:val="center"/>
+              <w:rPr>
+                <w:rFonts w:hint="eastAsia" w:ascii="仿宋" w:hAnsi="仿宋" w:eastAsia="仿宋" w:cs="仿宋"/>
+                <w:color w:val="000000" w:themeColor="text1"/>
+                <w:sz w:val="22"/>
+                <w:szCs w:val="21"/>
+                <w14:textFill>
+                  <w14:solidFill>
+                    <w14:schemeClr w14:val="tx1"/>
+                  </w14:solidFill>
+                </w14:textFill>
+              </w:rPr>
+            </w:pPr>
+          </w:p>
+          <w:p>
+            <w:pPr>
+              <w:spacing w:line="0" w:lineRule="atLeast"/>
+              <w:jc w:val="center"/>
+              <w:rPr>
+                <w:rFonts w:hint="eastAsia" w:ascii="仿宋" w:hAnsi="仿宋" w:eastAsia="仿宋" w:cs="仿宋"/>
+                <w:color w:val="000000" w:themeColor="text1"/>
+                <w:sz w:val="22"/>
+                <w:szCs w:val="21"/>
+                <w14:textFill>
+                  <w14:solidFill>
+                    <w14:schemeClr w14:val="tx1"/>
+                  </w14:solidFill>
+                </w14:textFill>
+              </w:rPr>
+            </w:pPr>
+          </w:p>
+          <w:p>
+            <w:pPr>
+              <w:spacing w:line="0" w:lineRule="atLeast"/>
+              <w:jc w:val="center"/>
+              <w:rPr>
+                <w:rFonts w:hint="eastAsia" w:ascii="仿宋" w:hAnsi="仿宋" w:eastAsia="仿宋" w:cs="仿宋"/>
+                <w:color w:val="000000" w:themeColor="text1"/>
+                <w:sz w:val="22"/>
+                <w:szCs w:val="21"/>
+                <w14:textFill>
+                  <w14:solidFill>
+                    <w14:schemeClr w14:val="tx1"/>
+                  </w14:solidFill>
+                </w14:textFill>
+              </w:rPr>
+            </w:pPr>
+          </w:p>
+          <w:p>
+            <w:pPr>
+              <w:spacing w:line="0" w:lineRule="atLeast"/>
+              <w:jc w:val="center"/>
+              <w:rPr>
+                <w:rFonts w:hint="eastAsia" w:ascii="仿宋" w:hAnsi="仿宋" w:eastAsia="仿宋" w:cs="仿宋"/>
+                <w:color w:val="000000" w:themeColor="text1"/>
+                <w:sz w:val="22"/>
+                <w:szCs w:val="21"/>
+                <w14:textFill>
+                  <w14:solidFill>
+                    <w14:schemeClr w14:val="tx1"/>
+                  </w14:solidFill>
+                </w14:textFill>
+              </w:rPr>
+            </w:pPr>
+          </w:p>
+          <w:p>
+            <w:pPr>
+              <w:spacing w:line="0" w:lineRule="atLeast"/>
+              <w:jc w:val="center"/>
+              <w:rPr>
+                <w:rFonts w:hint="eastAsia" w:ascii="仿宋" w:hAnsi="仿宋" w:eastAsia="仿宋" w:cs="仿宋"/>
                 <w:color w:val="000000" w:themeColor="text1"/>
                 <w:sz w:val="22"/>
                 <w:szCs w:val="21"/>
@@ -4910,54 +4896,54 @@
               <w:spacing w:line="0" w:lineRule="atLeast"/>
               <w:jc w:val="center"/>
               <w:rPr>
-                <w:rFonts w:ascii="仿宋" w:hAnsi="仿宋" w:eastAsia="仿宋" w:cs="Times New Roman"/>
-                <w:color w:val="000000" w:themeColor="text1"/>
-                <w:sz w:val="22"/>
-                <w:szCs w:val="21"/>
-                <w14:textFill>
-                  <w14:solidFill>
-                    <w14:schemeClr w14:val="tx1"/>
-                  </w14:solidFill>
-                </w14:textFill>
-              </w:rPr>
-            </w:pPr>
-          </w:p>
-          <w:p>
-            <w:pPr>
-              <w:spacing w:line="0" w:lineRule="atLeast"/>
-              <w:jc w:val="center"/>
-              <w:rPr>
-                <w:rFonts w:ascii="仿宋" w:hAnsi="仿宋" w:eastAsia="仿宋" w:cs="Times New Roman"/>
-                <w:color w:val="000000" w:themeColor="text1"/>
-                <w:sz w:val="22"/>
-                <w:szCs w:val="21"/>
-                <w14:textFill>
-                  <w14:solidFill>
-                    <w14:schemeClr w14:val="tx1"/>
-                  </w14:solidFill>
-                </w14:textFill>
-              </w:rPr>
-            </w:pPr>
-          </w:p>
-          <w:p>
-            <w:pPr>
-              <w:spacing w:line="0" w:lineRule="atLeast"/>
-              <w:jc w:val="center"/>
-              <w:rPr>
-                <w:rFonts w:ascii="仿宋" w:hAnsi="仿宋" w:eastAsia="仿宋" w:cs="Times New Roman"/>
-                <w:color w:val="000000" w:themeColor="text1"/>
-                <w:sz w:val="22"/>
-                <w:szCs w:val="21"/>
-                <w14:textFill>
-                  <w14:solidFill>
-                    <w14:schemeClr w14:val="tx1"/>
-                  </w14:solidFill>
-                </w14:textFill>
-              </w:rPr>
-            </w:pPr>
-            <w:r>
-              <w:rPr>
-                <w:rFonts w:hint="eastAsia" w:ascii="仿宋" w:hAnsi="仿宋" w:eastAsia="仿宋" w:cs="Times New Roman"/>
+                <w:rFonts w:hint="eastAsia" w:ascii="仿宋" w:hAnsi="仿宋" w:eastAsia="仿宋" w:cs="仿宋"/>
+                <w:color w:val="000000" w:themeColor="text1"/>
+                <w:sz w:val="22"/>
+                <w:szCs w:val="21"/>
+                <w14:textFill>
+                  <w14:solidFill>
+                    <w14:schemeClr w14:val="tx1"/>
+                  </w14:solidFill>
+                </w14:textFill>
+              </w:rPr>
+            </w:pPr>
+          </w:p>
+          <w:p>
+            <w:pPr>
+              <w:spacing w:line="0" w:lineRule="atLeast"/>
+              <w:jc w:val="center"/>
+              <w:rPr>
+                <w:rFonts w:hint="eastAsia" w:ascii="仿宋" w:hAnsi="仿宋" w:eastAsia="仿宋" w:cs="仿宋"/>
+                <w:color w:val="000000" w:themeColor="text1"/>
+                <w:sz w:val="22"/>
+                <w:szCs w:val="21"/>
+                <w14:textFill>
+                  <w14:solidFill>
+                    <w14:schemeClr w14:val="tx1"/>
+                  </w14:solidFill>
+                </w14:textFill>
+              </w:rPr>
+            </w:pPr>
+          </w:p>
+          <w:p>
+            <w:pPr>
+              <w:spacing w:line="0" w:lineRule="atLeast"/>
+              <w:jc w:val="center"/>
+              <w:rPr>
+                <w:rFonts w:hint="eastAsia" w:ascii="仿宋" w:hAnsi="仿宋" w:eastAsia="仿宋" w:cs="仿宋"/>
+                <w:color w:val="000000" w:themeColor="text1"/>
+                <w:sz w:val="22"/>
+                <w:szCs w:val="21"/>
+                <w14:textFill>
+                  <w14:solidFill>
+                    <w14:schemeClr w14:val="tx1"/>
+                  </w14:solidFill>
+                </w14:textFill>
+              </w:rPr>
+            </w:pPr>
+            <w:r>
+              <w:rPr>
+                <w:rFonts w:hint="eastAsia" w:ascii="仿宋" w:hAnsi="仿宋" w:eastAsia="仿宋" w:cs="仿宋"/>
                 <w:color w:val="000000" w:themeColor="text1"/>
                 <w:sz w:val="22"/>
                 <w:szCs w:val="21"/>
@@ -4975,347 +4961,347 @@
               <w:spacing w:line="0" w:lineRule="atLeast"/>
               <w:jc w:val="center"/>
               <w:rPr>
-                <w:rFonts w:ascii="仿宋" w:hAnsi="仿宋" w:eastAsia="仿宋" w:cs="Times New Roman"/>
-                <w:color w:val="000000" w:themeColor="text1"/>
-                <w:sz w:val="22"/>
-                <w:szCs w:val="21"/>
-                <w14:textFill>
-                  <w14:solidFill>
-                    <w14:schemeClr w14:val="tx1"/>
-                  </w14:solidFill>
-                </w14:textFill>
-              </w:rPr>
-            </w:pPr>
-          </w:p>
-          <w:p>
-            <w:pPr>
-              <w:spacing w:line="0" w:lineRule="atLeast"/>
-              <w:jc w:val="center"/>
-              <w:rPr>
-                <w:rFonts w:ascii="仿宋" w:hAnsi="仿宋" w:eastAsia="仿宋" w:cs="Times New Roman"/>
-                <w:color w:val="000000" w:themeColor="text1"/>
-                <w:sz w:val="22"/>
-                <w:szCs w:val="21"/>
-                <w14:textFill>
-                  <w14:solidFill>
-                    <w14:schemeClr w14:val="tx1"/>
-                  </w14:solidFill>
-                </w14:textFill>
-              </w:rPr>
-            </w:pPr>
-          </w:p>
-          <w:p>
-            <w:pPr>
-              <w:spacing w:line="0" w:lineRule="atLeast"/>
-              <w:jc w:val="center"/>
-              <w:rPr>
-                <w:rFonts w:ascii="仿宋" w:hAnsi="仿宋" w:eastAsia="仿宋" w:cs="Times New Roman"/>
-                <w:color w:val="000000" w:themeColor="text1"/>
-                <w:sz w:val="22"/>
-                <w:szCs w:val="21"/>
-                <w14:textFill>
-                  <w14:solidFill>
-                    <w14:schemeClr w14:val="tx1"/>
-                  </w14:solidFill>
-                </w14:textFill>
-              </w:rPr>
-            </w:pPr>
-          </w:p>
-          <w:p>
-            <w:pPr>
-              <w:spacing w:line="0" w:lineRule="atLeast"/>
-              <w:jc w:val="center"/>
-              <w:rPr>
-                <w:rFonts w:ascii="仿宋" w:hAnsi="仿宋" w:eastAsia="仿宋" w:cs="Times New Roman"/>
-                <w:color w:val="000000" w:themeColor="text1"/>
-                <w:sz w:val="22"/>
-                <w:szCs w:val="21"/>
-                <w14:textFill>
-                  <w14:solidFill>
-                    <w14:schemeClr w14:val="tx1"/>
-                  </w14:solidFill>
-                </w14:textFill>
-              </w:rPr>
-            </w:pPr>
-          </w:p>
-          <w:p>
-            <w:pPr>
-              <w:spacing w:line="0" w:lineRule="atLeast"/>
-              <w:jc w:val="center"/>
-              <w:rPr>
-                <w:rFonts w:ascii="仿宋" w:hAnsi="仿宋" w:eastAsia="仿宋" w:cs="Times New Roman"/>
-                <w:color w:val="000000" w:themeColor="text1"/>
-                <w:sz w:val="22"/>
-                <w:szCs w:val="21"/>
-                <w14:textFill>
-                  <w14:solidFill>
-                    <w14:schemeClr w14:val="tx1"/>
-                  </w14:solidFill>
-                </w14:textFill>
-              </w:rPr>
-            </w:pPr>
-          </w:p>
-          <w:p>
-            <w:pPr>
-              <w:spacing w:line="0" w:lineRule="atLeast"/>
-              <w:jc w:val="center"/>
-              <w:rPr>
-                <w:rFonts w:ascii="仿宋" w:hAnsi="仿宋" w:eastAsia="仿宋" w:cs="Times New Roman"/>
-                <w:color w:val="000000" w:themeColor="text1"/>
-                <w:sz w:val="22"/>
-                <w:szCs w:val="21"/>
-                <w14:textFill>
-                  <w14:solidFill>
-                    <w14:schemeClr w14:val="tx1"/>
-                  </w14:solidFill>
-                </w14:textFill>
-              </w:rPr>
-            </w:pPr>
-          </w:p>
-          <w:p>
-            <w:pPr>
-              <w:spacing w:line="0" w:lineRule="atLeast"/>
-              <w:jc w:val="center"/>
-              <w:rPr>
-                <w:rFonts w:ascii="仿宋" w:hAnsi="仿宋" w:eastAsia="仿宋" w:cs="Times New Roman"/>
-                <w:color w:val="000000" w:themeColor="text1"/>
-                <w:sz w:val="22"/>
-                <w:szCs w:val="21"/>
-                <w14:textFill>
-                  <w14:solidFill>
-                    <w14:schemeClr w14:val="tx1"/>
-                  </w14:solidFill>
-                </w14:textFill>
-              </w:rPr>
-            </w:pPr>
-          </w:p>
-          <w:p>
-            <w:pPr>
-              <w:spacing w:line="0" w:lineRule="atLeast"/>
-              <w:jc w:val="center"/>
-              <w:rPr>
-                <w:rFonts w:ascii="仿宋" w:hAnsi="仿宋" w:eastAsia="仿宋" w:cs="Times New Roman"/>
-                <w:color w:val="000000" w:themeColor="text1"/>
-                <w:sz w:val="22"/>
-                <w:szCs w:val="21"/>
-                <w14:textFill>
-                  <w14:solidFill>
-                    <w14:schemeClr w14:val="tx1"/>
-                  </w14:solidFill>
-                </w14:textFill>
-              </w:rPr>
-            </w:pPr>
-          </w:p>
-          <w:p>
-            <w:pPr>
-              <w:spacing w:line="0" w:lineRule="atLeast"/>
-              <w:jc w:val="center"/>
-              <w:rPr>
-                <w:rFonts w:ascii="仿宋" w:hAnsi="仿宋" w:eastAsia="仿宋" w:cs="Times New Roman"/>
-                <w:color w:val="000000" w:themeColor="text1"/>
-                <w:sz w:val="22"/>
-                <w:szCs w:val="21"/>
-                <w14:textFill>
-                  <w14:solidFill>
-                    <w14:schemeClr w14:val="tx1"/>
-                  </w14:solidFill>
-                </w14:textFill>
-              </w:rPr>
-            </w:pPr>
-          </w:p>
-          <w:p>
-            <w:pPr>
-              <w:spacing w:line="0" w:lineRule="atLeast"/>
-              <w:jc w:val="center"/>
-              <w:rPr>
-                <w:rFonts w:ascii="仿宋" w:hAnsi="仿宋" w:eastAsia="仿宋" w:cs="Times New Roman"/>
-                <w:color w:val="000000" w:themeColor="text1"/>
-                <w:sz w:val="22"/>
-                <w:szCs w:val="21"/>
-                <w14:textFill>
-                  <w14:solidFill>
-                    <w14:schemeClr w14:val="tx1"/>
-                  </w14:solidFill>
-                </w14:textFill>
-              </w:rPr>
-            </w:pPr>
-          </w:p>
-          <w:p>
-            <w:pPr>
-              <w:spacing w:line="0" w:lineRule="atLeast"/>
-              <w:jc w:val="center"/>
-              <w:rPr>
-                <w:rFonts w:ascii="仿宋" w:hAnsi="仿宋" w:eastAsia="仿宋" w:cs="Times New Roman"/>
-                <w:color w:val="000000" w:themeColor="text1"/>
-                <w:sz w:val="22"/>
-                <w:szCs w:val="21"/>
-                <w14:textFill>
-                  <w14:solidFill>
-                    <w14:schemeClr w14:val="tx1"/>
-                  </w14:solidFill>
-                </w14:textFill>
-              </w:rPr>
-            </w:pPr>
-          </w:p>
-          <w:p>
-            <w:pPr>
-              <w:spacing w:line="0" w:lineRule="atLeast"/>
-              <w:jc w:val="center"/>
-              <w:rPr>
-                <w:rFonts w:ascii="仿宋" w:hAnsi="仿宋" w:eastAsia="仿宋" w:cs="Times New Roman"/>
-                <w:color w:val="000000" w:themeColor="text1"/>
-                <w:sz w:val="22"/>
-                <w:szCs w:val="21"/>
-                <w14:textFill>
-                  <w14:solidFill>
-                    <w14:schemeClr w14:val="tx1"/>
-                  </w14:solidFill>
-                </w14:textFill>
-              </w:rPr>
-            </w:pPr>
-          </w:p>
-          <w:p>
-            <w:pPr>
-              <w:spacing w:line="0" w:lineRule="atLeast"/>
-              <w:jc w:val="center"/>
-              <w:rPr>
-                <w:rFonts w:ascii="仿宋" w:hAnsi="仿宋" w:eastAsia="仿宋" w:cs="Times New Roman"/>
-                <w:color w:val="000000" w:themeColor="text1"/>
-                <w:sz w:val="22"/>
-                <w:szCs w:val="21"/>
-                <w14:textFill>
-                  <w14:solidFill>
-                    <w14:schemeClr w14:val="tx1"/>
-                  </w14:solidFill>
-                </w14:textFill>
-              </w:rPr>
-            </w:pPr>
-          </w:p>
-          <w:p>
-            <w:pPr>
-              <w:spacing w:line="0" w:lineRule="atLeast"/>
-              <w:jc w:val="center"/>
-              <w:rPr>
-                <w:rFonts w:ascii="仿宋" w:hAnsi="仿宋" w:eastAsia="仿宋" w:cs="Times New Roman"/>
-                <w:color w:val="000000" w:themeColor="text1"/>
-                <w:sz w:val="22"/>
-                <w:szCs w:val="21"/>
-                <w14:textFill>
-                  <w14:solidFill>
-                    <w14:schemeClr w14:val="tx1"/>
-                  </w14:solidFill>
-                </w14:textFill>
-              </w:rPr>
-            </w:pPr>
-          </w:p>
-          <w:p>
-            <w:pPr>
-              <w:spacing w:line="0" w:lineRule="atLeast"/>
-              <w:jc w:val="center"/>
-              <w:rPr>
-                <w:rFonts w:ascii="仿宋" w:hAnsi="仿宋" w:eastAsia="仿宋" w:cs="Times New Roman"/>
-                <w:color w:val="000000" w:themeColor="text1"/>
-                <w:sz w:val="22"/>
-                <w:szCs w:val="21"/>
-                <w14:textFill>
-                  <w14:solidFill>
-                    <w14:schemeClr w14:val="tx1"/>
-                  </w14:solidFill>
-                </w14:textFill>
-              </w:rPr>
-            </w:pPr>
-          </w:p>
-          <w:p>
-            <w:pPr>
-              <w:spacing w:line="0" w:lineRule="atLeast"/>
-              <w:jc w:val="center"/>
-              <w:rPr>
-                <w:rFonts w:ascii="仿宋" w:hAnsi="仿宋" w:eastAsia="仿宋" w:cs="Times New Roman"/>
-                <w:color w:val="000000" w:themeColor="text1"/>
-                <w:sz w:val="22"/>
-                <w:szCs w:val="21"/>
-                <w14:textFill>
-                  <w14:solidFill>
-                    <w14:schemeClr w14:val="tx1"/>
-                  </w14:solidFill>
-                </w14:textFill>
-              </w:rPr>
-            </w:pPr>
-          </w:p>
-          <w:p>
-            <w:pPr>
-              <w:spacing w:line="0" w:lineRule="atLeast"/>
-              <w:jc w:val="center"/>
-              <w:rPr>
-                <w:rFonts w:ascii="仿宋" w:hAnsi="仿宋" w:eastAsia="仿宋" w:cs="Times New Roman"/>
-                <w:color w:val="000000" w:themeColor="text1"/>
-                <w:sz w:val="22"/>
-                <w:szCs w:val="21"/>
-                <w14:textFill>
-                  <w14:solidFill>
-                    <w14:schemeClr w14:val="tx1"/>
-                  </w14:solidFill>
-                </w14:textFill>
-              </w:rPr>
-            </w:pPr>
-          </w:p>
-          <w:p>
-            <w:pPr>
-              <w:spacing w:line="0" w:lineRule="atLeast"/>
-              <w:jc w:val="center"/>
-              <w:rPr>
-                <w:rFonts w:ascii="仿宋" w:hAnsi="仿宋" w:eastAsia="仿宋" w:cs="Times New Roman"/>
-                <w:color w:val="000000" w:themeColor="text1"/>
-                <w:sz w:val="22"/>
-                <w:szCs w:val="21"/>
-                <w14:textFill>
-                  <w14:solidFill>
-                    <w14:schemeClr w14:val="tx1"/>
-                  </w14:solidFill>
-                </w14:textFill>
-              </w:rPr>
-            </w:pPr>
-          </w:p>
-          <w:p>
-            <w:pPr>
-              <w:spacing w:line="0" w:lineRule="atLeast"/>
-              <w:jc w:val="center"/>
-              <w:rPr>
-                <w:rFonts w:ascii="仿宋" w:hAnsi="仿宋" w:eastAsia="仿宋" w:cs="Times New Roman"/>
-                <w:color w:val="000000" w:themeColor="text1"/>
-                <w:sz w:val="22"/>
-                <w:szCs w:val="21"/>
-                <w14:textFill>
-                  <w14:solidFill>
-                    <w14:schemeClr w14:val="tx1"/>
-                  </w14:solidFill>
-                </w14:textFill>
-              </w:rPr>
-            </w:pPr>
-          </w:p>
-          <w:p>
-            <w:pPr>
-              <w:spacing w:line="0" w:lineRule="atLeast"/>
-              <w:jc w:val="center"/>
-              <w:rPr>
-                <w:rFonts w:ascii="仿宋" w:hAnsi="仿宋" w:eastAsia="仿宋" w:cs="Times New Roman"/>
-                <w:color w:val="000000" w:themeColor="text1"/>
-                <w:sz w:val="22"/>
-                <w:szCs w:val="21"/>
-                <w14:textFill>
-                  <w14:solidFill>
-                    <w14:schemeClr w14:val="tx1"/>
-                  </w14:solidFill>
-                </w14:textFill>
-              </w:rPr>
-            </w:pPr>
-          </w:p>
-          <w:p>
-            <w:pPr>
-              <w:spacing w:line="0" w:lineRule="atLeast"/>
-              <w:jc w:val="center"/>
-              <w:rPr>
-                <w:rFonts w:ascii="仿宋" w:hAnsi="仿宋" w:eastAsia="仿宋" w:cs="Times New Roman"/>
+                <w:rFonts w:hint="eastAsia" w:ascii="仿宋" w:hAnsi="仿宋" w:eastAsia="仿宋" w:cs="仿宋"/>
+                <w:color w:val="000000" w:themeColor="text1"/>
+                <w:sz w:val="22"/>
+                <w:szCs w:val="21"/>
+                <w14:textFill>
+                  <w14:solidFill>
+                    <w14:schemeClr w14:val="tx1"/>
+                  </w14:solidFill>
+                </w14:textFill>
+              </w:rPr>
+            </w:pPr>
+          </w:p>
+          <w:p>
+            <w:pPr>
+              <w:spacing w:line="0" w:lineRule="atLeast"/>
+              <w:jc w:val="center"/>
+              <w:rPr>
+                <w:rFonts w:hint="eastAsia" w:ascii="仿宋" w:hAnsi="仿宋" w:eastAsia="仿宋" w:cs="仿宋"/>
+                <w:color w:val="000000" w:themeColor="text1"/>
+                <w:sz w:val="22"/>
+                <w:szCs w:val="21"/>
+                <w14:textFill>
+                  <w14:solidFill>
+                    <w14:schemeClr w14:val="tx1"/>
+                  </w14:solidFill>
+                </w14:textFill>
+              </w:rPr>
+            </w:pPr>
+          </w:p>
+          <w:p>
+            <w:pPr>
+              <w:spacing w:line="0" w:lineRule="atLeast"/>
+              <w:jc w:val="center"/>
+              <w:rPr>
+                <w:rFonts w:hint="eastAsia" w:ascii="仿宋" w:hAnsi="仿宋" w:eastAsia="仿宋" w:cs="仿宋"/>
+                <w:color w:val="000000" w:themeColor="text1"/>
+                <w:sz w:val="22"/>
+                <w:szCs w:val="21"/>
+                <w14:textFill>
+                  <w14:solidFill>
+                    <w14:schemeClr w14:val="tx1"/>
+                  </w14:solidFill>
+                </w14:textFill>
+              </w:rPr>
+            </w:pPr>
+          </w:p>
+          <w:p>
+            <w:pPr>
+              <w:spacing w:line="0" w:lineRule="atLeast"/>
+              <w:jc w:val="center"/>
+              <w:rPr>
+                <w:rFonts w:hint="eastAsia" w:ascii="仿宋" w:hAnsi="仿宋" w:eastAsia="仿宋" w:cs="仿宋"/>
+                <w:color w:val="000000" w:themeColor="text1"/>
+                <w:sz w:val="22"/>
+                <w:szCs w:val="21"/>
+                <w14:textFill>
+                  <w14:solidFill>
+                    <w14:schemeClr w14:val="tx1"/>
+                  </w14:solidFill>
+                </w14:textFill>
+              </w:rPr>
+            </w:pPr>
+          </w:p>
+          <w:p>
+            <w:pPr>
+              <w:spacing w:line="0" w:lineRule="atLeast"/>
+              <w:jc w:val="center"/>
+              <w:rPr>
+                <w:rFonts w:hint="eastAsia" w:ascii="仿宋" w:hAnsi="仿宋" w:eastAsia="仿宋" w:cs="仿宋"/>
+                <w:color w:val="000000" w:themeColor="text1"/>
+                <w:sz w:val="22"/>
+                <w:szCs w:val="21"/>
+                <w14:textFill>
+                  <w14:solidFill>
+                    <w14:schemeClr w14:val="tx1"/>
+                  </w14:solidFill>
+                </w14:textFill>
+              </w:rPr>
+            </w:pPr>
+          </w:p>
+          <w:p>
+            <w:pPr>
+              <w:spacing w:line="0" w:lineRule="atLeast"/>
+              <w:jc w:val="center"/>
+              <w:rPr>
+                <w:rFonts w:hint="eastAsia" w:ascii="仿宋" w:hAnsi="仿宋" w:eastAsia="仿宋" w:cs="仿宋"/>
+                <w:color w:val="000000" w:themeColor="text1"/>
+                <w:sz w:val="22"/>
+                <w:szCs w:val="21"/>
+                <w14:textFill>
+                  <w14:solidFill>
+                    <w14:schemeClr w14:val="tx1"/>
+                  </w14:solidFill>
+                </w14:textFill>
+              </w:rPr>
+            </w:pPr>
+          </w:p>
+          <w:p>
+            <w:pPr>
+              <w:spacing w:line="0" w:lineRule="atLeast"/>
+              <w:jc w:val="center"/>
+              <w:rPr>
+                <w:rFonts w:hint="eastAsia" w:ascii="仿宋" w:hAnsi="仿宋" w:eastAsia="仿宋" w:cs="仿宋"/>
+                <w:color w:val="000000" w:themeColor="text1"/>
+                <w:sz w:val="22"/>
+                <w:szCs w:val="21"/>
+                <w14:textFill>
+                  <w14:solidFill>
+                    <w14:schemeClr w14:val="tx1"/>
+                  </w14:solidFill>
+                </w14:textFill>
+              </w:rPr>
+            </w:pPr>
+          </w:p>
+          <w:p>
+            <w:pPr>
+              <w:spacing w:line="0" w:lineRule="atLeast"/>
+              <w:jc w:val="center"/>
+              <w:rPr>
+                <w:rFonts w:hint="eastAsia" w:ascii="仿宋" w:hAnsi="仿宋" w:eastAsia="仿宋" w:cs="仿宋"/>
+                <w:color w:val="000000" w:themeColor="text1"/>
+                <w:sz w:val="22"/>
+                <w:szCs w:val="21"/>
+                <w14:textFill>
+                  <w14:solidFill>
+                    <w14:schemeClr w14:val="tx1"/>
+                  </w14:solidFill>
+                </w14:textFill>
+              </w:rPr>
+            </w:pPr>
+          </w:p>
+          <w:p>
+            <w:pPr>
+              <w:spacing w:line="0" w:lineRule="atLeast"/>
+              <w:jc w:val="center"/>
+              <w:rPr>
+                <w:rFonts w:hint="eastAsia" w:ascii="仿宋" w:hAnsi="仿宋" w:eastAsia="仿宋" w:cs="仿宋"/>
+                <w:color w:val="000000" w:themeColor="text1"/>
+                <w:sz w:val="22"/>
+                <w:szCs w:val="21"/>
+                <w14:textFill>
+                  <w14:solidFill>
+                    <w14:schemeClr w14:val="tx1"/>
+                  </w14:solidFill>
+                </w14:textFill>
+              </w:rPr>
+            </w:pPr>
+          </w:p>
+          <w:p>
+            <w:pPr>
+              <w:spacing w:line="0" w:lineRule="atLeast"/>
+              <w:jc w:val="center"/>
+              <w:rPr>
+                <w:rFonts w:hint="eastAsia" w:ascii="仿宋" w:hAnsi="仿宋" w:eastAsia="仿宋" w:cs="仿宋"/>
+                <w:color w:val="000000" w:themeColor="text1"/>
+                <w:sz w:val="22"/>
+                <w:szCs w:val="21"/>
+                <w14:textFill>
+                  <w14:solidFill>
+                    <w14:schemeClr w14:val="tx1"/>
+                  </w14:solidFill>
+                </w14:textFill>
+              </w:rPr>
+            </w:pPr>
+          </w:p>
+          <w:p>
+            <w:pPr>
+              <w:spacing w:line="0" w:lineRule="atLeast"/>
+              <w:jc w:val="center"/>
+              <w:rPr>
+                <w:rFonts w:hint="eastAsia" w:ascii="仿宋" w:hAnsi="仿宋" w:eastAsia="仿宋" w:cs="仿宋"/>
+                <w:color w:val="000000" w:themeColor="text1"/>
+                <w:sz w:val="22"/>
+                <w:szCs w:val="21"/>
+                <w14:textFill>
+                  <w14:solidFill>
+                    <w14:schemeClr w14:val="tx1"/>
+                  </w14:solidFill>
+                </w14:textFill>
+              </w:rPr>
+            </w:pPr>
+          </w:p>
+          <w:p>
+            <w:pPr>
+              <w:spacing w:line="0" w:lineRule="atLeast"/>
+              <w:jc w:val="center"/>
+              <w:rPr>
+                <w:rFonts w:hint="eastAsia" w:ascii="仿宋" w:hAnsi="仿宋" w:eastAsia="仿宋" w:cs="仿宋"/>
+                <w:color w:val="000000" w:themeColor="text1"/>
+                <w:sz w:val="22"/>
+                <w:szCs w:val="21"/>
+                <w14:textFill>
+                  <w14:solidFill>
+                    <w14:schemeClr w14:val="tx1"/>
+                  </w14:solidFill>
+                </w14:textFill>
+              </w:rPr>
+            </w:pPr>
+          </w:p>
+          <w:p>
+            <w:pPr>
+              <w:spacing w:line="0" w:lineRule="atLeast"/>
+              <w:jc w:val="center"/>
+              <w:rPr>
+                <w:rFonts w:hint="eastAsia" w:ascii="仿宋" w:hAnsi="仿宋" w:eastAsia="仿宋" w:cs="仿宋"/>
+                <w:color w:val="000000" w:themeColor="text1"/>
+                <w:sz w:val="22"/>
+                <w:szCs w:val="21"/>
+                <w14:textFill>
+                  <w14:solidFill>
+                    <w14:schemeClr w14:val="tx1"/>
+                  </w14:solidFill>
+                </w14:textFill>
+              </w:rPr>
+            </w:pPr>
+          </w:p>
+          <w:p>
+            <w:pPr>
+              <w:spacing w:line="0" w:lineRule="atLeast"/>
+              <w:jc w:val="center"/>
+              <w:rPr>
+                <w:rFonts w:hint="eastAsia" w:ascii="仿宋" w:hAnsi="仿宋" w:eastAsia="仿宋" w:cs="仿宋"/>
+                <w:color w:val="000000" w:themeColor="text1"/>
+                <w:sz w:val="22"/>
+                <w:szCs w:val="21"/>
+                <w14:textFill>
+                  <w14:solidFill>
+                    <w14:schemeClr w14:val="tx1"/>
+                  </w14:solidFill>
+                </w14:textFill>
+              </w:rPr>
+            </w:pPr>
+          </w:p>
+          <w:p>
+            <w:pPr>
+              <w:spacing w:line="0" w:lineRule="atLeast"/>
+              <w:jc w:val="center"/>
+              <w:rPr>
+                <w:rFonts w:hint="eastAsia" w:ascii="仿宋" w:hAnsi="仿宋" w:eastAsia="仿宋" w:cs="仿宋"/>
+                <w:color w:val="000000" w:themeColor="text1"/>
+                <w:sz w:val="22"/>
+                <w:szCs w:val="21"/>
+                <w14:textFill>
+                  <w14:solidFill>
+                    <w14:schemeClr w14:val="tx1"/>
+                  </w14:solidFill>
+                </w14:textFill>
+              </w:rPr>
+            </w:pPr>
+          </w:p>
+          <w:p>
+            <w:pPr>
+              <w:spacing w:line="0" w:lineRule="atLeast"/>
+              <w:jc w:val="center"/>
+              <w:rPr>
+                <w:rFonts w:hint="eastAsia" w:ascii="仿宋" w:hAnsi="仿宋" w:eastAsia="仿宋" w:cs="仿宋"/>
+                <w:color w:val="000000" w:themeColor="text1"/>
+                <w:sz w:val="22"/>
+                <w:szCs w:val="21"/>
+                <w14:textFill>
+                  <w14:solidFill>
+                    <w14:schemeClr w14:val="tx1"/>
+                  </w14:solidFill>
+                </w14:textFill>
+              </w:rPr>
+            </w:pPr>
+          </w:p>
+          <w:p>
+            <w:pPr>
+              <w:spacing w:line="0" w:lineRule="atLeast"/>
+              <w:jc w:val="center"/>
+              <w:rPr>
+                <w:rFonts w:hint="eastAsia" w:ascii="仿宋" w:hAnsi="仿宋" w:eastAsia="仿宋" w:cs="仿宋"/>
+                <w:color w:val="000000" w:themeColor="text1"/>
+                <w:sz w:val="22"/>
+                <w:szCs w:val="21"/>
+                <w14:textFill>
+                  <w14:solidFill>
+                    <w14:schemeClr w14:val="tx1"/>
+                  </w14:solidFill>
+                </w14:textFill>
+              </w:rPr>
+            </w:pPr>
+          </w:p>
+          <w:p>
+            <w:pPr>
+              <w:spacing w:line="0" w:lineRule="atLeast"/>
+              <w:jc w:val="center"/>
+              <w:rPr>
+                <w:rFonts w:hint="eastAsia" w:ascii="仿宋" w:hAnsi="仿宋" w:eastAsia="仿宋" w:cs="仿宋"/>
+                <w:color w:val="000000" w:themeColor="text1"/>
+                <w:sz w:val="22"/>
+                <w:szCs w:val="21"/>
+                <w14:textFill>
+                  <w14:solidFill>
+                    <w14:schemeClr w14:val="tx1"/>
+                  </w14:solidFill>
+                </w14:textFill>
+              </w:rPr>
+            </w:pPr>
+          </w:p>
+          <w:p>
+            <w:pPr>
+              <w:spacing w:line="0" w:lineRule="atLeast"/>
+              <w:jc w:val="center"/>
+              <w:rPr>
+                <w:rFonts w:hint="eastAsia" w:ascii="仿宋" w:hAnsi="仿宋" w:eastAsia="仿宋" w:cs="仿宋"/>
+                <w:color w:val="000000" w:themeColor="text1"/>
+                <w:sz w:val="22"/>
+                <w:szCs w:val="21"/>
+                <w14:textFill>
+                  <w14:solidFill>
+                    <w14:schemeClr w14:val="tx1"/>
+                  </w14:solidFill>
+                </w14:textFill>
+              </w:rPr>
+            </w:pPr>
+          </w:p>
+          <w:p>
+            <w:pPr>
+              <w:spacing w:line="0" w:lineRule="atLeast"/>
+              <w:jc w:val="center"/>
+              <w:rPr>
+                <w:rFonts w:hint="eastAsia" w:ascii="仿宋" w:hAnsi="仿宋" w:eastAsia="仿宋" w:cs="仿宋"/>
+                <w:color w:val="000000" w:themeColor="text1"/>
+                <w:sz w:val="22"/>
+                <w:szCs w:val="21"/>
+                <w14:textFill>
+                  <w14:solidFill>
+                    <w14:schemeClr w14:val="tx1"/>
+                  </w14:solidFill>
+                </w14:textFill>
+              </w:rPr>
+            </w:pPr>
+          </w:p>
+          <w:p>
+            <w:pPr>
+              <w:spacing w:line="0" w:lineRule="atLeast"/>
+              <w:jc w:val="center"/>
+              <w:rPr>
+                <w:rFonts w:hint="eastAsia" w:ascii="仿宋" w:hAnsi="仿宋" w:eastAsia="仿宋" w:cs="仿宋"/>
                 <w:color w:val="000000" w:themeColor="text1"/>
                 <w:sz w:val="22"/>
                 <w:szCs w:val="21"/>
@@ -5362,7 +5348,7 @@
               <w:spacing w:line="0" w:lineRule="atLeast"/>
               <w:jc w:val="center"/>
               <w:rPr>
-                <w:rFonts w:ascii="宋体" w:hAnsi="宋体" w:eastAsia="宋体"/>
+                <w:rFonts w:hint="eastAsia" w:ascii="仿宋" w:hAnsi="仿宋" w:eastAsia="仿宋" w:cs="仿宋"/>
                 <w:color w:val="000000"/>
                 <w:szCs w:val="21"/>
               </w:rPr>
@@ -5380,7 +5366,7 @@
               <w:spacing w:line="0" w:lineRule="atLeast"/>
               <w:jc w:val="center"/>
               <w:rPr>
-                <w:rFonts w:ascii="宋体" w:hAnsi="宋体" w:eastAsia="宋体" w:cs="宋体"/>
+                <w:rFonts w:hint="eastAsia" w:ascii="仿宋" w:hAnsi="仿宋" w:eastAsia="仿宋" w:cs="仿宋"/>
                 <w:color w:val="000000"/>
                 <w:szCs w:val="21"/>
               </w:rPr>
@@ -5397,14 +5383,14 @@
               <w:spacing w:line="0" w:lineRule="atLeast"/>
               <w:jc w:val="center"/>
               <w:rPr>
-                <w:rFonts w:ascii="宋体" w:hAnsi="宋体" w:eastAsia="宋体"/>
-                <w:color w:val="000000"/>
-                <w:szCs w:val="21"/>
-              </w:rPr>
-            </w:pPr>
-            <w:r>
-              <w:rPr>
-                <w:rFonts w:hint="eastAsia" w:ascii="宋体" w:hAnsi="宋体" w:eastAsia="宋体"/>
+                <w:rFonts w:hint="eastAsia" w:ascii="仿宋" w:hAnsi="仿宋" w:eastAsia="仿宋" w:cs="仿宋"/>
+                <w:color w:val="000000"/>
+                <w:szCs w:val="21"/>
+              </w:rPr>
+            </w:pPr>
+            <w:r>
+              <w:rPr>
+                <w:rFonts w:hint="eastAsia" w:ascii="仿宋" w:hAnsi="仿宋" w:eastAsia="仿宋" w:cs="仿宋"/>
                 <w:color w:val="000000"/>
                 <w:szCs w:val="21"/>
               </w:rPr>
@@ -5422,14 +5408,14 @@
               <w:spacing w:line="0" w:lineRule="atLeast"/>
               <w:jc w:val="center"/>
               <w:rPr>
-                <w:rFonts w:ascii="宋体" w:hAnsi="宋体" w:eastAsia="宋体"/>
-                <w:color w:val="000000"/>
-                <w:szCs w:val="21"/>
-              </w:rPr>
-            </w:pPr>
-            <w:r>
-              <w:rPr>
-                <w:rFonts w:hint="eastAsia" w:ascii="宋体" w:hAnsi="宋体" w:eastAsia="宋体"/>
+                <w:rFonts w:hint="eastAsia" w:ascii="仿宋" w:hAnsi="仿宋" w:eastAsia="仿宋" w:cs="仿宋"/>
+                <w:color w:val="000000"/>
+                <w:szCs w:val="21"/>
+              </w:rPr>
+            </w:pPr>
+            <w:r>
+              <w:rPr>
+                <w:rFonts w:hint="eastAsia" w:ascii="仿宋" w:hAnsi="仿宋" w:eastAsia="仿宋" w:cs="仿宋"/>
                 <w:color w:val="000000"/>
                 <w:szCs w:val="21"/>
               </w:rPr>
@@ -5450,14 +5436,14 @@
             <w:pPr>
               <w:spacing w:line="0" w:lineRule="atLeast"/>
               <w:rPr>
-                <w:rFonts w:ascii="宋体" w:hAnsi="宋体" w:eastAsia="宋体" w:cs="仿宋"/>
-                <w:color w:val="000000"/>
-                <w:szCs w:val="21"/>
-              </w:rPr>
-            </w:pPr>
-            <w:r>
-              <w:rPr>
-                <w:rFonts w:hint="eastAsia" w:ascii="宋体" w:hAnsi="宋体" w:eastAsia="宋体" w:cs="仿宋"/>
+                <w:rFonts w:hint="eastAsia" w:ascii="仿宋" w:hAnsi="仿宋" w:eastAsia="仿宋" w:cs="仿宋"/>
+                <w:color w:val="000000"/>
+                <w:szCs w:val="21"/>
+              </w:rPr>
+            </w:pPr>
+            <w:r>
+              <w:rPr>
+                <w:rFonts w:hint="eastAsia" w:ascii="仿宋" w:hAnsi="仿宋" w:eastAsia="仿宋" w:cs="仿宋"/>
                 <w:color w:val="000000"/>
                 <w:szCs w:val="21"/>
               </w:rPr>
@@ -5479,20 +5465,20 @@
               <w:spacing w:line="0" w:lineRule="atLeast"/>
               <w:jc w:val="center"/>
               <w:rPr>
-                <w:rFonts w:ascii="仿宋" w:hAnsi="仿宋" w:eastAsia="仿宋" w:cs="Times New Roman"/>
-                <w:color w:val="000000" w:themeColor="text1"/>
-                <w:sz w:val="22"/>
-                <w:szCs w:val="21"/>
-                <w14:textFill>
-                  <w14:solidFill>
-                    <w14:schemeClr w14:val="tx1"/>
-                  </w14:solidFill>
-                </w14:textFill>
-              </w:rPr>
-            </w:pPr>
-            <w:r>
-              <w:rPr>
-                <w:rFonts w:hint="eastAsia" w:ascii="仿宋" w:hAnsi="仿宋" w:eastAsia="仿宋" w:cs="Times New Roman"/>
+                <w:rFonts w:hint="eastAsia" w:ascii="仿宋" w:hAnsi="仿宋" w:eastAsia="仿宋" w:cs="仿宋"/>
+                <w:color w:val="000000" w:themeColor="text1"/>
+                <w:sz w:val="22"/>
+                <w:szCs w:val="21"/>
+                <w14:textFill>
+                  <w14:solidFill>
+                    <w14:schemeClr w14:val="tx1"/>
+                  </w14:solidFill>
+                </w14:textFill>
+              </w:rPr>
+            </w:pPr>
+            <w:r>
+              <w:rPr>
+                <w:rFonts w:hint="eastAsia" w:ascii="仿宋" w:hAnsi="仿宋" w:eastAsia="仿宋" w:cs="仿宋"/>
                 <w:color w:val="000000" w:themeColor="text1"/>
                 <w:sz w:val="22"/>
                 <w:szCs w:val="21"/>
@@ -5516,20 +5502,20 @@
               <w:spacing w:line="0" w:lineRule="atLeast"/>
               <w:jc w:val="center"/>
               <w:rPr>
-                <w:rFonts w:ascii="仿宋" w:hAnsi="仿宋" w:eastAsia="仿宋" w:cs="Times New Roman"/>
-                <w:color w:val="000000" w:themeColor="text1"/>
-                <w:sz w:val="22"/>
-                <w:szCs w:val="21"/>
-                <w14:textFill>
-                  <w14:solidFill>
-                    <w14:schemeClr w14:val="tx1"/>
-                  </w14:solidFill>
-                </w14:textFill>
-              </w:rPr>
-            </w:pPr>
-            <w:r>
-              <w:rPr>
-                <w:rFonts w:hint="eastAsia" w:ascii="仿宋" w:hAnsi="仿宋" w:eastAsia="仿宋" w:cs="Times New Roman"/>
+                <w:rFonts w:hint="eastAsia" w:ascii="仿宋" w:hAnsi="仿宋" w:eastAsia="仿宋" w:cs="仿宋"/>
+                <w:color w:val="000000" w:themeColor="text1"/>
+                <w:sz w:val="22"/>
+                <w:szCs w:val="21"/>
+                <w14:textFill>
+                  <w14:solidFill>
+                    <w14:schemeClr w14:val="tx1"/>
+                  </w14:solidFill>
+                </w14:textFill>
+              </w:rPr>
+            </w:pPr>
+            <w:r>
+              <w:rPr>
+                <w:rFonts w:hint="eastAsia" w:ascii="仿宋" w:hAnsi="仿宋" w:eastAsia="仿宋" w:cs="仿宋"/>
                 <w:color w:val="000000" w:themeColor="text1"/>
                 <w:sz w:val="22"/>
                 <w:szCs w:val="21"/>
@@ -5577,7 +5563,7 @@
               <w:spacing w:line="0" w:lineRule="atLeast"/>
               <w:jc w:val="center"/>
               <w:rPr>
-                <w:rFonts w:ascii="宋体" w:hAnsi="宋体" w:eastAsia="宋体"/>
+                <w:rFonts w:hint="eastAsia" w:ascii="仿宋" w:hAnsi="仿宋" w:eastAsia="仿宋" w:cs="仿宋"/>
                 <w:color w:val="000000"/>
                 <w:szCs w:val="21"/>
               </w:rPr>
@@ -5595,7 +5581,7 @@
               <w:spacing w:line="0" w:lineRule="atLeast"/>
               <w:jc w:val="center"/>
               <w:rPr>
-                <w:rFonts w:ascii="宋体" w:hAnsi="宋体" w:eastAsia="宋体"/>
+                <w:rFonts w:hint="eastAsia" w:ascii="仿宋" w:hAnsi="仿宋" w:eastAsia="仿宋" w:cs="仿宋"/>
                 <w:color w:val="000000"/>
                 <w:spacing w:val="12"/>
                 <w:szCs w:val="21"/>
@@ -5613,14 +5599,14 @@
               <w:spacing w:line="0" w:lineRule="atLeast"/>
               <w:jc w:val="center"/>
               <w:rPr>
-                <w:rFonts w:ascii="宋体" w:hAnsi="宋体" w:eastAsia="宋体"/>
-                <w:color w:val="000000"/>
-                <w:szCs w:val="21"/>
-              </w:rPr>
-            </w:pPr>
-            <w:r>
-              <w:rPr>
-                <w:rFonts w:hint="eastAsia" w:ascii="宋体" w:hAnsi="宋体" w:eastAsia="宋体"/>
+                <w:rFonts w:hint="eastAsia" w:ascii="仿宋" w:hAnsi="仿宋" w:eastAsia="仿宋" w:cs="仿宋"/>
+                <w:color w:val="000000"/>
+                <w:szCs w:val="21"/>
+              </w:rPr>
+            </w:pPr>
+            <w:r>
+              <w:rPr>
+                <w:rFonts w:hint="eastAsia" w:ascii="仿宋" w:hAnsi="仿宋" w:eastAsia="仿宋" w:cs="仿宋"/>
                 <w:color w:val="000000"/>
                 <w:szCs w:val="21"/>
               </w:rPr>
@@ -5638,14 +5624,14 @@
               <w:spacing w:line="0" w:lineRule="atLeast"/>
               <w:jc w:val="center"/>
               <w:rPr>
-                <w:rFonts w:ascii="宋体" w:hAnsi="宋体" w:eastAsia="宋体" w:cs="宋体"/>
-                <w:color w:val="000000"/>
-                <w:szCs w:val="21"/>
-              </w:rPr>
-            </w:pPr>
-            <w:r>
-              <w:rPr>
-                <w:rFonts w:hint="eastAsia" w:ascii="宋体" w:hAnsi="宋体" w:eastAsia="宋体"/>
+                <w:rFonts w:hint="eastAsia" w:ascii="仿宋" w:hAnsi="仿宋" w:eastAsia="仿宋" w:cs="仿宋"/>
+                <w:color w:val="000000"/>
+                <w:szCs w:val="21"/>
+              </w:rPr>
+            </w:pPr>
+            <w:r>
+              <w:rPr>
+                <w:rFonts w:hint="eastAsia" w:ascii="仿宋" w:hAnsi="仿宋" w:eastAsia="仿宋" w:cs="仿宋"/>
                 <w:color w:val="000000"/>
                 <w:szCs w:val="21"/>
               </w:rPr>
@@ -5666,7 +5652,7 @@
             <w:pPr>
               <w:spacing w:line="0" w:lineRule="atLeast"/>
               <w:rPr>
-                <w:rFonts w:ascii="宋体" w:hAnsi="宋体" w:eastAsia="宋体" w:cs="仿宋"/>
+                <w:rFonts w:hint="eastAsia" w:ascii="仿宋" w:hAnsi="仿宋" w:eastAsia="仿宋" w:cs="仿宋"/>
                 <w:color w:val="000000"/>
                 <w:spacing w:val="16"/>
                 <w:szCs w:val="21"/>
@@ -5674,19 +5660,11 @@
             </w:pPr>
             <w:r>
               <w:rPr>
-                <w:rFonts w:hint="eastAsia" w:ascii="宋体" w:hAnsi="宋体" w:eastAsia="宋体" w:cs="仿宋"/>
-                <w:color w:val="000000"/>
-                <w:szCs w:val="21"/>
-              </w:rPr>
-              <w:t>领导班子作风踏实，以人为本，公正廉洁，中层及以上干部在现任岗位上无有效投诉，无违法违纪行为（2分）；在园务管理、工资分配、职称评定、名优教师推荐等工作中程序到位，公正公平，无有效投诉（1分）；</w:t>
-            </w:r>
-            <w:r>
-              <w:rPr>
-                <w:rFonts w:hint="eastAsia" w:ascii="宋体" w:hAnsi="宋体" w:eastAsia="宋体"/>
-                <w:color w:val="000000"/>
-                <w:szCs w:val="21"/>
-              </w:rPr>
-              <w:t>园级领导（含退岗园级领导）须立足一线，承担一定教学任务（1分）。</w:t>
+                <w:rFonts w:hint="eastAsia" w:ascii="仿宋" w:hAnsi="仿宋" w:eastAsia="仿宋" w:cs="仿宋"/>
+                <w:color w:val="000000"/>
+                <w:szCs w:val="21"/>
+              </w:rPr>
+              <w:t>领导班子作风踏实，以人为本，公正廉洁，中层及以上干部在现任岗位上无有效投诉，无违法违纪行为（2分）；在园务管理、工资分配、职称评定、名优教师推荐等工作中程序到位，公正公平，无有效投诉（1分）；园级领导（含退岗园级领导）须立足一线，承担一定教学任务（1分）。</w:t>
             </w:r>
           </w:p>
         </w:tc>
@@ -5704,20 +5682,20 @@
               <w:spacing w:line="0" w:lineRule="atLeast"/>
               <w:jc w:val="center"/>
               <w:rPr>
-                <w:rFonts w:ascii="仿宋" w:hAnsi="仿宋" w:eastAsia="仿宋" w:cs="Times New Roman"/>
-                <w:color w:val="000000" w:themeColor="text1"/>
-                <w:sz w:val="22"/>
-                <w:szCs w:val="21"/>
-                <w14:textFill>
-                  <w14:solidFill>
-                    <w14:schemeClr w14:val="tx1"/>
-                  </w14:solidFill>
-                </w14:textFill>
-              </w:rPr>
-            </w:pPr>
-            <w:r>
-              <w:rPr>
-                <w:rFonts w:hint="eastAsia" w:ascii="仿宋" w:hAnsi="仿宋" w:eastAsia="仿宋" w:cs="Times New Roman"/>
+                <w:rFonts w:hint="eastAsia" w:ascii="仿宋" w:hAnsi="仿宋" w:eastAsia="仿宋" w:cs="仿宋"/>
+                <w:color w:val="000000" w:themeColor="text1"/>
+                <w:sz w:val="22"/>
+                <w:szCs w:val="21"/>
+                <w14:textFill>
+                  <w14:solidFill>
+                    <w14:schemeClr w14:val="tx1"/>
+                  </w14:solidFill>
+                </w14:textFill>
+              </w:rPr>
+            </w:pPr>
+            <w:r>
+              <w:rPr>
+                <w:rFonts w:hint="eastAsia" w:ascii="仿宋" w:hAnsi="仿宋" w:eastAsia="仿宋" w:cs="仿宋"/>
                 <w:color w:val="000000" w:themeColor="text1"/>
                 <w:sz w:val="22"/>
                 <w:szCs w:val="21"/>
@@ -5741,20 +5719,20 @@
               <w:spacing w:line="0" w:lineRule="atLeast"/>
               <w:jc w:val="center"/>
               <w:rPr>
-                <w:rFonts w:ascii="仿宋" w:hAnsi="仿宋" w:eastAsia="仿宋" w:cs="Times New Roman"/>
-                <w:color w:val="000000" w:themeColor="text1"/>
-                <w:sz w:val="22"/>
-                <w:szCs w:val="21"/>
-                <w14:textFill>
-                  <w14:solidFill>
-                    <w14:schemeClr w14:val="tx1"/>
-                  </w14:solidFill>
-                </w14:textFill>
-              </w:rPr>
-            </w:pPr>
-            <w:r>
-              <w:rPr>
-                <w:rFonts w:hint="eastAsia" w:ascii="仿宋" w:hAnsi="仿宋" w:eastAsia="仿宋" w:cs="Times New Roman"/>
+                <w:rFonts w:hint="eastAsia" w:ascii="仿宋" w:hAnsi="仿宋" w:eastAsia="仿宋" w:cs="仿宋"/>
+                <w:color w:val="000000" w:themeColor="text1"/>
+                <w:sz w:val="22"/>
+                <w:szCs w:val="21"/>
+                <w14:textFill>
+                  <w14:solidFill>
+                    <w14:schemeClr w14:val="tx1"/>
+                  </w14:solidFill>
+                </w14:textFill>
+              </w:rPr>
+            </w:pPr>
+            <w:r>
+              <w:rPr>
+                <w:rFonts w:hint="eastAsia" w:ascii="仿宋" w:hAnsi="仿宋" w:eastAsia="仿宋" w:cs="仿宋"/>
                 <w:color w:val="000000" w:themeColor="text1"/>
                 <w:sz w:val="22"/>
                 <w:szCs w:val="21"/>
@@ -5802,7 +5780,7 @@
               <w:spacing w:line="0" w:lineRule="atLeast"/>
               <w:jc w:val="center"/>
               <w:rPr>
-                <w:rFonts w:ascii="宋体" w:hAnsi="宋体" w:eastAsia="宋体"/>
+                <w:rFonts w:hint="eastAsia" w:ascii="仿宋" w:hAnsi="仿宋" w:eastAsia="仿宋" w:cs="仿宋"/>
                 <w:color w:val="000000"/>
                 <w:szCs w:val="21"/>
               </w:rPr>
@@ -5820,7 +5798,7 @@
               <w:spacing w:line="0" w:lineRule="atLeast"/>
               <w:jc w:val="center"/>
               <w:rPr>
-                <w:rFonts w:ascii="宋体" w:hAnsi="宋体" w:eastAsia="宋体"/>
+                <w:rFonts w:hint="eastAsia" w:ascii="仿宋" w:hAnsi="仿宋" w:eastAsia="仿宋" w:cs="仿宋"/>
                 <w:color w:val="000000"/>
                 <w:spacing w:val="12"/>
                 <w:szCs w:val="21"/>
@@ -5838,14 +5816,14 @@
               <w:spacing w:line="0" w:lineRule="atLeast"/>
               <w:jc w:val="center"/>
               <w:rPr>
-                <w:rFonts w:ascii="宋体" w:hAnsi="宋体" w:eastAsia="宋体"/>
-                <w:color w:val="000000"/>
-                <w:szCs w:val="21"/>
-              </w:rPr>
-            </w:pPr>
-            <w:r>
-              <w:rPr>
-                <w:rFonts w:hint="eastAsia" w:ascii="宋体" w:hAnsi="宋体" w:eastAsia="宋体"/>
+                <w:rFonts w:hint="eastAsia" w:ascii="仿宋" w:hAnsi="仿宋" w:eastAsia="仿宋" w:cs="仿宋"/>
+                <w:color w:val="000000"/>
+                <w:szCs w:val="21"/>
+              </w:rPr>
+            </w:pPr>
+            <w:r>
+              <w:rPr>
+                <w:rFonts w:hint="eastAsia" w:ascii="仿宋" w:hAnsi="仿宋" w:eastAsia="仿宋" w:cs="仿宋"/>
                 <w:color w:val="000000"/>
                 <w:szCs w:val="21"/>
               </w:rPr>
@@ -5863,14 +5841,14 @@
               <w:spacing w:line="0" w:lineRule="atLeast"/>
               <w:jc w:val="center"/>
               <w:rPr>
-                <w:rFonts w:ascii="宋体" w:hAnsi="宋体" w:eastAsia="宋体" w:cs="宋体"/>
-                <w:color w:val="000000"/>
-                <w:szCs w:val="21"/>
-              </w:rPr>
-            </w:pPr>
-            <w:r>
-              <w:rPr>
-                <w:rFonts w:hint="eastAsia" w:ascii="宋体" w:hAnsi="宋体" w:eastAsia="宋体"/>
+                <w:rFonts w:hint="eastAsia" w:ascii="仿宋" w:hAnsi="仿宋" w:eastAsia="仿宋" w:cs="仿宋"/>
+                <w:color w:val="000000"/>
+                <w:szCs w:val="21"/>
+              </w:rPr>
+            </w:pPr>
+            <w:r>
+              <w:rPr>
+                <w:rFonts w:hint="eastAsia" w:ascii="仿宋" w:hAnsi="仿宋" w:eastAsia="仿宋" w:cs="仿宋"/>
                 <w:color w:val="000000"/>
                 <w:szCs w:val="21"/>
               </w:rPr>
@@ -5893,14 +5871,14 @@
               <w:snapToGrid w:val="0"/>
               <w:spacing w:line="0" w:lineRule="atLeast"/>
               <w:rPr>
-                <w:rFonts w:ascii="宋体" w:hAnsi="宋体" w:eastAsia="宋体" w:cs="仿宋"/>
-                <w:color w:val="000000"/>
-                <w:szCs w:val="21"/>
-              </w:rPr>
-            </w:pPr>
-            <w:r>
-              <w:rPr>
-                <w:rFonts w:hint="eastAsia" w:ascii="宋体" w:hAnsi="宋体" w:eastAsia="宋体" w:cs="仿宋"/>
+                <w:rFonts w:hint="eastAsia" w:ascii="仿宋" w:hAnsi="仿宋" w:eastAsia="仿宋" w:cs="仿宋"/>
+                <w:color w:val="000000"/>
+                <w:szCs w:val="21"/>
+              </w:rPr>
+            </w:pPr>
+            <w:r>
+              <w:rPr>
+                <w:rFonts w:hint="eastAsia" w:ascii="仿宋" w:hAnsi="仿宋" w:eastAsia="仿宋" w:cs="仿宋"/>
                 <w:color w:val="000000"/>
                 <w:szCs w:val="21"/>
               </w:rPr>
@@ -5922,20 +5900,20 @@
               <w:spacing w:line="0" w:lineRule="atLeast"/>
               <w:jc w:val="center"/>
               <w:rPr>
-                <w:rFonts w:ascii="仿宋" w:hAnsi="仿宋" w:eastAsia="仿宋" w:cs="Times New Roman"/>
-                <w:color w:val="000000" w:themeColor="text1"/>
-                <w:sz w:val="22"/>
-                <w:szCs w:val="21"/>
-                <w14:textFill>
-                  <w14:solidFill>
-                    <w14:schemeClr w14:val="tx1"/>
-                  </w14:solidFill>
-                </w14:textFill>
-              </w:rPr>
-            </w:pPr>
-            <w:r>
-              <w:rPr>
-                <w:rFonts w:hint="eastAsia" w:ascii="仿宋" w:hAnsi="仿宋" w:eastAsia="仿宋" w:cs="Times New Roman"/>
+                <w:rFonts w:hint="eastAsia" w:ascii="仿宋" w:hAnsi="仿宋" w:eastAsia="仿宋" w:cs="仿宋"/>
+                <w:color w:val="000000" w:themeColor="text1"/>
+                <w:sz w:val="22"/>
+                <w:szCs w:val="21"/>
+                <w14:textFill>
+                  <w14:solidFill>
+                    <w14:schemeClr w14:val="tx1"/>
+                  </w14:solidFill>
+                </w14:textFill>
+              </w:rPr>
+            </w:pPr>
+            <w:r>
+              <w:rPr>
+                <w:rFonts w:hint="eastAsia" w:ascii="仿宋" w:hAnsi="仿宋" w:eastAsia="仿宋" w:cs="仿宋"/>
                 <w:color w:val="000000" w:themeColor="text1"/>
                 <w:sz w:val="22"/>
                 <w:szCs w:val="21"/>
@@ -5962,20 +5940,20 @@
               <w:spacing w:line="0" w:lineRule="atLeast"/>
               <w:jc w:val="center"/>
               <w:rPr>
-                <w:rFonts w:ascii="仿宋" w:hAnsi="仿宋" w:eastAsia="仿宋" w:cs="Times New Roman"/>
-                <w:color w:val="000000" w:themeColor="text1"/>
-                <w:sz w:val="22"/>
-                <w:szCs w:val="21"/>
-                <w14:textFill>
-                  <w14:solidFill>
-                    <w14:schemeClr w14:val="tx1"/>
-                  </w14:solidFill>
-                </w14:textFill>
-              </w:rPr>
-            </w:pPr>
-            <w:r>
-              <w:rPr>
-                <w:rFonts w:hint="eastAsia" w:ascii="仿宋" w:hAnsi="仿宋" w:eastAsia="仿宋" w:cs="Times New Roman"/>
+                <w:rFonts w:hint="eastAsia" w:ascii="仿宋" w:hAnsi="仿宋" w:eastAsia="仿宋" w:cs="仿宋"/>
+                <w:color w:val="000000" w:themeColor="text1"/>
+                <w:sz w:val="22"/>
+                <w:szCs w:val="21"/>
+                <w14:textFill>
+                  <w14:solidFill>
+                    <w14:schemeClr w14:val="tx1"/>
+                  </w14:solidFill>
+                </w14:textFill>
+              </w:rPr>
+            </w:pPr>
+            <w:r>
+              <w:rPr>
+                <w:rFonts w:hint="eastAsia" w:ascii="仿宋" w:hAnsi="仿宋" w:eastAsia="仿宋" w:cs="仿宋"/>
                 <w:color w:val="000000" w:themeColor="text1"/>
                 <w:sz w:val="22"/>
                 <w:szCs w:val="21"/>
@@ -6023,14 +6001,14 @@
               <w:spacing w:line="0" w:lineRule="atLeast"/>
               <w:jc w:val="center"/>
               <w:rPr>
-                <w:rFonts w:ascii="宋体" w:hAnsi="宋体" w:eastAsia="宋体"/>
-                <w:color w:val="000000"/>
-                <w:szCs w:val="21"/>
-              </w:rPr>
-            </w:pPr>
-            <w:r>
-              <w:rPr>
-                <w:rFonts w:hint="eastAsia" w:ascii="宋体" w:hAnsi="宋体" w:eastAsia="宋体"/>
+                <w:rFonts w:hint="eastAsia" w:ascii="仿宋" w:hAnsi="仿宋" w:eastAsia="仿宋" w:cs="仿宋"/>
+                <w:color w:val="000000"/>
+                <w:szCs w:val="21"/>
+              </w:rPr>
+            </w:pPr>
+            <w:r>
+              <w:rPr>
+                <w:rFonts w:hint="eastAsia" w:ascii="仿宋" w:hAnsi="仿宋" w:eastAsia="仿宋" w:cs="仿宋"/>
                 <w:color w:val="000000"/>
                 <w:szCs w:val="21"/>
               </w:rPr>
@@ -6069,43 +6047,7 @@
                             </wps:spPr>
                             <wps:txbx>
                               <w:txbxContent>
-                                <w:p>
-                                  <w:pPr>
-                                    <w:spacing w:line="0" w:lineRule="atLeast"/>
-                                    <w:jc w:val="center"/>
-                                    <w:rPr>
-                                      <w:rFonts w:ascii="宋体" w:hAnsi="宋体" w:eastAsia="宋体" w:cs="宋体"/>
-                                      <w:color w:val="000000"/>
-                                      <w:szCs w:val="21"/>
-                                    </w:rPr>
-                                  </w:pPr>
-                                  <w:r>
-                                    <w:rPr>
-                                      <w:rFonts w:hint="eastAsia" w:ascii="宋体" w:hAnsi="宋体" w:eastAsia="宋体" w:cs="宋体"/>
-                                      <w:color w:val="000000"/>
-                                      <w:szCs w:val="21"/>
-                                    </w:rPr>
-                                    <w:t>A1</w:t>
-                                  </w:r>
-                                </w:p>
-                                <w:p>
-                                  <w:pPr>
-                                    <w:spacing w:line="0" w:lineRule="atLeast"/>
-                                    <w:jc w:val="center"/>
-                                    <w:rPr>
-                                      <w:rFonts w:ascii="宋体" w:hAnsi="宋体" w:eastAsia="宋体" w:cs="宋体"/>
-                                      <w:szCs w:val="21"/>
-                                    </w:rPr>
-                                  </w:pPr>
-                                  <w:r>
-                                    <w:rPr>
-                                      <w:rFonts w:hint="eastAsia" w:ascii="宋体" w:hAnsi="宋体" w:eastAsia="宋体" w:cs="宋体"/>
-                                      <w:color w:val="000000"/>
-                                      <w:szCs w:val="21"/>
-                                    </w:rPr>
-                                    <w:t>学年教育工作导向指标</w:t>
-                                  </w:r>
-                                </w:p>
+                                <w:p/>
                               </w:txbxContent>
                             </wps:txbx>
                             <wps:bodyPr rot="0" vert="horz" wrap="square" lIns="91439" tIns="45719" rIns="91439" bIns="45719" anchor="t" anchorCtr="0" upright="1">
@@ -6126,43 +6068,7 @@
                       <o:lock v:ext="edit" aspectratio="f"/>
                       <v:textbox inset="7.19992125984252pt,3.59992125984252pt,7.19992125984252pt,3.59992125984252pt">
                         <w:txbxContent>
-                          <w:p>
-                            <w:pPr>
-                              <w:spacing w:line="0" w:lineRule="atLeast"/>
-                              <w:jc w:val="center"/>
-                              <w:rPr>
-                                <w:rFonts w:ascii="宋体" w:hAnsi="宋体" w:eastAsia="宋体" w:cs="宋体"/>
-                                <w:color w:val="000000"/>
-                                <w:szCs w:val="21"/>
-                              </w:rPr>
-                            </w:pPr>
-                            <w:r>
-                              <w:rPr>
-                                <w:rFonts w:hint="eastAsia" w:ascii="宋体" w:hAnsi="宋体" w:eastAsia="宋体" w:cs="宋体"/>
-                                <w:color w:val="000000"/>
-                                <w:szCs w:val="21"/>
-                              </w:rPr>
-                              <w:t>A1</w:t>
-                            </w:r>
-                          </w:p>
-                          <w:p>
-                            <w:pPr>
-                              <w:spacing w:line="0" w:lineRule="atLeast"/>
-                              <w:jc w:val="center"/>
-                              <w:rPr>
-                                <w:rFonts w:ascii="宋体" w:hAnsi="宋体" w:eastAsia="宋体" w:cs="宋体"/>
-                                <w:szCs w:val="21"/>
-                              </w:rPr>
-                            </w:pPr>
-                            <w:r>
-                              <w:rPr>
-                                <w:rFonts w:hint="eastAsia" w:ascii="宋体" w:hAnsi="宋体" w:eastAsia="宋体" w:cs="宋体"/>
-                                <w:color w:val="000000"/>
-                                <w:szCs w:val="21"/>
-                              </w:rPr>
-                              <w:t>学年教育工作导向指标</w:t>
-                            </w:r>
-                          </w:p>
+                          <w:p/>
                         </w:txbxContent>
                       </v:textbox>
                     </v:shape>
@@ -6183,7 +6089,7 @@
               <w:spacing w:line="0" w:lineRule="atLeast"/>
               <w:jc w:val="center"/>
               <w:rPr>
-                <w:rFonts w:ascii="宋体" w:hAnsi="宋体" w:eastAsia="宋体"/>
+                <w:rFonts w:hint="eastAsia" w:ascii="仿宋" w:hAnsi="仿宋" w:eastAsia="仿宋" w:cs="仿宋"/>
                 <w:color w:val="000000"/>
                 <w:spacing w:val="12"/>
                 <w:szCs w:val="21"/>
@@ -6201,14 +6107,14 @@
               <w:spacing w:line="0" w:lineRule="atLeast"/>
               <w:jc w:val="center"/>
               <w:rPr>
-                <w:rFonts w:ascii="宋体" w:hAnsi="宋体" w:eastAsia="宋体"/>
-                <w:color w:val="000000"/>
-                <w:szCs w:val="21"/>
-              </w:rPr>
-            </w:pPr>
-            <w:r>
-              <w:rPr>
-                <w:rFonts w:hint="eastAsia" w:ascii="宋体" w:hAnsi="宋体" w:eastAsia="宋体"/>
+                <w:rFonts w:hint="eastAsia" w:ascii="仿宋" w:hAnsi="仿宋" w:eastAsia="仿宋" w:cs="仿宋"/>
+                <w:color w:val="000000"/>
+                <w:szCs w:val="21"/>
+              </w:rPr>
+            </w:pPr>
+            <w:r>
+              <w:rPr>
+                <w:rFonts w:hint="eastAsia" w:ascii="仿宋" w:hAnsi="仿宋" w:eastAsia="仿宋" w:cs="仿宋"/>
                 <w:color w:val="000000"/>
                 <w:szCs w:val="21"/>
               </w:rPr>
@@ -6226,14 +6132,14 @@
               <w:spacing w:line="0" w:lineRule="atLeast"/>
               <w:jc w:val="center"/>
               <w:rPr>
-                <w:rFonts w:ascii="宋体" w:hAnsi="宋体" w:eastAsia="宋体"/>
-                <w:color w:val="000000"/>
-                <w:szCs w:val="21"/>
-              </w:rPr>
-            </w:pPr>
-            <w:r>
-              <w:rPr>
-                <w:rFonts w:hint="eastAsia" w:ascii="宋体" w:hAnsi="宋体" w:eastAsia="宋体"/>
+                <w:rFonts w:hint="eastAsia" w:ascii="仿宋" w:hAnsi="仿宋" w:eastAsia="仿宋" w:cs="仿宋"/>
+                <w:color w:val="000000"/>
+                <w:szCs w:val="21"/>
+              </w:rPr>
+            </w:pPr>
+            <w:r>
+              <w:rPr>
+                <w:rFonts w:hint="eastAsia" w:ascii="仿宋" w:hAnsi="仿宋" w:eastAsia="仿宋" w:cs="仿宋"/>
                 <w:color w:val="000000"/>
                 <w:szCs w:val="21"/>
               </w:rPr>
@@ -6256,14 +6162,14 @@
               <w:snapToGrid w:val="0"/>
               <w:spacing w:line="0" w:lineRule="atLeast"/>
               <w:rPr>
-                <w:rFonts w:ascii="宋体" w:hAnsi="宋体" w:eastAsia="宋体" w:cs="仿宋"/>
-                <w:color w:val="000000"/>
-                <w:szCs w:val="21"/>
-              </w:rPr>
-            </w:pPr>
-            <w:r>
-              <w:rPr>
-                <w:rFonts w:hint="eastAsia" w:ascii="宋体" w:hAnsi="宋体" w:eastAsia="宋体" w:cs="仿宋"/>
+                <w:rFonts w:hint="eastAsia" w:ascii="仿宋" w:hAnsi="仿宋" w:eastAsia="仿宋" w:cs="仿宋"/>
+                <w:color w:val="000000"/>
+                <w:szCs w:val="21"/>
+              </w:rPr>
+            </w:pPr>
+            <w:r>
+              <w:rPr>
+                <w:rFonts w:hint="eastAsia" w:ascii="仿宋" w:hAnsi="仿宋" w:eastAsia="仿宋" w:cs="仿宋"/>
                 <w:szCs w:val="21"/>
               </w:rPr>
               <w:t>人员配备足，保教人员、保健医生、食堂工作人员、安保人员按规定配齐（1分）；园长教师任职资格均符合有关规定，教师持证率100%（1分）；专科及以上学历教师比例达到95%（0.5分），其中学前教育专业达60%以上（0.5分）；保育员、保健医生、安保人员均持证上岗（1分）。</w:t>
@@ -6284,20 +6190,20 @@
               <w:spacing w:line="0" w:lineRule="atLeast"/>
               <w:jc w:val="center"/>
               <w:rPr>
-                <w:rFonts w:ascii="仿宋" w:hAnsi="仿宋" w:eastAsia="仿宋" w:cs="Times New Roman"/>
-                <w:color w:val="000000" w:themeColor="text1"/>
-                <w:sz w:val="22"/>
-                <w:szCs w:val="21"/>
-                <w14:textFill>
-                  <w14:solidFill>
-                    <w14:schemeClr w14:val="tx1"/>
-                  </w14:solidFill>
-                </w14:textFill>
-              </w:rPr>
-            </w:pPr>
-            <w:r>
-              <w:rPr>
-                <w:rFonts w:hint="eastAsia" w:ascii="仿宋" w:hAnsi="仿宋" w:eastAsia="仿宋" w:cs="Times New Roman"/>
+                <w:rFonts w:hint="eastAsia" w:ascii="仿宋" w:hAnsi="仿宋" w:eastAsia="仿宋" w:cs="仿宋"/>
+                <w:color w:val="000000" w:themeColor="text1"/>
+                <w:sz w:val="22"/>
+                <w:szCs w:val="21"/>
+                <w14:textFill>
+                  <w14:solidFill>
+                    <w14:schemeClr w14:val="tx1"/>
+                  </w14:solidFill>
+                </w14:textFill>
+              </w:rPr>
+            </w:pPr>
+            <w:r>
+              <w:rPr>
+                <w:rFonts w:hint="eastAsia" w:ascii="仿宋" w:hAnsi="仿宋" w:eastAsia="仿宋" w:cs="仿宋"/>
                 <w:color w:val="000000" w:themeColor="text1"/>
                 <w:sz w:val="22"/>
                 <w:szCs w:val="21"/>
@@ -6324,20 +6230,20 @@
               <w:spacing w:line="0" w:lineRule="atLeast"/>
               <w:jc w:val="center"/>
               <w:rPr>
-                <w:rFonts w:ascii="仿宋" w:hAnsi="仿宋" w:eastAsia="仿宋" w:cs="Times New Roman"/>
-                <w:color w:val="000000" w:themeColor="text1"/>
-                <w:sz w:val="22"/>
-                <w:szCs w:val="21"/>
-                <w14:textFill>
-                  <w14:solidFill>
-                    <w14:schemeClr w14:val="tx1"/>
-                  </w14:solidFill>
-                </w14:textFill>
-              </w:rPr>
-            </w:pPr>
-            <w:r>
-              <w:rPr>
-                <w:rFonts w:hint="eastAsia" w:ascii="仿宋" w:hAnsi="仿宋" w:eastAsia="仿宋" w:cs="Times New Roman"/>
+                <w:rFonts w:hint="eastAsia" w:ascii="仿宋" w:hAnsi="仿宋" w:eastAsia="仿宋" w:cs="仿宋"/>
+                <w:color w:val="000000" w:themeColor="text1"/>
+                <w:sz w:val="22"/>
+                <w:szCs w:val="21"/>
+                <w14:textFill>
+                  <w14:solidFill>
+                    <w14:schemeClr w14:val="tx1"/>
+                  </w14:solidFill>
+                </w14:textFill>
+              </w:rPr>
+            </w:pPr>
+            <w:r>
+              <w:rPr>
+                <w:rFonts w:hint="eastAsia" w:ascii="仿宋" w:hAnsi="仿宋" w:eastAsia="仿宋" w:cs="仿宋"/>
                 <w:color w:val="000000" w:themeColor="text1"/>
                 <w:sz w:val="22"/>
                 <w:szCs w:val="21"/>
@@ -6385,7 +6291,7 @@
               <w:spacing w:line="0" w:lineRule="atLeast"/>
               <w:jc w:val="center"/>
               <w:rPr>
-                <w:rFonts w:ascii="宋体" w:hAnsi="宋体" w:eastAsia="宋体"/>
+                <w:rFonts w:hint="eastAsia" w:ascii="仿宋" w:hAnsi="仿宋" w:eastAsia="仿宋" w:cs="仿宋"/>
                 <w:color w:val="000000"/>
                 <w:szCs w:val="21"/>
               </w:rPr>
@@ -6403,7 +6309,7 @@
               <w:spacing w:line="0" w:lineRule="atLeast"/>
               <w:jc w:val="center"/>
               <w:rPr>
-                <w:rFonts w:ascii="宋体" w:hAnsi="宋体" w:eastAsia="宋体"/>
+                <w:rFonts w:hint="eastAsia" w:ascii="仿宋" w:hAnsi="仿宋" w:eastAsia="仿宋" w:cs="仿宋"/>
                 <w:color w:val="000000"/>
                 <w:spacing w:val="12"/>
                 <w:szCs w:val="21"/>
@@ -6421,14 +6327,14 @@
               <w:spacing w:line="0" w:lineRule="atLeast"/>
               <w:jc w:val="center"/>
               <w:rPr>
-                <w:rFonts w:ascii="宋体" w:hAnsi="宋体" w:eastAsia="宋体"/>
-                <w:color w:val="000000"/>
-                <w:szCs w:val="21"/>
-              </w:rPr>
-            </w:pPr>
-            <w:r>
-              <w:rPr>
-                <w:rFonts w:hint="eastAsia" w:ascii="宋体" w:hAnsi="宋体" w:eastAsia="宋体"/>
+                <w:rFonts w:hint="eastAsia" w:ascii="仿宋" w:hAnsi="仿宋" w:eastAsia="仿宋" w:cs="仿宋"/>
+                <w:color w:val="000000"/>
+                <w:szCs w:val="21"/>
+              </w:rPr>
+            </w:pPr>
+            <w:r>
+              <w:rPr>
+                <w:rFonts w:hint="eastAsia" w:ascii="仿宋" w:hAnsi="仿宋" w:eastAsia="仿宋" w:cs="仿宋"/>
                 <w:color w:val="000000"/>
                 <w:szCs w:val="21"/>
               </w:rPr>
@@ -6446,14 +6352,14 @@
               <w:spacing w:line="0" w:lineRule="atLeast"/>
               <w:jc w:val="center"/>
               <w:rPr>
-                <w:rFonts w:ascii="宋体" w:hAnsi="宋体" w:eastAsia="宋体"/>
-                <w:color w:val="000000"/>
-                <w:szCs w:val="21"/>
-              </w:rPr>
-            </w:pPr>
-            <w:r>
-              <w:rPr>
-                <w:rFonts w:hint="eastAsia" w:ascii="宋体" w:hAnsi="宋体" w:eastAsia="宋体"/>
+                <w:rFonts w:hint="eastAsia" w:ascii="仿宋" w:hAnsi="仿宋" w:eastAsia="仿宋" w:cs="仿宋"/>
+                <w:color w:val="000000"/>
+                <w:szCs w:val="21"/>
+              </w:rPr>
+            </w:pPr>
+            <w:r>
+              <w:rPr>
+                <w:rFonts w:hint="eastAsia" w:ascii="仿宋" w:hAnsi="仿宋" w:eastAsia="仿宋" w:cs="仿宋"/>
                 <w:color w:val="000000"/>
                 <w:szCs w:val="21"/>
               </w:rPr>
@@ -6474,21 +6380,21 @@
             <w:pPr>
               <w:spacing w:line="0" w:lineRule="atLeast"/>
               <w:rPr>
-                <w:rFonts w:ascii="宋体" w:hAnsi="宋体" w:eastAsia="宋体" w:cs="仿宋"/>
-                <w:color w:val="000000"/>
-                <w:szCs w:val="21"/>
-              </w:rPr>
-            </w:pPr>
-            <w:r>
-              <w:rPr>
-                <w:rFonts w:hint="eastAsia" w:ascii="宋体" w:hAnsi="宋体" w:eastAsia="宋体" w:cs="仿宋"/>
+                <w:rFonts w:hint="eastAsia" w:ascii="仿宋" w:hAnsi="仿宋" w:eastAsia="仿宋" w:cs="仿宋"/>
+                <w:color w:val="000000"/>
+                <w:szCs w:val="21"/>
+              </w:rPr>
+            </w:pPr>
+            <w:r>
+              <w:rPr>
+                <w:rFonts w:hint="eastAsia" w:ascii="仿宋" w:hAnsi="仿宋" w:eastAsia="仿宋" w:cs="仿宋"/>
                 <w:szCs w:val="21"/>
               </w:rPr>
               <w:t>教学设施设备按《浙江省幼儿园装备规范（试行）标准》配备（1分）；各类教学参考用书、专业报刊杂志、幼儿图书种类数量符合省等级标准（1分）</w:t>
             </w:r>
             <w:r>
               <w:rPr>
-                <w:rFonts w:hint="eastAsia" w:ascii="宋体" w:hAnsi="宋体" w:eastAsia="宋体" w:cs="仿宋"/>
+                <w:rFonts w:hint="eastAsia" w:ascii="仿宋" w:hAnsi="仿宋" w:eastAsia="仿宋" w:cs="仿宋"/>
                 <w:color w:val="000000"/>
                 <w:szCs w:val="21"/>
               </w:rPr>
@@ -6496,21 +6402,14 @@
             </w:r>
             <w:r>
               <w:rPr>
-                <w:rFonts w:hint="eastAsia" w:ascii="宋体" w:hAnsi="宋体" w:eastAsia="宋体"/>
-                <w:szCs w:val="21"/>
-              </w:rPr>
-              <w:t>之江汇教育广场应用纳入</w:t>
-            </w:r>
-            <w:r>
-              <w:rPr>
-                <w:rFonts w:hint="eastAsia" w:ascii="宋体" w:hAnsi="宋体" w:eastAsia="宋体" w:cs="仿宋"/>
-                <w:szCs w:val="21"/>
-              </w:rPr>
-              <w:t>管理和评价的制度，开展优秀空间创建（0.5分）；开展空间应用的教学研训、比武、网上教研等活动全学年≥6次（1分）；有网络与信息安全领导小组，有相应安全规章制度和应急预案，本年度无网络信息与安全责任事故（0.5分）</w:t>
-            </w:r>
-            <w:r>
-              <w:rPr>
-                <w:rFonts w:hint="eastAsia" w:ascii="宋体" w:hAnsi="宋体" w:eastAsia="宋体" w:cs="仿宋"/>
+                <w:rFonts w:hint="eastAsia" w:ascii="仿宋" w:hAnsi="仿宋" w:eastAsia="仿宋" w:cs="仿宋"/>
+                <w:szCs w:val="21"/>
+              </w:rPr>
+              <w:t>之江汇教育广场应用纳入管理和评价的制度，开展优秀空间创建（0.5分）；开展空间应用的教学研训、比武、网上教研等活动全学年≥6次（1分）；有网络与信息安全领导小组，有相应安全规章制度和应急预案，本年度无网络信息与安全责任事故（0.5分）</w:t>
+            </w:r>
+            <w:r>
+              <w:rPr>
+                <w:rFonts w:hint="eastAsia" w:ascii="仿宋" w:hAnsi="仿宋" w:eastAsia="仿宋" w:cs="仿宋"/>
                 <w:color w:val="000000"/>
                 <w:szCs w:val="21"/>
               </w:rPr>
@@ -6532,20 +6431,20 @@
               <w:spacing w:line="0" w:lineRule="atLeast"/>
               <w:jc w:val="center"/>
               <w:rPr>
-                <w:rFonts w:ascii="仿宋" w:hAnsi="仿宋" w:eastAsia="仿宋" w:cs="Times New Roman"/>
-                <w:color w:val="000000" w:themeColor="text1"/>
-                <w:sz w:val="22"/>
-                <w:szCs w:val="21"/>
-                <w14:textFill>
-                  <w14:solidFill>
-                    <w14:schemeClr w14:val="tx1"/>
-                  </w14:solidFill>
-                </w14:textFill>
-              </w:rPr>
-            </w:pPr>
-            <w:r>
-              <w:rPr>
-                <w:rFonts w:hint="eastAsia" w:ascii="仿宋" w:hAnsi="仿宋" w:eastAsia="仿宋" w:cs="Times New Roman"/>
+                <w:rFonts w:hint="eastAsia" w:ascii="仿宋" w:hAnsi="仿宋" w:eastAsia="仿宋" w:cs="仿宋"/>
+                <w:color w:val="000000" w:themeColor="text1"/>
+                <w:sz w:val="22"/>
+                <w:szCs w:val="21"/>
+                <w14:textFill>
+                  <w14:solidFill>
+                    <w14:schemeClr w14:val="tx1"/>
+                  </w14:solidFill>
+                </w14:textFill>
+              </w:rPr>
+            </w:pPr>
+            <w:r>
+              <w:rPr>
+                <w:rFonts w:hint="eastAsia" w:ascii="仿宋" w:hAnsi="仿宋" w:eastAsia="仿宋" w:cs="仿宋"/>
                 <w:color w:val="000000" w:themeColor="text1"/>
                 <w:sz w:val="22"/>
                 <w:szCs w:val="21"/>
@@ -6569,20 +6468,20 @@
               <w:spacing w:line="0" w:lineRule="atLeast"/>
               <w:jc w:val="center"/>
               <w:rPr>
-                <w:rFonts w:ascii="仿宋" w:hAnsi="仿宋" w:eastAsia="仿宋" w:cs="Times New Roman"/>
-                <w:color w:val="000000" w:themeColor="text1"/>
-                <w:sz w:val="22"/>
-                <w:szCs w:val="21"/>
-                <w14:textFill>
-                  <w14:solidFill>
-                    <w14:schemeClr w14:val="tx1"/>
-                  </w14:solidFill>
-                </w14:textFill>
-              </w:rPr>
-            </w:pPr>
-            <w:r>
-              <w:rPr>
-                <w:rFonts w:hint="eastAsia" w:ascii="仿宋" w:hAnsi="仿宋" w:eastAsia="仿宋" w:cs="Times New Roman"/>
+                <w:rFonts w:hint="eastAsia" w:ascii="仿宋" w:hAnsi="仿宋" w:eastAsia="仿宋" w:cs="仿宋"/>
+                <w:color w:val="000000" w:themeColor="text1"/>
+                <w:sz w:val="22"/>
+                <w:szCs w:val="21"/>
+                <w14:textFill>
+                  <w14:solidFill>
+                    <w14:schemeClr w14:val="tx1"/>
+                  </w14:solidFill>
+                </w14:textFill>
+              </w:rPr>
+            </w:pPr>
+            <w:r>
+              <w:rPr>
+                <w:rFonts w:hint="eastAsia" w:ascii="仿宋" w:hAnsi="仿宋" w:eastAsia="仿宋" w:cs="仿宋"/>
                 <w:color w:val="000000" w:themeColor="text1"/>
                 <w:sz w:val="22"/>
                 <w:szCs w:val="21"/>
@@ -6630,7 +6529,7 @@
               <w:spacing w:line="0" w:lineRule="atLeast"/>
               <w:jc w:val="center"/>
               <w:rPr>
-                <w:rFonts w:ascii="宋体" w:hAnsi="宋体" w:eastAsia="宋体"/>
+                <w:rFonts w:hint="eastAsia" w:ascii="仿宋" w:hAnsi="仿宋" w:eastAsia="仿宋" w:cs="仿宋"/>
                 <w:color w:val="000000"/>
                 <w:szCs w:val="21"/>
               </w:rPr>
@@ -6648,14 +6547,14 @@
               <w:spacing w:line="0" w:lineRule="atLeast"/>
               <w:jc w:val="center"/>
               <w:rPr>
-                <w:rFonts w:ascii="宋体" w:hAnsi="宋体" w:eastAsia="宋体" w:cs="宋体"/>
-                <w:color w:val="000000"/>
-                <w:szCs w:val="21"/>
-              </w:rPr>
-            </w:pPr>
-            <w:r>
-              <w:rPr>
-                <w:rFonts w:hint="eastAsia" w:ascii="宋体" w:hAnsi="宋体" w:eastAsia="宋体" w:cs="宋体"/>
+                <w:rFonts w:hint="eastAsia" w:ascii="仿宋" w:hAnsi="仿宋" w:eastAsia="仿宋" w:cs="仿宋"/>
+                <w:color w:val="000000"/>
+                <w:szCs w:val="21"/>
+              </w:rPr>
+            </w:pPr>
+            <w:r>
+              <w:rPr>
+                <w:rFonts w:hint="eastAsia" w:ascii="仿宋" w:hAnsi="仿宋" w:eastAsia="仿宋" w:cs="仿宋"/>
                 <w:color w:val="000000"/>
                 <w:szCs w:val="21"/>
               </w:rPr>
@@ -6667,14 +6566,14 @@
               <w:spacing w:line="0" w:lineRule="atLeast"/>
               <w:jc w:val="center"/>
               <w:rPr>
-                <w:rFonts w:ascii="宋体" w:hAnsi="宋体" w:eastAsia="宋体" w:cs="宋体"/>
-                <w:color w:val="000000"/>
-                <w:szCs w:val="21"/>
-              </w:rPr>
-            </w:pPr>
-            <w:r>
-              <w:rPr>
-                <w:rFonts w:hint="eastAsia" w:ascii="宋体" w:hAnsi="宋体" w:eastAsia="宋体" w:cs="宋体"/>
+                <w:rFonts w:hint="eastAsia" w:ascii="仿宋" w:hAnsi="仿宋" w:eastAsia="仿宋" w:cs="仿宋"/>
+                <w:color w:val="000000"/>
+                <w:szCs w:val="21"/>
+              </w:rPr>
+            </w:pPr>
+            <w:r>
+              <w:rPr>
+                <w:rFonts w:hint="eastAsia" w:ascii="仿宋" w:hAnsi="仿宋" w:eastAsia="仿宋" w:cs="仿宋"/>
                 <w:color w:val="000000"/>
                 <w:szCs w:val="21"/>
               </w:rPr>
@@ -6686,7 +6585,7 @@
               <w:spacing w:line="0" w:lineRule="atLeast"/>
               <w:jc w:val="center"/>
               <w:rPr>
-                <w:rFonts w:ascii="宋体" w:hAnsi="宋体" w:eastAsia="宋体"/>
+                <w:rFonts w:hint="eastAsia" w:ascii="仿宋" w:hAnsi="仿宋" w:eastAsia="仿宋" w:cs="仿宋"/>
                 <w:color w:val="000000"/>
                 <w:spacing w:val="12"/>
                 <w:szCs w:val="21"/>
@@ -6694,7 +6593,7 @@
             </w:pPr>
             <w:r>
               <w:rPr>
-                <w:rFonts w:hint="eastAsia" w:ascii="宋体" w:hAnsi="宋体" w:eastAsia="宋体" w:cs="宋体"/>
+                <w:rFonts w:hint="eastAsia" w:ascii="仿宋" w:hAnsi="仿宋" w:eastAsia="仿宋" w:cs="仿宋"/>
                 <w:color w:val="000000"/>
                 <w:szCs w:val="21"/>
               </w:rPr>
@@ -6712,14 +6611,14 @@
               <w:spacing w:line="0" w:lineRule="atLeast"/>
               <w:jc w:val="center"/>
               <w:rPr>
-                <w:rFonts w:ascii="宋体" w:hAnsi="宋体" w:eastAsia="宋体"/>
-                <w:color w:val="000000"/>
-                <w:szCs w:val="21"/>
-              </w:rPr>
-            </w:pPr>
-            <w:r>
-              <w:rPr>
-                <w:rFonts w:hint="eastAsia" w:ascii="宋体" w:hAnsi="宋体" w:eastAsia="宋体"/>
+                <w:rFonts w:hint="eastAsia" w:ascii="仿宋" w:hAnsi="仿宋" w:eastAsia="仿宋" w:cs="仿宋"/>
+                <w:color w:val="000000"/>
+                <w:szCs w:val="21"/>
+              </w:rPr>
+            </w:pPr>
+            <w:r>
+              <w:rPr>
+                <w:rFonts w:hint="eastAsia" w:ascii="仿宋" w:hAnsi="仿宋" w:eastAsia="仿宋" w:cs="仿宋"/>
                 <w:color w:val="000000"/>
                 <w:szCs w:val="21"/>
               </w:rPr>
@@ -6737,14 +6636,14 @@
               <w:spacing w:line="0" w:lineRule="atLeast"/>
               <w:jc w:val="center"/>
               <w:rPr>
-                <w:rFonts w:ascii="宋体" w:hAnsi="宋体" w:eastAsia="宋体" w:cs="宋体"/>
-                <w:color w:val="000000"/>
-                <w:szCs w:val="21"/>
-              </w:rPr>
-            </w:pPr>
-            <w:r>
-              <w:rPr>
-                <w:rFonts w:hint="eastAsia" w:ascii="宋体" w:hAnsi="宋体" w:eastAsia="宋体"/>
+                <w:rFonts w:hint="eastAsia" w:ascii="仿宋" w:hAnsi="仿宋" w:eastAsia="仿宋" w:cs="仿宋"/>
+                <w:color w:val="000000"/>
+                <w:szCs w:val="21"/>
+              </w:rPr>
+            </w:pPr>
+            <w:r>
+              <w:rPr>
+                <w:rFonts w:hint="eastAsia" w:ascii="仿宋" w:hAnsi="仿宋" w:eastAsia="仿宋" w:cs="仿宋"/>
                 <w:color w:val="000000"/>
                 <w:szCs w:val="21"/>
               </w:rPr>
@@ -6765,7 +6664,7 @@
             <w:pPr>
               <w:spacing w:line="0" w:lineRule="atLeast"/>
               <w:rPr>
-                <w:rFonts w:ascii="宋体" w:hAnsi="宋体" w:eastAsia="宋体" w:cs="仿宋"/>
+                <w:rFonts w:hint="eastAsia" w:ascii="仿宋" w:hAnsi="仿宋" w:eastAsia="仿宋" w:cs="仿宋"/>
                 <w:color w:val="000000"/>
                 <w:spacing w:val="16"/>
                 <w:szCs w:val="21"/>
@@ -6773,7 +6672,7 @@
             </w:pPr>
             <w:r>
               <w:rPr>
-                <w:rFonts w:hint="eastAsia" w:ascii="宋体" w:hAnsi="宋体" w:eastAsia="宋体" w:cs="仿宋"/>
+                <w:rFonts w:hint="eastAsia" w:ascii="仿宋" w:hAnsi="仿宋" w:eastAsia="仿宋" w:cs="仿宋"/>
                 <w:color w:val="000000"/>
                 <w:szCs w:val="21"/>
               </w:rPr>
@@ -6795,20 +6694,20 @@
               <w:spacing w:line="0" w:lineRule="atLeast"/>
               <w:jc w:val="center"/>
               <w:rPr>
-                <w:rFonts w:ascii="仿宋" w:hAnsi="仿宋" w:eastAsia="仿宋" w:cs="Times New Roman"/>
-                <w:color w:val="000000" w:themeColor="text1"/>
-                <w:sz w:val="22"/>
-                <w:szCs w:val="21"/>
-                <w14:textFill>
-                  <w14:solidFill>
-                    <w14:schemeClr w14:val="tx1"/>
-                  </w14:solidFill>
-                </w14:textFill>
-              </w:rPr>
-            </w:pPr>
-            <w:r>
-              <w:rPr>
-                <w:rFonts w:hint="eastAsia" w:ascii="仿宋" w:hAnsi="仿宋" w:eastAsia="仿宋" w:cs="Times New Roman"/>
+                <w:rFonts w:hint="eastAsia" w:ascii="仿宋" w:hAnsi="仿宋" w:eastAsia="仿宋" w:cs="仿宋"/>
+                <w:color w:val="000000" w:themeColor="text1"/>
+                <w:sz w:val="22"/>
+                <w:szCs w:val="21"/>
+                <w14:textFill>
+                  <w14:solidFill>
+                    <w14:schemeClr w14:val="tx1"/>
+                  </w14:solidFill>
+                </w14:textFill>
+              </w:rPr>
+            </w:pPr>
+            <w:r>
+              <w:rPr>
+                <w:rFonts w:hint="eastAsia" w:ascii="仿宋" w:hAnsi="仿宋" w:eastAsia="仿宋" w:cs="仿宋"/>
                 <w:color w:val="000000" w:themeColor="text1"/>
                 <w:sz w:val="22"/>
                 <w:szCs w:val="21"/>
@@ -6832,20 +6731,20 @@
               <w:spacing w:line="0" w:lineRule="atLeast"/>
               <w:jc w:val="center"/>
               <w:rPr>
-                <w:rFonts w:ascii="仿宋" w:hAnsi="仿宋" w:eastAsia="仿宋" w:cs="Times New Roman"/>
-                <w:color w:val="000000" w:themeColor="text1"/>
-                <w:sz w:val="22"/>
-                <w:szCs w:val="21"/>
-                <w14:textFill>
-                  <w14:solidFill>
-                    <w14:schemeClr w14:val="tx1"/>
-                  </w14:solidFill>
-                </w14:textFill>
-              </w:rPr>
-            </w:pPr>
-            <w:r>
-              <w:rPr>
-                <w:rFonts w:hint="eastAsia" w:ascii="仿宋" w:hAnsi="仿宋" w:eastAsia="仿宋" w:cs="Times New Roman"/>
+                <w:rFonts w:hint="eastAsia" w:ascii="仿宋" w:hAnsi="仿宋" w:eastAsia="仿宋" w:cs="仿宋"/>
+                <w:color w:val="000000" w:themeColor="text1"/>
+                <w:sz w:val="22"/>
+                <w:szCs w:val="21"/>
+                <w14:textFill>
+                  <w14:solidFill>
+                    <w14:schemeClr w14:val="tx1"/>
+                  </w14:solidFill>
+                </w14:textFill>
+              </w:rPr>
+            </w:pPr>
+            <w:r>
+              <w:rPr>
+                <w:rFonts w:hint="eastAsia" w:ascii="仿宋" w:hAnsi="仿宋" w:eastAsia="仿宋" w:cs="仿宋"/>
                 <w:color w:val="000000" w:themeColor="text1"/>
                 <w:sz w:val="22"/>
                 <w:szCs w:val="21"/>
@@ -6893,7 +6792,7 @@
               <w:spacing w:line="0" w:lineRule="atLeast"/>
               <w:jc w:val="center"/>
               <w:rPr>
-                <w:rFonts w:ascii="宋体" w:hAnsi="宋体" w:eastAsia="宋体"/>
+                <w:rFonts w:hint="eastAsia" w:ascii="仿宋" w:hAnsi="仿宋" w:eastAsia="仿宋" w:cs="仿宋"/>
                 <w:color w:val="000000"/>
                 <w:szCs w:val="21"/>
               </w:rPr>
@@ -6911,7 +6810,7 @@
               <w:spacing w:line="0" w:lineRule="atLeast"/>
               <w:jc w:val="center"/>
               <w:rPr>
-                <w:rFonts w:ascii="宋体" w:hAnsi="宋体" w:eastAsia="宋体"/>
+                <w:rFonts w:hint="eastAsia" w:ascii="仿宋" w:hAnsi="仿宋" w:eastAsia="仿宋" w:cs="仿宋"/>
                 <w:color w:val="000000"/>
                 <w:spacing w:val="12"/>
                 <w:szCs w:val="21"/>
@@ -6929,7 +6828,7 @@
               <w:spacing w:line="0" w:lineRule="atLeast"/>
               <w:jc w:val="center"/>
               <w:rPr>
-                <w:rFonts w:ascii="宋体" w:hAnsi="宋体" w:eastAsia="宋体"/>
+                <w:rFonts w:hint="eastAsia" w:ascii="仿宋" w:hAnsi="仿宋" w:eastAsia="仿宋" w:cs="仿宋"/>
                 <w:color w:val="000000"/>
                 <w:spacing w:val="12"/>
                 <w:szCs w:val="21"/>
@@ -6937,7 +6836,7 @@
             </w:pPr>
             <w:r>
               <w:rPr>
-                <w:rFonts w:hint="eastAsia" w:ascii="宋体" w:hAnsi="宋体" w:eastAsia="宋体"/>
+                <w:rFonts w:hint="eastAsia" w:ascii="仿宋" w:hAnsi="仿宋" w:eastAsia="仿宋" w:cs="仿宋"/>
                 <w:color w:val="000000"/>
                 <w:szCs w:val="21"/>
               </w:rPr>
@@ -6945,7 +6844,7 @@
             </w:r>
             <w:r>
               <w:rPr>
-                <w:rFonts w:hint="eastAsia" w:ascii="宋体" w:hAnsi="宋体" w:eastAsia="宋体"/>
+                <w:rFonts w:hint="eastAsia" w:ascii="仿宋" w:hAnsi="仿宋" w:eastAsia="仿宋" w:cs="仿宋"/>
                 <w:color w:val="000000"/>
                 <w:spacing w:val="12"/>
                 <w:szCs w:val="21"/>
@@ -6964,14 +6863,14 @@
               <w:spacing w:line="0" w:lineRule="atLeast"/>
               <w:jc w:val="center"/>
               <w:rPr>
-                <w:rFonts w:ascii="宋体" w:hAnsi="宋体" w:eastAsia="宋体" w:cs="宋体"/>
-                <w:color w:val="000000"/>
-                <w:szCs w:val="21"/>
-              </w:rPr>
-            </w:pPr>
-            <w:r>
-              <w:rPr>
-                <w:rFonts w:hint="eastAsia" w:ascii="宋体" w:hAnsi="宋体" w:eastAsia="宋体" w:cs="宋体"/>
+                <w:rFonts w:hint="eastAsia" w:ascii="仿宋" w:hAnsi="仿宋" w:eastAsia="仿宋" w:cs="仿宋"/>
+                <w:color w:val="000000"/>
+                <w:szCs w:val="21"/>
+              </w:rPr>
+            </w:pPr>
+            <w:r>
+              <w:rPr>
+                <w:rFonts w:hint="eastAsia" w:ascii="仿宋" w:hAnsi="仿宋" w:eastAsia="仿宋" w:cs="仿宋"/>
                 <w:color w:val="000000"/>
                 <w:szCs w:val="21"/>
               </w:rPr>
@@ -6992,7 +6891,7 @@
             <w:pPr>
               <w:spacing w:line="0" w:lineRule="atLeast"/>
               <w:rPr>
-                <w:rFonts w:ascii="宋体" w:hAnsi="宋体" w:eastAsia="宋体" w:cs="仿宋"/>
+                <w:rFonts w:hint="eastAsia" w:ascii="仿宋" w:hAnsi="仿宋" w:eastAsia="仿宋" w:cs="仿宋"/>
                 <w:color w:val="000000"/>
                 <w:spacing w:val="16"/>
                 <w:szCs w:val="21"/>
@@ -7000,7 +6899,7 @@
             </w:pPr>
             <w:r>
               <w:rPr>
-                <w:rFonts w:hint="eastAsia" w:ascii="宋体" w:hAnsi="宋体" w:eastAsia="宋体" w:cs="仿宋"/>
+                <w:rFonts w:hint="eastAsia" w:ascii="仿宋" w:hAnsi="仿宋" w:eastAsia="仿宋" w:cs="仿宋"/>
                 <w:color w:val="000000"/>
                 <w:szCs w:val="21"/>
               </w:rPr>
@@ -7022,20 +6921,20 @@
               <w:spacing w:line="0" w:lineRule="atLeast"/>
               <w:jc w:val="center"/>
               <w:rPr>
-                <w:rFonts w:ascii="仿宋" w:hAnsi="仿宋" w:eastAsia="仿宋" w:cs="Times New Roman"/>
-                <w:color w:val="000000" w:themeColor="text1"/>
-                <w:sz w:val="22"/>
-                <w:szCs w:val="21"/>
-                <w14:textFill>
-                  <w14:solidFill>
-                    <w14:schemeClr w14:val="tx1"/>
-                  </w14:solidFill>
-                </w14:textFill>
-              </w:rPr>
-            </w:pPr>
-            <w:r>
-              <w:rPr>
-                <w:rFonts w:hint="eastAsia" w:ascii="仿宋" w:hAnsi="仿宋" w:eastAsia="仿宋" w:cs="Times New Roman"/>
+                <w:rFonts w:hint="eastAsia" w:ascii="仿宋" w:hAnsi="仿宋" w:eastAsia="仿宋" w:cs="仿宋"/>
+                <w:color w:val="000000" w:themeColor="text1"/>
+                <w:sz w:val="22"/>
+                <w:szCs w:val="21"/>
+                <w14:textFill>
+                  <w14:solidFill>
+                    <w14:schemeClr w14:val="tx1"/>
+                  </w14:solidFill>
+                </w14:textFill>
+              </w:rPr>
+            </w:pPr>
+            <w:r>
+              <w:rPr>
+                <w:rFonts w:hint="eastAsia" w:ascii="仿宋" w:hAnsi="仿宋" w:eastAsia="仿宋" w:cs="仿宋"/>
                 <w:color w:val="000000" w:themeColor="text1"/>
                 <w:sz w:val="22"/>
                 <w:szCs w:val="21"/>
@@ -7059,20 +6958,20 @@
               <w:spacing w:line="0" w:lineRule="atLeast"/>
               <w:jc w:val="center"/>
               <w:rPr>
-                <w:rFonts w:ascii="仿宋" w:hAnsi="仿宋" w:eastAsia="仿宋" w:cs="Times New Roman"/>
-                <w:color w:val="000000" w:themeColor="text1"/>
-                <w:sz w:val="22"/>
-                <w:szCs w:val="21"/>
-                <w14:textFill>
-                  <w14:solidFill>
-                    <w14:schemeClr w14:val="tx1"/>
-                  </w14:solidFill>
-                </w14:textFill>
-              </w:rPr>
-            </w:pPr>
-            <w:r>
-              <w:rPr>
-                <w:rFonts w:hint="eastAsia" w:ascii="仿宋" w:hAnsi="仿宋" w:eastAsia="仿宋" w:cs="Times New Roman"/>
+                <w:rFonts w:hint="eastAsia" w:ascii="仿宋" w:hAnsi="仿宋" w:eastAsia="仿宋" w:cs="仿宋"/>
+                <w:color w:val="000000" w:themeColor="text1"/>
+                <w:sz w:val="22"/>
+                <w:szCs w:val="21"/>
+                <w14:textFill>
+                  <w14:solidFill>
+                    <w14:schemeClr w14:val="tx1"/>
+                  </w14:solidFill>
+                </w14:textFill>
+              </w:rPr>
+            </w:pPr>
+            <w:r>
+              <w:rPr>
+                <w:rFonts w:hint="eastAsia" w:ascii="仿宋" w:hAnsi="仿宋" w:eastAsia="仿宋" w:cs="仿宋"/>
                 <w:color w:val="000000" w:themeColor="text1"/>
                 <w:sz w:val="22"/>
                 <w:szCs w:val="21"/>
@@ -7120,7 +7019,7 @@
               <w:spacing w:line="0" w:lineRule="atLeast"/>
               <w:jc w:val="center"/>
               <w:rPr>
-                <w:rFonts w:ascii="宋体" w:hAnsi="宋体" w:eastAsia="宋体"/>
+                <w:rFonts w:hint="eastAsia" w:ascii="仿宋" w:hAnsi="仿宋" w:eastAsia="仿宋" w:cs="仿宋"/>
                 <w:color w:val="000000"/>
                 <w:szCs w:val="21"/>
               </w:rPr>
@@ -7138,7 +7037,7 @@
               <w:spacing w:line="0" w:lineRule="atLeast"/>
               <w:jc w:val="center"/>
               <w:rPr>
-                <w:rFonts w:ascii="宋体" w:hAnsi="宋体" w:eastAsia="宋体"/>
+                <w:rFonts w:hint="eastAsia" w:ascii="仿宋" w:hAnsi="仿宋" w:eastAsia="仿宋" w:cs="仿宋"/>
                 <w:color w:val="000000"/>
                 <w:spacing w:val="12"/>
                 <w:szCs w:val="21"/>
@@ -7156,189 +7055,40 @@
               <w:spacing w:line="0" w:lineRule="atLeast"/>
               <w:jc w:val="center"/>
               <w:rPr>
-                <w:rFonts w:ascii="宋体" w:hAnsi="宋体" w:eastAsia="宋体"/>
-                <w:color w:val="000000"/>
-                <w:szCs w:val="21"/>
-              </w:rPr>
-            </w:pPr>
-          </w:p>
-          <w:p>
-            <w:pPr>
-              <w:spacing w:line="0" w:lineRule="atLeast"/>
-              <w:jc w:val="center"/>
-              <w:rPr>
-                <w:rFonts w:ascii="宋体" w:hAnsi="宋体" w:eastAsia="宋体"/>
-                <w:color w:val="000000"/>
-                <w:szCs w:val="21"/>
-              </w:rPr>
-            </w:pPr>
-          </w:p>
-          <w:p>
-            <w:pPr>
-              <w:spacing w:line="0" w:lineRule="atLeast"/>
-              <w:jc w:val="center"/>
-              <w:rPr>
-                <w:rFonts w:ascii="宋体" w:hAnsi="宋体" w:eastAsia="宋体"/>
-                <w:color w:val="000000"/>
-                <w:szCs w:val="21"/>
-              </w:rPr>
-            </w:pPr>
-            <w:r>
-              <w:rPr>
-                <w:rFonts w:hint="eastAsia" w:ascii="宋体" w:hAnsi="宋体" w:eastAsia="宋体"/>
-                <w:szCs w:val="21"/>
-              </w:rPr>
-              <mc:AlternateContent>
-                <mc:Choice Requires="wps">
-                  <w:drawing>
-                    <wp:anchor distT="0" distB="0" distL="114300" distR="114300" simplePos="0" relativeHeight="251665408" behindDoc="0" locked="0" layoutInCell="1" allowOverlap="1">
-                      <wp:simplePos x="0" y="0"/>
-                      <wp:positionH relativeFrom="column">
-                        <wp:posOffset>-972820</wp:posOffset>
-                      </wp:positionH>
-                      <wp:positionV relativeFrom="paragraph">
-                        <wp:posOffset>40005</wp:posOffset>
-                      </wp:positionV>
-                      <wp:extent cx="504190" cy="2009775"/>
-                      <wp:effectExtent l="0" t="0" r="0" b="0"/>
-                      <wp:wrapNone/>
-                      <wp:docPr id="4" name="文本框 21"/>
-                      <wp:cNvGraphicFramePr/>
-                      <a:graphic xmlns:a="http://schemas.openxmlformats.org/drawingml/2006/main">
-                        <a:graphicData uri="http://schemas.microsoft.com/office/word/2010/wordprocessingShape">
-                          <wps:wsp>
-                            <wps:cNvSpPr txBox="1"/>
-                            <wps:spPr bwMode="auto">
-                              <a:xfrm>
-                                <a:off x="0" y="0"/>
-                                <a:ext cx="504190" cy="2009775"/>
-                              </a:xfrm>
-                              <a:prstGeom prst="rect">
-                                <a:avLst/>
-                              </a:prstGeom>
-                              <a:noFill/>
-                              <a:ln>
-                                <a:noFill/>
-                              </a:ln>
-                            </wps:spPr>
-                            <wps:txbx>
-                              <w:txbxContent>
-                                <w:p>
-                                  <w:pPr>
-                                    <w:spacing w:line="0" w:lineRule="atLeast"/>
-                                    <w:jc w:val="center"/>
-                                    <w:rPr>
-                                      <w:rFonts w:ascii="宋体" w:hAnsi="宋体" w:eastAsia="宋体" w:cs="宋体"/>
-                                      <w:color w:val="000000"/>
-                                      <w:szCs w:val="21"/>
-                                    </w:rPr>
-                                  </w:pPr>
-                                  <w:r>
-                                    <w:rPr>
-                                      <w:rFonts w:hint="eastAsia" w:ascii="宋体" w:hAnsi="宋体" w:eastAsia="宋体" w:cs="宋体"/>
-                                      <w:color w:val="000000"/>
-                                      <w:szCs w:val="21"/>
-                                    </w:rPr>
-                                    <w:t>A1</w:t>
-                                  </w:r>
-                                </w:p>
-                                <w:p>
-                                  <w:pPr>
-                                    <w:spacing w:line="0" w:lineRule="atLeast"/>
-                                    <w:jc w:val="center"/>
-                                    <w:rPr>
-                                      <w:rFonts w:ascii="宋体" w:hAnsi="宋体" w:eastAsia="宋体" w:cs="宋体"/>
-                                      <w:szCs w:val="21"/>
-                                    </w:rPr>
-                                  </w:pPr>
-                                  <w:r>
-                                    <w:rPr>
-                                      <w:rFonts w:hint="eastAsia" w:ascii="宋体" w:hAnsi="宋体" w:eastAsia="宋体" w:cs="宋体"/>
-                                      <w:color w:val="000000"/>
-                                      <w:szCs w:val="21"/>
-                                    </w:rPr>
-                                    <w:t>学年教育工作导向指标</w:t>
-                                  </w:r>
-                                </w:p>
-                              </w:txbxContent>
-                            </wps:txbx>
-                            <wps:bodyPr rot="0" vert="horz" wrap="square" lIns="91439" tIns="45719" rIns="91439" bIns="45719" anchor="t" anchorCtr="0" upright="1">
-                              <a:noAutofit/>
-                            </wps:bodyPr>
-                          </wps:wsp>
-                        </a:graphicData>
-                      </a:graphic>
-                    </wp:anchor>
-                  </w:drawing>
-                </mc:Choice>
-                <mc:Fallback>
-                  <w:pict>
-                    <v:shape id="文本框 21" o:spid="_x0000_s1026" o:spt="202" type="#_x0000_t202" style="position:absolute;left:0pt;margin-left:-76.6pt;margin-top:3.15pt;height:158.25pt;width:39.7pt;z-index:251665408;mso-width-relative:page;mso-height-relative:page;" filled="f" stroked="f" coordsize="21600,21600" o:gfxdata="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">
-                      <v:fill on="f" focussize="0,0"/>
-                      <v:stroke on="f"/>
-                      <v:imagedata o:title=""/>
-                      <o:lock v:ext="edit" aspectratio="f"/>
-                      <v:textbox inset="7.19992125984252pt,3.59992125984252pt,7.19992125984252pt,3.59992125984252pt">
-                        <w:txbxContent>
-                          <w:p>
-                            <w:pPr>
-                              <w:spacing w:line="0" w:lineRule="atLeast"/>
-                              <w:jc w:val="center"/>
-                              <w:rPr>
-                                <w:rFonts w:ascii="宋体" w:hAnsi="宋体" w:eastAsia="宋体" w:cs="宋体"/>
-                                <w:color w:val="000000"/>
-                                <w:szCs w:val="21"/>
-                              </w:rPr>
-                            </w:pPr>
-                            <w:r>
-                              <w:rPr>
-                                <w:rFonts w:hint="eastAsia" w:ascii="宋体" w:hAnsi="宋体" w:eastAsia="宋体" w:cs="宋体"/>
-                                <w:color w:val="000000"/>
-                                <w:szCs w:val="21"/>
-                              </w:rPr>
-                              <w:t>A1</w:t>
-                            </w:r>
-                          </w:p>
-                          <w:p>
-                            <w:pPr>
-                              <w:spacing w:line="0" w:lineRule="atLeast"/>
-                              <w:jc w:val="center"/>
-                              <w:rPr>
-                                <w:rFonts w:ascii="宋体" w:hAnsi="宋体" w:eastAsia="宋体" w:cs="宋体"/>
-                                <w:szCs w:val="21"/>
-                              </w:rPr>
-                            </w:pPr>
-                            <w:r>
-                              <w:rPr>
-                                <w:rFonts w:hint="eastAsia" w:ascii="宋体" w:hAnsi="宋体" w:eastAsia="宋体" w:cs="宋体"/>
-                                <w:color w:val="000000"/>
-                                <w:szCs w:val="21"/>
-                              </w:rPr>
-                              <w:t>学年教育工作导向指标</w:t>
-                            </w:r>
-                          </w:p>
-                        </w:txbxContent>
-                      </v:textbox>
-                    </v:shape>
-                  </w:pict>
-                </mc:Fallback>
-              </mc:AlternateContent>
-            </w:r>
-            <w:r>
-              <w:rPr>
-                <w:rFonts w:hint="eastAsia" w:ascii="宋体" w:hAnsi="宋体" w:eastAsia="宋体"/>
-                <w:color w:val="000000"/>
-                <w:szCs w:val="21"/>
-              </w:rPr>
-              <w:t>C9</w:t>
-            </w:r>
-            <w:r>
-              <w:rPr>
-                <w:rFonts w:hint="eastAsia" w:ascii="宋体" w:hAnsi="宋体" w:eastAsia="宋体" w:cs="仿宋"/>
-                <w:color w:val="000000"/>
-                <w:szCs w:val="21"/>
-              </w:rPr>
-              <w:t>保教常规</w:t>
+                <w:rFonts w:hint="eastAsia" w:ascii="仿宋" w:hAnsi="仿宋" w:eastAsia="仿宋" w:cs="仿宋"/>
+                <w:color w:val="000000"/>
+                <w:szCs w:val="21"/>
+              </w:rPr>
+            </w:pPr>
+          </w:p>
+          <w:p>
+            <w:pPr>
+              <w:spacing w:line="0" w:lineRule="atLeast"/>
+              <w:jc w:val="center"/>
+              <w:rPr>
+                <w:rFonts w:hint="eastAsia" w:ascii="仿宋" w:hAnsi="仿宋" w:eastAsia="仿宋" w:cs="仿宋"/>
+                <w:color w:val="000000"/>
+                <w:szCs w:val="21"/>
+              </w:rPr>
+            </w:pPr>
+          </w:p>
+          <w:p>
+            <w:pPr>
+              <w:spacing w:line="0" w:lineRule="atLeast"/>
+              <w:jc w:val="center"/>
+              <w:rPr>
+                <w:rFonts w:hint="eastAsia" w:ascii="仿宋" w:hAnsi="仿宋" w:eastAsia="仿宋" w:cs="仿宋"/>
+                <w:color w:val="000000"/>
+                <w:szCs w:val="21"/>
+              </w:rPr>
+            </w:pPr>
+            <w:r>
+              <w:rPr>
+                <w:rFonts w:hint="eastAsia" w:ascii="仿宋" w:hAnsi="仿宋" w:eastAsia="仿宋" w:cs="仿宋"/>
+                <w:color w:val="000000"/>
+                <w:szCs w:val="21"/>
+              </w:rPr>
+              <w:t>C9保教常规</w:t>
             </w:r>
           </w:p>
         </w:tc>
@@ -7352,14 +7102,14 @@
               <w:spacing w:line="0" w:lineRule="atLeast"/>
               <w:jc w:val="center"/>
               <w:rPr>
-                <w:rFonts w:ascii="宋体" w:hAnsi="宋体" w:eastAsia="宋体" w:cs="宋体"/>
-                <w:color w:val="000000"/>
-                <w:szCs w:val="21"/>
-              </w:rPr>
-            </w:pPr>
-            <w:r>
-              <w:rPr>
-                <w:rFonts w:hint="eastAsia" w:ascii="宋体" w:hAnsi="宋体" w:eastAsia="宋体" w:cs="宋体"/>
+                <w:rFonts w:hint="eastAsia" w:ascii="仿宋" w:hAnsi="仿宋" w:eastAsia="仿宋" w:cs="仿宋"/>
+                <w:color w:val="000000"/>
+                <w:szCs w:val="21"/>
+              </w:rPr>
+            </w:pPr>
+            <w:r>
+              <w:rPr>
+                <w:rFonts w:hint="eastAsia" w:ascii="仿宋" w:hAnsi="仿宋" w:eastAsia="仿宋" w:cs="仿宋"/>
                 <w:color w:val="000000"/>
                 <w:szCs w:val="21"/>
               </w:rPr>
@@ -7380,14 +7130,14 @@
             <w:pPr>
               <w:spacing w:line="0" w:lineRule="atLeast"/>
               <w:rPr>
-                <w:rFonts w:ascii="宋体" w:hAnsi="宋体" w:eastAsia="宋体" w:cs="仿宋"/>
-                <w:color w:val="000000"/>
-                <w:szCs w:val="21"/>
-              </w:rPr>
-            </w:pPr>
-            <w:r>
-              <w:rPr>
-                <w:rFonts w:hint="eastAsia" w:ascii="宋体" w:hAnsi="宋体" w:eastAsia="宋体" w:cs="仿宋"/>
+                <w:rFonts w:hint="eastAsia" w:ascii="仿宋" w:hAnsi="仿宋" w:eastAsia="仿宋" w:cs="仿宋"/>
+                <w:color w:val="000000"/>
+                <w:szCs w:val="21"/>
+              </w:rPr>
+            </w:pPr>
+            <w:r>
+              <w:rPr>
+                <w:rFonts w:hint="eastAsia" w:ascii="仿宋" w:hAnsi="仿宋" w:eastAsia="仿宋" w:cs="仿宋"/>
                 <w:color w:val="000000"/>
                 <w:szCs w:val="21"/>
               </w:rPr>
@@ -7409,20 +7159,20 @@
               <w:spacing w:line="0" w:lineRule="atLeast"/>
               <w:jc w:val="center"/>
               <w:rPr>
-                <w:rFonts w:ascii="仿宋" w:hAnsi="仿宋" w:eastAsia="仿宋" w:cs="Times New Roman"/>
-                <w:color w:val="000000" w:themeColor="text1"/>
-                <w:sz w:val="22"/>
-                <w:szCs w:val="21"/>
-                <w14:textFill>
-                  <w14:solidFill>
-                    <w14:schemeClr w14:val="tx1"/>
-                  </w14:solidFill>
-                </w14:textFill>
-              </w:rPr>
-            </w:pPr>
-            <w:r>
-              <w:rPr>
-                <w:rFonts w:hint="eastAsia" w:ascii="仿宋" w:hAnsi="仿宋" w:eastAsia="仿宋" w:cs="Times New Roman"/>
+                <w:rFonts w:hint="eastAsia" w:ascii="仿宋" w:hAnsi="仿宋" w:eastAsia="仿宋" w:cs="仿宋"/>
+                <w:color w:val="000000" w:themeColor="text1"/>
+                <w:sz w:val="22"/>
+                <w:szCs w:val="21"/>
+                <w14:textFill>
+                  <w14:solidFill>
+                    <w14:schemeClr w14:val="tx1"/>
+                  </w14:solidFill>
+                </w14:textFill>
+              </w:rPr>
+            </w:pPr>
+            <w:r>
+              <w:rPr>
+                <w:rFonts w:hint="eastAsia" w:ascii="仿宋" w:hAnsi="仿宋" w:eastAsia="仿宋" w:cs="仿宋"/>
                 <w:color w:val="000000" w:themeColor="text1"/>
                 <w:sz w:val="22"/>
                 <w:szCs w:val="21"/>
@@ -7440,7 +7190,7 @@
               <w:spacing w:line="0" w:lineRule="atLeast"/>
               <w:jc w:val="center"/>
               <w:rPr>
-                <w:rFonts w:ascii="仿宋" w:hAnsi="仿宋" w:eastAsia="仿宋" w:cs="Times New Roman"/>
+                <w:rFonts w:hint="eastAsia" w:ascii="仿宋" w:hAnsi="仿宋" w:eastAsia="仿宋" w:cs="仿宋"/>
                 <w:color w:val="000000" w:themeColor="text1"/>
                 <w:sz w:val="22"/>
                 <w:szCs w:val="21"/>
@@ -7463,20 +7213,20 @@
               <w:spacing w:line="0" w:lineRule="atLeast"/>
               <w:jc w:val="center"/>
               <w:rPr>
-                <w:rFonts w:ascii="仿宋" w:hAnsi="仿宋" w:eastAsia="仿宋" w:cs="Times New Roman"/>
-                <w:color w:val="000000" w:themeColor="text1"/>
-                <w:sz w:val="22"/>
-                <w:szCs w:val="21"/>
-                <w14:textFill>
-                  <w14:solidFill>
-                    <w14:schemeClr w14:val="tx1"/>
-                  </w14:solidFill>
-                </w14:textFill>
-              </w:rPr>
-            </w:pPr>
-            <w:r>
-              <w:rPr>
-                <w:rFonts w:hint="eastAsia" w:ascii="仿宋" w:hAnsi="仿宋" w:eastAsia="仿宋" w:cs="Times New Roman"/>
+                <w:rFonts w:hint="eastAsia" w:ascii="仿宋" w:hAnsi="仿宋" w:eastAsia="仿宋" w:cs="仿宋"/>
+                <w:color w:val="000000" w:themeColor="text1"/>
+                <w:sz w:val="22"/>
+                <w:szCs w:val="21"/>
+                <w14:textFill>
+                  <w14:solidFill>
+                    <w14:schemeClr w14:val="tx1"/>
+                  </w14:solidFill>
+                </w14:textFill>
+              </w:rPr>
+            </w:pPr>
+            <w:r>
+              <w:rPr>
+                <w:rFonts w:hint="eastAsia" w:ascii="仿宋" w:hAnsi="仿宋" w:eastAsia="仿宋" w:cs="仿宋"/>
                 <w:color w:val="000000" w:themeColor="text1"/>
                 <w:sz w:val="22"/>
                 <w:szCs w:val="21"/>
@@ -7494,7 +7244,7 @@
               <w:spacing w:line="0" w:lineRule="atLeast"/>
               <w:jc w:val="center"/>
               <w:rPr>
-                <w:rFonts w:ascii="仿宋" w:hAnsi="仿宋" w:eastAsia="仿宋" w:cs="Times New Roman"/>
+                <w:rFonts w:hint="eastAsia" w:ascii="仿宋" w:hAnsi="仿宋" w:eastAsia="仿宋" w:cs="仿宋"/>
                 <w:color w:val="000000" w:themeColor="text1"/>
                 <w:sz w:val="22"/>
                 <w:szCs w:val="21"/>
@@ -7541,7 +7291,7 @@
               <w:spacing w:line="0" w:lineRule="atLeast"/>
               <w:jc w:val="center"/>
               <w:rPr>
-                <w:rFonts w:ascii="宋体" w:hAnsi="宋体" w:eastAsia="宋体"/>
+                <w:rFonts w:hint="eastAsia" w:ascii="仿宋" w:hAnsi="仿宋" w:eastAsia="仿宋" w:cs="仿宋"/>
                 <w:color w:val="000000"/>
                 <w:szCs w:val="21"/>
               </w:rPr>
@@ -7559,14 +7309,14 @@
               <w:spacing w:line="0" w:lineRule="atLeast"/>
               <w:jc w:val="center"/>
               <w:rPr>
-                <w:rFonts w:ascii="宋体" w:hAnsi="宋体" w:eastAsia="宋体" w:cs="宋体"/>
-                <w:color w:val="000000"/>
-                <w:szCs w:val="21"/>
-              </w:rPr>
-            </w:pPr>
-            <w:r>
-              <w:rPr>
-                <w:rFonts w:hint="eastAsia" w:ascii="宋体" w:hAnsi="宋体" w:eastAsia="宋体" w:cs="宋体"/>
+                <w:rFonts w:hint="eastAsia" w:ascii="仿宋" w:hAnsi="仿宋" w:eastAsia="仿宋" w:cs="仿宋"/>
+                <w:color w:val="000000"/>
+                <w:szCs w:val="21"/>
+              </w:rPr>
+            </w:pPr>
+            <w:r>
+              <w:rPr>
+                <w:rFonts w:hint="eastAsia" w:ascii="仿宋" w:hAnsi="仿宋" w:eastAsia="仿宋" w:cs="仿宋"/>
                 <w:color w:val="000000"/>
                 <w:szCs w:val="21"/>
               </w:rPr>
@@ -7578,14 +7328,14 @@
               <w:spacing w:line="0" w:lineRule="atLeast"/>
               <w:jc w:val="center"/>
               <w:rPr>
-                <w:rFonts w:ascii="宋体" w:hAnsi="宋体" w:eastAsia="宋体" w:cs="宋体"/>
-                <w:color w:val="000000"/>
-                <w:szCs w:val="21"/>
-              </w:rPr>
-            </w:pPr>
-            <w:r>
-              <w:rPr>
-                <w:rFonts w:hint="eastAsia" w:ascii="宋体" w:hAnsi="宋体" w:eastAsia="宋体" w:cs="宋体"/>
+                <w:rFonts w:hint="eastAsia" w:ascii="仿宋" w:hAnsi="仿宋" w:eastAsia="仿宋" w:cs="仿宋"/>
+                <w:color w:val="000000"/>
+                <w:szCs w:val="21"/>
+              </w:rPr>
+            </w:pPr>
+            <w:r>
+              <w:rPr>
+                <w:rFonts w:hint="eastAsia" w:ascii="仿宋" w:hAnsi="仿宋" w:eastAsia="仿宋" w:cs="仿宋"/>
                 <w:color w:val="000000"/>
                 <w:szCs w:val="21"/>
               </w:rPr>
@@ -7597,7 +7347,7 @@
               <w:spacing w:line="0" w:lineRule="atLeast"/>
               <w:jc w:val="center"/>
               <w:rPr>
-                <w:rFonts w:ascii="宋体" w:hAnsi="宋体" w:eastAsia="宋体"/>
+                <w:rFonts w:hint="eastAsia" w:ascii="仿宋" w:hAnsi="仿宋" w:eastAsia="仿宋" w:cs="仿宋"/>
                 <w:color w:val="000000"/>
                 <w:spacing w:val="12"/>
                 <w:szCs w:val="21"/>
@@ -7605,7 +7355,7 @@
             </w:pPr>
             <w:r>
               <w:rPr>
-                <w:rFonts w:hint="eastAsia" w:ascii="宋体" w:hAnsi="宋体" w:eastAsia="宋体" w:cs="宋体"/>
+                <w:rFonts w:hint="eastAsia" w:ascii="仿宋" w:hAnsi="仿宋" w:eastAsia="仿宋" w:cs="仿宋"/>
                 <w:color w:val="000000"/>
                 <w:szCs w:val="21"/>
               </w:rPr>
@@ -7623,14 +7373,14 @@
               <w:spacing w:line="0" w:lineRule="atLeast"/>
               <w:jc w:val="center"/>
               <w:rPr>
-                <w:rFonts w:ascii="宋体" w:hAnsi="宋体" w:eastAsia="宋体"/>
-                <w:color w:val="000000"/>
-                <w:szCs w:val="21"/>
-              </w:rPr>
-            </w:pPr>
-            <w:r>
-              <w:rPr>
-                <w:rFonts w:hint="eastAsia" w:ascii="宋体" w:hAnsi="宋体" w:eastAsia="宋体"/>
+                <w:rFonts w:hint="eastAsia" w:ascii="仿宋" w:hAnsi="仿宋" w:eastAsia="仿宋" w:cs="仿宋"/>
+                <w:color w:val="000000"/>
+                <w:szCs w:val="21"/>
+              </w:rPr>
+            </w:pPr>
+            <w:r>
+              <w:rPr>
+                <w:rFonts w:hint="eastAsia" w:ascii="仿宋" w:hAnsi="仿宋" w:eastAsia="仿宋" w:cs="仿宋"/>
                 <w:color w:val="000000"/>
                 <w:szCs w:val="21"/>
               </w:rPr>
@@ -7648,14 +7398,14 @@
               <w:spacing w:line="0" w:lineRule="atLeast"/>
               <w:jc w:val="center"/>
               <w:rPr>
-                <w:rFonts w:ascii="宋体" w:hAnsi="宋体" w:eastAsia="宋体" w:cs="宋体"/>
-                <w:color w:val="000000"/>
-                <w:szCs w:val="21"/>
-              </w:rPr>
-            </w:pPr>
-            <w:r>
-              <w:rPr>
-                <w:rFonts w:hint="eastAsia" w:ascii="宋体" w:hAnsi="宋体" w:eastAsia="宋体"/>
+                <w:rFonts w:hint="eastAsia" w:ascii="仿宋" w:hAnsi="仿宋" w:eastAsia="仿宋" w:cs="仿宋"/>
+                <w:color w:val="000000"/>
+                <w:szCs w:val="21"/>
+              </w:rPr>
+            </w:pPr>
+            <w:r>
+              <w:rPr>
+                <w:rFonts w:hint="eastAsia" w:ascii="仿宋" w:hAnsi="仿宋" w:eastAsia="仿宋" w:cs="仿宋"/>
                 <w:color w:val="000000"/>
                 <w:szCs w:val="21"/>
               </w:rPr>
@@ -7676,7 +7426,7 @@
             <w:pPr>
               <w:spacing w:line="0" w:lineRule="atLeast"/>
               <w:rPr>
-                <w:rFonts w:ascii="宋体" w:hAnsi="宋体" w:eastAsia="宋体" w:cs="仿宋"/>
+                <w:rFonts w:hint="eastAsia" w:ascii="仿宋" w:hAnsi="仿宋" w:eastAsia="仿宋" w:cs="仿宋"/>
                 <w:color w:val="000000"/>
                 <w:spacing w:val="16"/>
                 <w:szCs w:val="21"/>
@@ -7684,7 +7434,7 @@
             </w:pPr>
             <w:r>
               <w:rPr>
-                <w:rFonts w:hint="eastAsia" w:ascii="宋体" w:hAnsi="宋体" w:eastAsia="宋体" w:cs="仿宋"/>
+                <w:rFonts w:hint="eastAsia" w:ascii="仿宋" w:hAnsi="仿宋" w:eastAsia="仿宋" w:cs="仿宋"/>
                 <w:color w:val="000000"/>
                 <w:szCs w:val="21"/>
               </w:rPr>
@@ -7706,20 +7456,20 @@
               <w:spacing w:line="0" w:lineRule="atLeast"/>
               <w:jc w:val="center"/>
               <w:rPr>
-                <w:rFonts w:ascii="仿宋" w:hAnsi="仿宋" w:eastAsia="仿宋" w:cs="Times New Roman"/>
-                <w:color w:val="000000" w:themeColor="text1"/>
-                <w:sz w:val="22"/>
-                <w:szCs w:val="21"/>
-                <w14:textFill>
-                  <w14:solidFill>
-                    <w14:schemeClr w14:val="tx1"/>
-                  </w14:solidFill>
-                </w14:textFill>
-              </w:rPr>
-            </w:pPr>
-            <w:r>
-              <w:rPr>
-                <w:rFonts w:hint="eastAsia" w:ascii="仿宋" w:hAnsi="仿宋" w:eastAsia="仿宋" w:cs="Times New Roman"/>
+                <w:rFonts w:hint="eastAsia" w:ascii="仿宋" w:hAnsi="仿宋" w:eastAsia="仿宋" w:cs="仿宋"/>
+                <w:color w:val="000000" w:themeColor="text1"/>
+                <w:sz w:val="22"/>
+                <w:szCs w:val="21"/>
+                <w14:textFill>
+                  <w14:solidFill>
+                    <w14:schemeClr w14:val="tx1"/>
+                  </w14:solidFill>
+                </w14:textFill>
+              </w:rPr>
+            </w:pPr>
+            <w:r>
+              <w:rPr>
+                <w:rFonts w:hint="eastAsia" w:ascii="仿宋" w:hAnsi="仿宋" w:eastAsia="仿宋" w:cs="仿宋"/>
                 <w:color w:val="000000" w:themeColor="text1"/>
                 <w:sz w:val="22"/>
                 <w:szCs w:val="21"/>
@@ -7743,20 +7493,20 @@
               <w:spacing w:line="0" w:lineRule="atLeast"/>
               <w:jc w:val="center"/>
               <w:rPr>
-                <w:rFonts w:ascii="仿宋" w:hAnsi="仿宋" w:eastAsia="仿宋" w:cs="Times New Roman"/>
-                <w:color w:val="000000" w:themeColor="text1"/>
-                <w:sz w:val="22"/>
-                <w:szCs w:val="21"/>
-                <w14:textFill>
-                  <w14:solidFill>
-                    <w14:schemeClr w14:val="tx1"/>
-                  </w14:solidFill>
-                </w14:textFill>
-              </w:rPr>
-            </w:pPr>
-            <w:r>
-              <w:rPr>
-                <w:rFonts w:hint="eastAsia" w:ascii="仿宋" w:hAnsi="仿宋" w:eastAsia="仿宋" w:cs="Times New Roman"/>
+                <w:rFonts w:hint="eastAsia" w:ascii="仿宋" w:hAnsi="仿宋" w:eastAsia="仿宋" w:cs="仿宋"/>
+                <w:color w:val="000000" w:themeColor="text1"/>
+                <w:sz w:val="22"/>
+                <w:szCs w:val="21"/>
+                <w14:textFill>
+                  <w14:solidFill>
+                    <w14:schemeClr w14:val="tx1"/>
+                  </w14:solidFill>
+                </w14:textFill>
+              </w:rPr>
+            </w:pPr>
+            <w:r>
+              <w:rPr>
+                <w:rFonts w:hint="eastAsia" w:ascii="仿宋" w:hAnsi="仿宋" w:eastAsia="仿宋" w:cs="仿宋"/>
                 <w:color w:val="000000" w:themeColor="text1"/>
                 <w:sz w:val="22"/>
                 <w:szCs w:val="21"/>
@@ -7804,7 +7554,7 @@
               <w:spacing w:line="0" w:lineRule="atLeast"/>
               <w:jc w:val="center"/>
               <w:rPr>
-                <w:rFonts w:ascii="宋体" w:hAnsi="宋体" w:eastAsia="宋体"/>
+                <w:rFonts w:hint="eastAsia" w:ascii="仿宋" w:hAnsi="仿宋" w:eastAsia="仿宋" w:cs="仿宋"/>
                 <w:color w:val="000000"/>
                 <w:szCs w:val="21"/>
               </w:rPr>
@@ -7822,7 +7572,7 @@
               <w:spacing w:line="0" w:lineRule="atLeast"/>
               <w:jc w:val="center"/>
               <w:rPr>
-                <w:rFonts w:ascii="宋体" w:hAnsi="宋体" w:eastAsia="宋体"/>
+                <w:rFonts w:hint="eastAsia" w:ascii="仿宋" w:hAnsi="仿宋" w:eastAsia="仿宋" w:cs="仿宋"/>
                 <w:color w:val="000000"/>
                 <w:spacing w:val="12"/>
                 <w:szCs w:val="21"/>
@@ -7840,14 +7590,14 @@
               <w:spacing w:line="0" w:lineRule="atLeast"/>
               <w:jc w:val="center"/>
               <w:rPr>
-                <w:rFonts w:ascii="宋体" w:hAnsi="宋体" w:eastAsia="宋体"/>
-                <w:color w:val="000000"/>
-                <w:szCs w:val="21"/>
-              </w:rPr>
-            </w:pPr>
-            <w:r>
-              <w:rPr>
-                <w:rFonts w:hint="eastAsia" w:ascii="宋体" w:hAnsi="宋体" w:eastAsia="宋体"/>
+                <w:rFonts w:hint="eastAsia" w:ascii="仿宋" w:hAnsi="仿宋" w:eastAsia="仿宋" w:cs="仿宋"/>
+                <w:color w:val="000000"/>
+                <w:szCs w:val="21"/>
+              </w:rPr>
+            </w:pPr>
+            <w:r>
+              <w:rPr>
+                <w:rFonts w:hint="eastAsia" w:ascii="仿宋" w:hAnsi="仿宋" w:eastAsia="仿宋" w:cs="仿宋"/>
                 <w:color w:val="000000"/>
                 <w:szCs w:val="21"/>
               </w:rPr>
@@ -7865,14 +7615,14 @@
               <w:spacing w:line="0" w:lineRule="atLeast"/>
               <w:jc w:val="center"/>
               <w:rPr>
-                <w:rFonts w:ascii="宋体" w:hAnsi="宋体" w:eastAsia="宋体" w:cs="宋体"/>
-                <w:color w:val="000000"/>
-                <w:szCs w:val="21"/>
-              </w:rPr>
-            </w:pPr>
-            <w:r>
-              <w:rPr>
-                <w:rFonts w:hint="eastAsia" w:ascii="宋体" w:hAnsi="宋体" w:eastAsia="宋体"/>
+                <w:rFonts w:hint="eastAsia" w:ascii="仿宋" w:hAnsi="仿宋" w:eastAsia="仿宋" w:cs="仿宋"/>
+                <w:color w:val="000000"/>
+                <w:szCs w:val="21"/>
+              </w:rPr>
+            </w:pPr>
+            <w:r>
+              <w:rPr>
+                <w:rFonts w:hint="eastAsia" w:ascii="仿宋" w:hAnsi="仿宋" w:eastAsia="仿宋" w:cs="仿宋"/>
                 <w:color w:val="000000"/>
                 <w:szCs w:val="21"/>
               </w:rPr>
@@ -7893,14 +7643,14 @@
             <w:pPr>
               <w:spacing w:line="0" w:lineRule="atLeast"/>
               <w:rPr>
-                <w:rFonts w:ascii="宋体" w:hAnsi="宋体" w:eastAsia="宋体" w:cs="仿宋"/>
-                <w:color w:val="000000"/>
-                <w:szCs w:val="21"/>
-              </w:rPr>
-            </w:pPr>
-            <w:r>
-              <w:rPr>
-                <w:rFonts w:hint="eastAsia" w:ascii="宋体" w:hAnsi="宋体" w:eastAsia="宋体" w:cs="仿宋"/>
+                <w:rFonts w:hint="eastAsia" w:ascii="仿宋" w:hAnsi="仿宋" w:eastAsia="仿宋" w:cs="仿宋"/>
+                <w:color w:val="000000"/>
+                <w:szCs w:val="21"/>
+              </w:rPr>
+            </w:pPr>
+            <w:r>
+              <w:rPr>
+                <w:rFonts w:hint="eastAsia" w:ascii="仿宋" w:hAnsi="仿宋" w:eastAsia="仿宋" w:cs="仿宋"/>
                 <w:color w:val="000000"/>
                 <w:szCs w:val="21"/>
               </w:rPr>
@@ -7908,7 +7658,7 @@
             </w:r>
             <w:r>
               <w:rPr>
-                <w:rFonts w:hint="eastAsia" w:ascii="宋体" w:hAnsi="宋体" w:eastAsia="宋体" w:cs="仿宋"/>
+                <w:rFonts w:hint="eastAsia" w:ascii="仿宋" w:hAnsi="仿宋" w:eastAsia="仿宋" w:cs="仿宋"/>
                 <w:color w:val="000000"/>
                 <w:spacing w:val="16"/>
                 <w:szCs w:val="21"/>
@@ -7917,7 +7667,7 @@
             </w:r>
             <w:r>
               <w:rPr>
-                <w:rFonts w:hint="eastAsia" w:ascii="宋体" w:hAnsi="宋体" w:eastAsia="宋体" w:cs="仿宋"/>
+                <w:rFonts w:hint="eastAsia" w:ascii="仿宋" w:hAnsi="仿宋" w:eastAsia="仿宋" w:cs="仿宋"/>
                 <w:color w:val="000000"/>
                 <w:szCs w:val="21"/>
               </w:rPr>
@@ -7925,7 +7675,7 @@
             </w:r>
             <w:r>
               <w:rPr>
-                <w:rFonts w:hint="eastAsia" w:ascii="宋体" w:hAnsi="宋体" w:eastAsia="宋体" w:cs="仿宋"/>
+                <w:rFonts w:hint="eastAsia" w:ascii="仿宋" w:hAnsi="仿宋" w:eastAsia="仿宋" w:cs="仿宋"/>
                 <w:color w:val="000000"/>
                 <w:spacing w:val="16"/>
                 <w:szCs w:val="21"/>
@@ -7934,7 +7684,7 @@
             </w:r>
             <w:r>
               <w:rPr>
-                <w:rFonts w:hint="eastAsia" w:ascii="宋体" w:hAnsi="宋体" w:eastAsia="宋体" w:cs="仿宋"/>
+                <w:rFonts w:hint="eastAsia" w:ascii="仿宋" w:hAnsi="仿宋" w:eastAsia="仿宋" w:cs="仿宋"/>
                 <w:color w:val="000000"/>
                 <w:szCs w:val="21"/>
               </w:rPr>
@@ -7956,20 +7706,20 @@
               <w:spacing w:line="0" w:lineRule="atLeast"/>
               <w:jc w:val="center"/>
               <w:rPr>
-                <w:rFonts w:ascii="仿宋" w:hAnsi="仿宋" w:eastAsia="仿宋" w:cs="Times New Roman"/>
-                <w:color w:val="000000" w:themeColor="text1"/>
-                <w:sz w:val="22"/>
-                <w:szCs w:val="21"/>
-                <w14:textFill>
-                  <w14:solidFill>
-                    <w14:schemeClr w14:val="tx1"/>
-                  </w14:solidFill>
-                </w14:textFill>
-              </w:rPr>
-            </w:pPr>
-            <w:r>
-              <w:rPr>
-                <w:rFonts w:hint="eastAsia" w:ascii="仿宋" w:hAnsi="仿宋" w:eastAsia="仿宋" w:cs="Times New Roman"/>
+                <w:rFonts w:hint="eastAsia" w:ascii="仿宋" w:hAnsi="仿宋" w:eastAsia="仿宋" w:cs="仿宋"/>
+                <w:color w:val="000000" w:themeColor="text1"/>
+                <w:sz w:val="22"/>
+                <w:szCs w:val="21"/>
+                <w14:textFill>
+                  <w14:solidFill>
+                    <w14:schemeClr w14:val="tx1"/>
+                  </w14:solidFill>
+                </w14:textFill>
+              </w:rPr>
+            </w:pPr>
+            <w:r>
+              <w:rPr>
+                <w:rFonts w:hint="eastAsia" w:ascii="仿宋" w:hAnsi="仿宋" w:eastAsia="仿宋" w:cs="仿宋"/>
                 <w:color w:val="000000" w:themeColor="text1"/>
                 <w:sz w:val="22"/>
                 <w:szCs w:val="21"/>
@@ -7993,20 +7743,20 @@
               <w:spacing w:line="0" w:lineRule="atLeast"/>
               <w:jc w:val="center"/>
               <w:rPr>
-                <w:rFonts w:ascii="仿宋" w:hAnsi="仿宋" w:eastAsia="仿宋" w:cs="Times New Roman"/>
-                <w:color w:val="000000" w:themeColor="text1"/>
-                <w:sz w:val="22"/>
-                <w:szCs w:val="21"/>
-                <w14:textFill>
-                  <w14:solidFill>
-                    <w14:schemeClr w14:val="tx1"/>
-                  </w14:solidFill>
-                </w14:textFill>
-              </w:rPr>
-            </w:pPr>
-            <w:r>
-              <w:rPr>
-                <w:rFonts w:hint="eastAsia" w:ascii="仿宋" w:hAnsi="仿宋" w:eastAsia="仿宋" w:cs="Times New Roman"/>
+                <w:rFonts w:hint="eastAsia" w:ascii="仿宋" w:hAnsi="仿宋" w:eastAsia="仿宋" w:cs="仿宋"/>
+                <w:color w:val="000000" w:themeColor="text1"/>
+                <w:sz w:val="22"/>
+                <w:szCs w:val="21"/>
+                <w14:textFill>
+                  <w14:solidFill>
+                    <w14:schemeClr w14:val="tx1"/>
+                  </w14:solidFill>
+                </w14:textFill>
+              </w:rPr>
+            </w:pPr>
+            <w:r>
+              <w:rPr>
+                <w:rFonts w:hint="eastAsia" w:ascii="仿宋" w:hAnsi="仿宋" w:eastAsia="仿宋" w:cs="仿宋"/>
                 <w:color w:val="000000" w:themeColor="text1"/>
                 <w:sz w:val="22"/>
                 <w:szCs w:val="21"/>
@@ -8054,7 +7804,7 @@
               <w:spacing w:line="0" w:lineRule="atLeast"/>
               <w:jc w:val="center"/>
               <w:rPr>
-                <w:rFonts w:ascii="宋体" w:hAnsi="宋体" w:eastAsia="宋体"/>
+                <w:rFonts w:hint="eastAsia" w:ascii="仿宋" w:hAnsi="仿宋" w:eastAsia="仿宋" w:cs="仿宋"/>
                 <w:color w:val="000000"/>
                 <w:szCs w:val="21"/>
               </w:rPr>
@@ -8072,7 +7822,7 @@
               <w:spacing w:line="0" w:lineRule="atLeast"/>
               <w:jc w:val="center"/>
               <w:rPr>
-                <w:rFonts w:ascii="宋体" w:hAnsi="宋体" w:eastAsia="宋体"/>
+                <w:rFonts w:hint="eastAsia" w:ascii="仿宋" w:hAnsi="仿宋" w:eastAsia="仿宋" w:cs="仿宋"/>
                 <w:color w:val="000000"/>
                 <w:spacing w:val="12"/>
                 <w:szCs w:val="21"/>
@@ -8090,36 +7840,36 @@
               <w:spacing w:line="0" w:lineRule="atLeast"/>
               <w:jc w:val="center"/>
               <w:rPr>
-                <w:rFonts w:ascii="宋体" w:hAnsi="宋体" w:eastAsia="宋体"/>
-                <w:color w:val="000000"/>
-                <w:szCs w:val="21"/>
-              </w:rPr>
-            </w:pPr>
-          </w:p>
-          <w:p>
-            <w:pPr>
-              <w:spacing w:line="0" w:lineRule="atLeast"/>
-              <w:jc w:val="center"/>
-              <w:rPr>
-                <w:rFonts w:ascii="宋体" w:hAnsi="宋体" w:eastAsia="宋体"/>
-                <w:color w:val="000000"/>
-                <w:szCs w:val="21"/>
-              </w:rPr>
-            </w:pPr>
-          </w:p>
-          <w:p>
-            <w:pPr>
-              <w:spacing w:line="0" w:lineRule="atLeast"/>
-              <w:jc w:val="center"/>
-              <w:rPr>
-                <w:rFonts w:ascii="宋体" w:hAnsi="宋体" w:eastAsia="宋体"/>
-                <w:color w:val="000000"/>
-                <w:szCs w:val="21"/>
-              </w:rPr>
-            </w:pPr>
-            <w:r>
-              <w:rPr>
-                <w:rFonts w:hint="eastAsia" w:ascii="宋体" w:hAnsi="宋体" w:eastAsia="宋体"/>
+                <w:rFonts w:hint="eastAsia" w:ascii="仿宋" w:hAnsi="仿宋" w:eastAsia="仿宋" w:cs="仿宋"/>
+                <w:color w:val="000000"/>
+                <w:szCs w:val="21"/>
+              </w:rPr>
+            </w:pPr>
+          </w:p>
+          <w:p>
+            <w:pPr>
+              <w:spacing w:line="0" w:lineRule="atLeast"/>
+              <w:jc w:val="center"/>
+              <w:rPr>
+                <w:rFonts w:hint="eastAsia" w:ascii="仿宋" w:hAnsi="仿宋" w:eastAsia="仿宋" w:cs="仿宋"/>
+                <w:color w:val="000000"/>
+                <w:szCs w:val="21"/>
+              </w:rPr>
+            </w:pPr>
+          </w:p>
+          <w:p>
+            <w:pPr>
+              <w:spacing w:line="0" w:lineRule="atLeast"/>
+              <w:jc w:val="center"/>
+              <w:rPr>
+                <w:rFonts w:hint="eastAsia" w:ascii="仿宋" w:hAnsi="仿宋" w:eastAsia="仿宋" w:cs="仿宋"/>
+                <w:color w:val="000000"/>
+                <w:szCs w:val="21"/>
+              </w:rPr>
+            </w:pPr>
+            <w:r>
+              <w:rPr>
+                <w:rFonts w:hint="eastAsia" w:ascii="仿宋" w:hAnsi="仿宋" w:eastAsia="仿宋" w:cs="仿宋"/>
                 <w:color w:val="000000"/>
                 <w:szCs w:val="21"/>
               </w:rPr>
@@ -8131,7 +7881,7 @@
               <w:spacing w:line="0" w:lineRule="atLeast"/>
               <w:jc w:val="center"/>
               <w:rPr>
-                <w:rFonts w:ascii="宋体" w:hAnsi="宋体" w:eastAsia="宋体"/>
+                <w:rFonts w:hint="eastAsia" w:ascii="仿宋" w:hAnsi="仿宋" w:eastAsia="仿宋" w:cs="仿宋"/>
                 <w:color w:val="000000"/>
                 <w:szCs w:val="21"/>
               </w:rPr>
@@ -8148,14 +7898,14 @@
               <w:spacing w:line="0" w:lineRule="atLeast"/>
               <w:jc w:val="center"/>
               <w:rPr>
-                <w:rFonts w:ascii="宋体" w:hAnsi="宋体" w:eastAsia="宋体" w:cs="宋体"/>
-                <w:color w:val="000000"/>
-                <w:szCs w:val="21"/>
-              </w:rPr>
-            </w:pPr>
-            <w:r>
-              <w:rPr>
-                <w:rFonts w:hint="eastAsia" w:ascii="宋体" w:hAnsi="宋体" w:eastAsia="宋体"/>
+                <w:rFonts w:hint="eastAsia" w:ascii="仿宋" w:hAnsi="仿宋" w:eastAsia="仿宋" w:cs="仿宋"/>
+                <w:color w:val="000000"/>
+                <w:szCs w:val="21"/>
+              </w:rPr>
+            </w:pPr>
+            <w:r>
+              <w:rPr>
+                <w:rFonts w:hint="eastAsia" w:ascii="仿宋" w:hAnsi="仿宋" w:eastAsia="仿宋" w:cs="仿宋"/>
                 <w:color w:val="000000"/>
                 <w:szCs w:val="21"/>
               </w:rPr>
@@ -8176,7 +7926,7 @@
             <w:pPr>
               <w:spacing w:line="0" w:lineRule="atLeast"/>
               <w:rPr>
-                <w:rFonts w:ascii="宋体" w:hAnsi="宋体" w:eastAsia="宋体" w:cs="仿宋"/>
+                <w:rFonts w:hint="eastAsia" w:ascii="仿宋" w:hAnsi="仿宋" w:eastAsia="仿宋" w:cs="仿宋"/>
                 <w:color w:val="000000"/>
                 <w:spacing w:val="16"/>
                 <w:szCs w:val="21"/>
@@ -8184,7 +7934,7 @@
             </w:pPr>
             <w:r>
               <w:rPr>
-                <w:rFonts w:hint="eastAsia" w:ascii="宋体" w:hAnsi="宋体" w:eastAsia="宋体" w:cs="仿宋"/>
+                <w:rFonts w:hint="eastAsia" w:ascii="仿宋" w:hAnsi="仿宋" w:eastAsia="仿宋" w:cs="仿宋"/>
                 <w:color w:val="000000"/>
                 <w:szCs w:val="21"/>
               </w:rPr>
@@ -8192,14 +7942,14 @@
             </w:r>
             <w:r>
               <w:rPr>
-                <w:rFonts w:hint="eastAsia" w:ascii="宋体" w:hAnsi="宋体" w:eastAsia="宋体"/>
+                <w:rFonts w:hint="eastAsia" w:ascii="仿宋" w:hAnsi="仿宋" w:eastAsia="仿宋" w:cs="仿宋"/>
                 <w:szCs w:val="21"/>
               </w:rPr>
               <w:t>网络学习空间年度活跃度达到</w:t>
             </w:r>
             <w:r>
               <w:rPr>
-                <w:rFonts w:hint="eastAsia" w:ascii="宋体" w:hAnsi="宋体" w:eastAsia="宋体" w:cs="仿宋"/>
+                <w:rFonts w:hint="eastAsia" w:ascii="仿宋" w:hAnsi="仿宋" w:eastAsia="仿宋" w:cs="仿宋"/>
                 <w:color w:val="000000"/>
                 <w:szCs w:val="21"/>
               </w:rPr>
@@ -8221,20 +7971,20 @@
               <w:spacing w:line="0" w:lineRule="atLeast"/>
               <w:jc w:val="center"/>
               <w:rPr>
-                <w:rFonts w:ascii="仿宋" w:hAnsi="仿宋" w:eastAsia="仿宋" w:cs="Times New Roman"/>
-                <w:color w:val="000000" w:themeColor="text1"/>
-                <w:sz w:val="22"/>
-                <w:szCs w:val="21"/>
-                <w14:textFill>
-                  <w14:solidFill>
-                    <w14:schemeClr w14:val="tx1"/>
-                  </w14:solidFill>
-                </w14:textFill>
-              </w:rPr>
-            </w:pPr>
-            <w:r>
-              <w:rPr>
-                <w:rFonts w:hint="eastAsia" w:ascii="仿宋" w:hAnsi="仿宋" w:eastAsia="仿宋" w:cs="Times New Roman"/>
+                <w:rFonts w:hint="eastAsia" w:ascii="仿宋" w:hAnsi="仿宋" w:eastAsia="仿宋" w:cs="仿宋"/>
+                <w:color w:val="000000" w:themeColor="text1"/>
+                <w:sz w:val="22"/>
+                <w:szCs w:val="21"/>
+                <w14:textFill>
+                  <w14:solidFill>
+                    <w14:schemeClr w14:val="tx1"/>
+                  </w14:solidFill>
+                </w14:textFill>
+              </w:rPr>
+            </w:pPr>
+            <w:r>
+              <w:rPr>
+                <w:rFonts w:hint="eastAsia" w:ascii="仿宋" w:hAnsi="仿宋" w:eastAsia="仿宋" w:cs="仿宋"/>
                 <w:color w:val="000000" w:themeColor="text1"/>
                 <w:sz w:val="22"/>
                 <w:szCs w:val="21"/>
@@ -8258,20 +8008,20 @@
               <w:spacing w:line="0" w:lineRule="atLeast"/>
               <w:jc w:val="center"/>
               <w:rPr>
-                <w:rFonts w:ascii="仿宋" w:hAnsi="仿宋" w:eastAsia="仿宋" w:cs="Times New Roman"/>
-                <w:color w:val="000000" w:themeColor="text1"/>
-                <w:sz w:val="22"/>
-                <w:szCs w:val="21"/>
-                <w14:textFill>
-                  <w14:solidFill>
-                    <w14:schemeClr w14:val="tx1"/>
-                  </w14:solidFill>
-                </w14:textFill>
-              </w:rPr>
-            </w:pPr>
-            <w:r>
-              <w:rPr>
-                <w:rFonts w:hint="eastAsia" w:ascii="仿宋" w:hAnsi="仿宋" w:eastAsia="仿宋" w:cs="Times New Roman"/>
+                <w:rFonts w:hint="eastAsia" w:ascii="仿宋" w:hAnsi="仿宋" w:eastAsia="仿宋" w:cs="仿宋"/>
+                <w:color w:val="000000" w:themeColor="text1"/>
+                <w:sz w:val="22"/>
+                <w:szCs w:val="21"/>
+                <w14:textFill>
+                  <w14:solidFill>
+                    <w14:schemeClr w14:val="tx1"/>
+                  </w14:solidFill>
+                </w14:textFill>
+              </w:rPr>
+            </w:pPr>
+            <w:r>
+              <w:rPr>
+                <w:rFonts w:hint="eastAsia" w:ascii="仿宋" w:hAnsi="仿宋" w:eastAsia="仿宋" w:cs="仿宋"/>
                 <w:color w:val="000000" w:themeColor="text1"/>
                 <w:sz w:val="22"/>
                 <w:szCs w:val="21"/>
@@ -8319,7 +8069,7 @@
               <w:spacing w:line="0" w:lineRule="atLeast"/>
               <w:jc w:val="center"/>
               <w:rPr>
-                <w:rFonts w:ascii="宋体" w:hAnsi="宋体" w:eastAsia="宋体"/>
+                <w:rFonts w:hint="eastAsia" w:ascii="仿宋" w:hAnsi="仿宋" w:eastAsia="仿宋" w:cs="仿宋"/>
                 <w:color w:val="000000"/>
                 <w:szCs w:val="21"/>
               </w:rPr>
@@ -8337,7 +8087,7 @@
               <w:spacing w:line="0" w:lineRule="atLeast"/>
               <w:jc w:val="center"/>
               <w:rPr>
-                <w:rFonts w:ascii="宋体" w:hAnsi="宋体" w:eastAsia="宋体"/>
+                <w:rFonts w:hint="eastAsia" w:ascii="仿宋" w:hAnsi="仿宋" w:eastAsia="仿宋" w:cs="仿宋"/>
                 <w:color w:val="000000"/>
                 <w:spacing w:val="12"/>
                 <w:szCs w:val="21"/>
@@ -8355,166 +8105,25 @@
               <w:spacing w:line="0" w:lineRule="atLeast"/>
               <w:jc w:val="center"/>
               <w:rPr>
-                <w:rFonts w:ascii="宋体" w:hAnsi="宋体" w:eastAsia="宋体"/>
-                <w:color w:val="000000"/>
-                <w:szCs w:val="21"/>
-              </w:rPr>
-            </w:pPr>
-            <w:r>
-              <w:rPr>
-                <w:rFonts w:hint="eastAsia" w:ascii="宋体" w:hAnsi="宋体" w:eastAsia="宋体"/>
-                <w:szCs w:val="21"/>
-              </w:rPr>
-              <mc:AlternateContent>
-                <mc:Choice Requires="wps">
-                  <w:drawing>
-                    <wp:anchor distT="0" distB="0" distL="114300" distR="114300" simplePos="0" relativeHeight="251666432" behindDoc="0" locked="0" layoutInCell="1" allowOverlap="1">
-                      <wp:simplePos x="0" y="0"/>
-                      <wp:positionH relativeFrom="column">
-                        <wp:posOffset>-963295</wp:posOffset>
-                      </wp:positionH>
-                      <wp:positionV relativeFrom="paragraph">
-                        <wp:posOffset>144145</wp:posOffset>
-                      </wp:positionV>
-                      <wp:extent cx="504190" cy="2009775"/>
-                      <wp:effectExtent l="0" t="0" r="0" b="0"/>
-                      <wp:wrapNone/>
-                      <wp:docPr id="3" name="文本框 21"/>
-                      <wp:cNvGraphicFramePr/>
-                      <a:graphic xmlns:a="http://schemas.openxmlformats.org/drawingml/2006/main">
-                        <a:graphicData uri="http://schemas.microsoft.com/office/word/2010/wordprocessingShape">
-                          <wps:wsp>
-                            <wps:cNvSpPr txBox="1"/>
-                            <wps:spPr bwMode="auto">
-                              <a:xfrm>
-                                <a:off x="0" y="0"/>
-                                <a:ext cx="504190" cy="2009775"/>
-                              </a:xfrm>
-                              <a:prstGeom prst="rect">
-                                <a:avLst/>
-                              </a:prstGeom>
-                              <a:noFill/>
-                              <a:ln>
-                                <a:noFill/>
-                              </a:ln>
-                            </wps:spPr>
-                            <wps:txbx>
-                              <w:txbxContent>
-                                <w:p>
-                                  <w:pPr>
-                                    <w:spacing w:line="0" w:lineRule="atLeast"/>
-                                    <w:jc w:val="center"/>
-                                    <w:rPr>
-                                      <w:rFonts w:ascii="宋体" w:hAnsi="宋体" w:eastAsia="宋体" w:cs="宋体"/>
-                                      <w:color w:val="000000"/>
-                                      <w:szCs w:val="21"/>
-                                    </w:rPr>
-                                  </w:pPr>
-                                  <w:r>
-                                    <w:rPr>
-                                      <w:rFonts w:hint="eastAsia" w:ascii="宋体" w:hAnsi="宋体" w:eastAsia="宋体" w:cs="宋体"/>
-                                      <w:color w:val="000000"/>
-                                      <w:szCs w:val="21"/>
-                                    </w:rPr>
-                                    <w:t>A1</w:t>
-                                  </w:r>
-                                </w:p>
-                                <w:p>
-                                  <w:pPr>
-                                    <w:spacing w:line="0" w:lineRule="atLeast"/>
-                                    <w:jc w:val="center"/>
-                                    <w:rPr>
-                                      <w:rFonts w:ascii="宋体" w:hAnsi="宋体" w:eastAsia="宋体" w:cs="宋体"/>
-                                      <w:szCs w:val="21"/>
-                                    </w:rPr>
-                                  </w:pPr>
-                                  <w:r>
-                                    <w:rPr>
-                                      <w:rFonts w:hint="eastAsia" w:ascii="宋体" w:hAnsi="宋体" w:eastAsia="宋体" w:cs="宋体"/>
-                                      <w:color w:val="000000"/>
-                                      <w:szCs w:val="21"/>
-                                    </w:rPr>
-                                    <w:t>学年教育工作导向指标</w:t>
-                                  </w:r>
-                                </w:p>
-                              </w:txbxContent>
-                            </wps:txbx>
-                            <wps:bodyPr rot="0" vert="horz" wrap="square" lIns="91439" tIns="45719" rIns="91439" bIns="45719" anchor="t" anchorCtr="0" upright="1">
-                              <a:noAutofit/>
-                            </wps:bodyPr>
-                          </wps:wsp>
-                        </a:graphicData>
-                      </a:graphic>
-                    </wp:anchor>
-                  </w:drawing>
-                </mc:Choice>
-                <mc:Fallback>
-                  <w:pict>
-                    <v:shape id="文本框 21" o:spid="_x0000_s1026" o:spt="202" type="#_x0000_t202" style="position:absolute;left:0pt;margin-left:-75.85pt;margin-top:11.35pt;height:158.25pt;width:39.7pt;z-index:251666432;mso-width-relative:page;mso-height-relative:page;" filled="f" stroked="f" coordsize="21600,21600" o:gfxdata="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">
-                      <v:fill on="f" focussize="0,0"/>
-                      <v:stroke on="f"/>
-                      <v:imagedata o:title=""/>
-                      <o:lock v:ext="edit" aspectratio="f"/>
-                      <v:textbox inset="7.19992125984252pt,3.59992125984252pt,7.19992125984252pt,3.59992125984252pt">
-                        <w:txbxContent>
-                          <w:p>
-                            <w:pPr>
-                              <w:spacing w:line="0" w:lineRule="atLeast"/>
-                              <w:jc w:val="center"/>
-                              <w:rPr>
-                                <w:rFonts w:ascii="宋体" w:hAnsi="宋体" w:eastAsia="宋体" w:cs="宋体"/>
-                                <w:color w:val="000000"/>
-                                <w:szCs w:val="21"/>
-                              </w:rPr>
-                            </w:pPr>
-                            <w:r>
-                              <w:rPr>
-                                <w:rFonts w:hint="eastAsia" w:ascii="宋体" w:hAnsi="宋体" w:eastAsia="宋体" w:cs="宋体"/>
-                                <w:color w:val="000000"/>
-                                <w:szCs w:val="21"/>
-                              </w:rPr>
-                              <w:t>A1</w:t>
-                            </w:r>
-                          </w:p>
-                          <w:p>
-                            <w:pPr>
-                              <w:spacing w:line="0" w:lineRule="atLeast"/>
-                              <w:jc w:val="center"/>
-                              <w:rPr>
-                                <w:rFonts w:ascii="宋体" w:hAnsi="宋体" w:eastAsia="宋体" w:cs="宋体"/>
-                                <w:szCs w:val="21"/>
-                              </w:rPr>
-                            </w:pPr>
-                            <w:r>
-                              <w:rPr>
-                                <w:rFonts w:hint="eastAsia" w:ascii="宋体" w:hAnsi="宋体" w:eastAsia="宋体" w:cs="宋体"/>
-                                <w:color w:val="000000"/>
-                                <w:szCs w:val="21"/>
-                              </w:rPr>
-                              <w:t>学年教育工作导向指标</w:t>
-                            </w:r>
-                          </w:p>
-                        </w:txbxContent>
-                      </v:textbox>
-                    </v:shape>
-                  </w:pict>
-                </mc:Fallback>
-              </mc:AlternateContent>
-            </w:r>
-          </w:p>
-          <w:p>
-            <w:pPr>
-              <w:spacing w:line="0" w:lineRule="atLeast"/>
-              <w:jc w:val="center"/>
-              <w:rPr>
-                <w:rFonts w:ascii="宋体" w:hAnsi="宋体" w:eastAsia="宋体"/>
-                <w:color w:val="000000"/>
-                <w:szCs w:val="21"/>
-              </w:rPr>
-            </w:pPr>
-            <w:r>
-              <w:rPr>
-                <w:rFonts w:hint="eastAsia" w:ascii="宋体" w:hAnsi="宋体" w:eastAsia="宋体"/>
+                <w:rFonts w:hint="eastAsia" w:ascii="仿宋" w:hAnsi="仿宋" w:eastAsia="仿宋" w:cs="仿宋"/>
+                <w:color w:val="000000"/>
+                <w:szCs w:val="21"/>
+              </w:rPr>
+            </w:pPr>
+          </w:p>
+          <w:p>
+            <w:pPr>
+              <w:spacing w:line="0" w:lineRule="atLeast"/>
+              <w:jc w:val="center"/>
+              <w:rPr>
+                <w:rFonts w:hint="eastAsia" w:ascii="仿宋" w:hAnsi="仿宋" w:eastAsia="仿宋" w:cs="仿宋"/>
+                <w:color w:val="000000"/>
+                <w:szCs w:val="21"/>
+              </w:rPr>
+            </w:pPr>
+            <w:r>
+              <w:rPr>
+                <w:rFonts w:hint="eastAsia" w:ascii="仿宋" w:hAnsi="仿宋" w:eastAsia="仿宋" w:cs="仿宋"/>
                 <w:color w:val="000000"/>
                 <w:szCs w:val="21"/>
               </w:rPr>
@@ -8532,14 +8141,14 @@
               <w:spacing w:line="0" w:lineRule="atLeast"/>
               <w:jc w:val="center"/>
               <w:rPr>
-                <w:rFonts w:ascii="宋体" w:hAnsi="宋体" w:eastAsia="宋体" w:cs="宋体"/>
-                <w:color w:val="000000"/>
-                <w:szCs w:val="21"/>
-              </w:rPr>
-            </w:pPr>
-            <w:r>
-              <w:rPr>
-                <w:rFonts w:hint="eastAsia" w:ascii="宋体" w:hAnsi="宋体" w:eastAsia="宋体"/>
+                <w:rFonts w:hint="eastAsia" w:ascii="仿宋" w:hAnsi="仿宋" w:eastAsia="仿宋" w:cs="仿宋"/>
+                <w:color w:val="000000"/>
+                <w:szCs w:val="21"/>
+              </w:rPr>
+            </w:pPr>
+            <w:r>
+              <w:rPr>
+                <w:rFonts w:hint="eastAsia" w:ascii="仿宋" w:hAnsi="仿宋" w:eastAsia="仿宋" w:cs="仿宋"/>
                 <w:color w:val="000000"/>
                 <w:szCs w:val="21"/>
               </w:rPr>
@@ -8560,14 +8169,14 @@
             <w:pPr>
               <w:spacing w:line="0" w:lineRule="atLeast"/>
               <w:rPr>
-                <w:rFonts w:ascii="宋体" w:hAnsi="宋体" w:eastAsia="宋体" w:cs="仿宋"/>
-                <w:color w:val="000000"/>
-                <w:szCs w:val="21"/>
-              </w:rPr>
-            </w:pPr>
-            <w:r>
-              <w:rPr>
-                <w:rFonts w:hint="eastAsia" w:ascii="宋体" w:hAnsi="宋体" w:eastAsia="宋体" w:cs="仿宋"/>
+                <w:rFonts w:hint="eastAsia" w:ascii="仿宋" w:hAnsi="仿宋" w:eastAsia="仿宋" w:cs="仿宋"/>
+                <w:color w:val="000000"/>
+                <w:szCs w:val="21"/>
+              </w:rPr>
+            </w:pPr>
+            <w:r>
+              <w:rPr>
+                <w:rFonts w:hint="eastAsia" w:ascii="仿宋" w:hAnsi="仿宋" w:eastAsia="仿宋" w:cs="仿宋"/>
                 <w:color w:val="000000"/>
                 <w:szCs w:val="21"/>
               </w:rPr>
@@ -8589,20 +8198,20 @@
               <w:spacing w:line="0" w:lineRule="atLeast"/>
               <w:jc w:val="center"/>
               <w:rPr>
-                <w:rFonts w:ascii="仿宋" w:hAnsi="仿宋" w:eastAsia="仿宋" w:cs="Times New Roman"/>
-                <w:color w:val="000000" w:themeColor="text1"/>
-                <w:sz w:val="22"/>
-                <w:szCs w:val="21"/>
-                <w14:textFill>
-                  <w14:solidFill>
-                    <w14:schemeClr w14:val="tx1"/>
-                  </w14:solidFill>
-                </w14:textFill>
-              </w:rPr>
-            </w:pPr>
-            <w:r>
-              <w:rPr>
-                <w:rFonts w:hint="eastAsia" w:ascii="仿宋" w:hAnsi="仿宋" w:eastAsia="仿宋" w:cs="Times New Roman"/>
+                <w:rFonts w:hint="eastAsia" w:ascii="仿宋" w:hAnsi="仿宋" w:eastAsia="仿宋" w:cs="仿宋"/>
+                <w:color w:val="000000" w:themeColor="text1"/>
+                <w:sz w:val="22"/>
+                <w:szCs w:val="21"/>
+                <w14:textFill>
+                  <w14:solidFill>
+                    <w14:schemeClr w14:val="tx1"/>
+                  </w14:solidFill>
+                </w14:textFill>
+              </w:rPr>
+            </w:pPr>
+            <w:r>
+              <w:rPr>
+                <w:rFonts w:hint="eastAsia" w:ascii="仿宋" w:hAnsi="仿宋" w:eastAsia="仿宋" w:cs="仿宋"/>
                 <w:color w:val="000000" w:themeColor="text1"/>
                 <w:sz w:val="22"/>
                 <w:szCs w:val="21"/>
@@ -8626,20 +8235,20 @@
               <w:spacing w:line="0" w:lineRule="atLeast"/>
               <w:jc w:val="center"/>
               <w:rPr>
-                <w:rFonts w:ascii="仿宋" w:hAnsi="仿宋" w:eastAsia="仿宋" w:cs="Times New Roman"/>
-                <w:color w:val="000000" w:themeColor="text1"/>
-                <w:sz w:val="22"/>
-                <w:szCs w:val="21"/>
-                <w14:textFill>
-                  <w14:solidFill>
-                    <w14:schemeClr w14:val="tx1"/>
-                  </w14:solidFill>
-                </w14:textFill>
-              </w:rPr>
-            </w:pPr>
-            <w:r>
-              <w:rPr>
-                <w:rFonts w:hint="eastAsia" w:ascii="仿宋" w:hAnsi="仿宋" w:eastAsia="仿宋" w:cs="Times New Roman"/>
+                <w:rFonts w:hint="eastAsia" w:ascii="仿宋" w:hAnsi="仿宋" w:eastAsia="仿宋" w:cs="仿宋"/>
+                <w:color w:val="000000" w:themeColor="text1"/>
+                <w:sz w:val="22"/>
+                <w:szCs w:val="21"/>
+                <w14:textFill>
+                  <w14:solidFill>
+                    <w14:schemeClr w14:val="tx1"/>
+                  </w14:solidFill>
+                </w14:textFill>
+              </w:rPr>
+            </w:pPr>
+            <w:r>
+              <w:rPr>
+                <w:rFonts w:hint="eastAsia" w:ascii="仿宋" w:hAnsi="仿宋" w:eastAsia="仿宋" w:cs="仿宋"/>
                 <w:color w:val="000000" w:themeColor="text1"/>
                 <w:sz w:val="22"/>
                 <w:szCs w:val="21"/>
@@ -8687,7 +8296,7 @@
               <w:spacing w:line="0" w:lineRule="atLeast"/>
               <w:jc w:val="center"/>
               <w:rPr>
-                <w:rFonts w:ascii="宋体" w:hAnsi="宋体" w:eastAsia="宋体"/>
+                <w:rFonts w:hint="eastAsia" w:ascii="仿宋" w:hAnsi="仿宋" w:eastAsia="仿宋" w:cs="仿宋"/>
                 <w:color w:val="000000"/>
                 <w:szCs w:val="21"/>
               </w:rPr>
@@ -8705,14 +8314,14 @@
               <w:spacing w:line="0" w:lineRule="atLeast"/>
               <w:jc w:val="center"/>
               <w:rPr>
-                <w:rFonts w:ascii="宋体" w:hAnsi="宋体" w:eastAsia="宋体" w:cs="宋体"/>
-                <w:color w:val="000000"/>
-                <w:szCs w:val="21"/>
-              </w:rPr>
-            </w:pPr>
-            <w:r>
-              <w:rPr>
-                <w:rFonts w:hint="eastAsia" w:ascii="宋体" w:hAnsi="宋体" w:eastAsia="宋体" w:cs="宋体"/>
+                <w:rFonts w:hint="eastAsia" w:ascii="仿宋" w:hAnsi="仿宋" w:eastAsia="仿宋" w:cs="仿宋"/>
+                <w:color w:val="000000"/>
+                <w:szCs w:val="21"/>
+              </w:rPr>
+            </w:pPr>
+            <w:r>
+              <w:rPr>
+                <w:rFonts w:hint="eastAsia" w:ascii="仿宋" w:hAnsi="仿宋" w:eastAsia="仿宋" w:cs="仿宋"/>
                 <w:color w:val="000000"/>
                 <w:szCs w:val="21"/>
               </w:rPr>
@@ -8724,14 +8333,14 @@
               <w:spacing w:line="0" w:lineRule="atLeast"/>
               <w:jc w:val="center"/>
               <w:rPr>
-                <w:rFonts w:ascii="宋体" w:hAnsi="宋体" w:eastAsia="宋体" w:cs="宋体"/>
-                <w:color w:val="000000"/>
-                <w:szCs w:val="21"/>
-              </w:rPr>
-            </w:pPr>
-            <w:r>
-              <w:rPr>
-                <w:rFonts w:hint="eastAsia" w:ascii="宋体" w:hAnsi="宋体" w:eastAsia="宋体" w:cs="宋体"/>
+                <w:rFonts w:hint="eastAsia" w:ascii="仿宋" w:hAnsi="仿宋" w:eastAsia="仿宋" w:cs="仿宋"/>
+                <w:color w:val="000000"/>
+                <w:szCs w:val="21"/>
+              </w:rPr>
+            </w:pPr>
+            <w:r>
+              <w:rPr>
+                <w:rFonts w:hint="eastAsia" w:ascii="仿宋" w:hAnsi="仿宋" w:eastAsia="仿宋" w:cs="仿宋"/>
                 <w:color w:val="000000"/>
                 <w:szCs w:val="21"/>
               </w:rPr>
@@ -8743,14 +8352,14 @@
               <w:spacing w:line="0" w:lineRule="atLeast"/>
               <w:jc w:val="center"/>
               <w:rPr>
-                <w:rFonts w:ascii="宋体" w:hAnsi="宋体" w:eastAsia="宋体" w:cs="宋体"/>
-                <w:color w:val="000000"/>
-                <w:szCs w:val="21"/>
-              </w:rPr>
-            </w:pPr>
-            <w:r>
-              <w:rPr>
-                <w:rFonts w:hint="eastAsia" w:ascii="宋体" w:hAnsi="宋体" w:eastAsia="宋体" w:cs="宋体"/>
+                <w:rFonts w:hint="eastAsia" w:ascii="仿宋" w:hAnsi="仿宋" w:eastAsia="仿宋" w:cs="仿宋"/>
+                <w:color w:val="000000"/>
+                <w:szCs w:val="21"/>
+              </w:rPr>
+            </w:pPr>
+            <w:r>
+              <w:rPr>
+                <w:rFonts w:hint="eastAsia" w:ascii="仿宋" w:hAnsi="仿宋" w:eastAsia="仿宋" w:cs="仿宋"/>
                 <w:color w:val="000000"/>
                 <w:szCs w:val="21"/>
               </w:rPr>
@@ -8768,14 +8377,14 @@
               <w:spacing w:line="0" w:lineRule="atLeast"/>
               <w:jc w:val="center"/>
               <w:rPr>
-                <w:rFonts w:ascii="宋体" w:hAnsi="宋体" w:eastAsia="宋体"/>
-                <w:color w:val="000000"/>
-                <w:szCs w:val="21"/>
-              </w:rPr>
-            </w:pPr>
-            <w:r>
-              <w:rPr>
-                <w:rFonts w:hint="eastAsia" w:ascii="宋体" w:hAnsi="宋体" w:eastAsia="宋体"/>
+                <w:rFonts w:hint="eastAsia" w:ascii="仿宋" w:hAnsi="仿宋" w:eastAsia="仿宋" w:cs="仿宋"/>
+                <w:color w:val="000000"/>
+                <w:szCs w:val="21"/>
+              </w:rPr>
+            </w:pPr>
+            <w:r>
+              <w:rPr>
+                <w:rFonts w:hint="eastAsia" w:ascii="仿宋" w:hAnsi="仿宋" w:eastAsia="仿宋" w:cs="仿宋"/>
                 <w:color w:val="000000"/>
                 <w:szCs w:val="21"/>
               </w:rPr>
@@ -8793,14 +8402,14 @@
               <w:spacing w:line="0" w:lineRule="atLeast"/>
               <w:jc w:val="center"/>
               <w:rPr>
-                <w:rFonts w:ascii="宋体" w:hAnsi="宋体" w:eastAsia="宋体"/>
-                <w:color w:val="000000"/>
-                <w:szCs w:val="21"/>
-              </w:rPr>
-            </w:pPr>
-            <w:r>
-              <w:rPr>
-                <w:rFonts w:hint="eastAsia" w:ascii="宋体" w:hAnsi="宋体" w:eastAsia="宋体"/>
+                <w:rFonts w:hint="eastAsia" w:ascii="仿宋" w:hAnsi="仿宋" w:eastAsia="仿宋" w:cs="仿宋"/>
+                <w:color w:val="000000"/>
+                <w:szCs w:val="21"/>
+              </w:rPr>
+            </w:pPr>
+            <w:r>
+              <w:rPr>
+                <w:rFonts w:hint="eastAsia" w:ascii="仿宋" w:hAnsi="仿宋" w:eastAsia="仿宋" w:cs="仿宋"/>
                 <w:color w:val="000000"/>
                 <w:szCs w:val="21"/>
               </w:rPr>
@@ -8821,7 +8430,7 @@
             <w:pPr>
               <w:spacing w:line="0" w:lineRule="atLeast"/>
               <w:rPr>
-                <w:rFonts w:ascii="宋体" w:hAnsi="宋体" w:eastAsia="宋体" w:cs="仿宋"/>
+                <w:rFonts w:hint="eastAsia" w:ascii="仿宋" w:hAnsi="仿宋" w:eastAsia="仿宋" w:cs="仿宋"/>
                 <w:color w:val="000000"/>
                 <w:spacing w:val="16"/>
                 <w:szCs w:val="21"/>
@@ -8829,35 +8438,11 @@
             </w:pPr>
             <w:r>
               <w:rPr>
-                <w:rFonts w:hint="eastAsia" w:ascii="宋体" w:hAnsi="宋体" w:eastAsia="宋体" w:cs="仿宋"/>
-                <w:color w:val="000000"/>
-                <w:szCs w:val="21"/>
-              </w:rPr>
-              <w:t>积极推进“文明校园”建设，园所环境整洁、绿化、美化、儿童化，能体现本园特色（0.5分）；根据幼儿发展需要，创设适宜的班级环境，展示作品内容丰富，涉及到幼儿学习的多个领域（0.5分）；积极推进“</w:t>
-            </w:r>
-            <w:r>
-              <w:rPr>
-                <w:rFonts w:hint="eastAsia" w:ascii="宋体" w:hAnsi="宋体" w:eastAsia="宋体"/>
-                <w:color w:val="000000"/>
-                <w:szCs w:val="21"/>
-              </w:rPr>
-              <w:t>语言文字规范化达标学校</w:t>
-            </w:r>
-            <w:r>
-              <w:rPr>
-                <w:rFonts w:hint="eastAsia" w:ascii="宋体" w:hAnsi="宋体" w:eastAsia="宋体" w:cs="仿宋"/>
-                <w:color w:val="000000"/>
-                <w:szCs w:val="21"/>
-              </w:rPr>
-              <w:t>”创建工作，</w:t>
-            </w:r>
-            <w:r>
-              <w:rPr>
-                <w:rFonts w:hint="eastAsia" w:ascii="宋体" w:hAnsi="宋体" w:eastAsia="宋体"/>
-                <w:color w:val="000000"/>
-                <w:szCs w:val="21"/>
-              </w:rPr>
-              <w:t>成为区语言文字规范化达标幼儿园（0.5分），市级及以上语言文字规范化达标幼儿园（1分）。</w:t>
+                <w:rFonts w:hint="eastAsia" w:ascii="仿宋" w:hAnsi="仿宋" w:eastAsia="仿宋" w:cs="仿宋"/>
+                <w:color w:val="000000"/>
+                <w:szCs w:val="21"/>
+              </w:rPr>
+              <w:t>积极推进“文明校园”建设，园所环境整洁、绿化、美化、儿童化，能体现本园特色（0.5分）；根据幼儿发展需要，创设适宜的班级环境，展示作品内容丰富，涉及到幼儿学习的多个领域（0.5分）；积极推进“语言文字规范化达标学校”创建工作，成为区语言文字规范化达标幼儿园（0.5分），市级及以上语言文字规范化达标幼儿园（1分）。</w:t>
             </w:r>
           </w:p>
         </w:tc>
@@ -8875,20 +8460,20 @@
               <w:spacing w:line="0" w:lineRule="atLeast"/>
               <w:jc w:val="center"/>
               <w:rPr>
-                <w:rFonts w:ascii="仿宋" w:hAnsi="仿宋" w:eastAsia="仿宋" w:cs="Times New Roman"/>
-                <w:color w:val="000000" w:themeColor="text1"/>
-                <w:sz w:val="22"/>
-                <w:szCs w:val="21"/>
-                <w14:textFill>
-                  <w14:solidFill>
-                    <w14:schemeClr w14:val="tx1"/>
-                  </w14:solidFill>
-                </w14:textFill>
-              </w:rPr>
-            </w:pPr>
-            <w:r>
-              <w:rPr>
-                <w:rFonts w:hint="eastAsia" w:ascii="仿宋" w:hAnsi="仿宋" w:eastAsia="仿宋" w:cs="Times New Roman"/>
+                <w:rFonts w:hint="eastAsia" w:ascii="仿宋" w:hAnsi="仿宋" w:eastAsia="仿宋" w:cs="仿宋"/>
+                <w:color w:val="000000" w:themeColor="text1"/>
+                <w:sz w:val="22"/>
+                <w:szCs w:val="21"/>
+                <w14:textFill>
+                  <w14:solidFill>
+                    <w14:schemeClr w14:val="tx1"/>
+                  </w14:solidFill>
+                </w14:textFill>
+              </w:rPr>
+            </w:pPr>
+            <w:r>
+              <w:rPr>
+                <w:rFonts w:hint="eastAsia" w:ascii="仿宋" w:hAnsi="仿宋" w:eastAsia="仿宋" w:cs="仿宋"/>
                 <w:color w:val="000000" w:themeColor="text1"/>
                 <w:sz w:val="22"/>
                 <w:szCs w:val="21"/>
@@ -8912,20 +8497,20 @@
               <w:spacing w:line="0" w:lineRule="atLeast"/>
               <w:jc w:val="center"/>
               <w:rPr>
-                <w:rFonts w:ascii="仿宋" w:hAnsi="仿宋" w:eastAsia="仿宋" w:cs="Times New Roman"/>
-                <w:color w:val="000000" w:themeColor="text1"/>
-                <w:sz w:val="22"/>
-                <w:szCs w:val="21"/>
-                <w14:textFill>
-                  <w14:solidFill>
-                    <w14:schemeClr w14:val="tx1"/>
-                  </w14:solidFill>
-                </w14:textFill>
-              </w:rPr>
-            </w:pPr>
-            <w:r>
-              <w:rPr>
-                <w:rFonts w:hint="eastAsia" w:ascii="仿宋" w:hAnsi="仿宋" w:eastAsia="仿宋" w:cs="Times New Roman"/>
+                <w:rFonts w:hint="eastAsia" w:ascii="仿宋" w:hAnsi="仿宋" w:eastAsia="仿宋" w:cs="仿宋"/>
+                <w:color w:val="000000" w:themeColor="text1"/>
+                <w:sz w:val="22"/>
+                <w:szCs w:val="21"/>
+                <w14:textFill>
+                  <w14:solidFill>
+                    <w14:schemeClr w14:val="tx1"/>
+                  </w14:solidFill>
+                </w14:textFill>
+              </w:rPr>
+            </w:pPr>
+            <w:r>
+              <w:rPr>
+                <w:rFonts w:hint="eastAsia" w:ascii="仿宋" w:hAnsi="仿宋" w:eastAsia="仿宋" w:cs="仿宋"/>
                 <w:color w:val="000000" w:themeColor="text1"/>
                 <w:sz w:val="22"/>
                 <w:szCs w:val="21"/>
@@ -8973,7 +8558,7 @@
               <w:spacing w:line="0" w:lineRule="atLeast"/>
               <w:jc w:val="center"/>
               <w:rPr>
-                <w:rFonts w:ascii="宋体" w:hAnsi="宋体" w:eastAsia="宋体"/>
+                <w:rFonts w:hint="eastAsia" w:ascii="仿宋" w:hAnsi="仿宋" w:eastAsia="仿宋" w:cs="仿宋"/>
                 <w:color w:val="000000"/>
                 <w:szCs w:val="21"/>
               </w:rPr>
@@ -8991,7 +8576,7 @@
               <w:spacing w:line="0" w:lineRule="atLeast"/>
               <w:jc w:val="center"/>
               <w:rPr>
-                <w:rFonts w:ascii="宋体" w:hAnsi="宋体" w:eastAsia="宋体" w:cs="宋体"/>
+                <w:rFonts w:hint="eastAsia" w:ascii="仿宋" w:hAnsi="仿宋" w:eastAsia="仿宋" w:cs="仿宋"/>
                 <w:color w:val="000000"/>
                 <w:szCs w:val="21"/>
               </w:rPr>
@@ -9008,14 +8593,14 @@
               <w:spacing w:line="0" w:lineRule="atLeast"/>
               <w:jc w:val="center"/>
               <w:rPr>
-                <w:rFonts w:ascii="宋体" w:hAnsi="宋体" w:eastAsia="宋体"/>
-                <w:color w:val="000000"/>
-                <w:szCs w:val="21"/>
-              </w:rPr>
-            </w:pPr>
-            <w:r>
-              <w:rPr>
-                <w:rFonts w:hint="eastAsia" w:ascii="宋体" w:hAnsi="宋体" w:eastAsia="宋体"/>
+                <w:rFonts w:hint="eastAsia" w:ascii="仿宋" w:hAnsi="仿宋" w:eastAsia="仿宋" w:cs="仿宋"/>
+                <w:color w:val="000000"/>
+                <w:szCs w:val="21"/>
+              </w:rPr>
+            </w:pPr>
+            <w:r>
+              <w:rPr>
+                <w:rFonts w:hint="eastAsia" w:ascii="仿宋" w:hAnsi="仿宋" w:eastAsia="仿宋" w:cs="仿宋"/>
                 <w:color w:val="000000"/>
                 <w:szCs w:val="21"/>
               </w:rPr>
@@ -9033,14 +8618,14 @@
               <w:spacing w:line="0" w:lineRule="atLeast"/>
               <w:jc w:val="center"/>
               <w:rPr>
-                <w:rFonts w:ascii="宋体" w:hAnsi="宋体" w:eastAsia="宋体"/>
-                <w:color w:val="000000"/>
-                <w:szCs w:val="21"/>
-              </w:rPr>
-            </w:pPr>
-            <w:r>
-              <w:rPr>
-                <w:rFonts w:hint="eastAsia" w:ascii="宋体" w:hAnsi="宋体" w:eastAsia="宋体"/>
+                <w:rFonts w:hint="eastAsia" w:ascii="仿宋" w:hAnsi="仿宋" w:eastAsia="仿宋" w:cs="仿宋"/>
+                <w:color w:val="000000"/>
+                <w:szCs w:val="21"/>
+              </w:rPr>
+            </w:pPr>
+            <w:r>
+              <w:rPr>
+                <w:rFonts w:hint="eastAsia" w:ascii="仿宋" w:hAnsi="仿宋" w:eastAsia="仿宋" w:cs="仿宋"/>
                 <w:color w:val="000000"/>
                 <w:szCs w:val="21"/>
               </w:rPr>
@@ -9061,7 +8646,7 @@
             <w:pPr>
               <w:spacing w:line="0" w:lineRule="atLeast"/>
               <w:rPr>
-                <w:rFonts w:ascii="宋体" w:hAnsi="宋体" w:eastAsia="宋体" w:cs="仿宋"/>
+                <w:rFonts w:hint="eastAsia" w:ascii="仿宋" w:hAnsi="仿宋" w:eastAsia="仿宋" w:cs="仿宋"/>
                 <w:color w:val="000000"/>
                 <w:spacing w:val="16"/>
                 <w:szCs w:val="21"/>
@@ -9069,7 +8654,7 @@
             </w:pPr>
             <w:r>
               <w:rPr>
-                <w:rFonts w:hint="eastAsia" w:ascii="宋体" w:hAnsi="宋体" w:eastAsia="宋体" w:cs="仿宋"/>
+                <w:rFonts w:hint="eastAsia" w:ascii="仿宋" w:hAnsi="仿宋" w:eastAsia="仿宋" w:cs="仿宋"/>
                 <w:color w:val="000000"/>
                 <w:szCs w:val="21"/>
               </w:rPr>
@@ -9091,20 +8676,20 @@
               <w:spacing w:line="0" w:lineRule="atLeast"/>
               <w:jc w:val="center"/>
               <w:rPr>
-                <w:rFonts w:ascii="仿宋" w:hAnsi="仿宋" w:eastAsia="仿宋" w:cs="Times New Roman"/>
-                <w:color w:val="000000" w:themeColor="text1"/>
-                <w:sz w:val="22"/>
-                <w:szCs w:val="21"/>
-                <w14:textFill>
-                  <w14:solidFill>
-                    <w14:schemeClr w14:val="tx1"/>
-                  </w14:solidFill>
-                </w14:textFill>
-              </w:rPr>
-            </w:pPr>
-            <w:r>
-              <w:rPr>
-                <w:rFonts w:hint="eastAsia" w:ascii="仿宋" w:hAnsi="仿宋" w:eastAsia="仿宋" w:cs="Times New Roman"/>
+                <w:rFonts w:hint="eastAsia" w:ascii="仿宋" w:hAnsi="仿宋" w:eastAsia="仿宋" w:cs="仿宋"/>
+                <w:color w:val="000000" w:themeColor="text1"/>
+                <w:sz w:val="22"/>
+                <w:szCs w:val="21"/>
+                <w14:textFill>
+                  <w14:solidFill>
+                    <w14:schemeClr w14:val="tx1"/>
+                  </w14:solidFill>
+                </w14:textFill>
+              </w:rPr>
+            </w:pPr>
+            <w:r>
+              <w:rPr>
+                <w:rFonts w:hint="eastAsia" w:ascii="仿宋" w:hAnsi="仿宋" w:eastAsia="仿宋" w:cs="仿宋"/>
                 <w:color w:val="000000" w:themeColor="text1"/>
                 <w:sz w:val="22"/>
                 <w:szCs w:val="21"/>
@@ -9131,20 +8716,20 @@
               <w:spacing w:line="0" w:lineRule="atLeast"/>
               <w:jc w:val="center"/>
               <w:rPr>
-                <w:rFonts w:ascii="仿宋" w:hAnsi="仿宋" w:eastAsia="仿宋" w:cs="Times New Roman"/>
-                <w:color w:val="000000" w:themeColor="text1"/>
-                <w:sz w:val="22"/>
-                <w:szCs w:val="21"/>
-                <w14:textFill>
-                  <w14:solidFill>
-                    <w14:schemeClr w14:val="tx1"/>
-                  </w14:solidFill>
-                </w14:textFill>
-              </w:rPr>
-            </w:pPr>
-            <w:r>
-              <w:rPr>
-                <w:rFonts w:hint="eastAsia" w:ascii="仿宋" w:hAnsi="仿宋" w:eastAsia="仿宋" w:cs="Times New Roman"/>
+                <w:rFonts w:hint="eastAsia" w:ascii="仿宋" w:hAnsi="仿宋" w:eastAsia="仿宋" w:cs="仿宋"/>
+                <w:color w:val="000000" w:themeColor="text1"/>
+                <w:sz w:val="22"/>
+                <w:szCs w:val="21"/>
+                <w14:textFill>
+                  <w14:solidFill>
+                    <w14:schemeClr w14:val="tx1"/>
+                  </w14:solidFill>
+                </w14:textFill>
+              </w:rPr>
+            </w:pPr>
+            <w:r>
+              <w:rPr>
+                <w:rFonts w:hint="eastAsia" w:ascii="仿宋" w:hAnsi="仿宋" w:eastAsia="仿宋" w:cs="仿宋"/>
                 <w:color w:val="000000" w:themeColor="text1"/>
                 <w:sz w:val="22"/>
                 <w:szCs w:val="21"/>
@@ -9192,7 +8777,7 @@
               <w:spacing w:line="0" w:lineRule="atLeast"/>
               <w:jc w:val="center"/>
               <w:rPr>
-                <w:rFonts w:ascii="宋体" w:hAnsi="宋体" w:eastAsia="宋体"/>
+                <w:rFonts w:hint="eastAsia" w:ascii="仿宋" w:hAnsi="仿宋" w:eastAsia="仿宋" w:cs="仿宋"/>
                 <w:color w:val="000000"/>
                 <w:szCs w:val="21"/>
               </w:rPr>
@@ -9210,7 +8795,7 @@
               <w:spacing w:line="0" w:lineRule="atLeast"/>
               <w:jc w:val="center"/>
               <w:rPr>
-                <w:rFonts w:ascii="宋体" w:hAnsi="宋体" w:eastAsia="宋体" w:cs="宋体"/>
+                <w:rFonts w:hint="eastAsia" w:ascii="仿宋" w:hAnsi="仿宋" w:eastAsia="仿宋" w:cs="仿宋"/>
                 <w:color w:val="000000"/>
                 <w:szCs w:val="21"/>
               </w:rPr>
@@ -9227,14 +8812,14 @@
               <w:spacing w:line="0" w:lineRule="atLeast"/>
               <w:jc w:val="center"/>
               <w:rPr>
-                <w:rFonts w:ascii="宋体" w:hAnsi="宋体" w:eastAsia="宋体"/>
-                <w:color w:val="000000"/>
-                <w:szCs w:val="21"/>
-              </w:rPr>
-            </w:pPr>
-            <w:r>
-              <w:rPr>
-                <w:rFonts w:hint="eastAsia" w:ascii="宋体" w:hAnsi="宋体" w:eastAsia="宋体"/>
+                <w:rFonts w:hint="eastAsia" w:ascii="仿宋" w:hAnsi="仿宋" w:eastAsia="仿宋" w:cs="仿宋"/>
+                <w:color w:val="000000"/>
+                <w:szCs w:val="21"/>
+              </w:rPr>
+            </w:pPr>
+            <w:r>
+              <w:rPr>
+                <w:rFonts w:hint="eastAsia" w:ascii="仿宋" w:hAnsi="仿宋" w:eastAsia="仿宋" w:cs="仿宋"/>
                 <w:color w:val="000000"/>
                 <w:szCs w:val="21"/>
               </w:rPr>
@@ -9252,14 +8837,14 @@
               <w:spacing w:line="0" w:lineRule="atLeast"/>
               <w:jc w:val="center"/>
               <w:rPr>
-                <w:rFonts w:ascii="宋体" w:hAnsi="宋体" w:eastAsia="宋体"/>
-                <w:color w:val="000000"/>
-                <w:szCs w:val="21"/>
-              </w:rPr>
-            </w:pPr>
-            <w:r>
-              <w:rPr>
-                <w:rFonts w:hint="eastAsia" w:ascii="宋体" w:hAnsi="宋体" w:eastAsia="宋体"/>
+                <w:rFonts w:hint="eastAsia" w:ascii="仿宋" w:hAnsi="仿宋" w:eastAsia="仿宋" w:cs="仿宋"/>
+                <w:color w:val="000000"/>
+                <w:szCs w:val="21"/>
+              </w:rPr>
+            </w:pPr>
+            <w:r>
+              <w:rPr>
+                <w:rFonts w:hint="eastAsia" w:ascii="仿宋" w:hAnsi="仿宋" w:eastAsia="仿宋" w:cs="仿宋"/>
                 <w:color w:val="000000"/>
                 <w:szCs w:val="21"/>
               </w:rPr>
@@ -9280,14 +8865,14 @@
             <w:pPr>
               <w:spacing w:line="0" w:lineRule="atLeast"/>
               <w:rPr>
-                <w:rFonts w:ascii="宋体" w:hAnsi="宋体" w:eastAsia="宋体" w:cs="仿宋"/>
-                <w:color w:val="000000"/>
-                <w:szCs w:val="21"/>
-              </w:rPr>
-            </w:pPr>
-            <w:r>
-              <w:rPr>
-                <w:rFonts w:hint="eastAsia" w:ascii="宋体" w:hAnsi="宋体" w:eastAsia="宋体" w:cs="仿宋"/>
+                <w:rFonts w:hint="eastAsia" w:ascii="仿宋" w:hAnsi="仿宋" w:eastAsia="仿宋" w:cs="仿宋"/>
+                <w:color w:val="000000"/>
+                <w:szCs w:val="21"/>
+              </w:rPr>
+            </w:pPr>
+            <w:r>
+              <w:rPr>
+                <w:rFonts w:hint="eastAsia" w:ascii="仿宋" w:hAnsi="仿宋" w:eastAsia="仿宋" w:cs="仿宋"/>
                 <w:color w:val="000000"/>
                 <w:szCs w:val="21"/>
               </w:rPr>
@@ -9309,20 +8894,20 @@
               <w:spacing w:line="0" w:lineRule="atLeast"/>
               <w:jc w:val="center"/>
               <w:rPr>
-                <w:rFonts w:ascii="仿宋" w:hAnsi="仿宋" w:eastAsia="仿宋" w:cs="Times New Roman"/>
-                <w:color w:val="000000" w:themeColor="text1"/>
-                <w:sz w:val="22"/>
-                <w:szCs w:val="21"/>
-                <w14:textFill>
-                  <w14:solidFill>
-                    <w14:schemeClr w14:val="tx1"/>
-                  </w14:solidFill>
-                </w14:textFill>
-              </w:rPr>
-            </w:pPr>
-            <w:r>
-              <w:rPr>
-                <w:rFonts w:hint="eastAsia" w:ascii="仿宋" w:hAnsi="仿宋" w:eastAsia="仿宋" w:cs="Times New Roman"/>
+                <w:rFonts w:hint="eastAsia" w:ascii="仿宋" w:hAnsi="仿宋" w:eastAsia="仿宋" w:cs="仿宋"/>
+                <w:color w:val="000000" w:themeColor="text1"/>
+                <w:sz w:val="22"/>
+                <w:szCs w:val="21"/>
+                <w14:textFill>
+                  <w14:solidFill>
+                    <w14:schemeClr w14:val="tx1"/>
+                  </w14:solidFill>
+                </w14:textFill>
+              </w:rPr>
+            </w:pPr>
+            <w:r>
+              <w:rPr>
+                <w:rFonts w:hint="eastAsia" w:ascii="仿宋" w:hAnsi="仿宋" w:eastAsia="仿宋" w:cs="仿宋"/>
                 <w:color w:val="000000" w:themeColor="text1"/>
                 <w:sz w:val="22"/>
                 <w:szCs w:val="21"/>
@@ -9349,20 +8934,20 @@
               <w:spacing w:line="0" w:lineRule="atLeast"/>
               <w:jc w:val="center"/>
               <w:rPr>
-                <w:rFonts w:ascii="仿宋" w:hAnsi="仿宋" w:eastAsia="仿宋" w:cs="Times New Roman"/>
-                <w:color w:val="000000" w:themeColor="text1"/>
-                <w:sz w:val="22"/>
-                <w:szCs w:val="21"/>
-                <w14:textFill>
-                  <w14:solidFill>
-                    <w14:schemeClr w14:val="tx1"/>
-                  </w14:solidFill>
-                </w14:textFill>
-              </w:rPr>
-            </w:pPr>
-            <w:r>
-              <w:rPr>
-                <w:rFonts w:hint="eastAsia" w:ascii="仿宋" w:hAnsi="仿宋" w:eastAsia="仿宋" w:cs="Times New Roman"/>
+                <w:rFonts w:hint="eastAsia" w:ascii="仿宋" w:hAnsi="仿宋" w:eastAsia="仿宋" w:cs="仿宋"/>
+                <w:color w:val="000000" w:themeColor="text1"/>
+                <w:sz w:val="22"/>
+                <w:szCs w:val="21"/>
+                <w14:textFill>
+                  <w14:solidFill>
+                    <w14:schemeClr w14:val="tx1"/>
+                  </w14:solidFill>
+                </w14:textFill>
+              </w:rPr>
+            </w:pPr>
+            <w:r>
+              <w:rPr>
+                <w:rFonts w:hint="eastAsia" w:ascii="仿宋" w:hAnsi="仿宋" w:eastAsia="仿宋" w:cs="仿宋"/>
                 <w:color w:val="000000" w:themeColor="text1"/>
                 <w:sz w:val="22"/>
                 <w:szCs w:val="21"/>
@@ -9410,7 +8995,7 @@
               <w:spacing w:line="0" w:lineRule="atLeast"/>
               <w:jc w:val="center"/>
               <w:rPr>
-                <w:rFonts w:ascii="宋体" w:hAnsi="宋体" w:eastAsia="宋体" w:cs="宋体"/>
+                <w:rFonts w:hint="eastAsia" w:ascii="仿宋" w:hAnsi="仿宋" w:eastAsia="仿宋" w:cs="仿宋"/>
                 <w:color w:val="000000"/>
                 <w:szCs w:val="21"/>
               </w:rPr>
@@ -9428,155 +9013,14 @@
               <w:spacing w:line="0" w:lineRule="atLeast"/>
               <w:jc w:val="center"/>
               <w:rPr>
-                <w:rFonts w:ascii="宋体" w:hAnsi="宋体" w:eastAsia="宋体" w:cs="宋体"/>
-                <w:color w:val="000000"/>
-                <w:szCs w:val="21"/>
-              </w:rPr>
-            </w:pPr>
-            <w:r>
-              <w:rPr>
-                <w:rFonts w:hint="eastAsia" w:ascii="宋体" w:hAnsi="宋体" w:eastAsia="宋体"/>
-                <w:szCs w:val="21"/>
-              </w:rPr>
-              <mc:AlternateContent>
-                <mc:Choice Requires="wps">
-                  <w:drawing>
-                    <wp:anchor distT="0" distB="0" distL="114300" distR="114300" simplePos="0" relativeHeight="251667456" behindDoc="0" locked="0" layoutInCell="1" allowOverlap="1">
-                      <wp:simplePos x="0" y="0"/>
-                      <wp:positionH relativeFrom="column">
-                        <wp:posOffset>-513080</wp:posOffset>
-                      </wp:positionH>
-                      <wp:positionV relativeFrom="paragraph">
-                        <wp:posOffset>-229235</wp:posOffset>
-                      </wp:positionV>
-                      <wp:extent cx="504190" cy="2009775"/>
-                      <wp:effectExtent l="0" t="0" r="0" b="0"/>
-                      <wp:wrapNone/>
-                      <wp:docPr id="2" name="文本框 21"/>
-                      <wp:cNvGraphicFramePr/>
-                      <a:graphic xmlns:a="http://schemas.openxmlformats.org/drawingml/2006/main">
-                        <a:graphicData uri="http://schemas.microsoft.com/office/word/2010/wordprocessingShape">
-                          <wps:wsp>
-                            <wps:cNvSpPr txBox="1"/>
-                            <wps:spPr bwMode="auto">
-                              <a:xfrm>
-                                <a:off x="0" y="0"/>
-                                <a:ext cx="504190" cy="2009775"/>
-                              </a:xfrm>
-                              <a:prstGeom prst="rect">
-                                <a:avLst/>
-                              </a:prstGeom>
-                              <a:noFill/>
-                              <a:ln>
-                                <a:noFill/>
-                              </a:ln>
-                            </wps:spPr>
-                            <wps:txbx>
-                              <w:txbxContent>
-                                <w:p>
-                                  <w:pPr>
-                                    <w:spacing w:line="0" w:lineRule="atLeast"/>
-                                    <w:jc w:val="center"/>
-                                    <w:rPr>
-                                      <w:rFonts w:ascii="宋体" w:hAnsi="宋体" w:eastAsia="宋体" w:cs="宋体"/>
-                                      <w:color w:val="000000"/>
-                                      <w:szCs w:val="21"/>
-                                    </w:rPr>
-                                  </w:pPr>
-                                  <w:r>
-                                    <w:rPr>
-                                      <w:rFonts w:hint="eastAsia" w:ascii="宋体" w:hAnsi="宋体" w:eastAsia="宋体" w:cs="宋体"/>
-                                      <w:color w:val="000000"/>
-                                      <w:szCs w:val="21"/>
-                                    </w:rPr>
-                                    <w:t>A1</w:t>
-                                  </w:r>
-                                </w:p>
-                                <w:p>
-                                  <w:pPr>
-                                    <w:spacing w:line="0" w:lineRule="atLeast"/>
-                                    <w:jc w:val="center"/>
-                                    <w:rPr>
-                                      <w:rFonts w:ascii="宋体" w:hAnsi="宋体" w:eastAsia="宋体" w:cs="宋体"/>
-                                      <w:szCs w:val="21"/>
-                                    </w:rPr>
-                                  </w:pPr>
-                                  <w:r>
-                                    <w:rPr>
-                                      <w:rFonts w:hint="eastAsia" w:ascii="宋体" w:hAnsi="宋体" w:eastAsia="宋体" w:cs="宋体"/>
-                                      <w:color w:val="000000"/>
-                                      <w:szCs w:val="21"/>
-                                    </w:rPr>
-                                    <w:t>学年教育工作导向指标</w:t>
-                                  </w:r>
-                                </w:p>
-                              </w:txbxContent>
-                            </wps:txbx>
-                            <wps:bodyPr rot="0" vert="horz" wrap="square" lIns="91439" tIns="45719" rIns="91439" bIns="45719" anchor="t" anchorCtr="0" upright="1">
-                              <a:noAutofit/>
-                            </wps:bodyPr>
-                          </wps:wsp>
-                        </a:graphicData>
-                      </a:graphic>
-                    </wp:anchor>
-                  </w:drawing>
-                </mc:Choice>
-                <mc:Fallback>
-                  <w:pict>
-                    <v:shape id="文本框 21" o:spid="_x0000_s1026" o:spt="202" type="#_x0000_t202" style="position:absolute;left:0pt;margin-left:-40.4pt;margin-top:-18.05pt;height:158.25pt;width:39.7pt;z-index:251667456;mso-width-relative:page;mso-height-relative:page;" filled="f" stroked="f" coordsize="21600,21600" o:gfxdata="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">
-                      <v:fill on="f" focussize="0,0"/>
-                      <v:stroke on="f"/>
-                      <v:imagedata o:title=""/>
-                      <o:lock v:ext="edit" aspectratio="f"/>
-                      <v:textbox inset="7.19992125984252pt,3.59992125984252pt,7.19992125984252pt,3.59992125984252pt">
-                        <w:txbxContent>
-                          <w:p>
-                            <w:pPr>
-                              <w:spacing w:line="0" w:lineRule="atLeast"/>
-                              <w:jc w:val="center"/>
-                              <w:rPr>
-                                <w:rFonts w:ascii="宋体" w:hAnsi="宋体" w:eastAsia="宋体" w:cs="宋体"/>
-                                <w:color w:val="000000"/>
-                                <w:szCs w:val="21"/>
-                              </w:rPr>
-                            </w:pPr>
-                            <w:r>
-                              <w:rPr>
-                                <w:rFonts w:hint="eastAsia" w:ascii="宋体" w:hAnsi="宋体" w:eastAsia="宋体" w:cs="宋体"/>
-                                <w:color w:val="000000"/>
-                                <w:szCs w:val="21"/>
-                              </w:rPr>
-                              <w:t>A1</w:t>
-                            </w:r>
-                          </w:p>
-                          <w:p>
-                            <w:pPr>
-                              <w:spacing w:line="0" w:lineRule="atLeast"/>
-                              <w:jc w:val="center"/>
-                              <w:rPr>
-                                <w:rFonts w:ascii="宋体" w:hAnsi="宋体" w:eastAsia="宋体" w:cs="宋体"/>
-                                <w:szCs w:val="21"/>
-                              </w:rPr>
-                            </w:pPr>
-                            <w:r>
-                              <w:rPr>
-                                <w:rFonts w:hint="eastAsia" w:ascii="宋体" w:hAnsi="宋体" w:eastAsia="宋体" w:cs="宋体"/>
-                                <w:color w:val="000000"/>
-                                <w:szCs w:val="21"/>
-                              </w:rPr>
-                              <w:t>学年教育工作导向指标</w:t>
-                            </w:r>
-                          </w:p>
-                        </w:txbxContent>
-                      </v:textbox>
-                    </v:shape>
-                  </w:pict>
-                </mc:Fallback>
-              </mc:AlternateContent>
-            </w:r>
-            <w:r>
-              <w:rPr>
-                <w:rFonts w:hint="eastAsia" w:ascii="宋体" w:hAnsi="宋体" w:eastAsia="宋体" w:cs="宋体"/>
+                <w:rFonts w:hint="eastAsia" w:ascii="仿宋" w:hAnsi="仿宋" w:eastAsia="仿宋" w:cs="仿宋"/>
+                <w:color w:val="000000"/>
+                <w:szCs w:val="21"/>
+              </w:rPr>
+            </w:pPr>
+            <w:r>
+              <w:rPr>
+                <w:rFonts w:hint="eastAsia" w:ascii="仿宋" w:hAnsi="仿宋" w:eastAsia="仿宋" w:cs="仿宋"/>
                 <w:color w:val="000000"/>
                 <w:szCs w:val="21"/>
               </w:rPr>
@@ -9588,14 +9032,14 @@
               <w:spacing w:line="0" w:lineRule="atLeast"/>
               <w:jc w:val="center"/>
               <w:rPr>
-                <w:rFonts w:ascii="宋体" w:hAnsi="宋体" w:eastAsia="宋体" w:cs="宋体"/>
-                <w:color w:val="000000"/>
-                <w:szCs w:val="21"/>
-              </w:rPr>
-            </w:pPr>
-            <w:r>
-              <w:rPr>
-                <w:rFonts w:hint="eastAsia" w:ascii="宋体" w:hAnsi="宋体" w:eastAsia="宋体" w:cs="宋体"/>
+                <w:rFonts w:hint="eastAsia" w:ascii="仿宋" w:hAnsi="仿宋" w:eastAsia="仿宋" w:cs="仿宋"/>
+                <w:color w:val="000000"/>
+                <w:szCs w:val="21"/>
+              </w:rPr>
+            </w:pPr>
+            <w:r>
+              <w:rPr>
+                <w:rFonts w:hint="eastAsia" w:ascii="仿宋" w:hAnsi="仿宋" w:eastAsia="仿宋" w:cs="仿宋"/>
                 <w:color w:val="000000"/>
                 <w:szCs w:val="21"/>
               </w:rPr>
@@ -9607,14 +9051,14 @@
               <w:spacing w:line="0" w:lineRule="atLeast"/>
               <w:jc w:val="center"/>
               <w:rPr>
-                <w:rFonts w:ascii="宋体" w:hAnsi="宋体" w:eastAsia="宋体" w:cs="宋体"/>
-                <w:color w:val="000000"/>
-                <w:szCs w:val="21"/>
-              </w:rPr>
-            </w:pPr>
-            <w:r>
-              <w:rPr>
-                <w:rFonts w:hint="eastAsia" w:ascii="宋体" w:hAnsi="宋体" w:eastAsia="宋体" w:cs="宋体"/>
+                <w:rFonts w:hint="eastAsia" w:ascii="仿宋" w:hAnsi="仿宋" w:eastAsia="仿宋" w:cs="仿宋"/>
+                <w:color w:val="000000"/>
+                <w:szCs w:val="21"/>
+              </w:rPr>
+            </w:pPr>
+            <w:r>
+              <w:rPr>
+                <w:rFonts w:hint="eastAsia" w:ascii="仿宋" w:hAnsi="仿宋" w:eastAsia="仿宋" w:cs="仿宋"/>
                 <w:color w:val="000000"/>
                 <w:szCs w:val="21"/>
               </w:rPr>
@@ -9632,14 +9076,14 @@
               <w:spacing w:line="0" w:lineRule="atLeast"/>
               <w:jc w:val="center"/>
               <w:rPr>
-                <w:rFonts w:ascii="宋体" w:hAnsi="宋体" w:eastAsia="宋体"/>
-                <w:color w:val="000000"/>
-                <w:szCs w:val="21"/>
-              </w:rPr>
-            </w:pPr>
-            <w:r>
-              <w:rPr>
-                <w:rFonts w:hint="eastAsia" w:ascii="宋体" w:hAnsi="宋体" w:eastAsia="宋体"/>
+                <w:rFonts w:hint="eastAsia" w:ascii="仿宋" w:hAnsi="仿宋" w:eastAsia="仿宋" w:cs="仿宋"/>
+                <w:color w:val="000000"/>
+                <w:szCs w:val="21"/>
+              </w:rPr>
+            </w:pPr>
+            <w:r>
+              <w:rPr>
+                <w:rFonts w:hint="eastAsia" w:ascii="仿宋" w:hAnsi="仿宋" w:eastAsia="仿宋" w:cs="仿宋"/>
                 <w:color w:val="000000"/>
                 <w:szCs w:val="21"/>
               </w:rPr>
@@ -9657,14 +9101,14 @@
               <w:spacing w:line="0" w:lineRule="atLeast"/>
               <w:jc w:val="center"/>
               <w:rPr>
-                <w:rFonts w:ascii="宋体" w:hAnsi="宋体" w:eastAsia="宋体"/>
-                <w:color w:val="000000"/>
-                <w:szCs w:val="21"/>
-              </w:rPr>
-            </w:pPr>
-            <w:r>
-              <w:rPr>
-                <w:rFonts w:hint="eastAsia" w:ascii="宋体" w:hAnsi="宋体" w:eastAsia="宋体"/>
+                <w:rFonts w:hint="eastAsia" w:ascii="仿宋" w:hAnsi="仿宋" w:eastAsia="仿宋" w:cs="仿宋"/>
+                <w:color w:val="000000"/>
+                <w:szCs w:val="21"/>
+              </w:rPr>
+            </w:pPr>
+            <w:r>
+              <w:rPr>
+                <w:rFonts w:hint="eastAsia" w:ascii="仿宋" w:hAnsi="仿宋" w:eastAsia="仿宋" w:cs="仿宋"/>
                 <w:color w:val="000000"/>
                 <w:szCs w:val="21"/>
               </w:rPr>
@@ -9685,14 +9129,14 @@
             <w:pPr>
               <w:spacing w:line="0" w:lineRule="atLeast"/>
               <w:rPr>
-                <w:rFonts w:ascii="宋体" w:hAnsi="宋体" w:eastAsia="宋体" w:cs="仿宋"/>
-                <w:color w:val="000000"/>
-                <w:szCs w:val="21"/>
-              </w:rPr>
-            </w:pPr>
-            <w:r>
-              <w:rPr>
-                <w:rFonts w:hint="eastAsia" w:ascii="宋体" w:hAnsi="宋体" w:eastAsia="宋体" w:cs="仿宋"/>
+                <w:rFonts w:hint="eastAsia" w:ascii="仿宋" w:hAnsi="仿宋" w:eastAsia="仿宋" w:cs="仿宋"/>
+                <w:color w:val="000000"/>
+                <w:szCs w:val="21"/>
+              </w:rPr>
+            </w:pPr>
+            <w:r>
+              <w:rPr>
+                <w:rFonts w:hint="eastAsia" w:ascii="仿宋" w:hAnsi="仿宋" w:eastAsia="仿宋" w:cs="仿宋"/>
                 <w:color w:val="000000"/>
                 <w:szCs w:val="21"/>
               </w:rPr>
@@ -9714,20 +9158,20 @@
               <w:spacing w:line="0" w:lineRule="atLeast"/>
               <w:jc w:val="center"/>
               <w:rPr>
-                <w:rFonts w:ascii="仿宋" w:hAnsi="仿宋" w:eastAsia="仿宋" w:cs="Times New Roman"/>
-                <w:color w:val="000000" w:themeColor="text1"/>
-                <w:sz w:val="22"/>
-                <w:szCs w:val="21"/>
-                <w14:textFill>
-                  <w14:solidFill>
-                    <w14:schemeClr w14:val="tx1"/>
-                  </w14:solidFill>
-                </w14:textFill>
-              </w:rPr>
-            </w:pPr>
-            <w:r>
-              <w:rPr>
-                <w:rFonts w:hint="eastAsia" w:ascii="仿宋" w:hAnsi="仿宋" w:eastAsia="仿宋" w:cs="Times New Roman"/>
+                <w:rFonts w:hint="eastAsia" w:ascii="仿宋" w:hAnsi="仿宋" w:eastAsia="仿宋" w:cs="仿宋"/>
+                <w:color w:val="000000" w:themeColor="text1"/>
+                <w:sz w:val="22"/>
+                <w:szCs w:val="21"/>
+                <w14:textFill>
+                  <w14:solidFill>
+                    <w14:schemeClr w14:val="tx1"/>
+                  </w14:solidFill>
+                </w14:textFill>
+              </w:rPr>
+            </w:pPr>
+            <w:r>
+              <w:rPr>
+                <w:rFonts w:hint="eastAsia" w:ascii="仿宋" w:hAnsi="仿宋" w:eastAsia="仿宋" w:cs="仿宋"/>
                 <w:color w:val="000000" w:themeColor="text1"/>
                 <w:sz w:val="22"/>
                 <w:szCs w:val="21"/>
@@ -9751,20 +9195,20 @@
               <w:spacing w:line="0" w:lineRule="atLeast"/>
               <w:jc w:val="center"/>
               <w:rPr>
-                <w:rFonts w:ascii="仿宋" w:hAnsi="仿宋" w:eastAsia="仿宋" w:cs="Times New Roman"/>
-                <w:color w:val="000000" w:themeColor="text1"/>
-                <w:sz w:val="22"/>
-                <w:szCs w:val="21"/>
-                <w14:textFill>
-                  <w14:solidFill>
-                    <w14:schemeClr w14:val="tx1"/>
-                  </w14:solidFill>
-                </w14:textFill>
-              </w:rPr>
-            </w:pPr>
-            <w:r>
-              <w:rPr>
-                <w:rFonts w:hint="eastAsia" w:ascii="仿宋" w:hAnsi="仿宋" w:eastAsia="仿宋" w:cs="Times New Roman"/>
+                <w:rFonts w:hint="eastAsia" w:ascii="仿宋" w:hAnsi="仿宋" w:eastAsia="仿宋" w:cs="仿宋"/>
+                <w:color w:val="000000" w:themeColor="text1"/>
+                <w:sz w:val="22"/>
+                <w:szCs w:val="21"/>
+                <w14:textFill>
+                  <w14:solidFill>
+                    <w14:schemeClr w14:val="tx1"/>
+                  </w14:solidFill>
+                </w14:textFill>
+              </w:rPr>
+            </w:pPr>
+            <w:r>
+              <w:rPr>
+                <w:rFonts w:hint="eastAsia" w:ascii="仿宋" w:hAnsi="仿宋" w:eastAsia="仿宋" w:cs="仿宋"/>
                 <w:color w:val="000000" w:themeColor="text1"/>
                 <w:sz w:val="22"/>
                 <w:szCs w:val="21"/>
@@ -9812,7 +9256,7 @@
               <w:spacing w:line="0" w:lineRule="atLeast"/>
               <w:jc w:val="center"/>
               <w:rPr>
-                <w:rFonts w:ascii="宋体" w:hAnsi="宋体" w:eastAsia="宋体" w:cs="宋体"/>
+                <w:rFonts w:hint="eastAsia" w:ascii="仿宋" w:hAnsi="仿宋" w:eastAsia="仿宋" w:cs="仿宋"/>
                 <w:color w:val="000000"/>
                 <w:szCs w:val="21"/>
               </w:rPr>
@@ -9830,7 +9274,7 @@
               <w:spacing w:line="0" w:lineRule="atLeast"/>
               <w:jc w:val="center"/>
               <w:rPr>
-                <w:rFonts w:ascii="宋体" w:hAnsi="宋体" w:eastAsia="宋体" w:cs="宋体"/>
+                <w:rFonts w:hint="eastAsia" w:ascii="仿宋" w:hAnsi="仿宋" w:eastAsia="仿宋" w:cs="仿宋"/>
                 <w:color w:val="000000"/>
                 <w:szCs w:val="21"/>
               </w:rPr>
@@ -9847,14 +9291,14 @@
               <w:spacing w:line="0" w:lineRule="atLeast"/>
               <w:jc w:val="center"/>
               <w:rPr>
-                <w:rFonts w:ascii="宋体" w:hAnsi="宋体" w:eastAsia="宋体"/>
-                <w:color w:val="000000"/>
-                <w:szCs w:val="21"/>
-              </w:rPr>
-            </w:pPr>
-            <w:r>
-              <w:rPr>
-                <w:rFonts w:hint="eastAsia" w:ascii="宋体" w:hAnsi="宋体" w:eastAsia="宋体"/>
+                <w:rFonts w:hint="eastAsia" w:ascii="仿宋" w:hAnsi="仿宋" w:eastAsia="仿宋" w:cs="仿宋"/>
+                <w:color w:val="000000"/>
+                <w:szCs w:val="21"/>
+              </w:rPr>
+            </w:pPr>
+            <w:r>
+              <w:rPr>
+                <w:rFonts w:hint="eastAsia" w:ascii="仿宋" w:hAnsi="仿宋" w:eastAsia="仿宋" w:cs="仿宋"/>
                 <w:color w:val="000000"/>
                 <w:szCs w:val="21"/>
               </w:rPr>
@@ -9872,14 +9316,14 @@
               <w:spacing w:line="0" w:lineRule="atLeast"/>
               <w:jc w:val="center"/>
               <w:rPr>
-                <w:rFonts w:ascii="宋体" w:hAnsi="宋体" w:eastAsia="宋体"/>
-                <w:color w:val="000000"/>
-                <w:szCs w:val="21"/>
-              </w:rPr>
-            </w:pPr>
-            <w:r>
-              <w:rPr>
-                <w:rFonts w:hint="eastAsia" w:ascii="宋体" w:hAnsi="宋体" w:eastAsia="宋体"/>
+                <w:rFonts w:hint="eastAsia" w:ascii="仿宋" w:hAnsi="仿宋" w:eastAsia="仿宋" w:cs="仿宋"/>
+                <w:color w:val="000000"/>
+                <w:szCs w:val="21"/>
+              </w:rPr>
+            </w:pPr>
+            <w:r>
+              <w:rPr>
+                <w:rFonts w:hint="eastAsia" w:ascii="仿宋" w:hAnsi="仿宋" w:eastAsia="仿宋" w:cs="仿宋"/>
                 <w:color w:val="000000"/>
                 <w:szCs w:val="21"/>
               </w:rPr>
@@ -9899,7 +9343,7 @@
             <w:pPr>
               <w:spacing w:line="0" w:lineRule="atLeast"/>
               <w:rPr>
-                <w:rFonts w:ascii="宋体" w:hAnsi="宋体" w:eastAsia="宋体" w:cs="仿宋"/>
+                <w:rFonts w:hint="eastAsia" w:ascii="仿宋" w:hAnsi="仿宋" w:eastAsia="仿宋" w:cs="仿宋"/>
                 <w:color w:val="000000"/>
                 <w:spacing w:val="16"/>
                 <w:szCs w:val="21"/>
@@ -9907,7 +9351,7 @@
             </w:pPr>
             <w:r>
               <w:rPr>
-                <w:rFonts w:hint="eastAsia" w:ascii="宋体" w:hAnsi="宋体" w:eastAsia="宋体" w:cs="仿宋"/>
+                <w:rFonts w:hint="eastAsia" w:ascii="仿宋" w:hAnsi="仿宋" w:eastAsia="仿宋" w:cs="仿宋"/>
                 <w:color w:val="000000"/>
                 <w:szCs w:val="21"/>
               </w:rPr>
@@ -9929,20 +9373,20 @@
               <w:spacing w:line="0" w:lineRule="atLeast"/>
               <w:jc w:val="center"/>
               <w:rPr>
-                <w:rFonts w:ascii="仿宋" w:hAnsi="仿宋" w:eastAsia="仿宋" w:cs="Times New Roman"/>
-                <w:color w:val="000000" w:themeColor="text1"/>
-                <w:sz w:val="22"/>
-                <w:szCs w:val="21"/>
-                <w14:textFill>
-                  <w14:solidFill>
-                    <w14:schemeClr w14:val="tx1"/>
-                  </w14:solidFill>
-                </w14:textFill>
-              </w:rPr>
-            </w:pPr>
-            <w:r>
-              <w:rPr>
-                <w:rFonts w:hint="eastAsia" w:ascii="仿宋" w:hAnsi="仿宋" w:eastAsia="仿宋" w:cs="Times New Roman"/>
+                <w:rFonts w:hint="eastAsia" w:ascii="仿宋" w:hAnsi="仿宋" w:eastAsia="仿宋" w:cs="仿宋"/>
+                <w:color w:val="000000" w:themeColor="text1"/>
+                <w:sz w:val="22"/>
+                <w:szCs w:val="21"/>
+                <w14:textFill>
+                  <w14:solidFill>
+                    <w14:schemeClr w14:val="tx1"/>
+                  </w14:solidFill>
+                </w14:textFill>
+              </w:rPr>
+            </w:pPr>
+            <w:r>
+              <w:rPr>
+                <w:rFonts w:hint="eastAsia" w:ascii="仿宋" w:hAnsi="仿宋" w:eastAsia="仿宋" w:cs="仿宋"/>
                 <w:color w:val="000000" w:themeColor="text1"/>
                 <w:sz w:val="22"/>
                 <w:szCs w:val="21"/>
@@ -9960,7 +9404,7 @@
               <w:spacing w:line="0" w:lineRule="atLeast"/>
               <w:jc w:val="center"/>
               <w:rPr>
-                <w:rFonts w:ascii="仿宋" w:hAnsi="仿宋" w:eastAsia="仿宋" w:cs="Times New Roman"/>
+                <w:rFonts w:hint="eastAsia" w:ascii="仿宋" w:hAnsi="仿宋" w:eastAsia="仿宋" w:cs="仿宋"/>
                 <w:color w:val="000000" w:themeColor="text1"/>
                 <w:sz w:val="22"/>
                 <w:szCs w:val="21"/>
@@ -9983,20 +9427,20 @@
               <w:spacing w:line="0" w:lineRule="atLeast"/>
               <w:jc w:val="center"/>
               <w:rPr>
-                <w:rFonts w:ascii="仿宋" w:hAnsi="仿宋" w:eastAsia="仿宋" w:cs="Times New Roman"/>
-                <w:color w:val="000000" w:themeColor="text1"/>
-                <w:sz w:val="22"/>
-                <w:szCs w:val="21"/>
-                <w14:textFill>
-                  <w14:solidFill>
-                    <w14:schemeClr w14:val="tx1"/>
-                  </w14:solidFill>
-                </w14:textFill>
-              </w:rPr>
-            </w:pPr>
-            <w:r>
-              <w:rPr>
-                <w:rFonts w:hint="eastAsia" w:ascii="仿宋" w:hAnsi="仿宋" w:eastAsia="仿宋" w:cs="Times New Roman"/>
+                <w:rFonts w:hint="eastAsia" w:ascii="仿宋" w:hAnsi="仿宋" w:eastAsia="仿宋" w:cs="仿宋"/>
+                <w:color w:val="000000" w:themeColor="text1"/>
+                <w:sz w:val="22"/>
+                <w:szCs w:val="21"/>
+                <w14:textFill>
+                  <w14:solidFill>
+                    <w14:schemeClr w14:val="tx1"/>
+                  </w14:solidFill>
+                </w14:textFill>
+              </w:rPr>
+            </w:pPr>
+            <w:r>
+              <w:rPr>
+                <w:rFonts w:hint="eastAsia" w:ascii="仿宋" w:hAnsi="仿宋" w:eastAsia="仿宋" w:cs="仿宋"/>
                 <w:color w:val="000000" w:themeColor="text1"/>
                 <w:sz w:val="22"/>
                 <w:szCs w:val="21"/>
@@ -10014,7 +9458,7 @@
               <w:spacing w:line="0" w:lineRule="atLeast"/>
               <w:jc w:val="center"/>
               <w:rPr>
-                <w:rFonts w:ascii="仿宋" w:hAnsi="仿宋" w:eastAsia="仿宋" w:cs="Times New Roman"/>
+                <w:rFonts w:hint="eastAsia" w:ascii="仿宋" w:hAnsi="仿宋" w:eastAsia="仿宋" w:cs="仿宋"/>
                 <w:color w:val="000000" w:themeColor="text1"/>
                 <w:sz w:val="22"/>
                 <w:szCs w:val="21"/>
@@ -10061,7 +9505,7 @@
               <w:spacing w:line="0" w:lineRule="atLeast"/>
               <w:jc w:val="center"/>
               <w:rPr>
-                <w:rFonts w:ascii="宋体" w:hAnsi="宋体" w:eastAsia="宋体" w:cs="宋体"/>
+                <w:rFonts w:hint="eastAsia" w:ascii="仿宋" w:hAnsi="仿宋" w:eastAsia="仿宋" w:cs="仿宋"/>
                 <w:color w:val="000000"/>
                 <w:szCs w:val="21"/>
               </w:rPr>
@@ -10079,14 +9523,14 @@
               <w:spacing w:line="0" w:lineRule="atLeast"/>
               <w:jc w:val="center"/>
               <w:rPr>
-                <w:rFonts w:ascii="宋体" w:hAnsi="宋体" w:eastAsia="宋体" w:cs="宋体"/>
-                <w:color w:val="000000"/>
-                <w:szCs w:val="21"/>
-              </w:rPr>
-            </w:pPr>
-            <w:r>
-              <w:rPr>
-                <w:rFonts w:hint="eastAsia" w:ascii="宋体" w:hAnsi="宋体" w:eastAsia="宋体" w:cs="宋体"/>
+                <w:rFonts w:hint="eastAsia" w:ascii="仿宋" w:hAnsi="仿宋" w:eastAsia="仿宋" w:cs="仿宋"/>
+                <w:color w:val="000000"/>
+                <w:szCs w:val="21"/>
+              </w:rPr>
+            </w:pPr>
+            <w:r>
+              <w:rPr>
+                <w:rFonts w:hint="eastAsia" w:ascii="仿宋" w:hAnsi="仿宋" w:eastAsia="仿宋" w:cs="仿宋"/>
                 <w:color w:val="000000"/>
                 <w:szCs w:val="21"/>
               </w:rPr>
@@ -10098,14 +9542,14 @@
               <w:spacing w:line="0" w:lineRule="atLeast"/>
               <w:jc w:val="center"/>
               <w:rPr>
-                <w:rFonts w:ascii="宋体" w:hAnsi="宋体" w:eastAsia="宋体" w:cs="宋体"/>
-                <w:color w:val="000000"/>
-                <w:szCs w:val="21"/>
-              </w:rPr>
-            </w:pPr>
-            <w:r>
-              <w:rPr>
-                <w:rFonts w:hint="eastAsia" w:ascii="宋体" w:hAnsi="宋体" w:eastAsia="宋体" w:cs="宋体"/>
+                <w:rFonts w:hint="eastAsia" w:ascii="仿宋" w:hAnsi="仿宋" w:eastAsia="仿宋" w:cs="仿宋"/>
+                <w:color w:val="000000"/>
+                <w:szCs w:val="21"/>
+              </w:rPr>
+            </w:pPr>
+            <w:r>
+              <w:rPr>
+                <w:rFonts w:hint="eastAsia" w:ascii="仿宋" w:hAnsi="仿宋" w:eastAsia="仿宋" w:cs="仿宋"/>
                 <w:color w:val="000000"/>
                 <w:szCs w:val="21"/>
               </w:rPr>
@@ -10117,14 +9561,14 @@
               <w:spacing w:line="0" w:lineRule="atLeast"/>
               <w:jc w:val="center"/>
               <w:rPr>
-                <w:rFonts w:ascii="宋体" w:hAnsi="宋体" w:eastAsia="宋体" w:cs="宋体"/>
-                <w:color w:val="000000"/>
-                <w:szCs w:val="21"/>
-              </w:rPr>
-            </w:pPr>
-            <w:r>
-              <w:rPr>
-                <w:rFonts w:hint="eastAsia" w:ascii="宋体" w:hAnsi="宋体" w:eastAsia="宋体" w:cs="宋体"/>
+                <w:rFonts w:hint="eastAsia" w:ascii="仿宋" w:hAnsi="仿宋" w:eastAsia="仿宋" w:cs="仿宋"/>
+                <w:color w:val="000000"/>
+                <w:szCs w:val="21"/>
+              </w:rPr>
+            </w:pPr>
+            <w:r>
+              <w:rPr>
+                <w:rFonts w:hint="eastAsia" w:ascii="仿宋" w:hAnsi="仿宋" w:eastAsia="仿宋" w:cs="仿宋"/>
                 <w:color w:val="000000"/>
                 <w:szCs w:val="21"/>
               </w:rPr>
@@ -10142,14 +9586,14 @@
               <w:spacing w:line="0" w:lineRule="atLeast"/>
               <w:jc w:val="center"/>
               <w:rPr>
-                <w:rFonts w:ascii="宋体" w:hAnsi="宋体" w:eastAsia="宋体"/>
-                <w:color w:val="000000"/>
-                <w:szCs w:val="21"/>
-              </w:rPr>
-            </w:pPr>
-            <w:r>
-              <w:rPr>
-                <w:rFonts w:hint="eastAsia" w:ascii="宋体" w:hAnsi="宋体" w:eastAsia="宋体" w:cs="楷体_GB2312"/>
+                <w:rFonts w:hint="eastAsia" w:ascii="仿宋" w:hAnsi="仿宋" w:eastAsia="仿宋" w:cs="仿宋"/>
+                <w:color w:val="000000"/>
+                <w:szCs w:val="21"/>
+              </w:rPr>
+            </w:pPr>
+            <w:r>
+              <w:rPr>
+                <w:rFonts w:hint="eastAsia" w:ascii="仿宋" w:hAnsi="仿宋" w:eastAsia="仿宋" w:cs="仿宋"/>
                 <w:bCs/>
                 <w:color w:val="000000"/>
                 <w:szCs w:val="21"/>
@@ -10158,7 +9602,7 @@
             </w:r>
             <w:r>
               <w:rPr>
-                <w:rFonts w:hint="eastAsia" w:ascii="宋体" w:hAnsi="宋体" w:eastAsia="宋体"/>
+                <w:rFonts w:hint="eastAsia" w:ascii="仿宋" w:hAnsi="仿宋" w:eastAsia="仿宋" w:cs="仿宋"/>
                 <w:color w:val="000000"/>
                 <w:szCs w:val="21"/>
               </w:rPr>
@@ -10176,7 +9620,7 @@
               <w:spacing w:line="0" w:lineRule="atLeast"/>
               <w:jc w:val="center"/>
               <w:rPr>
-                <w:rFonts w:ascii="宋体" w:hAnsi="宋体" w:eastAsia="宋体"/>
+                <w:rFonts w:hint="eastAsia" w:ascii="仿宋" w:hAnsi="仿宋" w:eastAsia="仿宋" w:cs="仿宋"/>
                 <w:b/>
                 <w:bCs/>
                 <w:color w:val="000000"/>
@@ -10185,7 +9629,7 @@
             </w:pPr>
             <w:r>
               <w:rPr>
-                <w:rFonts w:hint="eastAsia" w:ascii="宋体" w:hAnsi="宋体" w:eastAsia="宋体"/>
+                <w:rFonts w:hint="eastAsia" w:ascii="仿宋" w:hAnsi="仿宋" w:eastAsia="仿宋" w:cs="仿宋"/>
                 <w:color w:val="000000"/>
                 <w:szCs w:val="21"/>
               </w:rPr>
@@ -10207,14 +9651,14 @@
               <w:snapToGrid w:val="0"/>
               <w:spacing w:line="0" w:lineRule="atLeast"/>
               <w:rPr>
-                <w:rFonts w:ascii="宋体" w:hAnsi="宋体" w:eastAsia="宋体" w:cs="仿宋"/>
-                <w:color w:val="000000"/>
-                <w:szCs w:val="21"/>
-              </w:rPr>
-            </w:pPr>
-            <w:r>
-              <w:rPr>
-                <w:rFonts w:hint="eastAsia" w:ascii="宋体" w:hAnsi="宋体" w:eastAsia="宋体" w:cs="仿宋"/>
+                <w:rFonts w:hint="eastAsia" w:ascii="仿宋" w:hAnsi="仿宋" w:eastAsia="仿宋" w:cs="仿宋"/>
+                <w:color w:val="000000"/>
+                <w:szCs w:val="21"/>
+              </w:rPr>
+            </w:pPr>
+            <w:r>
+              <w:rPr>
+                <w:rFonts w:hint="eastAsia" w:ascii="仿宋" w:hAnsi="仿宋" w:eastAsia="仿宋" w:cs="仿宋"/>
                 <w:color w:val="000000"/>
                 <w:szCs w:val="21"/>
               </w:rPr>
@@ -10222,7 +9666,7 @@
             </w:r>
             <w:r>
               <w:rPr>
-                <w:rFonts w:hint="eastAsia" w:ascii="宋体" w:hAnsi="宋体" w:eastAsia="宋体" w:cs="仿宋"/>
+                <w:rFonts w:hint="eastAsia" w:ascii="仿宋" w:hAnsi="仿宋" w:eastAsia="仿宋" w:cs="仿宋"/>
                 <w:bCs/>
                 <w:color w:val="000000"/>
                 <w:szCs w:val="21"/>
@@ -10245,20 +9689,20 @@
               <w:spacing w:line="0" w:lineRule="atLeast"/>
               <w:jc w:val="center"/>
               <w:rPr>
-                <w:rFonts w:ascii="仿宋" w:hAnsi="仿宋" w:eastAsia="仿宋" w:cs="Times New Roman"/>
-                <w:color w:val="000000" w:themeColor="text1"/>
-                <w:sz w:val="22"/>
-                <w:szCs w:val="21"/>
-                <w14:textFill>
-                  <w14:solidFill>
-                    <w14:schemeClr w14:val="tx1"/>
-                  </w14:solidFill>
-                </w14:textFill>
-              </w:rPr>
-            </w:pPr>
-            <w:r>
-              <w:rPr>
-                <w:rFonts w:hint="eastAsia" w:ascii="仿宋" w:hAnsi="仿宋" w:eastAsia="仿宋" w:cs="Times New Roman"/>
+                <w:rFonts w:hint="eastAsia" w:ascii="仿宋" w:hAnsi="仿宋" w:eastAsia="仿宋" w:cs="仿宋"/>
+                <w:color w:val="000000" w:themeColor="text1"/>
+                <w:sz w:val="22"/>
+                <w:szCs w:val="21"/>
+                <w14:textFill>
+                  <w14:solidFill>
+                    <w14:schemeClr w14:val="tx1"/>
+                  </w14:solidFill>
+                </w14:textFill>
+              </w:rPr>
+            </w:pPr>
+            <w:r>
+              <w:rPr>
+                <w:rFonts w:hint="eastAsia" w:ascii="仿宋" w:hAnsi="仿宋" w:eastAsia="仿宋" w:cs="仿宋"/>
                 <w:color w:val="000000" w:themeColor="text1"/>
                 <w:sz w:val="22"/>
                 <w:szCs w:val="21"/>
@@ -10282,20 +9726,20 @@
               <w:spacing w:line="0" w:lineRule="atLeast"/>
               <w:jc w:val="center"/>
               <w:rPr>
-                <w:rFonts w:ascii="仿宋" w:hAnsi="仿宋" w:eastAsia="仿宋" w:cs="Times New Roman"/>
-                <w:color w:val="000000" w:themeColor="text1"/>
-                <w:sz w:val="22"/>
-                <w:szCs w:val="21"/>
-                <w14:textFill>
-                  <w14:solidFill>
-                    <w14:schemeClr w14:val="tx1"/>
-                  </w14:solidFill>
-                </w14:textFill>
-              </w:rPr>
-            </w:pPr>
-            <w:r>
-              <w:rPr>
-                <w:rFonts w:hint="eastAsia" w:ascii="仿宋" w:hAnsi="仿宋" w:eastAsia="仿宋" w:cs="Times New Roman"/>
+                <w:rFonts w:hint="eastAsia" w:ascii="仿宋" w:hAnsi="仿宋" w:eastAsia="仿宋" w:cs="仿宋"/>
+                <w:color w:val="000000" w:themeColor="text1"/>
+                <w:sz w:val="22"/>
+                <w:szCs w:val="21"/>
+                <w14:textFill>
+                  <w14:solidFill>
+                    <w14:schemeClr w14:val="tx1"/>
+                  </w14:solidFill>
+                </w14:textFill>
+              </w:rPr>
+            </w:pPr>
+            <w:r>
+              <w:rPr>
+                <w:rFonts w:hint="eastAsia" w:ascii="仿宋" w:hAnsi="仿宋" w:eastAsia="仿宋" w:cs="仿宋"/>
                 <w:color w:val="000000" w:themeColor="text1"/>
                 <w:sz w:val="22"/>
                 <w:szCs w:val="21"/>
@@ -10343,7 +9787,7 @@
               <w:spacing w:line="0" w:lineRule="atLeast"/>
               <w:jc w:val="center"/>
               <w:rPr>
-                <w:rFonts w:ascii="宋体" w:hAnsi="宋体" w:eastAsia="宋体" w:cs="宋体"/>
+                <w:rFonts w:hint="eastAsia" w:ascii="仿宋" w:hAnsi="仿宋" w:eastAsia="仿宋" w:cs="仿宋"/>
                 <w:color w:val="000000"/>
                 <w:szCs w:val="21"/>
               </w:rPr>
@@ -10361,7 +9805,7 @@
               <w:spacing w:line="0" w:lineRule="atLeast"/>
               <w:jc w:val="center"/>
               <w:rPr>
-                <w:rFonts w:ascii="宋体" w:hAnsi="宋体" w:eastAsia="宋体" w:cs="宋体"/>
+                <w:rFonts w:hint="eastAsia" w:ascii="仿宋" w:hAnsi="仿宋" w:eastAsia="仿宋" w:cs="仿宋"/>
                 <w:color w:val="000000"/>
                 <w:szCs w:val="21"/>
               </w:rPr>
@@ -10378,188 +9822,45 @@
               <w:spacing w:line="0" w:lineRule="atLeast"/>
               <w:jc w:val="center"/>
               <w:rPr>
-                <w:rFonts w:ascii="宋体" w:hAnsi="宋体" w:eastAsia="宋体" w:cs="仿宋"/>
-                <w:color w:val="000000"/>
-                <w:szCs w:val="21"/>
-              </w:rPr>
-            </w:pPr>
-          </w:p>
-          <w:p>
-            <w:pPr>
-              <w:spacing w:line="0" w:lineRule="atLeast"/>
-              <w:jc w:val="center"/>
-              <w:rPr>
-                <w:rFonts w:ascii="宋体" w:hAnsi="宋体" w:eastAsia="宋体" w:cs="仿宋"/>
-                <w:color w:val="000000"/>
-                <w:szCs w:val="21"/>
-              </w:rPr>
-            </w:pPr>
-          </w:p>
-          <w:p>
-            <w:pPr>
-              <w:spacing w:line="0" w:lineRule="atLeast"/>
-              <w:jc w:val="center"/>
-              <w:rPr>
-                <w:rFonts w:ascii="宋体" w:hAnsi="宋体" w:eastAsia="宋体" w:cs="仿宋"/>
-                <w:color w:val="000000"/>
-                <w:szCs w:val="21"/>
-              </w:rPr>
-            </w:pPr>
-            <w:r>
-              <w:rPr>
-                <w:rFonts w:hint="eastAsia" w:ascii="宋体" w:hAnsi="宋体" w:eastAsia="宋体" w:cs="仿宋"/>
+                <w:rFonts w:hint="eastAsia" w:ascii="仿宋" w:hAnsi="仿宋" w:eastAsia="仿宋" w:cs="仿宋"/>
+                <w:color w:val="000000"/>
+                <w:szCs w:val="21"/>
+              </w:rPr>
+            </w:pPr>
+          </w:p>
+          <w:p>
+            <w:pPr>
+              <w:spacing w:line="0" w:lineRule="atLeast"/>
+              <w:jc w:val="center"/>
+              <w:rPr>
+                <w:rFonts w:hint="eastAsia" w:ascii="仿宋" w:hAnsi="仿宋" w:eastAsia="仿宋" w:cs="仿宋"/>
+                <w:color w:val="000000"/>
+                <w:szCs w:val="21"/>
+              </w:rPr>
+            </w:pPr>
+          </w:p>
+          <w:p>
+            <w:pPr>
+              <w:spacing w:line="0" w:lineRule="atLeast"/>
+              <w:jc w:val="center"/>
+              <w:rPr>
+                <w:rFonts w:hint="eastAsia" w:ascii="仿宋" w:hAnsi="仿宋" w:eastAsia="仿宋" w:cs="仿宋"/>
+                <w:color w:val="000000"/>
+                <w:szCs w:val="21"/>
+              </w:rPr>
+            </w:pPr>
+            <w:r>
+              <w:rPr>
+                <w:rFonts w:hint="eastAsia" w:ascii="仿宋" w:hAnsi="仿宋" w:eastAsia="仿宋" w:cs="仿宋"/>
                 <w:bCs/>
                 <w:color w:val="000000"/>
                 <w:szCs w:val="21"/>
               </w:rPr>
-              <mc:AlternateContent>
-                <mc:Choice Requires="wps">
-                  <w:drawing>
-                    <wp:anchor distT="0" distB="0" distL="114300" distR="114300" simplePos="0" relativeHeight="251668480" behindDoc="0" locked="0" layoutInCell="1" allowOverlap="1">
-                      <wp:simplePos x="0" y="0"/>
-                      <wp:positionH relativeFrom="column">
-                        <wp:posOffset>-1010920</wp:posOffset>
-                      </wp:positionH>
-                      <wp:positionV relativeFrom="paragraph">
-                        <wp:posOffset>106680</wp:posOffset>
-                      </wp:positionV>
-                      <wp:extent cx="504190" cy="2009775"/>
-                      <wp:effectExtent l="0" t="0" r="0" b="0"/>
-                      <wp:wrapNone/>
-                      <wp:docPr id="1" name="文本框 21"/>
-                      <wp:cNvGraphicFramePr/>
-                      <a:graphic xmlns:a="http://schemas.openxmlformats.org/drawingml/2006/main">
-                        <a:graphicData uri="http://schemas.microsoft.com/office/word/2010/wordprocessingShape">
-                          <wps:wsp>
-                            <wps:cNvSpPr txBox="1"/>
-                            <wps:spPr bwMode="auto">
-                              <a:xfrm>
-                                <a:off x="0" y="0"/>
-                                <a:ext cx="504190" cy="2009775"/>
-                              </a:xfrm>
-                              <a:prstGeom prst="rect">
-                                <a:avLst/>
-                              </a:prstGeom>
-                              <a:noFill/>
-                              <a:ln>
-                                <a:noFill/>
-                              </a:ln>
-                            </wps:spPr>
-                            <wps:txbx>
-                              <w:txbxContent>
-                                <w:p>
-                                  <w:pPr>
-                                    <w:spacing w:line="0" w:lineRule="atLeast"/>
-                                    <w:jc w:val="center"/>
-                                    <w:rPr>
-                                      <w:rFonts w:ascii="宋体" w:hAnsi="宋体" w:eastAsia="宋体" w:cs="宋体"/>
-                                      <w:color w:val="000000"/>
-                                      <w:szCs w:val="21"/>
-                                    </w:rPr>
-                                  </w:pPr>
-                                  <w:r>
-                                    <w:rPr>
-                                      <w:rFonts w:hint="eastAsia" w:ascii="宋体" w:hAnsi="宋体" w:eastAsia="宋体" w:cs="宋体"/>
-                                      <w:color w:val="000000"/>
-                                      <w:szCs w:val="21"/>
-                                    </w:rPr>
-                                    <w:t>A1</w:t>
-                                  </w:r>
-                                </w:p>
-                                <w:p>
-                                  <w:pPr>
-                                    <w:spacing w:line="0" w:lineRule="atLeast"/>
-                                    <w:jc w:val="center"/>
-                                    <w:rPr>
-                                      <w:rFonts w:ascii="宋体" w:hAnsi="宋体" w:eastAsia="宋体" w:cs="宋体"/>
-                                      <w:szCs w:val="21"/>
-                                    </w:rPr>
-                                  </w:pPr>
-                                  <w:r>
-                                    <w:rPr>
-                                      <w:rFonts w:hint="eastAsia" w:ascii="宋体" w:hAnsi="宋体" w:eastAsia="宋体" w:cs="宋体"/>
-                                      <w:color w:val="000000"/>
-                                      <w:szCs w:val="21"/>
-                                    </w:rPr>
-                                    <w:t>学年教育工作导向指标</w:t>
-                                  </w:r>
-                                </w:p>
-                              </w:txbxContent>
-                            </wps:txbx>
-                            <wps:bodyPr rot="0" vert="horz" wrap="square" lIns="91439" tIns="45719" rIns="91439" bIns="45719" anchor="t" anchorCtr="0" upright="1">
-                              <a:noAutofit/>
-                            </wps:bodyPr>
-                          </wps:wsp>
-                        </a:graphicData>
-                      </a:graphic>
-                    </wp:anchor>
-                  </w:drawing>
-                </mc:Choice>
-                <mc:Fallback>
-                  <w:pict>
-                    <v:shape id="文本框 21" o:spid="_x0000_s1026" o:spt="202" type="#_x0000_t202" style="position:absolute;left:0pt;margin-left:-79.6pt;margin-top:8.4pt;height:158.25pt;width:39.7pt;z-index:251668480;mso-width-relative:page;mso-height-relative:page;" filled="f" stroked="f" coordsize="21600,21600" o:gfxdata="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">
-                      <v:fill on="f" focussize="0,0"/>
-                      <v:stroke on="f"/>
-                      <v:imagedata o:title=""/>
-                      <o:lock v:ext="edit" aspectratio="f"/>
-                      <v:textbox inset="7.19992125984252pt,3.59992125984252pt,7.19992125984252pt,3.59992125984252pt">
-                        <w:txbxContent>
-                          <w:p>
-                            <w:pPr>
-                              <w:spacing w:line="0" w:lineRule="atLeast"/>
-                              <w:jc w:val="center"/>
-                              <w:rPr>
-                                <w:rFonts w:ascii="宋体" w:hAnsi="宋体" w:eastAsia="宋体" w:cs="宋体"/>
-                                <w:color w:val="000000"/>
-                                <w:szCs w:val="21"/>
-                              </w:rPr>
-                            </w:pPr>
-                            <w:r>
-                              <w:rPr>
-                                <w:rFonts w:hint="eastAsia" w:ascii="宋体" w:hAnsi="宋体" w:eastAsia="宋体" w:cs="宋体"/>
-                                <w:color w:val="000000"/>
-                                <w:szCs w:val="21"/>
-                              </w:rPr>
-                              <w:t>A1</w:t>
-                            </w:r>
-                          </w:p>
-                          <w:p>
-                            <w:pPr>
-                              <w:spacing w:line="0" w:lineRule="atLeast"/>
-                              <w:jc w:val="center"/>
-                              <w:rPr>
-                                <w:rFonts w:ascii="宋体" w:hAnsi="宋体" w:eastAsia="宋体" w:cs="宋体"/>
-                                <w:szCs w:val="21"/>
-                              </w:rPr>
-                            </w:pPr>
-                            <w:r>
-                              <w:rPr>
-                                <w:rFonts w:hint="eastAsia" w:ascii="宋体" w:hAnsi="宋体" w:eastAsia="宋体" w:cs="宋体"/>
-                                <w:color w:val="000000"/>
-                                <w:szCs w:val="21"/>
-                              </w:rPr>
-                              <w:t>学年教育工作导向指标</w:t>
-                            </w:r>
-                          </w:p>
-                        </w:txbxContent>
-                      </v:textbox>
-                    </v:shape>
-                  </w:pict>
-                </mc:Fallback>
-              </mc:AlternateContent>
-            </w:r>
-            <w:r>
-              <w:rPr>
-                <w:rFonts w:hint="eastAsia" w:ascii="宋体" w:hAnsi="宋体" w:eastAsia="宋体" w:cs="仿宋"/>
-                <w:bCs/>
-                <w:color w:val="000000"/>
-                <w:szCs w:val="21"/>
-              </w:rPr>
               <w:t>C20</w:t>
             </w:r>
             <w:r>
               <w:rPr>
-                <w:rFonts w:hint="eastAsia" w:ascii="宋体" w:hAnsi="宋体" w:eastAsia="宋体" w:cs="仿宋"/>
+                <w:rFonts w:hint="eastAsia" w:ascii="仿宋" w:hAnsi="仿宋" w:eastAsia="仿宋" w:cs="仿宋"/>
                 <w:color w:val="000000"/>
                 <w:szCs w:val="21"/>
               </w:rPr>
@@ -10577,14 +9878,14 @@
               <w:spacing w:line="0" w:lineRule="atLeast"/>
               <w:jc w:val="center"/>
               <w:rPr>
-                <w:rFonts w:ascii="宋体" w:hAnsi="宋体" w:eastAsia="宋体" w:cs="仿宋"/>
-                <w:color w:val="000000"/>
-                <w:szCs w:val="21"/>
-              </w:rPr>
-            </w:pPr>
-            <w:r>
-              <w:rPr>
-                <w:rFonts w:hint="eastAsia" w:ascii="宋体" w:hAnsi="宋体" w:eastAsia="宋体" w:cs="仿宋"/>
+                <w:rFonts w:hint="eastAsia" w:ascii="仿宋" w:hAnsi="仿宋" w:eastAsia="仿宋" w:cs="仿宋"/>
+                <w:color w:val="000000"/>
+                <w:szCs w:val="21"/>
+              </w:rPr>
+            </w:pPr>
+            <w:r>
+              <w:rPr>
+                <w:rFonts w:hint="eastAsia" w:ascii="仿宋" w:hAnsi="仿宋" w:eastAsia="仿宋" w:cs="仿宋"/>
                 <w:color w:val="000000"/>
                 <w:szCs w:val="21"/>
               </w:rPr>
@@ -10607,14 +9908,14 @@
               <w:snapToGrid w:val="0"/>
               <w:spacing w:line="0" w:lineRule="atLeast"/>
               <w:rPr>
-                <w:rFonts w:ascii="宋体" w:hAnsi="宋体" w:eastAsia="宋体" w:cs="仿宋"/>
-                <w:color w:val="000000"/>
-                <w:szCs w:val="21"/>
-              </w:rPr>
-            </w:pPr>
-            <w:r>
-              <w:rPr>
-                <w:rFonts w:hint="eastAsia" w:ascii="宋体" w:hAnsi="宋体" w:eastAsia="宋体" w:cs="仿宋"/>
+                <w:rFonts w:hint="eastAsia" w:ascii="仿宋" w:hAnsi="仿宋" w:eastAsia="仿宋" w:cs="仿宋"/>
+                <w:color w:val="000000"/>
+                <w:szCs w:val="21"/>
+              </w:rPr>
+            </w:pPr>
+            <w:r>
+              <w:rPr>
+                <w:rFonts w:hint="eastAsia" w:ascii="仿宋" w:hAnsi="仿宋" w:eastAsia="仿宋" w:cs="仿宋"/>
                 <w:color w:val="000000"/>
                 <w:szCs w:val="21"/>
               </w:rPr>
@@ -10636,20 +9937,20 @@
               <w:spacing w:line="0" w:lineRule="atLeast"/>
               <w:jc w:val="center"/>
               <w:rPr>
-                <w:rFonts w:ascii="仿宋" w:hAnsi="仿宋" w:eastAsia="仿宋" w:cs="Times New Roman"/>
-                <w:color w:val="000000" w:themeColor="text1"/>
-                <w:sz w:val="22"/>
-                <w:szCs w:val="21"/>
-                <w14:textFill>
-                  <w14:solidFill>
-                    <w14:schemeClr w14:val="tx1"/>
-                  </w14:solidFill>
-                </w14:textFill>
-              </w:rPr>
-            </w:pPr>
-            <w:r>
-              <w:rPr>
-                <w:rFonts w:hint="eastAsia" w:ascii="仿宋" w:hAnsi="仿宋" w:eastAsia="仿宋" w:cs="Times New Roman"/>
+                <w:rFonts w:hint="eastAsia" w:ascii="仿宋" w:hAnsi="仿宋" w:eastAsia="仿宋" w:cs="仿宋"/>
+                <w:color w:val="000000" w:themeColor="text1"/>
+                <w:sz w:val="22"/>
+                <w:szCs w:val="21"/>
+                <w14:textFill>
+                  <w14:solidFill>
+                    <w14:schemeClr w14:val="tx1"/>
+                  </w14:solidFill>
+                </w14:textFill>
+              </w:rPr>
+            </w:pPr>
+            <w:r>
+              <w:rPr>
+                <w:rFonts w:hint="eastAsia" w:ascii="仿宋" w:hAnsi="仿宋" w:eastAsia="仿宋" w:cs="仿宋"/>
                 <w:color w:val="000000" w:themeColor="text1"/>
                 <w:sz w:val="22"/>
                 <w:szCs w:val="21"/>
@@ -10673,20 +9974,20 @@
               <w:spacing w:line="0" w:lineRule="atLeast"/>
               <w:jc w:val="center"/>
               <w:rPr>
-                <w:rFonts w:ascii="仿宋" w:hAnsi="仿宋" w:eastAsia="仿宋" w:cs="Times New Roman"/>
-                <w:color w:val="000000" w:themeColor="text1"/>
-                <w:sz w:val="22"/>
-                <w:szCs w:val="21"/>
-                <w14:textFill>
-                  <w14:solidFill>
-                    <w14:schemeClr w14:val="tx1"/>
-                  </w14:solidFill>
-                </w14:textFill>
-              </w:rPr>
-            </w:pPr>
-            <w:r>
-              <w:rPr>
-                <w:rFonts w:hint="eastAsia" w:ascii="仿宋" w:hAnsi="仿宋" w:eastAsia="仿宋" w:cs="Times New Roman"/>
+                <w:rFonts w:hint="eastAsia" w:ascii="仿宋" w:hAnsi="仿宋" w:eastAsia="仿宋" w:cs="仿宋"/>
+                <w:color w:val="000000" w:themeColor="text1"/>
+                <w:sz w:val="22"/>
+                <w:szCs w:val="21"/>
+                <w14:textFill>
+                  <w14:solidFill>
+                    <w14:schemeClr w14:val="tx1"/>
+                  </w14:solidFill>
+                </w14:textFill>
+              </w:rPr>
+            </w:pPr>
+            <w:r>
+              <w:rPr>
+                <w:rFonts w:hint="eastAsia" w:ascii="仿宋" w:hAnsi="仿宋" w:eastAsia="仿宋" w:cs="仿宋"/>
                 <w:color w:val="000000" w:themeColor="text1"/>
                 <w:sz w:val="22"/>
                 <w:szCs w:val="21"/>
@@ -10734,7 +10035,7 @@
               <w:spacing w:line="0" w:lineRule="atLeast"/>
               <w:jc w:val="center"/>
               <w:rPr>
-                <w:rFonts w:ascii="宋体" w:hAnsi="宋体" w:eastAsia="宋体" w:cs="宋体"/>
+                <w:rFonts w:hint="eastAsia" w:ascii="仿宋" w:hAnsi="仿宋" w:eastAsia="仿宋" w:cs="仿宋"/>
                 <w:color w:val="000000"/>
                 <w:szCs w:val="21"/>
               </w:rPr>
@@ -10752,7 +10053,7 @@
               <w:spacing w:line="0" w:lineRule="atLeast"/>
               <w:jc w:val="center"/>
               <w:rPr>
-                <w:rFonts w:ascii="宋体" w:hAnsi="宋体" w:eastAsia="宋体" w:cs="宋体"/>
+                <w:rFonts w:hint="eastAsia" w:ascii="仿宋" w:hAnsi="仿宋" w:eastAsia="仿宋" w:cs="仿宋"/>
                 <w:color w:val="000000"/>
                 <w:szCs w:val="21"/>
               </w:rPr>
@@ -10769,14 +10070,14 @@
               <w:spacing w:line="0" w:lineRule="atLeast"/>
               <w:jc w:val="center"/>
               <w:rPr>
-                <w:rFonts w:ascii="宋体" w:hAnsi="宋体" w:eastAsia="宋体" w:cs="仿宋"/>
-                <w:color w:val="000000"/>
-                <w:szCs w:val="21"/>
-              </w:rPr>
-            </w:pPr>
-            <w:r>
-              <w:rPr>
-                <w:rFonts w:hint="eastAsia" w:ascii="宋体" w:hAnsi="宋体" w:eastAsia="宋体" w:cs="仿宋"/>
+                <w:rFonts w:hint="eastAsia" w:ascii="仿宋" w:hAnsi="仿宋" w:eastAsia="仿宋" w:cs="仿宋"/>
+                <w:color w:val="000000"/>
+                <w:szCs w:val="21"/>
+              </w:rPr>
+            </w:pPr>
+            <w:r>
+              <w:rPr>
+                <w:rFonts w:hint="eastAsia" w:ascii="仿宋" w:hAnsi="仿宋" w:eastAsia="仿宋" w:cs="仿宋"/>
                 <w:bCs/>
                 <w:color w:val="000000"/>
                 <w:szCs w:val="21"/>
@@ -10785,7 +10086,7 @@
             </w:r>
             <w:r>
               <w:rPr>
-                <w:rFonts w:hint="eastAsia" w:ascii="宋体" w:hAnsi="宋体" w:eastAsia="宋体" w:cs="仿宋"/>
+                <w:rFonts w:hint="eastAsia" w:ascii="仿宋" w:hAnsi="仿宋" w:eastAsia="仿宋" w:cs="仿宋"/>
                 <w:color w:val="000000"/>
                 <w:szCs w:val="21"/>
               </w:rPr>
@@ -10803,14 +10104,14 @@
               <w:spacing w:line="0" w:lineRule="atLeast"/>
               <w:jc w:val="center"/>
               <w:rPr>
-                <w:rFonts w:ascii="宋体" w:hAnsi="宋体" w:eastAsia="宋体" w:cs="仿宋"/>
-                <w:color w:val="000000"/>
-                <w:szCs w:val="21"/>
-              </w:rPr>
-            </w:pPr>
-            <w:r>
-              <w:rPr>
-                <w:rFonts w:hint="eastAsia" w:ascii="宋体" w:hAnsi="宋体" w:eastAsia="宋体" w:cs="仿宋"/>
+                <w:rFonts w:hint="eastAsia" w:ascii="仿宋" w:hAnsi="仿宋" w:eastAsia="仿宋" w:cs="仿宋"/>
+                <w:color w:val="000000"/>
+                <w:szCs w:val="21"/>
+              </w:rPr>
+            </w:pPr>
+            <w:r>
+              <w:rPr>
+                <w:rFonts w:hint="eastAsia" w:ascii="仿宋" w:hAnsi="仿宋" w:eastAsia="仿宋" w:cs="仿宋"/>
                 <w:color w:val="000000"/>
                 <w:szCs w:val="21"/>
               </w:rPr>
@@ -10833,14 +10134,14 @@
               <w:snapToGrid w:val="0"/>
               <w:spacing w:line="0" w:lineRule="atLeast"/>
               <w:rPr>
-                <w:rFonts w:ascii="宋体" w:hAnsi="宋体" w:eastAsia="宋体" w:cs="仿宋"/>
-                <w:color w:val="000000"/>
-                <w:szCs w:val="21"/>
-              </w:rPr>
-            </w:pPr>
-            <w:r>
-              <w:rPr>
-                <w:rFonts w:hint="eastAsia" w:ascii="宋体" w:hAnsi="宋体" w:eastAsia="宋体" w:cs="仿宋"/>
+                <w:rFonts w:hint="eastAsia" w:ascii="仿宋" w:hAnsi="仿宋" w:eastAsia="仿宋" w:cs="仿宋"/>
+                <w:color w:val="000000"/>
+                <w:szCs w:val="21"/>
+              </w:rPr>
+            </w:pPr>
+            <w:r>
+              <w:rPr>
+                <w:rFonts w:hint="eastAsia" w:ascii="仿宋" w:hAnsi="仿宋" w:eastAsia="仿宋" w:cs="仿宋"/>
                 <w:color w:val="000000"/>
                 <w:szCs w:val="21"/>
               </w:rPr>
@@ -10862,20 +10163,20 @@
               <w:spacing w:line="0" w:lineRule="atLeast"/>
               <w:jc w:val="center"/>
               <w:rPr>
-                <w:rFonts w:ascii="仿宋" w:hAnsi="仿宋" w:eastAsia="仿宋" w:cs="Times New Roman"/>
-                <w:color w:val="000000" w:themeColor="text1"/>
-                <w:sz w:val="22"/>
-                <w:szCs w:val="21"/>
-                <w14:textFill>
-                  <w14:solidFill>
-                    <w14:schemeClr w14:val="tx1"/>
-                  </w14:solidFill>
-                </w14:textFill>
-              </w:rPr>
-            </w:pPr>
-            <w:r>
-              <w:rPr>
-                <w:rFonts w:hint="eastAsia" w:ascii="仿宋" w:hAnsi="仿宋" w:eastAsia="仿宋" w:cs="Times New Roman"/>
+                <w:rFonts w:hint="eastAsia" w:ascii="仿宋" w:hAnsi="仿宋" w:eastAsia="仿宋" w:cs="仿宋"/>
+                <w:color w:val="000000" w:themeColor="text1"/>
+                <w:sz w:val="22"/>
+                <w:szCs w:val="21"/>
+                <w14:textFill>
+                  <w14:solidFill>
+                    <w14:schemeClr w14:val="tx1"/>
+                  </w14:solidFill>
+                </w14:textFill>
+              </w:rPr>
+            </w:pPr>
+            <w:r>
+              <w:rPr>
+                <w:rFonts w:hint="eastAsia" w:ascii="仿宋" w:hAnsi="仿宋" w:eastAsia="仿宋" w:cs="仿宋"/>
                 <w:color w:val="000000" w:themeColor="text1"/>
                 <w:sz w:val="22"/>
                 <w:szCs w:val="21"/>
@@ -10899,20 +10200,20 @@
               <w:spacing w:line="0" w:lineRule="atLeast"/>
               <w:jc w:val="center"/>
               <w:rPr>
-                <w:rFonts w:ascii="仿宋" w:hAnsi="仿宋" w:eastAsia="仿宋" w:cs="Times New Roman"/>
-                <w:color w:val="000000" w:themeColor="text1"/>
-                <w:sz w:val="22"/>
-                <w:szCs w:val="21"/>
-                <w14:textFill>
-                  <w14:solidFill>
-                    <w14:schemeClr w14:val="tx1"/>
-                  </w14:solidFill>
-                </w14:textFill>
-              </w:rPr>
-            </w:pPr>
-            <w:r>
-              <w:rPr>
-                <w:rFonts w:hint="eastAsia" w:ascii="仿宋" w:hAnsi="仿宋" w:eastAsia="仿宋" w:cs="Times New Roman"/>
+                <w:rFonts w:hint="eastAsia" w:ascii="仿宋" w:hAnsi="仿宋" w:eastAsia="仿宋" w:cs="仿宋"/>
+                <w:color w:val="000000" w:themeColor="text1"/>
+                <w:sz w:val="22"/>
+                <w:szCs w:val="21"/>
+                <w14:textFill>
+                  <w14:solidFill>
+                    <w14:schemeClr w14:val="tx1"/>
+                  </w14:solidFill>
+                </w14:textFill>
+              </w:rPr>
+            </w:pPr>
+            <w:r>
+              <w:rPr>
+                <w:rFonts w:hint="eastAsia" w:ascii="仿宋" w:hAnsi="仿宋" w:eastAsia="仿宋" w:cs="仿宋"/>
                 <w:color w:val="000000" w:themeColor="text1"/>
                 <w:sz w:val="22"/>
                 <w:szCs w:val="21"/>
@@ -10963,7 +10264,7 @@
               <w:spacing w:line="0" w:lineRule="atLeast"/>
               <w:jc w:val="center"/>
               <w:rPr>
-                <w:rFonts w:ascii="宋体" w:hAnsi="宋体" w:eastAsia="宋体" w:cs="宋体"/>
+                <w:rFonts w:hint="eastAsia" w:ascii="仿宋" w:hAnsi="仿宋" w:eastAsia="仿宋" w:cs="仿宋"/>
                 <w:color w:val="000000"/>
                 <w:szCs w:val="21"/>
               </w:rPr>
@@ -10981,7 +10282,7 @@
               <w:spacing w:line="0" w:lineRule="atLeast"/>
               <w:jc w:val="center"/>
               <w:rPr>
-                <w:rFonts w:ascii="宋体" w:hAnsi="宋体" w:eastAsia="宋体" w:cs="宋体"/>
+                <w:rFonts w:hint="eastAsia" w:ascii="仿宋" w:hAnsi="仿宋" w:eastAsia="仿宋" w:cs="仿宋"/>
                 <w:color w:val="000000"/>
                 <w:szCs w:val="21"/>
               </w:rPr>
@@ -10998,14 +10299,14 @@
               <w:spacing w:line="0" w:lineRule="atLeast"/>
               <w:jc w:val="center"/>
               <w:rPr>
-                <w:rFonts w:ascii="宋体" w:hAnsi="宋体" w:eastAsia="宋体" w:cs="仿宋"/>
-                <w:color w:val="000000"/>
-                <w:szCs w:val="21"/>
-              </w:rPr>
-            </w:pPr>
-            <w:r>
-              <w:rPr>
-                <w:rFonts w:hint="eastAsia" w:ascii="宋体" w:hAnsi="宋体" w:eastAsia="宋体" w:cs="仿宋"/>
+                <w:rFonts w:hint="eastAsia" w:ascii="仿宋" w:hAnsi="仿宋" w:eastAsia="仿宋" w:cs="仿宋"/>
+                <w:color w:val="000000"/>
+                <w:szCs w:val="21"/>
+              </w:rPr>
+            </w:pPr>
+            <w:r>
+              <w:rPr>
+                <w:rFonts w:hint="eastAsia" w:ascii="仿宋" w:hAnsi="仿宋" w:eastAsia="仿宋" w:cs="仿宋"/>
                 <w:bCs/>
                 <w:color w:val="000000"/>
                 <w:szCs w:val="21"/>
@@ -11014,7 +10315,7 @@
             </w:r>
             <w:r>
               <w:rPr>
-                <w:rFonts w:hint="eastAsia" w:ascii="宋体" w:hAnsi="宋体" w:eastAsia="宋体" w:cs="仿宋"/>
+                <w:rFonts w:hint="eastAsia" w:ascii="仿宋" w:hAnsi="仿宋" w:eastAsia="仿宋" w:cs="仿宋"/>
                 <w:color w:val="000000"/>
                 <w:szCs w:val="21"/>
               </w:rPr>
@@ -11032,14 +10333,14 @@
               <w:spacing w:line="0" w:lineRule="atLeast"/>
               <w:jc w:val="center"/>
               <w:rPr>
-                <w:rFonts w:ascii="宋体" w:hAnsi="宋体" w:eastAsia="宋体" w:cs="仿宋"/>
-                <w:color w:val="000000"/>
-                <w:szCs w:val="21"/>
-              </w:rPr>
-            </w:pPr>
-            <w:r>
-              <w:rPr>
-                <w:rFonts w:hint="eastAsia" w:ascii="宋体" w:hAnsi="宋体" w:eastAsia="宋体" w:cs="仿宋"/>
+                <w:rFonts w:hint="eastAsia" w:ascii="仿宋" w:hAnsi="仿宋" w:eastAsia="仿宋" w:cs="仿宋"/>
+                <w:color w:val="000000"/>
+                <w:szCs w:val="21"/>
+              </w:rPr>
+            </w:pPr>
+            <w:r>
+              <w:rPr>
+                <w:rFonts w:hint="eastAsia" w:ascii="仿宋" w:hAnsi="仿宋" w:eastAsia="仿宋" w:cs="仿宋"/>
                 <w:color w:val="000000"/>
                 <w:szCs w:val="21"/>
               </w:rPr>
@@ -11060,14 +10361,14 @@
             <w:pPr>
               <w:spacing w:line="0" w:lineRule="atLeast"/>
               <w:rPr>
-                <w:rFonts w:ascii="宋体" w:hAnsi="宋体" w:eastAsia="宋体" w:cs="仿宋"/>
-                <w:color w:val="000000"/>
-                <w:szCs w:val="21"/>
-              </w:rPr>
-            </w:pPr>
-            <w:r>
-              <w:rPr>
-                <w:rFonts w:hint="eastAsia" w:ascii="宋体" w:hAnsi="宋体" w:eastAsia="宋体" w:cs="仿宋"/>
+                <w:rFonts w:hint="eastAsia" w:ascii="仿宋" w:hAnsi="仿宋" w:eastAsia="仿宋" w:cs="仿宋"/>
+                <w:color w:val="000000"/>
+                <w:szCs w:val="21"/>
+              </w:rPr>
+            </w:pPr>
+            <w:r>
+              <w:rPr>
+                <w:rFonts w:hint="eastAsia" w:ascii="仿宋" w:hAnsi="仿宋" w:eastAsia="仿宋" w:cs="仿宋"/>
                 <w:color w:val="000000"/>
                 <w:szCs w:val="21"/>
               </w:rPr>
@@ -11089,20 +10390,20 @@
               <w:spacing w:line="0" w:lineRule="atLeast"/>
               <w:jc w:val="center"/>
               <w:rPr>
-                <w:rFonts w:ascii="仿宋" w:hAnsi="仿宋" w:eastAsia="仿宋" w:cs="Times New Roman"/>
-                <w:color w:val="000000" w:themeColor="text1"/>
-                <w:sz w:val="22"/>
-                <w:szCs w:val="21"/>
-                <w14:textFill>
-                  <w14:solidFill>
-                    <w14:schemeClr w14:val="tx1"/>
-                  </w14:solidFill>
-                </w14:textFill>
-              </w:rPr>
-            </w:pPr>
-            <w:r>
-              <w:rPr>
-                <w:rFonts w:hint="eastAsia" w:ascii="仿宋" w:hAnsi="仿宋" w:eastAsia="仿宋" w:cs="Times New Roman"/>
+                <w:rFonts w:hint="eastAsia" w:ascii="仿宋" w:hAnsi="仿宋" w:eastAsia="仿宋" w:cs="仿宋"/>
+                <w:color w:val="000000" w:themeColor="text1"/>
+                <w:sz w:val="22"/>
+                <w:szCs w:val="21"/>
+                <w14:textFill>
+                  <w14:solidFill>
+                    <w14:schemeClr w14:val="tx1"/>
+                  </w14:solidFill>
+                </w14:textFill>
+              </w:rPr>
+            </w:pPr>
+            <w:r>
+              <w:rPr>
+                <w:rFonts w:hint="eastAsia" w:ascii="仿宋" w:hAnsi="仿宋" w:eastAsia="仿宋" w:cs="仿宋"/>
                 <w:color w:val="000000" w:themeColor="text1"/>
                 <w:sz w:val="22"/>
                 <w:szCs w:val="21"/>
@@ -11120,7 +10421,7 @@
               <w:spacing w:line="0" w:lineRule="atLeast"/>
               <w:jc w:val="center"/>
               <w:rPr>
-                <w:rFonts w:ascii="仿宋" w:hAnsi="仿宋" w:eastAsia="仿宋" w:cs="Times New Roman"/>
+                <w:rFonts w:hint="eastAsia" w:ascii="仿宋" w:hAnsi="仿宋" w:eastAsia="仿宋" w:cs="仿宋"/>
                 <w:color w:val="000000" w:themeColor="text1"/>
                 <w:sz w:val="22"/>
                 <w:szCs w:val="21"/>
@@ -11143,20 +10444,20 @@
               <w:spacing w:line="0" w:lineRule="atLeast"/>
               <w:jc w:val="center"/>
               <w:rPr>
-                <w:rFonts w:ascii="仿宋" w:hAnsi="仿宋" w:eastAsia="仿宋" w:cs="Times New Roman"/>
-                <w:color w:val="000000" w:themeColor="text1"/>
-                <w:sz w:val="22"/>
-                <w:szCs w:val="21"/>
-                <w14:textFill>
-                  <w14:solidFill>
-                    <w14:schemeClr w14:val="tx1"/>
-                  </w14:solidFill>
-                </w14:textFill>
-              </w:rPr>
-            </w:pPr>
-            <w:r>
-              <w:rPr>
-                <w:rFonts w:hint="eastAsia" w:ascii="仿宋" w:hAnsi="仿宋" w:eastAsia="仿宋" w:cs="Times New Roman"/>
+                <w:rFonts w:hint="eastAsia" w:ascii="仿宋" w:hAnsi="仿宋" w:eastAsia="仿宋" w:cs="仿宋"/>
+                <w:color w:val="000000" w:themeColor="text1"/>
+                <w:sz w:val="22"/>
+                <w:szCs w:val="21"/>
+                <w14:textFill>
+                  <w14:solidFill>
+                    <w14:schemeClr w14:val="tx1"/>
+                  </w14:solidFill>
+                </w14:textFill>
+              </w:rPr>
+            </w:pPr>
+            <w:r>
+              <w:rPr>
+                <w:rFonts w:hint="eastAsia" w:ascii="仿宋" w:hAnsi="仿宋" w:eastAsia="仿宋" w:cs="仿宋"/>
                 <w:color w:val="000000" w:themeColor="text1"/>
                 <w:sz w:val="22"/>
                 <w:szCs w:val="21"/>
@@ -11174,7 +10475,7 @@
               <w:spacing w:line="0" w:lineRule="atLeast"/>
               <w:jc w:val="center"/>
               <w:rPr>
-                <w:rFonts w:ascii="仿宋" w:hAnsi="仿宋" w:eastAsia="仿宋" w:cs="Times New Roman"/>
+                <w:rFonts w:hint="eastAsia" w:ascii="仿宋" w:hAnsi="仿宋" w:eastAsia="仿宋" w:cs="仿宋"/>
                 <w:color w:val="000000" w:themeColor="text1"/>
                 <w:sz w:val="22"/>
                 <w:szCs w:val="21"/>
@@ -11224,14 +10525,18 @@
               <w:spacing w:line="0" w:lineRule="atLeast"/>
               <w:jc w:val="center"/>
               <w:rPr>
-                <w:rFonts w:ascii="宋体" w:hAnsi="宋体" w:eastAsia="宋体"/>
-                <w:color w:val="000000"/>
-                <w:szCs w:val="21"/>
-              </w:rPr>
-            </w:pPr>
-            <w:r>
-              <w:rPr>
-                <w:rFonts w:hint="eastAsia" w:ascii="宋体" w:hAnsi="宋体" w:eastAsia="宋体"/>
+                <w:rFonts w:hint="eastAsia" w:ascii="仿宋" w:hAnsi="仿宋" w:eastAsia="仿宋" w:cs="仿宋"/>
+                <w:b/>
+                <w:bCs/>
+                <w:color w:val="000000"/>
+                <w:szCs w:val="21"/>
+              </w:rPr>
+            </w:pPr>
+            <w:r>
+              <w:rPr>
+                <w:rFonts w:hint="eastAsia" w:ascii="仿宋" w:hAnsi="仿宋" w:eastAsia="仿宋" w:cs="仿宋"/>
+                <w:b/>
+                <w:bCs/>
                 <w:color w:val="000000"/>
                 <w:szCs w:val="21"/>
               </w:rPr>
@@ -11243,14 +10548,16 @@
               <w:spacing w:line="0" w:lineRule="atLeast"/>
               <w:jc w:val="center"/>
               <w:rPr>
-                <w:rFonts w:ascii="宋体" w:hAnsi="宋体" w:eastAsia="宋体" w:cs="宋体"/>
-                <w:color w:val="000000"/>
-                <w:szCs w:val="21"/>
-              </w:rPr>
-            </w:pPr>
-            <w:r>
-              <w:rPr>
-                <w:rFonts w:hint="eastAsia" w:ascii="宋体" w:hAnsi="宋体" w:eastAsia="宋体"/>
+                <w:rFonts w:hint="eastAsia" w:ascii="仿宋" w:hAnsi="仿宋" w:eastAsia="仿宋" w:cs="仿宋"/>
+                <w:color w:val="000000"/>
+                <w:szCs w:val="21"/>
+              </w:rPr>
+            </w:pPr>
+            <w:r>
+              <w:rPr>
+                <w:rFonts w:hint="eastAsia" w:ascii="仿宋" w:hAnsi="仿宋" w:eastAsia="仿宋" w:cs="仿宋"/>
+                <w:b/>
+                <w:bCs/>
                 <w:color w:val="000000"/>
                 <w:szCs w:val="21"/>
               </w:rPr>
@@ -11268,14 +10575,14 @@
               <w:spacing w:line="0" w:lineRule="atLeast"/>
               <w:jc w:val="center"/>
               <w:rPr>
-                <w:rFonts w:ascii="宋体" w:hAnsi="宋体" w:eastAsia="宋体" w:cs="宋体"/>
-                <w:color w:val="000000"/>
-                <w:szCs w:val="21"/>
-              </w:rPr>
-            </w:pPr>
-            <w:r>
-              <w:rPr>
-                <w:rFonts w:hint="eastAsia" w:ascii="宋体" w:hAnsi="宋体" w:eastAsia="宋体" w:cs="宋体"/>
+                <w:rFonts w:hint="eastAsia" w:ascii="仿宋" w:hAnsi="仿宋" w:eastAsia="仿宋" w:cs="仿宋"/>
+                <w:color w:val="000000"/>
+                <w:szCs w:val="21"/>
+              </w:rPr>
+            </w:pPr>
+            <w:r>
+              <w:rPr>
+                <w:rFonts w:hint="eastAsia" w:ascii="仿宋" w:hAnsi="仿宋" w:eastAsia="仿宋" w:cs="仿宋"/>
                 <w:color w:val="000000"/>
                 <w:szCs w:val="21"/>
               </w:rPr>
@@ -11287,14 +10594,14 @@
               <w:spacing w:line="0" w:lineRule="atLeast"/>
               <w:jc w:val="center"/>
               <w:rPr>
-                <w:rFonts w:ascii="宋体" w:hAnsi="宋体" w:eastAsia="宋体" w:cs="宋体"/>
-                <w:color w:val="000000"/>
-                <w:szCs w:val="21"/>
-              </w:rPr>
-            </w:pPr>
-            <w:r>
-              <w:rPr>
-                <w:rFonts w:hint="eastAsia" w:ascii="宋体" w:hAnsi="宋体" w:eastAsia="宋体" w:cs="宋体"/>
+                <w:rFonts w:hint="eastAsia" w:ascii="仿宋" w:hAnsi="仿宋" w:eastAsia="仿宋" w:cs="仿宋"/>
+                <w:color w:val="000000"/>
+                <w:szCs w:val="21"/>
+              </w:rPr>
+            </w:pPr>
+            <w:r>
+              <w:rPr>
+                <w:rFonts w:hint="eastAsia" w:ascii="仿宋" w:hAnsi="仿宋" w:eastAsia="仿宋" w:cs="仿宋"/>
                 <w:color w:val="000000"/>
                 <w:szCs w:val="21"/>
               </w:rPr>
@@ -11306,14 +10613,14 @@
               <w:spacing w:line="0" w:lineRule="atLeast"/>
               <w:jc w:val="center"/>
               <w:rPr>
-                <w:rFonts w:ascii="宋体" w:hAnsi="宋体" w:eastAsia="宋体" w:cs="宋体"/>
-                <w:color w:val="000000"/>
-                <w:szCs w:val="21"/>
-              </w:rPr>
-            </w:pPr>
-            <w:r>
-              <w:rPr>
-                <w:rFonts w:hint="eastAsia" w:ascii="宋体" w:hAnsi="宋体" w:eastAsia="宋体" w:cs="宋体"/>
+                <w:rFonts w:hint="eastAsia" w:ascii="仿宋" w:hAnsi="仿宋" w:eastAsia="仿宋" w:cs="仿宋"/>
+                <w:color w:val="000000"/>
+                <w:szCs w:val="21"/>
+              </w:rPr>
+            </w:pPr>
+            <w:r>
+              <w:rPr>
+                <w:rFonts w:hint="eastAsia" w:ascii="仿宋" w:hAnsi="仿宋" w:eastAsia="仿宋" w:cs="仿宋"/>
                 <w:color w:val="000000"/>
                 <w:szCs w:val="21"/>
               </w:rPr>
@@ -11331,14 +10638,14 @@
               <w:spacing w:line="0" w:lineRule="atLeast"/>
               <w:jc w:val="center"/>
               <w:rPr>
-                <w:rFonts w:ascii="宋体" w:hAnsi="宋体" w:eastAsia="宋体"/>
-                <w:color w:val="000000"/>
-                <w:szCs w:val="21"/>
-              </w:rPr>
-            </w:pPr>
-            <w:r>
-              <w:rPr>
-                <w:rFonts w:hint="eastAsia" w:ascii="宋体" w:hAnsi="宋体" w:eastAsia="宋体"/>
+                <w:rFonts w:hint="eastAsia" w:ascii="仿宋" w:hAnsi="仿宋" w:eastAsia="仿宋" w:cs="仿宋"/>
+                <w:color w:val="000000"/>
+                <w:szCs w:val="21"/>
+              </w:rPr>
+            </w:pPr>
+            <w:r>
+              <w:rPr>
+                <w:rFonts w:hint="eastAsia" w:ascii="仿宋" w:hAnsi="仿宋" w:eastAsia="仿宋" w:cs="仿宋"/>
                 <w:color w:val="000000"/>
                 <w:szCs w:val="21"/>
               </w:rPr>
@@ -11356,14 +10663,14 @@
               <w:spacing w:line="0" w:lineRule="atLeast"/>
               <w:jc w:val="center"/>
               <w:rPr>
-                <w:rFonts w:ascii="宋体" w:hAnsi="宋体" w:eastAsia="宋体" w:cs="宋体"/>
-                <w:color w:val="000000"/>
-                <w:szCs w:val="21"/>
-              </w:rPr>
-            </w:pPr>
-            <w:r>
-              <w:rPr>
-                <w:rFonts w:hint="eastAsia" w:ascii="宋体" w:hAnsi="宋体" w:eastAsia="宋体"/>
+                <w:rFonts w:hint="eastAsia" w:ascii="仿宋" w:hAnsi="仿宋" w:eastAsia="仿宋" w:cs="仿宋"/>
+                <w:color w:val="000000"/>
+                <w:szCs w:val="21"/>
+              </w:rPr>
+            </w:pPr>
+            <w:r>
+              <w:rPr>
+                <w:rFonts w:hint="eastAsia" w:ascii="仿宋" w:hAnsi="仿宋" w:eastAsia="仿宋" w:cs="仿宋"/>
                 <w:color w:val="000000"/>
                 <w:szCs w:val="21"/>
               </w:rPr>
@@ -11384,14 +10691,14 @@
             <w:pPr>
               <w:spacing w:line="0" w:lineRule="atLeast"/>
               <w:rPr>
-                <w:rFonts w:ascii="宋体" w:hAnsi="宋体" w:eastAsia="宋体" w:cs="仿宋"/>
-                <w:color w:val="000000"/>
-                <w:szCs w:val="21"/>
-              </w:rPr>
-            </w:pPr>
-            <w:r>
-              <w:rPr>
-                <w:rFonts w:hint="eastAsia" w:ascii="宋体" w:hAnsi="宋体" w:eastAsia="宋体" w:cs="仿宋"/>
+                <w:rFonts w:hint="eastAsia" w:ascii="仿宋" w:hAnsi="仿宋" w:eastAsia="仿宋" w:cs="仿宋"/>
+                <w:color w:val="000000"/>
+                <w:szCs w:val="21"/>
+              </w:rPr>
+            </w:pPr>
+            <w:r>
+              <w:rPr>
+                <w:rFonts w:hint="eastAsia" w:ascii="仿宋" w:hAnsi="仿宋" w:eastAsia="仿宋" w:cs="仿宋"/>
                 <w:color w:val="000000"/>
                 <w:szCs w:val="21"/>
               </w:rPr>
@@ -11413,20 +10720,20 @@
               <w:spacing w:line="0" w:lineRule="atLeast"/>
               <w:jc w:val="center"/>
               <w:rPr>
-                <w:rFonts w:ascii="仿宋" w:hAnsi="仿宋" w:eastAsia="仿宋" w:cs="Times New Roman"/>
-                <w:color w:val="000000" w:themeColor="text1"/>
-                <w:sz w:val="22"/>
-                <w:szCs w:val="21"/>
-                <w14:textFill>
-                  <w14:solidFill>
-                    <w14:schemeClr w14:val="tx1"/>
-                  </w14:solidFill>
-                </w14:textFill>
-              </w:rPr>
-            </w:pPr>
-            <w:r>
-              <w:rPr>
-                <w:rFonts w:hint="eastAsia" w:ascii="仿宋" w:hAnsi="仿宋" w:eastAsia="仿宋" w:cs="Times New Roman"/>
+                <w:rFonts w:hint="eastAsia" w:ascii="仿宋" w:hAnsi="仿宋" w:eastAsia="仿宋" w:cs="仿宋"/>
+                <w:color w:val="000000" w:themeColor="text1"/>
+                <w:sz w:val="22"/>
+                <w:szCs w:val="21"/>
+                <w14:textFill>
+                  <w14:solidFill>
+                    <w14:schemeClr w14:val="tx1"/>
+                  </w14:solidFill>
+                </w14:textFill>
+              </w:rPr>
+            </w:pPr>
+            <w:r>
+              <w:rPr>
+                <w:rFonts w:hint="eastAsia" w:ascii="仿宋" w:hAnsi="仿宋" w:eastAsia="仿宋" w:cs="仿宋"/>
                 <w:color w:val="000000" w:themeColor="text1"/>
                 <w:sz w:val="22"/>
                 <w:szCs w:val="21"/>
@@ -11450,20 +10757,20 @@
               <w:spacing w:line="0" w:lineRule="atLeast"/>
               <w:jc w:val="center"/>
               <w:rPr>
-                <w:rFonts w:ascii="仿宋" w:hAnsi="仿宋" w:eastAsia="仿宋" w:cs="Times New Roman"/>
-                <w:color w:val="000000" w:themeColor="text1"/>
-                <w:sz w:val="22"/>
-                <w:szCs w:val="21"/>
-                <w14:textFill>
-                  <w14:solidFill>
-                    <w14:schemeClr w14:val="tx1"/>
-                  </w14:solidFill>
-                </w14:textFill>
-              </w:rPr>
-            </w:pPr>
-            <w:r>
-              <w:rPr>
-                <w:rFonts w:hint="eastAsia" w:ascii="仿宋" w:hAnsi="仿宋" w:eastAsia="仿宋" w:cs="Times New Roman"/>
+                <w:rFonts w:hint="eastAsia" w:ascii="仿宋" w:hAnsi="仿宋" w:eastAsia="仿宋" w:cs="仿宋"/>
+                <w:color w:val="000000" w:themeColor="text1"/>
+                <w:sz w:val="22"/>
+                <w:szCs w:val="21"/>
+                <w14:textFill>
+                  <w14:solidFill>
+                    <w14:schemeClr w14:val="tx1"/>
+                  </w14:solidFill>
+                </w14:textFill>
+              </w:rPr>
+            </w:pPr>
+            <w:r>
+              <w:rPr>
+                <w:rFonts w:hint="eastAsia" w:ascii="仿宋" w:hAnsi="仿宋" w:eastAsia="仿宋" w:cs="仿宋"/>
                 <w:color w:val="000000" w:themeColor="text1"/>
                 <w:sz w:val="22"/>
                 <w:szCs w:val="21"/>
@@ -11514,14 +10821,18 @@
               <w:spacing w:line="0" w:lineRule="atLeast"/>
               <w:jc w:val="center"/>
               <w:rPr>
-                <w:rFonts w:ascii="宋体" w:hAnsi="宋体" w:eastAsia="宋体"/>
-                <w:color w:val="000000"/>
-                <w:szCs w:val="21"/>
-              </w:rPr>
-            </w:pPr>
-            <w:r>
-              <w:rPr>
-                <w:rFonts w:hint="eastAsia" w:ascii="宋体" w:hAnsi="宋体" w:eastAsia="宋体"/>
+                <w:rFonts w:hint="eastAsia" w:ascii="仿宋" w:hAnsi="仿宋" w:eastAsia="仿宋" w:cs="仿宋"/>
+                <w:b/>
+                <w:bCs/>
+                <w:color w:val="000000"/>
+                <w:szCs w:val="21"/>
+              </w:rPr>
+            </w:pPr>
+            <w:r>
+              <w:rPr>
+                <w:rFonts w:hint="eastAsia" w:ascii="仿宋" w:hAnsi="仿宋" w:eastAsia="仿宋" w:cs="仿宋"/>
+                <w:b/>
+                <w:bCs/>
                 <w:color w:val="000000"/>
                 <w:szCs w:val="21"/>
               </w:rPr>
@@ -11533,14 +10844,16 @@
               <w:spacing w:line="0" w:lineRule="atLeast"/>
               <w:jc w:val="center"/>
               <w:rPr>
-                <w:rFonts w:ascii="宋体" w:hAnsi="宋体" w:eastAsia="宋体"/>
-                <w:color w:val="000000"/>
-                <w:szCs w:val="21"/>
-              </w:rPr>
-            </w:pPr>
-            <w:r>
-              <w:rPr>
-                <w:rFonts w:hint="eastAsia" w:ascii="宋体" w:hAnsi="宋体" w:eastAsia="宋体"/>
+                <w:rFonts w:hint="eastAsia" w:ascii="仿宋" w:hAnsi="仿宋" w:eastAsia="仿宋" w:cs="仿宋"/>
+                <w:color w:val="000000"/>
+                <w:szCs w:val="21"/>
+              </w:rPr>
+            </w:pPr>
+            <w:r>
+              <w:rPr>
+                <w:rFonts w:hint="eastAsia" w:ascii="仿宋" w:hAnsi="仿宋" w:eastAsia="仿宋" w:cs="仿宋"/>
+                <w:b/>
+                <w:bCs/>
                 <w:color w:val="000000"/>
                 <w:szCs w:val="21"/>
               </w:rPr>
@@ -11558,14 +10871,14 @@
               <w:spacing w:line="0" w:lineRule="atLeast"/>
               <w:jc w:val="center"/>
               <w:rPr>
-                <w:rFonts w:ascii="宋体" w:hAnsi="宋体" w:eastAsia="宋体" w:cs="宋体"/>
-                <w:color w:val="000000"/>
-                <w:szCs w:val="21"/>
-              </w:rPr>
-            </w:pPr>
-            <w:r>
-              <w:rPr>
-                <w:rFonts w:hint="eastAsia" w:ascii="宋体" w:hAnsi="宋体" w:eastAsia="宋体" w:cs="宋体"/>
+                <w:rFonts w:hint="eastAsia" w:ascii="仿宋" w:hAnsi="仿宋" w:eastAsia="仿宋" w:cs="仿宋"/>
+                <w:color w:val="000000"/>
+                <w:szCs w:val="21"/>
+              </w:rPr>
+            </w:pPr>
+            <w:r>
+              <w:rPr>
+                <w:rFonts w:hint="eastAsia" w:ascii="仿宋" w:hAnsi="仿宋" w:eastAsia="仿宋" w:cs="仿宋"/>
                 <w:color w:val="000000"/>
                 <w:szCs w:val="21"/>
               </w:rPr>
@@ -11577,14 +10890,14 @@
               <w:spacing w:line="0" w:lineRule="atLeast"/>
               <w:jc w:val="center"/>
               <w:rPr>
-                <w:rFonts w:ascii="宋体" w:hAnsi="宋体" w:eastAsia="宋体" w:cs="宋体"/>
-                <w:color w:val="000000"/>
-                <w:szCs w:val="21"/>
-              </w:rPr>
-            </w:pPr>
-            <w:r>
-              <w:rPr>
-                <w:rFonts w:hint="eastAsia" w:ascii="宋体" w:hAnsi="宋体" w:eastAsia="宋体" w:cs="宋体"/>
+                <w:rFonts w:hint="eastAsia" w:ascii="仿宋" w:hAnsi="仿宋" w:eastAsia="仿宋" w:cs="仿宋"/>
+                <w:color w:val="000000"/>
+                <w:szCs w:val="21"/>
+              </w:rPr>
+            </w:pPr>
+            <w:r>
+              <w:rPr>
+                <w:rFonts w:hint="eastAsia" w:ascii="仿宋" w:hAnsi="仿宋" w:eastAsia="仿宋" w:cs="仿宋"/>
                 <w:color w:val="000000"/>
                 <w:szCs w:val="21"/>
               </w:rPr>
@@ -11602,14 +10915,14 @@
               <w:spacing w:line="0" w:lineRule="atLeast"/>
               <w:jc w:val="center"/>
               <w:rPr>
-                <w:rFonts w:ascii="宋体" w:hAnsi="宋体" w:eastAsia="宋体"/>
-                <w:color w:val="000000"/>
-                <w:szCs w:val="21"/>
-              </w:rPr>
-            </w:pPr>
-            <w:r>
-              <w:rPr>
-                <w:rFonts w:hint="eastAsia" w:ascii="宋体" w:hAnsi="宋体" w:eastAsia="宋体"/>
+                <w:rFonts w:hint="eastAsia" w:ascii="仿宋" w:hAnsi="仿宋" w:eastAsia="仿宋" w:cs="仿宋"/>
+                <w:color w:val="000000"/>
+                <w:szCs w:val="21"/>
+              </w:rPr>
+            </w:pPr>
+            <w:r>
+              <w:rPr>
+                <w:rFonts w:hint="eastAsia" w:ascii="仿宋" w:hAnsi="仿宋" w:eastAsia="仿宋" w:cs="仿宋"/>
                 <w:color w:val="000000"/>
                 <w:szCs w:val="21"/>
               </w:rPr>
@@ -11627,14 +10940,14 @@
               <w:spacing w:line="0" w:lineRule="atLeast"/>
               <w:jc w:val="center"/>
               <w:rPr>
-                <w:rFonts w:ascii="宋体" w:hAnsi="宋体" w:eastAsia="宋体" w:cs="宋体"/>
-                <w:color w:val="000000"/>
-                <w:szCs w:val="21"/>
-              </w:rPr>
-            </w:pPr>
-            <w:r>
-              <w:rPr>
-                <w:rFonts w:hint="eastAsia" w:ascii="宋体" w:hAnsi="宋体" w:eastAsia="宋体"/>
+                <w:rFonts w:hint="eastAsia" w:ascii="仿宋" w:hAnsi="仿宋" w:eastAsia="仿宋" w:cs="仿宋"/>
+                <w:color w:val="000000"/>
+                <w:szCs w:val="21"/>
+              </w:rPr>
+            </w:pPr>
+            <w:r>
+              <w:rPr>
+                <w:rFonts w:hint="eastAsia" w:ascii="仿宋" w:hAnsi="仿宋" w:eastAsia="仿宋" w:cs="仿宋"/>
                 <w:color w:val="000000"/>
                 <w:szCs w:val="21"/>
               </w:rPr>
@@ -11655,7 +10968,7 @@
             <w:pPr>
               <w:spacing w:line="0" w:lineRule="atLeast"/>
               <w:rPr>
-                <w:rFonts w:ascii="宋体" w:hAnsi="宋体" w:eastAsia="宋体" w:cs="仿宋"/>
+                <w:rFonts w:hint="eastAsia" w:ascii="仿宋" w:hAnsi="仿宋" w:eastAsia="仿宋" w:cs="仿宋"/>
                 <w:color w:val="000000"/>
                 <w:spacing w:val="16"/>
                 <w:szCs w:val="21"/>
@@ -11663,7 +10976,7 @@
             </w:pPr>
             <w:r>
               <w:rPr>
-                <w:rFonts w:hint="eastAsia" w:ascii="宋体" w:hAnsi="宋体" w:eastAsia="宋体" w:cs="仿宋"/>
+                <w:rFonts w:hint="eastAsia" w:ascii="仿宋" w:hAnsi="仿宋" w:eastAsia="仿宋" w:cs="仿宋"/>
                 <w:color w:val="000000"/>
                 <w:szCs w:val="21"/>
               </w:rPr>
@@ -11686,20 +10999,20 @@
               <w:spacing w:line="0" w:lineRule="atLeast"/>
               <w:jc w:val="center"/>
               <w:rPr>
-                <w:rFonts w:ascii="仿宋" w:hAnsi="仿宋" w:eastAsia="仿宋" w:cs="Times New Roman"/>
-                <w:color w:val="000000" w:themeColor="text1"/>
-                <w:sz w:val="22"/>
-                <w:szCs w:val="21"/>
-                <w14:textFill>
-                  <w14:solidFill>
-                    <w14:schemeClr w14:val="tx1"/>
-                  </w14:solidFill>
-                </w14:textFill>
-              </w:rPr>
-            </w:pPr>
-            <w:r>
-              <w:rPr>
-                <w:rFonts w:hint="eastAsia" w:ascii="仿宋" w:hAnsi="仿宋" w:eastAsia="仿宋" w:cs="Times New Roman"/>
+                <w:rFonts w:hint="eastAsia" w:ascii="仿宋" w:hAnsi="仿宋" w:eastAsia="仿宋" w:cs="仿宋"/>
+                <w:color w:val="000000" w:themeColor="text1"/>
+                <w:sz w:val="22"/>
+                <w:szCs w:val="21"/>
+                <w14:textFill>
+                  <w14:solidFill>
+                    <w14:schemeClr w14:val="tx1"/>
+                  </w14:solidFill>
+                </w14:textFill>
+              </w:rPr>
+            </w:pPr>
+            <w:r>
+              <w:rPr>
+                <w:rFonts w:hint="eastAsia" w:ascii="仿宋" w:hAnsi="仿宋" w:eastAsia="仿宋" w:cs="仿宋"/>
                 <w:color w:val="000000" w:themeColor="text1"/>
                 <w:sz w:val="22"/>
                 <w:szCs w:val="21"/>
@@ -11727,20 +11040,20 @@
               <w:spacing w:line="0" w:lineRule="atLeast"/>
               <w:jc w:val="center"/>
               <w:rPr>
-                <w:rFonts w:ascii="仿宋" w:hAnsi="仿宋" w:eastAsia="仿宋" w:cs="Times New Roman"/>
-                <w:color w:val="000000" w:themeColor="text1"/>
-                <w:sz w:val="22"/>
-                <w:szCs w:val="21"/>
-                <w14:textFill>
-                  <w14:solidFill>
-                    <w14:schemeClr w14:val="tx1"/>
-                  </w14:solidFill>
-                </w14:textFill>
-              </w:rPr>
-            </w:pPr>
-            <w:r>
-              <w:rPr>
-                <w:rFonts w:hint="eastAsia" w:ascii="仿宋" w:hAnsi="仿宋" w:eastAsia="仿宋" w:cs="Times New Roman"/>
+                <w:rFonts w:hint="eastAsia" w:ascii="仿宋" w:hAnsi="仿宋" w:eastAsia="仿宋" w:cs="仿宋"/>
+                <w:color w:val="000000" w:themeColor="text1"/>
+                <w:sz w:val="22"/>
+                <w:szCs w:val="21"/>
+                <w14:textFill>
+                  <w14:solidFill>
+                    <w14:schemeClr w14:val="tx1"/>
+                  </w14:solidFill>
+                </w14:textFill>
+              </w:rPr>
+            </w:pPr>
+            <w:r>
+              <w:rPr>
+                <w:rFonts w:hint="eastAsia" w:ascii="仿宋" w:hAnsi="仿宋" w:eastAsia="仿宋" w:cs="仿宋"/>
                 <w:color w:val="000000" w:themeColor="text1"/>
                 <w:sz w:val="22"/>
                 <w:szCs w:val="21"/>
@@ -11791,14 +11104,14 @@
               <w:spacing w:line="0" w:lineRule="atLeast"/>
               <w:jc w:val="center"/>
               <w:rPr>
-                <w:rFonts w:ascii="宋体" w:hAnsi="宋体" w:eastAsia="宋体"/>
-                <w:color w:val="000000"/>
-                <w:szCs w:val="21"/>
-              </w:rPr>
-            </w:pPr>
-            <w:r>
-              <w:rPr>
-                <w:rFonts w:hint="eastAsia" w:ascii="宋体" w:hAnsi="宋体" w:eastAsia="宋体"/>
+                <w:rFonts w:hint="eastAsia" w:ascii="仿宋" w:hAnsi="仿宋" w:eastAsia="仿宋" w:cs="仿宋"/>
+                <w:color w:val="000000"/>
+                <w:szCs w:val="21"/>
+              </w:rPr>
+            </w:pPr>
+            <w:r>
+              <w:rPr>
+                <w:rFonts w:hint="eastAsia" w:ascii="仿宋" w:hAnsi="仿宋" w:eastAsia="仿宋" w:cs="仿宋"/>
                 <w:color w:val="000000"/>
                 <w:szCs w:val="21"/>
               </w:rPr>
@@ -11819,14 +11132,14 @@
               <w:spacing w:line="0" w:lineRule="atLeast"/>
               <w:jc w:val="left"/>
               <w:rPr>
-                <w:rFonts w:ascii="宋体" w:hAnsi="宋体" w:eastAsia="宋体"/>
-                <w:color w:val="000000"/>
-                <w:szCs w:val="21"/>
-              </w:rPr>
-            </w:pPr>
-            <w:r>
-              <w:rPr>
-                <w:rFonts w:hint="eastAsia" w:ascii="宋体" w:hAnsi="宋体" w:eastAsia="宋体"/>
+                <w:rFonts w:hint="eastAsia" w:ascii="仿宋" w:hAnsi="仿宋" w:eastAsia="仿宋" w:cs="仿宋"/>
+                <w:color w:val="000000"/>
+                <w:szCs w:val="21"/>
+              </w:rPr>
+            </w:pPr>
+            <w:r>
+              <w:rPr>
+                <w:rFonts w:hint="eastAsia" w:ascii="仿宋" w:hAnsi="仿宋" w:eastAsia="仿宋" w:cs="仿宋"/>
                 <w:color w:val="000000"/>
                 <w:szCs w:val="21"/>
               </w:rPr>
@@ -11848,20 +11161,20 @@
               <w:spacing w:line="0" w:lineRule="atLeast"/>
               <w:jc w:val="center"/>
               <w:rPr>
-                <w:rFonts w:ascii="仿宋" w:hAnsi="仿宋" w:eastAsia="仿宋" w:cs="Times New Roman"/>
-                <w:color w:val="000000" w:themeColor="text1"/>
-                <w:sz w:val="22"/>
-                <w:szCs w:val="21"/>
-                <w14:textFill>
-                  <w14:solidFill>
-                    <w14:schemeClr w14:val="tx1"/>
-                  </w14:solidFill>
-                </w14:textFill>
-              </w:rPr>
-            </w:pPr>
-            <w:r>
-              <w:rPr>
-                <w:rFonts w:hint="eastAsia" w:ascii="仿宋" w:hAnsi="仿宋" w:eastAsia="仿宋" w:cs="Times New Roman"/>
+                <w:rFonts w:hint="eastAsia" w:ascii="仿宋" w:hAnsi="仿宋" w:eastAsia="仿宋" w:cs="仿宋"/>
+                <w:color w:val="000000" w:themeColor="text1"/>
+                <w:sz w:val="22"/>
+                <w:szCs w:val="21"/>
+                <w14:textFill>
+                  <w14:solidFill>
+                    <w14:schemeClr w14:val="tx1"/>
+                  </w14:solidFill>
+                </w14:textFill>
+              </w:rPr>
+            </w:pPr>
+            <w:r>
+              <w:rPr>
+                <w:rFonts w:hint="eastAsia" w:ascii="仿宋" w:hAnsi="仿宋" w:eastAsia="仿宋" w:cs="仿宋"/>
                 <w:color w:val="000000" w:themeColor="text1"/>
                 <w:sz w:val="22"/>
                 <w:szCs w:val="21"/>
@@ -11889,20 +11202,20 @@
               <w:spacing w:line="0" w:lineRule="atLeast"/>
               <w:jc w:val="center"/>
               <w:rPr>
-                <w:rFonts w:ascii="仿宋" w:hAnsi="仿宋" w:eastAsia="仿宋" w:cs="Times New Roman"/>
-                <w:color w:val="000000" w:themeColor="text1"/>
-                <w:sz w:val="22"/>
-                <w:szCs w:val="21"/>
-                <w14:textFill>
-                  <w14:solidFill>
-                    <w14:schemeClr w14:val="tx1"/>
-                  </w14:solidFill>
-                </w14:textFill>
-              </w:rPr>
-            </w:pPr>
-            <w:r>
-              <w:rPr>
-                <w:rFonts w:hint="eastAsia" w:ascii="仿宋" w:hAnsi="仿宋" w:eastAsia="仿宋" w:cs="Times New Roman"/>
+                <w:rFonts w:hint="eastAsia" w:ascii="仿宋" w:hAnsi="仿宋" w:eastAsia="仿宋" w:cs="仿宋"/>
+                <w:color w:val="000000" w:themeColor="text1"/>
+                <w:sz w:val="22"/>
+                <w:szCs w:val="21"/>
+                <w14:textFill>
+                  <w14:solidFill>
+                    <w14:schemeClr w14:val="tx1"/>
+                  </w14:solidFill>
+                </w14:textFill>
+              </w:rPr>
+            </w:pPr>
+            <w:r>
+              <w:rPr>
+                <w:rFonts w:hint="eastAsia" w:ascii="仿宋" w:hAnsi="仿宋" w:eastAsia="仿宋" w:cs="仿宋"/>
                 <w:color w:val="000000" w:themeColor="text1"/>
                 <w:sz w:val="22"/>
                 <w:szCs w:val="21"/>
@@ -11940,9 +11253,9 @@
         <w:spacing w:line="600" w:lineRule="exact"/>
         <w:jc w:val="center"/>
         <w:rPr>
-          <w:rFonts w:ascii="方正小标宋简体" w:hAnsi="Calibri" w:eastAsia="方正小标宋简体"/>
+          <w:rFonts w:hint="eastAsia" w:ascii="仿宋" w:hAnsi="仿宋" w:eastAsia="仿宋" w:cs="仿宋"/>
           <w:b/>
-          <w:bCs/>
+          <w:bCs w:val="0"/>
           <w:color w:val="000000"/>
           <w:sz w:val="44"/>
           <w:szCs w:val="44"/>
@@ -11950,23 +11263,14 @@
       </w:pPr>
       <w:r>
         <w:rPr>
-          <w:rFonts w:ascii="方正小标宋简体" w:hAnsi="Calibri" w:eastAsia="方正小标宋简体"/>
-          <w:bCs/>
+          <w:rFonts w:hint="eastAsia" w:ascii="仿宋" w:hAnsi="仿宋" w:eastAsia="仿宋" w:cs="仿宋"/>
+          <w:b/>
+          <w:bCs w:val="0"/>
           <w:color w:val="000000"/>
           <w:sz w:val="44"/>
           <w:szCs w:val="44"/>
         </w:rPr>
-        <w:t>201</w:t>
-      </w:r>
-      <w:r>
-        <w:rPr>
-          <w:rFonts w:hint="eastAsia" w:ascii="方正小标宋简体" w:hAnsi="Calibri" w:eastAsia="方正小标宋简体"/>
-          <w:bCs/>
-          <w:color w:val="000000"/>
-          <w:sz w:val="44"/>
-          <w:szCs w:val="44"/>
-        </w:rPr>
-        <w:t>8学年鄞州区中小学（幼儿园）发展性评价发展性指标</w:t>
+        <w:t>2018学年鄞州区中小学（幼儿园）发展性评价发展性指标</w:t>
       </w:r>
     </w:p>
     <w:p>
@@ -12059,7 +11363,7 @@
               <w:spacing w:line="0" w:lineRule="atLeast"/>
               <w:jc w:val="center"/>
               <w:rPr>
-                <w:rFonts w:ascii="宋体" w:hAnsi="宋体" w:eastAsia="宋体"/>
+                <w:rFonts w:hint="eastAsia" w:ascii="仿宋" w:hAnsi="仿宋" w:eastAsia="仿宋" w:cs="仿宋"/>
                 <w:color w:val="000000"/>
                 <w:sz w:val="24"/>
                 <w:szCs w:val="24"/>
@@ -12067,12 +11371,9 @@
             </w:pPr>
             <w:r>
               <w:rPr>
-                <w:rFonts w:hint="eastAsia"/>
-              </w:rPr>
-              <w:t>#</w:t>
-            </w:r>
-            <w:r>
-              <w:t>#{foreachTableRow}##</w:t>
+                <w:rFonts w:hint="eastAsia" w:ascii="仿宋" w:hAnsi="仿宋" w:eastAsia="仿宋" w:cs="仿宋"/>
+              </w:rPr>
+              <w:t>##{foreachTableRow}##</w:t>
             </w:r>
           </w:p>
         </w:tc>
@@ -12090,7 +11391,7 @@
               <w:spacing w:line="0" w:lineRule="atLeast"/>
               <w:jc w:val="center"/>
               <w:rPr>
-                <w:rFonts w:ascii="宋体" w:hAnsi="宋体" w:eastAsia="宋体"/>
+                <w:rFonts w:hint="eastAsia" w:ascii="仿宋" w:hAnsi="仿宋" w:eastAsia="仿宋" w:cs="仿宋"/>
                 <w:color w:val="000000"/>
                 <w:sz w:val="24"/>
                 <w:szCs w:val="24"/>
@@ -12098,21 +11399,12 @@
             </w:pPr>
             <w:r>
               <w:rPr>
-                <w:rFonts w:hint="eastAsia" w:ascii="宋体" w:hAnsi="宋体" w:eastAsia="宋体"/>
+                <w:rFonts w:hint="eastAsia" w:ascii="仿宋" w:hAnsi="仿宋" w:eastAsia="仿宋" w:cs="仿宋"/>
                 <w:color w:val="000000"/>
                 <w:sz w:val="24"/>
                 <w:szCs w:val="24"/>
               </w:rPr>
-              <w:t>table</w:t>
-            </w:r>
-            <w:r>
-              <w:rPr>
-                <w:rFonts w:ascii="宋体" w:hAnsi="宋体" w:eastAsia="宋体"/>
-                <w:color w:val="000000"/>
-                <w:sz w:val="24"/>
-                <w:szCs w:val="24"/>
-              </w:rPr>
-              <w:t>_customd</w:t>
+              <w:t>table_customd</w:t>
             </w:r>
           </w:p>
         </w:tc>
@@ -12149,7 +11441,7 @@
               <w:spacing w:line="0" w:lineRule="atLeast"/>
               <w:jc w:val="center"/>
               <w:rPr>
-                <w:rFonts w:ascii="宋体" w:hAnsi="宋体" w:eastAsia="宋体"/>
+                <w:rFonts w:hint="eastAsia" w:ascii="仿宋" w:hAnsi="仿宋" w:eastAsia="仿宋" w:cs="仿宋"/>
                 <w:color w:val="000000"/>
                 <w:sz w:val="24"/>
                 <w:szCs w:val="24"/>
@@ -12157,7 +11449,7 @@
             </w:pPr>
             <w:r>
               <w:rPr>
-                <w:rFonts w:hint="eastAsia" w:ascii="宋体" w:hAnsi="宋体" w:eastAsia="宋体"/>
+                <w:rFonts w:hint="eastAsia" w:ascii="仿宋" w:hAnsi="仿宋" w:eastAsia="仿宋" w:cs="仿宋"/>
                 <w:color w:val="000000"/>
                 <w:sz w:val="24"/>
                 <w:szCs w:val="24"/>
@@ -12179,7 +11471,7 @@
               <w:spacing w:line="0" w:lineRule="atLeast"/>
               <w:jc w:val="center"/>
               <w:rPr>
-                <w:rFonts w:ascii="宋体" w:hAnsi="宋体" w:eastAsia="宋体"/>
+                <w:rFonts w:hint="eastAsia" w:ascii="仿宋" w:hAnsi="仿宋" w:eastAsia="仿宋" w:cs="仿宋"/>
                 <w:color w:val="000000"/>
                 <w:sz w:val="24"/>
                 <w:szCs w:val="24"/>
@@ -12187,7 +11479,7 @@
             </w:pPr>
             <w:r>
               <w:rPr>
-                <w:rFonts w:hint="eastAsia" w:ascii="宋体" w:hAnsi="宋体" w:eastAsia="宋体"/>
+                <w:rFonts w:hint="eastAsia" w:ascii="仿宋" w:hAnsi="仿宋" w:eastAsia="仿宋" w:cs="仿宋"/>
                 <w:color w:val="000000"/>
                 <w:sz w:val="24"/>
                 <w:szCs w:val="24"/>
@@ -12209,7 +11501,7 @@
               <w:spacing w:line="0" w:lineRule="atLeast"/>
               <w:jc w:val="center"/>
               <w:rPr>
-                <w:rFonts w:ascii="宋体" w:hAnsi="宋体" w:eastAsia="宋体"/>
+                <w:rFonts w:hint="eastAsia" w:ascii="仿宋" w:hAnsi="仿宋" w:eastAsia="仿宋" w:cs="仿宋"/>
                 <w:color w:val="000000"/>
                 <w:sz w:val="24"/>
                 <w:szCs w:val="24"/>
@@ -12217,7 +11509,7 @@
             </w:pPr>
             <w:r>
               <w:rPr>
-                <w:rFonts w:hint="eastAsia" w:ascii="宋体" w:hAnsi="宋体" w:eastAsia="宋体"/>
+                <w:rFonts w:hint="eastAsia" w:ascii="仿宋" w:hAnsi="仿宋" w:eastAsia="仿宋" w:cs="仿宋"/>
                 <w:color w:val="000000"/>
                 <w:sz w:val="24"/>
                 <w:szCs w:val="24"/>
@@ -12230,7 +11522,7 @@
               <w:spacing w:line="0" w:lineRule="atLeast"/>
               <w:jc w:val="center"/>
               <w:rPr>
-                <w:rFonts w:ascii="宋体" w:hAnsi="宋体" w:eastAsia="宋体"/>
+                <w:rFonts w:hint="eastAsia" w:ascii="仿宋" w:hAnsi="仿宋" w:eastAsia="仿宋" w:cs="仿宋"/>
                 <w:color w:val="000000"/>
                 <w:sz w:val="24"/>
                 <w:szCs w:val="24"/>
@@ -12238,7 +11530,7 @@
             </w:pPr>
             <w:r>
               <w:rPr>
-                <w:rFonts w:hint="eastAsia" w:ascii="宋体" w:hAnsi="宋体" w:eastAsia="宋体"/>
+                <w:rFonts w:hint="eastAsia" w:ascii="仿宋" w:hAnsi="仿宋" w:eastAsia="仿宋" w:cs="仿宋"/>
                 <w:color w:val="000000"/>
                 <w:sz w:val="24"/>
                 <w:szCs w:val="24"/>
@@ -12260,7 +11552,7 @@
               <w:spacing w:line="0" w:lineRule="atLeast"/>
               <w:jc w:val="center"/>
               <w:rPr>
-                <w:rFonts w:ascii="宋体" w:hAnsi="宋体" w:eastAsia="宋体"/>
+                <w:rFonts w:hint="eastAsia" w:ascii="仿宋" w:hAnsi="仿宋" w:eastAsia="仿宋" w:cs="仿宋"/>
                 <w:color w:val="000000"/>
                 <w:sz w:val="24"/>
                 <w:szCs w:val="24"/>
@@ -12268,7 +11560,7 @@
             </w:pPr>
             <w:r>
               <w:rPr>
-                <w:rFonts w:hint="eastAsia" w:ascii="宋体" w:hAnsi="宋体" w:eastAsia="宋体"/>
+                <w:rFonts w:hint="eastAsia" w:ascii="仿宋" w:hAnsi="仿宋" w:eastAsia="仿宋" w:cs="仿宋"/>
                 <w:color w:val="000000"/>
                 <w:sz w:val="24"/>
                 <w:szCs w:val="24"/>
@@ -12290,7 +11582,7 @@
               <w:spacing w:line="0" w:lineRule="atLeast"/>
               <w:jc w:val="center"/>
               <w:rPr>
-                <w:rFonts w:ascii="宋体" w:hAnsi="宋体" w:eastAsia="宋体"/>
+                <w:rFonts w:hint="eastAsia" w:ascii="仿宋" w:hAnsi="仿宋" w:eastAsia="仿宋" w:cs="仿宋"/>
                 <w:color w:val="000000"/>
                 <w:sz w:val="24"/>
                 <w:szCs w:val="24"/>
@@ -12298,7 +11590,7 @@
             </w:pPr>
             <w:r>
               <w:rPr>
-                <w:rFonts w:hint="eastAsia" w:ascii="宋体" w:hAnsi="宋体" w:eastAsia="宋体"/>
+                <w:rFonts w:hint="eastAsia" w:ascii="仿宋" w:hAnsi="仿宋" w:eastAsia="仿宋" w:cs="仿宋"/>
                 <w:color w:val="000000"/>
                 <w:sz w:val="24"/>
                 <w:szCs w:val="24"/>
@@ -12317,7 +11609,7 @@
               <w:spacing w:line="0" w:lineRule="atLeast"/>
               <w:jc w:val="center"/>
               <w:rPr>
-                <w:rFonts w:ascii="宋体" w:hAnsi="宋体" w:eastAsia="宋体"/>
+                <w:rFonts w:hint="eastAsia" w:ascii="仿宋" w:hAnsi="仿宋" w:eastAsia="仿宋" w:cs="仿宋"/>
                 <w:color w:val="000000"/>
                 <w:sz w:val="24"/>
                 <w:szCs w:val="24"/>
@@ -12325,7 +11617,7 @@
             </w:pPr>
             <w:r>
               <w:rPr>
-                <w:rFonts w:hint="eastAsia" w:ascii="宋体" w:hAnsi="宋体" w:eastAsia="宋体"/>
+                <w:rFonts w:hint="eastAsia" w:ascii="仿宋" w:hAnsi="仿宋" w:eastAsia="仿宋" w:cs="仿宋"/>
                 <w:color w:val="000000"/>
                 <w:sz w:val="24"/>
                 <w:szCs w:val="24"/>
@@ -12344,7 +11636,7 @@
               <w:spacing w:line="0" w:lineRule="atLeast"/>
               <w:jc w:val="center"/>
               <w:rPr>
-                <w:rFonts w:ascii="宋体" w:hAnsi="宋体" w:eastAsia="宋体"/>
+                <w:rFonts w:hint="eastAsia" w:ascii="仿宋" w:hAnsi="仿宋" w:eastAsia="仿宋" w:cs="仿宋"/>
                 <w:color w:val="000000"/>
                 <w:sz w:val="24"/>
                 <w:szCs w:val="24"/>
@@ -12352,7 +11644,7 @@
             </w:pPr>
             <w:r>
               <w:rPr>
-                <w:rFonts w:hint="eastAsia" w:ascii="宋体" w:hAnsi="宋体" w:eastAsia="宋体"/>
+                <w:rFonts w:hint="eastAsia" w:ascii="仿宋" w:hAnsi="仿宋" w:eastAsia="仿宋" w:cs="仿宋"/>
                 <w:color w:val="000000"/>
                 <w:sz w:val="24"/>
                 <w:szCs w:val="24"/>
@@ -12365,7 +11657,7 @@
               <w:spacing w:line="0" w:lineRule="atLeast"/>
               <w:jc w:val="center"/>
               <w:rPr>
-                <w:rFonts w:ascii="宋体" w:hAnsi="宋体" w:eastAsia="宋体"/>
+                <w:rFonts w:hint="eastAsia" w:ascii="仿宋" w:hAnsi="仿宋" w:eastAsia="仿宋" w:cs="仿宋"/>
                 <w:color w:val="000000"/>
                 <w:sz w:val="24"/>
                 <w:szCs w:val="24"/>
@@ -12373,7 +11665,7 @@
             </w:pPr>
             <w:r>
               <w:rPr>
-                <w:rFonts w:hint="eastAsia" w:ascii="宋体" w:hAnsi="宋体" w:eastAsia="宋体"/>
+                <w:rFonts w:hint="eastAsia" w:ascii="仿宋" w:hAnsi="仿宋" w:eastAsia="仿宋" w:cs="仿宋"/>
                 <w:color w:val="000000"/>
                 <w:sz w:val="24"/>
                 <w:szCs w:val="24"/>
@@ -12392,7 +11684,7 @@
               <w:spacing w:line="0" w:lineRule="atLeast"/>
               <w:jc w:val="center"/>
               <w:rPr>
-                <w:rFonts w:ascii="宋体" w:hAnsi="宋体" w:eastAsia="宋体"/>
+                <w:rFonts w:hint="eastAsia" w:ascii="仿宋" w:hAnsi="仿宋" w:eastAsia="仿宋" w:cs="仿宋"/>
                 <w:color w:val="000000"/>
                 <w:sz w:val="24"/>
                 <w:szCs w:val="24"/>
@@ -12400,7 +11692,7 @@
             </w:pPr>
             <w:r>
               <w:rPr>
-                <w:rFonts w:hint="eastAsia" w:ascii="宋体" w:hAnsi="宋体" w:eastAsia="宋体"/>
+                <w:rFonts w:hint="eastAsia" w:ascii="仿宋" w:hAnsi="仿宋" w:eastAsia="仿宋" w:cs="仿宋"/>
                 <w:color w:val="000000"/>
                 <w:sz w:val="24"/>
                 <w:szCs w:val="24"/>
@@ -12413,7 +11705,7 @@
               <w:spacing w:line="0" w:lineRule="atLeast"/>
               <w:jc w:val="center"/>
               <w:rPr>
-                <w:rFonts w:ascii="宋体" w:hAnsi="宋体" w:eastAsia="宋体"/>
+                <w:rFonts w:hint="eastAsia" w:ascii="仿宋" w:hAnsi="仿宋" w:eastAsia="仿宋" w:cs="仿宋"/>
                 <w:color w:val="000000"/>
                 <w:sz w:val="24"/>
                 <w:szCs w:val="24"/>
@@ -12421,7 +11713,7 @@
             </w:pPr>
             <w:r>
               <w:rPr>
-                <w:rFonts w:hint="eastAsia" w:ascii="宋体" w:hAnsi="宋体" w:eastAsia="宋体"/>
+                <w:rFonts w:hint="eastAsia" w:ascii="仿宋" w:hAnsi="仿宋" w:eastAsia="仿宋" w:cs="仿宋"/>
                 <w:color w:val="000000"/>
                 <w:sz w:val="24"/>
                 <w:szCs w:val="24"/>
@@ -12464,7 +11756,7 @@
               <w:spacing w:line="0" w:lineRule="atLeast"/>
               <w:jc w:val="center"/>
               <w:rPr>
-                <w:rFonts w:ascii="宋体" w:hAnsi="宋体" w:eastAsia="宋体"/>
+                <w:rFonts w:hint="eastAsia" w:ascii="仿宋" w:hAnsi="仿宋" w:eastAsia="仿宋" w:cs="仿宋"/>
                 <w:color w:val="000000"/>
                 <w:sz w:val="24"/>
                 <w:szCs w:val="24"/>
@@ -12472,21 +11764,9 @@
             </w:pPr>
             <w:r>
               <w:rPr>
-                <w:rFonts w:hint="eastAsia"/>
-              </w:rPr>
-              <w:t>#</w:t>
-            </w:r>
-            <w:r>
-              <w:t>#{foreachRows}</w:t>
-            </w:r>
-            <w:r>
-              <w:rPr>
-                <w:rFonts w:hint="eastAsia"/>
-              </w:rPr>
-              <w:t>#</w:t>
-            </w:r>
-            <w:r>
-              <w:t>#</w:t>
+                <w:rFonts w:hint="eastAsia" w:ascii="仿宋" w:hAnsi="仿宋" w:eastAsia="仿宋" w:cs="仿宋"/>
+              </w:rPr>
+              <w:t>##{foreachRows}##</w:t>
             </w:r>
           </w:p>
         </w:tc>
@@ -12522,7 +11802,7 @@
               <w:spacing w:line="0" w:lineRule="atLeast"/>
               <w:jc w:val="center"/>
               <w:rPr>
-                <w:rFonts w:ascii="宋体" w:hAnsi="宋体" w:eastAsia="宋体"/>
+                <w:rFonts w:hint="eastAsia" w:ascii="仿宋" w:hAnsi="仿宋" w:eastAsia="仿宋" w:cs="仿宋"/>
                 <w:color w:val="000000"/>
                 <w:sz w:val="24"/>
                 <w:szCs w:val="24"/>
@@ -12530,21 +11810,12 @@
             </w:pPr>
             <w:r>
               <w:rPr>
-                <w:rFonts w:hint="eastAsia" w:ascii="宋体" w:hAnsi="宋体" w:eastAsia="宋体"/>
+                <w:rFonts w:hint="eastAsia" w:ascii="仿宋" w:hAnsi="仿宋" w:eastAsia="仿宋" w:cs="仿宋"/>
                 <w:color w:val="000000"/>
                 <w:sz w:val="24"/>
                 <w:szCs w:val="24"/>
               </w:rPr>
-              <w:t>{</w:t>
-            </w:r>
-            <w:r>
-              <w:rPr>
-                <w:rFonts w:ascii="宋体" w:hAnsi="宋体" w:eastAsia="宋体"/>
-                <w:color w:val="000000"/>
-                <w:sz w:val="24"/>
-                <w:szCs w:val="24"/>
-              </w:rPr>
-              <w:t>no}</w:t>
+              <w:t>{no}</w:t>
             </w:r>
           </w:p>
         </w:tc>
@@ -12561,7 +11832,7 @@
               <w:spacing w:line="0" w:lineRule="atLeast"/>
               <w:jc w:val="center"/>
               <w:rPr>
-                <w:rFonts w:ascii="宋体" w:hAnsi="宋体" w:eastAsia="宋体"/>
+                <w:rFonts w:hint="eastAsia" w:ascii="仿宋" w:hAnsi="仿宋" w:eastAsia="仿宋" w:cs="仿宋"/>
                 <w:color w:val="000000"/>
                 <w:sz w:val="24"/>
                 <w:szCs w:val="24"/>
@@ -12569,21 +11840,12 @@
             </w:pPr>
             <w:r>
               <w:rPr>
-                <w:rFonts w:hint="eastAsia" w:ascii="宋体" w:hAnsi="宋体" w:eastAsia="宋体"/>
+                <w:rFonts w:hint="eastAsia" w:ascii="仿宋" w:hAnsi="仿宋" w:eastAsia="仿宋" w:cs="仿宋"/>
                 <w:color w:val="000000"/>
                 <w:sz w:val="24"/>
                 <w:szCs w:val="24"/>
               </w:rPr>
-              <w:t>{</w:t>
-            </w:r>
-            <w:r>
-              <w:rPr>
-                <w:rFonts w:ascii="宋体" w:hAnsi="宋体" w:eastAsia="宋体"/>
-                <w:color w:val="000000"/>
-                <w:sz w:val="24"/>
-                <w:szCs w:val="24"/>
-              </w:rPr>
-              <w:t>indexname}</w:t>
+              <w:t>{indexname}</w:t>
             </w:r>
           </w:p>
         </w:tc>
@@ -12600,7 +11862,7 @@
               <w:spacing w:line="0" w:lineRule="atLeast"/>
               <w:jc w:val="center"/>
               <w:rPr>
-                <w:rFonts w:ascii="宋体" w:hAnsi="宋体" w:eastAsia="宋体"/>
+                <w:rFonts w:hint="eastAsia" w:ascii="仿宋" w:hAnsi="仿宋" w:eastAsia="仿宋" w:cs="仿宋"/>
                 <w:color w:val="000000"/>
                 <w:sz w:val="24"/>
                 <w:szCs w:val="24"/>
@@ -12608,21 +11870,12 @@
             </w:pPr>
             <w:r>
               <w:rPr>
-                <w:rFonts w:hint="eastAsia" w:ascii="宋体" w:hAnsi="宋体" w:eastAsia="宋体"/>
+                <w:rFonts w:hint="eastAsia" w:ascii="仿宋" w:hAnsi="仿宋" w:eastAsia="仿宋" w:cs="仿宋"/>
                 <w:color w:val="000000"/>
                 <w:sz w:val="24"/>
                 <w:szCs w:val="24"/>
               </w:rPr>
-              <w:t>{</w:t>
-            </w:r>
-            <w:r>
-              <w:rPr>
-                <w:rFonts w:ascii="宋体" w:hAnsi="宋体" w:eastAsia="宋体"/>
-                <w:color w:val="000000"/>
-                <w:sz w:val="24"/>
-                <w:szCs w:val="24"/>
-              </w:rPr>
-              <w:t>taskname}</w:t>
+              <w:t>{taskname}</w:t>
             </w:r>
           </w:p>
         </w:tc>
@@ -12639,7 +11892,7 @@
               <w:spacing w:line="0" w:lineRule="atLeast"/>
               <w:jc w:val="center"/>
               <w:rPr>
-                <w:rFonts w:ascii="宋体" w:hAnsi="宋体" w:eastAsia="宋体"/>
+                <w:rFonts w:hint="eastAsia" w:ascii="仿宋" w:hAnsi="仿宋" w:eastAsia="仿宋" w:cs="仿宋"/>
                 <w:color w:val="000000"/>
                 <w:sz w:val="24"/>
                 <w:szCs w:val="24"/>
@@ -12647,21 +11900,12 @@
             </w:pPr>
             <w:r>
               <w:rPr>
-                <w:rFonts w:hint="eastAsia" w:ascii="宋体" w:hAnsi="宋体" w:eastAsia="宋体"/>
+                <w:rFonts w:hint="eastAsia" w:ascii="仿宋" w:hAnsi="仿宋" w:eastAsia="仿宋" w:cs="仿宋"/>
                 <w:color w:val="000000"/>
                 <w:sz w:val="24"/>
                 <w:szCs w:val="24"/>
               </w:rPr>
-              <w:t>{</w:t>
-            </w:r>
-            <w:r>
-              <w:rPr>
-                <w:rFonts w:ascii="宋体" w:hAnsi="宋体" w:eastAsia="宋体"/>
-                <w:color w:val="000000"/>
-                <w:sz w:val="24"/>
-                <w:szCs w:val="24"/>
-              </w:rPr>
-              <w:t>taskdetail}</w:t>
+              <w:t>{taskdetail}</w:t>
             </w:r>
           </w:p>
         </w:tc>
@@ -12678,7 +11922,7 @@
               <w:spacing w:line="0" w:lineRule="atLeast"/>
               <w:jc w:val="center"/>
               <w:rPr>
-                <w:rFonts w:ascii="宋体" w:hAnsi="宋体" w:eastAsia="宋体"/>
+                <w:rFonts w:hint="eastAsia" w:ascii="仿宋" w:hAnsi="仿宋" w:eastAsia="仿宋" w:cs="仿宋"/>
                 <w:color w:val="000000"/>
                 <w:sz w:val="24"/>
                 <w:szCs w:val="24"/>
@@ -12686,71 +11930,80 @@
             </w:pPr>
             <w:r>
               <w:rPr>
-                <w:rFonts w:hint="eastAsia" w:ascii="宋体" w:hAnsi="宋体" w:eastAsia="宋体"/>
+                <w:rFonts w:hint="eastAsia" w:ascii="仿宋" w:hAnsi="仿宋" w:eastAsia="仿宋" w:cs="仿宋"/>
                 <w:color w:val="000000"/>
                 <w:sz w:val="24"/>
                 <w:szCs w:val="24"/>
               </w:rPr>
-              <w:t>{</w:t>
-            </w:r>
-            <w:r>
-              <w:rPr>
-                <w:rFonts w:ascii="宋体" w:hAnsi="宋体" w:eastAsia="宋体"/>
+              <w:t>{analysis_s}</w:t>
+            </w:r>
+          </w:p>
+        </w:tc>
+        <w:tc>
+          <w:tcPr>
+            <w:tcW w:w="1145" w:type="dxa"/>
+            <w:vAlign w:val="center"/>
+          </w:tcPr>
+          <w:p>
+            <w:pPr>
+              <w:spacing w:line="0" w:lineRule="atLeast"/>
+              <w:jc w:val="center"/>
+              <w:rPr>
+                <w:rFonts w:hint="eastAsia" w:ascii="仿宋" w:hAnsi="仿宋" w:eastAsia="仿宋" w:cs="仿宋"/>
                 <w:color w:val="000000"/>
                 <w:sz w:val="24"/>
                 <w:szCs w:val="24"/>
               </w:rPr>
-              <w:t>analysis_s}</w:t>
-            </w:r>
-          </w:p>
-        </w:tc>
-        <w:tc>
-          <w:tcPr>
-            <w:tcW w:w="1145" w:type="dxa"/>
-            <w:vAlign w:val="center"/>
-          </w:tcPr>
-          <w:p>
-            <w:pPr>
-              <w:spacing w:line="0" w:lineRule="atLeast"/>
-              <w:jc w:val="center"/>
-              <w:rPr>
-                <w:rFonts w:ascii="宋体" w:hAnsi="宋体" w:eastAsia="宋体"/>
+            </w:pPr>
+            <w:r>
+              <w:rPr>
+                <w:rFonts w:hint="eastAsia" w:ascii="仿宋" w:hAnsi="仿宋" w:eastAsia="仿宋" w:cs="仿宋"/>
                 <w:color w:val="000000"/>
                 <w:sz w:val="24"/>
                 <w:szCs w:val="24"/>
               </w:rPr>
-            </w:pPr>
-            <w:r>
-              <w:rPr>
-                <w:rFonts w:hint="eastAsia" w:ascii="宋体" w:hAnsi="宋体" w:eastAsia="宋体"/>
+              <w:t>{weights}</w:t>
+            </w:r>
+          </w:p>
+        </w:tc>
+        <w:tc>
+          <w:tcPr>
+            <w:tcW w:w="982" w:type="dxa"/>
+            <w:vAlign w:val="center"/>
+          </w:tcPr>
+          <w:p>
+            <w:pPr>
+              <w:spacing w:line="0" w:lineRule="atLeast"/>
+              <w:jc w:val="center"/>
+              <w:rPr>
+                <w:rFonts w:hint="eastAsia" w:ascii="仿宋" w:hAnsi="仿宋" w:eastAsia="仿宋" w:cs="仿宋"/>
                 <w:color w:val="000000"/>
                 <w:sz w:val="24"/>
                 <w:szCs w:val="24"/>
               </w:rPr>
-              <w:t>{</w:t>
-            </w:r>
-            <w:r>
-              <w:rPr>
-                <w:rFonts w:ascii="宋体" w:hAnsi="宋体" w:eastAsia="宋体"/>
+            </w:pPr>
+            <w:r>
+              <w:rPr>
+                <w:rFonts w:hint="eastAsia" w:ascii="仿宋" w:hAnsi="仿宋" w:eastAsia="仿宋" w:cs="仿宋"/>
                 <w:color w:val="000000"/>
                 <w:sz w:val="24"/>
                 <w:szCs w:val="24"/>
               </w:rPr>
-              <w:t>weights}</w:t>
-            </w:r>
-          </w:p>
-        </w:tc>
-        <w:tc>
-          <w:tcPr>
-            <w:tcW w:w="982" w:type="dxa"/>
-            <w:vAlign w:val="center"/>
-          </w:tcPr>
-          <w:p>
-            <w:pPr>
-              <w:spacing w:line="0" w:lineRule="atLeast"/>
-              <w:jc w:val="center"/>
-              <w:rPr>
-                <w:rFonts w:ascii="宋体" w:hAnsi="宋体" w:eastAsia="宋体"/>
+              <w:t>{score_s}</w:t>
+            </w:r>
+          </w:p>
+        </w:tc>
+        <w:tc>
+          <w:tcPr>
+            <w:tcW w:w="1134" w:type="dxa"/>
+            <w:vAlign w:val="center"/>
+          </w:tcPr>
+          <w:p>
+            <w:pPr>
+              <w:spacing w:line="0" w:lineRule="atLeast"/>
+              <w:jc w:val="center"/>
+              <w:rPr>
+                <w:rFonts w:hint="eastAsia" w:ascii="仿宋" w:hAnsi="仿宋" w:eastAsia="仿宋" w:cs="仿宋"/>
                 <w:color w:val="000000"/>
                 <w:sz w:val="24"/>
                 <w:szCs w:val="24"/>
@@ -12758,57 +12011,12 @@
             </w:pPr>
             <w:r>
               <w:rPr>
-                <w:rFonts w:hint="eastAsia" w:ascii="宋体" w:hAnsi="宋体" w:eastAsia="宋体"/>
+                <w:rFonts w:hint="eastAsia" w:ascii="仿宋" w:hAnsi="仿宋" w:eastAsia="仿宋" w:cs="仿宋"/>
                 <w:color w:val="000000"/>
                 <w:sz w:val="24"/>
                 <w:szCs w:val="24"/>
               </w:rPr>
-              <w:t>{</w:t>
-            </w:r>
-            <w:r>
-              <w:rPr>
-                <w:rFonts w:ascii="宋体" w:hAnsi="宋体" w:eastAsia="宋体"/>
-                <w:color w:val="000000"/>
-                <w:sz w:val="24"/>
-                <w:szCs w:val="24"/>
-              </w:rPr>
-              <w:t>score_s}</w:t>
-            </w:r>
-          </w:p>
-        </w:tc>
-        <w:tc>
-          <w:tcPr>
-            <w:tcW w:w="1134" w:type="dxa"/>
-            <w:vAlign w:val="center"/>
-          </w:tcPr>
-          <w:p>
-            <w:pPr>
-              <w:spacing w:line="0" w:lineRule="atLeast"/>
-              <w:jc w:val="center"/>
-              <w:rPr>
-                <w:rFonts w:ascii="宋体" w:hAnsi="宋体" w:eastAsia="宋体"/>
-                <w:color w:val="000000"/>
-                <w:sz w:val="24"/>
-                <w:szCs w:val="24"/>
-              </w:rPr>
-            </w:pPr>
-            <w:r>
-              <w:rPr>
-                <w:rFonts w:hint="eastAsia" w:ascii="宋体" w:hAnsi="宋体" w:eastAsia="宋体"/>
-                <w:color w:val="000000"/>
-                <w:sz w:val="24"/>
-                <w:szCs w:val="24"/>
-              </w:rPr>
-              <w:t>{</w:t>
-            </w:r>
-            <w:r>
-              <w:rPr>
-                <w:rFonts w:ascii="宋体" w:hAnsi="宋体" w:eastAsia="宋体"/>
-                <w:color w:val="000000"/>
-                <w:sz w:val="24"/>
-                <w:szCs w:val="24"/>
-              </w:rPr>
-              <w:t>score_p}</w:t>
+              <w:t>{score_p}</w:t>
             </w:r>
           </w:p>
         </w:tc>
@@ -12818,7 +12026,7 @@
       <w:pPr>
         <w:widowControl/>
         <w:spacing w:line="520" w:lineRule="exact"/>
-        <w:ind w:firstLine="480" w:firstLineChars="200"/>
+        <w:ind w:firstLine="482" w:firstLineChars="200"/>
         <w:rPr>
           <w:color w:val="000000"/>
           <w:sz w:val="24"/>
@@ -12827,11 +12035,14 @@
       </w:pPr>
       <w:r>
         <w:rPr>
+          <w:rFonts w:hint="eastAsia" w:ascii="仿宋" w:hAnsi="仿宋" w:eastAsia="仿宋" w:cs="仿宋"/>
+          <w:b/>
+          <w:bCs/>
           <w:color w:val="000000"/>
           <w:sz w:val="24"/>
           <w:szCs w:val="24"/>
         </w:rPr>
-        <w:t>备注：各</w:t>
+        <w:t>备注：各中小学（幼儿园）根据中小学（幼儿园）三年（或五年）发展规划中的学年发展目标，进一步梳理出一定数量的关键性指标（一般3-4条），明确达成标志和指标分值。表格中“指标”填写内容为：校园建设、课程改革、教师发展、学生成长、特色打造、国际交流</w:t>
       </w:r>
       <w:r>
         <w:rPr>
@@ -12840,58 +12051,7 @@
           <w:sz w:val="24"/>
           <w:szCs w:val="24"/>
         </w:rPr>
-        <w:t>中小学（幼儿园）</w:t>
-      </w:r>
-      <w:r>
-        <w:rPr>
-          <w:color w:val="000000"/>
-          <w:sz w:val="24"/>
-          <w:szCs w:val="24"/>
-        </w:rPr>
-        <w:t>根据</w:t>
-      </w:r>
-      <w:r>
-        <w:rPr>
-          <w:rFonts w:hint="eastAsia"/>
-          <w:color w:val="000000"/>
-          <w:sz w:val="24"/>
-          <w:szCs w:val="24"/>
-        </w:rPr>
-        <w:t>中小学（幼儿园）</w:t>
-      </w:r>
-      <w:r>
-        <w:rPr>
-          <w:color w:val="000000"/>
-          <w:sz w:val="24"/>
-          <w:szCs w:val="24"/>
-        </w:rPr>
-        <w:t>三年（或五年）发展规划中的学年发展目标，进一步梳理出一定数量的关键性指标（一般</w:t>
-      </w:r>
-      <w:r>
-        <w:rPr>
-          <w:rFonts w:hint="eastAsia"/>
-          <w:color w:val="000000"/>
-          <w:sz w:val="24"/>
-          <w:szCs w:val="24"/>
-        </w:rPr>
-        <w:t>3-4</w:t>
-      </w:r>
-      <w:r>
-        <w:rPr>
-          <w:color w:val="000000"/>
-          <w:sz w:val="24"/>
-          <w:szCs w:val="24"/>
-        </w:rPr>
-        <w:t>条），明确达成标志和指标分值。</w:t>
-      </w:r>
-      <w:r>
-        <w:rPr>
-          <w:rFonts w:hint="eastAsia"/>
-          <w:color w:val="000000"/>
-          <w:sz w:val="24"/>
-          <w:szCs w:val="24"/>
-        </w:rPr>
-        <w:t>表格中“指标”填写内容为：校园建设、课程改革、教师发展、学生成长、特色打造、国际交流。</w:t>
+        <w:t>。</w:t>
       </w:r>
     </w:p>
     <w:p>
@@ -13109,8 +12269,8 @@
     <w:lsdException w:uiPriority="99" w:name="Normal Indent"/>
     <w:lsdException w:uiPriority="99" w:name="footnote text"/>
     <w:lsdException w:uiPriority="99" w:name="annotation text"/>
-    <w:lsdException w:uiPriority="99" w:semiHidden="0" w:name="header"/>
-    <w:lsdException w:uiPriority="99" w:semiHidden="0" w:name="footer"/>
+    <w:lsdException w:qFormat="1" w:uiPriority="99" w:semiHidden="0" w:name="header"/>
+    <w:lsdException w:qFormat="1" w:uiPriority="99" w:semiHidden="0" w:name="footer"/>
     <w:lsdException w:uiPriority="99" w:name="index heading"/>
     <w:lsdException w:qFormat="1" w:uiPriority="35" w:name="caption"/>
     <w:lsdException w:uiPriority="99" w:name="table of figures"/>
@@ -13143,7 +12303,7 @@
     <w:lsdException w:qFormat="1" w:unhideWhenUsed="0" w:uiPriority="10" w:semiHidden="0" w:name="Title"/>
     <w:lsdException w:uiPriority="99" w:name="Closing"/>
     <w:lsdException w:uiPriority="99" w:name="Signature"/>
-    <w:lsdException w:uiPriority="1" w:name="Default Paragraph Font"/>
+    <w:lsdException w:qFormat="1" w:uiPriority="1" w:name="Default Paragraph Font"/>
     <w:lsdException w:uiPriority="99" w:name="Body Text"/>
     <w:lsdException w:uiPriority="99" w:name="Body Text Indent"/>
     <w:lsdException w:uiPriority="99" w:name="List Continue"/>
@@ -13348,6 +12508,7 @@
     <w:name w:val="Default Paragraph Font"/>
     <w:semiHidden/>
     <w:unhideWhenUsed/>
+    <w:qFormat/>
     <w:uiPriority w:val="1"/>
   </w:style>
   <w:style w:type="table" w:default="1" w:styleId="4">
@@ -13370,6 +12531,7 @@
     <w:basedOn w:val="1"/>
     <w:link w:val="8"/>
     <w:unhideWhenUsed/>
+    <w:qFormat/>
     <w:uiPriority w:val="99"/>
     <w:pPr>
       <w:tabs>
@@ -13389,6 +12551,7 @@
     <w:basedOn w:val="1"/>
     <w:link w:val="7"/>
     <w:unhideWhenUsed/>
+    <w:qFormat/>
     <w:uiPriority w:val="99"/>
     <w:pPr>
       <w:pBdr>
@@ -13427,6 +12590,7 @@
     <w:name w:val="页眉 字符"/>
     <w:basedOn w:val="6"/>
     <w:link w:val="3"/>
+    <w:qFormat/>
     <w:uiPriority w:val="99"/>
     <w:rPr>
       <w:sz w:val="18"/>

--- a/yzevaluate/src/main/resources/template/SpecialEvaluate-yz.docx
+++ b/yzevaluate/src/main/resources/template/SpecialEvaluate-yz.docx
@@ -608,19 +608,17 @@
             </w:pPr>
             <w:r>
               <w:rPr>
-                <w:rFonts w:hint="eastAsia" w:ascii="宋体" w:hAnsi="宋体"/>
-                <w:sz w:val="24"/>
-                <w:szCs w:val="24"/>
-              </w:rPr>
-              <w:t>{</w:t>
-            </w:r>
-            <w:r>
-              <w:rPr>
-                <w:rFonts w:ascii="宋体" w:hAnsi="宋体"/>
-                <w:sz w:val="24"/>
-                <w:szCs w:val="24"/>
-              </w:rPr>
-              <w:t>indexname}</w:t>
+                <w:rFonts w:hint="eastAsia" w:ascii="仿宋" w:hAnsi="仿宋" w:eastAsia="仿宋" w:cs="Times New Roman"/>
+                <w:bCs/>
+                <w:color w:val="000000" w:themeColor="text1"/>
+                <w:szCs w:val="21"/>
+                <w14:textFill>
+                  <w14:solidFill>
+                    <w14:schemeClr w14:val="tx1"/>
+                  </w14:solidFill>
+                </w14:textFill>
+              </w:rPr>
+              <w:t>{indexname}</w:t>
             </w:r>
           </w:p>
         </w:tc>
@@ -844,6 +842,8 @@
           <w:docGrid w:type="lines" w:linePitch="312" w:charSpace="0"/>
         </w:sectPr>
       </w:pPr>
+      <w:bookmarkStart w:id="4" w:name="_GoBack"/>
+      <w:bookmarkEnd w:id="4"/>
     </w:p>
     <w:p>
       <w:pPr>
@@ -1507,15 +1507,7 @@
                 <w:sz w:val="24"/>
                 <w:szCs w:val="24"/>
               </w:rPr>
-              <w:t>2</w:t>
-            </w:r>
-            <w:r>
-              <w:rPr>
-                <w:rFonts w:hint="eastAsia" w:ascii="仿宋" w:hAnsi="仿宋" w:eastAsia="仿宋" w:cs="仿宋"/>
-                <w:sz w:val="24"/>
-                <w:szCs w:val="24"/>
-              </w:rPr>
-              <w:t>.</w:t>
+              <w:t>2.</w:t>
             </w:r>
           </w:p>
           <w:p>
@@ -1892,6 +1884,12 @@
             <w:insideV w:val="single" w:color="auto" w:sz="4" w:space="0"/>
           </w:tblBorders>
           <w:tblLayout w:type="fixed"/>
+          <w:tblCellMar>
+            <w:top w:w="0" w:type="dxa"/>
+            <w:left w:w="108" w:type="dxa"/>
+            <w:bottom w:w="0" w:type="dxa"/>
+            <w:right w:w="108" w:type="dxa"/>
+          </w:tblCellMar>
         </w:tblPrEx>
         <w:trPr>
           <w:trHeight w:val="652" w:hRule="atLeast"/>
@@ -3554,7 +3552,6 @@
                 <w:szCs w:val="24"/>
               </w:rPr>
             </w:pPr>
-            <w:bookmarkStart w:id="4" w:name="_GoBack"/>
             <w:r>
               <w:rPr>
                 <w:rFonts w:hint="eastAsia" w:ascii="仿宋" w:hAnsi="仿宋" w:eastAsia="仿宋" w:cs="仿宋"/>
@@ -3583,7 +3580,6 @@
               </w:rPr>
               <w:t>满意度测评</w:t>
             </w:r>
-            <w:bookmarkEnd w:id="4"/>
           </w:p>
         </w:tc>
         <w:tc>
@@ -3845,18 +3841,20 @@
         <w:spacing w:line="600" w:lineRule="exact"/>
         <w:jc w:val="center"/>
         <w:rPr>
-          <w:rFonts w:ascii="方正小标宋简体" w:hAnsi="Calibri" w:eastAsia="方正小标宋简体"/>
+          <w:rFonts w:hint="eastAsia" w:ascii="仿宋" w:hAnsi="仿宋" w:eastAsia="仿宋" w:cs="仿宋"/>
           <w:bCs/>
           <w:color w:val="000000"/>
-          <w:szCs w:val="32"/>
+          <w:sz w:val="24"/>
+          <w:szCs w:val="40"/>
         </w:rPr>
       </w:pPr>
       <w:r>
         <w:rPr>
-          <w:rFonts w:hint="eastAsia" w:ascii="方正小标宋简体" w:hAnsi="Calibri" w:eastAsia="方正小标宋简体"/>
+          <w:rFonts w:hint="eastAsia" w:ascii="仿宋" w:hAnsi="仿宋" w:eastAsia="仿宋" w:cs="仿宋"/>
           <w:bCs/>
           <w:color w:val="000000"/>
-          <w:szCs w:val="32"/>
+          <w:sz w:val="24"/>
+          <w:szCs w:val="40"/>
         </w:rPr>
         <w:t>（总分90分）</w:t>
       </w:r>
@@ -3865,6 +3863,7 @@
       <w:pPr>
         <w:widowControl/>
         <w:spacing w:line="600" w:lineRule="exact"/>
+        <w:ind w:firstLine="480" w:firstLineChars="200"/>
         <w:rPr>
           <w:color w:val="000000"/>
           <w:szCs w:val="32"/>
@@ -3872,10 +3871,66 @@
       </w:pPr>
       <w:r>
         <w:rPr>
-          <w:color w:val="000000"/>
-          <w:szCs w:val="32"/>
+          <w:rFonts w:hint="eastAsia" w:ascii="仿宋" w:hAnsi="仿宋" w:eastAsia="仿宋" w:cs="Times New Roman"/>
+          <w:sz w:val="24"/>
+          <w:szCs w:val="21"/>
         </w:rPr>
-        <w:t>幼儿园名称：{unitname}</w:t>
+        <w:t>幼儿园：</w:t>
+      </w:r>
+      <w:r>
+        <w:rPr>
+          <w:rFonts w:hint="eastAsia" w:ascii="仿宋" w:hAnsi="仿宋" w:eastAsia="仿宋" w:cs="Times New Roman"/>
+          <w:sz w:val="24"/>
+          <w:szCs w:val="21"/>
+          <w:u w:val="single"/>
+        </w:rPr>
+        <w:t xml:space="preserve"> </w:t>
+      </w:r>
+      <w:r>
+        <w:rPr>
+          <w:rFonts w:ascii="仿宋" w:hAnsi="仿宋" w:eastAsia="仿宋" w:cs="Times New Roman"/>
+          <w:sz w:val="24"/>
+          <w:szCs w:val="21"/>
+          <w:u w:val="single"/>
+        </w:rPr>
+        <w:t>{unitname}</w:t>
+      </w:r>
+      <w:r>
+        <w:rPr>
+          <w:rFonts w:hint="eastAsia" w:ascii="仿宋" w:hAnsi="仿宋" w:eastAsia="仿宋" w:cs="Times New Roman"/>
+          <w:sz w:val="24"/>
+          <w:szCs w:val="21"/>
+          <w:u w:val="single"/>
+        </w:rPr>
+        <w:t xml:space="preserve">       </w:t>
+      </w:r>
+      <w:r>
+        <w:rPr>
+          <w:rFonts w:ascii="仿宋" w:hAnsi="仿宋" w:eastAsia="仿宋" w:cs="Times New Roman"/>
+          <w:sz w:val="24"/>
+          <w:szCs w:val="21"/>
+          <w:u w:val="single"/>
+        </w:rPr>
+        <w:t xml:space="preserve"> </w:t>
+      </w:r>
+      <w:r>
+        <w:rPr>
+          <w:rFonts w:hint="eastAsia" w:ascii="仿宋" w:hAnsi="仿宋" w:eastAsia="仿宋" w:cs="Times New Roman"/>
+          <w:sz w:val="24"/>
+          <w:szCs w:val="21"/>
+          <w:u w:val="single"/>
+        </w:rPr>
+        <w:t xml:space="preserve">   </w:t>
+      </w:r>
+      <w:r>
+        <w:rPr>
+          <w:rFonts w:hint="eastAsia" w:ascii="仿宋" w:hAnsi="仿宋" w:eastAsia="仿宋" w:cs="Times New Roman"/>
+          <w:b/>
+          <w:sz w:val="28"/>
+          <w:szCs w:val="21"/>
+          <w:u w:val="single"/>
+        </w:rPr>
+        <w:t xml:space="preserve">        </w:t>
       </w:r>
     </w:p>
     <w:tbl>
@@ -11279,7 +11334,32 @@
         <w:spacing w:line="600" w:lineRule="exact"/>
         <w:jc w:val="center"/>
         <w:rPr>
-          <w:rFonts w:ascii="方正小标宋简体" w:hAnsi="Calibri" w:eastAsia="方正小标宋简体"/>
+          <w:rFonts w:hint="eastAsia" w:ascii="仿宋" w:hAnsi="仿宋" w:eastAsia="仿宋" w:cs="仿宋"/>
+          <w:bCs/>
+          <w:color w:val="000000"/>
+          <w:sz w:val="24"/>
+          <w:szCs w:val="40"/>
+        </w:rPr>
+      </w:pPr>
+      <w:r>
+        <w:rPr>
+          <w:rFonts w:hint="eastAsia" w:ascii="仿宋" w:hAnsi="仿宋" w:eastAsia="仿宋" w:cs="仿宋"/>
+          <w:bCs/>
+          <w:color w:val="000000"/>
+          <w:sz w:val="24"/>
+          <w:szCs w:val="40"/>
+        </w:rPr>
+        <w:t>（总分10分）</w:t>
+      </w:r>
+    </w:p>
+    <w:p>
+      <w:pPr>
+        <w:widowControl/>
+        <w:spacing w:line="600" w:lineRule="exact"/>
+        <w:ind w:firstLine="480" w:firstLineChars="200"/>
+        <w:jc w:val="left"/>
+        <w:rPr>
+          <w:rFonts w:hint="eastAsia" w:ascii="方正小标宋简体" w:hAnsi="Calibri" w:eastAsia="方正小标宋简体"/>
           <w:bCs/>
           <w:color w:val="000000"/>
           <w:szCs w:val="32"/>
@@ -11287,12 +11367,66 @@
       </w:pPr>
       <w:r>
         <w:rPr>
-          <w:rFonts w:hint="eastAsia" w:ascii="方正小标宋简体" w:hAnsi="Calibri" w:eastAsia="方正小标宋简体"/>
-          <w:bCs/>
-          <w:color w:val="000000"/>
-          <w:szCs w:val="32"/>
+          <w:rFonts w:hint="eastAsia" w:ascii="仿宋" w:hAnsi="仿宋" w:eastAsia="仿宋" w:cs="Times New Roman"/>
+          <w:sz w:val="24"/>
+          <w:szCs w:val="21"/>
         </w:rPr>
-        <w:t>（总分10分）</w:t>
+        <w:t>幼儿园：</w:t>
+      </w:r>
+      <w:r>
+        <w:rPr>
+          <w:rFonts w:hint="eastAsia" w:ascii="仿宋" w:hAnsi="仿宋" w:eastAsia="仿宋" w:cs="Times New Roman"/>
+          <w:sz w:val="24"/>
+          <w:szCs w:val="21"/>
+          <w:u w:val="single"/>
+        </w:rPr>
+        <w:t xml:space="preserve"> </w:t>
+      </w:r>
+      <w:r>
+        <w:rPr>
+          <w:rFonts w:ascii="仿宋" w:hAnsi="仿宋" w:eastAsia="仿宋" w:cs="Times New Roman"/>
+          <w:sz w:val="24"/>
+          <w:szCs w:val="21"/>
+          <w:u w:val="single"/>
+        </w:rPr>
+        <w:t>{unitname}</w:t>
+      </w:r>
+      <w:r>
+        <w:rPr>
+          <w:rFonts w:hint="eastAsia" w:ascii="仿宋" w:hAnsi="仿宋" w:eastAsia="仿宋" w:cs="Times New Roman"/>
+          <w:sz w:val="24"/>
+          <w:szCs w:val="21"/>
+          <w:u w:val="single"/>
+        </w:rPr>
+        <w:t xml:space="preserve">       </w:t>
+      </w:r>
+      <w:r>
+        <w:rPr>
+          <w:rFonts w:ascii="仿宋" w:hAnsi="仿宋" w:eastAsia="仿宋" w:cs="Times New Roman"/>
+          <w:sz w:val="24"/>
+          <w:szCs w:val="21"/>
+          <w:u w:val="single"/>
+        </w:rPr>
+        <w:t xml:space="preserve"> </w:t>
+      </w:r>
+      <w:r>
+        <w:rPr>
+          <w:rFonts w:hint="eastAsia" w:ascii="仿宋" w:hAnsi="仿宋" w:eastAsia="仿宋" w:cs="Times New Roman"/>
+          <w:sz w:val="24"/>
+          <w:szCs w:val="21"/>
+          <w:u w:val="single"/>
+        </w:rPr>
+        <w:t xml:space="preserve">   </w:t>
+      </w:r>
+      <w:r>
+        <w:rPr>
+          <w:rFonts w:hint="eastAsia" w:ascii="仿宋" w:hAnsi="仿宋" w:eastAsia="仿宋" w:cs="Times New Roman"/>
+          <w:b/>
+          <w:sz w:val="28"/>
+          <w:szCs w:val="21"/>
+          <w:u w:val="single"/>
+        </w:rPr>
+        <w:t xml:space="preserve">        </w:t>
       </w:r>
     </w:p>
     <w:tbl>

--- a/yzevaluate/src/main/resources/template/SpecialEvaluate-yz.docx
+++ b/yzevaluate/src/main/resources/template/SpecialEvaluate-yz.docx
@@ -233,8 +233,8 @@
               <w:spacing w:line="400" w:lineRule="exact"/>
               <w:jc w:val="left"/>
             </w:pPr>
-            <w:bookmarkStart w:id="0" w:name="OLE_LINK8"/>
-            <w:bookmarkStart w:id="1" w:name="OLE_LINK9"/>
+            <w:bookmarkStart w:id="0" w:name="OLE_LINK9"/>
+            <w:bookmarkStart w:id="1" w:name="OLE_LINK8"/>
             <w:r>
               <w:rPr>
                 <w:rFonts w:hint="eastAsia"/>
@@ -727,11 +727,12 @@
           <w:tcPr>
             <w:tcW w:w="5195" w:type="dxa"/>
             <w:shd w:val="clear" w:color="auto" w:fill="auto"/>
-            <w:vAlign w:val="center"/>
-          </w:tcPr>
-          <w:p>
-            <w:pPr>
-              <w:jc w:val="left"/>
+            <w:vAlign w:val="top"/>
+          </w:tcPr>
+          <w:p>
+            <w:pPr>
+              <w:ind w:firstLine="210" w:firstLineChars="100"/>
+              <w:jc w:val="both"/>
               <w:rPr>
                 <w:rFonts w:ascii="仿宋" w:hAnsi="仿宋" w:eastAsia="仿宋" w:cs="Times New Roman"/>
                 <w:bCs/>
@@ -777,11 +778,12 @@
         <w:tc>
           <w:tcPr>
             <w:tcW w:w="5064" w:type="dxa"/>
-            <w:vAlign w:val="center"/>
-          </w:tcPr>
-          <w:p>
-            <w:pPr>
-              <w:jc w:val="left"/>
+            <w:vAlign w:val="top"/>
+          </w:tcPr>
+          <w:p>
+            <w:pPr>
+              <w:ind w:firstLine="210" w:firstLineChars="100"/>
+              <w:jc w:val="both"/>
               <w:rPr>
                 <w:rFonts w:ascii="仿宋" w:hAnsi="仿宋" w:eastAsia="仿宋" w:cs="Times New Roman"/>
                 <w:bCs/>
@@ -842,8 +844,6 @@
           <w:docGrid w:type="lines" w:linePitch="312" w:charSpace="0"/>
         </w:sectPr>
       </w:pPr>
-      <w:bookmarkStart w:id="4" w:name="_GoBack"/>
-      <w:bookmarkEnd w:id="4"/>
     </w:p>
     <w:p>
       <w:pPr>
@@ -1227,7 +1227,7 @@
           </w:tblCellMar>
         </w:tblPrEx>
         <w:trPr>
-          <w:trHeight w:val="0" w:hRule="atLeast"/>
+          <w:trHeight w:val="23" w:hRule="atLeast"/>
           <w:jc w:val="center"/>
         </w:trPr>
         <w:tc>
@@ -1320,6 +1320,7 @@
           <w:p>
             <w:pPr>
               <w:spacing w:line="400" w:lineRule="exact"/>
+              <w:jc w:val="center"/>
               <w:rPr>
                 <w:rFonts w:ascii="仿宋" w:hAnsi="仿宋" w:eastAsia="仿宋" w:cs="Times New Roman"/>
                 <w:color w:val="000000" w:themeColor="text1"/>
@@ -1366,11 +1367,13 @@
           <w:tcPr>
             <w:tcW w:w="5648" w:type="dxa"/>
             <w:shd w:val="clear" w:color="auto" w:fill="auto"/>
-            <w:vAlign w:val="center"/>
+            <w:vAlign w:val="top"/>
           </w:tcPr>
           <w:p>
             <w:pPr>
               <w:spacing w:line="400" w:lineRule="exact"/>
+              <w:ind w:firstLine="220" w:firstLineChars="100"/>
+              <w:jc w:val="both"/>
               <w:rPr>
                 <w:rFonts w:ascii="仿宋" w:hAnsi="仿宋" w:eastAsia="仿宋" w:cs="Times New Roman"/>
                 <w:color w:val="000000" w:themeColor="text1"/>
@@ -1416,11 +1419,13 @@
         <w:tc>
           <w:tcPr>
             <w:tcW w:w="5456" w:type="dxa"/>
-            <w:vAlign w:val="center"/>
+            <w:vAlign w:val="top"/>
           </w:tcPr>
           <w:p>
             <w:pPr>
               <w:spacing w:line="400" w:lineRule="exact"/>
+              <w:ind w:firstLine="220" w:firstLineChars="100"/>
+              <w:jc w:val="both"/>
               <w:rPr>
                 <w:rFonts w:ascii="仿宋" w:hAnsi="仿宋" w:eastAsia="仿宋" w:cs="Times New Roman"/>
                 <w:color w:val="000000" w:themeColor="text1"/>
@@ -1483,7 +1488,7 @@
           </w:tblCellMar>
         </w:tblPrEx>
         <w:trPr>
-          <w:trHeight w:val="0" w:hRule="atLeast"/>
+          <w:trHeight w:val="23" w:hRule="atLeast"/>
           <w:jc w:val="center"/>
         </w:trPr>
         <w:tc>
@@ -1576,6 +1581,7 @@
           <w:p>
             <w:pPr>
               <w:spacing w:line="400" w:lineRule="exact"/>
+              <w:jc w:val="center"/>
               <w:rPr>
                 <w:rFonts w:ascii="仿宋" w:hAnsi="仿宋" w:eastAsia="仿宋" w:cs="Times New Roman"/>
                 <w:color w:val="000000" w:themeColor="text1"/>
@@ -1622,11 +1628,13 @@
           <w:tcPr>
             <w:tcW w:w="5648" w:type="dxa"/>
             <w:shd w:val="clear" w:color="auto" w:fill="auto"/>
-            <w:vAlign w:val="center"/>
+            <w:vAlign w:val="top"/>
           </w:tcPr>
           <w:p>
             <w:pPr>
               <w:spacing w:line="400" w:lineRule="exact"/>
+              <w:ind w:firstLine="220" w:firstLineChars="100"/>
+              <w:jc w:val="both"/>
               <w:rPr>
                 <w:rFonts w:ascii="仿宋" w:hAnsi="仿宋" w:eastAsia="仿宋" w:cs="Times New Roman"/>
                 <w:color w:val="000000" w:themeColor="text1"/>
@@ -1672,11 +1680,13 @@
         <w:tc>
           <w:tcPr>
             <w:tcW w:w="5456" w:type="dxa"/>
-            <w:vAlign w:val="center"/>
+            <w:vAlign w:val="top"/>
           </w:tcPr>
           <w:p>
             <w:pPr>
               <w:spacing w:line="400" w:lineRule="exact"/>
+              <w:ind w:firstLine="220" w:firstLineChars="100"/>
+              <w:jc w:val="both"/>
               <w:rPr>
                 <w:rFonts w:ascii="仿宋" w:hAnsi="仿宋" w:eastAsia="仿宋" w:cs="Times New Roman"/>
                 <w:color w:val="000000" w:themeColor="text1"/>
@@ -2112,7 +2122,7 @@
           </w:tblCellMar>
         </w:tblPrEx>
         <w:trPr>
-          <w:trHeight w:val="0" w:hRule="atLeast"/>
+          <w:trHeight w:val="23" w:hRule="atLeast"/>
           <w:jc w:val="center"/>
         </w:trPr>
         <w:tc>
@@ -2252,11 +2262,13 @@
           <w:tcPr>
             <w:tcW w:w="5540" w:type="dxa"/>
             <w:shd w:val="clear" w:color="auto" w:fill="auto"/>
-            <w:vAlign w:val="center"/>
+            <w:vAlign w:val="top"/>
           </w:tcPr>
           <w:p>
             <w:pPr>
               <w:spacing w:line="400" w:lineRule="exact"/>
+              <w:ind w:firstLine="220" w:firstLineChars="100"/>
+              <w:jc w:val="both"/>
               <w:rPr>
                 <w:rFonts w:ascii="仿宋" w:hAnsi="仿宋" w:eastAsia="仿宋" w:cs="Times New Roman"/>
                 <w:color w:val="000000" w:themeColor="text1"/>
@@ -2302,11 +2314,13 @@
         <w:tc>
           <w:tcPr>
             <w:tcW w:w="5509" w:type="dxa"/>
-            <w:vAlign w:val="center"/>
+            <w:vAlign w:val="top"/>
           </w:tcPr>
           <w:p>
             <w:pPr>
               <w:spacing w:line="400" w:lineRule="exact"/>
+              <w:ind w:firstLine="220" w:firstLineChars="100"/>
+              <w:jc w:val="both"/>
               <w:rPr>
                 <w:rFonts w:ascii="仿宋" w:hAnsi="仿宋" w:eastAsia="仿宋" w:cs="Times New Roman"/>
                 <w:color w:val="000000" w:themeColor="text1"/>
@@ -2369,7 +2383,7 @@
           </w:tblCellMar>
         </w:tblPrEx>
         <w:trPr>
-          <w:trHeight w:val="0" w:hRule="atLeast"/>
+          <w:trHeight w:val="23" w:hRule="atLeast"/>
           <w:jc w:val="center"/>
         </w:trPr>
         <w:tc>
@@ -2509,11 +2523,13 @@
           <w:tcPr>
             <w:tcW w:w="5540" w:type="dxa"/>
             <w:shd w:val="clear" w:color="auto" w:fill="auto"/>
-            <w:vAlign w:val="center"/>
+            <w:vAlign w:val="top"/>
           </w:tcPr>
           <w:p>
             <w:pPr>
               <w:spacing w:line="400" w:lineRule="exact"/>
+              <w:ind w:firstLine="220" w:firstLineChars="100"/>
+              <w:jc w:val="both"/>
               <w:rPr>
                 <w:rFonts w:ascii="仿宋" w:hAnsi="仿宋" w:eastAsia="仿宋" w:cs="Times New Roman"/>
                 <w:color w:val="000000" w:themeColor="text1"/>
@@ -2559,11 +2575,13 @@
         <w:tc>
           <w:tcPr>
             <w:tcW w:w="5509" w:type="dxa"/>
-            <w:vAlign w:val="center"/>
+            <w:vAlign w:val="top"/>
           </w:tcPr>
           <w:p>
             <w:pPr>
               <w:spacing w:line="400" w:lineRule="exact"/>
+              <w:ind w:firstLine="220" w:firstLineChars="100"/>
+              <w:jc w:val="both"/>
               <w:rPr>
                 <w:rFonts w:ascii="仿宋" w:hAnsi="仿宋" w:eastAsia="仿宋" w:cs="Times New Roman"/>
                 <w:color w:val="000000" w:themeColor="text1"/>
@@ -2626,7 +2644,7 @@
           </w:tblCellMar>
         </w:tblPrEx>
         <w:trPr>
-          <w:trHeight w:val="0" w:hRule="atLeast"/>
+          <w:trHeight w:val="23" w:hRule="atLeast"/>
           <w:jc w:val="center"/>
         </w:trPr>
         <w:tc>
@@ -2766,11 +2784,13 @@
           <w:tcPr>
             <w:tcW w:w="5540" w:type="dxa"/>
             <w:shd w:val="clear" w:color="auto" w:fill="auto"/>
-            <w:vAlign w:val="center"/>
+            <w:vAlign w:val="top"/>
           </w:tcPr>
           <w:p>
             <w:pPr>
               <w:spacing w:line="400" w:lineRule="exact"/>
+              <w:ind w:firstLine="220" w:firstLineChars="100"/>
+              <w:jc w:val="both"/>
               <w:rPr>
                 <w:rFonts w:ascii="仿宋" w:hAnsi="仿宋" w:eastAsia="仿宋" w:cs="Times New Roman"/>
                 <w:color w:val="000000" w:themeColor="text1"/>
@@ -2816,11 +2836,13 @@
         <w:tc>
           <w:tcPr>
             <w:tcW w:w="5509" w:type="dxa"/>
-            <w:vAlign w:val="center"/>
+            <w:vAlign w:val="top"/>
           </w:tcPr>
           <w:p>
             <w:pPr>
               <w:spacing w:line="400" w:lineRule="exact"/>
+              <w:ind w:firstLine="220" w:firstLineChars="100"/>
+              <w:jc w:val="both"/>
               <w:rPr>
                 <w:rFonts w:ascii="仿宋" w:hAnsi="仿宋" w:eastAsia="仿宋" w:cs="Times New Roman"/>
                 <w:color w:val="000000" w:themeColor="text1"/>
@@ -3266,7 +3288,7 @@
           </w:tblCellMar>
         </w:tblPrEx>
         <w:trPr>
-          <w:trHeight w:val="0" w:hRule="atLeast"/>
+          <w:trHeight w:val="23" w:hRule="atLeast"/>
           <w:jc w:val="center"/>
         </w:trPr>
         <w:tc>
@@ -3298,7 +3320,8 @@
               <w:spacing w:line="276" w:lineRule="auto"/>
               <w:jc w:val="center"/>
               <w:rPr>
-                <w:rFonts w:hint="eastAsia" w:ascii="仿宋" w:hAnsi="仿宋" w:eastAsia="仿宋" w:cs="仿宋"/>
+                <w:rFonts w:ascii="宋体" w:hAnsi="宋体"/>
+                <w:color w:val="000000"/>
                 <w:sz w:val="24"/>
                 <w:szCs w:val="24"/>
               </w:rPr>
@@ -3312,18 +3335,6 @@
               <w:t>卫生保健</w:t>
             </w:r>
           </w:p>
-          <w:p>
-            <w:pPr>
-              <w:spacing w:line="276" w:lineRule="auto"/>
-              <w:jc w:val="center"/>
-              <w:rPr>
-                <w:rFonts w:ascii="宋体" w:hAnsi="宋体"/>
-                <w:color w:val="000000"/>
-                <w:sz w:val="24"/>
-                <w:szCs w:val="24"/>
-              </w:rPr>
-            </w:pPr>
-          </w:p>
         </w:tc>
         <w:tc>
           <w:tcPr>
@@ -3417,11 +3428,13 @@
           <w:tcPr>
             <w:tcW w:w="5642" w:type="dxa"/>
             <w:shd w:val="clear" w:color="auto" w:fill="auto"/>
-            <w:vAlign w:val="center"/>
+            <w:vAlign w:val="top"/>
           </w:tcPr>
           <w:p>
             <w:pPr>
               <w:spacing w:line="400" w:lineRule="exact"/>
+              <w:ind w:firstLine="220" w:firstLineChars="100"/>
+              <w:jc w:val="both"/>
               <w:rPr>
                 <w:rFonts w:ascii="仿宋" w:hAnsi="仿宋" w:eastAsia="仿宋" w:cs="Times New Roman"/>
                 <w:color w:val="000000" w:themeColor="text1"/>
@@ -3467,11 +3480,13 @@
         <w:tc>
           <w:tcPr>
             <w:tcW w:w="5468" w:type="dxa"/>
-            <w:vAlign w:val="center"/>
+            <w:vAlign w:val="top"/>
           </w:tcPr>
           <w:p>
             <w:pPr>
               <w:spacing w:line="400" w:lineRule="exact"/>
+              <w:ind w:firstLine="220" w:firstLineChars="100"/>
+              <w:jc w:val="both"/>
               <w:rPr>
                 <w:rFonts w:ascii="仿宋" w:hAnsi="仿宋" w:eastAsia="仿宋" w:cs="Times New Roman"/>
                 <w:color w:val="000000" w:themeColor="text1"/>
@@ -3534,7 +3549,7 @@
           </w:tblCellMar>
         </w:tblPrEx>
         <w:trPr>
-          <w:trHeight w:val="0" w:hRule="atLeast"/>
+          <w:trHeight w:val="23" w:hRule="atLeast"/>
           <w:jc w:val="center"/>
         </w:trPr>
         <w:tc>
@@ -3674,11 +3689,13 @@
           <w:tcPr>
             <w:tcW w:w="5642" w:type="dxa"/>
             <w:shd w:val="clear" w:color="auto" w:fill="auto"/>
-            <w:vAlign w:val="center"/>
+            <w:vAlign w:val="top"/>
           </w:tcPr>
           <w:p>
             <w:pPr>
               <w:spacing w:line="400" w:lineRule="exact"/>
+              <w:ind w:firstLine="220" w:firstLineChars="100"/>
+              <w:jc w:val="both"/>
               <w:rPr>
                 <w:rFonts w:ascii="仿宋" w:hAnsi="仿宋" w:eastAsia="仿宋" w:cs="Times New Roman"/>
                 <w:color w:val="000000" w:themeColor="text1"/>
@@ -3724,11 +3741,13 @@
         <w:tc>
           <w:tcPr>
             <w:tcW w:w="5468" w:type="dxa"/>
-            <w:vAlign w:val="center"/>
+            <w:vAlign w:val="top"/>
           </w:tcPr>
           <w:p>
             <w:pPr>
               <w:spacing w:line="400" w:lineRule="exact"/>
+              <w:ind w:firstLine="220" w:firstLineChars="100"/>
+              <w:jc w:val="both"/>
               <w:rPr>
                 <w:rFonts w:ascii="仿宋" w:hAnsi="仿宋" w:eastAsia="仿宋" w:cs="Times New Roman"/>
                 <w:color w:val="000000" w:themeColor="text1"/>
@@ -3865,8 +3884,10 @@
         <w:spacing w:line="600" w:lineRule="exact"/>
         <w:ind w:firstLine="480" w:firstLineChars="200"/>
         <w:rPr>
+          <w:rFonts w:hint="default" w:eastAsia="仿宋"/>
           <w:color w:val="000000"/>
           <w:szCs w:val="32"/>
+          <w:lang w:val="en-US" w:eastAsia="zh-CN"/>
         </w:rPr>
       </w:pPr>
       <w:r>
@@ -3930,13 +3951,24 @@
           <w:szCs w:val="21"/>
           <w:u w:val="single"/>
         </w:rPr>
-        <w:t xml:space="preserve">        </w:t>
+        <w:t xml:space="preserve">       </w:t>
+      </w:r>
+      <w:r>
+        <w:rPr>
+          <w:rFonts w:hint="eastAsia" w:ascii="仿宋" w:hAnsi="仿宋" w:eastAsia="仿宋" w:cs="Times New Roman"/>
+          <w:b/>
+          <w:sz w:val="28"/>
+          <w:szCs w:val="21"/>
+          <w:u w:val="none"/>
+          <w:lang w:val="en-US" w:eastAsia="zh-CN"/>
+        </w:rPr>
+        <w:t xml:space="preserve">                                        </w:t>
       </w:r>
     </w:p>
     <w:tbl>
       <w:tblPr>
         <w:tblStyle w:val="4"/>
-        <w:tblW w:w="13446" w:type="dxa"/>
+        <w:tblW w:w="14132" w:type="dxa"/>
         <w:jc w:val="center"/>
         <w:tblInd w:w="0" w:type="dxa"/>
         <w:tblBorders>
@@ -3960,9 +3992,11 @@
         <w:gridCol w:w="709"/>
         <w:gridCol w:w="1012"/>
         <w:gridCol w:w="493"/>
-        <w:gridCol w:w="8677"/>
-        <w:gridCol w:w="915"/>
-        <w:gridCol w:w="931"/>
+        <w:gridCol w:w="734"/>
+        <w:gridCol w:w="731"/>
+        <w:gridCol w:w="3248"/>
+        <w:gridCol w:w="3248"/>
+        <w:gridCol w:w="3248"/>
       </w:tblGrid>
       <w:tr>
         <w:tblPrEx>
@@ -4172,7 +4206,7 @@
         </w:tc>
         <w:tc>
           <w:tcPr>
-            <w:tcW w:w="8677" w:type="dxa"/>
+            <w:tcW w:w="734" w:type="dxa"/>
             <w:tcBorders>
               <w:bottom w:val="single" w:color="auto" w:sz="6" w:space="0"/>
             </w:tcBorders>
@@ -4196,13 +4230,13 @@
                 <w:color w:val="000000"/>
                 <w:szCs w:val="21"/>
               </w:rPr>
-              <w:t>评估要点</w:t>
-            </w:r>
-          </w:p>
-        </w:tc>
-        <w:tc>
-          <w:tcPr>
-            <w:tcW w:w="915" w:type="dxa"/>
+              <w:t>自评分</w:t>
+            </w:r>
+          </w:p>
+        </w:tc>
+        <w:tc>
+          <w:tcPr>
+            <w:tcW w:w="731" w:type="dxa"/>
             <w:tcBorders>
               <w:bottom w:val="single" w:color="auto" w:sz="6" w:space="0"/>
             </w:tcBorders>
@@ -4226,13 +4260,13 @@
                 <w:color w:val="000000"/>
                 <w:szCs w:val="21"/>
               </w:rPr>
-              <w:t>自评分</w:t>
-            </w:r>
-          </w:p>
-        </w:tc>
-        <w:tc>
-          <w:tcPr>
-            <w:tcW w:w="931" w:type="dxa"/>
+              <w:t>督评分</w:t>
+            </w:r>
+          </w:p>
+        </w:tc>
+        <w:tc>
+          <w:tcPr>
+            <w:tcW w:w="3248" w:type="dxa"/>
             <w:tcBorders>
               <w:bottom w:val="single" w:color="auto" w:sz="6" w:space="0"/>
             </w:tcBorders>
@@ -4251,12 +4285,89 @@
             </w:pPr>
             <w:r>
               <w:rPr>
-                <w:rFonts w:hint="eastAsia" w:ascii="仿宋" w:hAnsi="仿宋" w:eastAsia="仿宋" w:cs="仿宋"/>
+                <w:rFonts w:hint="eastAsia" w:ascii="仿宋" w:hAnsi="仿宋" w:eastAsia="仿宋" w:cs="Times New Roman"/>
                 <w:b/>
-                <w:color w:val="000000"/>
-                <w:szCs w:val="21"/>
-              </w:rPr>
-              <w:t>督评分</w:t>
+                <w:color w:val="000000" w:themeColor="text1"/>
+                <w:szCs w:val="21"/>
+                <w14:textFill>
+                  <w14:solidFill>
+                    <w14:schemeClr w14:val="tx1"/>
+                  </w14:solidFill>
+                </w14:textFill>
+              </w:rPr>
+              <w:t>亮点与经验/满分理由</w:t>
+            </w:r>
+          </w:p>
+        </w:tc>
+        <w:tc>
+          <w:tcPr>
+            <w:tcW w:w="3248" w:type="dxa"/>
+            <w:tcBorders>
+              <w:bottom w:val="single" w:color="auto" w:sz="6" w:space="0"/>
+            </w:tcBorders>
+            <w:vAlign w:val="center"/>
+          </w:tcPr>
+          <w:p>
+            <w:pPr>
+              <w:spacing w:line="0" w:lineRule="atLeast"/>
+              <w:jc w:val="center"/>
+              <w:rPr>
+                <w:rFonts w:hint="eastAsia" w:ascii="仿宋" w:hAnsi="仿宋" w:eastAsia="仿宋" w:cs="仿宋"/>
+                <w:b/>
+                <w:color w:val="000000"/>
+                <w:szCs w:val="21"/>
+              </w:rPr>
+            </w:pPr>
+            <w:r>
+              <w:rPr>
+                <w:rFonts w:hint="eastAsia" w:ascii="仿宋" w:hAnsi="仿宋" w:eastAsia="仿宋" w:cs="Times New Roman"/>
+                <w:b/>
+                <w:color w:val="000000" w:themeColor="text1"/>
+                <w:szCs w:val="21"/>
+                <w14:textFill>
+                  <w14:solidFill>
+                    <w14:schemeClr w14:val="tx1"/>
+                  </w14:solidFill>
+                </w14:textFill>
+              </w:rPr>
+              <w:t>问题与建议/扣分理由</w:t>
+            </w:r>
+          </w:p>
+        </w:tc>
+        <w:tc>
+          <w:tcPr>
+            <w:tcW w:w="3248" w:type="dxa"/>
+            <w:tcBorders>
+              <w:bottom w:val="single" w:color="auto" w:sz="6" w:space="0"/>
+            </w:tcBorders>
+            <w:vAlign w:val="center"/>
+          </w:tcPr>
+          <w:p>
+            <w:pPr>
+              <w:spacing w:line="0" w:lineRule="atLeast"/>
+              <w:jc w:val="center"/>
+              <w:rPr>
+                <w:rFonts w:hint="default" w:ascii="仿宋" w:hAnsi="仿宋" w:eastAsia="仿宋" w:cs="仿宋"/>
+                <w:b/>
+                <w:color w:val="000000"/>
+                <w:szCs w:val="21"/>
+                <w:lang w:val="en-US" w:eastAsia="zh-CN"/>
+              </w:rPr>
+            </w:pPr>
+            <w:r>
+              <w:rPr>
+                <w:rFonts w:hint="eastAsia" w:ascii="仿宋" w:hAnsi="仿宋" w:eastAsia="仿宋" w:cs="Times New Roman"/>
+                <w:b/>
+                <w:color w:val="000000" w:themeColor="text1"/>
+                <w:szCs w:val="21"/>
+                <w:lang w:val="en-US" w:eastAsia="zh-CN"/>
+                <w14:textFill>
+                  <w14:solidFill>
+                    <w14:schemeClr w14:val="tx1"/>
+                  </w14:solidFill>
+                </w14:textFill>
+              </w:rPr>
+              <w:t>审核意见</w:t>
             </w:r>
           </w:p>
         </w:tc>
@@ -4280,7 +4391,7 @@
           </w:tblCellMar>
         </w:tblPrEx>
         <w:trPr>
-          <w:trHeight w:val="1350" w:hRule="exact"/>
+          <w:trHeight w:val="23" w:hRule="atLeast"/>
           <w:jc w:val="center"/>
         </w:trPr>
         <w:tc>
@@ -4318,55 +4429,20 @@
               <w:jc w:val="center"/>
               <w:rPr>
                 <w:rFonts w:hint="eastAsia" w:ascii="仿宋" w:hAnsi="仿宋" w:eastAsia="仿宋" w:cs="仿宋"/>
+                <w:color w:val="000000"/>
+                <w:szCs w:val="21"/>
+              </w:rPr>
+            </w:pPr>
+            <w:r>
+              <w:rPr>
+                <w:rFonts w:hint="eastAsia" w:ascii="仿宋" w:hAnsi="仿宋" w:eastAsia="仿宋" w:cs="仿宋"/>
                 <w:b/>
                 <w:bCs/>
                 <w:color w:val="000000"/>
                 <w:szCs w:val="21"/>
               </w:rPr>
-            </w:pPr>
-            <w:r>
-              <w:rPr>
-                <w:rFonts w:hint="eastAsia" w:ascii="仿宋" w:hAnsi="仿宋" w:eastAsia="仿宋" w:cs="仿宋"/>
-                <w:b/>
-                <w:bCs/>
-                <w:color w:val="000000"/>
-                <w:szCs w:val="21"/>
-              </w:rPr>
               <w:t>学年教育工作导向指标</w:t>
             </w:r>
-          </w:p>
-          <w:p>
-            <w:pPr>
-              <w:spacing w:line="0" w:lineRule="atLeast"/>
-              <w:jc w:val="center"/>
-              <w:rPr>
-                <w:rFonts w:hint="eastAsia" w:ascii="仿宋" w:hAnsi="仿宋" w:eastAsia="仿宋" w:cs="仿宋"/>
-                <w:color w:val="000000"/>
-                <w:szCs w:val="21"/>
-              </w:rPr>
-            </w:pPr>
-          </w:p>
-          <w:p>
-            <w:pPr>
-              <w:spacing w:line="0" w:lineRule="atLeast"/>
-              <w:jc w:val="center"/>
-              <w:rPr>
-                <w:rFonts w:hint="eastAsia" w:ascii="仿宋" w:hAnsi="仿宋" w:eastAsia="仿宋" w:cs="仿宋"/>
-                <w:color w:val="000000"/>
-                <w:szCs w:val="21"/>
-              </w:rPr>
-            </w:pPr>
-          </w:p>
-          <w:p>
-            <w:pPr>
-              <w:spacing w:line="0" w:lineRule="atLeast"/>
-              <w:jc w:val="center"/>
-              <w:rPr>
-                <w:rFonts w:hint="eastAsia" w:ascii="仿宋" w:hAnsi="仿宋" w:eastAsia="仿宋" w:cs="仿宋"/>
-                <w:color w:val="000000"/>
-                <w:szCs w:val="21"/>
-              </w:rPr>
-            </w:pPr>
           </w:p>
         </w:tc>
         <w:tc>
@@ -4448,6 +4524,17 @@
                 <w:szCs w:val="21"/>
               </w:rPr>
             </w:pPr>
+          </w:p>
+          <w:p>
+            <w:pPr>
+              <w:spacing w:line="0" w:lineRule="atLeast"/>
+              <w:jc w:val="center"/>
+              <w:rPr>
+                <w:rFonts w:hint="eastAsia" w:ascii="仿宋" w:hAnsi="仿宋" w:eastAsia="仿宋" w:cs="仿宋"/>
+                <w:color w:val="000000"/>
+                <w:szCs w:val="21"/>
+              </w:rPr>
+            </w:pPr>
             <w:r>
               <w:rPr>
                 <w:rFonts w:hint="eastAsia" w:ascii="仿宋" w:hAnsi="仿宋" w:eastAsia="仿宋" w:cs="仿宋"/>
@@ -4457,6 +4544,17 @@
               <w:t>C1办园方向</w:t>
             </w:r>
           </w:p>
+          <w:p>
+            <w:pPr>
+              <w:spacing w:line="0" w:lineRule="atLeast"/>
+              <w:jc w:val="center"/>
+              <w:rPr>
+                <w:rFonts w:hint="eastAsia" w:ascii="仿宋" w:hAnsi="仿宋" w:eastAsia="仿宋" w:cs="仿宋"/>
+                <w:color w:val="000000"/>
+                <w:szCs w:val="21"/>
+              </w:rPr>
+            </w:pPr>
+          </w:p>
         </w:tc>
         <w:tc>
           <w:tcPr>
@@ -4485,7 +4583,7 @@
         </w:tc>
         <w:tc>
           <w:tcPr>
-            <w:tcW w:w="8677" w:type="dxa"/>
+            <w:tcW w:w="734" w:type="dxa"/>
             <w:tcBorders>
               <w:bottom w:val="single" w:color="auto" w:sz="4" w:space="0"/>
             </w:tcBorders>
@@ -4494,67 +4592,6 @@
           <w:p>
             <w:pPr>
               <w:spacing w:line="0" w:lineRule="atLeast"/>
-              <w:rPr>
-                <w:rFonts w:hint="eastAsia" w:ascii="仿宋" w:hAnsi="仿宋" w:eastAsia="仿宋" w:cs="仿宋"/>
-                <w:color w:val="000000"/>
-                <w:szCs w:val="21"/>
-              </w:rPr>
-            </w:pPr>
-            <w:r>
-              <w:rPr>
-                <w:rFonts w:hint="eastAsia" w:ascii="仿宋" w:hAnsi="仿宋" w:eastAsia="仿宋" w:cs="仿宋"/>
-                <w:color w:val="000000"/>
-                <w:szCs w:val="21"/>
-              </w:rPr>
-              <w:t>有符合幼儿园实际的自主发展规划，措施得力（0.5分）；年度发展性指标制定具有科学性、合理性（0.5分）；学年度分解落实工作安排科学有序，按照规划要求，执行有力，能引导幼儿园快速、健康发展，效果明显（1分）。</w:t>
-            </w:r>
-          </w:p>
-        </w:tc>
-        <w:tc>
-          <w:tcPr>
-            <w:tcW w:w="915" w:type="dxa"/>
-            <w:tcBorders>
-              <w:bottom w:val="single" w:color="auto" w:sz="4" w:space="0"/>
-            </w:tcBorders>
-            <w:vAlign w:val="center"/>
-          </w:tcPr>
-          <w:p>
-            <w:pPr>
-              <w:spacing w:line="0" w:lineRule="atLeast"/>
-              <w:jc w:val="center"/>
-              <w:rPr>
-                <w:rFonts w:hint="eastAsia" w:ascii="仿宋" w:hAnsi="仿宋" w:eastAsia="仿宋" w:cs="仿宋"/>
-                <w:color w:val="000000" w:themeColor="text1"/>
-                <w:sz w:val="22"/>
-                <w:szCs w:val="21"/>
-                <w14:textFill>
-                  <w14:solidFill>
-                    <w14:schemeClr w14:val="tx1"/>
-                  </w14:solidFill>
-                </w14:textFill>
-              </w:rPr>
-            </w:pPr>
-          </w:p>
-          <w:p>
-            <w:pPr>
-              <w:spacing w:line="0" w:lineRule="atLeast"/>
-              <w:jc w:val="center"/>
-              <w:rPr>
-                <w:rFonts w:hint="eastAsia" w:ascii="仿宋" w:hAnsi="仿宋" w:eastAsia="仿宋" w:cs="仿宋"/>
-                <w:color w:val="000000" w:themeColor="text1"/>
-                <w:sz w:val="22"/>
-                <w:szCs w:val="21"/>
-                <w14:textFill>
-                  <w14:solidFill>
-                    <w14:schemeClr w14:val="tx1"/>
-                  </w14:solidFill>
-                </w14:textFill>
-              </w:rPr>
-            </w:pPr>
-          </w:p>
-          <w:p>
-            <w:pPr>
-              <w:spacing w:line="0" w:lineRule="atLeast"/>
               <w:jc w:val="center"/>
               <w:rPr>
                 <w:rFonts w:hint="eastAsia" w:ascii="仿宋" w:hAnsi="仿宋" w:eastAsia="仿宋" w:cs="仿宋"/>
@@ -4583,403 +4620,12 @@
               <w:t>{s_i1}</w:t>
             </w:r>
           </w:p>
-          <w:p>
-            <w:pPr>
-              <w:spacing w:line="0" w:lineRule="atLeast"/>
-              <w:jc w:val="center"/>
-              <w:rPr>
-                <w:rFonts w:hint="eastAsia" w:ascii="仿宋" w:hAnsi="仿宋" w:eastAsia="仿宋" w:cs="仿宋"/>
-                <w:color w:val="000000" w:themeColor="text1"/>
-                <w:sz w:val="22"/>
-                <w:szCs w:val="21"/>
-                <w14:textFill>
-                  <w14:solidFill>
-                    <w14:schemeClr w14:val="tx1"/>
-                  </w14:solidFill>
-                </w14:textFill>
-              </w:rPr>
-            </w:pPr>
-          </w:p>
-          <w:p>
-            <w:pPr>
-              <w:spacing w:line="0" w:lineRule="atLeast"/>
-              <w:jc w:val="center"/>
-              <w:rPr>
-                <w:rFonts w:hint="eastAsia" w:ascii="仿宋" w:hAnsi="仿宋" w:eastAsia="仿宋" w:cs="仿宋"/>
-                <w:color w:val="000000" w:themeColor="text1"/>
-                <w:sz w:val="22"/>
-                <w:szCs w:val="21"/>
-                <w14:textFill>
-                  <w14:solidFill>
-                    <w14:schemeClr w14:val="tx1"/>
-                  </w14:solidFill>
-                </w14:textFill>
-              </w:rPr>
-            </w:pPr>
-          </w:p>
-          <w:p>
-            <w:pPr>
-              <w:spacing w:line="0" w:lineRule="atLeast"/>
-              <w:jc w:val="center"/>
-              <w:rPr>
-                <w:rFonts w:hint="eastAsia" w:ascii="仿宋" w:hAnsi="仿宋" w:eastAsia="仿宋" w:cs="仿宋"/>
-                <w:color w:val="000000" w:themeColor="text1"/>
-                <w:sz w:val="22"/>
-                <w:szCs w:val="21"/>
-                <w14:textFill>
-                  <w14:solidFill>
-                    <w14:schemeClr w14:val="tx1"/>
-                  </w14:solidFill>
-                </w14:textFill>
-              </w:rPr>
-            </w:pPr>
-          </w:p>
-          <w:p>
-            <w:pPr>
-              <w:spacing w:line="0" w:lineRule="atLeast"/>
-              <w:jc w:val="center"/>
-              <w:rPr>
-                <w:rFonts w:hint="eastAsia" w:ascii="仿宋" w:hAnsi="仿宋" w:eastAsia="仿宋" w:cs="仿宋"/>
-                <w:color w:val="000000" w:themeColor="text1"/>
-                <w:sz w:val="22"/>
-                <w:szCs w:val="21"/>
-                <w14:textFill>
-                  <w14:solidFill>
-                    <w14:schemeClr w14:val="tx1"/>
-                  </w14:solidFill>
-                </w14:textFill>
-              </w:rPr>
-            </w:pPr>
-          </w:p>
-          <w:p>
-            <w:pPr>
-              <w:spacing w:line="0" w:lineRule="atLeast"/>
-              <w:jc w:val="center"/>
-              <w:rPr>
-                <w:rFonts w:hint="eastAsia" w:ascii="仿宋" w:hAnsi="仿宋" w:eastAsia="仿宋" w:cs="仿宋"/>
-                <w:color w:val="000000" w:themeColor="text1"/>
-                <w:sz w:val="22"/>
-                <w:szCs w:val="21"/>
-                <w14:textFill>
-                  <w14:solidFill>
-                    <w14:schemeClr w14:val="tx1"/>
-                  </w14:solidFill>
-                </w14:textFill>
-              </w:rPr>
-            </w:pPr>
-          </w:p>
-          <w:p>
-            <w:pPr>
-              <w:spacing w:line="0" w:lineRule="atLeast"/>
-              <w:jc w:val="center"/>
-              <w:rPr>
-                <w:rFonts w:hint="eastAsia" w:ascii="仿宋" w:hAnsi="仿宋" w:eastAsia="仿宋" w:cs="仿宋"/>
-                <w:color w:val="000000" w:themeColor="text1"/>
-                <w:sz w:val="22"/>
-                <w:szCs w:val="21"/>
-                <w14:textFill>
-                  <w14:solidFill>
-                    <w14:schemeClr w14:val="tx1"/>
-                  </w14:solidFill>
-                </w14:textFill>
-              </w:rPr>
-            </w:pPr>
-          </w:p>
-          <w:p>
-            <w:pPr>
-              <w:spacing w:line="0" w:lineRule="atLeast"/>
-              <w:jc w:val="center"/>
-              <w:rPr>
-                <w:rFonts w:hint="eastAsia" w:ascii="仿宋" w:hAnsi="仿宋" w:eastAsia="仿宋" w:cs="仿宋"/>
-                <w:color w:val="000000" w:themeColor="text1"/>
-                <w:sz w:val="22"/>
-                <w:szCs w:val="21"/>
-                <w14:textFill>
-                  <w14:solidFill>
-                    <w14:schemeClr w14:val="tx1"/>
-                  </w14:solidFill>
-                </w14:textFill>
-              </w:rPr>
-            </w:pPr>
-          </w:p>
-          <w:p>
-            <w:pPr>
-              <w:spacing w:line="0" w:lineRule="atLeast"/>
-              <w:jc w:val="center"/>
-              <w:rPr>
-                <w:rFonts w:hint="eastAsia" w:ascii="仿宋" w:hAnsi="仿宋" w:eastAsia="仿宋" w:cs="仿宋"/>
-                <w:color w:val="000000" w:themeColor="text1"/>
-                <w:sz w:val="22"/>
-                <w:szCs w:val="21"/>
-                <w14:textFill>
-                  <w14:solidFill>
-                    <w14:schemeClr w14:val="tx1"/>
-                  </w14:solidFill>
-                </w14:textFill>
-              </w:rPr>
-            </w:pPr>
-          </w:p>
-          <w:p>
-            <w:pPr>
-              <w:spacing w:line="0" w:lineRule="atLeast"/>
-              <w:jc w:val="center"/>
-              <w:rPr>
-                <w:rFonts w:hint="eastAsia" w:ascii="仿宋" w:hAnsi="仿宋" w:eastAsia="仿宋" w:cs="仿宋"/>
-                <w:color w:val="000000" w:themeColor="text1"/>
-                <w:sz w:val="22"/>
-                <w:szCs w:val="21"/>
-                <w14:textFill>
-                  <w14:solidFill>
-                    <w14:schemeClr w14:val="tx1"/>
-                  </w14:solidFill>
-                </w14:textFill>
-              </w:rPr>
-            </w:pPr>
-          </w:p>
-          <w:p>
-            <w:pPr>
-              <w:spacing w:line="0" w:lineRule="atLeast"/>
-              <w:jc w:val="center"/>
-              <w:rPr>
-                <w:rFonts w:hint="eastAsia" w:ascii="仿宋" w:hAnsi="仿宋" w:eastAsia="仿宋" w:cs="仿宋"/>
-                <w:color w:val="000000" w:themeColor="text1"/>
-                <w:sz w:val="22"/>
-                <w:szCs w:val="21"/>
-                <w14:textFill>
-                  <w14:solidFill>
-                    <w14:schemeClr w14:val="tx1"/>
-                  </w14:solidFill>
-                </w14:textFill>
-              </w:rPr>
-            </w:pPr>
-          </w:p>
-          <w:p>
-            <w:pPr>
-              <w:spacing w:line="0" w:lineRule="atLeast"/>
-              <w:jc w:val="center"/>
-              <w:rPr>
-                <w:rFonts w:hint="eastAsia" w:ascii="仿宋" w:hAnsi="仿宋" w:eastAsia="仿宋" w:cs="仿宋"/>
-                <w:color w:val="000000" w:themeColor="text1"/>
-                <w:sz w:val="22"/>
-                <w:szCs w:val="21"/>
-                <w14:textFill>
-                  <w14:solidFill>
-                    <w14:schemeClr w14:val="tx1"/>
-                  </w14:solidFill>
-                </w14:textFill>
-              </w:rPr>
-            </w:pPr>
-          </w:p>
-          <w:p>
-            <w:pPr>
-              <w:spacing w:line="0" w:lineRule="atLeast"/>
-              <w:jc w:val="center"/>
-              <w:rPr>
-                <w:rFonts w:hint="eastAsia" w:ascii="仿宋" w:hAnsi="仿宋" w:eastAsia="仿宋" w:cs="仿宋"/>
-                <w:color w:val="000000" w:themeColor="text1"/>
-                <w:sz w:val="22"/>
-                <w:szCs w:val="21"/>
-                <w14:textFill>
-                  <w14:solidFill>
-                    <w14:schemeClr w14:val="tx1"/>
-                  </w14:solidFill>
-                </w14:textFill>
-              </w:rPr>
-            </w:pPr>
-          </w:p>
-          <w:p>
-            <w:pPr>
-              <w:spacing w:line="0" w:lineRule="atLeast"/>
-              <w:jc w:val="center"/>
-              <w:rPr>
-                <w:rFonts w:hint="eastAsia" w:ascii="仿宋" w:hAnsi="仿宋" w:eastAsia="仿宋" w:cs="仿宋"/>
-                <w:color w:val="000000" w:themeColor="text1"/>
-                <w:sz w:val="22"/>
-                <w:szCs w:val="21"/>
-                <w14:textFill>
-                  <w14:solidFill>
-                    <w14:schemeClr w14:val="tx1"/>
-                  </w14:solidFill>
-                </w14:textFill>
-              </w:rPr>
-            </w:pPr>
-          </w:p>
-          <w:p>
-            <w:pPr>
-              <w:spacing w:line="0" w:lineRule="atLeast"/>
-              <w:jc w:val="center"/>
-              <w:rPr>
-                <w:rFonts w:hint="eastAsia" w:ascii="仿宋" w:hAnsi="仿宋" w:eastAsia="仿宋" w:cs="仿宋"/>
-                <w:color w:val="000000" w:themeColor="text1"/>
-                <w:sz w:val="22"/>
-                <w:szCs w:val="21"/>
-                <w14:textFill>
-                  <w14:solidFill>
-                    <w14:schemeClr w14:val="tx1"/>
-                  </w14:solidFill>
-                </w14:textFill>
-              </w:rPr>
-            </w:pPr>
-          </w:p>
-          <w:p>
-            <w:pPr>
-              <w:spacing w:line="0" w:lineRule="atLeast"/>
-              <w:jc w:val="center"/>
-              <w:rPr>
-                <w:rFonts w:hint="eastAsia" w:ascii="仿宋" w:hAnsi="仿宋" w:eastAsia="仿宋" w:cs="仿宋"/>
-                <w:color w:val="000000" w:themeColor="text1"/>
-                <w:sz w:val="22"/>
-                <w:szCs w:val="21"/>
-                <w14:textFill>
-                  <w14:solidFill>
-                    <w14:schemeClr w14:val="tx1"/>
-                  </w14:solidFill>
-                </w14:textFill>
-              </w:rPr>
-            </w:pPr>
-          </w:p>
-          <w:p>
-            <w:pPr>
-              <w:spacing w:line="0" w:lineRule="atLeast"/>
-              <w:jc w:val="center"/>
-              <w:rPr>
-                <w:rFonts w:hint="eastAsia" w:ascii="仿宋" w:hAnsi="仿宋" w:eastAsia="仿宋" w:cs="仿宋"/>
-                <w:color w:val="000000" w:themeColor="text1"/>
-                <w:sz w:val="22"/>
-                <w:szCs w:val="21"/>
-                <w14:textFill>
-                  <w14:solidFill>
-                    <w14:schemeClr w14:val="tx1"/>
-                  </w14:solidFill>
-                </w14:textFill>
-              </w:rPr>
-            </w:pPr>
-          </w:p>
-          <w:p>
-            <w:pPr>
-              <w:spacing w:line="0" w:lineRule="atLeast"/>
-              <w:jc w:val="center"/>
-              <w:rPr>
-                <w:rFonts w:hint="eastAsia" w:ascii="仿宋" w:hAnsi="仿宋" w:eastAsia="仿宋" w:cs="仿宋"/>
-                <w:color w:val="000000" w:themeColor="text1"/>
-                <w:sz w:val="22"/>
-                <w:szCs w:val="21"/>
-                <w14:textFill>
-                  <w14:solidFill>
-                    <w14:schemeClr w14:val="tx1"/>
-                  </w14:solidFill>
-                </w14:textFill>
-              </w:rPr>
-            </w:pPr>
-          </w:p>
-          <w:p>
-            <w:pPr>
-              <w:spacing w:line="0" w:lineRule="atLeast"/>
-              <w:jc w:val="center"/>
-              <w:rPr>
-                <w:rFonts w:hint="eastAsia" w:ascii="仿宋" w:hAnsi="仿宋" w:eastAsia="仿宋" w:cs="仿宋"/>
-                <w:color w:val="000000" w:themeColor="text1"/>
-                <w:sz w:val="22"/>
-                <w:szCs w:val="21"/>
-                <w14:textFill>
-                  <w14:solidFill>
-                    <w14:schemeClr w14:val="tx1"/>
-                  </w14:solidFill>
-                </w14:textFill>
-              </w:rPr>
-            </w:pPr>
-          </w:p>
-          <w:p>
-            <w:pPr>
-              <w:spacing w:line="0" w:lineRule="atLeast"/>
-              <w:jc w:val="center"/>
-              <w:rPr>
-                <w:rFonts w:hint="eastAsia" w:ascii="仿宋" w:hAnsi="仿宋" w:eastAsia="仿宋" w:cs="仿宋"/>
-                <w:color w:val="000000" w:themeColor="text1"/>
-                <w:sz w:val="22"/>
-                <w:szCs w:val="21"/>
-                <w14:textFill>
-                  <w14:solidFill>
-                    <w14:schemeClr w14:val="tx1"/>
-                  </w14:solidFill>
-                </w14:textFill>
-              </w:rPr>
-            </w:pPr>
-          </w:p>
-          <w:p>
-            <w:pPr>
-              <w:spacing w:line="0" w:lineRule="atLeast"/>
-              <w:jc w:val="center"/>
-              <w:rPr>
-                <w:rFonts w:hint="eastAsia" w:ascii="仿宋" w:hAnsi="仿宋" w:eastAsia="仿宋" w:cs="仿宋"/>
-                <w:color w:val="000000" w:themeColor="text1"/>
-                <w:sz w:val="22"/>
-                <w:szCs w:val="21"/>
-                <w14:textFill>
-                  <w14:solidFill>
-                    <w14:schemeClr w14:val="tx1"/>
-                  </w14:solidFill>
-                </w14:textFill>
-              </w:rPr>
-            </w:pPr>
-          </w:p>
-          <w:p>
-            <w:pPr>
-              <w:spacing w:line="0" w:lineRule="atLeast"/>
-              <w:jc w:val="center"/>
-              <w:rPr>
-                <w:rFonts w:hint="eastAsia" w:ascii="仿宋" w:hAnsi="仿宋" w:eastAsia="仿宋" w:cs="仿宋"/>
-                <w:color w:val="000000" w:themeColor="text1"/>
-                <w:sz w:val="22"/>
-                <w:szCs w:val="21"/>
-                <w14:textFill>
-                  <w14:solidFill>
-                    <w14:schemeClr w14:val="tx1"/>
-                  </w14:solidFill>
-                </w14:textFill>
-              </w:rPr>
-            </w:pPr>
-          </w:p>
-        </w:tc>
-        <w:tc>
-          <w:tcPr>
-            <w:tcW w:w="931" w:type="dxa"/>
-            <w:vAlign w:val="center"/>
-          </w:tcPr>
-          <w:p>
-            <w:pPr>
-              <w:spacing w:line="0" w:lineRule="atLeast"/>
-              <w:jc w:val="center"/>
-              <w:rPr>
-                <w:rFonts w:hint="eastAsia" w:ascii="仿宋" w:hAnsi="仿宋" w:eastAsia="仿宋" w:cs="仿宋"/>
-                <w:color w:val="000000" w:themeColor="text1"/>
-                <w:sz w:val="22"/>
-                <w:szCs w:val="21"/>
-                <w14:textFill>
-                  <w14:solidFill>
-                    <w14:schemeClr w14:val="tx1"/>
-                  </w14:solidFill>
-                </w14:textFill>
-              </w:rPr>
-            </w:pPr>
-          </w:p>
-          <w:p>
-            <w:pPr>
-              <w:spacing w:line="0" w:lineRule="atLeast"/>
-              <w:jc w:val="center"/>
-              <w:rPr>
-                <w:rFonts w:hint="eastAsia" w:ascii="仿宋" w:hAnsi="仿宋" w:eastAsia="仿宋" w:cs="仿宋"/>
-                <w:color w:val="000000" w:themeColor="text1"/>
-                <w:sz w:val="22"/>
-                <w:szCs w:val="21"/>
-                <w14:textFill>
-                  <w14:solidFill>
-                    <w14:schemeClr w14:val="tx1"/>
-                  </w14:solidFill>
-                </w14:textFill>
-              </w:rPr>
-            </w:pPr>
-          </w:p>
+        </w:tc>
+        <w:tc>
+          <w:tcPr>
+            <w:tcW w:w="731" w:type="dxa"/>
+            <w:vAlign w:val="center"/>
+          </w:tcPr>
           <w:p>
             <w:pPr>
               <w:spacing w:line="0" w:lineRule="atLeast"/>
@@ -5011,362 +4657,122 @@
               <w:t>{p_i1}</w:t>
             </w:r>
           </w:p>
-          <w:p>
-            <w:pPr>
-              <w:spacing w:line="0" w:lineRule="atLeast"/>
-              <w:jc w:val="center"/>
-              <w:rPr>
-                <w:rFonts w:hint="eastAsia" w:ascii="仿宋" w:hAnsi="仿宋" w:eastAsia="仿宋" w:cs="仿宋"/>
-                <w:color w:val="000000" w:themeColor="text1"/>
-                <w:sz w:val="22"/>
-                <w:szCs w:val="21"/>
-                <w14:textFill>
-                  <w14:solidFill>
-                    <w14:schemeClr w14:val="tx1"/>
-                  </w14:solidFill>
-                </w14:textFill>
-              </w:rPr>
-            </w:pPr>
-          </w:p>
-          <w:p>
-            <w:pPr>
-              <w:spacing w:line="0" w:lineRule="atLeast"/>
-              <w:jc w:val="center"/>
-              <w:rPr>
-                <w:rFonts w:hint="eastAsia" w:ascii="仿宋" w:hAnsi="仿宋" w:eastAsia="仿宋" w:cs="仿宋"/>
-                <w:color w:val="000000" w:themeColor="text1"/>
-                <w:sz w:val="22"/>
-                <w:szCs w:val="21"/>
-                <w14:textFill>
-                  <w14:solidFill>
-                    <w14:schemeClr w14:val="tx1"/>
-                  </w14:solidFill>
-                </w14:textFill>
-              </w:rPr>
-            </w:pPr>
-          </w:p>
-          <w:p>
-            <w:pPr>
-              <w:spacing w:line="0" w:lineRule="atLeast"/>
-              <w:jc w:val="center"/>
-              <w:rPr>
-                <w:rFonts w:hint="eastAsia" w:ascii="仿宋" w:hAnsi="仿宋" w:eastAsia="仿宋" w:cs="仿宋"/>
-                <w:color w:val="000000" w:themeColor="text1"/>
-                <w:sz w:val="22"/>
-                <w:szCs w:val="21"/>
-                <w14:textFill>
-                  <w14:solidFill>
-                    <w14:schemeClr w14:val="tx1"/>
-                  </w14:solidFill>
-                </w14:textFill>
-              </w:rPr>
-            </w:pPr>
-          </w:p>
-          <w:p>
-            <w:pPr>
-              <w:spacing w:line="0" w:lineRule="atLeast"/>
-              <w:jc w:val="center"/>
-              <w:rPr>
-                <w:rFonts w:hint="eastAsia" w:ascii="仿宋" w:hAnsi="仿宋" w:eastAsia="仿宋" w:cs="仿宋"/>
-                <w:color w:val="000000" w:themeColor="text1"/>
-                <w:sz w:val="22"/>
-                <w:szCs w:val="21"/>
-                <w14:textFill>
-                  <w14:solidFill>
-                    <w14:schemeClr w14:val="tx1"/>
-                  </w14:solidFill>
-                </w14:textFill>
-              </w:rPr>
-            </w:pPr>
-          </w:p>
-          <w:p>
-            <w:pPr>
-              <w:spacing w:line="0" w:lineRule="atLeast"/>
-              <w:jc w:val="center"/>
-              <w:rPr>
-                <w:rFonts w:hint="eastAsia" w:ascii="仿宋" w:hAnsi="仿宋" w:eastAsia="仿宋" w:cs="仿宋"/>
-                <w:color w:val="000000" w:themeColor="text1"/>
-                <w:sz w:val="22"/>
-                <w:szCs w:val="21"/>
-                <w14:textFill>
-                  <w14:solidFill>
-                    <w14:schemeClr w14:val="tx1"/>
-                  </w14:solidFill>
-                </w14:textFill>
-              </w:rPr>
-            </w:pPr>
-          </w:p>
-          <w:p>
-            <w:pPr>
-              <w:spacing w:line="0" w:lineRule="atLeast"/>
-              <w:jc w:val="center"/>
-              <w:rPr>
-                <w:rFonts w:hint="eastAsia" w:ascii="仿宋" w:hAnsi="仿宋" w:eastAsia="仿宋" w:cs="仿宋"/>
-                <w:color w:val="000000" w:themeColor="text1"/>
-                <w:sz w:val="22"/>
-                <w:szCs w:val="21"/>
-                <w14:textFill>
-                  <w14:solidFill>
-                    <w14:schemeClr w14:val="tx1"/>
-                  </w14:solidFill>
-                </w14:textFill>
-              </w:rPr>
-            </w:pPr>
-          </w:p>
-          <w:p>
-            <w:pPr>
-              <w:spacing w:line="0" w:lineRule="atLeast"/>
-              <w:jc w:val="center"/>
-              <w:rPr>
-                <w:rFonts w:hint="eastAsia" w:ascii="仿宋" w:hAnsi="仿宋" w:eastAsia="仿宋" w:cs="仿宋"/>
-                <w:color w:val="000000" w:themeColor="text1"/>
-                <w:sz w:val="22"/>
-                <w:szCs w:val="21"/>
-                <w14:textFill>
-                  <w14:solidFill>
-                    <w14:schemeClr w14:val="tx1"/>
-                  </w14:solidFill>
-                </w14:textFill>
-              </w:rPr>
-            </w:pPr>
-          </w:p>
-          <w:p>
-            <w:pPr>
-              <w:spacing w:line="0" w:lineRule="atLeast"/>
-              <w:jc w:val="center"/>
-              <w:rPr>
-                <w:rFonts w:hint="eastAsia" w:ascii="仿宋" w:hAnsi="仿宋" w:eastAsia="仿宋" w:cs="仿宋"/>
-                <w:color w:val="000000" w:themeColor="text1"/>
-                <w:sz w:val="22"/>
-                <w:szCs w:val="21"/>
-                <w14:textFill>
-                  <w14:solidFill>
-                    <w14:schemeClr w14:val="tx1"/>
-                  </w14:solidFill>
-                </w14:textFill>
-              </w:rPr>
-            </w:pPr>
-          </w:p>
-          <w:p>
-            <w:pPr>
-              <w:spacing w:line="0" w:lineRule="atLeast"/>
-              <w:jc w:val="center"/>
-              <w:rPr>
-                <w:rFonts w:hint="eastAsia" w:ascii="仿宋" w:hAnsi="仿宋" w:eastAsia="仿宋" w:cs="仿宋"/>
-                <w:color w:val="000000" w:themeColor="text1"/>
-                <w:sz w:val="22"/>
-                <w:szCs w:val="21"/>
-                <w14:textFill>
-                  <w14:solidFill>
-                    <w14:schemeClr w14:val="tx1"/>
-                  </w14:solidFill>
-                </w14:textFill>
-              </w:rPr>
-            </w:pPr>
-          </w:p>
-          <w:p>
-            <w:pPr>
-              <w:spacing w:line="0" w:lineRule="atLeast"/>
-              <w:jc w:val="center"/>
-              <w:rPr>
-                <w:rFonts w:hint="eastAsia" w:ascii="仿宋" w:hAnsi="仿宋" w:eastAsia="仿宋" w:cs="仿宋"/>
-                <w:color w:val="000000" w:themeColor="text1"/>
-                <w:sz w:val="22"/>
-                <w:szCs w:val="21"/>
-                <w14:textFill>
-                  <w14:solidFill>
-                    <w14:schemeClr w14:val="tx1"/>
-                  </w14:solidFill>
-                </w14:textFill>
-              </w:rPr>
-            </w:pPr>
-          </w:p>
-          <w:p>
-            <w:pPr>
-              <w:spacing w:line="0" w:lineRule="atLeast"/>
-              <w:jc w:val="center"/>
-              <w:rPr>
-                <w:rFonts w:hint="eastAsia" w:ascii="仿宋" w:hAnsi="仿宋" w:eastAsia="仿宋" w:cs="仿宋"/>
-                <w:color w:val="000000" w:themeColor="text1"/>
-                <w:sz w:val="22"/>
-                <w:szCs w:val="21"/>
-                <w14:textFill>
-                  <w14:solidFill>
-                    <w14:schemeClr w14:val="tx1"/>
-                  </w14:solidFill>
-                </w14:textFill>
-              </w:rPr>
-            </w:pPr>
-          </w:p>
-          <w:p>
-            <w:pPr>
-              <w:spacing w:line="0" w:lineRule="atLeast"/>
-              <w:jc w:val="center"/>
-              <w:rPr>
-                <w:rFonts w:hint="eastAsia" w:ascii="仿宋" w:hAnsi="仿宋" w:eastAsia="仿宋" w:cs="仿宋"/>
-                <w:color w:val="000000" w:themeColor="text1"/>
-                <w:sz w:val="22"/>
-                <w:szCs w:val="21"/>
-                <w14:textFill>
-                  <w14:solidFill>
-                    <w14:schemeClr w14:val="tx1"/>
-                  </w14:solidFill>
-                </w14:textFill>
-              </w:rPr>
-            </w:pPr>
-          </w:p>
-          <w:p>
-            <w:pPr>
-              <w:spacing w:line="0" w:lineRule="atLeast"/>
-              <w:jc w:val="center"/>
-              <w:rPr>
-                <w:rFonts w:hint="eastAsia" w:ascii="仿宋" w:hAnsi="仿宋" w:eastAsia="仿宋" w:cs="仿宋"/>
-                <w:color w:val="000000" w:themeColor="text1"/>
-                <w:sz w:val="22"/>
-                <w:szCs w:val="21"/>
-                <w14:textFill>
-                  <w14:solidFill>
-                    <w14:schemeClr w14:val="tx1"/>
-                  </w14:solidFill>
-                </w14:textFill>
-              </w:rPr>
-            </w:pPr>
-          </w:p>
-          <w:p>
-            <w:pPr>
-              <w:spacing w:line="0" w:lineRule="atLeast"/>
-              <w:jc w:val="center"/>
-              <w:rPr>
-                <w:rFonts w:hint="eastAsia" w:ascii="仿宋" w:hAnsi="仿宋" w:eastAsia="仿宋" w:cs="仿宋"/>
-                <w:color w:val="000000" w:themeColor="text1"/>
-                <w:sz w:val="22"/>
-                <w:szCs w:val="21"/>
-                <w14:textFill>
-                  <w14:solidFill>
-                    <w14:schemeClr w14:val="tx1"/>
-                  </w14:solidFill>
-                </w14:textFill>
-              </w:rPr>
-            </w:pPr>
-          </w:p>
-          <w:p>
-            <w:pPr>
-              <w:spacing w:line="0" w:lineRule="atLeast"/>
-              <w:jc w:val="center"/>
-              <w:rPr>
-                <w:rFonts w:hint="eastAsia" w:ascii="仿宋" w:hAnsi="仿宋" w:eastAsia="仿宋" w:cs="仿宋"/>
-                <w:color w:val="000000" w:themeColor="text1"/>
-                <w:sz w:val="22"/>
-                <w:szCs w:val="21"/>
-                <w14:textFill>
-                  <w14:solidFill>
-                    <w14:schemeClr w14:val="tx1"/>
-                  </w14:solidFill>
-                </w14:textFill>
-              </w:rPr>
-            </w:pPr>
-          </w:p>
-          <w:p>
-            <w:pPr>
-              <w:spacing w:line="0" w:lineRule="atLeast"/>
-              <w:jc w:val="center"/>
-              <w:rPr>
-                <w:rFonts w:hint="eastAsia" w:ascii="仿宋" w:hAnsi="仿宋" w:eastAsia="仿宋" w:cs="仿宋"/>
-                <w:color w:val="000000" w:themeColor="text1"/>
-                <w:sz w:val="22"/>
-                <w:szCs w:val="21"/>
-                <w14:textFill>
-                  <w14:solidFill>
-                    <w14:schemeClr w14:val="tx1"/>
-                  </w14:solidFill>
-                </w14:textFill>
-              </w:rPr>
-            </w:pPr>
-          </w:p>
-          <w:p>
-            <w:pPr>
-              <w:spacing w:line="0" w:lineRule="atLeast"/>
-              <w:jc w:val="center"/>
-              <w:rPr>
-                <w:rFonts w:hint="eastAsia" w:ascii="仿宋" w:hAnsi="仿宋" w:eastAsia="仿宋" w:cs="仿宋"/>
-                <w:color w:val="000000" w:themeColor="text1"/>
-                <w:sz w:val="22"/>
-                <w:szCs w:val="21"/>
-                <w14:textFill>
-                  <w14:solidFill>
-                    <w14:schemeClr w14:val="tx1"/>
-                  </w14:solidFill>
-                </w14:textFill>
-              </w:rPr>
-            </w:pPr>
-          </w:p>
-          <w:p>
-            <w:pPr>
-              <w:spacing w:line="0" w:lineRule="atLeast"/>
-              <w:jc w:val="center"/>
-              <w:rPr>
-                <w:rFonts w:hint="eastAsia" w:ascii="仿宋" w:hAnsi="仿宋" w:eastAsia="仿宋" w:cs="仿宋"/>
-                <w:color w:val="000000" w:themeColor="text1"/>
-                <w:sz w:val="22"/>
-                <w:szCs w:val="21"/>
-                <w14:textFill>
-                  <w14:solidFill>
-                    <w14:schemeClr w14:val="tx1"/>
-                  </w14:solidFill>
-                </w14:textFill>
-              </w:rPr>
-            </w:pPr>
-          </w:p>
-          <w:p>
-            <w:pPr>
-              <w:spacing w:line="0" w:lineRule="atLeast"/>
-              <w:jc w:val="center"/>
-              <w:rPr>
-                <w:rFonts w:hint="eastAsia" w:ascii="仿宋" w:hAnsi="仿宋" w:eastAsia="仿宋" w:cs="仿宋"/>
-                <w:color w:val="000000" w:themeColor="text1"/>
-                <w:sz w:val="22"/>
-                <w:szCs w:val="21"/>
-                <w14:textFill>
-                  <w14:solidFill>
-                    <w14:schemeClr w14:val="tx1"/>
-                  </w14:solidFill>
-                </w14:textFill>
-              </w:rPr>
-            </w:pPr>
-          </w:p>
-          <w:p>
-            <w:pPr>
-              <w:spacing w:line="0" w:lineRule="atLeast"/>
-              <w:jc w:val="center"/>
-              <w:rPr>
-                <w:rFonts w:hint="eastAsia" w:ascii="仿宋" w:hAnsi="仿宋" w:eastAsia="仿宋" w:cs="仿宋"/>
-                <w:color w:val="000000" w:themeColor="text1"/>
-                <w:sz w:val="22"/>
-                <w:szCs w:val="21"/>
-                <w14:textFill>
-                  <w14:solidFill>
-                    <w14:schemeClr w14:val="tx1"/>
-                  </w14:solidFill>
-                </w14:textFill>
-              </w:rPr>
-            </w:pPr>
-          </w:p>
-          <w:p>
-            <w:pPr>
-              <w:spacing w:line="0" w:lineRule="atLeast"/>
-              <w:jc w:val="center"/>
-              <w:rPr>
-                <w:rFonts w:hint="eastAsia" w:ascii="仿宋" w:hAnsi="仿宋" w:eastAsia="仿宋" w:cs="仿宋"/>
-                <w:color w:val="000000" w:themeColor="text1"/>
-                <w:sz w:val="22"/>
-                <w:szCs w:val="21"/>
-                <w14:textFill>
-                  <w14:solidFill>
-                    <w14:schemeClr w14:val="tx1"/>
-                  </w14:solidFill>
-                </w14:textFill>
-              </w:rPr>
-            </w:pPr>
+        </w:tc>
+        <w:tc>
+          <w:tcPr>
+            <w:tcW w:w="3248" w:type="dxa"/>
+            <w:vAlign w:val="top"/>
+          </w:tcPr>
+          <w:p>
+            <w:pPr>
+              <w:spacing w:line="0" w:lineRule="atLeast"/>
+              <w:jc w:val="both"/>
+              <w:rPr>
+                <w:rFonts w:hint="default" w:ascii="仿宋" w:hAnsi="仿宋" w:eastAsia="仿宋" w:cs="仿宋"/>
+                <w:color w:val="000000" w:themeColor="text1"/>
+                <w:sz w:val="22"/>
+                <w:szCs w:val="21"/>
+                <w:lang w:val="en-US" w:eastAsia="zh-CN"/>
+                <w14:textFill>
+                  <w14:solidFill>
+                    <w14:schemeClr w14:val="tx1"/>
+                  </w14:solidFill>
+                </w14:textFill>
+              </w:rPr>
+            </w:pPr>
+            <w:r>
+              <w:rPr>
+                <w:rFonts w:hint="eastAsia" w:ascii="仿宋" w:hAnsi="仿宋" w:eastAsia="仿宋" w:cs="仿宋"/>
+                <w:color w:val="000000" w:themeColor="text1"/>
+                <w:sz w:val="22"/>
+                <w:szCs w:val="21"/>
+                <w:lang w:val="en-US" w:eastAsia="zh-CN"/>
+                <w14:textFill>
+                  <w14:solidFill>
+                    <w14:schemeClr w14:val="tx1"/>
+                  </w14:solidFill>
+                </w14:textFill>
+              </w:rPr>
+              <w:t xml:space="preserve">   {ad_i1}</w:t>
+            </w:r>
+            <w:bookmarkStart w:id="4" w:name="_GoBack"/>
+            <w:bookmarkEnd w:id="4"/>
+          </w:p>
+        </w:tc>
+        <w:tc>
+          <w:tcPr>
+            <w:tcW w:w="3248" w:type="dxa"/>
+            <w:vAlign w:val="top"/>
+          </w:tcPr>
+          <w:p>
+            <w:pPr>
+              <w:spacing w:line="0" w:lineRule="atLeast"/>
+              <w:jc w:val="both"/>
+              <w:rPr>
+                <w:rFonts w:hint="eastAsia" w:ascii="仿宋" w:hAnsi="仿宋" w:eastAsia="仿宋" w:cs="仿宋"/>
+                <w:color w:val="000000" w:themeColor="text1"/>
+                <w:sz w:val="22"/>
+                <w:szCs w:val="21"/>
+                <w14:textFill>
+                  <w14:solidFill>
+                    <w14:schemeClr w14:val="tx1"/>
+                  </w14:solidFill>
+                </w14:textFill>
+              </w:rPr>
+            </w:pPr>
+            <w:r>
+              <w:rPr>
+                <w:rFonts w:hint="eastAsia" w:ascii="仿宋" w:hAnsi="仿宋" w:eastAsia="仿宋" w:cs="仿宋"/>
+                <w:color w:val="000000" w:themeColor="text1"/>
+                <w:sz w:val="22"/>
+                <w:szCs w:val="21"/>
+                <w:lang w:val="en-US" w:eastAsia="zh-CN"/>
+                <w14:textFill>
+                  <w14:solidFill>
+                    <w14:schemeClr w14:val="tx1"/>
+                  </w14:solidFill>
+                </w14:textFill>
+              </w:rPr>
+              <w:t xml:space="preserve">   {disad_i1}</w:t>
+            </w:r>
+          </w:p>
+        </w:tc>
+        <w:tc>
+          <w:tcPr>
+            <w:tcW w:w="3248" w:type="dxa"/>
+            <w:vAlign w:val="top"/>
+          </w:tcPr>
+          <w:p>
+            <w:pPr>
+              <w:spacing w:line="0" w:lineRule="atLeast"/>
+              <w:jc w:val="both"/>
+              <w:rPr>
+                <w:rFonts w:hint="eastAsia" w:ascii="仿宋" w:hAnsi="仿宋" w:eastAsia="仿宋" w:cs="仿宋"/>
+                <w:color w:val="000000" w:themeColor="text1"/>
+                <w:sz w:val="22"/>
+                <w:szCs w:val="21"/>
+                <w14:textFill>
+                  <w14:solidFill>
+                    <w14:schemeClr w14:val="tx1"/>
+                  </w14:solidFill>
+                </w14:textFill>
+              </w:rPr>
+            </w:pPr>
+            <w:r>
+              <w:rPr>
+                <w:rFonts w:hint="eastAsia" w:ascii="仿宋" w:hAnsi="仿宋" w:eastAsia="仿宋" w:cs="仿宋"/>
+                <w:color w:val="000000" w:themeColor="text1"/>
+                <w:sz w:val="22"/>
+                <w:szCs w:val="21"/>
+                <w:lang w:val="en-US" w:eastAsia="zh-CN"/>
+                <w14:textFill>
+                  <w14:solidFill>
+                    <w14:schemeClr w14:val="tx1"/>
+                  </w14:solidFill>
+                </w14:textFill>
+              </w:rPr>
+              <w:t xml:space="preserve">   {remarkp_i1}</w:t>
+            </w:r>
           </w:p>
         </w:tc>
       </w:tr>
@@ -5389,7 +4795,7 @@
           </w:tblCellMar>
         </w:tblPrEx>
         <w:trPr>
-          <w:trHeight w:val="1060" w:hRule="exact"/>
+          <w:trHeight w:val="23" w:hRule="atLeast"/>
           <w:jc w:val="center"/>
         </w:trPr>
         <w:tc>
@@ -5443,6 +4849,17 @@
                 <w:szCs w:val="21"/>
               </w:rPr>
             </w:pPr>
+          </w:p>
+          <w:p>
+            <w:pPr>
+              <w:spacing w:line="0" w:lineRule="atLeast"/>
+              <w:jc w:val="center"/>
+              <w:rPr>
+                <w:rFonts w:hint="eastAsia" w:ascii="仿宋" w:hAnsi="仿宋" w:eastAsia="仿宋" w:cs="仿宋"/>
+                <w:color w:val="000000"/>
+                <w:szCs w:val="21"/>
+              </w:rPr>
+            </w:pPr>
             <w:r>
               <w:rPr>
                 <w:rFonts w:hint="eastAsia" w:ascii="仿宋" w:hAnsi="仿宋" w:eastAsia="仿宋" w:cs="仿宋"/>
@@ -5452,6 +4869,17 @@
               <w:t>C2工作落实</w:t>
             </w:r>
           </w:p>
+          <w:p>
+            <w:pPr>
+              <w:spacing w:line="0" w:lineRule="atLeast"/>
+              <w:jc w:val="center"/>
+              <w:rPr>
+                <w:rFonts w:hint="eastAsia" w:ascii="仿宋" w:hAnsi="仿宋" w:eastAsia="仿宋" w:cs="仿宋"/>
+                <w:color w:val="000000"/>
+                <w:szCs w:val="21"/>
+              </w:rPr>
+            </w:pPr>
+          </w:p>
         </w:tc>
         <w:tc>
           <w:tcPr>
@@ -5480,7 +4908,7 @@
         </w:tc>
         <w:tc>
           <w:tcPr>
-            <w:tcW w:w="8677" w:type="dxa"/>
+            <w:tcW w:w="734" w:type="dxa"/>
             <w:tcBorders>
               <w:top w:val="single" w:color="auto" w:sz="4" w:space="0"/>
               <w:bottom w:val="single" w:color="auto" w:sz="4" w:space="0"/>
@@ -5490,34 +4918,6 @@
           <w:p>
             <w:pPr>
               <w:spacing w:line="0" w:lineRule="atLeast"/>
-              <w:rPr>
-                <w:rFonts w:hint="eastAsia" w:ascii="仿宋" w:hAnsi="仿宋" w:eastAsia="仿宋" w:cs="仿宋"/>
-                <w:color w:val="000000"/>
-                <w:szCs w:val="21"/>
-              </w:rPr>
-            </w:pPr>
-            <w:r>
-              <w:rPr>
-                <w:rFonts w:hint="eastAsia" w:ascii="仿宋" w:hAnsi="仿宋" w:eastAsia="仿宋" w:cs="仿宋"/>
-                <w:color w:val="000000"/>
-                <w:szCs w:val="21"/>
-              </w:rPr>
-              <w:t>能按区教育局通知精神，贯彻执行上级任务，积极为各级各类创建工作做好自查整改等学校层面的准备工作（2分）。</w:t>
-            </w:r>
-          </w:p>
-        </w:tc>
-        <w:tc>
-          <w:tcPr>
-            <w:tcW w:w="915" w:type="dxa"/>
-            <w:tcBorders>
-              <w:top w:val="single" w:color="auto" w:sz="4" w:space="0"/>
-              <w:bottom w:val="single" w:color="auto" w:sz="4" w:space="0"/>
-            </w:tcBorders>
-            <w:vAlign w:val="center"/>
-          </w:tcPr>
-          <w:p>
-            <w:pPr>
-              <w:spacing w:line="0" w:lineRule="atLeast"/>
               <w:jc w:val="center"/>
               <w:rPr>
                 <w:rFonts w:hint="eastAsia" w:ascii="仿宋" w:hAnsi="仿宋" w:eastAsia="仿宋" w:cs="仿宋"/>
@@ -5549,7 +4949,7 @@
         </w:tc>
         <w:tc>
           <w:tcPr>
-            <w:tcW w:w="931" w:type="dxa"/>
+            <w:tcW w:w="731" w:type="dxa"/>
             <w:vAlign w:val="center"/>
           </w:tcPr>
           <w:p>
@@ -5581,6 +4981,121 @@
                 </w14:textFill>
               </w:rPr>
               <w:t>{p_i2}</w:t>
+            </w:r>
+          </w:p>
+        </w:tc>
+        <w:tc>
+          <w:tcPr>
+            <w:tcW w:w="3248" w:type="dxa"/>
+            <w:vAlign w:val="top"/>
+          </w:tcPr>
+          <w:p>
+            <w:pPr>
+              <w:spacing w:line="0" w:lineRule="atLeast"/>
+              <w:jc w:val="both"/>
+              <w:rPr>
+                <w:rFonts w:hint="eastAsia" w:ascii="仿宋" w:hAnsi="仿宋" w:eastAsia="仿宋" w:cs="仿宋"/>
+                <w:color w:val="000000" w:themeColor="text1"/>
+                <w:sz w:val="22"/>
+                <w:szCs w:val="21"/>
+                <w:lang w:val="en-US" w:eastAsia="zh-CN"/>
+                <w14:textFill>
+                  <w14:solidFill>
+                    <w14:schemeClr w14:val="tx1"/>
+                  </w14:solidFill>
+                </w14:textFill>
+              </w:rPr>
+            </w:pPr>
+            <w:r>
+              <w:rPr>
+                <w:rFonts w:hint="eastAsia" w:ascii="仿宋" w:hAnsi="仿宋" w:eastAsia="仿宋" w:cs="仿宋"/>
+                <w:color w:val="000000" w:themeColor="text1"/>
+                <w:sz w:val="22"/>
+                <w:szCs w:val="21"/>
+                <w:lang w:val="en-US" w:eastAsia="zh-CN"/>
+                <w14:textFill>
+                  <w14:solidFill>
+                    <w14:schemeClr w14:val="tx1"/>
+                  </w14:solidFill>
+                </w14:textFill>
+              </w:rPr>
+              <w:t xml:space="preserve">   {ad_i2}</w:t>
+            </w:r>
+          </w:p>
+        </w:tc>
+        <w:tc>
+          <w:tcPr>
+            <w:tcW w:w="3248" w:type="dxa"/>
+            <w:vAlign w:val="top"/>
+          </w:tcPr>
+          <w:p>
+            <w:pPr>
+              <w:spacing w:line="0" w:lineRule="atLeast"/>
+              <w:jc w:val="both"/>
+              <w:rPr>
+                <w:rFonts w:hint="eastAsia" w:ascii="仿宋" w:hAnsi="仿宋" w:eastAsia="仿宋" w:cs="仿宋"/>
+                <w:color w:val="000000" w:themeColor="text1"/>
+                <w:sz w:val="22"/>
+                <w:szCs w:val="21"/>
+                <w14:textFill>
+                  <w14:solidFill>
+                    <w14:schemeClr w14:val="tx1"/>
+                  </w14:solidFill>
+                </w14:textFill>
+              </w:rPr>
+            </w:pPr>
+            <w:r>
+              <w:rPr>
+                <w:rFonts w:hint="eastAsia" w:ascii="仿宋" w:hAnsi="仿宋" w:eastAsia="仿宋" w:cs="仿宋"/>
+                <w:color w:val="000000" w:themeColor="text1"/>
+                <w:sz w:val="22"/>
+                <w:szCs w:val="21"/>
+                <w:lang w:val="en-US" w:eastAsia="zh-CN"/>
+                <w14:textFill>
+                  <w14:solidFill>
+                    <w14:schemeClr w14:val="tx1"/>
+                  </w14:solidFill>
+                </w14:textFill>
+              </w:rPr>
+              <w:t xml:space="preserve">   {disad_i2}</w:t>
+            </w:r>
+          </w:p>
+        </w:tc>
+        <w:tc>
+          <w:tcPr>
+            <w:tcW w:w="3248" w:type="dxa"/>
+            <w:vAlign w:val="top"/>
+          </w:tcPr>
+          <w:p>
+            <w:pPr>
+              <w:spacing w:line="0" w:lineRule="atLeast"/>
+              <w:jc w:val="both"/>
+              <w:rPr>
+                <w:rFonts w:hint="eastAsia" w:ascii="仿宋" w:hAnsi="仿宋" w:eastAsia="仿宋" w:cs="仿宋"/>
+                <w:color w:val="000000" w:themeColor="text1"/>
+                <w:sz w:val="22"/>
+                <w:szCs w:val="21"/>
+                <w14:textFill>
+                  <w14:solidFill>
+                    <w14:schemeClr w14:val="tx1"/>
+                  </w14:solidFill>
+                </w14:textFill>
+              </w:rPr>
+            </w:pPr>
+            <w:r>
+              <w:rPr>
+                <w:rFonts w:hint="eastAsia" w:ascii="仿宋" w:hAnsi="仿宋" w:eastAsia="仿宋" w:cs="仿宋"/>
+                <w:color w:val="000000" w:themeColor="text1"/>
+                <w:sz w:val="22"/>
+                <w:szCs w:val="21"/>
+                <w:lang w:val="en-US" w:eastAsia="zh-CN"/>
+                <w14:textFill>
+                  <w14:solidFill>
+                    <w14:schemeClr w14:val="tx1"/>
+                  </w14:solidFill>
+                </w14:textFill>
+              </w:rPr>
+              <w:t xml:space="preserve">   {remarkp_i2}</w:t>
             </w:r>
           </w:p>
         </w:tc>
@@ -5604,7 +5119,7 @@
           </w:tblCellMar>
         </w:tblPrEx>
         <w:trPr>
-          <w:trHeight w:val="1483" w:hRule="exact"/>
+          <w:trHeight w:val="23" w:hRule="atLeast"/>
           <w:jc w:val="center"/>
         </w:trPr>
         <w:tc>
@@ -5659,6 +5174,17 @@
                 <w:szCs w:val="21"/>
               </w:rPr>
             </w:pPr>
+          </w:p>
+          <w:p>
+            <w:pPr>
+              <w:spacing w:line="0" w:lineRule="atLeast"/>
+              <w:jc w:val="center"/>
+              <w:rPr>
+                <w:rFonts w:hint="eastAsia" w:ascii="仿宋" w:hAnsi="仿宋" w:eastAsia="仿宋" w:cs="仿宋"/>
+                <w:color w:val="000000"/>
+                <w:szCs w:val="21"/>
+              </w:rPr>
+            </w:pPr>
             <w:r>
               <w:rPr>
                 <w:rFonts w:hint="eastAsia" w:ascii="仿宋" w:hAnsi="仿宋" w:eastAsia="仿宋" w:cs="仿宋"/>
@@ -5668,6 +5194,17 @@
               <w:t>C3班子建设</w:t>
             </w:r>
           </w:p>
+          <w:p>
+            <w:pPr>
+              <w:spacing w:line="0" w:lineRule="atLeast"/>
+              <w:jc w:val="center"/>
+              <w:rPr>
+                <w:rFonts w:hint="eastAsia" w:ascii="仿宋" w:hAnsi="仿宋" w:eastAsia="仿宋" w:cs="仿宋"/>
+                <w:color w:val="000000"/>
+                <w:szCs w:val="21"/>
+              </w:rPr>
+            </w:pPr>
+          </w:p>
         </w:tc>
         <w:tc>
           <w:tcPr>
@@ -5696,7 +5233,7 @@
         </w:tc>
         <w:tc>
           <w:tcPr>
-            <w:tcW w:w="8677" w:type="dxa"/>
+            <w:tcW w:w="734" w:type="dxa"/>
             <w:tcBorders>
               <w:top w:val="single" w:color="auto" w:sz="4" w:space="0"/>
               <w:bottom w:val="single" w:color="auto" w:sz="4" w:space="0"/>
@@ -5706,35 +5243,6 @@
           <w:p>
             <w:pPr>
               <w:spacing w:line="0" w:lineRule="atLeast"/>
-              <w:rPr>
-                <w:rFonts w:hint="eastAsia" w:ascii="仿宋" w:hAnsi="仿宋" w:eastAsia="仿宋" w:cs="仿宋"/>
-                <w:color w:val="000000"/>
-                <w:spacing w:val="16"/>
-                <w:szCs w:val="21"/>
-              </w:rPr>
-            </w:pPr>
-            <w:r>
-              <w:rPr>
-                <w:rFonts w:hint="eastAsia" w:ascii="仿宋" w:hAnsi="仿宋" w:eastAsia="仿宋" w:cs="仿宋"/>
-                <w:color w:val="000000"/>
-                <w:szCs w:val="21"/>
-              </w:rPr>
-              <w:t>领导班子作风踏实，以人为本，公正廉洁，中层及以上干部在现任岗位上无有效投诉，无违法违纪行为（2分）；在园务管理、工资分配、职称评定、名优教师推荐等工作中程序到位，公正公平，无有效投诉（1分）；园级领导（含退岗园级领导）须立足一线，承担一定教学任务（1分）。</w:t>
-            </w:r>
-          </w:p>
-        </w:tc>
-        <w:tc>
-          <w:tcPr>
-            <w:tcW w:w="915" w:type="dxa"/>
-            <w:tcBorders>
-              <w:top w:val="single" w:color="auto" w:sz="4" w:space="0"/>
-              <w:bottom w:val="single" w:color="auto" w:sz="4" w:space="0"/>
-            </w:tcBorders>
-            <w:vAlign w:val="center"/>
-          </w:tcPr>
-          <w:p>
-            <w:pPr>
-              <w:spacing w:line="0" w:lineRule="atLeast"/>
               <w:jc w:val="center"/>
               <w:rPr>
                 <w:rFonts w:hint="eastAsia" w:ascii="仿宋" w:hAnsi="仿宋" w:eastAsia="仿宋" w:cs="仿宋"/>
@@ -5766,7 +5274,7 @@
         </w:tc>
         <w:tc>
           <w:tcPr>
-            <w:tcW w:w="931" w:type="dxa"/>
+            <w:tcW w:w="731" w:type="dxa"/>
             <w:vAlign w:val="center"/>
           </w:tcPr>
           <w:p>
@@ -5798,6 +5306,121 @@
                 </w14:textFill>
               </w:rPr>
               <w:t>{p_i3}</w:t>
+            </w:r>
+          </w:p>
+        </w:tc>
+        <w:tc>
+          <w:tcPr>
+            <w:tcW w:w="3248" w:type="dxa"/>
+            <w:vAlign w:val="top"/>
+          </w:tcPr>
+          <w:p>
+            <w:pPr>
+              <w:spacing w:line="0" w:lineRule="atLeast"/>
+              <w:jc w:val="both"/>
+              <w:rPr>
+                <w:rFonts w:hint="eastAsia" w:ascii="仿宋" w:hAnsi="仿宋" w:eastAsia="仿宋" w:cs="仿宋"/>
+                <w:color w:val="000000" w:themeColor="text1"/>
+                <w:sz w:val="22"/>
+                <w:szCs w:val="21"/>
+                <w:lang w:val="en-US" w:eastAsia="zh-CN"/>
+                <w14:textFill>
+                  <w14:solidFill>
+                    <w14:schemeClr w14:val="tx1"/>
+                  </w14:solidFill>
+                </w14:textFill>
+              </w:rPr>
+            </w:pPr>
+            <w:r>
+              <w:rPr>
+                <w:rFonts w:hint="eastAsia" w:ascii="仿宋" w:hAnsi="仿宋" w:eastAsia="仿宋" w:cs="仿宋"/>
+                <w:color w:val="000000" w:themeColor="text1"/>
+                <w:sz w:val="22"/>
+                <w:szCs w:val="21"/>
+                <w:lang w:val="en-US" w:eastAsia="zh-CN"/>
+                <w14:textFill>
+                  <w14:solidFill>
+                    <w14:schemeClr w14:val="tx1"/>
+                  </w14:solidFill>
+                </w14:textFill>
+              </w:rPr>
+              <w:t xml:space="preserve">   {ad_i3}</w:t>
+            </w:r>
+          </w:p>
+        </w:tc>
+        <w:tc>
+          <w:tcPr>
+            <w:tcW w:w="3248" w:type="dxa"/>
+            <w:vAlign w:val="top"/>
+          </w:tcPr>
+          <w:p>
+            <w:pPr>
+              <w:spacing w:line="0" w:lineRule="atLeast"/>
+              <w:jc w:val="both"/>
+              <w:rPr>
+                <w:rFonts w:hint="eastAsia" w:ascii="仿宋" w:hAnsi="仿宋" w:eastAsia="仿宋" w:cs="仿宋"/>
+                <w:color w:val="000000" w:themeColor="text1"/>
+                <w:sz w:val="22"/>
+                <w:szCs w:val="21"/>
+                <w14:textFill>
+                  <w14:solidFill>
+                    <w14:schemeClr w14:val="tx1"/>
+                  </w14:solidFill>
+                </w14:textFill>
+              </w:rPr>
+            </w:pPr>
+            <w:r>
+              <w:rPr>
+                <w:rFonts w:hint="eastAsia" w:ascii="仿宋" w:hAnsi="仿宋" w:eastAsia="仿宋" w:cs="仿宋"/>
+                <w:color w:val="000000" w:themeColor="text1"/>
+                <w:sz w:val="22"/>
+                <w:szCs w:val="21"/>
+                <w:lang w:val="en-US" w:eastAsia="zh-CN"/>
+                <w14:textFill>
+                  <w14:solidFill>
+                    <w14:schemeClr w14:val="tx1"/>
+                  </w14:solidFill>
+                </w14:textFill>
+              </w:rPr>
+              <w:t xml:space="preserve">   {disad_i3}</w:t>
+            </w:r>
+          </w:p>
+        </w:tc>
+        <w:tc>
+          <w:tcPr>
+            <w:tcW w:w="3248" w:type="dxa"/>
+            <w:vAlign w:val="top"/>
+          </w:tcPr>
+          <w:p>
+            <w:pPr>
+              <w:spacing w:line="0" w:lineRule="atLeast"/>
+              <w:jc w:val="both"/>
+              <w:rPr>
+                <w:rFonts w:hint="eastAsia" w:ascii="仿宋" w:hAnsi="仿宋" w:eastAsia="仿宋" w:cs="仿宋"/>
+                <w:color w:val="000000" w:themeColor="text1"/>
+                <w:sz w:val="22"/>
+                <w:szCs w:val="21"/>
+                <w14:textFill>
+                  <w14:solidFill>
+                    <w14:schemeClr w14:val="tx1"/>
+                  </w14:solidFill>
+                </w14:textFill>
+              </w:rPr>
+            </w:pPr>
+            <w:r>
+              <w:rPr>
+                <w:rFonts w:hint="eastAsia" w:ascii="仿宋" w:hAnsi="仿宋" w:eastAsia="仿宋" w:cs="仿宋"/>
+                <w:color w:val="000000" w:themeColor="text1"/>
+                <w:sz w:val="22"/>
+                <w:szCs w:val="21"/>
+                <w:lang w:val="en-US" w:eastAsia="zh-CN"/>
+                <w14:textFill>
+                  <w14:solidFill>
+                    <w14:schemeClr w14:val="tx1"/>
+                  </w14:solidFill>
+                </w14:textFill>
+              </w:rPr>
+              <w:t xml:space="preserve">   {remarkp_i3}</w:t>
             </w:r>
           </w:p>
         </w:tc>
@@ -5821,7 +5444,7 @@
           </w:tblCellMar>
         </w:tblPrEx>
         <w:trPr>
-          <w:trHeight w:val="1912" w:hRule="exact"/>
+          <w:trHeight w:val="23" w:hRule="atLeast"/>
           <w:jc w:val="center"/>
         </w:trPr>
         <w:tc>
@@ -5876,6 +5499,17 @@
                 <w:szCs w:val="21"/>
               </w:rPr>
             </w:pPr>
+          </w:p>
+          <w:p>
+            <w:pPr>
+              <w:spacing w:line="0" w:lineRule="atLeast"/>
+              <w:jc w:val="center"/>
+              <w:rPr>
+                <w:rFonts w:hint="eastAsia" w:ascii="仿宋" w:hAnsi="仿宋" w:eastAsia="仿宋" w:cs="仿宋"/>
+                <w:color w:val="000000"/>
+                <w:szCs w:val="21"/>
+              </w:rPr>
+            </w:pPr>
             <w:r>
               <w:rPr>
                 <w:rFonts w:hint="eastAsia" w:ascii="仿宋" w:hAnsi="仿宋" w:eastAsia="仿宋" w:cs="仿宋"/>
@@ -5885,6 +5519,17 @@
               <w:t>C4依法办园</w:t>
             </w:r>
           </w:p>
+          <w:p>
+            <w:pPr>
+              <w:spacing w:line="0" w:lineRule="atLeast"/>
+              <w:jc w:val="center"/>
+              <w:rPr>
+                <w:rFonts w:hint="eastAsia" w:ascii="仿宋" w:hAnsi="仿宋" w:eastAsia="仿宋" w:cs="仿宋"/>
+                <w:color w:val="000000"/>
+                <w:szCs w:val="21"/>
+              </w:rPr>
+            </w:pPr>
+          </w:p>
         </w:tc>
         <w:tc>
           <w:tcPr>
@@ -5913,7 +5558,7 @@
         </w:tc>
         <w:tc>
           <w:tcPr>
-            <w:tcW w:w="8677" w:type="dxa"/>
+            <w:tcW w:w="734" w:type="dxa"/>
             <w:tcBorders>
               <w:top w:val="single" w:color="auto" w:sz="4" w:space="0"/>
               <w:bottom w:val="single" w:color="auto" w:sz="4" w:space="0"/>
@@ -5922,36 +5567,6 @@
           </w:tcPr>
           <w:p>
             <w:pPr>
-              <w:adjustRightInd w:val="0"/>
-              <w:snapToGrid w:val="0"/>
-              <w:spacing w:line="0" w:lineRule="atLeast"/>
-              <w:rPr>
-                <w:rFonts w:hint="eastAsia" w:ascii="仿宋" w:hAnsi="仿宋" w:eastAsia="仿宋" w:cs="仿宋"/>
-                <w:color w:val="000000"/>
-                <w:szCs w:val="21"/>
-              </w:rPr>
-            </w:pPr>
-            <w:r>
-              <w:rPr>
-                <w:rFonts w:hint="eastAsia" w:ascii="仿宋" w:hAnsi="仿宋" w:eastAsia="仿宋" w:cs="仿宋"/>
-                <w:color w:val="000000"/>
-                <w:szCs w:val="21"/>
-              </w:rPr>
-              <w:t>保证非在编教职工的待遇（2分）；编外人员管理规范，依法缴纳五险一金，聘用合同签约率100%（1分）；非特殊情况，各年龄段班额均符合所在幼儿园省等级标准规定（1分）。</w:t>
-            </w:r>
-          </w:p>
-        </w:tc>
-        <w:tc>
-          <w:tcPr>
-            <w:tcW w:w="915" w:type="dxa"/>
-            <w:tcBorders>
-              <w:top w:val="single" w:color="auto" w:sz="4" w:space="0"/>
-              <w:bottom w:val="single" w:color="auto" w:sz="4" w:space="0"/>
-            </w:tcBorders>
-            <w:vAlign w:val="center"/>
-          </w:tcPr>
-          <w:p>
-            <w:pPr>
               <w:spacing w:line="0" w:lineRule="atLeast"/>
               <w:jc w:val="center"/>
               <w:rPr>
@@ -5984,7 +5599,7 @@
         </w:tc>
         <w:tc>
           <w:tcPr>
-            <w:tcW w:w="931" w:type="dxa"/>
+            <w:tcW w:w="731" w:type="dxa"/>
             <w:tcBorders>
               <w:bottom w:val="single" w:color="auto" w:sz="4" w:space="0"/>
             </w:tcBorders>
@@ -6019,6 +5634,130 @@
                 </w14:textFill>
               </w:rPr>
               <w:t>{p_i4}</w:t>
+            </w:r>
+          </w:p>
+        </w:tc>
+        <w:tc>
+          <w:tcPr>
+            <w:tcW w:w="3248" w:type="dxa"/>
+            <w:tcBorders>
+              <w:bottom w:val="single" w:color="auto" w:sz="4" w:space="0"/>
+            </w:tcBorders>
+            <w:vAlign w:val="top"/>
+          </w:tcPr>
+          <w:p>
+            <w:pPr>
+              <w:spacing w:line="0" w:lineRule="atLeast"/>
+              <w:jc w:val="both"/>
+              <w:rPr>
+                <w:rFonts w:hint="eastAsia" w:ascii="仿宋" w:hAnsi="仿宋" w:eastAsia="仿宋" w:cs="仿宋"/>
+                <w:color w:val="000000" w:themeColor="text1"/>
+                <w:sz w:val="22"/>
+                <w:szCs w:val="21"/>
+                <w:lang w:val="en-US" w:eastAsia="zh-CN"/>
+                <w14:textFill>
+                  <w14:solidFill>
+                    <w14:schemeClr w14:val="tx1"/>
+                  </w14:solidFill>
+                </w14:textFill>
+              </w:rPr>
+            </w:pPr>
+            <w:r>
+              <w:rPr>
+                <w:rFonts w:hint="eastAsia" w:ascii="仿宋" w:hAnsi="仿宋" w:eastAsia="仿宋" w:cs="仿宋"/>
+                <w:color w:val="000000" w:themeColor="text1"/>
+                <w:sz w:val="22"/>
+                <w:szCs w:val="21"/>
+                <w:lang w:val="en-US" w:eastAsia="zh-CN"/>
+                <w14:textFill>
+                  <w14:solidFill>
+                    <w14:schemeClr w14:val="tx1"/>
+                  </w14:solidFill>
+                </w14:textFill>
+              </w:rPr>
+              <w:t xml:space="preserve">   {ad_i4}</w:t>
+            </w:r>
+          </w:p>
+        </w:tc>
+        <w:tc>
+          <w:tcPr>
+            <w:tcW w:w="3248" w:type="dxa"/>
+            <w:tcBorders>
+              <w:bottom w:val="single" w:color="auto" w:sz="4" w:space="0"/>
+            </w:tcBorders>
+            <w:vAlign w:val="top"/>
+          </w:tcPr>
+          <w:p>
+            <w:pPr>
+              <w:spacing w:line="0" w:lineRule="atLeast"/>
+              <w:jc w:val="both"/>
+              <w:rPr>
+                <w:rFonts w:hint="eastAsia" w:ascii="仿宋" w:hAnsi="仿宋" w:eastAsia="仿宋" w:cs="仿宋"/>
+                <w:color w:val="000000" w:themeColor="text1"/>
+                <w:sz w:val="22"/>
+                <w:szCs w:val="21"/>
+                <w14:textFill>
+                  <w14:solidFill>
+                    <w14:schemeClr w14:val="tx1"/>
+                  </w14:solidFill>
+                </w14:textFill>
+              </w:rPr>
+            </w:pPr>
+            <w:r>
+              <w:rPr>
+                <w:rFonts w:hint="eastAsia" w:ascii="仿宋" w:hAnsi="仿宋" w:eastAsia="仿宋" w:cs="仿宋"/>
+                <w:color w:val="000000" w:themeColor="text1"/>
+                <w:sz w:val="22"/>
+                <w:szCs w:val="21"/>
+                <w:lang w:val="en-US" w:eastAsia="zh-CN"/>
+                <w14:textFill>
+                  <w14:solidFill>
+                    <w14:schemeClr w14:val="tx1"/>
+                  </w14:solidFill>
+                </w14:textFill>
+              </w:rPr>
+              <w:t xml:space="preserve">   {disad_i4}</w:t>
+            </w:r>
+          </w:p>
+        </w:tc>
+        <w:tc>
+          <w:tcPr>
+            <w:tcW w:w="3248" w:type="dxa"/>
+            <w:tcBorders>
+              <w:bottom w:val="single" w:color="auto" w:sz="4" w:space="0"/>
+            </w:tcBorders>
+            <w:vAlign w:val="top"/>
+          </w:tcPr>
+          <w:p>
+            <w:pPr>
+              <w:spacing w:line="0" w:lineRule="atLeast"/>
+              <w:jc w:val="both"/>
+              <w:rPr>
+                <w:rFonts w:hint="eastAsia" w:ascii="仿宋" w:hAnsi="仿宋" w:eastAsia="仿宋" w:cs="仿宋"/>
+                <w:color w:val="000000" w:themeColor="text1"/>
+                <w:sz w:val="22"/>
+                <w:szCs w:val="21"/>
+                <w14:textFill>
+                  <w14:solidFill>
+                    <w14:schemeClr w14:val="tx1"/>
+                  </w14:solidFill>
+                </w14:textFill>
+              </w:rPr>
+            </w:pPr>
+            <w:r>
+              <w:rPr>
+                <w:rFonts w:hint="eastAsia" w:ascii="仿宋" w:hAnsi="仿宋" w:eastAsia="仿宋" w:cs="仿宋"/>
+                <w:color w:val="000000" w:themeColor="text1"/>
+                <w:sz w:val="22"/>
+                <w:szCs w:val="21"/>
+                <w:lang w:val="en-US" w:eastAsia="zh-CN"/>
+                <w14:textFill>
+                  <w14:solidFill>
+                    <w14:schemeClr w14:val="tx1"/>
+                  </w14:solidFill>
+                </w14:textFill>
+              </w:rPr>
+              <w:t xml:space="preserve">   {remarkp_i4}</w:t>
             </w:r>
           </w:p>
         </w:tc>
@@ -6042,95 +5781,25 @@
           </w:tblCellMar>
         </w:tblPrEx>
         <w:trPr>
-          <w:trHeight w:val="1744" w:hRule="exact"/>
+          <w:trHeight w:val="23" w:hRule="atLeast"/>
           <w:jc w:val="center"/>
         </w:trPr>
         <w:tc>
           <w:tcPr>
             <w:tcW w:w="709" w:type="dxa"/>
-            <w:vMerge w:val="restart"/>
-            <w:vAlign w:val="center"/>
-          </w:tcPr>
-          <w:p>
-            <w:pPr>
-              <w:spacing w:line="0" w:lineRule="atLeast"/>
-              <w:jc w:val="center"/>
-              <w:rPr>
-                <w:rFonts w:hint="eastAsia" w:ascii="仿宋" w:hAnsi="仿宋" w:eastAsia="仿宋" w:cs="仿宋"/>
-                <w:color w:val="000000"/>
-                <w:szCs w:val="21"/>
-              </w:rPr>
-            </w:pPr>
-            <w:r>
-              <w:rPr>
-                <w:rFonts w:hint="eastAsia" w:ascii="仿宋" w:hAnsi="仿宋" w:eastAsia="仿宋" w:cs="仿宋"/>
-                <w:color w:val="000000"/>
-                <w:szCs w:val="21"/>
-              </w:rPr>
-              <mc:AlternateContent>
-                <mc:Choice Requires="wps">
-                  <w:drawing>
-                    <wp:anchor distT="0" distB="0" distL="114300" distR="114300" simplePos="0" relativeHeight="251669504" behindDoc="0" locked="0" layoutInCell="1" allowOverlap="1">
-                      <wp:simplePos x="0" y="0"/>
-                      <wp:positionH relativeFrom="column">
-                        <wp:posOffset>-62865</wp:posOffset>
-                      </wp:positionH>
-                      <wp:positionV relativeFrom="paragraph">
-                        <wp:posOffset>754380</wp:posOffset>
-                      </wp:positionV>
-                      <wp:extent cx="504190" cy="2009775"/>
-                      <wp:effectExtent l="0" t="0" r="0" b="0"/>
-                      <wp:wrapNone/>
-                      <wp:docPr id="5" name="文本框 21"/>
-                      <wp:cNvGraphicFramePr/>
-                      <a:graphic xmlns:a="http://schemas.openxmlformats.org/drawingml/2006/main">
-                        <a:graphicData uri="http://schemas.microsoft.com/office/word/2010/wordprocessingShape">
-                          <wps:wsp>
-                            <wps:cNvSpPr txBox="1"/>
-                            <wps:spPr bwMode="auto">
-                              <a:xfrm>
-                                <a:off x="0" y="0"/>
-                                <a:ext cx="504190" cy="2009775"/>
-                              </a:xfrm>
-                              <a:prstGeom prst="rect">
-                                <a:avLst/>
-                              </a:prstGeom>
-                              <a:noFill/>
-                              <a:ln>
-                                <a:noFill/>
-                              </a:ln>
-                            </wps:spPr>
-                            <wps:txbx>
-                              <w:txbxContent>
-                                <w:p/>
-                              </w:txbxContent>
-                            </wps:txbx>
-                            <wps:bodyPr rot="0" vert="horz" wrap="square" lIns="91439" tIns="45719" rIns="91439" bIns="45719" anchor="t" anchorCtr="0" upright="1">
-                              <a:noAutofit/>
-                            </wps:bodyPr>
-                          </wps:wsp>
-                        </a:graphicData>
-                      </a:graphic>
-                    </wp:anchor>
-                  </w:drawing>
-                </mc:Choice>
-                <mc:Fallback>
-                  <w:pict>
-                    <v:shape id="文本框 21" o:spid="_x0000_s1026" o:spt="202" type="#_x0000_t202" style="position:absolute;left:0pt;margin-left:-4.95pt;margin-top:59.4pt;height:158.25pt;width:39.7pt;z-index:251669504;mso-width-relative:page;mso-height-relative:page;" filled="f" stroked="f" coordsize="21600,21600" o:gfxdata="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">
-                      <v:fill on="f" focussize="0,0"/>
-                      <v:stroke on="f"/>
-                      <v:imagedata o:title=""/>
-                      <o:lock v:ext="edit" aspectratio="f"/>
-                      <v:textbox inset="7.19992125984252pt,3.59992125984252pt,7.19992125984252pt,3.59992125984252pt">
-                        <w:txbxContent>
-                          <w:p/>
-                        </w:txbxContent>
-                      </v:textbox>
-                    </v:shape>
-                  </w:pict>
-                </mc:Fallback>
-              </mc:AlternateContent>
-            </w:r>
+            <w:vMerge w:val="continue"/>
+            <w:vAlign w:val="center"/>
+          </w:tcPr>
+          <w:p>
+            <w:pPr>
+              <w:spacing w:line="0" w:lineRule="atLeast"/>
+              <w:jc w:val="center"/>
+              <w:rPr>
+                <w:rFonts w:hint="eastAsia" w:ascii="仿宋" w:hAnsi="仿宋" w:eastAsia="仿宋" w:cs="仿宋"/>
+                <w:color w:val="000000"/>
+                <w:szCs w:val="21"/>
+              </w:rPr>
+            </w:pPr>
           </w:p>
         </w:tc>
         <w:tc>
@@ -6167,6 +5836,17 @@
                 <w:szCs w:val="21"/>
               </w:rPr>
             </w:pPr>
+          </w:p>
+          <w:p>
+            <w:pPr>
+              <w:spacing w:line="0" w:lineRule="atLeast"/>
+              <w:jc w:val="center"/>
+              <w:rPr>
+                <w:rFonts w:hint="eastAsia" w:ascii="仿宋" w:hAnsi="仿宋" w:eastAsia="仿宋" w:cs="仿宋"/>
+                <w:color w:val="000000"/>
+                <w:szCs w:val="21"/>
+              </w:rPr>
+            </w:pPr>
             <w:r>
               <w:rPr>
                 <w:rFonts w:hint="eastAsia" w:ascii="仿宋" w:hAnsi="仿宋" w:eastAsia="仿宋" w:cs="仿宋"/>
@@ -6176,6 +5856,17 @@
               <w:t>C5人员配备</w:t>
             </w:r>
           </w:p>
+          <w:p>
+            <w:pPr>
+              <w:spacing w:line="0" w:lineRule="atLeast"/>
+              <w:jc w:val="center"/>
+              <w:rPr>
+                <w:rFonts w:hint="eastAsia" w:ascii="仿宋" w:hAnsi="仿宋" w:eastAsia="仿宋" w:cs="仿宋"/>
+                <w:color w:val="000000"/>
+                <w:szCs w:val="21"/>
+              </w:rPr>
+            </w:pPr>
+          </w:p>
         </w:tc>
         <w:tc>
           <w:tcPr>
@@ -6204,7 +5895,7 @@
         </w:tc>
         <w:tc>
           <w:tcPr>
-            <w:tcW w:w="8677" w:type="dxa"/>
+            <w:tcW w:w="734" w:type="dxa"/>
             <w:tcBorders>
               <w:top w:val="single" w:color="auto" w:sz="4" w:space="0"/>
               <w:bottom w:val="single" w:color="auto" w:sz="4" w:space="0"/>
@@ -6213,35 +5904,6 @@
           </w:tcPr>
           <w:p>
             <w:pPr>
-              <w:adjustRightInd w:val="0"/>
-              <w:snapToGrid w:val="0"/>
-              <w:spacing w:line="0" w:lineRule="atLeast"/>
-              <w:rPr>
-                <w:rFonts w:hint="eastAsia" w:ascii="仿宋" w:hAnsi="仿宋" w:eastAsia="仿宋" w:cs="仿宋"/>
-                <w:color w:val="000000"/>
-                <w:szCs w:val="21"/>
-              </w:rPr>
-            </w:pPr>
-            <w:r>
-              <w:rPr>
-                <w:rFonts w:hint="eastAsia" w:ascii="仿宋" w:hAnsi="仿宋" w:eastAsia="仿宋" w:cs="仿宋"/>
-                <w:szCs w:val="21"/>
-              </w:rPr>
-              <w:t>人员配备足，保教人员、保健医生、食堂工作人员、安保人员按规定配齐（1分）；园长教师任职资格均符合有关规定，教师持证率100%（1分）；专科及以上学历教师比例达到95%（0.5分），其中学前教育专业达60%以上（0.5分）；保育员、保健医生、安保人员均持证上岗（1分）。</w:t>
-            </w:r>
-          </w:p>
-        </w:tc>
-        <w:tc>
-          <w:tcPr>
-            <w:tcW w:w="915" w:type="dxa"/>
-            <w:tcBorders>
-              <w:top w:val="single" w:color="auto" w:sz="4" w:space="0"/>
-              <w:bottom w:val="single" w:color="auto" w:sz="4" w:space="0"/>
-            </w:tcBorders>
-            <w:vAlign w:val="center"/>
-          </w:tcPr>
-          <w:p>
-            <w:pPr>
               <w:spacing w:line="0" w:lineRule="atLeast"/>
               <w:jc w:val="center"/>
               <w:rPr>
@@ -6274,7 +5936,7 @@
         </w:tc>
         <w:tc>
           <w:tcPr>
-            <w:tcW w:w="931" w:type="dxa"/>
+            <w:tcW w:w="731" w:type="dxa"/>
             <w:tcBorders>
               <w:top w:val="single" w:color="auto" w:sz="4" w:space="0"/>
             </w:tcBorders>
@@ -6309,6 +5971,130 @@
                 </w14:textFill>
               </w:rPr>
               <w:t>{p_i5}</w:t>
+            </w:r>
+          </w:p>
+        </w:tc>
+        <w:tc>
+          <w:tcPr>
+            <w:tcW w:w="3248" w:type="dxa"/>
+            <w:tcBorders>
+              <w:top w:val="single" w:color="auto" w:sz="4" w:space="0"/>
+            </w:tcBorders>
+            <w:vAlign w:val="top"/>
+          </w:tcPr>
+          <w:p>
+            <w:pPr>
+              <w:spacing w:line="0" w:lineRule="atLeast"/>
+              <w:jc w:val="both"/>
+              <w:rPr>
+                <w:rFonts w:hint="eastAsia" w:ascii="仿宋" w:hAnsi="仿宋" w:eastAsia="仿宋" w:cs="仿宋"/>
+                <w:color w:val="000000" w:themeColor="text1"/>
+                <w:sz w:val="22"/>
+                <w:szCs w:val="21"/>
+                <w:lang w:val="en-US" w:eastAsia="zh-CN"/>
+                <w14:textFill>
+                  <w14:solidFill>
+                    <w14:schemeClr w14:val="tx1"/>
+                  </w14:solidFill>
+                </w14:textFill>
+              </w:rPr>
+            </w:pPr>
+            <w:r>
+              <w:rPr>
+                <w:rFonts w:hint="eastAsia" w:ascii="仿宋" w:hAnsi="仿宋" w:eastAsia="仿宋" w:cs="仿宋"/>
+                <w:color w:val="000000" w:themeColor="text1"/>
+                <w:sz w:val="22"/>
+                <w:szCs w:val="21"/>
+                <w:lang w:val="en-US" w:eastAsia="zh-CN"/>
+                <w14:textFill>
+                  <w14:solidFill>
+                    <w14:schemeClr w14:val="tx1"/>
+                  </w14:solidFill>
+                </w14:textFill>
+              </w:rPr>
+              <w:t xml:space="preserve">   {ad_i5}</w:t>
+            </w:r>
+          </w:p>
+        </w:tc>
+        <w:tc>
+          <w:tcPr>
+            <w:tcW w:w="3248" w:type="dxa"/>
+            <w:tcBorders>
+              <w:top w:val="single" w:color="auto" w:sz="4" w:space="0"/>
+            </w:tcBorders>
+            <w:vAlign w:val="top"/>
+          </w:tcPr>
+          <w:p>
+            <w:pPr>
+              <w:spacing w:line="0" w:lineRule="atLeast"/>
+              <w:jc w:val="both"/>
+              <w:rPr>
+                <w:rFonts w:hint="eastAsia" w:ascii="仿宋" w:hAnsi="仿宋" w:eastAsia="仿宋" w:cs="仿宋"/>
+                <w:color w:val="000000" w:themeColor="text1"/>
+                <w:sz w:val="22"/>
+                <w:szCs w:val="21"/>
+                <w14:textFill>
+                  <w14:solidFill>
+                    <w14:schemeClr w14:val="tx1"/>
+                  </w14:solidFill>
+                </w14:textFill>
+              </w:rPr>
+            </w:pPr>
+            <w:r>
+              <w:rPr>
+                <w:rFonts w:hint="eastAsia" w:ascii="仿宋" w:hAnsi="仿宋" w:eastAsia="仿宋" w:cs="仿宋"/>
+                <w:color w:val="000000" w:themeColor="text1"/>
+                <w:sz w:val="22"/>
+                <w:szCs w:val="21"/>
+                <w:lang w:val="en-US" w:eastAsia="zh-CN"/>
+                <w14:textFill>
+                  <w14:solidFill>
+                    <w14:schemeClr w14:val="tx1"/>
+                  </w14:solidFill>
+                </w14:textFill>
+              </w:rPr>
+              <w:t xml:space="preserve">   {disad_i5}</w:t>
+            </w:r>
+          </w:p>
+        </w:tc>
+        <w:tc>
+          <w:tcPr>
+            <w:tcW w:w="3248" w:type="dxa"/>
+            <w:tcBorders>
+              <w:top w:val="single" w:color="auto" w:sz="4" w:space="0"/>
+            </w:tcBorders>
+            <w:vAlign w:val="top"/>
+          </w:tcPr>
+          <w:p>
+            <w:pPr>
+              <w:spacing w:line="0" w:lineRule="atLeast"/>
+              <w:jc w:val="both"/>
+              <w:rPr>
+                <w:rFonts w:hint="eastAsia" w:ascii="仿宋" w:hAnsi="仿宋" w:eastAsia="仿宋" w:cs="仿宋"/>
+                <w:color w:val="000000" w:themeColor="text1"/>
+                <w:sz w:val="22"/>
+                <w:szCs w:val="21"/>
+                <w14:textFill>
+                  <w14:solidFill>
+                    <w14:schemeClr w14:val="tx1"/>
+                  </w14:solidFill>
+                </w14:textFill>
+              </w:rPr>
+            </w:pPr>
+            <w:r>
+              <w:rPr>
+                <w:rFonts w:hint="eastAsia" w:ascii="仿宋" w:hAnsi="仿宋" w:eastAsia="仿宋" w:cs="仿宋"/>
+                <w:color w:val="000000" w:themeColor="text1"/>
+                <w:sz w:val="22"/>
+                <w:szCs w:val="21"/>
+                <w:lang w:val="en-US" w:eastAsia="zh-CN"/>
+                <w14:textFill>
+                  <w14:solidFill>
+                    <w14:schemeClr w14:val="tx1"/>
+                  </w14:solidFill>
+                </w14:textFill>
+              </w:rPr>
+              <w:t xml:space="preserve">   {remarkp_i5}</w:t>
             </w:r>
           </w:p>
         </w:tc>
@@ -6332,7 +6118,7 @@
           </w:tblCellMar>
         </w:tblPrEx>
         <w:trPr>
-          <w:trHeight w:val="1924" w:hRule="exact"/>
+          <w:trHeight w:val="23" w:hRule="atLeast"/>
           <w:jc w:val="center"/>
         </w:trPr>
         <w:tc>
@@ -6387,6 +6173,17 @@
                 <w:szCs w:val="21"/>
               </w:rPr>
             </w:pPr>
+          </w:p>
+          <w:p>
+            <w:pPr>
+              <w:spacing w:line="0" w:lineRule="atLeast"/>
+              <w:jc w:val="center"/>
+              <w:rPr>
+                <w:rFonts w:hint="eastAsia" w:ascii="仿宋" w:hAnsi="仿宋" w:eastAsia="仿宋" w:cs="仿宋"/>
+                <w:color w:val="000000"/>
+                <w:szCs w:val="21"/>
+              </w:rPr>
+            </w:pPr>
             <w:r>
               <w:rPr>
                 <w:rFonts w:hint="eastAsia" w:ascii="仿宋" w:hAnsi="仿宋" w:eastAsia="仿宋" w:cs="仿宋"/>
@@ -6396,6 +6193,17 @@
               <w:t>C6仪器设备</w:t>
             </w:r>
           </w:p>
+          <w:p>
+            <w:pPr>
+              <w:spacing w:line="0" w:lineRule="atLeast"/>
+              <w:jc w:val="center"/>
+              <w:rPr>
+                <w:rFonts w:hint="eastAsia" w:ascii="仿宋" w:hAnsi="仿宋" w:eastAsia="仿宋" w:cs="仿宋"/>
+                <w:color w:val="000000"/>
+                <w:szCs w:val="21"/>
+              </w:rPr>
+            </w:pPr>
+          </w:p>
         </w:tc>
         <w:tc>
           <w:tcPr>
@@ -6424,7 +6232,7 @@
         </w:tc>
         <w:tc>
           <w:tcPr>
-            <w:tcW w:w="8677" w:type="dxa"/>
+            <w:tcW w:w="734" w:type="dxa"/>
             <w:tcBorders>
               <w:top w:val="single" w:color="auto" w:sz="4" w:space="0"/>
               <w:bottom w:val="single" w:color="auto" w:sz="4" w:space="0"/>
@@ -6434,56 +6242,6 @@
           <w:p>
             <w:pPr>
               <w:spacing w:line="0" w:lineRule="atLeast"/>
-              <w:rPr>
-                <w:rFonts w:hint="eastAsia" w:ascii="仿宋" w:hAnsi="仿宋" w:eastAsia="仿宋" w:cs="仿宋"/>
-                <w:color w:val="000000"/>
-                <w:szCs w:val="21"/>
-              </w:rPr>
-            </w:pPr>
-            <w:r>
-              <w:rPr>
-                <w:rFonts w:hint="eastAsia" w:ascii="仿宋" w:hAnsi="仿宋" w:eastAsia="仿宋" w:cs="仿宋"/>
-                <w:szCs w:val="21"/>
-              </w:rPr>
-              <w:t>教学设施设备按《浙江省幼儿园装备规范（试行）标准》配备（1分）；各类教学参考用书、专业报刊杂志、幼儿图书种类数量符合省等级标准（1分）</w:t>
-            </w:r>
-            <w:r>
-              <w:rPr>
-                <w:rFonts w:hint="eastAsia" w:ascii="仿宋" w:hAnsi="仿宋" w:eastAsia="仿宋" w:cs="仿宋"/>
-                <w:color w:val="000000"/>
-                <w:szCs w:val="21"/>
-              </w:rPr>
-              <w:t>；</w:t>
-            </w:r>
-            <w:r>
-              <w:rPr>
-                <w:rFonts w:hint="eastAsia" w:ascii="仿宋" w:hAnsi="仿宋" w:eastAsia="仿宋" w:cs="仿宋"/>
-                <w:szCs w:val="21"/>
-              </w:rPr>
-              <w:t>之江汇教育广场应用纳入管理和评价的制度，开展优秀空间创建（0.5分）；开展空间应用的教学研训、比武、网上教研等活动全学年≥6次（1分）；有网络与信息安全领导小组，有相应安全规章制度和应急预案，本年度无网络信息与安全责任事故（0.5分）</w:t>
-            </w:r>
-            <w:r>
-              <w:rPr>
-                <w:rFonts w:hint="eastAsia" w:ascii="仿宋" w:hAnsi="仿宋" w:eastAsia="仿宋" w:cs="仿宋"/>
-                <w:color w:val="000000"/>
-                <w:szCs w:val="21"/>
-              </w:rPr>
-              <w:t>。</w:t>
-            </w:r>
-          </w:p>
-        </w:tc>
-        <w:tc>
-          <w:tcPr>
-            <w:tcW w:w="915" w:type="dxa"/>
-            <w:tcBorders>
-              <w:top w:val="single" w:color="auto" w:sz="4" w:space="0"/>
-              <w:bottom w:val="single" w:color="auto" w:sz="4" w:space="0"/>
-            </w:tcBorders>
-            <w:vAlign w:val="center"/>
-          </w:tcPr>
-          <w:p>
-            <w:pPr>
-              <w:spacing w:line="0" w:lineRule="atLeast"/>
               <w:jc w:val="center"/>
               <w:rPr>
                 <w:rFonts w:hint="eastAsia" w:ascii="仿宋" w:hAnsi="仿宋" w:eastAsia="仿宋" w:cs="仿宋"/>
@@ -6515,7 +6273,7 @@
         </w:tc>
         <w:tc>
           <w:tcPr>
-            <w:tcW w:w="931" w:type="dxa"/>
+            <w:tcW w:w="731" w:type="dxa"/>
             <w:vAlign w:val="center"/>
           </w:tcPr>
           <w:p>
@@ -6547,6 +6305,121 @@
                 </w14:textFill>
               </w:rPr>
               <w:t>{p_i6}</w:t>
+            </w:r>
+          </w:p>
+        </w:tc>
+        <w:tc>
+          <w:tcPr>
+            <w:tcW w:w="3248" w:type="dxa"/>
+            <w:vAlign w:val="top"/>
+          </w:tcPr>
+          <w:p>
+            <w:pPr>
+              <w:spacing w:line="0" w:lineRule="atLeast"/>
+              <w:jc w:val="both"/>
+              <w:rPr>
+                <w:rFonts w:hint="eastAsia" w:ascii="仿宋" w:hAnsi="仿宋" w:eastAsia="仿宋" w:cs="仿宋"/>
+                <w:color w:val="000000" w:themeColor="text1"/>
+                <w:sz w:val="22"/>
+                <w:szCs w:val="21"/>
+                <w:lang w:val="en-US" w:eastAsia="zh-CN"/>
+                <w14:textFill>
+                  <w14:solidFill>
+                    <w14:schemeClr w14:val="tx1"/>
+                  </w14:solidFill>
+                </w14:textFill>
+              </w:rPr>
+            </w:pPr>
+            <w:r>
+              <w:rPr>
+                <w:rFonts w:hint="eastAsia" w:ascii="仿宋" w:hAnsi="仿宋" w:eastAsia="仿宋" w:cs="仿宋"/>
+                <w:color w:val="000000" w:themeColor="text1"/>
+                <w:sz w:val="22"/>
+                <w:szCs w:val="21"/>
+                <w:lang w:val="en-US" w:eastAsia="zh-CN"/>
+                <w14:textFill>
+                  <w14:solidFill>
+                    <w14:schemeClr w14:val="tx1"/>
+                  </w14:solidFill>
+                </w14:textFill>
+              </w:rPr>
+              <w:t xml:space="preserve">   {ad_i6}</w:t>
+            </w:r>
+          </w:p>
+        </w:tc>
+        <w:tc>
+          <w:tcPr>
+            <w:tcW w:w="3248" w:type="dxa"/>
+            <w:vAlign w:val="top"/>
+          </w:tcPr>
+          <w:p>
+            <w:pPr>
+              <w:spacing w:line="0" w:lineRule="atLeast"/>
+              <w:jc w:val="both"/>
+              <w:rPr>
+                <w:rFonts w:hint="eastAsia" w:ascii="仿宋" w:hAnsi="仿宋" w:eastAsia="仿宋" w:cs="仿宋"/>
+                <w:color w:val="000000" w:themeColor="text1"/>
+                <w:sz w:val="22"/>
+                <w:szCs w:val="21"/>
+                <w14:textFill>
+                  <w14:solidFill>
+                    <w14:schemeClr w14:val="tx1"/>
+                  </w14:solidFill>
+                </w14:textFill>
+              </w:rPr>
+            </w:pPr>
+            <w:r>
+              <w:rPr>
+                <w:rFonts w:hint="eastAsia" w:ascii="仿宋" w:hAnsi="仿宋" w:eastAsia="仿宋" w:cs="仿宋"/>
+                <w:color w:val="000000" w:themeColor="text1"/>
+                <w:sz w:val="22"/>
+                <w:szCs w:val="21"/>
+                <w:lang w:val="en-US" w:eastAsia="zh-CN"/>
+                <w14:textFill>
+                  <w14:solidFill>
+                    <w14:schemeClr w14:val="tx1"/>
+                  </w14:solidFill>
+                </w14:textFill>
+              </w:rPr>
+              <w:t xml:space="preserve">   {disad_i6}</w:t>
+            </w:r>
+          </w:p>
+        </w:tc>
+        <w:tc>
+          <w:tcPr>
+            <w:tcW w:w="3248" w:type="dxa"/>
+            <w:vAlign w:val="top"/>
+          </w:tcPr>
+          <w:p>
+            <w:pPr>
+              <w:spacing w:line="0" w:lineRule="atLeast"/>
+              <w:jc w:val="both"/>
+              <w:rPr>
+                <w:rFonts w:hint="eastAsia" w:ascii="仿宋" w:hAnsi="仿宋" w:eastAsia="仿宋" w:cs="仿宋"/>
+                <w:color w:val="000000" w:themeColor="text1"/>
+                <w:sz w:val="22"/>
+                <w:szCs w:val="21"/>
+                <w14:textFill>
+                  <w14:solidFill>
+                    <w14:schemeClr w14:val="tx1"/>
+                  </w14:solidFill>
+                </w14:textFill>
+              </w:rPr>
+            </w:pPr>
+            <w:r>
+              <w:rPr>
+                <w:rFonts w:hint="eastAsia" w:ascii="仿宋" w:hAnsi="仿宋" w:eastAsia="仿宋" w:cs="仿宋"/>
+                <w:color w:val="000000" w:themeColor="text1"/>
+                <w:sz w:val="22"/>
+                <w:szCs w:val="21"/>
+                <w:lang w:val="en-US" w:eastAsia="zh-CN"/>
+                <w14:textFill>
+                  <w14:solidFill>
+                    <w14:schemeClr w14:val="tx1"/>
+                  </w14:solidFill>
+                </w14:textFill>
+              </w:rPr>
+              <w:t xml:space="preserve">   {remarkp_i6}</w:t>
             </w:r>
           </w:p>
         </w:tc>
@@ -6570,7 +6443,7 @@
           </w:tblCellMar>
         </w:tblPrEx>
         <w:trPr>
-          <w:trHeight w:val="1941" w:hRule="exact"/>
+          <w:trHeight w:val="23" w:hRule="atLeast"/>
           <w:jc w:val="center"/>
         </w:trPr>
         <w:tc>
@@ -6671,6 +6544,17 @@
                 <w:szCs w:val="21"/>
               </w:rPr>
             </w:pPr>
+          </w:p>
+          <w:p>
+            <w:pPr>
+              <w:spacing w:line="0" w:lineRule="atLeast"/>
+              <w:jc w:val="center"/>
+              <w:rPr>
+                <w:rFonts w:hint="eastAsia" w:ascii="仿宋" w:hAnsi="仿宋" w:eastAsia="仿宋" w:cs="仿宋"/>
+                <w:color w:val="000000"/>
+                <w:szCs w:val="21"/>
+              </w:rPr>
+            </w:pPr>
             <w:r>
               <w:rPr>
                 <w:rFonts w:hint="eastAsia" w:ascii="仿宋" w:hAnsi="仿宋" w:eastAsia="仿宋" w:cs="仿宋"/>
@@ -6680,6 +6564,17 @@
               <w:t>C7教学管理</w:t>
             </w:r>
           </w:p>
+          <w:p>
+            <w:pPr>
+              <w:spacing w:line="0" w:lineRule="atLeast"/>
+              <w:jc w:val="center"/>
+              <w:rPr>
+                <w:rFonts w:hint="eastAsia" w:ascii="仿宋" w:hAnsi="仿宋" w:eastAsia="仿宋" w:cs="仿宋"/>
+                <w:color w:val="000000"/>
+                <w:szCs w:val="21"/>
+              </w:rPr>
+            </w:pPr>
+          </w:p>
         </w:tc>
         <w:tc>
           <w:tcPr>
@@ -6708,7 +6603,7 @@
         </w:tc>
         <w:tc>
           <w:tcPr>
-            <w:tcW w:w="8677" w:type="dxa"/>
+            <w:tcW w:w="734" w:type="dxa"/>
             <w:tcBorders>
               <w:top w:val="single" w:color="auto" w:sz="4" w:space="0"/>
               <w:bottom w:val="single" w:color="auto" w:sz="4" w:space="0"/>
@@ -6718,35 +6613,6 @@
           <w:p>
             <w:pPr>
               <w:spacing w:line="0" w:lineRule="atLeast"/>
-              <w:rPr>
-                <w:rFonts w:hint="eastAsia" w:ascii="仿宋" w:hAnsi="仿宋" w:eastAsia="仿宋" w:cs="仿宋"/>
-                <w:color w:val="000000"/>
-                <w:spacing w:val="16"/>
-                <w:szCs w:val="21"/>
-              </w:rPr>
-            </w:pPr>
-            <w:r>
-              <w:rPr>
-                <w:rFonts w:hint="eastAsia" w:ascii="仿宋" w:hAnsi="仿宋" w:eastAsia="仿宋" w:cs="仿宋"/>
-                <w:color w:val="000000"/>
-                <w:szCs w:val="21"/>
-              </w:rPr>
-              <w:t>建立教研组工作机制，定期有计划有主题开展教研活动，营造有效的园本教研氛围，推进教学研究，共享成果资源（2分）；每年组织一次以上全园性教育活动（如体育节或艺术节、科技节、读书节等）（1分）；建立并实施如随堂听课、教学反思整改等促使教师提升教学水平的制度（1分）；建立与落实集体备课及个人备课的制度（1分）。</w:t>
-            </w:r>
-          </w:p>
-        </w:tc>
-        <w:tc>
-          <w:tcPr>
-            <w:tcW w:w="915" w:type="dxa"/>
-            <w:tcBorders>
-              <w:top w:val="single" w:color="auto" w:sz="4" w:space="0"/>
-              <w:bottom w:val="single" w:color="auto" w:sz="4" w:space="0"/>
-            </w:tcBorders>
-            <w:vAlign w:val="center"/>
-          </w:tcPr>
-          <w:p>
-            <w:pPr>
-              <w:spacing w:line="0" w:lineRule="atLeast"/>
               <w:jc w:val="center"/>
               <w:rPr>
                 <w:rFonts w:hint="eastAsia" w:ascii="仿宋" w:hAnsi="仿宋" w:eastAsia="仿宋" w:cs="仿宋"/>
@@ -6778,7 +6644,7 @@
         </w:tc>
         <w:tc>
           <w:tcPr>
-            <w:tcW w:w="931" w:type="dxa"/>
+            <w:tcW w:w="731" w:type="dxa"/>
             <w:vAlign w:val="center"/>
           </w:tcPr>
           <w:p>
@@ -6810,6 +6676,121 @@
                 </w14:textFill>
               </w:rPr>
               <w:t>{p_i7}</w:t>
+            </w:r>
+          </w:p>
+        </w:tc>
+        <w:tc>
+          <w:tcPr>
+            <w:tcW w:w="3248" w:type="dxa"/>
+            <w:vAlign w:val="top"/>
+          </w:tcPr>
+          <w:p>
+            <w:pPr>
+              <w:spacing w:line="0" w:lineRule="atLeast"/>
+              <w:jc w:val="both"/>
+              <w:rPr>
+                <w:rFonts w:hint="default" w:ascii="仿宋" w:hAnsi="仿宋" w:eastAsia="仿宋" w:cs="仿宋"/>
+                <w:color w:val="000000" w:themeColor="text1"/>
+                <w:sz w:val="22"/>
+                <w:szCs w:val="21"/>
+                <w:lang w:val="en-US" w:eastAsia="zh-CN"/>
+                <w14:textFill>
+                  <w14:solidFill>
+                    <w14:schemeClr w14:val="tx1"/>
+                  </w14:solidFill>
+                </w14:textFill>
+              </w:rPr>
+            </w:pPr>
+            <w:r>
+              <w:rPr>
+                <w:rFonts w:hint="eastAsia" w:ascii="仿宋" w:hAnsi="仿宋" w:eastAsia="仿宋" w:cs="仿宋"/>
+                <w:color w:val="000000" w:themeColor="text1"/>
+                <w:sz w:val="22"/>
+                <w:szCs w:val="21"/>
+                <w:lang w:val="en-US" w:eastAsia="zh-CN"/>
+                <w14:textFill>
+                  <w14:solidFill>
+                    <w14:schemeClr w14:val="tx1"/>
+                  </w14:solidFill>
+                </w14:textFill>
+              </w:rPr>
+              <w:t xml:space="preserve">   {ad_i7}</w:t>
+            </w:r>
+          </w:p>
+        </w:tc>
+        <w:tc>
+          <w:tcPr>
+            <w:tcW w:w="3248" w:type="dxa"/>
+            <w:vAlign w:val="top"/>
+          </w:tcPr>
+          <w:p>
+            <w:pPr>
+              <w:spacing w:line="0" w:lineRule="atLeast"/>
+              <w:jc w:val="both"/>
+              <w:rPr>
+                <w:rFonts w:hint="eastAsia" w:ascii="仿宋" w:hAnsi="仿宋" w:eastAsia="仿宋" w:cs="仿宋"/>
+                <w:color w:val="000000" w:themeColor="text1"/>
+                <w:sz w:val="22"/>
+                <w:szCs w:val="21"/>
+                <w14:textFill>
+                  <w14:solidFill>
+                    <w14:schemeClr w14:val="tx1"/>
+                  </w14:solidFill>
+                </w14:textFill>
+              </w:rPr>
+            </w:pPr>
+            <w:r>
+              <w:rPr>
+                <w:rFonts w:hint="eastAsia" w:ascii="仿宋" w:hAnsi="仿宋" w:eastAsia="仿宋" w:cs="仿宋"/>
+                <w:color w:val="000000" w:themeColor="text1"/>
+                <w:sz w:val="22"/>
+                <w:szCs w:val="21"/>
+                <w:lang w:val="en-US" w:eastAsia="zh-CN"/>
+                <w14:textFill>
+                  <w14:solidFill>
+                    <w14:schemeClr w14:val="tx1"/>
+                  </w14:solidFill>
+                </w14:textFill>
+              </w:rPr>
+              <w:t xml:space="preserve">   {disad_i7}</w:t>
+            </w:r>
+          </w:p>
+        </w:tc>
+        <w:tc>
+          <w:tcPr>
+            <w:tcW w:w="3248" w:type="dxa"/>
+            <w:vAlign w:val="top"/>
+          </w:tcPr>
+          <w:p>
+            <w:pPr>
+              <w:spacing w:line="0" w:lineRule="atLeast"/>
+              <w:jc w:val="both"/>
+              <w:rPr>
+                <w:rFonts w:hint="eastAsia" w:ascii="仿宋" w:hAnsi="仿宋" w:eastAsia="仿宋" w:cs="仿宋"/>
+                <w:color w:val="000000" w:themeColor="text1"/>
+                <w:sz w:val="22"/>
+                <w:szCs w:val="21"/>
+                <w14:textFill>
+                  <w14:solidFill>
+                    <w14:schemeClr w14:val="tx1"/>
+                  </w14:solidFill>
+                </w14:textFill>
+              </w:rPr>
+            </w:pPr>
+            <w:r>
+              <w:rPr>
+                <w:rFonts w:hint="eastAsia" w:ascii="仿宋" w:hAnsi="仿宋" w:eastAsia="仿宋" w:cs="仿宋"/>
+                <w:color w:val="000000" w:themeColor="text1"/>
+                <w:sz w:val="22"/>
+                <w:szCs w:val="21"/>
+                <w:lang w:val="en-US" w:eastAsia="zh-CN"/>
+                <w14:textFill>
+                  <w14:solidFill>
+                    <w14:schemeClr w14:val="tx1"/>
+                  </w14:solidFill>
+                </w14:textFill>
+              </w:rPr>
+              <w:t xml:space="preserve">   {remarkp_i7}</w:t>
             </w:r>
           </w:p>
         </w:tc>
@@ -6833,7 +6814,7 @@
           </w:tblCellMar>
         </w:tblPrEx>
         <w:trPr>
-          <w:trHeight w:val="1985" w:hRule="exact"/>
+          <w:trHeight w:val="23" w:hRule="atLeast"/>
           <w:jc w:val="center"/>
         </w:trPr>
         <w:tc>
@@ -6885,6 +6866,17 @@
               <w:rPr>
                 <w:rFonts w:hint="eastAsia" w:ascii="仿宋" w:hAnsi="仿宋" w:eastAsia="仿宋" w:cs="仿宋"/>
                 <w:color w:val="000000"/>
+                <w:szCs w:val="21"/>
+              </w:rPr>
+            </w:pPr>
+          </w:p>
+          <w:p>
+            <w:pPr>
+              <w:spacing w:line="0" w:lineRule="atLeast"/>
+              <w:jc w:val="center"/>
+              <w:rPr>
+                <w:rFonts w:hint="eastAsia" w:ascii="仿宋" w:hAnsi="仿宋" w:eastAsia="仿宋" w:cs="仿宋"/>
+                <w:color w:val="000000"/>
                 <w:spacing w:val="12"/>
                 <w:szCs w:val="21"/>
               </w:rPr>
@@ -6907,6 +6899,18 @@
               <w:t>课程实施</w:t>
             </w:r>
           </w:p>
+          <w:p>
+            <w:pPr>
+              <w:spacing w:line="0" w:lineRule="atLeast"/>
+              <w:jc w:val="center"/>
+              <w:rPr>
+                <w:rFonts w:hint="eastAsia" w:ascii="仿宋" w:hAnsi="仿宋" w:eastAsia="仿宋" w:cs="仿宋"/>
+                <w:color w:val="000000"/>
+                <w:spacing w:val="12"/>
+                <w:szCs w:val="21"/>
+              </w:rPr>
+            </w:pPr>
+          </w:p>
         </w:tc>
         <w:tc>
           <w:tcPr>
@@ -6935,7 +6939,7 @@
         </w:tc>
         <w:tc>
           <w:tcPr>
-            <w:tcW w:w="8677" w:type="dxa"/>
+            <w:tcW w:w="734" w:type="dxa"/>
             <w:tcBorders>
               <w:top w:val="single" w:color="auto" w:sz="4" w:space="0"/>
               <w:bottom w:val="single" w:color="auto" w:sz="4" w:space="0"/>
@@ -6945,35 +6949,6 @@
           <w:p>
             <w:pPr>
               <w:spacing w:line="0" w:lineRule="atLeast"/>
-              <w:rPr>
-                <w:rFonts w:hint="eastAsia" w:ascii="仿宋" w:hAnsi="仿宋" w:eastAsia="仿宋" w:cs="仿宋"/>
-                <w:color w:val="000000"/>
-                <w:spacing w:val="16"/>
-                <w:szCs w:val="21"/>
-              </w:rPr>
-            </w:pPr>
-            <w:r>
-              <w:rPr>
-                <w:rFonts w:hint="eastAsia" w:ascii="仿宋" w:hAnsi="仿宋" w:eastAsia="仿宋" w:cs="仿宋"/>
-                <w:color w:val="000000"/>
-                <w:szCs w:val="21"/>
-              </w:rPr>
-              <w:t>认真贯彻落实《纲要》、《指南》精神，建立不同季节的幼儿作息制度，科学合理安排一日活动，规范和优化教学、游戏、生活、运动等活动的开展（1分）；保证2小时户外活动时间（其中体育活动1小时）（1分）；有幼儿园课程实施方案，有序推进园本化课程建设（2分）；建立能反映幼儿成长过程的幼儿个体发展档案（1分）。</w:t>
-            </w:r>
-          </w:p>
-        </w:tc>
-        <w:tc>
-          <w:tcPr>
-            <w:tcW w:w="915" w:type="dxa"/>
-            <w:tcBorders>
-              <w:top w:val="single" w:color="auto" w:sz="4" w:space="0"/>
-              <w:bottom w:val="single" w:color="auto" w:sz="4" w:space="0"/>
-            </w:tcBorders>
-            <w:vAlign w:val="center"/>
-          </w:tcPr>
-          <w:p>
-            <w:pPr>
-              <w:spacing w:line="0" w:lineRule="atLeast"/>
               <w:jc w:val="center"/>
               <w:rPr>
                 <w:rFonts w:hint="eastAsia" w:ascii="仿宋" w:hAnsi="仿宋" w:eastAsia="仿宋" w:cs="仿宋"/>
@@ -7005,7 +6980,7 @@
         </w:tc>
         <w:tc>
           <w:tcPr>
-            <w:tcW w:w="931" w:type="dxa"/>
+            <w:tcW w:w="731" w:type="dxa"/>
             <w:vAlign w:val="center"/>
           </w:tcPr>
           <w:p>
@@ -7037,6 +7012,121 @@
                 </w14:textFill>
               </w:rPr>
               <w:t>{p_i8}</w:t>
+            </w:r>
+          </w:p>
+        </w:tc>
+        <w:tc>
+          <w:tcPr>
+            <w:tcW w:w="3248" w:type="dxa"/>
+            <w:vAlign w:val="top"/>
+          </w:tcPr>
+          <w:p>
+            <w:pPr>
+              <w:spacing w:line="0" w:lineRule="atLeast"/>
+              <w:jc w:val="both"/>
+              <w:rPr>
+                <w:rFonts w:hint="eastAsia" w:ascii="仿宋" w:hAnsi="仿宋" w:eastAsia="仿宋" w:cs="仿宋"/>
+                <w:color w:val="000000" w:themeColor="text1"/>
+                <w:sz w:val="22"/>
+                <w:szCs w:val="21"/>
+                <w:lang w:val="en-US" w:eastAsia="zh-CN"/>
+                <w14:textFill>
+                  <w14:solidFill>
+                    <w14:schemeClr w14:val="tx1"/>
+                  </w14:solidFill>
+                </w14:textFill>
+              </w:rPr>
+            </w:pPr>
+            <w:r>
+              <w:rPr>
+                <w:rFonts w:hint="eastAsia" w:ascii="仿宋" w:hAnsi="仿宋" w:eastAsia="仿宋" w:cs="仿宋"/>
+                <w:color w:val="000000" w:themeColor="text1"/>
+                <w:sz w:val="22"/>
+                <w:szCs w:val="21"/>
+                <w:lang w:val="en-US" w:eastAsia="zh-CN"/>
+                <w14:textFill>
+                  <w14:solidFill>
+                    <w14:schemeClr w14:val="tx1"/>
+                  </w14:solidFill>
+                </w14:textFill>
+              </w:rPr>
+              <w:t xml:space="preserve">   {ad_i8}</w:t>
+            </w:r>
+          </w:p>
+        </w:tc>
+        <w:tc>
+          <w:tcPr>
+            <w:tcW w:w="3248" w:type="dxa"/>
+            <w:vAlign w:val="top"/>
+          </w:tcPr>
+          <w:p>
+            <w:pPr>
+              <w:spacing w:line="0" w:lineRule="atLeast"/>
+              <w:jc w:val="both"/>
+              <w:rPr>
+                <w:rFonts w:hint="eastAsia" w:ascii="仿宋" w:hAnsi="仿宋" w:eastAsia="仿宋" w:cs="仿宋"/>
+                <w:color w:val="000000" w:themeColor="text1"/>
+                <w:sz w:val="22"/>
+                <w:szCs w:val="21"/>
+                <w14:textFill>
+                  <w14:solidFill>
+                    <w14:schemeClr w14:val="tx1"/>
+                  </w14:solidFill>
+                </w14:textFill>
+              </w:rPr>
+            </w:pPr>
+            <w:r>
+              <w:rPr>
+                <w:rFonts w:hint="eastAsia" w:ascii="仿宋" w:hAnsi="仿宋" w:eastAsia="仿宋" w:cs="仿宋"/>
+                <w:color w:val="000000" w:themeColor="text1"/>
+                <w:sz w:val="22"/>
+                <w:szCs w:val="21"/>
+                <w:lang w:val="en-US" w:eastAsia="zh-CN"/>
+                <w14:textFill>
+                  <w14:solidFill>
+                    <w14:schemeClr w14:val="tx1"/>
+                  </w14:solidFill>
+                </w14:textFill>
+              </w:rPr>
+              <w:t xml:space="preserve">   {disad_i8}</w:t>
+            </w:r>
+          </w:p>
+        </w:tc>
+        <w:tc>
+          <w:tcPr>
+            <w:tcW w:w="3248" w:type="dxa"/>
+            <w:vAlign w:val="top"/>
+          </w:tcPr>
+          <w:p>
+            <w:pPr>
+              <w:spacing w:line="0" w:lineRule="atLeast"/>
+              <w:jc w:val="both"/>
+              <w:rPr>
+                <w:rFonts w:hint="eastAsia" w:ascii="仿宋" w:hAnsi="仿宋" w:eastAsia="仿宋" w:cs="仿宋"/>
+                <w:color w:val="000000" w:themeColor="text1"/>
+                <w:sz w:val="22"/>
+                <w:szCs w:val="21"/>
+                <w14:textFill>
+                  <w14:solidFill>
+                    <w14:schemeClr w14:val="tx1"/>
+                  </w14:solidFill>
+                </w14:textFill>
+              </w:rPr>
+            </w:pPr>
+            <w:r>
+              <w:rPr>
+                <w:rFonts w:hint="eastAsia" w:ascii="仿宋" w:hAnsi="仿宋" w:eastAsia="仿宋" w:cs="仿宋"/>
+                <w:color w:val="000000" w:themeColor="text1"/>
+                <w:sz w:val="22"/>
+                <w:szCs w:val="21"/>
+                <w:lang w:val="en-US" w:eastAsia="zh-CN"/>
+                <w14:textFill>
+                  <w14:solidFill>
+                    <w14:schemeClr w14:val="tx1"/>
+                  </w14:solidFill>
+                </w14:textFill>
+              </w:rPr>
+              <w:t xml:space="preserve">   {remarkp_i8}</w:t>
             </w:r>
           </w:p>
         </w:tc>
@@ -7060,7 +7150,7 @@
           </w:tblCellMar>
         </w:tblPrEx>
         <w:trPr>
-          <w:trHeight w:val="1875" w:hRule="exact"/>
+          <w:trHeight w:val="23" w:hRule="atLeast"/>
           <w:jc w:val="center"/>
         </w:trPr>
         <w:tc>
@@ -7126,17 +7216,6 @@
                 <w:szCs w:val="21"/>
               </w:rPr>
             </w:pPr>
-          </w:p>
-          <w:p>
-            <w:pPr>
-              <w:spacing w:line="0" w:lineRule="atLeast"/>
-              <w:jc w:val="center"/>
-              <w:rPr>
-                <w:rFonts w:hint="eastAsia" w:ascii="仿宋" w:hAnsi="仿宋" w:eastAsia="仿宋" w:cs="仿宋"/>
-                <w:color w:val="000000"/>
-                <w:szCs w:val="21"/>
-              </w:rPr>
-            </w:pPr>
             <w:r>
               <w:rPr>
                 <w:rFonts w:hint="eastAsia" w:ascii="仿宋" w:hAnsi="仿宋" w:eastAsia="仿宋" w:cs="仿宋"/>
@@ -7146,6 +7225,17 @@
               <w:t>C9保教常规</w:t>
             </w:r>
           </w:p>
+          <w:p>
+            <w:pPr>
+              <w:spacing w:line="0" w:lineRule="atLeast"/>
+              <w:jc w:val="center"/>
+              <w:rPr>
+                <w:rFonts w:hint="eastAsia" w:ascii="仿宋" w:hAnsi="仿宋" w:eastAsia="仿宋" w:cs="仿宋"/>
+                <w:color w:val="000000"/>
+                <w:szCs w:val="21"/>
+              </w:rPr>
+            </w:pPr>
+          </w:p>
         </w:tc>
         <w:tc>
           <w:tcPr>
@@ -7174,7 +7264,7 @@
         </w:tc>
         <w:tc>
           <w:tcPr>
-            <w:tcW w:w="8677" w:type="dxa"/>
+            <w:tcW w:w="734" w:type="dxa"/>
             <w:tcBorders>
               <w:top w:val="single" w:color="auto" w:sz="4" w:space="0"/>
               <w:bottom w:val="single" w:color="auto" w:sz="4" w:space="0"/>
@@ -7184,34 +7274,6 @@
           <w:p>
             <w:pPr>
               <w:spacing w:line="0" w:lineRule="atLeast"/>
-              <w:rPr>
-                <w:rFonts w:hint="eastAsia" w:ascii="仿宋" w:hAnsi="仿宋" w:eastAsia="仿宋" w:cs="仿宋"/>
-                <w:color w:val="000000"/>
-                <w:szCs w:val="21"/>
-              </w:rPr>
-            </w:pPr>
-            <w:r>
-              <w:rPr>
-                <w:rFonts w:hint="eastAsia" w:ascii="仿宋" w:hAnsi="仿宋" w:eastAsia="仿宋" w:cs="仿宋"/>
-                <w:color w:val="000000"/>
-                <w:szCs w:val="21"/>
-              </w:rPr>
-              <w:t>以游戏为基本活动，设置合理的区域活动（1分）；能满足幼儿自主选择和自由游戏，幼儿活动时投入（1分）；集体活动中有良好的学习习惯（1分）；幼儿有良好的洗手、入厕习惯（0.5分）；有良好的进餐、漱口、喝水习惯（0.5分）；有良好的午睡习惯（0.5分）；有礼貌，遵守规则，能主动招呼（0.5分）。</w:t>
-            </w:r>
-          </w:p>
-        </w:tc>
-        <w:tc>
-          <w:tcPr>
-            <w:tcW w:w="915" w:type="dxa"/>
-            <w:tcBorders>
-              <w:top w:val="single" w:color="auto" w:sz="4" w:space="0"/>
-              <w:bottom w:val="single" w:color="auto" w:sz="4" w:space="0"/>
-            </w:tcBorders>
-            <w:vAlign w:val="center"/>
-          </w:tcPr>
-          <w:p>
-            <w:pPr>
-              <w:spacing w:line="0" w:lineRule="atLeast"/>
               <w:jc w:val="center"/>
               <w:rPr>
                 <w:rFonts w:hint="eastAsia" w:ascii="仿宋" w:hAnsi="仿宋" w:eastAsia="仿宋" w:cs="仿宋"/>
@@ -7240,27 +7302,10 @@
               <w:t>{s_i9}</w:t>
             </w:r>
           </w:p>
-          <w:p>
-            <w:pPr>
-              <w:spacing w:line="0" w:lineRule="atLeast"/>
-              <w:jc w:val="center"/>
-              <w:rPr>
-                <w:rFonts w:hint="eastAsia" w:ascii="仿宋" w:hAnsi="仿宋" w:eastAsia="仿宋" w:cs="仿宋"/>
-                <w:color w:val="000000" w:themeColor="text1"/>
-                <w:sz w:val="22"/>
-                <w:szCs w:val="21"/>
-                <w14:textFill>
-                  <w14:solidFill>
-                    <w14:schemeClr w14:val="tx1"/>
-                  </w14:solidFill>
-                </w14:textFill>
-              </w:rPr>
-            </w:pPr>
-          </w:p>
-        </w:tc>
-        <w:tc>
-          <w:tcPr>
-            <w:tcW w:w="931" w:type="dxa"/>
+        </w:tc>
+        <w:tc>
+          <w:tcPr>
+            <w:tcW w:w="731" w:type="dxa"/>
             <w:vAlign w:val="center"/>
           </w:tcPr>
           <w:p>
@@ -7294,22 +7339,120 @@
               <w:t>{p_i9}</w:t>
             </w:r>
           </w:p>
-          <w:p>
-            <w:pPr>
-              <w:spacing w:line="0" w:lineRule="atLeast"/>
-              <w:jc w:val="center"/>
-              <w:rPr>
-                <w:rFonts w:hint="eastAsia" w:ascii="仿宋" w:hAnsi="仿宋" w:eastAsia="仿宋" w:cs="仿宋"/>
-                <w:color w:val="000000" w:themeColor="text1"/>
-                <w:sz w:val="22"/>
-                <w:szCs w:val="21"/>
-                <w14:textFill>
-                  <w14:solidFill>
-                    <w14:schemeClr w14:val="tx1"/>
-                  </w14:solidFill>
-                </w14:textFill>
-              </w:rPr>
-            </w:pPr>
+        </w:tc>
+        <w:tc>
+          <w:tcPr>
+            <w:tcW w:w="3248" w:type="dxa"/>
+            <w:vAlign w:val="top"/>
+          </w:tcPr>
+          <w:p>
+            <w:pPr>
+              <w:spacing w:line="0" w:lineRule="atLeast"/>
+              <w:jc w:val="both"/>
+              <w:rPr>
+                <w:rFonts w:hint="eastAsia" w:ascii="仿宋" w:hAnsi="仿宋" w:eastAsia="仿宋" w:cs="仿宋"/>
+                <w:color w:val="000000" w:themeColor="text1"/>
+                <w:sz w:val="22"/>
+                <w:szCs w:val="21"/>
+                <w:lang w:val="en-US" w:eastAsia="zh-CN"/>
+                <w14:textFill>
+                  <w14:solidFill>
+                    <w14:schemeClr w14:val="tx1"/>
+                  </w14:solidFill>
+                </w14:textFill>
+              </w:rPr>
+            </w:pPr>
+            <w:r>
+              <w:rPr>
+                <w:rFonts w:hint="eastAsia" w:ascii="仿宋" w:hAnsi="仿宋" w:eastAsia="仿宋" w:cs="仿宋"/>
+                <w:color w:val="000000" w:themeColor="text1"/>
+                <w:sz w:val="22"/>
+                <w:szCs w:val="21"/>
+                <w:lang w:val="en-US" w:eastAsia="zh-CN"/>
+                <w14:textFill>
+                  <w14:solidFill>
+                    <w14:schemeClr w14:val="tx1"/>
+                  </w14:solidFill>
+                </w14:textFill>
+              </w:rPr>
+              <w:t xml:space="preserve">   {ad_i9}</w:t>
+            </w:r>
+          </w:p>
+        </w:tc>
+        <w:tc>
+          <w:tcPr>
+            <w:tcW w:w="3248" w:type="dxa"/>
+            <w:vAlign w:val="top"/>
+          </w:tcPr>
+          <w:p>
+            <w:pPr>
+              <w:spacing w:line="0" w:lineRule="atLeast"/>
+              <w:jc w:val="both"/>
+              <w:rPr>
+                <w:rFonts w:hint="eastAsia" w:ascii="仿宋" w:hAnsi="仿宋" w:eastAsia="仿宋" w:cs="仿宋"/>
+                <w:color w:val="000000" w:themeColor="text1"/>
+                <w:sz w:val="22"/>
+                <w:szCs w:val="21"/>
+                <w14:textFill>
+                  <w14:solidFill>
+                    <w14:schemeClr w14:val="tx1"/>
+                  </w14:solidFill>
+                </w14:textFill>
+              </w:rPr>
+            </w:pPr>
+            <w:r>
+              <w:rPr>
+                <w:rFonts w:hint="eastAsia" w:ascii="仿宋" w:hAnsi="仿宋" w:eastAsia="仿宋" w:cs="仿宋"/>
+                <w:color w:val="000000" w:themeColor="text1"/>
+                <w:sz w:val="22"/>
+                <w:szCs w:val="21"/>
+                <w:lang w:val="en-US" w:eastAsia="zh-CN"/>
+                <w14:textFill>
+                  <w14:solidFill>
+                    <w14:schemeClr w14:val="tx1"/>
+                  </w14:solidFill>
+                </w14:textFill>
+              </w:rPr>
+              <w:t xml:space="preserve">   {disad_i9}</w:t>
+            </w:r>
+          </w:p>
+        </w:tc>
+        <w:tc>
+          <w:tcPr>
+            <w:tcW w:w="3248" w:type="dxa"/>
+            <w:vAlign w:val="top"/>
+          </w:tcPr>
+          <w:p>
+            <w:pPr>
+              <w:spacing w:line="0" w:lineRule="atLeast"/>
+              <w:jc w:val="both"/>
+              <w:rPr>
+                <w:rFonts w:hint="eastAsia" w:ascii="仿宋" w:hAnsi="仿宋" w:eastAsia="仿宋" w:cs="仿宋"/>
+                <w:color w:val="000000" w:themeColor="text1"/>
+                <w:sz w:val="22"/>
+                <w:szCs w:val="21"/>
+                <w14:textFill>
+                  <w14:solidFill>
+                    <w14:schemeClr w14:val="tx1"/>
+                  </w14:solidFill>
+                </w14:textFill>
+              </w:rPr>
+            </w:pPr>
+            <w:r>
+              <w:rPr>
+                <w:rFonts w:hint="eastAsia" w:ascii="仿宋" w:hAnsi="仿宋" w:eastAsia="仿宋" w:cs="仿宋"/>
+                <w:color w:val="000000" w:themeColor="text1"/>
+                <w:sz w:val="22"/>
+                <w:szCs w:val="21"/>
+                <w:lang w:val="en-US" w:eastAsia="zh-CN"/>
+                <w14:textFill>
+                  <w14:solidFill>
+                    <w14:schemeClr w14:val="tx1"/>
+                  </w14:solidFill>
+                </w14:textFill>
+              </w:rPr>
+              <w:t xml:space="preserve">   {remarkp_i9}</w:t>
+            </w:r>
           </w:p>
         </w:tc>
       </w:tr>
@@ -7332,7 +7475,7 @@
           </w:tblCellMar>
         </w:tblPrEx>
         <w:trPr>
-          <w:trHeight w:val="1695" w:hRule="exact"/>
+          <w:trHeight w:val="23" w:hRule="atLeast"/>
           <w:jc w:val="center"/>
         </w:trPr>
         <w:tc>
@@ -7433,6 +7576,17 @@
                 <w:szCs w:val="21"/>
               </w:rPr>
             </w:pPr>
+          </w:p>
+          <w:p>
+            <w:pPr>
+              <w:spacing w:line="0" w:lineRule="atLeast"/>
+              <w:jc w:val="center"/>
+              <w:rPr>
+                <w:rFonts w:hint="eastAsia" w:ascii="仿宋" w:hAnsi="仿宋" w:eastAsia="仿宋" w:cs="仿宋"/>
+                <w:color w:val="000000"/>
+                <w:szCs w:val="21"/>
+              </w:rPr>
+            </w:pPr>
             <w:r>
               <w:rPr>
                 <w:rFonts w:hint="eastAsia" w:ascii="仿宋" w:hAnsi="仿宋" w:eastAsia="仿宋" w:cs="仿宋"/>
@@ -7442,6 +7596,17 @@
               <w:t>C10师德师风</w:t>
             </w:r>
           </w:p>
+          <w:p>
+            <w:pPr>
+              <w:spacing w:line="0" w:lineRule="atLeast"/>
+              <w:jc w:val="center"/>
+              <w:rPr>
+                <w:rFonts w:hint="eastAsia" w:ascii="仿宋" w:hAnsi="仿宋" w:eastAsia="仿宋" w:cs="仿宋"/>
+                <w:color w:val="000000"/>
+                <w:szCs w:val="21"/>
+              </w:rPr>
+            </w:pPr>
+          </w:p>
         </w:tc>
         <w:tc>
           <w:tcPr>
@@ -7470,7 +7635,7 @@
         </w:tc>
         <w:tc>
           <w:tcPr>
-            <w:tcW w:w="8677" w:type="dxa"/>
+            <w:tcW w:w="734" w:type="dxa"/>
             <w:tcBorders>
               <w:top w:val="single" w:color="auto" w:sz="4" w:space="0"/>
               <w:bottom w:val="single" w:color="auto" w:sz="4" w:space="0"/>
@@ -7480,35 +7645,6 @@
           <w:p>
             <w:pPr>
               <w:spacing w:line="0" w:lineRule="atLeast"/>
-              <w:rPr>
-                <w:rFonts w:hint="eastAsia" w:ascii="仿宋" w:hAnsi="仿宋" w:eastAsia="仿宋" w:cs="仿宋"/>
-                <w:color w:val="000000"/>
-                <w:spacing w:val="16"/>
-                <w:szCs w:val="21"/>
-              </w:rPr>
-            </w:pPr>
-            <w:r>
-              <w:rPr>
-                <w:rFonts w:hint="eastAsia" w:ascii="仿宋" w:hAnsi="仿宋" w:eastAsia="仿宋" w:cs="仿宋"/>
-                <w:color w:val="000000"/>
-                <w:szCs w:val="21"/>
-              </w:rPr>
-              <w:t>重视教师队伍师德建设，有具体的措施与规章制度（1分）；建立教师互评、管理者评价和社会家长评价相结合的师德师风评议制度（1分）；能积极培树幼儿园师德典型，园级（1分）、区级（1.5分）、市级及以上（2分）；教职工中无体罚或变相体罚幼儿违法违纪行为，无有效投诉（2分）（师德违法违纪事件每发生一起扣1分，最多扣到2分）。</w:t>
-            </w:r>
-          </w:p>
-        </w:tc>
-        <w:tc>
-          <w:tcPr>
-            <w:tcW w:w="915" w:type="dxa"/>
-            <w:tcBorders>
-              <w:top w:val="single" w:color="auto" w:sz="4" w:space="0"/>
-              <w:bottom w:val="single" w:color="auto" w:sz="4" w:space="0"/>
-            </w:tcBorders>
-            <w:vAlign w:val="center"/>
-          </w:tcPr>
-          <w:p>
-            <w:pPr>
-              <w:spacing w:line="0" w:lineRule="atLeast"/>
               <w:jc w:val="center"/>
               <w:rPr>
                 <w:rFonts w:hint="eastAsia" w:ascii="仿宋" w:hAnsi="仿宋" w:eastAsia="仿宋" w:cs="仿宋"/>
@@ -7540,7 +7676,7 @@
         </w:tc>
         <w:tc>
           <w:tcPr>
-            <w:tcW w:w="931" w:type="dxa"/>
+            <w:tcW w:w="731" w:type="dxa"/>
             <w:vAlign w:val="center"/>
           </w:tcPr>
           <w:p>
@@ -7572,6 +7708,121 @@
                 </w14:textFill>
               </w:rPr>
               <w:t>{p_i10}</w:t>
+            </w:r>
+          </w:p>
+        </w:tc>
+        <w:tc>
+          <w:tcPr>
+            <w:tcW w:w="3248" w:type="dxa"/>
+            <w:vAlign w:val="top"/>
+          </w:tcPr>
+          <w:p>
+            <w:pPr>
+              <w:spacing w:line="0" w:lineRule="atLeast"/>
+              <w:jc w:val="both"/>
+              <w:rPr>
+                <w:rFonts w:hint="eastAsia" w:ascii="仿宋" w:hAnsi="仿宋" w:eastAsia="仿宋" w:cs="仿宋"/>
+                <w:color w:val="000000" w:themeColor="text1"/>
+                <w:sz w:val="22"/>
+                <w:szCs w:val="21"/>
+                <w:lang w:val="en-US" w:eastAsia="zh-CN"/>
+                <w14:textFill>
+                  <w14:solidFill>
+                    <w14:schemeClr w14:val="tx1"/>
+                  </w14:solidFill>
+                </w14:textFill>
+              </w:rPr>
+            </w:pPr>
+            <w:r>
+              <w:rPr>
+                <w:rFonts w:hint="eastAsia" w:ascii="仿宋" w:hAnsi="仿宋" w:eastAsia="仿宋" w:cs="仿宋"/>
+                <w:color w:val="000000" w:themeColor="text1"/>
+                <w:sz w:val="22"/>
+                <w:szCs w:val="21"/>
+                <w:lang w:val="en-US" w:eastAsia="zh-CN"/>
+                <w14:textFill>
+                  <w14:solidFill>
+                    <w14:schemeClr w14:val="tx1"/>
+                  </w14:solidFill>
+                </w14:textFill>
+              </w:rPr>
+              <w:t xml:space="preserve">   {ad_i10}</w:t>
+            </w:r>
+          </w:p>
+        </w:tc>
+        <w:tc>
+          <w:tcPr>
+            <w:tcW w:w="3248" w:type="dxa"/>
+            <w:vAlign w:val="top"/>
+          </w:tcPr>
+          <w:p>
+            <w:pPr>
+              <w:spacing w:line="0" w:lineRule="atLeast"/>
+              <w:jc w:val="both"/>
+              <w:rPr>
+                <w:rFonts w:hint="eastAsia" w:ascii="仿宋" w:hAnsi="仿宋" w:eastAsia="仿宋" w:cs="仿宋"/>
+                <w:color w:val="000000" w:themeColor="text1"/>
+                <w:sz w:val="22"/>
+                <w:szCs w:val="21"/>
+                <w14:textFill>
+                  <w14:solidFill>
+                    <w14:schemeClr w14:val="tx1"/>
+                  </w14:solidFill>
+                </w14:textFill>
+              </w:rPr>
+            </w:pPr>
+            <w:r>
+              <w:rPr>
+                <w:rFonts w:hint="eastAsia" w:ascii="仿宋" w:hAnsi="仿宋" w:eastAsia="仿宋" w:cs="仿宋"/>
+                <w:color w:val="000000" w:themeColor="text1"/>
+                <w:sz w:val="22"/>
+                <w:szCs w:val="21"/>
+                <w:lang w:val="en-US" w:eastAsia="zh-CN"/>
+                <w14:textFill>
+                  <w14:solidFill>
+                    <w14:schemeClr w14:val="tx1"/>
+                  </w14:solidFill>
+                </w14:textFill>
+              </w:rPr>
+              <w:t xml:space="preserve">   {disad_i10}</w:t>
+            </w:r>
+          </w:p>
+        </w:tc>
+        <w:tc>
+          <w:tcPr>
+            <w:tcW w:w="3248" w:type="dxa"/>
+            <w:vAlign w:val="top"/>
+          </w:tcPr>
+          <w:p>
+            <w:pPr>
+              <w:spacing w:line="0" w:lineRule="atLeast"/>
+              <w:jc w:val="both"/>
+              <w:rPr>
+                <w:rFonts w:hint="eastAsia" w:ascii="仿宋" w:hAnsi="仿宋" w:eastAsia="仿宋" w:cs="仿宋"/>
+                <w:color w:val="000000" w:themeColor="text1"/>
+                <w:sz w:val="22"/>
+                <w:szCs w:val="21"/>
+                <w14:textFill>
+                  <w14:solidFill>
+                    <w14:schemeClr w14:val="tx1"/>
+                  </w14:solidFill>
+                </w14:textFill>
+              </w:rPr>
+            </w:pPr>
+            <w:r>
+              <w:rPr>
+                <w:rFonts w:hint="eastAsia" w:ascii="仿宋" w:hAnsi="仿宋" w:eastAsia="仿宋" w:cs="仿宋"/>
+                <w:color w:val="000000" w:themeColor="text1"/>
+                <w:sz w:val="22"/>
+                <w:szCs w:val="21"/>
+                <w:lang w:val="en-US" w:eastAsia="zh-CN"/>
+                <w14:textFill>
+                  <w14:solidFill>
+                    <w14:schemeClr w14:val="tx1"/>
+                  </w14:solidFill>
+                </w14:textFill>
+              </w:rPr>
+              <w:t xml:space="preserve">   {remarkp_i10}</w:t>
             </w:r>
           </w:p>
         </w:tc>
@@ -7595,7 +7846,7 @@
           </w:tblCellMar>
         </w:tblPrEx>
         <w:trPr>
-          <w:trHeight w:val="2175" w:hRule="exact"/>
+          <w:trHeight w:val="23" w:hRule="atLeast"/>
           <w:jc w:val="center"/>
         </w:trPr>
         <w:tc>
@@ -7650,6 +7901,17 @@
                 <w:szCs w:val="21"/>
               </w:rPr>
             </w:pPr>
+          </w:p>
+          <w:p>
+            <w:pPr>
+              <w:spacing w:line="0" w:lineRule="atLeast"/>
+              <w:jc w:val="center"/>
+              <w:rPr>
+                <w:rFonts w:hint="eastAsia" w:ascii="仿宋" w:hAnsi="仿宋" w:eastAsia="仿宋" w:cs="仿宋"/>
+                <w:color w:val="000000"/>
+                <w:szCs w:val="21"/>
+              </w:rPr>
+            </w:pPr>
             <w:r>
               <w:rPr>
                 <w:rFonts w:hint="eastAsia" w:ascii="仿宋" w:hAnsi="仿宋" w:eastAsia="仿宋" w:cs="仿宋"/>
@@ -7659,6 +7921,17 @@
               <w:t>C11业务水平</w:t>
             </w:r>
           </w:p>
+          <w:p>
+            <w:pPr>
+              <w:spacing w:line="0" w:lineRule="atLeast"/>
+              <w:jc w:val="center"/>
+              <w:rPr>
+                <w:rFonts w:hint="eastAsia" w:ascii="仿宋" w:hAnsi="仿宋" w:eastAsia="仿宋" w:cs="仿宋"/>
+                <w:color w:val="000000"/>
+                <w:szCs w:val="21"/>
+              </w:rPr>
+            </w:pPr>
+          </w:p>
         </w:tc>
         <w:tc>
           <w:tcPr>
@@ -7687,7 +7960,7 @@
         </w:tc>
         <w:tc>
           <w:tcPr>
-            <w:tcW w:w="8677" w:type="dxa"/>
+            <w:tcW w:w="734" w:type="dxa"/>
             <w:tcBorders>
               <w:top w:val="single" w:color="auto" w:sz="4" w:space="0"/>
               <w:bottom w:val="single" w:color="auto" w:sz="4" w:space="0"/>
@@ -7697,68 +7970,6 @@
           <w:p>
             <w:pPr>
               <w:spacing w:line="0" w:lineRule="atLeast"/>
-              <w:rPr>
-                <w:rFonts w:hint="eastAsia" w:ascii="仿宋" w:hAnsi="仿宋" w:eastAsia="仿宋" w:cs="仿宋"/>
-                <w:color w:val="000000"/>
-                <w:szCs w:val="21"/>
-              </w:rPr>
-            </w:pPr>
-            <w:r>
-              <w:rPr>
-                <w:rFonts w:hint="eastAsia" w:ascii="仿宋" w:hAnsi="仿宋" w:eastAsia="仿宋" w:cs="仿宋"/>
-                <w:color w:val="000000"/>
-                <w:szCs w:val="21"/>
-              </w:rPr>
-              <w:t>直属和街道幼儿园区教坛新秀二等奖及以上荣誉（每位教师1分，最高2分）；镇幼儿园教坛新秀三等奖及以上荣誉（每位教师1分，最高2分）。直属和街道幼儿园教师获得区基本功一等奖、区优质课二等奖及以上等荣誉（每位教师0.5分，最高2分）；</w:t>
-            </w:r>
-            <w:r>
-              <w:rPr>
-                <w:rFonts w:hint="eastAsia" w:ascii="仿宋" w:hAnsi="仿宋" w:eastAsia="仿宋" w:cs="仿宋"/>
-                <w:color w:val="000000"/>
-                <w:spacing w:val="16"/>
-                <w:szCs w:val="21"/>
-              </w:rPr>
-              <w:t>镇幼儿园</w:t>
-            </w:r>
-            <w:r>
-              <w:rPr>
-                <w:rFonts w:hint="eastAsia" w:ascii="仿宋" w:hAnsi="仿宋" w:eastAsia="仿宋" w:cs="仿宋"/>
-                <w:color w:val="000000"/>
-                <w:szCs w:val="21"/>
-              </w:rPr>
-              <w:t>有教师获得区基本功二等奖、区优质课三等奖及以上等荣誉（每位教师0.5分，最高2分）。直属和街道幼儿园教师论文获区二等奖及以上（每篇区0.1、市0.2、省0.3，最高2分）；</w:t>
-            </w:r>
-            <w:r>
-              <w:rPr>
-                <w:rFonts w:hint="eastAsia" w:ascii="仿宋" w:hAnsi="仿宋" w:eastAsia="仿宋" w:cs="仿宋"/>
-                <w:color w:val="000000"/>
-                <w:spacing w:val="16"/>
-                <w:szCs w:val="21"/>
-              </w:rPr>
-              <w:t>镇幼儿园</w:t>
-            </w:r>
-            <w:r>
-              <w:rPr>
-                <w:rFonts w:hint="eastAsia" w:ascii="仿宋" w:hAnsi="仿宋" w:eastAsia="仿宋" w:cs="仿宋"/>
-                <w:color w:val="000000"/>
-                <w:szCs w:val="21"/>
-              </w:rPr>
-              <w:t>教师论文获区三等奖及以上（每篇区0.1、市0.2、省0.3，最高2分）。</w:t>
-            </w:r>
-          </w:p>
-        </w:tc>
-        <w:tc>
-          <w:tcPr>
-            <w:tcW w:w="915" w:type="dxa"/>
-            <w:tcBorders>
-              <w:top w:val="single" w:color="auto" w:sz="4" w:space="0"/>
-              <w:bottom w:val="single" w:color="auto" w:sz="4" w:space="0"/>
-            </w:tcBorders>
-            <w:vAlign w:val="center"/>
-          </w:tcPr>
-          <w:p>
-            <w:pPr>
-              <w:spacing w:line="0" w:lineRule="atLeast"/>
               <w:jc w:val="center"/>
               <w:rPr>
                 <w:rFonts w:hint="eastAsia" w:ascii="仿宋" w:hAnsi="仿宋" w:eastAsia="仿宋" w:cs="仿宋"/>
@@ -7790,7 +8001,7 @@
         </w:tc>
         <w:tc>
           <w:tcPr>
-            <w:tcW w:w="931" w:type="dxa"/>
+            <w:tcW w:w="731" w:type="dxa"/>
             <w:vAlign w:val="center"/>
           </w:tcPr>
           <w:p>
@@ -7822,6 +8033,121 @@
                 </w14:textFill>
               </w:rPr>
               <w:t>{p_i11}</w:t>
+            </w:r>
+          </w:p>
+        </w:tc>
+        <w:tc>
+          <w:tcPr>
+            <w:tcW w:w="3248" w:type="dxa"/>
+            <w:vAlign w:val="top"/>
+          </w:tcPr>
+          <w:p>
+            <w:pPr>
+              <w:spacing w:line="0" w:lineRule="atLeast"/>
+              <w:jc w:val="both"/>
+              <w:rPr>
+                <w:rFonts w:hint="eastAsia" w:ascii="仿宋" w:hAnsi="仿宋" w:eastAsia="仿宋" w:cs="仿宋"/>
+                <w:color w:val="000000" w:themeColor="text1"/>
+                <w:sz w:val="22"/>
+                <w:szCs w:val="21"/>
+                <w:lang w:val="en-US" w:eastAsia="zh-CN"/>
+                <w14:textFill>
+                  <w14:solidFill>
+                    <w14:schemeClr w14:val="tx1"/>
+                  </w14:solidFill>
+                </w14:textFill>
+              </w:rPr>
+            </w:pPr>
+            <w:r>
+              <w:rPr>
+                <w:rFonts w:hint="eastAsia" w:ascii="仿宋" w:hAnsi="仿宋" w:eastAsia="仿宋" w:cs="仿宋"/>
+                <w:color w:val="000000" w:themeColor="text1"/>
+                <w:sz w:val="22"/>
+                <w:szCs w:val="21"/>
+                <w:lang w:val="en-US" w:eastAsia="zh-CN"/>
+                <w14:textFill>
+                  <w14:solidFill>
+                    <w14:schemeClr w14:val="tx1"/>
+                  </w14:solidFill>
+                </w14:textFill>
+              </w:rPr>
+              <w:t xml:space="preserve">   {ad_i11}</w:t>
+            </w:r>
+          </w:p>
+        </w:tc>
+        <w:tc>
+          <w:tcPr>
+            <w:tcW w:w="3248" w:type="dxa"/>
+            <w:vAlign w:val="top"/>
+          </w:tcPr>
+          <w:p>
+            <w:pPr>
+              <w:spacing w:line="0" w:lineRule="atLeast"/>
+              <w:jc w:val="both"/>
+              <w:rPr>
+                <w:rFonts w:hint="eastAsia" w:ascii="仿宋" w:hAnsi="仿宋" w:eastAsia="仿宋" w:cs="仿宋"/>
+                <w:color w:val="000000" w:themeColor="text1"/>
+                <w:sz w:val="22"/>
+                <w:szCs w:val="21"/>
+                <w14:textFill>
+                  <w14:solidFill>
+                    <w14:schemeClr w14:val="tx1"/>
+                  </w14:solidFill>
+                </w14:textFill>
+              </w:rPr>
+            </w:pPr>
+            <w:r>
+              <w:rPr>
+                <w:rFonts w:hint="eastAsia" w:ascii="仿宋" w:hAnsi="仿宋" w:eastAsia="仿宋" w:cs="仿宋"/>
+                <w:color w:val="000000" w:themeColor="text1"/>
+                <w:sz w:val="22"/>
+                <w:szCs w:val="21"/>
+                <w:lang w:val="en-US" w:eastAsia="zh-CN"/>
+                <w14:textFill>
+                  <w14:solidFill>
+                    <w14:schemeClr w14:val="tx1"/>
+                  </w14:solidFill>
+                </w14:textFill>
+              </w:rPr>
+              <w:t xml:space="preserve">   {disad_i11}</w:t>
+            </w:r>
+          </w:p>
+        </w:tc>
+        <w:tc>
+          <w:tcPr>
+            <w:tcW w:w="3248" w:type="dxa"/>
+            <w:vAlign w:val="top"/>
+          </w:tcPr>
+          <w:p>
+            <w:pPr>
+              <w:spacing w:line="0" w:lineRule="atLeast"/>
+              <w:jc w:val="both"/>
+              <w:rPr>
+                <w:rFonts w:hint="eastAsia" w:ascii="仿宋" w:hAnsi="仿宋" w:eastAsia="仿宋" w:cs="仿宋"/>
+                <w:color w:val="000000" w:themeColor="text1"/>
+                <w:sz w:val="22"/>
+                <w:szCs w:val="21"/>
+                <w14:textFill>
+                  <w14:solidFill>
+                    <w14:schemeClr w14:val="tx1"/>
+                  </w14:solidFill>
+                </w14:textFill>
+              </w:rPr>
+            </w:pPr>
+            <w:r>
+              <w:rPr>
+                <w:rFonts w:hint="eastAsia" w:ascii="仿宋" w:hAnsi="仿宋" w:eastAsia="仿宋" w:cs="仿宋"/>
+                <w:color w:val="000000" w:themeColor="text1"/>
+                <w:sz w:val="22"/>
+                <w:szCs w:val="21"/>
+                <w:lang w:val="en-US" w:eastAsia="zh-CN"/>
+                <w14:textFill>
+                  <w14:solidFill>
+                    <w14:schemeClr w14:val="tx1"/>
+                  </w14:solidFill>
+                </w14:textFill>
+              </w:rPr>
+              <w:t xml:space="preserve">   {remarkp_i11}</w:t>
             </w:r>
           </w:p>
         </w:tc>
@@ -7845,7 +8171,7 @@
           </w:tblCellMar>
         </w:tblPrEx>
         <w:trPr>
-          <w:trHeight w:val="1995" w:hRule="exact"/>
+          <w:trHeight w:val="23" w:hRule="atLeast"/>
           <w:jc w:val="center"/>
         </w:trPr>
         <w:tc>
@@ -7893,18 +8219,7 @@
           <w:p>
             <w:pPr>
               <w:spacing w:line="0" w:lineRule="atLeast"/>
-              <w:jc w:val="center"/>
-              <w:rPr>
-                <w:rFonts w:hint="eastAsia" w:ascii="仿宋" w:hAnsi="仿宋" w:eastAsia="仿宋" w:cs="仿宋"/>
-                <w:color w:val="000000"/>
-                <w:szCs w:val="21"/>
-              </w:rPr>
-            </w:pPr>
-          </w:p>
-          <w:p>
-            <w:pPr>
-              <w:spacing w:line="0" w:lineRule="atLeast"/>
-              <w:jc w:val="center"/>
+              <w:jc w:val="both"/>
               <w:rPr>
                 <w:rFonts w:hint="eastAsia" w:ascii="仿宋" w:hAnsi="仿宋" w:eastAsia="仿宋" w:cs="仿宋"/>
                 <w:color w:val="000000"/>
@@ -7970,7 +8285,7 @@
         </w:tc>
         <w:tc>
           <w:tcPr>
-            <w:tcW w:w="8677" w:type="dxa"/>
+            <w:tcW w:w="734" w:type="dxa"/>
             <w:tcBorders>
               <w:top w:val="single" w:color="auto" w:sz="4" w:space="0"/>
               <w:bottom w:val="single" w:color="auto" w:sz="4" w:space="0"/>
@@ -7980,50 +8295,6 @@
           <w:p>
             <w:pPr>
               <w:spacing w:line="0" w:lineRule="atLeast"/>
-              <w:rPr>
-                <w:rFonts w:hint="eastAsia" w:ascii="仿宋" w:hAnsi="仿宋" w:eastAsia="仿宋" w:cs="仿宋"/>
-                <w:color w:val="000000"/>
-                <w:spacing w:val="16"/>
-                <w:szCs w:val="21"/>
-              </w:rPr>
-            </w:pPr>
-            <w:r>
-              <w:rPr>
-                <w:rFonts w:hint="eastAsia" w:ascii="仿宋" w:hAnsi="仿宋" w:eastAsia="仿宋" w:cs="仿宋"/>
-                <w:color w:val="000000"/>
-                <w:szCs w:val="21"/>
-              </w:rPr>
-              <w:t>幼儿园日常公用经费的10%和教育局下拨的教师培训经费足额用于各类教师专业发展培训（1分）；教师历年累计人均年完成培训学时在76学时及以上，90学时集中培训历年累计年均完成率在22%及以上的（2分）；按要求组织教师参加省级及以上指令性培训，教师实际到位参训率为100%（1分）；重视园本研修达到合格（0.5分），一个学期达到优秀（0.8分），两个学期达到优秀（1分）；</w:t>
-            </w:r>
-            <w:r>
-              <w:rPr>
-                <w:rFonts w:hint="eastAsia" w:ascii="仿宋" w:hAnsi="仿宋" w:eastAsia="仿宋" w:cs="仿宋"/>
-                <w:szCs w:val="21"/>
-              </w:rPr>
-              <w:t>网络学习空间年度活跃度达到</w:t>
-            </w:r>
-            <w:r>
-              <w:rPr>
-                <w:rFonts w:hint="eastAsia" w:ascii="仿宋" w:hAnsi="仿宋" w:eastAsia="仿宋" w:cs="仿宋"/>
-                <w:color w:val="000000"/>
-                <w:szCs w:val="21"/>
-              </w:rPr>
-              <w:t>省市要求，教师个人活跃度≥60%，年度活跃空间比率≥75%（1分）。</w:t>
-            </w:r>
-          </w:p>
-        </w:tc>
-        <w:tc>
-          <w:tcPr>
-            <w:tcW w:w="915" w:type="dxa"/>
-            <w:tcBorders>
-              <w:top w:val="single" w:color="auto" w:sz="4" w:space="0"/>
-              <w:bottom w:val="single" w:color="auto" w:sz="4" w:space="0"/>
-            </w:tcBorders>
-            <w:vAlign w:val="center"/>
-          </w:tcPr>
-          <w:p>
-            <w:pPr>
-              <w:spacing w:line="0" w:lineRule="atLeast"/>
               <w:jc w:val="center"/>
               <w:rPr>
                 <w:rFonts w:hint="eastAsia" w:ascii="仿宋" w:hAnsi="仿宋" w:eastAsia="仿宋" w:cs="仿宋"/>
@@ -8055,7 +8326,7 @@
         </w:tc>
         <w:tc>
           <w:tcPr>
-            <w:tcW w:w="931" w:type="dxa"/>
+            <w:tcW w:w="731" w:type="dxa"/>
             <w:vAlign w:val="center"/>
           </w:tcPr>
           <w:p>
@@ -8087,6 +8358,121 @@
                 </w14:textFill>
               </w:rPr>
               <w:t>{p_i12}</w:t>
+            </w:r>
+          </w:p>
+        </w:tc>
+        <w:tc>
+          <w:tcPr>
+            <w:tcW w:w="3248" w:type="dxa"/>
+            <w:vAlign w:val="top"/>
+          </w:tcPr>
+          <w:p>
+            <w:pPr>
+              <w:spacing w:line="0" w:lineRule="atLeast"/>
+              <w:jc w:val="both"/>
+              <w:rPr>
+                <w:rFonts w:hint="eastAsia" w:ascii="仿宋" w:hAnsi="仿宋" w:eastAsia="仿宋" w:cs="仿宋"/>
+                <w:color w:val="000000" w:themeColor="text1"/>
+                <w:sz w:val="22"/>
+                <w:szCs w:val="21"/>
+                <w:lang w:val="en-US" w:eastAsia="zh-CN"/>
+                <w14:textFill>
+                  <w14:solidFill>
+                    <w14:schemeClr w14:val="tx1"/>
+                  </w14:solidFill>
+                </w14:textFill>
+              </w:rPr>
+            </w:pPr>
+            <w:r>
+              <w:rPr>
+                <w:rFonts w:hint="eastAsia" w:ascii="仿宋" w:hAnsi="仿宋" w:eastAsia="仿宋" w:cs="仿宋"/>
+                <w:color w:val="000000" w:themeColor="text1"/>
+                <w:sz w:val="22"/>
+                <w:szCs w:val="21"/>
+                <w:lang w:val="en-US" w:eastAsia="zh-CN"/>
+                <w14:textFill>
+                  <w14:solidFill>
+                    <w14:schemeClr w14:val="tx1"/>
+                  </w14:solidFill>
+                </w14:textFill>
+              </w:rPr>
+              <w:t xml:space="preserve">   {ad_i12}</w:t>
+            </w:r>
+          </w:p>
+        </w:tc>
+        <w:tc>
+          <w:tcPr>
+            <w:tcW w:w="3248" w:type="dxa"/>
+            <w:vAlign w:val="top"/>
+          </w:tcPr>
+          <w:p>
+            <w:pPr>
+              <w:spacing w:line="0" w:lineRule="atLeast"/>
+              <w:jc w:val="both"/>
+              <w:rPr>
+                <w:rFonts w:hint="eastAsia" w:ascii="仿宋" w:hAnsi="仿宋" w:eastAsia="仿宋" w:cs="仿宋"/>
+                <w:color w:val="000000" w:themeColor="text1"/>
+                <w:sz w:val="22"/>
+                <w:szCs w:val="21"/>
+                <w14:textFill>
+                  <w14:solidFill>
+                    <w14:schemeClr w14:val="tx1"/>
+                  </w14:solidFill>
+                </w14:textFill>
+              </w:rPr>
+            </w:pPr>
+            <w:r>
+              <w:rPr>
+                <w:rFonts w:hint="eastAsia" w:ascii="仿宋" w:hAnsi="仿宋" w:eastAsia="仿宋" w:cs="仿宋"/>
+                <w:color w:val="000000" w:themeColor="text1"/>
+                <w:sz w:val="22"/>
+                <w:szCs w:val="21"/>
+                <w:lang w:val="en-US" w:eastAsia="zh-CN"/>
+                <w14:textFill>
+                  <w14:solidFill>
+                    <w14:schemeClr w14:val="tx1"/>
+                  </w14:solidFill>
+                </w14:textFill>
+              </w:rPr>
+              <w:t xml:space="preserve">   {disad_i12}</w:t>
+            </w:r>
+          </w:p>
+        </w:tc>
+        <w:tc>
+          <w:tcPr>
+            <w:tcW w:w="3248" w:type="dxa"/>
+            <w:vAlign w:val="top"/>
+          </w:tcPr>
+          <w:p>
+            <w:pPr>
+              <w:spacing w:line="0" w:lineRule="atLeast"/>
+              <w:jc w:val="both"/>
+              <w:rPr>
+                <w:rFonts w:hint="eastAsia" w:ascii="仿宋" w:hAnsi="仿宋" w:eastAsia="仿宋" w:cs="仿宋"/>
+                <w:color w:val="000000" w:themeColor="text1"/>
+                <w:sz w:val="22"/>
+                <w:szCs w:val="21"/>
+                <w14:textFill>
+                  <w14:solidFill>
+                    <w14:schemeClr w14:val="tx1"/>
+                  </w14:solidFill>
+                </w14:textFill>
+              </w:rPr>
+            </w:pPr>
+            <w:r>
+              <w:rPr>
+                <w:rFonts w:hint="eastAsia" w:ascii="仿宋" w:hAnsi="仿宋" w:eastAsia="仿宋" w:cs="仿宋"/>
+                <w:color w:val="000000" w:themeColor="text1"/>
+                <w:sz w:val="22"/>
+                <w:szCs w:val="21"/>
+                <w:lang w:val="en-US" w:eastAsia="zh-CN"/>
+                <w14:textFill>
+                  <w14:solidFill>
+                    <w14:schemeClr w14:val="tx1"/>
+                  </w14:solidFill>
+                </w14:textFill>
+              </w:rPr>
+              <w:t xml:space="preserve">   {remarkp_i12}</w:t>
             </w:r>
           </w:p>
         </w:tc>
@@ -8110,7 +8496,7 @@
           </w:tblCellMar>
         </w:tblPrEx>
         <w:trPr>
-          <w:trHeight w:val="1457" w:hRule="exact"/>
+          <w:trHeight w:val="23" w:hRule="atLeast"/>
           <w:jc w:val="center"/>
         </w:trPr>
         <w:tc>
@@ -8158,6 +8544,17 @@
           <w:p>
             <w:pPr>
               <w:spacing w:line="0" w:lineRule="atLeast"/>
+              <w:jc w:val="both"/>
+              <w:rPr>
+                <w:rFonts w:hint="eastAsia" w:ascii="仿宋" w:hAnsi="仿宋" w:eastAsia="仿宋" w:cs="仿宋"/>
+                <w:color w:val="000000"/>
+                <w:szCs w:val="21"/>
+              </w:rPr>
+            </w:pPr>
+          </w:p>
+          <w:p>
+            <w:pPr>
+              <w:spacing w:line="0" w:lineRule="atLeast"/>
               <w:jc w:val="center"/>
               <w:rPr>
                 <w:rFonts w:hint="eastAsia" w:ascii="仿宋" w:hAnsi="仿宋" w:eastAsia="仿宋" w:cs="仿宋"/>
@@ -8185,6 +8582,17 @@
               <w:t>C13教科研能力</w:t>
             </w:r>
           </w:p>
+          <w:p>
+            <w:pPr>
+              <w:spacing w:line="0" w:lineRule="atLeast"/>
+              <w:jc w:val="center"/>
+              <w:rPr>
+                <w:rFonts w:hint="eastAsia" w:ascii="仿宋" w:hAnsi="仿宋" w:eastAsia="仿宋" w:cs="仿宋"/>
+                <w:color w:val="000000"/>
+                <w:szCs w:val="21"/>
+              </w:rPr>
+            </w:pPr>
+          </w:p>
         </w:tc>
         <w:tc>
           <w:tcPr>
@@ -8213,7 +8621,7 @@
         </w:tc>
         <w:tc>
           <w:tcPr>
-            <w:tcW w:w="8677" w:type="dxa"/>
+            <w:tcW w:w="734" w:type="dxa"/>
             <w:tcBorders>
               <w:top w:val="single" w:color="auto" w:sz="4" w:space="0"/>
               <w:bottom w:val="single" w:color="auto" w:sz="4" w:space="0"/>
@@ -8223,34 +8631,6 @@
           <w:p>
             <w:pPr>
               <w:spacing w:line="0" w:lineRule="atLeast"/>
-              <w:rPr>
-                <w:rFonts w:hint="eastAsia" w:ascii="仿宋" w:hAnsi="仿宋" w:eastAsia="仿宋" w:cs="仿宋"/>
-                <w:color w:val="000000"/>
-                <w:szCs w:val="21"/>
-              </w:rPr>
-            </w:pPr>
-            <w:r>
-              <w:rPr>
-                <w:rFonts w:hint="eastAsia" w:ascii="仿宋" w:hAnsi="仿宋" w:eastAsia="仿宋" w:cs="仿宋"/>
-                <w:color w:val="000000"/>
-                <w:szCs w:val="21"/>
-              </w:rPr>
-              <w:t>重视教科研工作，有课题立项1.5分：按省1、市0.5、区0.2计分，最高得1.5分；教科研成果2.5分：按省2N、市1N、区0.5N计分，其中N为获奖等级系数，一、二、三等按系数1.2、1、0.6计算，最高得分为2.5分（按照甬教科〔2013〕64号对一二三类课题立项、科研成果赋分，四类课题和成果减半，同一内容取最高项，不同内容可累计）。</w:t>
-            </w:r>
-          </w:p>
-        </w:tc>
-        <w:tc>
-          <w:tcPr>
-            <w:tcW w:w="915" w:type="dxa"/>
-            <w:tcBorders>
-              <w:top w:val="single" w:color="auto" w:sz="4" w:space="0"/>
-              <w:bottom w:val="single" w:color="auto" w:sz="4" w:space="0"/>
-            </w:tcBorders>
-            <w:vAlign w:val="center"/>
-          </w:tcPr>
-          <w:p>
-            <w:pPr>
-              <w:spacing w:line="0" w:lineRule="atLeast"/>
               <w:jc w:val="center"/>
               <w:rPr>
                 <w:rFonts w:hint="eastAsia" w:ascii="仿宋" w:hAnsi="仿宋" w:eastAsia="仿宋" w:cs="仿宋"/>
@@ -8282,7 +8662,7 @@
         </w:tc>
         <w:tc>
           <w:tcPr>
-            <w:tcW w:w="931" w:type="dxa"/>
+            <w:tcW w:w="731" w:type="dxa"/>
             <w:vAlign w:val="center"/>
           </w:tcPr>
           <w:p>
@@ -8314,6 +8694,121 @@
                 </w14:textFill>
               </w:rPr>
               <w:t>{p_i13}</w:t>
+            </w:r>
+          </w:p>
+        </w:tc>
+        <w:tc>
+          <w:tcPr>
+            <w:tcW w:w="3248" w:type="dxa"/>
+            <w:vAlign w:val="top"/>
+          </w:tcPr>
+          <w:p>
+            <w:pPr>
+              <w:spacing w:line="0" w:lineRule="atLeast"/>
+              <w:jc w:val="both"/>
+              <w:rPr>
+                <w:rFonts w:hint="eastAsia" w:ascii="仿宋" w:hAnsi="仿宋" w:eastAsia="仿宋" w:cs="仿宋"/>
+                <w:color w:val="000000" w:themeColor="text1"/>
+                <w:sz w:val="22"/>
+                <w:szCs w:val="21"/>
+                <w:lang w:val="en-US" w:eastAsia="zh-CN"/>
+                <w14:textFill>
+                  <w14:solidFill>
+                    <w14:schemeClr w14:val="tx1"/>
+                  </w14:solidFill>
+                </w14:textFill>
+              </w:rPr>
+            </w:pPr>
+            <w:r>
+              <w:rPr>
+                <w:rFonts w:hint="eastAsia" w:ascii="仿宋" w:hAnsi="仿宋" w:eastAsia="仿宋" w:cs="仿宋"/>
+                <w:color w:val="000000" w:themeColor="text1"/>
+                <w:sz w:val="22"/>
+                <w:szCs w:val="21"/>
+                <w:lang w:val="en-US" w:eastAsia="zh-CN"/>
+                <w14:textFill>
+                  <w14:solidFill>
+                    <w14:schemeClr w14:val="tx1"/>
+                  </w14:solidFill>
+                </w14:textFill>
+              </w:rPr>
+              <w:t xml:space="preserve">   {ad_i13}</w:t>
+            </w:r>
+          </w:p>
+        </w:tc>
+        <w:tc>
+          <w:tcPr>
+            <w:tcW w:w="3248" w:type="dxa"/>
+            <w:vAlign w:val="top"/>
+          </w:tcPr>
+          <w:p>
+            <w:pPr>
+              <w:spacing w:line="0" w:lineRule="atLeast"/>
+              <w:jc w:val="both"/>
+              <w:rPr>
+                <w:rFonts w:hint="eastAsia" w:ascii="仿宋" w:hAnsi="仿宋" w:eastAsia="仿宋" w:cs="仿宋"/>
+                <w:color w:val="000000" w:themeColor="text1"/>
+                <w:sz w:val="22"/>
+                <w:szCs w:val="21"/>
+                <w14:textFill>
+                  <w14:solidFill>
+                    <w14:schemeClr w14:val="tx1"/>
+                  </w14:solidFill>
+                </w14:textFill>
+              </w:rPr>
+            </w:pPr>
+            <w:r>
+              <w:rPr>
+                <w:rFonts w:hint="eastAsia" w:ascii="仿宋" w:hAnsi="仿宋" w:eastAsia="仿宋" w:cs="仿宋"/>
+                <w:color w:val="000000" w:themeColor="text1"/>
+                <w:sz w:val="22"/>
+                <w:szCs w:val="21"/>
+                <w:lang w:val="en-US" w:eastAsia="zh-CN"/>
+                <w14:textFill>
+                  <w14:solidFill>
+                    <w14:schemeClr w14:val="tx1"/>
+                  </w14:solidFill>
+                </w14:textFill>
+              </w:rPr>
+              <w:t xml:space="preserve">   {disad_i13}</w:t>
+            </w:r>
+          </w:p>
+        </w:tc>
+        <w:tc>
+          <w:tcPr>
+            <w:tcW w:w="3248" w:type="dxa"/>
+            <w:vAlign w:val="top"/>
+          </w:tcPr>
+          <w:p>
+            <w:pPr>
+              <w:spacing w:line="0" w:lineRule="atLeast"/>
+              <w:jc w:val="both"/>
+              <w:rPr>
+                <w:rFonts w:hint="eastAsia" w:ascii="仿宋" w:hAnsi="仿宋" w:eastAsia="仿宋" w:cs="仿宋"/>
+                <w:color w:val="000000" w:themeColor="text1"/>
+                <w:sz w:val="22"/>
+                <w:szCs w:val="21"/>
+                <w14:textFill>
+                  <w14:solidFill>
+                    <w14:schemeClr w14:val="tx1"/>
+                  </w14:solidFill>
+                </w14:textFill>
+              </w:rPr>
+            </w:pPr>
+            <w:r>
+              <w:rPr>
+                <w:rFonts w:hint="eastAsia" w:ascii="仿宋" w:hAnsi="仿宋" w:eastAsia="仿宋" w:cs="仿宋"/>
+                <w:color w:val="000000" w:themeColor="text1"/>
+                <w:sz w:val="22"/>
+                <w:szCs w:val="21"/>
+                <w:lang w:val="en-US" w:eastAsia="zh-CN"/>
+                <w14:textFill>
+                  <w14:solidFill>
+                    <w14:schemeClr w14:val="tx1"/>
+                  </w14:solidFill>
+                </w14:textFill>
+              </w:rPr>
+              <w:t xml:space="preserve">   {remarkp_i13}</w:t>
             </w:r>
           </w:p>
         </w:tc>
@@ -8337,7 +8832,7 @@
           </w:tblCellMar>
         </w:tblPrEx>
         <w:trPr>
-          <w:trHeight w:val="1939" w:hRule="exact"/>
+          <w:trHeight w:val="23" w:hRule="atLeast"/>
           <w:jc w:val="center"/>
         </w:trPr>
         <w:tc>
@@ -8437,6 +8932,17 @@
                 <w:szCs w:val="21"/>
               </w:rPr>
             </w:pPr>
+          </w:p>
+          <w:p>
+            <w:pPr>
+              <w:spacing w:line="0" w:lineRule="atLeast"/>
+              <w:jc w:val="center"/>
+              <w:rPr>
+                <w:rFonts w:hint="eastAsia" w:ascii="仿宋" w:hAnsi="仿宋" w:eastAsia="仿宋" w:cs="仿宋"/>
+                <w:color w:val="000000"/>
+                <w:szCs w:val="21"/>
+              </w:rPr>
+            </w:pPr>
             <w:r>
               <w:rPr>
                 <w:rFonts w:hint="eastAsia" w:ascii="仿宋" w:hAnsi="仿宋" w:eastAsia="仿宋" w:cs="仿宋"/>
@@ -8446,6 +8952,17 @@
               <w:t>C14环境创设</w:t>
             </w:r>
           </w:p>
+          <w:p>
+            <w:pPr>
+              <w:spacing w:line="0" w:lineRule="atLeast"/>
+              <w:jc w:val="center"/>
+              <w:rPr>
+                <w:rFonts w:hint="eastAsia" w:ascii="仿宋" w:hAnsi="仿宋" w:eastAsia="仿宋" w:cs="仿宋"/>
+                <w:color w:val="000000"/>
+                <w:szCs w:val="21"/>
+              </w:rPr>
+            </w:pPr>
+          </w:p>
         </w:tc>
         <w:tc>
           <w:tcPr>
@@ -8474,7 +8991,7 @@
         </w:tc>
         <w:tc>
           <w:tcPr>
-            <w:tcW w:w="8677" w:type="dxa"/>
+            <w:tcW w:w="734" w:type="dxa"/>
             <w:tcBorders>
               <w:top w:val="single" w:color="auto" w:sz="4" w:space="0"/>
               <w:bottom w:val="single" w:color="auto" w:sz="4" w:space="0"/>
@@ -8484,35 +9001,6 @@
           <w:p>
             <w:pPr>
               <w:spacing w:line="0" w:lineRule="atLeast"/>
-              <w:rPr>
-                <w:rFonts w:hint="eastAsia" w:ascii="仿宋" w:hAnsi="仿宋" w:eastAsia="仿宋" w:cs="仿宋"/>
-                <w:color w:val="000000"/>
-                <w:spacing w:val="16"/>
-                <w:szCs w:val="21"/>
-              </w:rPr>
-            </w:pPr>
-            <w:r>
-              <w:rPr>
-                <w:rFonts w:hint="eastAsia" w:ascii="仿宋" w:hAnsi="仿宋" w:eastAsia="仿宋" w:cs="仿宋"/>
-                <w:color w:val="000000"/>
-                <w:szCs w:val="21"/>
-              </w:rPr>
-              <w:t>积极推进“文明校园”建设，园所环境整洁、绿化、美化、儿童化，能体现本园特色（0.5分）；根据幼儿发展需要，创设适宜的班级环境，展示作品内容丰富，涉及到幼儿学习的多个领域（0.5分）；积极推进“语言文字规范化达标学校”创建工作，成为区语言文字规范化达标幼儿园（0.5分），市级及以上语言文字规范化达标幼儿园（1分）。</w:t>
-            </w:r>
-          </w:p>
-        </w:tc>
-        <w:tc>
-          <w:tcPr>
-            <w:tcW w:w="915" w:type="dxa"/>
-            <w:tcBorders>
-              <w:top w:val="single" w:color="auto" w:sz="4" w:space="0"/>
-              <w:bottom w:val="single" w:color="auto" w:sz="4" w:space="0"/>
-            </w:tcBorders>
-            <w:vAlign w:val="center"/>
-          </w:tcPr>
-          <w:p>
-            <w:pPr>
-              <w:spacing w:line="0" w:lineRule="atLeast"/>
               <w:jc w:val="center"/>
               <w:rPr>
                 <w:rFonts w:hint="eastAsia" w:ascii="仿宋" w:hAnsi="仿宋" w:eastAsia="仿宋" w:cs="仿宋"/>
@@ -8544,7 +9032,7 @@
         </w:tc>
         <w:tc>
           <w:tcPr>
-            <w:tcW w:w="931" w:type="dxa"/>
+            <w:tcW w:w="731" w:type="dxa"/>
             <w:vAlign w:val="center"/>
           </w:tcPr>
           <w:p>
@@ -8576,6 +9064,121 @@
                 </w14:textFill>
               </w:rPr>
               <w:t>{p_i14}</w:t>
+            </w:r>
+          </w:p>
+        </w:tc>
+        <w:tc>
+          <w:tcPr>
+            <w:tcW w:w="3248" w:type="dxa"/>
+            <w:vAlign w:val="top"/>
+          </w:tcPr>
+          <w:p>
+            <w:pPr>
+              <w:spacing w:line="0" w:lineRule="atLeast"/>
+              <w:jc w:val="both"/>
+              <w:rPr>
+                <w:rFonts w:hint="eastAsia" w:ascii="仿宋" w:hAnsi="仿宋" w:eastAsia="仿宋" w:cs="仿宋"/>
+                <w:color w:val="000000" w:themeColor="text1"/>
+                <w:sz w:val="22"/>
+                <w:szCs w:val="21"/>
+                <w:lang w:val="en-US" w:eastAsia="zh-CN"/>
+                <w14:textFill>
+                  <w14:solidFill>
+                    <w14:schemeClr w14:val="tx1"/>
+                  </w14:solidFill>
+                </w14:textFill>
+              </w:rPr>
+            </w:pPr>
+            <w:r>
+              <w:rPr>
+                <w:rFonts w:hint="eastAsia" w:ascii="仿宋" w:hAnsi="仿宋" w:eastAsia="仿宋" w:cs="仿宋"/>
+                <w:color w:val="000000" w:themeColor="text1"/>
+                <w:sz w:val="22"/>
+                <w:szCs w:val="21"/>
+                <w:lang w:val="en-US" w:eastAsia="zh-CN"/>
+                <w14:textFill>
+                  <w14:solidFill>
+                    <w14:schemeClr w14:val="tx1"/>
+                  </w14:solidFill>
+                </w14:textFill>
+              </w:rPr>
+              <w:t xml:space="preserve">   {ad_i14}</w:t>
+            </w:r>
+          </w:p>
+        </w:tc>
+        <w:tc>
+          <w:tcPr>
+            <w:tcW w:w="3248" w:type="dxa"/>
+            <w:vAlign w:val="top"/>
+          </w:tcPr>
+          <w:p>
+            <w:pPr>
+              <w:spacing w:line="0" w:lineRule="atLeast"/>
+              <w:jc w:val="both"/>
+              <w:rPr>
+                <w:rFonts w:hint="eastAsia" w:ascii="仿宋" w:hAnsi="仿宋" w:eastAsia="仿宋" w:cs="仿宋"/>
+                <w:color w:val="000000" w:themeColor="text1"/>
+                <w:sz w:val="22"/>
+                <w:szCs w:val="21"/>
+                <w14:textFill>
+                  <w14:solidFill>
+                    <w14:schemeClr w14:val="tx1"/>
+                  </w14:solidFill>
+                </w14:textFill>
+              </w:rPr>
+            </w:pPr>
+            <w:r>
+              <w:rPr>
+                <w:rFonts w:hint="eastAsia" w:ascii="仿宋" w:hAnsi="仿宋" w:eastAsia="仿宋" w:cs="仿宋"/>
+                <w:color w:val="000000" w:themeColor="text1"/>
+                <w:sz w:val="22"/>
+                <w:szCs w:val="21"/>
+                <w:lang w:val="en-US" w:eastAsia="zh-CN"/>
+                <w14:textFill>
+                  <w14:solidFill>
+                    <w14:schemeClr w14:val="tx1"/>
+                  </w14:solidFill>
+                </w14:textFill>
+              </w:rPr>
+              <w:t xml:space="preserve">   {disad_i14}</w:t>
+            </w:r>
+          </w:p>
+        </w:tc>
+        <w:tc>
+          <w:tcPr>
+            <w:tcW w:w="3248" w:type="dxa"/>
+            <w:vAlign w:val="top"/>
+          </w:tcPr>
+          <w:p>
+            <w:pPr>
+              <w:spacing w:line="0" w:lineRule="atLeast"/>
+              <w:jc w:val="both"/>
+              <w:rPr>
+                <w:rFonts w:hint="eastAsia" w:ascii="仿宋" w:hAnsi="仿宋" w:eastAsia="仿宋" w:cs="仿宋"/>
+                <w:color w:val="000000" w:themeColor="text1"/>
+                <w:sz w:val="22"/>
+                <w:szCs w:val="21"/>
+                <w14:textFill>
+                  <w14:solidFill>
+                    <w14:schemeClr w14:val="tx1"/>
+                  </w14:solidFill>
+                </w14:textFill>
+              </w:rPr>
+            </w:pPr>
+            <w:r>
+              <w:rPr>
+                <w:rFonts w:hint="eastAsia" w:ascii="仿宋" w:hAnsi="仿宋" w:eastAsia="仿宋" w:cs="仿宋"/>
+                <w:color w:val="000000" w:themeColor="text1"/>
+                <w:sz w:val="22"/>
+                <w:szCs w:val="21"/>
+                <w:lang w:val="en-US" w:eastAsia="zh-CN"/>
+                <w14:textFill>
+                  <w14:solidFill>
+                    <w14:schemeClr w14:val="tx1"/>
+                  </w14:solidFill>
+                </w14:textFill>
+              </w:rPr>
+              <w:t xml:space="preserve">   {remarkp_i14}</w:t>
             </w:r>
           </w:p>
         </w:tc>
@@ -8599,7 +9202,7 @@
           </w:tblCellMar>
         </w:tblPrEx>
         <w:trPr>
-          <w:trHeight w:val="2221" w:hRule="exact"/>
+          <w:trHeight w:val="23" w:hRule="atLeast"/>
           <w:jc w:val="center"/>
         </w:trPr>
         <w:tc>
@@ -8653,6 +9256,17 @@
                 <w:szCs w:val="21"/>
               </w:rPr>
             </w:pPr>
+          </w:p>
+          <w:p>
+            <w:pPr>
+              <w:spacing w:line="0" w:lineRule="atLeast"/>
+              <w:jc w:val="center"/>
+              <w:rPr>
+                <w:rFonts w:hint="eastAsia" w:ascii="仿宋" w:hAnsi="仿宋" w:eastAsia="仿宋" w:cs="仿宋"/>
+                <w:color w:val="000000"/>
+                <w:szCs w:val="21"/>
+              </w:rPr>
+            </w:pPr>
             <w:r>
               <w:rPr>
                 <w:rFonts w:hint="eastAsia" w:ascii="仿宋" w:hAnsi="仿宋" w:eastAsia="仿宋" w:cs="仿宋"/>
@@ -8662,6 +9276,17 @@
               <w:t>C15品牌特色</w:t>
             </w:r>
           </w:p>
+          <w:p>
+            <w:pPr>
+              <w:spacing w:line="0" w:lineRule="atLeast"/>
+              <w:jc w:val="center"/>
+              <w:rPr>
+                <w:rFonts w:hint="eastAsia" w:ascii="仿宋" w:hAnsi="仿宋" w:eastAsia="仿宋" w:cs="仿宋"/>
+                <w:color w:val="000000"/>
+                <w:szCs w:val="21"/>
+              </w:rPr>
+            </w:pPr>
+          </w:p>
         </w:tc>
         <w:tc>
           <w:tcPr>
@@ -8690,7 +9315,7 @@
         </w:tc>
         <w:tc>
           <w:tcPr>
-            <w:tcW w:w="8677" w:type="dxa"/>
+            <w:tcW w:w="734" w:type="dxa"/>
             <w:tcBorders>
               <w:top w:val="single" w:color="auto" w:sz="4" w:space="0"/>
               <w:bottom w:val="single" w:color="auto" w:sz="4" w:space="0"/>
@@ -8700,35 +9325,6 @@
           <w:p>
             <w:pPr>
               <w:spacing w:line="0" w:lineRule="atLeast"/>
-              <w:rPr>
-                <w:rFonts w:hint="eastAsia" w:ascii="仿宋" w:hAnsi="仿宋" w:eastAsia="仿宋" w:cs="仿宋"/>
-                <w:color w:val="000000"/>
-                <w:spacing w:val="16"/>
-                <w:szCs w:val="21"/>
-              </w:rPr>
-            </w:pPr>
-            <w:r>
-              <w:rPr>
-                <w:rFonts w:hint="eastAsia" w:ascii="仿宋" w:hAnsi="仿宋" w:eastAsia="仿宋" w:cs="仿宋"/>
-                <w:color w:val="000000"/>
-                <w:szCs w:val="21"/>
-              </w:rPr>
-              <w:t>幼儿园特色明显，推进有力，能有效促进幼儿发展（2分）；幼儿园起到帮扶、示范辐射作用，有活动有记录(1分）。</w:t>
-            </w:r>
-          </w:p>
-        </w:tc>
-        <w:tc>
-          <w:tcPr>
-            <w:tcW w:w="915" w:type="dxa"/>
-            <w:tcBorders>
-              <w:top w:val="single" w:color="auto" w:sz="4" w:space="0"/>
-              <w:bottom w:val="single" w:color="auto" w:sz="4" w:space="0"/>
-            </w:tcBorders>
-            <w:vAlign w:val="center"/>
-          </w:tcPr>
-          <w:p>
-            <w:pPr>
-              <w:spacing w:line="0" w:lineRule="atLeast"/>
               <w:jc w:val="center"/>
               <w:rPr>
                 <w:rFonts w:hint="eastAsia" w:ascii="仿宋" w:hAnsi="仿宋" w:eastAsia="仿宋" w:cs="仿宋"/>
@@ -8760,7 +9356,7 @@
         </w:tc>
         <w:tc>
           <w:tcPr>
-            <w:tcW w:w="931" w:type="dxa"/>
+            <w:tcW w:w="731" w:type="dxa"/>
             <w:tcBorders>
               <w:bottom w:val="single" w:color="auto" w:sz="4" w:space="0"/>
             </w:tcBorders>
@@ -8795,6 +9391,130 @@
                 </w14:textFill>
               </w:rPr>
               <w:t>{p_i15}</w:t>
+            </w:r>
+          </w:p>
+        </w:tc>
+        <w:tc>
+          <w:tcPr>
+            <w:tcW w:w="3248" w:type="dxa"/>
+            <w:tcBorders>
+              <w:bottom w:val="single" w:color="auto" w:sz="4" w:space="0"/>
+            </w:tcBorders>
+            <w:vAlign w:val="top"/>
+          </w:tcPr>
+          <w:p>
+            <w:pPr>
+              <w:spacing w:line="0" w:lineRule="atLeast"/>
+              <w:jc w:val="both"/>
+              <w:rPr>
+                <w:rFonts w:hint="eastAsia" w:ascii="仿宋" w:hAnsi="仿宋" w:eastAsia="仿宋" w:cs="仿宋"/>
+                <w:color w:val="000000" w:themeColor="text1"/>
+                <w:sz w:val="22"/>
+                <w:szCs w:val="21"/>
+                <w:lang w:val="en-US" w:eastAsia="zh-CN"/>
+                <w14:textFill>
+                  <w14:solidFill>
+                    <w14:schemeClr w14:val="tx1"/>
+                  </w14:solidFill>
+                </w14:textFill>
+              </w:rPr>
+            </w:pPr>
+            <w:r>
+              <w:rPr>
+                <w:rFonts w:hint="eastAsia" w:ascii="仿宋" w:hAnsi="仿宋" w:eastAsia="仿宋" w:cs="仿宋"/>
+                <w:color w:val="000000" w:themeColor="text1"/>
+                <w:sz w:val="22"/>
+                <w:szCs w:val="21"/>
+                <w:lang w:val="en-US" w:eastAsia="zh-CN"/>
+                <w14:textFill>
+                  <w14:solidFill>
+                    <w14:schemeClr w14:val="tx1"/>
+                  </w14:solidFill>
+                </w14:textFill>
+              </w:rPr>
+              <w:t xml:space="preserve">   {ad_i15}</w:t>
+            </w:r>
+          </w:p>
+        </w:tc>
+        <w:tc>
+          <w:tcPr>
+            <w:tcW w:w="3248" w:type="dxa"/>
+            <w:tcBorders>
+              <w:bottom w:val="single" w:color="auto" w:sz="4" w:space="0"/>
+            </w:tcBorders>
+            <w:vAlign w:val="top"/>
+          </w:tcPr>
+          <w:p>
+            <w:pPr>
+              <w:spacing w:line="0" w:lineRule="atLeast"/>
+              <w:jc w:val="both"/>
+              <w:rPr>
+                <w:rFonts w:hint="eastAsia" w:ascii="仿宋" w:hAnsi="仿宋" w:eastAsia="仿宋" w:cs="仿宋"/>
+                <w:color w:val="000000" w:themeColor="text1"/>
+                <w:sz w:val="22"/>
+                <w:szCs w:val="21"/>
+                <w14:textFill>
+                  <w14:solidFill>
+                    <w14:schemeClr w14:val="tx1"/>
+                  </w14:solidFill>
+                </w14:textFill>
+              </w:rPr>
+            </w:pPr>
+            <w:r>
+              <w:rPr>
+                <w:rFonts w:hint="eastAsia" w:ascii="仿宋" w:hAnsi="仿宋" w:eastAsia="仿宋" w:cs="仿宋"/>
+                <w:color w:val="000000" w:themeColor="text1"/>
+                <w:sz w:val="22"/>
+                <w:szCs w:val="21"/>
+                <w:lang w:val="en-US" w:eastAsia="zh-CN"/>
+                <w14:textFill>
+                  <w14:solidFill>
+                    <w14:schemeClr w14:val="tx1"/>
+                  </w14:solidFill>
+                </w14:textFill>
+              </w:rPr>
+              <w:t xml:space="preserve">   {disad_i15}</w:t>
+            </w:r>
+          </w:p>
+        </w:tc>
+        <w:tc>
+          <w:tcPr>
+            <w:tcW w:w="3248" w:type="dxa"/>
+            <w:tcBorders>
+              <w:bottom w:val="single" w:color="auto" w:sz="4" w:space="0"/>
+            </w:tcBorders>
+            <w:vAlign w:val="top"/>
+          </w:tcPr>
+          <w:p>
+            <w:pPr>
+              <w:spacing w:line="0" w:lineRule="atLeast"/>
+              <w:jc w:val="both"/>
+              <w:rPr>
+                <w:rFonts w:hint="eastAsia" w:ascii="仿宋" w:hAnsi="仿宋" w:eastAsia="仿宋" w:cs="仿宋"/>
+                <w:color w:val="000000" w:themeColor="text1"/>
+                <w:sz w:val="22"/>
+                <w:szCs w:val="21"/>
+                <w14:textFill>
+                  <w14:solidFill>
+                    <w14:schemeClr w14:val="tx1"/>
+                  </w14:solidFill>
+                </w14:textFill>
+              </w:rPr>
+            </w:pPr>
+            <w:r>
+              <w:rPr>
+                <w:rFonts w:hint="eastAsia" w:ascii="仿宋" w:hAnsi="仿宋" w:eastAsia="仿宋" w:cs="仿宋"/>
+                <w:color w:val="000000" w:themeColor="text1"/>
+                <w:sz w:val="22"/>
+                <w:szCs w:val="21"/>
+                <w:lang w:val="en-US" w:eastAsia="zh-CN"/>
+                <w14:textFill>
+                  <w14:solidFill>
+                    <w14:schemeClr w14:val="tx1"/>
+                  </w14:solidFill>
+                </w14:textFill>
+              </w:rPr>
+              <w:t xml:space="preserve">   {remarkp_i15}</w:t>
             </w:r>
           </w:p>
         </w:tc>
@@ -8818,7 +9538,7 @@
           </w:tblCellMar>
         </w:tblPrEx>
         <w:trPr>
-          <w:trHeight w:val="1922" w:hRule="exact"/>
+          <w:trHeight w:val="23" w:hRule="atLeast"/>
           <w:jc w:val="center"/>
         </w:trPr>
         <w:tc>
@@ -8872,6 +9592,17 @@
                 <w:szCs w:val="21"/>
               </w:rPr>
             </w:pPr>
+          </w:p>
+          <w:p>
+            <w:pPr>
+              <w:spacing w:line="0" w:lineRule="atLeast"/>
+              <w:jc w:val="center"/>
+              <w:rPr>
+                <w:rFonts w:hint="eastAsia" w:ascii="仿宋" w:hAnsi="仿宋" w:eastAsia="仿宋" w:cs="仿宋"/>
+                <w:color w:val="000000"/>
+                <w:szCs w:val="21"/>
+              </w:rPr>
+            </w:pPr>
             <w:r>
               <w:rPr>
                 <w:rFonts w:hint="eastAsia" w:ascii="仿宋" w:hAnsi="仿宋" w:eastAsia="仿宋" w:cs="仿宋"/>
@@ -8881,6 +9612,17 @@
               <w:t>C16家校联系</w:t>
             </w:r>
           </w:p>
+          <w:p>
+            <w:pPr>
+              <w:spacing w:line="0" w:lineRule="atLeast"/>
+              <w:jc w:val="center"/>
+              <w:rPr>
+                <w:rFonts w:hint="eastAsia" w:ascii="仿宋" w:hAnsi="仿宋" w:eastAsia="仿宋" w:cs="仿宋"/>
+                <w:color w:val="000000"/>
+                <w:szCs w:val="21"/>
+              </w:rPr>
+            </w:pPr>
+          </w:p>
         </w:tc>
         <w:tc>
           <w:tcPr>
@@ -8909,7 +9651,7 @@
         </w:tc>
         <w:tc>
           <w:tcPr>
-            <w:tcW w:w="8677" w:type="dxa"/>
+            <w:tcW w:w="734" w:type="dxa"/>
             <w:tcBorders>
               <w:top w:val="single" w:color="auto" w:sz="4" w:space="0"/>
               <w:bottom w:val="single" w:color="auto" w:sz="4" w:space="0"/>
@@ -8919,34 +9661,6 @@
           <w:p>
             <w:pPr>
               <w:spacing w:line="0" w:lineRule="atLeast"/>
-              <w:rPr>
-                <w:rFonts w:hint="eastAsia" w:ascii="仿宋" w:hAnsi="仿宋" w:eastAsia="仿宋" w:cs="仿宋"/>
-                <w:color w:val="000000"/>
-                <w:szCs w:val="21"/>
-              </w:rPr>
-            </w:pPr>
-            <w:r>
-              <w:rPr>
-                <w:rFonts w:hint="eastAsia" w:ascii="仿宋" w:hAnsi="仿宋" w:eastAsia="仿宋" w:cs="仿宋"/>
-                <w:color w:val="000000"/>
-                <w:szCs w:val="21"/>
-              </w:rPr>
-              <w:t>幼儿园有家园联动的计划、安排和总结，对幼儿在园表现能与家长进行及时沟通（1分）；积极创建各级各类家长学校，区级家长学校（0.5分）、市级家长学校（0.8分）、省级家长学校（1分）。</w:t>
-            </w:r>
-          </w:p>
-        </w:tc>
-        <w:tc>
-          <w:tcPr>
-            <w:tcW w:w="915" w:type="dxa"/>
-            <w:tcBorders>
-              <w:top w:val="single" w:color="auto" w:sz="4" w:space="0"/>
-              <w:bottom w:val="single" w:color="auto" w:sz="4" w:space="0"/>
-            </w:tcBorders>
-            <w:vAlign w:val="center"/>
-          </w:tcPr>
-          <w:p>
-            <w:pPr>
-              <w:spacing w:line="0" w:lineRule="atLeast"/>
               <w:jc w:val="center"/>
               <w:rPr>
                 <w:rFonts w:hint="eastAsia" w:ascii="仿宋" w:hAnsi="仿宋" w:eastAsia="仿宋" w:cs="仿宋"/>
@@ -8978,7 +9692,7 @@
         </w:tc>
         <w:tc>
           <w:tcPr>
-            <w:tcW w:w="931" w:type="dxa"/>
+            <w:tcW w:w="731" w:type="dxa"/>
             <w:tcBorders>
               <w:top w:val="single" w:color="auto" w:sz="4" w:space="0"/>
             </w:tcBorders>
@@ -9013,6 +9727,130 @@
                 </w14:textFill>
               </w:rPr>
               <w:t>{p_i16}</w:t>
+            </w:r>
+          </w:p>
+        </w:tc>
+        <w:tc>
+          <w:tcPr>
+            <w:tcW w:w="3248" w:type="dxa"/>
+            <w:tcBorders>
+              <w:top w:val="single" w:color="auto" w:sz="4" w:space="0"/>
+            </w:tcBorders>
+            <w:vAlign w:val="top"/>
+          </w:tcPr>
+          <w:p>
+            <w:pPr>
+              <w:spacing w:line="0" w:lineRule="atLeast"/>
+              <w:jc w:val="both"/>
+              <w:rPr>
+                <w:rFonts w:hint="eastAsia" w:ascii="仿宋" w:hAnsi="仿宋" w:eastAsia="仿宋" w:cs="仿宋"/>
+                <w:color w:val="000000" w:themeColor="text1"/>
+                <w:sz w:val="22"/>
+                <w:szCs w:val="21"/>
+                <w:lang w:val="en-US" w:eastAsia="zh-CN"/>
+                <w14:textFill>
+                  <w14:solidFill>
+                    <w14:schemeClr w14:val="tx1"/>
+                  </w14:solidFill>
+                </w14:textFill>
+              </w:rPr>
+            </w:pPr>
+            <w:r>
+              <w:rPr>
+                <w:rFonts w:hint="eastAsia" w:ascii="仿宋" w:hAnsi="仿宋" w:eastAsia="仿宋" w:cs="仿宋"/>
+                <w:color w:val="000000" w:themeColor="text1"/>
+                <w:sz w:val="22"/>
+                <w:szCs w:val="21"/>
+                <w:lang w:val="en-US" w:eastAsia="zh-CN"/>
+                <w14:textFill>
+                  <w14:solidFill>
+                    <w14:schemeClr w14:val="tx1"/>
+                  </w14:solidFill>
+                </w14:textFill>
+              </w:rPr>
+              <w:t xml:space="preserve">   {ad_i16}</w:t>
+            </w:r>
+          </w:p>
+        </w:tc>
+        <w:tc>
+          <w:tcPr>
+            <w:tcW w:w="3248" w:type="dxa"/>
+            <w:tcBorders>
+              <w:top w:val="single" w:color="auto" w:sz="4" w:space="0"/>
+            </w:tcBorders>
+            <w:vAlign w:val="top"/>
+          </w:tcPr>
+          <w:p>
+            <w:pPr>
+              <w:spacing w:line="0" w:lineRule="atLeast"/>
+              <w:jc w:val="both"/>
+              <w:rPr>
+                <w:rFonts w:hint="eastAsia" w:ascii="仿宋" w:hAnsi="仿宋" w:eastAsia="仿宋" w:cs="仿宋"/>
+                <w:color w:val="000000" w:themeColor="text1"/>
+                <w:sz w:val="22"/>
+                <w:szCs w:val="21"/>
+                <w14:textFill>
+                  <w14:solidFill>
+                    <w14:schemeClr w14:val="tx1"/>
+                  </w14:solidFill>
+                </w14:textFill>
+              </w:rPr>
+            </w:pPr>
+            <w:r>
+              <w:rPr>
+                <w:rFonts w:hint="eastAsia" w:ascii="仿宋" w:hAnsi="仿宋" w:eastAsia="仿宋" w:cs="仿宋"/>
+                <w:color w:val="000000" w:themeColor="text1"/>
+                <w:sz w:val="22"/>
+                <w:szCs w:val="21"/>
+                <w:lang w:val="en-US" w:eastAsia="zh-CN"/>
+                <w14:textFill>
+                  <w14:solidFill>
+                    <w14:schemeClr w14:val="tx1"/>
+                  </w14:solidFill>
+                </w14:textFill>
+              </w:rPr>
+              <w:t xml:space="preserve">   {disad_i16}</w:t>
+            </w:r>
+          </w:p>
+        </w:tc>
+        <w:tc>
+          <w:tcPr>
+            <w:tcW w:w="3248" w:type="dxa"/>
+            <w:tcBorders>
+              <w:top w:val="single" w:color="auto" w:sz="4" w:space="0"/>
+            </w:tcBorders>
+            <w:vAlign w:val="top"/>
+          </w:tcPr>
+          <w:p>
+            <w:pPr>
+              <w:spacing w:line="0" w:lineRule="atLeast"/>
+              <w:jc w:val="both"/>
+              <w:rPr>
+                <w:rFonts w:hint="eastAsia" w:ascii="仿宋" w:hAnsi="仿宋" w:eastAsia="仿宋" w:cs="仿宋"/>
+                <w:color w:val="000000" w:themeColor="text1"/>
+                <w:sz w:val="22"/>
+                <w:szCs w:val="21"/>
+                <w14:textFill>
+                  <w14:solidFill>
+                    <w14:schemeClr w14:val="tx1"/>
+                  </w14:solidFill>
+                </w14:textFill>
+              </w:rPr>
+            </w:pPr>
+            <w:r>
+              <w:rPr>
+                <w:rFonts w:hint="eastAsia" w:ascii="仿宋" w:hAnsi="仿宋" w:eastAsia="仿宋" w:cs="仿宋"/>
+                <w:color w:val="000000" w:themeColor="text1"/>
+                <w:sz w:val="22"/>
+                <w:szCs w:val="21"/>
+                <w:lang w:val="en-US" w:eastAsia="zh-CN"/>
+                <w14:textFill>
+                  <w14:solidFill>
+                    <w14:schemeClr w14:val="tx1"/>
+                  </w14:solidFill>
+                </w14:textFill>
+              </w:rPr>
+              <w:t xml:space="preserve">   {remarkp_i16}</w:t>
             </w:r>
           </w:p>
         </w:tc>
@@ -9036,7 +9874,7 @@
           </w:tblCellMar>
         </w:tblPrEx>
         <w:trPr>
-          <w:trHeight w:val="2229" w:hRule="exact"/>
+          <w:trHeight w:val="23" w:hRule="atLeast"/>
           <w:jc w:val="center"/>
         </w:trPr>
         <w:tc>
@@ -9136,6 +9974,17 @@
                 <w:szCs w:val="21"/>
               </w:rPr>
             </w:pPr>
+          </w:p>
+          <w:p>
+            <w:pPr>
+              <w:spacing w:line="0" w:lineRule="atLeast"/>
+              <w:jc w:val="center"/>
+              <w:rPr>
+                <w:rFonts w:hint="eastAsia" w:ascii="仿宋" w:hAnsi="仿宋" w:eastAsia="仿宋" w:cs="仿宋"/>
+                <w:color w:val="000000"/>
+                <w:szCs w:val="21"/>
+              </w:rPr>
+            </w:pPr>
             <w:r>
               <w:rPr>
                 <w:rFonts w:hint="eastAsia" w:ascii="仿宋" w:hAnsi="仿宋" w:eastAsia="仿宋" w:cs="仿宋"/>
@@ -9145,6 +9994,17 @@
               <w:t>C17校园安全</w:t>
             </w:r>
           </w:p>
+          <w:p>
+            <w:pPr>
+              <w:spacing w:line="0" w:lineRule="atLeast"/>
+              <w:jc w:val="center"/>
+              <w:rPr>
+                <w:rFonts w:hint="eastAsia" w:ascii="仿宋" w:hAnsi="仿宋" w:eastAsia="仿宋" w:cs="仿宋"/>
+                <w:color w:val="000000"/>
+                <w:szCs w:val="21"/>
+              </w:rPr>
+            </w:pPr>
+          </w:p>
         </w:tc>
         <w:tc>
           <w:tcPr>
@@ -9173,7 +10033,7 @@
         </w:tc>
         <w:tc>
           <w:tcPr>
-            <w:tcW w:w="8677" w:type="dxa"/>
+            <w:tcW w:w="734" w:type="dxa"/>
             <w:tcBorders>
               <w:top w:val="single" w:color="auto" w:sz="4" w:space="0"/>
               <w:bottom w:val="single" w:color="auto" w:sz="4" w:space="0"/>
@@ -9183,34 +10043,6 @@
           <w:p>
             <w:pPr>
               <w:spacing w:line="0" w:lineRule="atLeast"/>
-              <w:rPr>
-                <w:rFonts w:hint="eastAsia" w:ascii="仿宋" w:hAnsi="仿宋" w:eastAsia="仿宋" w:cs="仿宋"/>
-                <w:color w:val="000000"/>
-                <w:szCs w:val="21"/>
-              </w:rPr>
-            </w:pPr>
-            <w:r>
-              <w:rPr>
-                <w:rFonts w:hint="eastAsia" w:ascii="仿宋" w:hAnsi="仿宋" w:eastAsia="仿宋" w:cs="仿宋"/>
-                <w:color w:val="000000"/>
-                <w:szCs w:val="21"/>
-              </w:rPr>
-              <w:t>及时传达与部署各级安全工作精神要求，建立健全各类安全工作制度与预防措施，责任落实到岗、落实到人，档案资料齐全，师生安全意识强（0.5分）；定期开展安全救护应急演练，全年未发生幼儿园安全责任事故和幼儿非正常死亡事件（1分）；幼儿园内视频监控提档升级（使用数字高清信号），重点部位视频监控无盲区（0.5分）；定期开展安全隐患的排查与治理（1分）；做好幼儿安全教育工作（2分）。</w:t>
-            </w:r>
-          </w:p>
-        </w:tc>
-        <w:tc>
-          <w:tcPr>
-            <w:tcW w:w="915" w:type="dxa"/>
-            <w:tcBorders>
-              <w:top w:val="single" w:color="auto" w:sz="4" w:space="0"/>
-              <w:bottom w:val="single" w:color="auto" w:sz="4" w:space="0"/>
-            </w:tcBorders>
-            <w:vAlign w:val="center"/>
-          </w:tcPr>
-          <w:p>
-            <w:pPr>
-              <w:spacing w:line="0" w:lineRule="atLeast"/>
               <w:jc w:val="center"/>
               <w:rPr>
                 <w:rFonts w:hint="eastAsia" w:ascii="仿宋" w:hAnsi="仿宋" w:eastAsia="仿宋" w:cs="仿宋"/>
@@ -9242,7 +10074,7 @@
         </w:tc>
         <w:tc>
           <w:tcPr>
-            <w:tcW w:w="931" w:type="dxa"/>
+            <w:tcW w:w="731" w:type="dxa"/>
             <w:vAlign w:val="center"/>
           </w:tcPr>
           <w:p>
@@ -9274,6 +10106,121 @@
                 </w14:textFill>
               </w:rPr>
               <w:t>{p_i17}</w:t>
+            </w:r>
+          </w:p>
+        </w:tc>
+        <w:tc>
+          <w:tcPr>
+            <w:tcW w:w="3248" w:type="dxa"/>
+            <w:vAlign w:val="top"/>
+          </w:tcPr>
+          <w:p>
+            <w:pPr>
+              <w:spacing w:line="0" w:lineRule="atLeast"/>
+              <w:jc w:val="both"/>
+              <w:rPr>
+                <w:rFonts w:hint="eastAsia" w:ascii="仿宋" w:hAnsi="仿宋" w:eastAsia="仿宋" w:cs="仿宋"/>
+                <w:color w:val="000000" w:themeColor="text1"/>
+                <w:sz w:val="22"/>
+                <w:szCs w:val="21"/>
+                <w:lang w:val="en-US" w:eastAsia="zh-CN"/>
+                <w14:textFill>
+                  <w14:solidFill>
+                    <w14:schemeClr w14:val="tx1"/>
+                  </w14:solidFill>
+                </w14:textFill>
+              </w:rPr>
+            </w:pPr>
+            <w:r>
+              <w:rPr>
+                <w:rFonts w:hint="eastAsia" w:ascii="仿宋" w:hAnsi="仿宋" w:eastAsia="仿宋" w:cs="仿宋"/>
+                <w:color w:val="000000" w:themeColor="text1"/>
+                <w:sz w:val="22"/>
+                <w:szCs w:val="21"/>
+                <w:lang w:val="en-US" w:eastAsia="zh-CN"/>
+                <w14:textFill>
+                  <w14:solidFill>
+                    <w14:schemeClr w14:val="tx1"/>
+                  </w14:solidFill>
+                </w14:textFill>
+              </w:rPr>
+              <w:t xml:space="preserve">   {ad_i17}</w:t>
+            </w:r>
+          </w:p>
+        </w:tc>
+        <w:tc>
+          <w:tcPr>
+            <w:tcW w:w="3248" w:type="dxa"/>
+            <w:vAlign w:val="top"/>
+          </w:tcPr>
+          <w:p>
+            <w:pPr>
+              <w:spacing w:line="0" w:lineRule="atLeast"/>
+              <w:jc w:val="both"/>
+              <w:rPr>
+                <w:rFonts w:hint="eastAsia" w:ascii="仿宋" w:hAnsi="仿宋" w:eastAsia="仿宋" w:cs="仿宋"/>
+                <w:color w:val="000000" w:themeColor="text1"/>
+                <w:sz w:val="22"/>
+                <w:szCs w:val="21"/>
+                <w14:textFill>
+                  <w14:solidFill>
+                    <w14:schemeClr w14:val="tx1"/>
+                  </w14:solidFill>
+                </w14:textFill>
+              </w:rPr>
+            </w:pPr>
+            <w:r>
+              <w:rPr>
+                <w:rFonts w:hint="eastAsia" w:ascii="仿宋" w:hAnsi="仿宋" w:eastAsia="仿宋" w:cs="仿宋"/>
+                <w:color w:val="000000" w:themeColor="text1"/>
+                <w:sz w:val="22"/>
+                <w:szCs w:val="21"/>
+                <w:lang w:val="en-US" w:eastAsia="zh-CN"/>
+                <w14:textFill>
+                  <w14:solidFill>
+                    <w14:schemeClr w14:val="tx1"/>
+                  </w14:solidFill>
+                </w14:textFill>
+              </w:rPr>
+              <w:t xml:space="preserve">   {disad_i17}</w:t>
+            </w:r>
+          </w:p>
+        </w:tc>
+        <w:tc>
+          <w:tcPr>
+            <w:tcW w:w="3248" w:type="dxa"/>
+            <w:vAlign w:val="top"/>
+          </w:tcPr>
+          <w:p>
+            <w:pPr>
+              <w:spacing w:line="0" w:lineRule="atLeast"/>
+              <w:jc w:val="both"/>
+              <w:rPr>
+                <w:rFonts w:hint="eastAsia" w:ascii="仿宋" w:hAnsi="仿宋" w:eastAsia="仿宋" w:cs="仿宋"/>
+                <w:color w:val="000000" w:themeColor="text1"/>
+                <w:sz w:val="22"/>
+                <w:szCs w:val="21"/>
+                <w14:textFill>
+                  <w14:solidFill>
+                    <w14:schemeClr w14:val="tx1"/>
+                  </w14:solidFill>
+                </w14:textFill>
+              </w:rPr>
+            </w:pPr>
+            <w:r>
+              <w:rPr>
+                <w:rFonts w:hint="eastAsia" w:ascii="仿宋" w:hAnsi="仿宋" w:eastAsia="仿宋" w:cs="仿宋"/>
+                <w:color w:val="000000" w:themeColor="text1"/>
+                <w:sz w:val="22"/>
+                <w:szCs w:val="21"/>
+                <w:lang w:val="en-US" w:eastAsia="zh-CN"/>
+                <w14:textFill>
+                  <w14:solidFill>
+                    <w14:schemeClr w14:val="tx1"/>
+                  </w14:solidFill>
+                </w14:textFill>
+              </w:rPr>
+              <w:t xml:space="preserve">   {remarkp_i17}</w:t>
             </w:r>
           </w:p>
         </w:tc>
@@ -9297,7 +10244,7 @@
           </w:tblCellMar>
         </w:tblPrEx>
         <w:trPr>
-          <w:trHeight w:val="1750" w:hRule="exact"/>
+          <w:trHeight w:val="23" w:hRule="atLeast"/>
           <w:jc w:val="center"/>
         </w:trPr>
         <w:tc>
@@ -9351,6 +10298,17 @@
                 <w:szCs w:val="21"/>
               </w:rPr>
             </w:pPr>
+          </w:p>
+          <w:p>
+            <w:pPr>
+              <w:spacing w:line="0" w:lineRule="atLeast"/>
+              <w:jc w:val="center"/>
+              <w:rPr>
+                <w:rFonts w:hint="eastAsia" w:ascii="仿宋" w:hAnsi="仿宋" w:eastAsia="仿宋" w:cs="仿宋"/>
+                <w:color w:val="000000"/>
+                <w:szCs w:val="21"/>
+              </w:rPr>
+            </w:pPr>
             <w:r>
               <w:rPr>
                 <w:rFonts w:hint="eastAsia" w:ascii="仿宋" w:hAnsi="仿宋" w:eastAsia="仿宋" w:cs="仿宋"/>
@@ -9360,6 +10318,17 @@
               <w:t>C18后勤保障</w:t>
             </w:r>
           </w:p>
+          <w:p>
+            <w:pPr>
+              <w:spacing w:line="0" w:lineRule="atLeast"/>
+              <w:jc w:val="center"/>
+              <w:rPr>
+                <w:rFonts w:hint="eastAsia" w:ascii="仿宋" w:hAnsi="仿宋" w:eastAsia="仿宋" w:cs="仿宋"/>
+                <w:color w:val="000000"/>
+                <w:szCs w:val="21"/>
+              </w:rPr>
+            </w:pPr>
+          </w:p>
         </w:tc>
         <w:tc>
           <w:tcPr>
@@ -9388,35 +10357,7 @@
         </w:tc>
         <w:tc>
           <w:tcPr>
-            <w:tcW w:w="8677" w:type="dxa"/>
-            <w:tcBorders>
-              <w:top w:val="single" w:color="auto" w:sz="4" w:space="0"/>
-            </w:tcBorders>
-            <w:vAlign w:val="center"/>
-          </w:tcPr>
-          <w:p>
-            <w:pPr>
-              <w:spacing w:line="0" w:lineRule="atLeast"/>
-              <w:rPr>
-                <w:rFonts w:hint="eastAsia" w:ascii="仿宋" w:hAnsi="仿宋" w:eastAsia="仿宋" w:cs="仿宋"/>
-                <w:color w:val="000000"/>
-                <w:spacing w:val="16"/>
-                <w:szCs w:val="21"/>
-              </w:rPr>
-            </w:pPr>
-            <w:r>
-              <w:rPr>
-                <w:rFonts w:hint="eastAsia" w:ascii="仿宋" w:hAnsi="仿宋" w:eastAsia="仿宋" w:cs="仿宋"/>
-                <w:color w:val="000000"/>
-                <w:szCs w:val="21"/>
-              </w:rPr>
-              <w:t>严格开展基建（维修）规范管理，严控工程款不超合同价，总投入不超概算（1分）；物品采购和餐饮等管理流程规范，档案健全（1分）；幼儿园收费规范，票据使用合理（1分）；幼儿园财务制度健全，教育经费使用规范，及时落实帮困助学等惠民政策（1分）；优化国有资产使用与管理机制，做到账物相符、账账相符，使用、报损、报废等处置运行规范（1分）。</w:t>
-            </w:r>
-          </w:p>
-        </w:tc>
-        <w:tc>
-          <w:tcPr>
-            <w:tcW w:w="915" w:type="dxa"/>
+            <w:tcW w:w="734" w:type="dxa"/>
             <w:tcBorders>
               <w:top w:val="single" w:color="auto" w:sz="4" w:space="0"/>
               <w:bottom w:val="single" w:color="auto" w:sz="4" w:space="0"/>
@@ -9454,27 +10395,10 @@
               <w:t>{s_i18}</w:t>
             </w:r>
           </w:p>
-          <w:p>
-            <w:pPr>
-              <w:spacing w:line="0" w:lineRule="atLeast"/>
-              <w:jc w:val="center"/>
-              <w:rPr>
-                <w:rFonts w:hint="eastAsia" w:ascii="仿宋" w:hAnsi="仿宋" w:eastAsia="仿宋" w:cs="仿宋"/>
-                <w:color w:val="000000" w:themeColor="text1"/>
-                <w:sz w:val="22"/>
-                <w:szCs w:val="21"/>
-                <w14:textFill>
-                  <w14:solidFill>
-                    <w14:schemeClr w14:val="tx1"/>
-                  </w14:solidFill>
-                </w14:textFill>
-              </w:rPr>
-            </w:pPr>
-          </w:p>
-        </w:tc>
-        <w:tc>
-          <w:tcPr>
-            <w:tcW w:w="931" w:type="dxa"/>
+        </w:tc>
+        <w:tc>
+          <w:tcPr>
+            <w:tcW w:w="731" w:type="dxa"/>
             <w:vAlign w:val="center"/>
           </w:tcPr>
           <w:p>
@@ -9508,22 +10432,120 @@
               <w:t>{p_i18}</w:t>
             </w:r>
           </w:p>
-          <w:p>
-            <w:pPr>
-              <w:spacing w:line="0" w:lineRule="atLeast"/>
-              <w:jc w:val="center"/>
-              <w:rPr>
-                <w:rFonts w:hint="eastAsia" w:ascii="仿宋" w:hAnsi="仿宋" w:eastAsia="仿宋" w:cs="仿宋"/>
-                <w:color w:val="000000" w:themeColor="text1"/>
-                <w:sz w:val="22"/>
-                <w:szCs w:val="21"/>
-                <w14:textFill>
-                  <w14:solidFill>
-                    <w14:schemeClr w14:val="tx1"/>
-                  </w14:solidFill>
-                </w14:textFill>
-              </w:rPr>
-            </w:pPr>
+        </w:tc>
+        <w:tc>
+          <w:tcPr>
+            <w:tcW w:w="3248" w:type="dxa"/>
+            <w:vAlign w:val="top"/>
+          </w:tcPr>
+          <w:p>
+            <w:pPr>
+              <w:spacing w:line="0" w:lineRule="atLeast"/>
+              <w:jc w:val="both"/>
+              <w:rPr>
+                <w:rFonts w:hint="eastAsia" w:ascii="仿宋" w:hAnsi="仿宋" w:eastAsia="仿宋" w:cs="仿宋"/>
+                <w:color w:val="000000" w:themeColor="text1"/>
+                <w:sz w:val="22"/>
+                <w:szCs w:val="21"/>
+                <w:lang w:val="en-US" w:eastAsia="zh-CN"/>
+                <w14:textFill>
+                  <w14:solidFill>
+                    <w14:schemeClr w14:val="tx1"/>
+                  </w14:solidFill>
+                </w14:textFill>
+              </w:rPr>
+            </w:pPr>
+            <w:r>
+              <w:rPr>
+                <w:rFonts w:hint="eastAsia" w:ascii="仿宋" w:hAnsi="仿宋" w:eastAsia="仿宋" w:cs="仿宋"/>
+                <w:color w:val="000000" w:themeColor="text1"/>
+                <w:sz w:val="22"/>
+                <w:szCs w:val="21"/>
+                <w:lang w:val="en-US" w:eastAsia="zh-CN"/>
+                <w14:textFill>
+                  <w14:solidFill>
+                    <w14:schemeClr w14:val="tx1"/>
+                  </w14:solidFill>
+                </w14:textFill>
+              </w:rPr>
+              <w:t xml:space="preserve">   {ad_i18}</w:t>
+            </w:r>
+          </w:p>
+        </w:tc>
+        <w:tc>
+          <w:tcPr>
+            <w:tcW w:w="3248" w:type="dxa"/>
+            <w:vAlign w:val="top"/>
+          </w:tcPr>
+          <w:p>
+            <w:pPr>
+              <w:spacing w:line="0" w:lineRule="atLeast"/>
+              <w:jc w:val="both"/>
+              <w:rPr>
+                <w:rFonts w:hint="eastAsia" w:ascii="仿宋" w:hAnsi="仿宋" w:eastAsia="仿宋" w:cs="仿宋"/>
+                <w:color w:val="000000" w:themeColor="text1"/>
+                <w:sz w:val="22"/>
+                <w:szCs w:val="21"/>
+                <w14:textFill>
+                  <w14:solidFill>
+                    <w14:schemeClr w14:val="tx1"/>
+                  </w14:solidFill>
+                </w14:textFill>
+              </w:rPr>
+            </w:pPr>
+            <w:r>
+              <w:rPr>
+                <w:rFonts w:hint="eastAsia" w:ascii="仿宋" w:hAnsi="仿宋" w:eastAsia="仿宋" w:cs="仿宋"/>
+                <w:color w:val="000000" w:themeColor="text1"/>
+                <w:sz w:val="22"/>
+                <w:szCs w:val="21"/>
+                <w:lang w:val="en-US" w:eastAsia="zh-CN"/>
+                <w14:textFill>
+                  <w14:solidFill>
+                    <w14:schemeClr w14:val="tx1"/>
+                  </w14:solidFill>
+                </w14:textFill>
+              </w:rPr>
+              <w:t xml:space="preserve">   {disad_i18}</w:t>
+            </w:r>
+          </w:p>
+        </w:tc>
+        <w:tc>
+          <w:tcPr>
+            <w:tcW w:w="3248" w:type="dxa"/>
+            <w:vAlign w:val="top"/>
+          </w:tcPr>
+          <w:p>
+            <w:pPr>
+              <w:spacing w:line="0" w:lineRule="atLeast"/>
+              <w:jc w:val="both"/>
+              <w:rPr>
+                <w:rFonts w:hint="eastAsia" w:ascii="仿宋" w:hAnsi="仿宋" w:eastAsia="仿宋" w:cs="仿宋"/>
+                <w:color w:val="000000" w:themeColor="text1"/>
+                <w:sz w:val="22"/>
+                <w:szCs w:val="21"/>
+                <w14:textFill>
+                  <w14:solidFill>
+                    <w14:schemeClr w14:val="tx1"/>
+                  </w14:solidFill>
+                </w14:textFill>
+              </w:rPr>
+            </w:pPr>
+            <w:r>
+              <w:rPr>
+                <w:rFonts w:hint="eastAsia" w:ascii="仿宋" w:hAnsi="仿宋" w:eastAsia="仿宋" w:cs="仿宋"/>
+                <w:color w:val="000000" w:themeColor="text1"/>
+                <w:sz w:val="22"/>
+                <w:szCs w:val="21"/>
+                <w:lang w:val="en-US" w:eastAsia="zh-CN"/>
+                <w14:textFill>
+                  <w14:solidFill>
+                    <w14:schemeClr w14:val="tx1"/>
+                  </w14:solidFill>
+                </w14:textFill>
+              </w:rPr>
+              <w:t xml:space="preserve">   {remarkp_i18}</w:t>
+            </w:r>
           </w:p>
         </w:tc>
       </w:tr>
@@ -9546,7 +10568,7 @@
           </w:tblCellMar>
         </w:tblPrEx>
         <w:trPr>
-          <w:trHeight w:val="1908" w:hRule="exact"/>
+          <w:trHeight w:val="23" w:hRule="atLeast"/>
           <w:jc w:val="center"/>
         </w:trPr>
         <w:tc>
@@ -9642,17 +10664,29 @@
               <w:jc w:val="center"/>
               <w:rPr>
                 <w:rFonts w:hint="eastAsia" w:ascii="仿宋" w:hAnsi="仿宋" w:eastAsia="仿宋" w:cs="仿宋"/>
-                <w:color w:val="000000"/>
-                <w:szCs w:val="21"/>
-              </w:rPr>
-            </w:pPr>
-            <w:r>
-              <w:rPr>
-                <w:rFonts w:hint="eastAsia" w:ascii="仿宋" w:hAnsi="仿宋" w:eastAsia="仿宋" w:cs="仿宋"/>
                 <w:bCs/>
                 <w:color w:val="000000"/>
                 <w:szCs w:val="21"/>
               </w:rPr>
+            </w:pPr>
+          </w:p>
+          <w:p>
+            <w:pPr>
+              <w:spacing w:line="0" w:lineRule="atLeast"/>
+              <w:jc w:val="center"/>
+              <w:rPr>
+                <w:rFonts w:hint="eastAsia" w:ascii="仿宋" w:hAnsi="仿宋" w:eastAsia="仿宋" w:cs="仿宋"/>
+                <w:color w:val="000000"/>
+                <w:szCs w:val="21"/>
+              </w:rPr>
+            </w:pPr>
+            <w:r>
+              <w:rPr>
+                <w:rFonts w:hint="eastAsia" w:ascii="仿宋" w:hAnsi="仿宋" w:eastAsia="仿宋" w:cs="仿宋"/>
+                <w:bCs/>
+                <w:color w:val="000000"/>
+                <w:szCs w:val="21"/>
+              </w:rPr>
               <w:t>C19</w:t>
             </w:r>
             <w:r>
@@ -9663,6 +10697,17 @@
               </w:rPr>
               <w:t>卫生保健</w:t>
             </w:r>
+          </w:p>
+          <w:p>
+            <w:pPr>
+              <w:spacing w:line="0" w:lineRule="atLeast"/>
+              <w:jc w:val="center"/>
+              <w:rPr>
+                <w:rFonts w:hint="eastAsia" w:ascii="仿宋" w:hAnsi="仿宋" w:eastAsia="仿宋" w:cs="仿宋"/>
+                <w:color w:val="000000"/>
+                <w:szCs w:val="21"/>
+              </w:rPr>
+            </w:pPr>
           </w:p>
         </w:tc>
         <w:tc>
@@ -9694,45 +10739,7 @@
         </w:tc>
         <w:tc>
           <w:tcPr>
-            <w:tcW w:w="8677" w:type="dxa"/>
-            <w:tcBorders>
-              <w:bottom w:val="single" w:color="auto" w:sz="4" w:space="0"/>
-            </w:tcBorders>
-            <w:vAlign w:val="center"/>
-          </w:tcPr>
-          <w:p>
-            <w:pPr>
-              <w:adjustRightInd w:val="0"/>
-              <w:snapToGrid w:val="0"/>
-              <w:spacing w:line="0" w:lineRule="atLeast"/>
-              <w:rPr>
-                <w:rFonts w:hint="eastAsia" w:ascii="仿宋" w:hAnsi="仿宋" w:eastAsia="仿宋" w:cs="仿宋"/>
-                <w:color w:val="000000"/>
-                <w:szCs w:val="21"/>
-              </w:rPr>
-            </w:pPr>
-            <w:r>
-              <w:rPr>
-                <w:rFonts w:hint="eastAsia" w:ascii="仿宋" w:hAnsi="仿宋" w:eastAsia="仿宋" w:cs="仿宋"/>
-                <w:color w:val="000000"/>
-                <w:szCs w:val="21"/>
-              </w:rPr>
-              <w:t>幼儿园卫生保健年检合格（2分）；</w:t>
-            </w:r>
-            <w:r>
-              <w:rPr>
-                <w:rFonts w:hint="eastAsia" w:ascii="仿宋" w:hAnsi="仿宋" w:eastAsia="仿宋" w:cs="仿宋"/>
-                <w:bCs/>
-                <w:color w:val="000000"/>
-                <w:szCs w:val="21"/>
-              </w:rPr>
-              <w:t>能有序开展儿童心理卫生及健康教育活动（1分）。</w:t>
-            </w:r>
-          </w:p>
-        </w:tc>
-        <w:tc>
-          <w:tcPr>
-            <w:tcW w:w="915" w:type="dxa"/>
+            <w:tcW w:w="734" w:type="dxa"/>
             <w:tcBorders>
               <w:top w:val="single" w:color="auto" w:sz="4" w:space="0"/>
               <w:bottom w:val="single" w:color="auto" w:sz="4" w:space="0"/>
@@ -9773,7 +10780,7 @@
         </w:tc>
         <w:tc>
           <w:tcPr>
-            <w:tcW w:w="931" w:type="dxa"/>
+            <w:tcW w:w="731" w:type="dxa"/>
             <w:vAlign w:val="center"/>
           </w:tcPr>
           <w:p>
@@ -9805,6 +10812,121 @@
                 </w14:textFill>
               </w:rPr>
               <w:t>{p_i19}</w:t>
+            </w:r>
+          </w:p>
+        </w:tc>
+        <w:tc>
+          <w:tcPr>
+            <w:tcW w:w="3248" w:type="dxa"/>
+            <w:vAlign w:val="top"/>
+          </w:tcPr>
+          <w:p>
+            <w:pPr>
+              <w:spacing w:line="0" w:lineRule="atLeast"/>
+              <w:jc w:val="both"/>
+              <w:rPr>
+                <w:rFonts w:hint="eastAsia" w:ascii="仿宋" w:hAnsi="仿宋" w:eastAsia="仿宋" w:cs="仿宋"/>
+                <w:color w:val="000000" w:themeColor="text1"/>
+                <w:sz w:val="22"/>
+                <w:szCs w:val="21"/>
+                <w:lang w:val="en-US" w:eastAsia="zh-CN"/>
+                <w14:textFill>
+                  <w14:solidFill>
+                    <w14:schemeClr w14:val="tx1"/>
+                  </w14:solidFill>
+                </w14:textFill>
+              </w:rPr>
+            </w:pPr>
+            <w:r>
+              <w:rPr>
+                <w:rFonts w:hint="eastAsia" w:ascii="仿宋" w:hAnsi="仿宋" w:eastAsia="仿宋" w:cs="仿宋"/>
+                <w:color w:val="000000" w:themeColor="text1"/>
+                <w:sz w:val="22"/>
+                <w:szCs w:val="21"/>
+                <w:lang w:val="en-US" w:eastAsia="zh-CN"/>
+                <w14:textFill>
+                  <w14:solidFill>
+                    <w14:schemeClr w14:val="tx1"/>
+                  </w14:solidFill>
+                </w14:textFill>
+              </w:rPr>
+              <w:t xml:space="preserve">   {ad_i19}</w:t>
+            </w:r>
+          </w:p>
+        </w:tc>
+        <w:tc>
+          <w:tcPr>
+            <w:tcW w:w="3248" w:type="dxa"/>
+            <w:vAlign w:val="top"/>
+          </w:tcPr>
+          <w:p>
+            <w:pPr>
+              <w:spacing w:line="0" w:lineRule="atLeast"/>
+              <w:jc w:val="both"/>
+              <w:rPr>
+                <w:rFonts w:hint="eastAsia" w:ascii="仿宋" w:hAnsi="仿宋" w:eastAsia="仿宋" w:cs="仿宋"/>
+                <w:color w:val="000000" w:themeColor="text1"/>
+                <w:sz w:val="22"/>
+                <w:szCs w:val="21"/>
+                <w14:textFill>
+                  <w14:solidFill>
+                    <w14:schemeClr w14:val="tx1"/>
+                  </w14:solidFill>
+                </w14:textFill>
+              </w:rPr>
+            </w:pPr>
+            <w:r>
+              <w:rPr>
+                <w:rFonts w:hint="eastAsia" w:ascii="仿宋" w:hAnsi="仿宋" w:eastAsia="仿宋" w:cs="仿宋"/>
+                <w:color w:val="000000" w:themeColor="text1"/>
+                <w:sz w:val="22"/>
+                <w:szCs w:val="21"/>
+                <w:lang w:val="en-US" w:eastAsia="zh-CN"/>
+                <w14:textFill>
+                  <w14:solidFill>
+                    <w14:schemeClr w14:val="tx1"/>
+                  </w14:solidFill>
+                </w14:textFill>
+              </w:rPr>
+              <w:t xml:space="preserve">   {disad_i19}</w:t>
+            </w:r>
+          </w:p>
+        </w:tc>
+        <w:tc>
+          <w:tcPr>
+            <w:tcW w:w="3248" w:type="dxa"/>
+            <w:vAlign w:val="top"/>
+          </w:tcPr>
+          <w:p>
+            <w:pPr>
+              <w:spacing w:line="0" w:lineRule="atLeast"/>
+              <w:jc w:val="both"/>
+              <w:rPr>
+                <w:rFonts w:hint="eastAsia" w:ascii="仿宋" w:hAnsi="仿宋" w:eastAsia="仿宋" w:cs="仿宋"/>
+                <w:color w:val="000000" w:themeColor="text1"/>
+                <w:sz w:val="22"/>
+                <w:szCs w:val="21"/>
+                <w14:textFill>
+                  <w14:solidFill>
+                    <w14:schemeClr w14:val="tx1"/>
+                  </w14:solidFill>
+                </w14:textFill>
+              </w:rPr>
+            </w:pPr>
+            <w:r>
+              <w:rPr>
+                <w:rFonts w:hint="eastAsia" w:ascii="仿宋" w:hAnsi="仿宋" w:eastAsia="仿宋" w:cs="仿宋"/>
+                <w:color w:val="000000" w:themeColor="text1"/>
+                <w:sz w:val="22"/>
+                <w:szCs w:val="21"/>
+                <w:lang w:val="en-US" w:eastAsia="zh-CN"/>
+                <w14:textFill>
+                  <w14:solidFill>
+                    <w14:schemeClr w14:val="tx1"/>
+                  </w14:solidFill>
+                </w14:textFill>
+              </w:rPr>
+              <w:t xml:space="preserve">   {remarkp_i19}</w:t>
             </w:r>
           </w:p>
         </w:tc>
@@ -9828,7 +10950,7 @@
           </w:tblCellMar>
         </w:tblPrEx>
         <w:trPr>
-          <w:trHeight w:val="1981" w:hRule="exact"/>
+          <w:trHeight w:val="23" w:hRule="atLeast"/>
           <w:jc w:val="center"/>
         </w:trPr>
         <w:tc>
@@ -9875,18 +10997,7 @@
           <w:p>
             <w:pPr>
               <w:spacing w:line="0" w:lineRule="atLeast"/>
-              <w:jc w:val="center"/>
-              <w:rPr>
-                <w:rFonts w:hint="eastAsia" w:ascii="仿宋" w:hAnsi="仿宋" w:eastAsia="仿宋" w:cs="仿宋"/>
-                <w:color w:val="000000"/>
-                <w:szCs w:val="21"/>
-              </w:rPr>
-            </w:pPr>
-          </w:p>
-          <w:p>
-            <w:pPr>
-              <w:spacing w:line="0" w:lineRule="atLeast"/>
-              <w:jc w:val="center"/>
+              <w:jc w:val="both"/>
               <w:rPr>
                 <w:rFonts w:hint="eastAsia" w:ascii="仿宋" w:hAnsi="仿宋" w:eastAsia="仿宋" w:cs="仿宋"/>
                 <w:color w:val="000000"/>
@@ -9922,6 +11033,17 @@
               <w:t>食堂管理</w:t>
             </w:r>
           </w:p>
+          <w:p>
+            <w:pPr>
+              <w:spacing w:line="0" w:lineRule="atLeast"/>
+              <w:jc w:val="center"/>
+              <w:rPr>
+                <w:rFonts w:hint="eastAsia" w:ascii="仿宋" w:hAnsi="仿宋" w:eastAsia="仿宋" w:cs="仿宋"/>
+                <w:color w:val="000000"/>
+                <w:szCs w:val="21"/>
+              </w:rPr>
+            </w:pPr>
+          </w:p>
         </w:tc>
         <w:tc>
           <w:tcPr>
@@ -9950,7 +11072,7 @@
         </w:tc>
         <w:tc>
           <w:tcPr>
-            <w:tcW w:w="8677" w:type="dxa"/>
+            <w:tcW w:w="734" w:type="dxa"/>
             <w:tcBorders>
               <w:top w:val="single" w:color="auto" w:sz="4" w:space="0"/>
               <w:bottom w:val="single" w:color="auto" w:sz="4" w:space="0"/>
@@ -9959,36 +11081,6 @@
           </w:tcPr>
           <w:p>
             <w:pPr>
-              <w:adjustRightInd w:val="0"/>
-              <w:snapToGrid w:val="0"/>
-              <w:spacing w:line="0" w:lineRule="atLeast"/>
-              <w:rPr>
-                <w:rFonts w:hint="eastAsia" w:ascii="仿宋" w:hAnsi="仿宋" w:eastAsia="仿宋" w:cs="仿宋"/>
-                <w:color w:val="000000"/>
-                <w:szCs w:val="21"/>
-              </w:rPr>
-            </w:pPr>
-            <w:r>
-              <w:rPr>
-                <w:rFonts w:hint="eastAsia" w:ascii="仿宋" w:hAnsi="仿宋" w:eastAsia="仿宋" w:cs="仿宋"/>
-                <w:color w:val="000000"/>
-                <w:szCs w:val="21"/>
-              </w:rPr>
-              <w:t>建立食品原料采购索证制度、餐饮具消毒管理制度、食品留样等各类制度，严格落实并有记录（1分）；食堂物品摆放合理、按五常法和色标管理，整洁有序（0.5分）；幼儿与教职工伙食严格分开，幼儿膳点费盈亏每月控制在4%以内（0.5分）。</w:t>
-            </w:r>
-          </w:p>
-        </w:tc>
-        <w:tc>
-          <w:tcPr>
-            <w:tcW w:w="915" w:type="dxa"/>
-            <w:tcBorders>
-              <w:top w:val="single" w:color="auto" w:sz="4" w:space="0"/>
-              <w:bottom w:val="single" w:color="auto" w:sz="4" w:space="0"/>
-            </w:tcBorders>
-            <w:vAlign w:val="center"/>
-          </w:tcPr>
-          <w:p>
-            <w:pPr>
               <w:spacing w:line="0" w:lineRule="atLeast"/>
               <w:jc w:val="center"/>
               <w:rPr>
@@ -10021,7 +11113,7 @@
         </w:tc>
         <w:tc>
           <w:tcPr>
-            <w:tcW w:w="931" w:type="dxa"/>
+            <w:tcW w:w="731" w:type="dxa"/>
             <w:vAlign w:val="center"/>
           </w:tcPr>
           <w:p>
@@ -10053,6 +11145,121 @@
                 </w14:textFill>
               </w:rPr>
               <w:t>{p_i20}</w:t>
+            </w:r>
+          </w:p>
+        </w:tc>
+        <w:tc>
+          <w:tcPr>
+            <w:tcW w:w="3248" w:type="dxa"/>
+            <w:vAlign w:val="top"/>
+          </w:tcPr>
+          <w:p>
+            <w:pPr>
+              <w:spacing w:line="0" w:lineRule="atLeast"/>
+              <w:jc w:val="both"/>
+              <w:rPr>
+                <w:rFonts w:hint="eastAsia" w:ascii="仿宋" w:hAnsi="仿宋" w:eastAsia="仿宋" w:cs="仿宋"/>
+                <w:color w:val="000000" w:themeColor="text1"/>
+                <w:sz w:val="22"/>
+                <w:szCs w:val="21"/>
+                <w:lang w:val="en-US" w:eastAsia="zh-CN"/>
+                <w14:textFill>
+                  <w14:solidFill>
+                    <w14:schemeClr w14:val="tx1"/>
+                  </w14:solidFill>
+                </w14:textFill>
+              </w:rPr>
+            </w:pPr>
+            <w:r>
+              <w:rPr>
+                <w:rFonts w:hint="eastAsia" w:ascii="仿宋" w:hAnsi="仿宋" w:eastAsia="仿宋" w:cs="仿宋"/>
+                <w:color w:val="000000" w:themeColor="text1"/>
+                <w:sz w:val="22"/>
+                <w:szCs w:val="21"/>
+                <w:lang w:val="en-US" w:eastAsia="zh-CN"/>
+                <w14:textFill>
+                  <w14:solidFill>
+                    <w14:schemeClr w14:val="tx1"/>
+                  </w14:solidFill>
+                </w14:textFill>
+              </w:rPr>
+              <w:t xml:space="preserve">   {ad_i20}</w:t>
+            </w:r>
+          </w:p>
+        </w:tc>
+        <w:tc>
+          <w:tcPr>
+            <w:tcW w:w="3248" w:type="dxa"/>
+            <w:vAlign w:val="top"/>
+          </w:tcPr>
+          <w:p>
+            <w:pPr>
+              <w:spacing w:line="0" w:lineRule="atLeast"/>
+              <w:jc w:val="both"/>
+              <w:rPr>
+                <w:rFonts w:hint="eastAsia" w:ascii="仿宋" w:hAnsi="仿宋" w:eastAsia="仿宋" w:cs="仿宋"/>
+                <w:color w:val="000000" w:themeColor="text1"/>
+                <w:sz w:val="22"/>
+                <w:szCs w:val="21"/>
+                <w14:textFill>
+                  <w14:solidFill>
+                    <w14:schemeClr w14:val="tx1"/>
+                  </w14:solidFill>
+                </w14:textFill>
+              </w:rPr>
+            </w:pPr>
+            <w:r>
+              <w:rPr>
+                <w:rFonts w:hint="eastAsia" w:ascii="仿宋" w:hAnsi="仿宋" w:eastAsia="仿宋" w:cs="仿宋"/>
+                <w:color w:val="000000" w:themeColor="text1"/>
+                <w:sz w:val="22"/>
+                <w:szCs w:val="21"/>
+                <w:lang w:val="en-US" w:eastAsia="zh-CN"/>
+                <w14:textFill>
+                  <w14:solidFill>
+                    <w14:schemeClr w14:val="tx1"/>
+                  </w14:solidFill>
+                </w14:textFill>
+              </w:rPr>
+              <w:t xml:space="preserve">   {disad_i20}</w:t>
+            </w:r>
+          </w:p>
+        </w:tc>
+        <w:tc>
+          <w:tcPr>
+            <w:tcW w:w="3248" w:type="dxa"/>
+            <w:vAlign w:val="top"/>
+          </w:tcPr>
+          <w:p>
+            <w:pPr>
+              <w:spacing w:line="0" w:lineRule="atLeast"/>
+              <w:jc w:val="both"/>
+              <w:rPr>
+                <w:rFonts w:hint="eastAsia" w:ascii="仿宋" w:hAnsi="仿宋" w:eastAsia="仿宋" w:cs="仿宋"/>
+                <w:color w:val="000000" w:themeColor="text1"/>
+                <w:sz w:val="22"/>
+                <w:szCs w:val="21"/>
+                <w14:textFill>
+                  <w14:solidFill>
+                    <w14:schemeClr w14:val="tx1"/>
+                  </w14:solidFill>
+                </w14:textFill>
+              </w:rPr>
+            </w:pPr>
+            <w:r>
+              <w:rPr>
+                <w:rFonts w:hint="eastAsia" w:ascii="仿宋" w:hAnsi="仿宋" w:eastAsia="仿宋" w:cs="仿宋"/>
+                <w:color w:val="000000" w:themeColor="text1"/>
+                <w:sz w:val="22"/>
+                <w:szCs w:val="21"/>
+                <w:lang w:val="en-US" w:eastAsia="zh-CN"/>
+                <w14:textFill>
+                  <w14:solidFill>
+                    <w14:schemeClr w14:val="tx1"/>
+                  </w14:solidFill>
+                </w14:textFill>
+              </w:rPr>
+              <w:t xml:space="preserve">   {remarkp_i20}</w:t>
             </w:r>
           </w:p>
         </w:tc>
@@ -10076,7 +11283,7 @@
           </w:tblCellMar>
         </w:tblPrEx>
         <w:trPr>
-          <w:trHeight w:val="1814" w:hRule="exact"/>
+          <w:trHeight w:val="23" w:hRule="atLeast"/>
           <w:jc w:val="center"/>
         </w:trPr>
         <w:tc>
@@ -10126,17 +11333,29 @@
               <w:jc w:val="center"/>
               <w:rPr>
                 <w:rFonts w:hint="eastAsia" w:ascii="仿宋" w:hAnsi="仿宋" w:eastAsia="仿宋" w:cs="仿宋"/>
-                <w:color w:val="000000"/>
-                <w:szCs w:val="21"/>
-              </w:rPr>
-            </w:pPr>
-            <w:r>
-              <w:rPr>
-                <w:rFonts w:hint="eastAsia" w:ascii="仿宋" w:hAnsi="仿宋" w:eastAsia="仿宋" w:cs="仿宋"/>
                 <w:bCs/>
                 <w:color w:val="000000"/>
                 <w:szCs w:val="21"/>
               </w:rPr>
+            </w:pPr>
+          </w:p>
+          <w:p>
+            <w:pPr>
+              <w:spacing w:line="0" w:lineRule="atLeast"/>
+              <w:jc w:val="center"/>
+              <w:rPr>
+                <w:rFonts w:hint="eastAsia" w:ascii="仿宋" w:hAnsi="仿宋" w:eastAsia="仿宋" w:cs="仿宋"/>
+                <w:color w:val="000000"/>
+                <w:szCs w:val="21"/>
+              </w:rPr>
+            </w:pPr>
+            <w:r>
+              <w:rPr>
+                <w:rFonts w:hint="eastAsia" w:ascii="仿宋" w:hAnsi="仿宋" w:eastAsia="仿宋" w:cs="仿宋"/>
+                <w:bCs/>
+                <w:color w:val="000000"/>
+                <w:szCs w:val="21"/>
+              </w:rPr>
               <w:t>C21</w:t>
             </w:r>
             <w:r>
@@ -10148,6 +11367,17 @@
               <w:t>膳食管理</w:t>
             </w:r>
           </w:p>
+          <w:p>
+            <w:pPr>
+              <w:spacing w:line="0" w:lineRule="atLeast"/>
+              <w:jc w:val="center"/>
+              <w:rPr>
+                <w:rFonts w:hint="eastAsia" w:ascii="仿宋" w:hAnsi="仿宋" w:eastAsia="仿宋" w:cs="仿宋"/>
+                <w:color w:val="000000"/>
+                <w:szCs w:val="21"/>
+              </w:rPr>
+            </w:pPr>
+          </w:p>
         </w:tc>
         <w:tc>
           <w:tcPr>
@@ -10176,7 +11406,7 @@
         </w:tc>
         <w:tc>
           <w:tcPr>
-            <w:tcW w:w="8677" w:type="dxa"/>
+            <w:tcW w:w="734" w:type="dxa"/>
             <w:tcBorders>
               <w:top w:val="single" w:color="auto" w:sz="4" w:space="0"/>
               <w:bottom w:val="single" w:color="auto" w:sz="4" w:space="0"/>
@@ -10185,36 +11415,6 @@
           </w:tcPr>
           <w:p>
             <w:pPr>
-              <w:adjustRightInd w:val="0"/>
-              <w:snapToGrid w:val="0"/>
-              <w:spacing w:line="0" w:lineRule="atLeast"/>
-              <w:rPr>
-                <w:rFonts w:hint="eastAsia" w:ascii="仿宋" w:hAnsi="仿宋" w:eastAsia="仿宋" w:cs="仿宋"/>
-                <w:color w:val="000000"/>
-                <w:szCs w:val="21"/>
-              </w:rPr>
-            </w:pPr>
-            <w:r>
-              <w:rPr>
-                <w:rFonts w:hint="eastAsia" w:ascii="仿宋" w:hAnsi="仿宋" w:eastAsia="仿宋" w:cs="仿宋"/>
-                <w:color w:val="000000"/>
-                <w:szCs w:val="21"/>
-              </w:rPr>
-              <w:t>根据时令和幼儿年龄特点每周编制一次营养平衡的带量食谱，每周进行营养预分析，根据分析结果，及时调整幼儿食谱（1分）；膳食管理有制度，流程合理（1分）；每月一次膳管会，有园级管理层、家长代表及相关人员出席，有成效（1分）。</w:t>
-            </w:r>
-          </w:p>
-        </w:tc>
-        <w:tc>
-          <w:tcPr>
-            <w:tcW w:w="915" w:type="dxa"/>
-            <w:tcBorders>
-              <w:top w:val="single" w:color="auto" w:sz="4" w:space="0"/>
-              <w:bottom w:val="single" w:color="auto" w:sz="4" w:space="0"/>
-            </w:tcBorders>
-            <w:vAlign w:val="center"/>
-          </w:tcPr>
-          <w:p>
-            <w:pPr>
               <w:spacing w:line="0" w:lineRule="atLeast"/>
               <w:jc w:val="center"/>
               <w:rPr>
@@ -10247,7 +11447,7 @@
         </w:tc>
         <w:tc>
           <w:tcPr>
-            <w:tcW w:w="931" w:type="dxa"/>
+            <w:tcW w:w="731" w:type="dxa"/>
             <w:vAlign w:val="center"/>
           </w:tcPr>
           <w:p>
@@ -10279,6 +11479,121 @@
                 </w14:textFill>
               </w:rPr>
               <w:t>{p_i21}</w:t>
+            </w:r>
+          </w:p>
+        </w:tc>
+        <w:tc>
+          <w:tcPr>
+            <w:tcW w:w="3248" w:type="dxa"/>
+            <w:vAlign w:val="top"/>
+          </w:tcPr>
+          <w:p>
+            <w:pPr>
+              <w:spacing w:line="0" w:lineRule="atLeast"/>
+              <w:jc w:val="both"/>
+              <w:rPr>
+                <w:rFonts w:hint="eastAsia" w:ascii="仿宋" w:hAnsi="仿宋" w:eastAsia="仿宋" w:cs="仿宋"/>
+                <w:color w:val="000000" w:themeColor="text1"/>
+                <w:sz w:val="22"/>
+                <w:szCs w:val="21"/>
+                <w:lang w:val="en-US" w:eastAsia="zh-CN"/>
+                <w14:textFill>
+                  <w14:solidFill>
+                    <w14:schemeClr w14:val="tx1"/>
+                  </w14:solidFill>
+                </w14:textFill>
+              </w:rPr>
+            </w:pPr>
+            <w:r>
+              <w:rPr>
+                <w:rFonts w:hint="eastAsia" w:ascii="仿宋" w:hAnsi="仿宋" w:eastAsia="仿宋" w:cs="仿宋"/>
+                <w:color w:val="000000" w:themeColor="text1"/>
+                <w:sz w:val="22"/>
+                <w:szCs w:val="21"/>
+                <w:lang w:val="en-US" w:eastAsia="zh-CN"/>
+                <w14:textFill>
+                  <w14:solidFill>
+                    <w14:schemeClr w14:val="tx1"/>
+                  </w14:solidFill>
+                </w14:textFill>
+              </w:rPr>
+              <w:t xml:space="preserve">   {ad_i21}</w:t>
+            </w:r>
+          </w:p>
+        </w:tc>
+        <w:tc>
+          <w:tcPr>
+            <w:tcW w:w="3248" w:type="dxa"/>
+            <w:vAlign w:val="top"/>
+          </w:tcPr>
+          <w:p>
+            <w:pPr>
+              <w:spacing w:line="0" w:lineRule="atLeast"/>
+              <w:jc w:val="both"/>
+              <w:rPr>
+                <w:rFonts w:hint="eastAsia" w:ascii="仿宋" w:hAnsi="仿宋" w:eastAsia="仿宋" w:cs="仿宋"/>
+                <w:color w:val="000000" w:themeColor="text1"/>
+                <w:sz w:val="22"/>
+                <w:szCs w:val="21"/>
+                <w14:textFill>
+                  <w14:solidFill>
+                    <w14:schemeClr w14:val="tx1"/>
+                  </w14:solidFill>
+                </w14:textFill>
+              </w:rPr>
+            </w:pPr>
+            <w:r>
+              <w:rPr>
+                <w:rFonts w:hint="eastAsia" w:ascii="仿宋" w:hAnsi="仿宋" w:eastAsia="仿宋" w:cs="仿宋"/>
+                <w:color w:val="000000" w:themeColor="text1"/>
+                <w:sz w:val="22"/>
+                <w:szCs w:val="21"/>
+                <w:lang w:val="en-US" w:eastAsia="zh-CN"/>
+                <w14:textFill>
+                  <w14:solidFill>
+                    <w14:schemeClr w14:val="tx1"/>
+                  </w14:solidFill>
+                </w14:textFill>
+              </w:rPr>
+              <w:t xml:space="preserve">   {disad_i21}</w:t>
+            </w:r>
+          </w:p>
+        </w:tc>
+        <w:tc>
+          <w:tcPr>
+            <w:tcW w:w="3248" w:type="dxa"/>
+            <w:vAlign w:val="top"/>
+          </w:tcPr>
+          <w:p>
+            <w:pPr>
+              <w:spacing w:line="0" w:lineRule="atLeast"/>
+              <w:jc w:val="both"/>
+              <w:rPr>
+                <w:rFonts w:hint="eastAsia" w:ascii="仿宋" w:hAnsi="仿宋" w:eastAsia="仿宋" w:cs="仿宋"/>
+                <w:color w:val="000000" w:themeColor="text1"/>
+                <w:sz w:val="22"/>
+                <w:szCs w:val="21"/>
+                <w14:textFill>
+                  <w14:solidFill>
+                    <w14:schemeClr w14:val="tx1"/>
+                  </w14:solidFill>
+                </w14:textFill>
+              </w:rPr>
+            </w:pPr>
+            <w:r>
+              <w:rPr>
+                <w:rFonts w:hint="eastAsia" w:ascii="仿宋" w:hAnsi="仿宋" w:eastAsia="仿宋" w:cs="仿宋"/>
+                <w:color w:val="000000" w:themeColor="text1"/>
+                <w:sz w:val="22"/>
+                <w:szCs w:val="21"/>
+                <w:lang w:val="en-US" w:eastAsia="zh-CN"/>
+                <w14:textFill>
+                  <w14:solidFill>
+                    <w14:schemeClr w14:val="tx1"/>
+                  </w14:solidFill>
+                </w14:textFill>
+              </w:rPr>
+              <w:t xml:space="preserve">   {remarkp_i21}</w:t>
             </w:r>
           </w:p>
         </w:tc>
@@ -10302,7 +11617,7 @@
           </w:tblCellMar>
         </w:tblPrEx>
         <w:trPr>
-          <w:trHeight w:val="833" w:hRule="exact"/>
+          <w:trHeight w:val="23" w:hRule="atLeast"/>
           <w:jc w:val="center"/>
         </w:trPr>
         <w:tc>
@@ -10355,17 +11670,29 @@
               <w:jc w:val="center"/>
               <w:rPr>
                 <w:rFonts w:hint="eastAsia" w:ascii="仿宋" w:hAnsi="仿宋" w:eastAsia="仿宋" w:cs="仿宋"/>
-                <w:color w:val="000000"/>
-                <w:szCs w:val="21"/>
-              </w:rPr>
-            </w:pPr>
-            <w:r>
-              <w:rPr>
-                <w:rFonts w:hint="eastAsia" w:ascii="仿宋" w:hAnsi="仿宋" w:eastAsia="仿宋" w:cs="仿宋"/>
                 <w:bCs/>
                 <w:color w:val="000000"/>
                 <w:szCs w:val="21"/>
               </w:rPr>
+            </w:pPr>
+          </w:p>
+          <w:p>
+            <w:pPr>
+              <w:spacing w:line="0" w:lineRule="atLeast"/>
+              <w:jc w:val="center"/>
+              <w:rPr>
+                <w:rFonts w:hint="eastAsia" w:ascii="仿宋" w:hAnsi="仿宋" w:eastAsia="仿宋" w:cs="仿宋"/>
+                <w:color w:val="000000"/>
+                <w:szCs w:val="21"/>
+              </w:rPr>
+            </w:pPr>
+            <w:r>
+              <w:rPr>
+                <w:rFonts w:hint="eastAsia" w:ascii="仿宋" w:hAnsi="仿宋" w:eastAsia="仿宋" w:cs="仿宋"/>
+                <w:bCs/>
+                <w:color w:val="000000"/>
+                <w:szCs w:val="21"/>
+              </w:rPr>
               <w:t>C22</w:t>
             </w:r>
             <w:r>
@@ -10377,6 +11704,17 @@
               <w:t>幼儿体质</w:t>
             </w:r>
           </w:p>
+          <w:p>
+            <w:pPr>
+              <w:spacing w:line="0" w:lineRule="atLeast"/>
+              <w:jc w:val="center"/>
+              <w:rPr>
+                <w:rFonts w:hint="eastAsia" w:ascii="仿宋" w:hAnsi="仿宋" w:eastAsia="仿宋" w:cs="仿宋"/>
+                <w:color w:val="000000"/>
+                <w:szCs w:val="21"/>
+              </w:rPr>
+            </w:pPr>
+          </w:p>
         </w:tc>
         <w:tc>
           <w:tcPr>
@@ -10405,7 +11743,7 @@
         </w:tc>
         <w:tc>
           <w:tcPr>
-            <w:tcW w:w="8677" w:type="dxa"/>
+            <w:tcW w:w="734" w:type="dxa"/>
             <w:tcBorders>
               <w:top w:val="single" w:color="auto" w:sz="4" w:space="0"/>
               <w:bottom w:val="single" w:color="auto" w:sz="4" w:space="0"/>
@@ -10415,34 +11753,6 @@
           <w:p>
             <w:pPr>
               <w:spacing w:line="0" w:lineRule="atLeast"/>
-              <w:rPr>
-                <w:rFonts w:hint="eastAsia" w:ascii="仿宋" w:hAnsi="仿宋" w:eastAsia="仿宋" w:cs="仿宋"/>
-                <w:color w:val="000000"/>
-                <w:szCs w:val="21"/>
-              </w:rPr>
-            </w:pPr>
-            <w:r>
-              <w:rPr>
-                <w:rFonts w:hint="eastAsia" w:ascii="仿宋" w:hAnsi="仿宋" w:eastAsia="仿宋" w:cs="仿宋"/>
-                <w:color w:val="000000"/>
-                <w:szCs w:val="21"/>
-              </w:rPr>
-              <w:t>幼儿身体素质良好，每年体检一次（受检率100%）（1分）；重视对特殊儿童矫治和管理工作，细致有效（1分）。</w:t>
-            </w:r>
-          </w:p>
-        </w:tc>
-        <w:tc>
-          <w:tcPr>
-            <w:tcW w:w="915" w:type="dxa"/>
-            <w:tcBorders>
-              <w:top w:val="single" w:color="auto" w:sz="4" w:space="0"/>
-              <w:bottom w:val="single" w:color="auto" w:sz="4" w:space="0"/>
-            </w:tcBorders>
-            <w:vAlign w:val="center"/>
-          </w:tcPr>
-          <w:p>
-            <w:pPr>
-              <w:spacing w:line="0" w:lineRule="atLeast"/>
               <w:jc w:val="center"/>
               <w:rPr>
                 <w:rFonts w:hint="eastAsia" w:ascii="仿宋" w:hAnsi="仿宋" w:eastAsia="仿宋" w:cs="仿宋"/>
@@ -10471,27 +11781,10 @@
               <w:t>{s_i22}</w:t>
             </w:r>
           </w:p>
-          <w:p>
-            <w:pPr>
-              <w:spacing w:line="0" w:lineRule="atLeast"/>
-              <w:jc w:val="center"/>
-              <w:rPr>
-                <w:rFonts w:hint="eastAsia" w:ascii="仿宋" w:hAnsi="仿宋" w:eastAsia="仿宋" w:cs="仿宋"/>
-                <w:color w:val="000000" w:themeColor="text1"/>
-                <w:sz w:val="22"/>
-                <w:szCs w:val="21"/>
-                <w14:textFill>
-                  <w14:solidFill>
-                    <w14:schemeClr w14:val="tx1"/>
-                  </w14:solidFill>
-                </w14:textFill>
-              </w:rPr>
-            </w:pPr>
-          </w:p>
-        </w:tc>
-        <w:tc>
-          <w:tcPr>
-            <w:tcW w:w="931" w:type="dxa"/>
+        </w:tc>
+        <w:tc>
+          <w:tcPr>
+            <w:tcW w:w="731" w:type="dxa"/>
             <w:vAlign w:val="center"/>
           </w:tcPr>
           <w:p>
@@ -10525,22 +11818,120 @@
               <w:t>{p_i22}</w:t>
             </w:r>
           </w:p>
-          <w:p>
-            <w:pPr>
-              <w:spacing w:line="0" w:lineRule="atLeast"/>
-              <w:jc w:val="center"/>
-              <w:rPr>
-                <w:rFonts w:hint="eastAsia" w:ascii="仿宋" w:hAnsi="仿宋" w:eastAsia="仿宋" w:cs="仿宋"/>
-                <w:color w:val="000000" w:themeColor="text1"/>
-                <w:sz w:val="22"/>
-                <w:szCs w:val="21"/>
-                <w14:textFill>
-                  <w14:solidFill>
-                    <w14:schemeClr w14:val="tx1"/>
-                  </w14:solidFill>
-                </w14:textFill>
-              </w:rPr>
-            </w:pPr>
+        </w:tc>
+        <w:tc>
+          <w:tcPr>
+            <w:tcW w:w="3248" w:type="dxa"/>
+            <w:vAlign w:val="top"/>
+          </w:tcPr>
+          <w:p>
+            <w:pPr>
+              <w:spacing w:line="0" w:lineRule="atLeast"/>
+              <w:jc w:val="both"/>
+              <w:rPr>
+                <w:rFonts w:hint="eastAsia" w:ascii="仿宋" w:hAnsi="仿宋" w:eastAsia="仿宋" w:cs="仿宋"/>
+                <w:color w:val="000000" w:themeColor="text1"/>
+                <w:sz w:val="22"/>
+                <w:szCs w:val="21"/>
+                <w:lang w:val="en-US" w:eastAsia="zh-CN"/>
+                <w14:textFill>
+                  <w14:solidFill>
+                    <w14:schemeClr w14:val="tx1"/>
+                  </w14:solidFill>
+                </w14:textFill>
+              </w:rPr>
+            </w:pPr>
+            <w:r>
+              <w:rPr>
+                <w:rFonts w:hint="eastAsia" w:ascii="仿宋" w:hAnsi="仿宋" w:eastAsia="仿宋" w:cs="仿宋"/>
+                <w:color w:val="000000" w:themeColor="text1"/>
+                <w:sz w:val="22"/>
+                <w:szCs w:val="21"/>
+                <w:lang w:val="en-US" w:eastAsia="zh-CN"/>
+                <w14:textFill>
+                  <w14:solidFill>
+                    <w14:schemeClr w14:val="tx1"/>
+                  </w14:solidFill>
+                </w14:textFill>
+              </w:rPr>
+              <w:t xml:space="preserve">   {ad_i22}</w:t>
+            </w:r>
+          </w:p>
+        </w:tc>
+        <w:tc>
+          <w:tcPr>
+            <w:tcW w:w="3248" w:type="dxa"/>
+            <w:vAlign w:val="top"/>
+          </w:tcPr>
+          <w:p>
+            <w:pPr>
+              <w:spacing w:line="0" w:lineRule="atLeast"/>
+              <w:jc w:val="both"/>
+              <w:rPr>
+                <w:rFonts w:hint="eastAsia" w:ascii="仿宋" w:hAnsi="仿宋" w:eastAsia="仿宋" w:cs="仿宋"/>
+                <w:color w:val="000000" w:themeColor="text1"/>
+                <w:sz w:val="22"/>
+                <w:szCs w:val="21"/>
+                <w14:textFill>
+                  <w14:solidFill>
+                    <w14:schemeClr w14:val="tx1"/>
+                  </w14:solidFill>
+                </w14:textFill>
+              </w:rPr>
+            </w:pPr>
+            <w:r>
+              <w:rPr>
+                <w:rFonts w:hint="eastAsia" w:ascii="仿宋" w:hAnsi="仿宋" w:eastAsia="仿宋" w:cs="仿宋"/>
+                <w:color w:val="000000" w:themeColor="text1"/>
+                <w:sz w:val="22"/>
+                <w:szCs w:val="21"/>
+                <w:lang w:val="en-US" w:eastAsia="zh-CN"/>
+                <w14:textFill>
+                  <w14:solidFill>
+                    <w14:schemeClr w14:val="tx1"/>
+                  </w14:solidFill>
+                </w14:textFill>
+              </w:rPr>
+              <w:t xml:space="preserve">   {disad_i22}</w:t>
+            </w:r>
+          </w:p>
+        </w:tc>
+        <w:tc>
+          <w:tcPr>
+            <w:tcW w:w="3248" w:type="dxa"/>
+            <w:vAlign w:val="top"/>
+          </w:tcPr>
+          <w:p>
+            <w:pPr>
+              <w:spacing w:line="0" w:lineRule="atLeast"/>
+              <w:jc w:val="both"/>
+              <w:rPr>
+                <w:rFonts w:hint="eastAsia" w:ascii="仿宋" w:hAnsi="仿宋" w:eastAsia="仿宋" w:cs="仿宋"/>
+                <w:color w:val="000000" w:themeColor="text1"/>
+                <w:sz w:val="22"/>
+                <w:szCs w:val="21"/>
+                <w14:textFill>
+                  <w14:solidFill>
+                    <w14:schemeClr w14:val="tx1"/>
+                  </w14:solidFill>
+                </w14:textFill>
+              </w:rPr>
+            </w:pPr>
+            <w:r>
+              <w:rPr>
+                <w:rFonts w:hint="eastAsia" w:ascii="仿宋" w:hAnsi="仿宋" w:eastAsia="仿宋" w:cs="仿宋"/>
+                <w:color w:val="000000" w:themeColor="text1"/>
+                <w:sz w:val="22"/>
+                <w:szCs w:val="21"/>
+                <w:lang w:val="en-US" w:eastAsia="zh-CN"/>
+                <w14:textFill>
+                  <w14:solidFill>
+                    <w14:schemeClr w14:val="tx1"/>
+                  </w14:solidFill>
+                </w14:textFill>
+              </w:rPr>
+              <w:t xml:space="preserve">   {remarkp_i22}</w:t>
+            </w:r>
           </w:p>
         </w:tc>
       </w:tr>
@@ -10563,7 +11954,7 @@
           </w:tblCellMar>
         </w:tblPrEx>
         <w:trPr>
-          <w:trHeight w:val="1894" w:hRule="exact"/>
+          <w:trHeight w:val="23" w:hRule="atLeast"/>
           <w:jc w:val="center"/>
         </w:trPr>
         <w:tc>
@@ -10735,7 +12126,7 @@
         </w:tc>
         <w:tc>
           <w:tcPr>
-            <w:tcW w:w="8677" w:type="dxa"/>
+            <w:tcW w:w="734" w:type="dxa"/>
             <w:tcBorders>
               <w:top w:val="single" w:color="auto" w:sz="4" w:space="0"/>
               <w:bottom w:val="single" w:color="auto" w:sz="4" w:space="0"/>
@@ -10745,34 +12136,6 @@
           <w:p>
             <w:pPr>
               <w:spacing w:line="0" w:lineRule="atLeast"/>
-              <w:rPr>
-                <w:rFonts w:hint="eastAsia" w:ascii="仿宋" w:hAnsi="仿宋" w:eastAsia="仿宋" w:cs="仿宋"/>
-                <w:color w:val="000000"/>
-                <w:szCs w:val="21"/>
-              </w:rPr>
-            </w:pPr>
-            <w:r>
-              <w:rPr>
-                <w:rFonts w:hint="eastAsia" w:ascii="仿宋" w:hAnsi="仿宋" w:eastAsia="仿宋" w:cs="仿宋"/>
-                <w:color w:val="000000"/>
-                <w:szCs w:val="21"/>
-              </w:rPr>
-              <w:t>随机抽取教职工、家长、学生开展对幼儿园教育工作满意度的测评。</w:t>
-            </w:r>
-          </w:p>
-        </w:tc>
-        <w:tc>
-          <w:tcPr>
-            <w:tcW w:w="915" w:type="dxa"/>
-            <w:tcBorders>
-              <w:top w:val="single" w:color="auto" w:sz="4" w:space="0"/>
-              <w:bottom w:val="single" w:color="auto" w:sz="4" w:space="0"/>
-            </w:tcBorders>
-            <w:vAlign w:val="center"/>
-          </w:tcPr>
-          <w:p>
-            <w:pPr>
-              <w:spacing w:line="0" w:lineRule="atLeast"/>
               <w:jc w:val="center"/>
               <w:rPr>
                 <w:rFonts w:hint="eastAsia" w:ascii="仿宋" w:hAnsi="仿宋" w:eastAsia="仿宋" w:cs="仿宋"/>
@@ -10804,7 +12167,7 @@
         </w:tc>
         <w:tc>
           <w:tcPr>
-            <w:tcW w:w="931" w:type="dxa"/>
+            <w:tcW w:w="731" w:type="dxa"/>
             <w:vAlign w:val="center"/>
           </w:tcPr>
           <w:p>
@@ -10836,6 +12199,121 @@
                 </w14:textFill>
               </w:rPr>
               <w:t>{p_i23}</w:t>
+            </w:r>
+          </w:p>
+        </w:tc>
+        <w:tc>
+          <w:tcPr>
+            <w:tcW w:w="3248" w:type="dxa"/>
+            <w:vAlign w:val="top"/>
+          </w:tcPr>
+          <w:p>
+            <w:pPr>
+              <w:spacing w:line="0" w:lineRule="atLeast"/>
+              <w:jc w:val="both"/>
+              <w:rPr>
+                <w:rFonts w:hint="eastAsia" w:ascii="仿宋" w:hAnsi="仿宋" w:eastAsia="仿宋" w:cs="仿宋"/>
+                <w:color w:val="000000" w:themeColor="text1"/>
+                <w:sz w:val="22"/>
+                <w:szCs w:val="21"/>
+                <w:lang w:val="en-US" w:eastAsia="zh-CN"/>
+                <w14:textFill>
+                  <w14:solidFill>
+                    <w14:schemeClr w14:val="tx1"/>
+                  </w14:solidFill>
+                </w14:textFill>
+              </w:rPr>
+            </w:pPr>
+            <w:r>
+              <w:rPr>
+                <w:rFonts w:hint="eastAsia" w:ascii="仿宋" w:hAnsi="仿宋" w:eastAsia="仿宋" w:cs="仿宋"/>
+                <w:color w:val="000000" w:themeColor="text1"/>
+                <w:sz w:val="22"/>
+                <w:szCs w:val="21"/>
+                <w:lang w:val="en-US" w:eastAsia="zh-CN"/>
+                <w14:textFill>
+                  <w14:solidFill>
+                    <w14:schemeClr w14:val="tx1"/>
+                  </w14:solidFill>
+                </w14:textFill>
+              </w:rPr>
+              <w:t xml:space="preserve">   {ad_i23}</w:t>
+            </w:r>
+          </w:p>
+        </w:tc>
+        <w:tc>
+          <w:tcPr>
+            <w:tcW w:w="3248" w:type="dxa"/>
+            <w:vAlign w:val="top"/>
+          </w:tcPr>
+          <w:p>
+            <w:pPr>
+              <w:spacing w:line="0" w:lineRule="atLeast"/>
+              <w:jc w:val="both"/>
+              <w:rPr>
+                <w:rFonts w:hint="eastAsia" w:ascii="仿宋" w:hAnsi="仿宋" w:eastAsia="仿宋" w:cs="仿宋"/>
+                <w:color w:val="000000" w:themeColor="text1"/>
+                <w:sz w:val="22"/>
+                <w:szCs w:val="21"/>
+                <w14:textFill>
+                  <w14:solidFill>
+                    <w14:schemeClr w14:val="tx1"/>
+                  </w14:solidFill>
+                </w14:textFill>
+              </w:rPr>
+            </w:pPr>
+            <w:r>
+              <w:rPr>
+                <w:rFonts w:hint="eastAsia" w:ascii="仿宋" w:hAnsi="仿宋" w:eastAsia="仿宋" w:cs="仿宋"/>
+                <w:color w:val="000000" w:themeColor="text1"/>
+                <w:sz w:val="22"/>
+                <w:szCs w:val="21"/>
+                <w:lang w:val="en-US" w:eastAsia="zh-CN"/>
+                <w14:textFill>
+                  <w14:solidFill>
+                    <w14:schemeClr w14:val="tx1"/>
+                  </w14:solidFill>
+                </w14:textFill>
+              </w:rPr>
+              <w:t xml:space="preserve">   {disad_i23}</w:t>
+            </w:r>
+          </w:p>
+        </w:tc>
+        <w:tc>
+          <w:tcPr>
+            <w:tcW w:w="3248" w:type="dxa"/>
+            <w:vAlign w:val="top"/>
+          </w:tcPr>
+          <w:p>
+            <w:pPr>
+              <w:spacing w:line="0" w:lineRule="atLeast"/>
+              <w:jc w:val="both"/>
+              <w:rPr>
+                <w:rFonts w:hint="eastAsia" w:ascii="仿宋" w:hAnsi="仿宋" w:eastAsia="仿宋" w:cs="仿宋"/>
+                <w:color w:val="000000" w:themeColor="text1"/>
+                <w:sz w:val="22"/>
+                <w:szCs w:val="21"/>
+                <w14:textFill>
+                  <w14:solidFill>
+                    <w14:schemeClr w14:val="tx1"/>
+                  </w14:solidFill>
+                </w14:textFill>
+              </w:rPr>
+            </w:pPr>
+            <w:r>
+              <w:rPr>
+                <w:rFonts w:hint="eastAsia" w:ascii="仿宋" w:hAnsi="仿宋" w:eastAsia="仿宋" w:cs="仿宋"/>
+                <w:color w:val="000000" w:themeColor="text1"/>
+                <w:sz w:val="22"/>
+                <w:szCs w:val="21"/>
+                <w:lang w:val="en-US" w:eastAsia="zh-CN"/>
+                <w14:textFill>
+                  <w14:solidFill>
+                    <w14:schemeClr w14:val="tx1"/>
+                  </w14:solidFill>
+                </w14:textFill>
+              </w:rPr>
+              <w:t xml:space="preserve">   {remarkp_i23}</w:t>
             </w:r>
           </w:p>
         </w:tc>
@@ -10859,7 +12337,7 @@
           </w:tblCellMar>
         </w:tblPrEx>
         <w:trPr>
-          <w:trHeight w:val="2240" w:hRule="exact"/>
+          <w:trHeight w:val="23" w:hRule="atLeast"/>
           <w:jc w:val="center"/>
         </w:trPr>
         <w:tc>
@@ -11012,36 +12490,7 @@
         </w:tc>
         <w:tc>
           <w:tcPr>
-            <w:tcW w:w="8677" w:type="dxa"/>
-            <w:tcBorders>
-              <w:top w:val="single" w:color="auto" w:sz="4" w:space="0"/>
-              <w:right w:val="single" w:color="auto" w:sz="4" w:space="0"/>
-            </w:tcBorders>
-            <w:vAlign w:val="center"/>
-          </w:tcPr>
-          <w:p>
-            <w:pPr>
-              <w:spacing w:line="0" w:lineRule="atLeast"/>
-              <w:rPr>
-                <w:rFonts w:hint="eastAsia" w:ascii="仿宋" w:hAnsi="仿宋" w:eastAsia="仿宋" w:cs="仿宋"/>
-                <w:color w:val="000000"/>
-                <w:spacing w:val="16"/>
-                <w:szCs w:val="21"/>
-              </w:rPr>
-            </w:pPr>
-            <w:r>
-              <w:rPr>
-                <w:rFonts w:hint="eastAsia" w:ascii="仿宋" w:hAnsi="仿宋" w:eastAsia="仿宋" w:cs="仿宋"/>
-                <w:color w:val="000000"/>
-                <w:szCs w:val="21"/>
-              </w:rPr>
-              <w:t>全国级3分，省级2分，市级1分，区级0.5分。单项集体荣誉折半计分；学校创新工作交流折半计分。说明：各项荣誉取得时间为上年7月1日至当年6月30日。（指标中已有省、市、区优秀家长学校荣誉除外）</w:t>
-            </w:r>
-          </w:p>
-        </w:tc>
-        <w:tc>
-          <w:tcPr>
-            <w:tcW w:w="915" w:type="dxa"/>
+            <w:tcW w:w="734" w:type="dxa"/>
             <w:tcBorders>
               <w:top w:val="single" w:color="auto" w:sz="4" w:space="0"/>
               <w:left w:val="single" w:color="auto" w:sz="4" w:space="0"/>
@@ -11083,7 +12532,7 @@
         </w:tc>
         <w:tc>
           <w:tcPr>
-            <w:tcW w:w="931" w:type="dxa"/>
+            <w:tcW w:w="731" w:type="dxa"/>
             <w:tcBorders>
               <w:left w:val="single" w:color="auto" w:sz="4" w:space="0"/>
               <w:right w:val="single" w:color="auto" w:sz="4" w:space="0"/>
@@ -11119,6 +12568,133 @@
                 </w14:textFill>
               </w:rPr>
               <w:t>{p_i24}</w:t>
+            </w:r>
+          </w:p>
+        </w:tc>
+        <w:tc>
+          <w:tcPr>
+            <w:tcW w:w="3248" w:type="dxa"/>
+            <w:tcBorders>
+              <w:left w:val="single" w:color="auto" w:sz="4" w:space="0"/>
+              <w:right w:val="single" w:color="auto" w:sz="4" w:space="0"/>
+            </w:tcBorders>
+            <w:vAlign w:val="top"/>
+          </w:tcPr>
+          <w:p>
+            <w:pPr>
+              <w:spacing w:line="0" w:lineRule="atLeast"/>
+              <w:jc w:val="both"/>
+              <w:rPr>
+                <w:rFonts w:hint="eastAsia" w:ascii="仿宋" w:hAnsi="仿宋" w:eastAsia="仿宋" w:cs="仿宋"/>
+                <w:color w:val="000000" w:themeColor="text1"/>
+                <w:sz w:val="22"/>
+                <w:szCs w:val="21"/>
+                <w:lang w:val="en-US" w:eastAsia="zh-CN"/>
+                <w14:textFill>
+                  <w14:solidFill>
+                    <w14:schemeClr w14:val="tx1"/>
+                  </w14:solidFill>
+                </w14:textFill>
+              </w:rPr>
+            </w:pPr>
+            <w:r>
+              <w:rPr>
+                <w:rFonts w:hint="eastAsia" w:ascii="仿宋" w:hAnsi="仿宋" w:eastAsia="仿宋" w:cs="仿宋"/>
+                <w:color w:val="000000" w:themeColor="text1"/>
+                <w:sz w:val="22"/>
+                <w:szCs w:val="21"/>
+                <w:lang w:val="en-US" w:eastAsia="zh-CN"/>
+                <w14:textFill>
+                  <w14:solidFill>
+                    <w14:schemeClr w14:val="tx1"/>
+                  </w14:solidFill>
+                </w14:textFill>
+              </w:rPr>
+              <w:t xml:space="preserve">   {ad_i24}</w:t>
+            </w:r>
+          </w:p>
+        </w:tc>
+        <w:tc>
+          <w:tcPr>
+            <w:tcW w:w="3248" w:type="dxa"/>
+            <w:tcBorders>
+              <w:left w:val="single" w:color="auto" w:sz="4" w:space="0"/>
+              <w:right w:val="single" w:color="auto" w:sz="4" w:space="0"/>
+            </w:tcBorders>
+            <w:vAlign w:val="top"/>
+          </w:tcPr>
+          <w:p>
+            <w:pPr>
+              <w:spacing w:line="0" w:lineRule="atLeast"/>
+              <w:jc w:val="both"/>
+              <w:rPr>
+                <w:rFonts w:hint="eastAsia" w:ascii="仿宋" w:hAnsi="仿宋" w:eastAsia="仿宋" w:cs="仿宋"/>
+                <w:color w:val="000000" w:themeColor="text1"/>
+                <w:sz w:val="22"/>
+                <w:szCs w:val="21"/>
+                <w14:textFill>
+                  <w14:solidFill>
+                    <w14:schemeClr w14:val="tx1"/>
+                  </w14:solidFill>
+                </w14:textFill>
+              </w:rPr>
+            </w:pPr>
+            <w:r>
+              <w:rPr>
+                <w:rFonts w:hint="eastAsia" w:ascii="仿宋" w:hAnsi="仿宋" w:eastAsia="仿宋" w:cs="仿宋"/>
+                <w:color w:val="000000" w:themeColor="text1"/>
+                <w:sz w:val="22"/>
+                <w:szCs w:val="21"/>
+                <w:lang w:val="en-US" w:eastAsia="zh-CN"/>
+                <w14:textFill>
+                  <w14:solidFill>
+                    <w14:schemeClr w14:val="tx1"/>
+                  </w14:solidFill>
+                </w14:textFill>
+              </w:rPr>
+              <w:t xml:space="preserve">   {disad_i24}</w:t>
+            </w:r>
+          </w:p>
+        </w:tc>
+        <w:tc>
+          <w:tcPr>
+            <w:tcW w:w="3248" w:type="dxa"/>
+            <w:tcBorders>
+              <w:left w:val="single" w:color="auto" w:sz="4" w:space="0"/>
+              <w:right w:val="single" w:color="auto" w:sz="4" w:space="0"/>
+            </w:tcBorders>
+            <w:vAlign w:val="top"/>
+          </w:tcPr>
+          <w:p>
+            <w:pPr>
+              <w:spacing w:line="0" w:lineRule="atLeast"/>
+              <w:jc w:val="both"/>
+              <w:rPr>
+                <w:rFonts w:hint="eastAsia" w:ascii="仿宋" w:hAnsi="仿宋" w:eastAsia="仿宋" w:cs="仿宋"/>
+                <w:color w:val="000000" w:themeColor="text1"/>
+                <w:sz w:val="22"/>
+                <w:szCs w:val="21"/>
+                <w14:textFill>
+                  <w14:solidFill>
+                    <w14:schemeClr w14:val="tx1"/>
+                  </w14:solidFill>
+                </w14:textFill>
+              </w:rPr>
+            </w:pPr>
+            <w:r>
+              <w:rPr>
+                <w:rFonts w:hint="eastAsia" w:ascii="仿宋" w:hAnsi="仿宋" w:eastAsia="仿宋" w:cs="仿宋"/>
+                <w:color w:val="000000" w:themeColor="text1"/>
+                <w:sz w:val="22"/>
+                <w:szCs w:val="21"/>
+                <w:lang w:val="en-US" w:eastAsia="zh-CN"/>
+                <w14:textFill>
+                  <w14:solidFill>
+                    <w14:schemeClr w14:val="tx1"/>
+                  </w14:solidFill>
+                </w14:textFill>
+              </w:rPr>
+              <w:t xml:space="preserve">   {remarkp_i24}</w:t>
             </w:r>
           </w:p>
         </w:tc>
@@ -11142,7 +12718,7 @@
           </w:tblCellMar>
         </w:tblPrEx>
         <w:trPr>
-          <w:trHeight w:val="997" w:hRule="exact"/>
+          <w:trHeight w:val="998" w:hRule="atLeast"/>
           <w:jc w:val="center"/>
         </w:trPr>
         <w:tc>
@@ -11176,35 +12752,7 @@
         </w:tc>
         <w:tc>
           <w:tcPr>
-            <w:tcW w:w="8677" w:type="dxa"/>
-            <w:tcBorders>
-              <w:right w:val="single" w:color="auto" w:sz="4" w:space="0"/>
-            </w:tcBorders>
-            <w:vAlign w:val="center"/>
-          </w:tcPr>
-          <w:p>
-            <w:pPr>
-              <w:spacing w:line="0" w:lineRule="atLeast"/>
-              <w:jc w:val="left"/>
-              <w:rPr>
-                <w:rFonts w:hint="eastAsia" w:ascii="仿宋" w:hAnsi="仿宋" w:eastAsia="仿宋" w:cs="仿宋"/>
-                <w:color w:val="000000"/>
-                <w:szCs w:val="21"/>
-              </w:rPr>
-            </w:pPr>
-            <w:r>
-              <w:rPr>
-                <w:rFonts w:hint="eastAsia" w:ascii="仿宋" w:hAnsi="仿宋" w:eastAsia="仿宋" w:cs="仿宋"/>
-                <w:color w:val="000000"/>
-                <w:szCs w:val="21"/>
-              </w:rPr>
-              <w:t>因违反有关规定，普通老师被党纪政务处分每起倒扣1分，学校中层以上干部被党纪政务处分、被上级相关行政部门通报批评，或发生较大网络舆情、安全责任事故等，每处分、通报或发生一起倒扣3分，最多扣5分。</w:t>
-            </w:r>
-          </w:p>
-        </w:tc>
-        <w:tc>
-          <w:tcPr>
-            <w:tcW w:w="915" w:type="dxa"/>
+            <w:tcW w:w="734" w:type="dxa"/>
             <w:tcBorders>
               <w:left w:val="single" w:color="auto" w:sz="4" w:space="0"/>
               <w:right w:val="single" w:color="auto" w:sz="4" w:space="0"/>
@@ -11245,7 +12793,7 @@
         </w:tc>
         <w:tc>
           <w:tcPr>
-            <w:tcW w:w="931" w:type="dxa"/>
+            <w:tcW w:w="731" w:type="dxa"/>
             <w:tcBorders>
               <w:left w:val="single" w:color="auto" w:sz="4" w:space="0"/>
               <w:right w:val="single" w:color="auto" w:sz="4" w:space="0"/>
@@ -11281,6 +12829,133 @@
                 </w14:textFill>
               </w:rPr>
               <w:t>{p_i25}</w:t>
+            </w:r>
+          </w:p>
+        </w:tc>
+        <w:tc>
+          <w:tcPr>
+            <w:tcW w:w="3248" w:type="dxa"/>
+            <w:tcBorders>
+              <w:left w:val="single" w:color="auto" w:sz="4" w:space="0"/>
+              <w:right w:val="single" w:color="auto" w:sz="4" w:space="0"/>
+            </w:tcBorders>
+            <w:vAlign w:val="top"/>
+          </w:tcPr>
+          <w:p>
+            <w:pPr>
+              <w:spacing w:line="0" w:lineRule="atLeast"/>
+              <w:jc w:val="both"/>
+              <w:rPr>
+                <w:rFonts w:hint="eastAsia" w:ascii="仿宋" w:hAnsi="仿宋" w:eastAsia="仿宋" w:cs="仿宋"/>
+                <w:color w:val="000000" w:themeColor="text1"/>
+                <w:sz w:val="22"/>
+                <w:szCs w:val="21"/>
+                <w:lang w:val="en-US" w:eastAsia="zh-CN"/>
+                <w14:textFill>
+                  <w14:solidFill>
+                    <w14:schemeClr w14:val="tx1"/>
+                  </w14:solidFill>
+                </w14:textFill>
+              </w:rPr>
+            </w:pPr>
+            <w:r>
+              <w:rPr>
+                <w:rFonts w:hint="eastAsia" w:ascii="仿宋" w:hAnsi="仿宋" w:eastAsia="仿宋" w:cs="仿宋"/>
+                <w:color w:val="000000" w:themeColor="text1"/>
+                <w:sz w:val="22"/>
+                <w:szCs w:val="21"/>
+                <w:lang w:val="en-US" w:eastAsia="zh-CN"/>
+                <w14:textFill>
+                  <w14:solidFill>
+                    <w14:schemeClr w14:val="tx1"/>
+                  </w14:solidFill>
+                </w14:textFill>
+              </w:rPr>
+              <w:t xml:space="preserve">   {ad_i25}</w:t>
+            </w:r>
+          </w:p>
+        </w:tc>
+        <w:tc>
+          <w:tcPr>
+            <w:tcW w:w="3248" w:type="dxa"/>
+            <w:tcBorders>
+              <w:left w:val="single" w:color="auto" w:sz="4" w:space="0"/>
+              <w:right w:val="single" w:color="auto" w:sz="4" w:space="0"/>
+            </w:tcBorders>
+            <w:vAlign w:val="top"/>
+          </w:tcPr>
+          <w:p>
+            <w:pPr>
+              <w:spacing w:line="0" w:lineRule="atLeast"/>
+              <w:jc w:val="both"/>
+              <w:rPr>
+                <w:rFonts w:hint="eastAsia" w:ascii="仿宋" w:hAnsi="仿宋" w:eastAsia="仿宋" w:cs="仿宋"/>
+                <w:color w:val="000000" w:themeColor="text1"/>
+                <w:sz w:val="22"/>
+                <w:szCs w:val="21"/>
+                <w14:textFill>
+                  <w14:solidFill>
+                    <w14:schemeClr w14:val="tx1"/>
+                  </w14:solidFill>
+                </w14:textFill>
+              </w:rPr>
+            </w:pPr>
+            <w:r>
+              <w:rPr>
+                <w:rFonts w:hint="eastAsia" w:ascii="仿宋" w:hAnsi="仿宋" w:eastAsia="仿宋" w:cs="仿宋"/>
+                <w:color w:val="000000" w:themeColor="text1"/>
+                <w:sz w:val="22"/>
+                <w:szCs w:val="21"/>
+                <w:lang w:val="en-US" w:eastAsia="zh-CN"/>
+                <w14:textFill>
+                  <w14:solidFill>
+                    <w14:schemeClr w14:val="tx1"/>
+                  </w14:solidFill>
+                </w14:textFill>
+              </w:rPr>
+              <w:t xml:space="preserve">   {disad_i25}</w:t>
+            </w:r>
+          </w:p>
+        </w:tc>
+        <w:tc>
+          <w:tcPr>
+            <w:tcW w:w="3248" w:type="dxa"/>
+            <w:tcBorders>
+              <w:left w:val="single" w:color="auto" w:sz="4" w:space="0"/>
+              <w:right w:val="single" w:color="auto" w:sz="4" w:space="0"/>
+            </w:tcBorders>
+            <w:vAlign w:val="top"/>
+          </w:tcPr>
+          <w:p>
+            <w:pPr>
+              <w:spacing w:line="0" w:lineRule="atLeast"/>
+              <w:jc w:val="both"/>
+              <w:rPr>
+                <w:rFonts w:hint="eastAsia" w:ascii="仿宋" w:hAnsi="仿宋" w:eastAsia="仿宋" w:cs="仿宋"/>
+                <w:color w:val="000000" w:themeColor="text1"/>
+                <w:sz w:val="22"/>
+                <w:szCs w:val="21"/>
+                <w14:textFill>
+                  <w14:solidFill>
+                    <w14:schemeClr w14:val="tx1"/>
+                  </w14:solidFill>
+                </w14:textFill>
+              </w:rPr>
+            </w:pPr>
+            <w:r>
+              <w:rPr>
+                <w:rFonts w:hint="eastAsia" w:ascii="仿宋" w:hAnsi="仿宋" w:eastAsia="仿宋" w:cs="仿宋"/>
+                <w:color w:val="000000" w:themeColor="text1"/>
+                <w:sz w:val="22"/>
+                <w:szCs w:val="21"/>
+                <w:lang w:val="en-US" w:eastAsia="zh-CN"/>
+                <w14:textFill>
+                  <w14:solidFill>
+                    <w14:schemeClr w14:val="tx1"/>
+                  </w14:solidFill>
+                </w14:textFill>
+              </w:rPr>
+              <w:t xml:space="preserve">   {remarkp_i25}</w:t>
             </w:r>
           </w:p>
         </w:tc>
@@ -11289,23 +12964,26 @@
     <w:p>
       <w:pPr>
         <w:widowControl/>
-        <w:jc w:val="left"/>
+        <w:jc w:val="both"/>
         <w:rPr>
-          <w:rFonts w:ascii="方正小标宋简体" w:hAnsi="Calibri"/>
-          <w:bCs/>
+          <w:rFonts w:hint="eastAsia" w:ascii="仿宋" w:hAnsi="仿宋" w:eastAsia="仿宋" w:cs="仿宋"/>
+          <w:b/>
+          <w:bCs w:val="0"/>
           <w:color w:val="000000"/>
-          <w:sz w:val="36"/>
-          <w:szCs w:val="36"/>
+          <w:sz w:val="44"/>
+          <w:szCs w:val="44"/>
         </w:rPr>
+        <w:sectPr>
+          <w:pgSz w:w="16838" w:h="11906" w:orient="landscape"/>
+          <w:pgMar w:top="1134" w:right="1134" w:bottom="851" w:left="1134" w:header="851" w:footer="992" w:gutter="0"/>
+          <w:cols w:space="425" w:num="1"/>
+          <w:docGrid w:type="lines" w:linePitch="312" w:charSpace="0"/>
+        </w:sectPr>
       </w:pPr>
-      <w:r>
-        <w:br w:type="page"/>
-      </w:r>
     </w:p>
     <w:p>
       <w:pPr>
         <w:widowControl/>
-        <w:spacing w:line="600" w:lineRule="exact"/>
         <w:jc w:val="center"/>
         <w:rPr>
           <w:rFonts w:hint="eastAsia" w:ascii="仿宋" w:hAnsi="仿宋" w:eastAsia="仿宋" w:cs="仿宋"/>
@@ -11989,12 +13667,13 @@
             <w:tcBorders>
               <w:left w:val="single" w:color="auto" w:sz="4" w:space="0"/>
             </w:tcBorders>
-            <w:vAlign w:val="center"/>
-          </w:tcPr>
-          <w:p>
-            <w:pPr>
-              <w:spacing w:line="0" w:lineRule="atLeast"/>
-              <w:jc w:val="center"/>
+            <w:vAlign w:val="top"/>
+          </w:tcPr>
+          <w:p>
+            <w:pPr>
+              <w:spacing w:line="0" w:lineRule="atLeast"/>
+              <w:ind w:firstLine="240" w:firstLineChars="100"/>
+              <w:jc w:val="both"/>
               <w:rPr>
                 <w:rFonts w:hint="eastAsia" w:ascii="仿宋" w:hAnsi="仿宋" w:eastAsia="仿宋" w:cs="仿宋"/>
                 <w:color w:val="000000"/>
@@ -12019,12 +13698,13 @@
             <w:tcBorders>
               <w:right w:val="single" w:color="auto" w:sz="4" w:space="0"/>
             </w:tcBorders>
-            <w:vAlign w:val="center"/>
-          </w:tcPr>
-          <w:p>
-            <w:pPr>
-              <w:spacing w:line="0" w:lineRule="atLeast"/>
-              <w:jc w:val="center"/>
+            <w:vAlign w:val="top"/>
+          </w:tcPr>
+          <w:p>
+            <w:pPr>
+              <w:spacing w:line="0" w:lineRule="atLeast"/>
+              <w:ind w:firstLine="240" w:firstLineChars="100"/>
+              <w:jc w:val="both"/>
               <w:rPr>
                 <w:rFonts w:hint="eastAsia" w:ascii="仿宋" w:hAnsi="仿宋" w:eastAsia="仿宋" w:cs="仿宋"/>
                 <w:color w:val="000000"/>
@@ -12049,12 +13729,13 @@
             <w:tcBorders>
               <w:left w:val="single" w:color="auto" w:sz="4" w:space="0"/>
             </w:tcBorders>
-            <w:vAlign w:val="center"/>
-          </w:tcPr>
-          <w:p>
-            <w:pPr>
-              <w:spacing w:line="0" w:lineRule="atLeast"/>
-              <w:jc w:val="center"/>
+            <w:vAlign w:val="top"/>
+          </w:tcPr>
+          <w:p>
+            <w:pPr>
+              <w:spacing w:line="0" w:lineRule="atLeast"/>
+              <w:ind w:firstLine="240" w:firstLineChars="100"/>
+              <w:jc w:val="both"/>
               <w:rPr>
                 <w:rFonts w:hint="eastAsia" w:ascii="仿宋" w:hAnsi="仿宋" w:eastAsia="仿宋" w:cs="仿宋"/>
                 <w:color w:val="000000"/>
@@ -12475,7 +14156,7 @@
     <w:lsdException w:uiPriority="99" w:name="HTML Sample"/>
     <w:lsdException w:uiPriority="99" w:name="HTML Typewriter"/>
     <w:lsdException w:uiPriority="99" w:name="HTML Variable"/>
-    <w:lsdException w:uiPriority="99" w:name="Normal Table"/>
+    <w:lsdException w:qFormat="1" w:uiPriority="99" w:name="Normal Table"/>
     <w:lsdException w:uiPriority="99" w:name="annotation subject"/>
     <w:lsdException w:uiPriority="99" w:name="Table Simple 1"/>
     <w:lsdException w:uiPriority="99" w:name="Table Simple 2"/>
@@ -12649,6 +14330,7 @@
     <w:name w:val="Normal Table"/>
     <w:semiHidden/>
     <w:unhideWhenUsed/>
+    <w:qFormat/>
     <w:uiPriority w:val="99"/>
     <w:tblPr>
       <w:tblLayout w:type="fixed"/>
@@ -13017,6 +14699,7 @@
     <customSectPr/>
     <customSectPr/>
     <customSectPr/>
+    <customSectPr/>
   </customSectProps>
   <customShpExts>
     <customShpInfo spid="_x0000_s1026" textRotate="1"/>
